--- a/web_viewer/trunk/documents/Инструкция Диспетчер v1.4.1.docx
+++ b/web_viewer/trunk/documents/Инструкция Диспетчер v1.4.1.docx
@@ -302,1068 +302,583 @@
     <w:sdt>
       <w:sdtPr>
         <w:rPr>
-          <w:rFonts w:ascii="Arial" w:eastAsia="Times New Roman" w:hAnsi="Arial" w:cs="Times New Roman"/>
+          <w:rFonts w:ascii="Times New Roman" w:hAnsi="Times New Roman" w:cs="Times New Roman"/>
           <w:b w:val="0"/>
+          <w:sz w:val="24"/>
+          <w:szCs w:val="24"/>
+        </w:rPr>
+        <w:id w:val="172217522"/>
+        <w:docPartObj>
+          <w:docPartGallery w:val="Table of Contents"/>
+          <w:docPartUnique/>
+        </w:docPartObj>
+      </w:sdtPr>
+      <w:sdtEndPr>
+        <w:rPr>
+          <w:rFonts w:ascii="Arial" w:eastAsia="Times New Roman" w:hAnsi="Arial"/>
           <w:bCs w:val="0"/>
           <w:color w:val="auto"/>
           <w:sz w:val="20"/>
           <w:szCs w:val="20"/>
           <w:lang w:val="en-US" w:eastAsia="en-US"/>
         </w:rPr>
-        <w:id w:val="2125645087"/>
-        <w:docPartObj>
-          <w:docPartGallery w:val="Table of Contents"/>
-          <w:docPartUnique/>
-        </w:docPartObj>
-      </w:sdtPr>
+      </w:sdtEndPr>
       <w:sdtContent>
         <w:p>
           <w:pPr>
             <w:pStyle w:val="af1"/>
+            <w:rPr>
+              <w:rFonts w:ascii="Arial" w:hAnsi="Arial" w:cs="Arial"/>
+              <w:b w:val="0"/>
+              <w:sz w:val="24"/>
+              <w:szCs w:val="24"/>
+            </w:rPr>
           </w:pPr>
           <w:r>
+            <w:rPr>
+              <w:rFonts w:ascii="Arial" w:hAnsi="Arial" w:cs="Arial"/>
+              <w:b w:val="0"/>
+              <w:sz w:val="24"/>
+              <w:szCs w:val="24"/>
+            </w:rPr>
             <w:t>Оглавление</w:t>
           </w:r>
         </w:p>
         <w:p>
           <w:pPr>
+            <w:pStyle w:val="11"/>
+          </w:pPr>
+          <w:r>
+            <w:t xml:space="preserve">1. Введение </w:t>
+          </w:r>
+          <w:r>
+            <w:ptab w:relativeTo="margin" w:alignment="right" w:leader="dot"/>
+          </w:r>
+          <w:r>
+            <w:t>3</w:t>
+          </w:r>
+        </w:p>
+        <w:p>
+          <w:pPr>
+            <w:pStyle w:val="21"/>
+            <w:spacing w:before="120" w:after="120"/>
+            <w:ind w:left="216"/>
+            <w:rPr>
+              <w:rFonts w:ascii="Arial" w:hAnsi="Arial" w:cs="Arial"/>
+              <w:sz w:val="24"/>
+              <w:szCs w:val="24"/>
+            </w:rPr>
+          </w:pPr>
+          <w:r>
+            <w:rPr>
+              <w:rFonts w:ascii="Arial" w:hAnsi="Arial" w:cs="Arial"/>
+              <w:color w:val="444444"/>
+              <w:sz w:val="24"/>
+              <w:szCs w:val="24"/>
+            </w:rPr>
+            <w:t xml:space="preserve">1.1 Область применения </w:t>
+          </w:r>
+          <w:r>
+            <w:rPr>
+              <w:rFonts w:ascii="Arial" w:hAnsi="Arial" w:cs="Arial"/>
+              <w:sz w:val="24"/>
+              <w:szCs w:val="24"/>
+            </w:rPr>
+            <w:ptab w:relativeTo="margin" w:alignment="right" w:leader="dot"/>
+          </w:r>
+          <w:r>
+            <w:rPr>
+              <w:rFonts w:ascii="Arial" w:hAnsi="Arial" w:cs="Arial"/>
+              <w:sz w:val="24"/>
+              <w:szCs w:val="24"/>
+            </w:rPr>
+            <w:t>3</w:t>
+          </w:r>
+        </w:p>
+        <w:p>
+          <w:pPr>
             <w:pStyle w:val="31"/>
-            <w:tabs>
-              <w:tab w:val="right" w:leader="dot" w:pos="9345"/>
-            </w:tabs>
+            <w:spacing w:before="120" w:after="120"/>
             <w:rPr>
-              <w:rFonts w:asciiTheme="minorHAnsi" w:eastAsiaTheme="minorEastAsia" w:hAnsiTheme="minorHAnsi" w:cstheme="minorBidi"/>
-              <w:noProof/>
-              <w:sz w:val="22"/>
-              <w:szCs w:val="22"/>
+              <w:rFonts w:cs="Arial"/>
+              <w:sz w:val="24"/>
+              <w:szCs w:val="24"/>
+              <w:lang w:val="ru-RU"/>
+            </w:rPr>
+          </w:pPr>
+          <w:r>
+            <w:rPr>
+              <w:rFonts w:cs="Arial"/>
+              <w:sz w:val="24"/>
+              <w:szCs w:val="24"/>
+              <w:lang w:val="ru-RU"/>
+            </w:rPr>
+            <w:t xml:space="preserve">1.2 Краткое описание возможностей для роли «Диспетчер» </w:t>
+          </w:r>
+          <w:r>
+            <w:rPr>
+              <w:rFonts w:cs="Arial"/>
+              <w:sz w:val="24"/>
+              <w:szCs w:val="24"/>
+            </w:rPr>
+            <w:ptab w:relativeTo="margin" w:alignment="right" w:leader="dot"/>
+          </w:r>
+          <w:r>
+            <w:rPr>
+              <w:rFonts w:cs="Arial"/>
+              <w:sz w:val="24"/>
+              <w:szCs w:val="24"/>
+              <w:lang w:val="ru-RU"/>
+            </w:rPr>
+            <w:t>3</w:t>
+          </w:r>
+        </w:p>
+        <w:p>
+          <w:pPr>
+            <w:pStyle w:val="11"/>
+          </w:pPr>
+          <w:r>
+            <w:t xml:space="preserve">2. Назначение и условия применения Транспортного Портала «Логист» для роли «Диспетчер» </w:t>
+          </w:r>
+          <w:r>
+            <w:ptab w:relativeTo="margin" w:alignment="right" w:leader="dot"/>
+          </w:r>
+          <w:r>
+            <w:t>4</w:t>
+          </w:r>
+        </w:p>
+        <w:p>
+          <w:pPr>
+            <w:pStyle w:val="21"/>
+            <w:spacing w:before="120" w:after="120"/>
+            <w:ind w:left="216"/>
+            <w:rPr>
+              <w:rFonts w:ascii="Arial" w:hAnsi="Arial" w:cs="Arial"/>
+              <w:sz w:val="24"/>
+              <w:szCs w:val="24"/>
+            </w:rPr>
+          </w:pPr>
+          <w:r>
+            <w:rPr>
+              <w:rFonts w:ascii="Arial" w:hAnsi="Arial" w:cs="Arial"/>
+              <w:bCs/>
+              <w:color w:val="444444"/>
+              <w:sz w:val="24"/>
+              <w:szCs w:val="24"/>
+            </w:rPr>
+            <w:t>2.1 Основные понятия и термины</w:t>
+          </w:r>
+          <w:r>
+            <w:rPr>
+              <w:rFonts w:ascii="Arial" w:hAnsi="Arial" w:cs="Arial"/>
+              <w:sz w:val="24"/>
+              <w:szCs w:val="24"/>
+            </w:rPr>
+            <w:ptab w:relativeTo="margin" w:alignment="right" w:leader="dot"/>
+          </w:r>
+          <w:r>
+            <w:rPr>
+              <w:rFonts w:ascii="Arial" w:hAnsi="Arial" w:cs="Arial"/>
+              <w:sz w:val="24"/>
+              <w:szCs w:val="24"/>
+            </w:rPr>
+            <w:t>4</w:t>
+          </w:r>
+        </w:p>
+        <w:p>
+          <w:pPr>
+            <w:pStyle w:val="3"/>
+            <w:spacing w:after="0" w:line="360" w:lineRule="auto"/>
+            <w:jc w:val="both"/>
+            <w:rPr>
+              <w:rFonts w:ascii="Arial" w:hAnsi="Arial" w:cs="Arial"/>
+              <w:b w:val="0"/>
+              <w:color w:val="444444"/>
+              <w:sz w:val="24"/>
+              <w:szCs w:val="24"/>
+            </w:rPr>
+          </w:pPr>
+          <w:r>
+            <w:rPr>
+              <w:rFonts w:ascii="Arial" w:hAnsi="Arial" w:cs="Arial"/>
+              <w:b w:val="0"/>
+              <w:color w:val="444444"/>
+              <w:sz w:val="24"/>
+              <w:szCs w:val="24"/>
+            </w:rPr>
+            <w:t>3. Подготовка к работе</w:t>
+          </w:r>
+          <w:r>
+            <w:rPr>
+              <w:rFonts w:ascii="Arial" w:hAnsi="Arial" w:cs="Arial"/>
+              <w:b w:val="0"/>
+              <w:sz w:val="24"/>
+              <w:szCs w:val="24"/>
+            </w:rPr>
+            <w:ptab w:relativeTo="margin" w:alignment="right" w:leader="dot"/>
+          </w:r>
+          <w:r>
+            <w:rPr>
+              <w:rFonts w:ascii="Arial" w:hAnsi="Arial" w:cs="Arial"/>
+              <w:b w:val="0"/>
+              <w:sz w:val="24"/>
+              <w:szCs w:val="24"/>
+            </w:rPr>
+            <w:t>5</w:t>
+          </w:r>
+        </w:p>
+        <w:p>
+          <w:pPr>
+            <w:pStyle w:val="3"/>
+            <w:spacing w:before="0" w:after="0" w:line="360" w:lineRule="auto"/>
+            <w:ind w:firstLine="284"/>
+            <w:jc w:val="both"/>
+            <w:rPr>
+              <w:rFonts w:ascii="Arial" w:hAnsi="Arial" w:cs="Arial"/>
+              <w:b w:val="0"/>
+              <w:color w:val="444444"/>
+              <w:sz w:val="24"/>
+              <w:szCs w:val="24"/>
+            </w:rPr>
+          </w:pPr>
+          <w:r>
+            <w:rPr>
+              <w:rFonts w:ascii="Arial" w:hAnsi="Arial" w:cs="Arial"/>
+              <w:b w:val="0"/>
+              <w:color w:val="444444"/>
+              <w:sz w:val="24"/>
+              <w:szCs w:val="24"/>
+            </w:rPr>
+            <w:t>3.1 Запуск системы</w:t>
+          </w:r>
+          <w:r>
+            <w:rPr>
+              <w:rFonts w:ascii="Arial" w:hAnsi="Arial" w:cs="Arial"/>
+              <w:b w:val="0"/>
+              <w:sz w:val="24"/>
+              <w:szCs w:val="24"/>
+            </w:rPr>
+            <w:ptab w:relativeTo="margin" w:alignment="right" w:leader="dot"/>
+          </w:r>
+          <w:r>
+            <w:rPr>
+              <w:rFonts w:ascii="Arial" w:hAnsi="Arial" w:cs="Arial"/>
+              <w:b w:val="0"/>
+              <w:sz w:val="24"/>
+              <w:szCs w:val="24"/>
+            </w:rPr>
+            <w:t>6</w:t>
+          </w:r>
+        </w:p>
+        <w:p>
+          <w:pPr>
+            <w:spacing w:line="360" w:lineRule="auto"/>
+            <w:ind w:firstLine="284"/>
+            <w:jc w:val="both"/>
+            <w:rPr>
+              <w:rFonts w:cs="Arial"/>
+              <w:bCs/>
+              <w:color w:val="444444"/>
+              <w:sz w:val="24"/>
+              <w:szCs w:val="24"/>
               <w:lang w:val="ru-RU" w:eastAsia="ru-RU"/>
             </w:rPr>
           </w:pPr>
           <w:r>
-            <w:fldChar w:fldCharType="begin"/>
+            <w:rPr>
+              <w:rFonts w:cs="Arial"/>
+              <w:bCs/>
+              <w:color w:val="444444"/>
+              <w:sz w:val="24"/>
+              <w:szCs w:val="24"/>
+              <w:lang w:val="ru-RU" w:eastAsia="ru-RU"/>
+            </w:rPr>
+            <w:t>3.2 Описание рабочего интерфейса</w:t>
           </w:r>
           <w:r>
-            <w:instrText xml:space="preserve"> TOC \o "1-3" \h \z \u </w:instrText>
+            <w:rPr>
+              <w:rFonts w:cs="Arial"/>
+              <w:sz w:val="24"/>
+              <w:szCs w:val="24"/>
+            </w:rPr>
+            <w:ptab w:relativeTo="margin" w:alignment="right" w:leader="dot"/>
           </w:r>
           <w:r>
-            <w:fldChar w:fldCharType="separate"/>
+            <w:rPr>
+              <w:rFonts w:cs="Arial"/>
+              <w:sz w:val="24"/>
+              <w:szCs w:val="24"/>
+              <w:lang w:val="ru-RU"/>
+            </w:rPr>
+            <w:t>7</w:t>
           </w:r>
-          <w:hyperlink w:anchor="_Toc400453719" w:history="1">
-            <w:r>
-              <w:rPr>
-                <w:rStyle w:val="aa"/>
-                <w:rFonts w:ascii="Tahoma" w:hAnsi="Tahoma" w:cs="Tahoma"/>
-                <w:noProof/>
-              </w:rPr>
-              <w:t>1. Введение</w:t>
-            </w:r>
-            <w:r>
-              <w:rPr>
-                <w:noProof/>
-                <w:webHidden/>
-              </w:rPr>
-              <w:tab/>
-            </w:r>
-            <w:r>
-              <w:rPr>
-                <w:noProof/>
-                <w:webHidden/>
-              </w:rPr>
-              <w:fldChar w:fldCharType="begin"/>
-            </w:r>
-            <w:r>
-              <w:rPr>
-                <w:noProof/>
-                <w:webHidden/>
-              </w:rPr>
-              <w:instrText xml:space="preserve"> PAGEREF _Toc400453719 \h </w:instrText>
-            </w:r>
-            <w:r>
-              <w:rPr>
-                <w:noProof/>
-                <w:webHidden/>
-              </w:rPr>
-            </w:r>
-            <w:r>
-              <w:rPr>
-                <w:noProof/>
-                <w:webHidden/>
-              </w:rPr>
-              <w:fldChar w:fldCharType="separate"/>
-            </w:r>
-            <w:r>
-              <w:rPr>
-                <w:noProof/>
-                <w:webHidden/>
-              </w:rPr>
-              <w:t>4</w:t>
-            </w:r>
-            <w:r>
-              <w:rPr>
-                <w:noProof/>
-                <w:webHidden/>
-              </w:rPr>
-              <w:fldChar w:fldCharType="end"/>
-            </w:r>
-          </w:hyperlink>
+        </w:p>
+        <w:p>
+          <w:pPr>
+            <w:pStyle w:val="11"/>
+          </w:pPr>
+          <w:r>
+            <w:t>4</w:t>
+          </w:r>
+          <w:r>
+            <w:t>.</w:t>
+          </w:r>
+          <w:r>
+            <w:t xml:space="preserve"> Описание операций, выполняемых в роли «Диспетчер» </w:t>
+          </w:r>
+          <w:r>
+            <w:ptab w:relativeTo="margin" w:alignment="right" w:leader="dot"/>
+          </w:r>
+          <w:r>
+            <w:t>8</w:t>
+          </w:r>
+        </w:p>
+        <w:p>
+          <w:pPr>
+            <w:pStyle w:val="3"/>
+            <w:spacing w:before="120" w:after="120" w:line="360" w:lineRule="auto"/>
+            <w:ind w:firstLine="284"/>
+            <w:jc w:val="both"/>
+            <w:rPr>
+              <w:rFonts w:ascii="Arial" w:hAnsi="Arial" w:cs="Arial"/>
+              <w:b w:val="0"/>
+              <w:sz w:val="24"/>
+              <w:szCs w:val="24"/>
+            </w:rPr>
+          </w:pPr>
+          <w:r>
+            <w:rPr>
+              <w:rFonts w:ascii="Arial" w:hAnsi="Arial" w:cs="Arial"/>
+              <w:b w:val="0"/>
+              <w:color w:val="444444"/>
+              <w:sz w:val="24"/>
+              <w:szCs w:val="24"/>
+            </w:rPr>
+            <w:t>4.1 Оформление машины, прибывшей на территорию</w:t>
+          </w:r>
+          <w:r>
+            <w:rPr>
+              <w:rFonts w:ascii="Arial" w:hAnsi="Arial" w:cs="Arial"/>
+              <w:b w:val="0"/>
+              <w:sz w:val="24"/>
+              <w:szCs w:val="24"/>
+            </w:rPr>
+            <w:ptab w:relativeTo="margin" w:alignment="right" w:leader="dot"/>
+          </w:r>
+          <w:r>
+            <w:rPr>
+              <w:rFonts w:ascii="Arial" w:hAnsi="Arial" w:cs="Arial"/>
+              <w:b w:val="0"/>
+              <w:sz w:val="24"/>
+              <w:szCs w:val="24"/>
+            </w:rPr>
+            <w:t>8</w:t>
+          </w:r>
+        </w:p>
+        <w:p>
+          <w:pPr>
+            <w:pStyle w:val="3"/>
+            <w:spacing w:before="120" w:after="120" w:line="360" w:lineRule="auto"/>
+            <w:ind w:firstLine="709"/>
+            <w:jc w:val="both"/>
+            <w:rPr>
+              <w:rFonts w:ascii="Arial" w:hAnsi="Arial" w:cs="Arial"/>
+              <w:b w:val="0"/>
+              <w:bCs w:val="0"/>
+              <w:color w:val="444444"/>
+              <w:sz w:val="24"/>
+              <w:szCs w:val="24"/>
+            </w:rPr>
+          </w:pPr>
+          <w:r>
+            <w:rPr>
+              <w:rFonts w:ascii="Arial" w:hAnsi="Arial" w:cs="Arial"/>
+              <w:b w:val="0"/>
+              <w:color w:val="444444"/>
+              <w:sz w:val="24"/>
+              <w:szCs w:val="24"/>
+            </w:rPr>
+            <w:t>4.1.1 Работа с фильтрами</w:t>
+          </w:r>
+          <w:r>
+            <w:rPr>
+              <w:rFonts w:ascii="Arial" w:hAnsi="Arial" w:cs="Arial"/>
+              <w:b w:val="0"/>
+              <w:sz w:val="24"/>
+              <w:szCs w:val="24"/>
+            </w:rPr>
+            <w:ptab w:relativeTo="margin" w:alignment="right" w:leader="dot"/>
+          </w:r>
+          <w:r>
+            <w:rPr>
+              <w:rFonts w:ascii="Arial" w:hAnsi="Arial" w:cs="Arial"/>
+              <w:b w:val="0"/>
+              <w:sz w:val="24"/>
+              <w:szCs w:val="24"/>
+            </w:rPr>
+            <w:t>9</w:t>
+          </w:r>
+        </w:p>
+        <w:p>
+          <w:pPr>
+            <w:pStyle w:val="3"/>
+            <w:spacing w:before="0" w:after="0"/>
+            <w:ind w:left="709"/>
+            <w:rPr>
+              <w:rFonts w:ascii="Arial" w:hAnsi="Arial" w:cs="Arial"/>
+              <w:b w:val="0"/>
+              <w:color w:val="444444"/>
+              <w:sz w:val="24"/>
+              <w:szCs w:val="24"/>
+            </w:rPr>
+          </w:pPr>
+          <w:r>
+            <w:rPr>
+              <w:rFonts w:ascii="Arial" w:hAnsi="Arial" w:cs="Arial"/>
+              <w:b w:val="0"/>
+              <w:color w:val="444444"/>
+              <w:sz w:val="24"/>
+              <w:szCs w:val="24"/>
+            </w:rPr>
+            <w:t xml:space="preserve">4.1.2. Изменение статуса  накладной </w:t>
+          </w:r>
+          <w:r>
+            <w:rPr>
+              <w:rFonts w:ascii="Arial" w:hAnsi="Arial" w:cs="Arial"/>
+              <w:b w:val="0"/>
+              <w:sz w:val="24"/>
+              <w:szCs w:val="24"/>
+            </w:rPr>
+            <w:ptab w:relativeTo="margin" w:alignment="right" w:leader="dot"/>
+          </w:r>
+          <w:r>
+            <w:rPr>
+              <w:rFonts w:ascii="Arial" w:hAnsi="Arial" w:cs="Arial"/>
+              <w:b w:val="0"/>
+              <w:sz w:val="24"/>
+              <w:szCs w:val="24"/>
+            </w:rPr>
+            <w:t>10</w:t>
+          </w:r>
+        </w:p>
+        <w:p>
+          <w:pPr>
+            <w:pStyle w:val="3"/>
+            <w:spacing w:before="120" w:after="120"/>
+            <w:ind w:left="709"/>
+            <w:rPr>
+              <w:rFonts w:ascii="Arial" w:hAnsi="Arial" w:cs="Arial"/>
+              <w:b w:val="0"/>
+              <w:color w:val="444444"/>
+              <w:sz w:val="24"/>
+              <w:szCs w:val="24"/>
+            </w:rPr>
+          </w:pPr>
+          <w:r>
+            <w:rPr>
+              <w:rFonts w:ascii="Arial" w:hAnsi="Arial" w:cs="Arial"/>
+              <w:b w:val="0"/>
+              <w:color w:val="444444"/>
+              <w:sz w:val="24"/>
+              <w:szCs w:val="24"/>
+            </w:rPr>
+            <w:t>4.1.3. Изменение статуса  Маршрутного Листа</w:t>
+          </w:r>
+          <w:r>
+            <w:rPr>
+              <w:rFonts w:ascii="Arial" w:hAnsi="Arial" w:cs="Arial"/>
+              <w:b w:val="0"/>
+              <w:sz w:val="24"/>
+              <w:szCs w:val="24"/>
+            </w:rPr>
+            <w:ptab w:relativeTo="margin" w:alignment="right" w:leader="dot"/>
+          </w:r>
+          <w:r>
+            <w:rPr>
+              <w:rFonts w:ascii="Arial" w:hAnsi="Arial" w:cs="Arial"/>
+              <w:b w:val="0"/>
+              <w:sz w:val="24"/>
+              <w:szCs w:val="24"/>
+            </w:rPr>
+            <w:t>13</w:t>
+          </w:r>
+        </w:p>
+        <w:p>
+          <w:pPr>
+            <w:pStyle w:val="3"/>
+            <w:spacing w:before="120" w:after="120"/>
+            <w:rPr>
+              <w:rFonts w:ascii="Arial" w:hAnsi="Arial" w:cs="Arial"/>
+              <w:color w:val="444444"/>
+              <w:sz w:val="24"/>
+              <w:szCs w:val="24"/>
+            </w:rPr>
+          </w:pPr>
+          <w:r>
+            <w:rPr>
+              <w:rFonts w:ascii="Arial" w:hAnsi="Arial" w:cs="Arial"/>
+              <w:b w:val="0"/>
+              <w:color w:val="444444"/>
+              <w:sz w:val="24"/>
+              <w:szCs w:val="24"/>
+            </w:rPr>
+            <w:t>5.</w:t>
+          </w:r>
+          <w:r>
+            <w:rPr>
+              <w:rFonts w:ascii="Arial" w:hAnsi="Arial" w:cs="Arial"/>
+              <w:b w:val="0"/>
+              <w:color w:val="444444"/>
+              <w:sz w:val="24"/>
+              <w:szCs w:val="24"/>
+            </w:rPr>
+            <w:t xml:space="preserve"> </w:t>
+          </w:r>
+          <w:r>
+            <w:rPr>
+              <w:rFonts w:ascii="Arial" w:hAnsi="Arial" w:cs="Arial"/>
+              <w:b w:val="0"/>
+              <w:color w:val="444444"/>
+              <w:sz w:val="24"/>
+              <w:szCs w:val="24"/>
+            </w:rPr>
+            <w:t>Контактная информация</w:t>
+          </w:r>
+          <w:r>
+            <w:rPr>
+              <w:rFonts w:ascii="Arial" w:hAnsi="Arial" w:cs="Arial"/>
+              <w:b w:val="0"/>
+              <w:sz w:val="24"/>
+              <w:szCs w:val="24"/>
+            </w:rPr>
+            <w:t xml:space="preserve"> </w:t>
+          </w:r>
+          <w:r>
+            <w:rPr>
+              <w:rFonts w:ascii="Arial" w:hAnsi="Arial" w:cs="Arial"/>
+              <w:b w:val="0"/>
+              <w:sz w:val="24"/>
+              <w:szCs w:val="24"/>
+            </w:rPr>
+            <w:ptab w:relativeTo="margin" w:alignment="right" w:leader="dot"/>
+          </w:r>
+          <w:r>
+            <w:rPr>
+              <w:rFonts w:ascii="Arial" w:hAnsi="Arial" w:cs="Arial"/>
+              <w:b w:val="0"/>
+              <w:sz w:val="24"/>
+              <w:szCs w:val="24"/>
+            </w:rPr>
+            <w:t>16</w:t>
+          </w:r>
         </w:p>
         <w:p>
           <w:pPr>
             <w:pStyle w:val="31"/>
-            <w:tabs>
-              <w:tab w:val="right" w:leader="dot" w:pos="9345"/>
-            </w:tabs>
             <w:rPr>
-              <w:rFonts w:asciiTheme="minorHAnsi" w:eastAsiaTheme="minorEastAsia" w:hAnsiTheme="minorHAnsi" w:cstheme="minorBidi"/>
-              <w:noProof/>
-              <w:sz w:val="22"/>
-              <w:szCs w:val="22"/>
-              <w:lang w:val="ru-RU" w:eastAsia="ru-RU"/>
+              <w:lang w:val="ru-RU"/>
             </w:rPr>
           </w:pPr>
-          <w:hyperlink w:anchor="_Toc400453720" w:history="1">
-            <w:r>
-              <w:rPr>
-                <w:rStyle w:val="aa"/>
-                <w:rFonts w:ascii="Tahoma" w:hAnsi="Tahoma" w:cs="Tahoma"/>
-                <w:noProof/>
-              </w:rPr>
-              <w:t>1.1 Область применения</w:t>
-            </w:r>
-            <w:r>
-              <w:rPr>
-                <w:noProof/>
-                <w:webHidden/>
-              </w:rPr>
-              <w:tab/>
-            </w:r>
-            <w:r>
-              <w:rPr>
-                <w:noProof/>
-                <w:webHidden/>
-              </w:rPr>
-              <w:fldChar w:fldCharType="begin"/>
-            </w:r>
-            <w:r>
-              <w:rPr>
-                <w:noProof/>
-                <w:webHidden/>
-              </w:rPr>
-              <w:instrText xml:space="preserve"> PAGEREF _Toc400453720 \h </w:instrText>
-            </w:r>
-            <w:r>
-              <w:rPr>
-                <w:noProof/>
-                <w:webHidden/>
-              </w:rPr>
-            </w:r>
-            <w:r>
-              <w:rPr>
-                <w:noProof/>
-                <w:webHidden/>
-              </w:rPr>
-              <w:fldChar w:fldCharType="separate"/>
-            </w:r>
-            <w:r>
-              <w:rPr>
-                <w:noProof/>
-                <w:webHidden/>
-              </w:rPr>
-              <w:t>4</w:t>
-            </w:r>
-            <w:r>
-              <w:rPr>
-                <w:noProof/>
-                <w:webHidden/>
-              </w:rPr>
-              <w:fldChar w:fldCharType="end"/>
-            </w:r>
-          </w:hyperlink>
-        </w:p>
-        <w:p>
-          <w:pPr>
-            <w:pStyle w:val="31"/>
-            <w:tabs>
-              <w:tab w:val="right" w:leader="dot" w:pos="9345"/>
-            </w:tabs>
-            <w:rPr>
-              <w:rFonts w:asciiTheme="minorHAnsi" w:eastAsiaTheme="minorEastAsia" w:hAnsiTheme="minorHAnsi" w:cstheme="minorBidi"/>
-              <w:noProof/>
-              <w:sz w:val="22"/>
-              <w:szCs w:val="22"/>
-              <w:lang w:val="ru-RU" w:eastAsia="ru-RU"/>
-            </w:rPr>
-          </w:pPr>
-          <w:hyperlink w:anchor="_Toc400453721" w:history="1">
-            <w:r>
-              <w:rPr>
-                <w:rStyle w:val="aa"/>
-                <w:rFonts w:ascii="Tahoma" w:hAnsi="Tahoma" w:cs="Tahoma"/>
-                <w:noProof/>
-              </w:rPr>
-              <w:t>1.2 Краткое описание возможностей для роли «Диспетчер»</w:t>
-            </w:r>
-            <w:r>
-              <w:rPr>
-                <w:noProof/>
-                <w:webHidden/>
-              </w:rPr>
-              <w:tab/>
-            </w:r>
-            <w:r>
-              <w:rPr>
-                <w:noProof/>
-                <w:webHidden/>
-              </w:rPr>
-              <w:fldChar w:fldCharType="begin"/>
-            </w:r>
-            <w:r>
-              <w:rPr>
-                <w:noProof/>
-                <w:webHidden/>
-              </w:rPr>
-              <w:instrText xml:space="preserve"> PAGEREF _Toc400453721 \h </w:instrText>
-            </w:r>
-            <w:r>
-              <w:rPr>
-                <w:noProof/>
-                <w:webHidden/>
-              </w:rPr>
-            </w:r>
-            <w:r>
-              <w:rPr>
-                <w:noProof/>
-                <w:webHidden/>
-              </w:rPr>
-              <w:fldChar w:fldCharType="separate"/>
-            </w:r>
-            <w:r>
-              <w:rPr>
-                <w:noProof/>
-                <w:webHidden/>
-              </w:rPr>
-              <w:t>4</w:t>
-            </w:r>
-            <w:r>
-              <w:rPr>
-                <w:noProof/>
-                <w:webHidden/>
-              </w:rPr>
-              <w:fldChar w:fldCharType="end"/>
-            </w:r>
-          </w:hyperlink>
-        </w:p>
-        <w:p>
-          <w:pPr>
-            <w:pStyle w:val="31"/>
-            <w:tabs>
-              <w:tab w:val="right" w:leader="dot" w:pos="9345"/>
-            </w:tabs>
-            <w:rPr>
-              <w:rFonts w:asciiTheme="minorHAnsi" w:eastAsiaTheme="minorEastAsia" w:hAnsiTheme="minorHAnsi" w:cstheme="minorBidi"/>
-              <w:noProof/>
-              <w:sz w:val="22"/>
-              <w:szCs w:val="22"/>
-              <w:lang w:val="ru-RU" w:eastAsia="ru-RU"/>
-            </w:rPr>
-          </w:pPr>
-          <w:hyperlink w:anchor="_Toc400453722" w:history="1">
-            <w:r>
-              <w:rPr>
-                <w:rStyle w:val="aa"/>
-                <w:rFonts w:ascii="Tahoma" w:hAnsi="Tahoma" w:cs="Tahoma"/>
-                <w:noProof/>
-              </w:rPr>
-              <w:t>2. Назначение и условия применения Транспортного Портала «Логист» для роли «Диспетчер»</w:t>
-            </w:r>
-            <w:r>
-              <w:rPr>
-                <w:noProof/>
-                <w:webHidden/>
-              </w:rPr>
-              <w:tab/>
-            </w:r>
-            <w:r>
-              <w:rPr>
-                <w:noProof/>
-                <w:webHidden/>
-              </w:rPr>
-              <w:fldChar w:fldCharType="begin"/>
-            </w:r>
-            <w:r>
-              <w:rPr>
-                <w:noProof/>
-                <w:webHidden/>
-              </w:rPr>
-              <w:instrText xml:space="preserve"> PAGEREF _Toc400453722 \h </w:instrText>
-            </w:r>
-            <w:r>
-              <w:rPr>
-                <w:noProof/>
-                <w:webHidden/>
-              </w:rPr>
-            </w:r>
-            <w:r>
-              <w:rPr>
-                <w:noProof/>
-                <w:webHidden/>
-              </w:rPr>
-              <w:fldChar w:fldCharType="separate"/>
-            </w:r>
-            <w:r>
-              <w:rPr>
-                <w:noProof/>
-                <w:webHidden/>
-              </w:rPr>
-              <w:t>5</w:t>
-            </w:r>
-            <w:r>
-              <w:rPr>
-                <w:noProof/>
-                <w:webHidden/>
-              </w:rPr>
-              <w:fldChar w:fldCharType="end"/>
-            </w:r>
-          </w:hyperlink>
-        </w:p>
-        <w:p>
-          <w:pPr>
-            <w:pStyle w:val="31"/>
-            <w:tabs>
-              <w:tab w:val="right" w:leader="dot" w:pos="9345"/>
-            </w:tabs>
-            <w:rPr>
-              <w:rFonts w:asciiTheme="minorHAnsi" w:eastAsiaTheme="minorEastAsia" w:hAnsiTheme="minorHAnsi" w:cstheme="minorBidi"/>
-              <w:noProof/>
-              <w:sz w:val="22"/>
-              <w:szCs w:val="22"/>
-              <w:lang w:val="ru-RU" w:eastAsia="ru-RU"/>
-            </w:rPr>
-          </w:pPr>
-          <w:hyperlink w:anchor="_Toc400453723" w:history="1">
-            <w:r>
-              <w:rPr>
-                <w:rStyle w:val="aa"/>
-                <w:rFonts w:ascii="Tahoma" w:hAnsi="Tahoma" w:cs="Tahoma"/>
-                <w:noProof/>
-              </w:rPr>
-              <w:t>3. Подготовка к работе</w:t>
-            </w:r>
-            <w:r>
-              <w:rPr>
-                <w:noProof/>
-                <w:webHidden/>
-              </w:rPr>
-              <w:tab/>
-            </w:r>
-            <w:r>
-              <w:rPr>
-                <w:noProof/>
-                <w:webHidden/>
-              </w:rPr>
-              <w:fldChar w:fldCharType="begin"/>
-            </w:r>
-            <w:r>
-              <w:rPr>
-                <w:noProof/>
-                <w:webHidden/>
-              </w:rPr>
-              <w:instrText xml:space="preserve"> PAGEREF _Toc400453723 \h </w:instrText>
-            </w:r>
-            <w:r>
-              <w:rPr>
-                <w:noProof/>
-                <w:webHidden/>
-              </w:rPr>
-            </w:r>
-            <w:r>
-              <w:rPr>
-                <w:noProof/>
-                <w:webHidden/>
-              </w:rPr>
-              <w:fldChar w:fldCharType="separate"/>
-            </w:r>
-            <w:r>
-              <w:rPr>
-                <w:noProof/>
-                <w:webHidden/>
-              </w:rPr>
-              <w:t>7</w:t>
-            </w:r>
-            <w:r>
-              <w:rPr>
-                <w:noProof/>
-                <w:webHidden/>
-              </w:rPr>
-              <w:fldChar w:fldCharType="end"/>
-            </w:r>
-          </w:hyperlink>
-        </w:p>
-        <w:p>
-          <w:pPr>
-            <w:pStyle w:val="31"/>
-            <w:tabs>
-              <w:tab w:val="right" w:leader="dot" w:pos="9345"/>
-            </w:tabs>
-            <w:rPr>
-              <w:rFonts w:asciiTheme="minorHAnsi" w:eastAsiaTheme="minorEastAsia" w:hAnsiTheme="minorHAnsi" w:cstheme="minorBidi"/>
-              <w:noProof/>
-              <w:sz w:val="22"/>
-              <w:szCs w:val="22"/>
-              <w:lang w:val="ru-RU" w:eastAsia="ru-RU"/>
-            </w:rPr>
-          </w:pPr>
-          <w:hyperlink w:anchor="_Toc400453724" w:history="1">
-            <w:r>
-              <w:rPr>
-                <w:rStyle w:val="aa"/>
-                <w:rFonts w:ascii="Tahoma" w:hAnsi="Tahoma" w:cs="Tahoma"/>
-                <w:noProof/>
-              </w:rPr>
-              <w:t>3.1 Запуск системы</w:t>
-            </w:r>
-            <w:r>
-              <w:rPr>
-                <w:noProof/>
-                <w:webHidden/>
-              </w:rPr>
-              <w:tab/>
-            </w:r>
-            <w:r>
-              <w:rPr>
-                <w:noProof/>
-                <w:webHidden/>
-              </w:rPr>
-              <w:fldChar w:fldCharType="begin"/>
-            </w:r>
-            <w:r>
-              <w:rPr>
-                <w:noProof/>
-                <w:webHidden/>
-              </w:rPr>
-              <w:instrText xml:space="preserve"> PAGEREF _Toc400453724 \h </w:instrText>
-            </w:r>
-            <w:r>
-              <w:rPr>
-                <w:noProof/>
-                <w:webHidden/>
-              </w:rPr>
-            </w:r>
-            <w:r>
-              <w:rPr>
-                <w:noProof/>
-                <w:webHidden/>
-              </w:rPr>
-              <w:fldChar w:fldCharType="separate"/>
-            </w:r>
-            <w:r>
-              <w:rPr>
-                <w:noProof/>
-                <w:webHidden/>
-              </w:rPr>
-              <w:t>7</w:t>
-            </w:r>
-            <w:r>
-              <w:rPr>
-                <w:noProof/>
-                <w:webHidden/>
-              </w:rPr>
-              <w:fldChar w:fldCharType="end"/>
-            </w:r>
-          </w:hyperlink>
-        </w:p>
-        <w:p>
-          <w:pPr>
-            <w:pStyle w:val="31"/>
-            <w:tabs>
-              <w:tab w:val="right" w:leader="dot" w:pos="9345"/>
-            </w:tabs>
-            <w:rPr>
-              <w:rFonts w:asciiTheme="minorHAnsi" w:eastAsiaTheme="minorEastAsia" w:hAnsiTheme="minorHAnsi" w:cstheme="minorBidi"/>
-              <w:noProof/>
-              <w:sz w:val="22"/>
-              <w:szCs w:val="22"/>
-              <w:lang w:val="ru-RU" w:eastAsia="ru-RU"/>
-            </w:rPr>
-          </w:pPr>
-          <w:hyperlink w:anchor="_Toc400453725" w:history="1">
-            <w:r>
-              <w:rPr>
-                <w:rStyle w:val="aa"/>
-                <w:rFonts w:ascii="Tahoma" w:hAnsi="Tahoma" w:cs="Tahoma"/>
-                <w:noProof/>
-              </w:rPr>
-              <w:t>4 Описание операций, выполняемых в роли «Диспетчер»</w:t>
-            </w:r>
-            <w:r>
-              <w:rPr>
-                <w:noProof/>
-                <w:webHidden/>
-              </w:rPr>
-              <w:tab/>
-            </w:r>
-            <w:r>
-              <w:rPr>
-                <w:noProof/>
-                <w:webHidden/>
-              </w:rPr>
-              <w:fldChar w:fldCharType="begin"/>
-            </w:r>
-            <w:r>
-              <w:rPr>
-                <w:noProof/>
-                <w:webHidden/>
-              </w:rPr>
-              <w:instrText xml:space="preserve"> PAGEREF _Toc400453725 \h </w:instrText>
-            </w:r>
-            <w:r>
-              <w:rPr>
-                <w:noProof/>
-                <w:webHidden/>
-              </w:rPr>
-            </w:r>
-            <w:r>
-              <w:rPr>
-                <w:noProof/>
-                <w:webHidden/>
-              </w:rPr>
-              <w:fldChar w:fldCharType="separate"/>
-            </w:r>
-            <w:r>
-              <w:rPr>
-                <w:noProof/>
-                <w:webHidden/>
-              </w:rPr>
-              <w:t>10</w:t>
-            </w:r>
-            <w:r>
-              <w:rPr>
-                <w:noProof/>
-                <w:webHidden/>
-              </w:rPr>
-              <w:fldChar w:fldCharType="end"/>
-            </w:r>
-          </w:hyperlink>
-        </w:p>
-        <w:p>
-          <w:pPr>
-            <w:pStyle w:val="31"/>
-            <w:tabs>
-              <w:tab w:val="right" w:leader="dot" w:pos="9345"/>
-            </w:tabs>
-            <w:rPr>
-              <w:rFonts w:asciiTheme="minorHAnsi" w:eastAsiaTheme="minorEastAsia" w:hAnsiTheme="minorHAnsi" w:cstheme="minorBidi"/>
-              <w:noProof/>
-              <w:sz w:val="22"/>
-              <w:szCs w:val="22"/>
-              <w:lang w:val="ru-RU" w:eastAsia="ru-RU"/>
-            </w:rPr>
-          </w:pPr>
-          <w:hyperlink w:anchor="_Toc400453726" w:history="1">
-            <w:r>
-              <w:rPr>
-                <w:rStyle w:val="aa"/>
-                <w:rFonts w:ascii="Tahoma" w:hAnsi="Tahoma" w:cs="Tahoma"/>
-                <w:noProof/>
-              </w:rPr>
-              <w:t>4.1 Оформление машины, прибывшей на территорию</w:t>
-            </w:r>
-            <w:r>
-              <w:rPr>
-                <w:noProof/>
-                <w:webHidden/>
-              </w:rPr>
-              <w:tab/>
-            </w:r>
-            <w:r>
-              <w:rPr>
-                <w:noProof/>
-                <w:webHidden/>
-              </w:rPr>
-              <w:fldChar w:fldCharType="begin"/>
-            </w:r>
-            <w:r>
-              <w:rPr>
-                <w:noProof/>
-                <w:webHidden/>
-              </w:rPr>
-              <w:instrText xml:space="preserve"> PAGEREF _Toc400453726 \h </w:instrText>
-            </w:r>
-            <w:r>
-              <w:rPr>
-                <w:noProof/>
-                <w:webHidden/>
-              </w:rPr>
-            </w:r>
-            <w:r>
-              <w:rPr>
-                <w:noProof/>
-                <w:webHidden/>
-              </w:rPr>
-              <w:fldChar w:fldCharType="separate"/>
-            </w:r>
-            <w:r>
-              <w:rPr>
-                <w:noProof/>
-                <w:webHidden/>
-              </w:rPr>
-              <w:t>10</w:t>
-            </w:r>
-            <w:r>
-              <w:rPr>
-                <w:noProof/>
-                <w:webHidden/>
-              </w:rPr>
-              <w:fldChar w:fldCharType="end"/>
-            </w:r>
-          </w:hyperlink>
-        </w:p>
-        <w:p>
-          <w:pPr>
-            <w:pStyle w:val="31"/>
-            <w:tabs>
-              <w:tab w:val="right" w:leader="dot" w:pos="9345"/>
-            </w:tabs>
-            <w:rPr>
-              <w:rFonts w:asciiTheme="minorHAnsi" w:eastAsiaTheme="minorEastAsia" w:hAnsiTheme="minorHAnsi" w:cstheme="minorBidi"/>
-              <w:noProof/>
-              <w:sz w:val="22"/>
-              <w:szCs w:val="22"/>
-              <w:lang w:val="ru-RU" w:eastAsia="ru-RU"/>
-            </w:rPr>
-          </w:pPr>
-          <w:hyperlink w:anchor="_Toc400453727" w:history="1">
-            <w:r>
-              <w:rPr>
-                <w:rStyle w:val="aa"/>
-                <w:rFonts w:ascii="Tahoma" w:hAnsi="Tahoma" w:cs="Tahoma"/>
-                <w:noProof/>
-              </w:rPr>
-              <w:t>4.1.1 Работа с фильтрами</w:t>
-            </w:r>
-            <w:r>
-              <w:rPr>
-                <w:noProof/>
-                <w:webHidden/>
-              </w:rPr>
-              <w:tab/>
-            </w:r>
-            <w:r>
-              <w:rPr>
-                <w:noProof/>
-                <w:webHidden/>
-              </w:rPr>
-              <w:fldChar w:fldCharType="begin"/>
-            </w:r>
-            <w:r>
-              <w:rPr>
-                <w:noProof/>
-                <w:webHidden/>
-              </w:rPr>
-              <w:instrText xml:space="preserve"> PAGEREF _Toc400453727 \h </w:instrText>
-            </w:r>
-            <w:r>
-              <w:rPr>
-                <w:noProof/>
-                <w:webHidden/>
-              </w:rPr>
-            </w:r>
-            <w:r>
-              <w:rPr>
-                <w:noProof/>
-                <w:webHidden/>
-              </w:rPr>
-              <w:fldChar w:fldCharType="separate"/>
-            </w:r>
-            <w:r>
-              <w:rPr>
-                <w:noProof/>
-                <w:webHidden/>
-              </w:rPr>
-              <w:t>11</w:t>
-            </w:r>
-            <w:r>
-              <w:rPr>
-                <w:noProof/>
-                <w:webHidden/>
-              </w:rPr>
-              <w:fldChar w:fldCharType="end"/>
-            </w:r>
-          </w:hyperlink>
-        </w:p>
-        <w:p>
-          <w:pPr>
-            <w:pStyle w:val="31"/>
-            <w:tabs>
-              <w:tab w:val="right" w:leader="dot" w:pos="9345"/>
-            </w:tabs>
-            <w:rPr>
-              <w:rFonts w:asciiTheme="minorHAnsi" w:eastAsiaTheme="minorEastAsia" w:hAnsiTheme="minorHAnsi" w:cstheme="minorBidi"/>
-              <w:noProof/>
-              <w:sz w:val="22"/>
-              <w:szCs w:val="22"/>
-              <w:lang w:val="ru-RU" w:eastAsia="ru-RU"/>
-            </w:rPr>
-          </w:pPr>
-          <w:hyperlink w:anchor="_Toc400453728" w:history="1">
-            <w:r>
-              <w:rPr>
-                <w:rStyle w:val="aa"/>
-                <w:rFonts w:ascii="Tahoma" w:hAnsi="Tahoma" w:cs="Tahoma"/>
-                <w:noProof/>
-              </w:rPr>
-              <w:t>4.1.2. Занесение информации о прибытии и погрузочно-разгрузочных работах</w:t>
-            </w:r>
-            <w:r>
-              <w:rPr>
-                <w:noProof/>
-                <w:webHidden/>
-              </w:rPr>
-              <w:tab/>
-            </w:r>
-            <w:r>
-              <w:rPr>
-                <w:noProof/>
-                <w:webHidden/>
-              </w:rPr>
-              <w:fldChar w:fldCharType="begin"/>
-            </w:r>
-            <w:r>
-              <w:rPr>
-                <w:noProof/>
-                <w:webHidden/>
-              </w:rPr>
-              <w:instrText xml:space="preserve"> PAGEREF _Toc400453728 \h </w:instrText>
-            </w:r>
-            <w:r>
-              <w:rPr>
-                <w:noProof/>
-                <w:webHidden/>
-              </w:rPr>
-            </w:r>
-            <w:r>
-              <w:rPr>
-                <w:noProof/>
-                <w:webHidden/>
-              </w:rPr>
-              <w:fldChar w:fldCharType="separate"/>
-            </w:r>
-            <w:r>
-              <w:rPr>
-                <w:noProof/>
-                <w:webHidden/>
-              </w:rPr>
-              <w:t>12</w:t>
-            </w:r>
-            <w:r>
-              <w:rPr>
-                <w:noProof/>
-                <w:webHidden/>
-              </w:rPr>
-              <w:fldChar w:fldCharType="end"/>
-            </w:r>
-          </w:hyperlink>
-        </w:p>
-        <w:p>
-          <w:pPr>
-            <w:pStyle w:val="31"/>
-            <w:tabs>
-              <w:tab w:val="right" w:leader="dot" w:pos="9345"/>
-            </w:tabs>
-            <w:rPr>
-              <w:rFonts w:asciiTheme="minorHAnsi" w:eastAsiaTheme="minorEastAsia" w:hAnsiTheme="minorHAnsi" w:cstheme="minorBidi"/>
-              <w:noProof/>
-              <w:sz w:val="22"/>
-              <w:szCs w:val="22"/>
-              <w:lang w:val="ru-RU" w:eastAsia="ru-RU"/>
-            </w:rPr>
-          </w:pPr>
-          <w:hyperlink w:anchor="_Toc400453729" w:history="1">
-            <w:r>
-              <w:rPr>
-                <w:rStyle w:val="aa"/>
-                <w:rFonts w:ascii="Tahoma" w:hAnsi="Tahoma" w:cs="Tahoma"/>
-                <w:noProof/>
-              </w:rPr>
-              <w:t>4.1.3 Занесение информации о грузе</w:t>
-            </w:r>
-            <w:r>
-              <w:rPr>
-                <w:noProof/>
-                <w:webHidden/>
-              </w:rPr>
-              <w:tab/>
-            </w:r>
-            <w:r>
-              <w:rPr>
-                <w:noProof/>
-                <w:webHidden/>
-              </w:rPr>
-              <w:fldChar w:fldCharType="begin"/>
-            </w:r>
-            <w:r>
-              <w:rPr>
-                <w:noProof/>
-                <w:webHidden/>
-              </w:rPr>
-              <w:instrText xml:space="preserve"> PAGEREF _Toc400453729 \h </w:instrText>
-            </w:r>
-            <w:r>
-              <w:rPr>
-                <w:noProof/>
-                <w:webHidden/>
-              </w:rPr>
-            </w:r>
-            <w:r>
-              <w:rPr>
-                <w:noProof/>
-                <w:webHidden/>
-              </w:rPr>
-              <w:fldChar w:fldCharType="separate"/>
-            </w:r>
-            <w:r>
-              <w:rPr>
-                <w:noProof/>
-                <w:webHidden/>
-              </w:rPr>
-              <w:t>16</w:t>
-            </w:r>
-            <w:r>
-              <w:rPr>
-                <w:noProof/>
-                <w:webHidden/>
-              </w:rPr>
-              <w:fldChar w:fldCharType="end"/>
-            </w:r>
-          </w:hyperlink>
-        </w:p>
-        <w:p>
-          <w:pPr>
-            <w:pStyle w:val="31"/>
-            <w:tabs>
-              <w:tab w:val="right" w:leader="dot" w:pos="9345"/>
-            </w:tabs>
-            <w:rPr>
-              <w:rFonts w:asciiTheme="minorHAnsi" w:eastAsiaTheme="minorEastAsia" w:hAnsiTheme="minorHAnsi" w:cstheme="minorBidi"/>
-              <w:noProof/>
-              <w:sz w:val="22"/>
-              <w:szCs w:val="22"/>
-              <w:lang w:val="ru-RU" w:eastAsia="ru-RU"/>
-            </w:rPr>
-          </w:pPr>
-          <w:hyperlink w:anchor="_Toc400453730" w:history="1">
-            <w:r>
-              <w:rPr>
-                <w:rStyle w:val="aa"/>
-                <w:rFonts w:ascii="Tahoma" w:hAnsi="Tahoma" w:cs="Tahoma"/>
-                <w:noProof/>
-              </w:rPr>
-              <w:t>4.1.4 Занесение информации об убытии с территории</w:t>
-            </w:r>
-            <w:r>
-              <w:rPr>
-                <w:noProof/>
-                <w:webHidden/>
-              </w:rPr>
-              <w:tab/>
-            </w:r>
-            <w:r>
-              <w:rPr>
-                <w:noProof/>
-                <w:webHidden/>
-              </w:rPr>
-              <w:fldChar w:fldCharType="begin"/>
-            </w:r>
-            <w:r>
-              <w:rPr>
-                <w:noProof/>
-                <w:webHidden/>
-              </w:rPr>
-              <w:instrText xml:space="preserve"> PAGEREF _Toc400453730 \h </w:instrText>
-            </w:r>
-            <w:r>
-              <w:rPr>
-                <w:noProof/>
-                <w:webHidden/>
-              </w:rPr>
-            </w:r>
-            <w:r>
-              <w:rPr>
-                <w:noProof/>
-                <w:webHidden/>
-              </w:rPr>
-              <w:fldChar w:fldCharType="separate"/>
-            </w:r>
-            <w:r>
-              <w:rPr>
-                <w:noProof/>
-                <w:webHidden/>
-              </w:rPr>
-              <w:t>19</w:t>
-            </w:r>
-            <w:r>
-              <w:rPr>
-                <w:noProof/>
-                <w:webHidden/>
-              </w:rPr>
-              <w:fldChar w:fldCharType="end"/>
-            </w:r>
-          </w:hyperlink>
-        </w:p>
-        <w:p>
-          <w:pPr>
-            <w:pStyle w:val="31"/>
-            <w:tabs>
-              <w:tab w:val="right" w:leader="dot" w:pos="9345"/>
-            </w:tabs>
-            <w:rPr>
-              <w:rFonts w:asciiTheme="minorHAnsi" w:eastAsiaTheme="minorEastAsia" w:hAnsiTheme="minorHAnsi" w:cstheme="minorBidi"/>
-              <w:noProof/>
-              <w:sz w:val="22"/>
-              <w:szCs w:val="22"/>
-              <w:lang w:val="ru-RU" w:eastAsia="ru-RU"/>
-            </w:rPr>
-          </w:pPr>
-          <w:hyperlink w:anchor="_Toc400453731" w:history="1">
-            <w:r>
-              <w:rPr>
-                <w:rStyle w:val="aa"/>
-                <w:rFonts w:ascii="Tahoma" w:hAnsi="Tahoma" w:cs="Tahoma"/>
-                <w:noProof/>
-              </w:rPr>
-              <w:t>4.2 Ситуации, в которых невозможно внести информацию о грузе</w:t>
-            </w:r>
-            <w:r>
-              <w:rPr>
-                <w:noProof/>
-                <w:webHidden/>
-              </w:rPr>
-              <w:tab/>
-            </w:r>
-            <w:r>
-              <w:rPr>
-                <w:noProof/>
-                <w:webHidden/>
-              </w:rPr>
-              <w:fldChar w:fldCharType="begin"/>
-            </w:r>
-            <w:r>
-              <w:rPr>
-                <w:noProof/>
-                <w:webHidden/>
-              </w:rPr>
-              <w:instrText xml:space="preserve"> PAGEREF _Toc400453731 \h </w:instrText>
-            </w:r>
-            <w:r>
-              <w:rPr>
-                <w:noProof/>
-                <w:webHidden/>
-              </w:rPr>
-            </w:r>
-            <w:r>
-              <w:rPr>
-                <w:noProof/>
-                <w:webHidden/>
-              </w:rPr>
-              <w:fldChar w:fldCharType="separate"/>
-            </w:r>
-            <w:r>
-              <w:rPr>
-                <w:noProof/>
-                <w:webHidden/>
-              </w:rPr>
-              <w:t>20</w:t>
-            </w:r>
-            <w:r>
-              <w:rPr>
-                <w:noProof/>
-                <w:webHidden/>
-              </w:rPr>
-              <w:fldChar w:fldCharType="end"/>
-            </w:r>
-          </w:hyperlink>
-        </w:p>
-        <w:p>
-          <w:pPr>
-            <w:pStyle w:val="31"/>
-            <w:tabs>
-              <w:tab w:val="right" w:leader="dot" w:pos="9345"/>
-            </w:tabs>
-            <w:rPr>
-              <w:rFonts w:asciiTheme="minorHAnsi" w:eastAsiaTheme="minorEastAsia" w:hAnsiTheme="minorHAnsi" w:cstheme="minorBidi"/>
-              <w:noProof/>
-              <w:sz w:val="22"/>
-              <w:szCs w:val="22"/>
-              <w:lang w:val="ru-RU" w:eastAsia="ru-RU"/>
-            </w:rPr>
-          </w:pPr>
-          <w:hyperlink w:anchor="_Toc400453732" w:history="1">
-            <w:r>
-              <w:rPr>
-                <w:rStyle w:val="aa"/>
-                <w:rFonts w:ascii="Tahoma" w:hAnsi="Tahoma" w:cs="Tahoma"/>
-                <w:noProof/>
-              </w:rPr>
-              <w:t>4.3 Контроль</w:t>
-            </w:r>
-            <w:r>
-              <w:rPr>
-                <w:noProof/>
-                <w:webHidden/>
-              </w:rPr>
-              <w:tab/>
-            </w:r>
-            <w:r>
-              <w:rPr>
-                <w:noProof/>
-                <w:webHidden/>
-              </w:rPr>
-              <w:fldChar w:fldCharType="begin"/>
-            </w:r>
-            <w:r>
-              <w:rPr>
-                <w:noProof/>
-                <w:webHidden/>
-              </w:rPr>
-              <w:instrText xml:space="preserve"> PAGEREF _Toc400453732 \h </w:instrText>
-            </w:r>
-            <w:r>
-              <w:rPr>
-                <w:noProof/>
-                <w:webHidden/>
-              </w:rPr>
-            </w:r>
-            <w:r>
-              <w:rPr>
-                <w:noProof/>
-                <w:webHidden/>
-              </w:rPr>
-              <w:fldChar w:fldCharType="separate"/>
-            </w:r>
-            <w:r>
-              <w:rPr>
-                <w:noProof/>
-                <w:webHidden/>
-              </w:rPr>
-              <w:t>21</w:t>
-            </w:r>
-            <w:r>
-              <w:rPr>
-                <w:noProof/>
-                <w:webHidden/>
-              </w:rPr>
-              <w:fldChar w:fldCharType="end"/>
-            </w:r>
-          </w:hyperlink>
-        </w:p>
-        <w:p>
-          <w:r>
-            <w:rPr>
-              <w:b/>
-              <w:bCs/>
-            </w:rPr>
-            <w:fldChar w:fldCharType="end"/>
-          </w:r>
         </w:p>
       </w:sdtContent>
     </w:sdt>
@@ -1397,6 +912,29 @@
     </w:p>
     <w:p>
       <w:pPr>
+        <w:pStyle w:val="3"/>
+        <w:spacing w:before="0" w:after="0" w:line="360" w:lineRule="auto"/>
+        <w:ind w:firstLine="709"/>
+        <w:jc w:val="both"/>
+        <w:rPr>
+          <w:rFonts w:ascii="Tahoma" w:hAnsi="Tahoma" w:cs="Tahoma"/>
+          <w:color w:val="444444"/>
+          <w:sz w:val="27"/>
+          <w:szCs w:val="27"/>
+        </w:rPr>
+      </w:pPr>
+      <w:r>
+        <w:rPr>
+          <w:rFonts w:ascii="Verdana" w:hAnsi="Verdana" w:cs="Arial"/>
+          <w:b w:val="0"/>
+          <w:sz w:val="16"/>
+          <w:szCs w:val="16"/>
+        </w:rPr>
+        <w:br w:type="page"/>
+      </w:r>
+    </w:p>
+    <w:p>
+      <w:pPr>
         <w:rPr>
           <w:rFonts w:ascii="Verdana" w:hAnsi="Verdana" w:cs="Arial"/>
           <w:b/>
@@ -1405,7 +943,12 @@
           <w:lang w:val="ru-RU"/>
         </w:rPr>
       </w:pPr>
-      <w:r>
+    </w:p>
+    <w:p>
+      <w:pPr>
+        <w:spacing w:line="360" w:lineRule="auto"/>
+        <w:ind w:firstLine="709"/>
+        <w:jc w:val="both"/>
         <w:rPr>
           <w:rFonts w:ascii="Verdana" w:hAnsi="Verdana" w:cs="Arial"/>
           <w:b/>
@@ -1413,21 +956,6 @@
           <w:szCs w:val="16"/>
           <w:lang w:val="ru-RU"/>
         </w:rPr>
-        <w:br w:type="page"/>
-      </w:r>
-    </w:p>
-    <w:p>
-      <w:pPr>
-        <w:spacing w:line="360" w:lineRule="auto"/>
-        <w:ind w:firstLine="709"/>
-        <w:jc w:val="both"/>
-        <w:rPr>
-          <w:rFonts w:ascii="Verdana" w:hAnsi="Verdana" w:cs="Arial"/>
-          <w:b/>
-          <w:sz w:val="16"/>
-          <w:szCs w:val="16"/>
-          <w:lang w:val="ru-RU"/>
-        </w:rPr>
       </w:pPr>
     </w:p>
     <w:p>
@@ -1444,9 +972,11 @@
         </w:rPr>
       </w:pPr>
       <w:bookmarkStart w:id="0" w:name="1"/>
-      <w:bookmarkStart w:id="1" w:name="_Toc400453557"/>
-      <w:bookmarkStart w:id="2" w:name="_Toc400453719"/>
+      <w:bookmarkStart w:id="1" w:name="1_1"/>
+      <w:bookmarkStart w:id="2" w:name="_Toc400453558"/>
+      <w:bookmarkStart w:id="3" w:name="_Toc400453557"/>
       <w:bookmarkEnd w:id="0"/>
+      <w:bookmarkEnd w:id="1"/>
       <w:r>
         <w:rPr>
           <w:rFonts w:ascii="Tahoma" w:hAnsi="Tahoma" w:cs="Tahoma"/>
@@ -1456,8 +986,7 @@
         </w:rPr>
         <w:t>1. Введение</w:t>
       </w:r>
-      <w:bookmarkEnd w:id="1"/>
-      <w:bookmarkEnd w:id="2"/>
+      <w:bookmarkEnd w:id="3"/>
     </w:p>
     <w:p>
       <w:pPr>
@@ -1472,10 +1001,6 @@
           <w:szCs w:val="27"/>
         </w:rPr>
       </w:pPr>
-      <w:bookmarkStart w:id="3" w:name="1_1"/>
-      <w:bookmarkStart w:id="4" w:name="_Toc400453558"/>
-      <w:bookmarkStart w:id="5" w:name="_Toc400453720"/>
-      <w:bookmarkEnd w:id="3"/>
       <w:r>
         <w:rPr>
           <w:rFonts w:ascii="Tahoma" w:hAnsi="Tahoma" w:cs="Tahoma"/>
@@ -1485,14 +1010,13 @@
         </w:rPr>
         <w:t>1.1 Область применения</w:t>
       </w:r>
-      <w:bookmarkEnd w:id="4"/>
-      <w:bookmarkEnd w:id="5"/>
+      <w:bookmarkEnd w:id="2"/>
     </w:p>
     <w:p>
       <w:pPr>
         <w:pStyle w:val="ae"/>
         <w:spacing w:before="0" w:after="0" w:line="360" w:lineRule="auto"/>
-        <w:ind w:firstLine="709"/>
+        <w:ind w:left="993" w:hanging="284"/>
         <w:jc w:val="both"/>
         <w:rPr>
           <w:rFonts w:ascii="Tahoma" w:hAnsi="Tahoma" w:cs="Tahoma"/>
@@ -1564,7 +1088,7 @@
           <w:numId w:val="18"/>
         </w:numPr>
         <w:spacing w:before="0" w:after="0" w:line="360" w:lineRule="auto"/>
-        <w:ind w:left="0" w:firstLine="709"/>
+        <w:ind w:left="993" w:hanging="284"/>
         <w:jc w:val="both"/>
         <w:rPr>
           <w:rFonts w:ascii="Tahoma" w:hAnsi="Tahoma" w:cs="Tahoma"/>
@@ -1580,16 +1104,16 @@
           <w:sz w:val="18"/>
           <w:szCs w:val="18"/>
         </w:rPr>
-        <w:t>ведение справочников маршрутов, локаций, договорных условий</w:t>
-      </w:r>
-      <w:r>
-        <w:rPr>
-          <w:rFonts w:ascii="Tahoma" w:hAnsi="Tahoma" w:cs="Tahoma"/>
-          <w:color w:val="444444"/>
-          <w:sz w:val="18"/>
-          <w:szCs w:val="18"/>
-        </w:rPr>
-        <w:t>;</w:t>
+        <w:t>ведение справочников маршру</w:t>
+      </w:r>
+      <w:r>
+        <w:rPr>
+          <w:rFonts w:ascii="Tahoma" w:hAnsi="Tahoma" w:cs="Tahoma"/>
+          <w:color w:val="444444"/>
+          <w:sz w:val="18"/>
+          <w:szCs w:val="18"/>
+        </w:rPr>
+        <w:t>тов, статусов заявок;</w:t>
       </w:r>
     </w:p>
     <w:p>
@@ -1600,7 +1124,7 @@
           <w:numId w:val="18"/>
         </w:numPr>
         <w:spacing w:before="0" w:after="0" w:line="360" w:lineRule="auto"/>
-        <w:ind w:left="0" w:firstLine="709"/>
+        <w:ind w:left="993" w:hanging="284"/>
         <w:jc w:val="both"/>
         <w:rPr>
           <w:rFonts w:ascii="Tahoma" w:hAnsi="Tahoma" w:cs="Tahoma"/>
@@ -1616,7 +1140,16 @@
           <w:sz w:val="18"/>
           <w:szCs w:val="18"/>
         </w:rPr>
-        <w:t>размещение заявок перевозчику на рейсы по плановым и дополнительным маршрутам</w:t>
+        <w:t xml:space="preserve">размещение  заказов на перевозку </w:t>
+      </w:r>
+      <w:r>
+        <w:rPr>
+          <w:rFonts w:ascii="Tahoma" w:hAnsi="Tahoma" w:cs="Tahoma"/>
+          <w:color w:val="444444"/>
+          <w:sz w:val="18"/>
+          <w:szCs w:val="18"/>
+        </w:rPr>
+        <w:t xml:space="preserve"> по плановым и дополнительным маршрутам</w:t>
       </w:r>
       <w:r>
         <w:rPr>
@@ -1636,7 +1169,7 @@
           <w:numId w:val="18"/>
         </w:numPr>
         <w:spacing w:before="0" w:after="0" w:line="360" w:lineRule="auto"/>
-        <w:ind w:left="0" w:firstLine="709"/>
+        <w:ind w:left="993" w:hanging="284"/>
         <w:jc w:val="both"/>
         <w:rPr>
           <w:rFonts w:ascii="Tahoma" w:hAnsi="Tahoma" w:cs="Tahoma"/>
@@ -1672,7 +1205,7 @@
           <w:numId w:val="18"/>
         </w:numPr>
         <w:spacing w:before="0" w:after="0" w:line="360" w:lineRule="auto"/>
-        <w:ind w:left="0" w:firstLine="709"/>
+        <w:ind w:left="993" w:hanging="284"/>
         <w:jc w:val="both"/>
         <w:rPr>
           <w:rFonts w:ascii="Tahoma" w:hAnsi="Tahoma" w:cs="Tahoma"/>
@@ -1688,16 +1221,7 @@
           <w:sz w:val="18"/>
           <w:szCs w:val="18"/>
         </w:rPr>
-        <w:t>автоматизацию, оптимизацию и контроль процесса оплат</w:t>
-      </w:r>
-      <w:r>
-        <w:rPr>
-          <w:rFonts w:ascii="Tahoma" w:hAnsi="Tahoma" w:cs="Tahoma"/>
-          <w:color w:val="444444"/>
-          <w:sz w:val="18"/>
-          <w:szCs w:val="18"/>
-        </w:rPr>
-        <w:t>;</w:t>
+        <w:t>ведение архивов без ограничения сроков давности;</w:t>
       </w:r>
     </w:p>
     <w:p>
@@ -1708,7 +1232,7 @@
           <w:numId w:val="18"/>
         </w:numPr>
         <w:spacing w:before="0" w:after="0" w:line="360" w:lineRule="auto"/>
-        <w:ind w:left="0" w:firstLine="709"/>
+        <w:ind w:left="993" w:hanging="284"/>
         <w:jc w:val="both"/>
         <w:rPr>
           <w:rFonts w:ascii="Tahoma" w:hAnsi="Tahoma" w:cs="Tahoma"/>
@@ -1724,33 +1248,6 @@
           <w:sz w:val="18"/>
           <w:szCs w:val="18"/>
         </w:rPr>
-        <w:t>ведение архивов без ограничения сроков давности;</w:t>
-      </w:r>
-    </w:p>
-    <w:p>
-      <w:pPr>
-        <w:pStyle w:val="ae"/>
-        <w:numPr>
-          <w:ilvl w:val="0"/>
-          <w:numId w:val="18"/>
-        </w:numPr>
-        <w:spacing w:before="0" w:after="0" w:line="360" w:lineRule="auto"/>
-        <w:ind w:left="0" w:firstLine="709"/>
-        <w:jc w:val="both"/>
-        <w:rPr>
-          <w:rFonts w:ascii="Tahoma" w:hAnsi="Tahoma" w:cs="Tahoma"/>
-          <w:color w:val="444444"/>
-          <w:sz w:val="18"/>
-          <w:szCs w:val="18"/>
-        </w:rPr>
-      </w:pPr>
-      <w:r>
-        <w:rPr>
-          <w:rFonts w:ascii="Tahoma" w:hAnsi="Tahoma" w:cs="Tahoma"/>
-          <w:color w:val="444444"/>
-          <w:sz w:val="18"/>
-          <w:szCs w:val="18"/>
-        </w:rPr>
         <w:t xml:space="preserve">Формирование </w:t>
       </w:r>
       <w:r>
@@ -1778,23 +1275,23 @@
           <w:sz w:val="18"/>
           <w:szCs w:val="18"/>
         </w:rPr>
-        <w:t xml:space="preserve"> отчетность по ключевым показателям эффективности работы ОСП и ТЭК</w:t>
-      </w:r>
-      <w:r>
-        <w:rPr>
-          <w:rFonts w:ascii="Tahoma" w:hAnsi="Tahoma" w:cs="Tahoma"/>
-          <w:color w:val="444444"/>
-          <w:sz w:val="18"/>
-          <w:szCs w:val="18"/>
-        </w:rPr>
-        <w:t>.</w:t>
+        <w:t xml:space="preserve"> отчетность по ключевым показателя</w:t>
+      </w:r>
+      <w:r>
+        <w:rPr>
+          <w:rFonts w:ascii="Tahoma" w:hAnsi="Tahoma" w:cs="Tahoma"/>
+          <w:color w:val="444444"/>
+          <w:sz w:val="18"/>
+          <w:szCs w:val="18"/>
+        </w:rPr>
+        <w:t>м эффективности работы склада и перевозчика.</w:t>
       </w:r>
     </w:p>
     <w:p>
       <w:pPr>
         <w:pStyle w:val="ae"/>
         <w:spacing w:before="0" w:after="0" w:line="360" w:lineRule="auto"/>
-        <w:ind w:firstLine="709"/>
+        <w:ind w:left="993" w:hanging="284"/>
         <w:jc w:val="both"/>
         <w:rPr>
           <w:rFonts w:ascii="Tahoma" w:hAnsi="Tahoma" w:cs="Tahoma"/>
@@ -1809,6 +1306,7 @@
           <w:color w:val="444444"/>
           <w:sz w:val="18"/>
           <w:szCs w:val="18"/>
+          <w:highlight w:val="yellow"/>
         </w:rPr>
         <w:t>Транспортный Портал «Логист»</w:t>
       </w:r>
@@ -1818,6 +1316,7 @@
           <w:color w:val="444444"/>
           <w:sz w:val="18"/>
           <w:szCs w:val="18"/>
+          <w:highlight w:val="yellow"/>
         </w:rPr>
         <w:t xml:space="preserve"> предполагается использовать в</w:t>
       </w:r>
@@ -1827,26 +1326,69 @@
           <w:color w:val="444444"/>
           <w:sz w:val="18"/>
           <w:szCs w:val="18"/>
-        </w:rPr>
-        <w:t xml:space="preserve">о всех ОСП ФГУП «Почта России» </w:t>
-      </w:r>
-      <w:r>
-        <w:rPr>
-          <w:rFonts w:ascii="Tahoma" w:hAnsi="Tahoma" w:cs="Tahoma"/>
-          <w:color w:val="444444"/>
-          <w:sz w:val="18"/>
-          <w:szCs w:val="18"/>
-        </w:rPr>
-        <w:t xml:space="preserve">до уровня почтамта </w:t>
-      </w:r>
-      <w:r>
-        <w:rPr>
-          <w:rFonts w:ascii="Tahoma" w:hAnsi="Tahoma" w:cs="Tahoma"/>
-          <w:color w:val="444444"/>
-          <w:sz w:val="18"/>
-          <w:szCs w:val="18"/>
-        </w:rPr>
-        <w:t>и всеми сторонними перевозчиками, с которыми заключены договора после 01.08.2014</w:t>
+          <w:highlight w:val="yellow"/>
+        </w:rPr>
+        <w:t xml:space="preserve">о всех </w:t>
+      </w:r>
+      <w:r>
+        <w:rPr>
+          <w:rFonts w:ascii="Tahoma" w:hAnsi="Tahoma" w:cs="Tahoma"/>
+          <w:color w:val="444444"/>
+          <w:sz w:val="18"/>
+          <w:szCs w:val="18"/>
+          <w:highlight w:val="yellow"/>
+        </w:rPr>
+        <w:t>филиалах ГК "Энергомикс"</w:t>
+      </w:r>
+      <w:r>
+        <w:rPr>
+          <w:rFonts w:ascii="Tahoma" w:hAnsi="Tahoma" w:cs="Tahoma"/>
+          <w:color w:val="444444"/>
+          <w:sz w:val="18"/>
+          <w:szCs w:val="18"/>
+          <w:highlight w:val="yellow"/>
+        </w:rPr>
+        <w:t xml:space="preserve"> </w:t>
+      </w:r>
+      <w:r>
+        <w:rPr>
+          <w:rFonts w:ascii="Tahoma" w:hAnsi="Tahoma" w:cs="Tahoma"/>
+          <w:color w:val="444444"/>
+          <w:sz w:val="18"/>
+          <w:szCs w:val="18"/>
+          <w:highlight w:val="yellow"/>
+        </w:rPr>
+        <w:t xml:space="preserve">до уровня клиента </w:t>
+      </w:r>
+      <w:r>
+        <w:rPr>
+          <w:rFonts w:ascii="Tahoma" w:hAnsi="Tahoma" w:cs="Tahoma"/>
+          <w:color w:val="444444"/>
+          <w:sz w:val="18"/>
+          <w:szCs w:val="18"/>
+          <w:highlight w:val="yellow"/>
+        </w:rPr>
+        <w:t xml:space="preserve"> </w:t>
+      </w:r>
+      <w:r>
+        <w:rPr>
+          <w:rFonts w:ascii="Tahoma" w:hAnsi="Tahoma" w:cs="Tahoma"/>
+          <w:color w:val="444444"/>
+          <w:sz w:val="18"/>
+          <w:szCs w:val="18"/>
+          <w:highlight w:val="yellow"/>
+        </w:rPr>
+        <w:t>и всеми сторонними перевозчиками, с которыми зак</w:t>
+      </w:r>
+      <w:r>
+        <w:rPr>
+          <w:rFonts w:ascii="Tahoma" w:hAnsi="Tahoma" w:cs="Tahoma"/>
+          <w:color w:val="444444"/>
+          <w:sz w:val="18"/>
+          <w:szCs w:val="18"/>
+          <w:highlight w:val="yellow"/>
+        </w:rPr>
+        <w:t>лючены договора.</w:t>
       </w:r>
     </w:p>
     <w:p>
@@ -1862,10 +1404,9 @@
           <w:szCs w:val="27"/>
         </w:rPr>
       </w:pPr>
-      <w:bookmarkStart w:id="6" w:name="1_2"/>
-      <w:bookmarkStart w:id="7" w:name="_Toc400453559"/>
-      <w:bookmarkStart w:id="8" w:name="_Toc400453721"/>
-      <w:bookmarkEnd w:id="6"/>
+      <w:bookmarkStart w:id="4" w:name="1_2"/>
+      <w:bookmarkStart w:id="5" w:name="_Toc400453559"/>
+      <w:bookmarkEnd w:id="4"/>
       <w:r>
         <w:rPr>
           <w:rFonts w:ascii="Tahoma" w:hAnsi="Tahoma" w:cs="Tahoma"/>
@@ -1884,8 +1425,7 @@
         </w:rPr>
         <w:t xml:space="preserve"> для роли «Диспетчер»</w:t>
       </w:r>
-      <w:bookmarkEnd w:id="7"/>
-      <w:bookmarkEnd w:id="8"/>
+      <w:bookmarkEnd w:id="5"/>
     </w:p>
     <w:p>
       <w:pPr>
@@ -1911,25 +1451,7 @@
           <w:sz w:val="18"/>
           <w:szCs w:val="18"/>
         </w:rPr>
-        <w:t>Внесение данных о фактическом времени прибытия на территорию</w:t>
-      </w:r>
-      <w:r>
-        <w:rPr>
-          <w:rFonts w:ascii="Tahoma" w:hAnsi="Tahoma" w:cs="Tahoma"/>
-          <w:color w:val="444444"/>
-          <w:sz w:val="18"/>
-          <w:szCs w:val="18"/>
-        </w:rPr>
-        <w:t>, времени начала и окончания погрузочно-разгрузочных работ, времени убытия</w:t>
-      </w:r>
-      <w:r>
-        <w:rPr>
-          <w:rFonts w:ascii="Tahoma" w:hAnsi="Tahoma" w:cs="Tahoma"/>
-          <w:color w:val="444444"/>
-          <w:sz w:val="18"/>
-          <w:szCs w:val="18"/>
-        </w:rPr>
-        <w:t>;</w:t>
+        <w:t>Внесение данных (дата и время) о прибытии груза;</w:t>
       </w:r>
     </w:p>
     <w:p>
@@ -1956,7 +1478,16 @@
           <w:sz w:val="18"/>
           <w:szCs w:val="18"/>
         </w:rPr>
-        <w:t>Внесение данных об отправленном грузе</w:t>
+        <w:t xml:space="preserve">Внесение данных (дата и время) об </w:t>
+      </w:r>
+      <w:r>
+        <w:rPr>
+          <w:rFonts w:ascii="Tahoma" w:hAnsi="Tahoma" w:cs="Tahoma"/>
+          <w:color w:val="444444"/>
+          <w:sz w:val="18"/>
+          <w:szCs w:val="18"/>
+        </w:rPr>
+        <w:t>отправленном грузе</w:t>
       </w:r>
       <w:r>
         <w:rPr>
@@ -1992,7 +1523,7 @@
           <w:sz w:val="18"/>
           <w:szCs w:val="18"/>
         </w:rPr>
-        <w:t>Отслеживание прибытия плановых и дополнительных машин, а также перевозимого ими груза</w:t>
+        <w:t>Внесение данных (дата и время) о доставленном  грузе</w:t>
       </w:r>
       <w:r>
         <w:rPr>
@@ -2002,6 +1533,89 @@
           <w:szCs w:val="18"/>
         </w:rPr>
         <w:t>;</w:t>
+      </w:r>
+    </w:p>
+    <w:p>
+      <w:pPr>
+        <w:pStyle w:val="ae"/>
+        <w:numPr>
+          <w:ilvl w:val="0"/>
+          <w:numId w:val="16"/>
+        </w:numPr>
+        <w:spacing w:before="0" w:after="0" w:line="360" w:lineRule="auto"/>
+        <w:ind w:left="0" w:firstLine="709"/>
+        <w:jc w:val="both"/>
+        <w:rPr>
+          <w:rFonts w:ascii="Tahoma" w:hAnsi="Tahoma" w:cs="Tahoma"/>
+          <w:color w:val="444444"/>
+          <w:sz w:val="18"/>
+          <w:szCs w:val="18"/>
+        </w:rPr>
+      </w:pPr>
+      <w:r>
+        <w:rPr>
+          <w:rFonts w:ascii="Tahoma" w:hAnsi="Tahoma" w:cs="Tahoma"/>
+          <w:color w:val="444444"/>
+          <w:sz w:val="18"/>
+          <w:szCs w:val="18"/>
+        </w:rPr>
+        <w:t>Внесение данных (дата и время) об</w:t>
+      </w:r>
+      <w:r>
+        <w:rPr>
+          <w:rFonts w:ascii="Tahoma" w:hAnsi="Tahoma" w:cs="Tahoma"/>
+          <w:color w:val="444444"/>
+          <w:sz w:val="18"/>
+          <w:szCs w:val="18"/>
+        </w:rPr>
+        <w:t xml:space="preserve"> ошибке груза и возвращение  его в исходный пункт </w:t>
+      </w:r>
+      <w:r>
+        <w:rPr>
+          <w:rFonts w:ascii="Tahoma" w:hAnsi="Tahoma" w:cs="Tahoma"/>
+          <w:color w:val="444444"/>
+          <w:sz w:val="18"/>
+          <w:szCs w:val="18"/>
+        </w:rPr>
+        <w:t xml:space="preserve"> </w:t>
+      </w:r>
+      <w:r>
+        <w:rPr>
+          <w:rFonts w:ascii="Tahoma" w:hAnsi="Tahoma" w:cs="Tahoma"/>
+          <w:color w:val="444444"/>
+          <w:sz w:val="18"/>
+          <w:szCs w:val="18"/>
+        </w:rPr>
+        <w:t>;</w:t>
+      </w:r>
+    </w:p>
+    <w:p>
+      <w:pPr>
+        <w:pStyle w:val="ae"/>
+        <w:numPr>
+          <w:ilvl w:val="0"/>
+          <w:numId w:val="16"/>
+        </w:numPr>
+        <w:spacing w:before="0" w:after="0" w:line="360" w:lineRule="auto"/>
+        <w:ind w:left="0" w:firstLine="709"/>
+        <w:jc w:val="both"/>
+        <w:rPr>
+          <w:rFonts w:ascii="Tahoma" w:hAnsi="Tahoma" w:cs="Tahoma"/>
+          <w:color w:val="444444"/>
+          <w:sz w:val="18"/>
+          <w:szCs w:val="18"/>
+          <w:highlight w:val="yellow"/>
+        </w:rPr>
+      </w:pPr>
+      <w:r>
+        <w:rPr>
+          <w:rFonts w:ascii="Tahoma" w:hAnsi="Tahoma" w:cs="Tahoma"/>
+          <w:color w:val="444444"/>
+          <w:sz w:val="18"/>
+          <w:szCs w:val="18"/>
+          <w:highlight w:val="yellow"/>
+        </w:rPr>
+        <w:t>Отслеживание прибытия плановых и дополнительных машин, а также перевозимого ими груза;</w:t>
       </w:r>
     </w:p>
     <w:p>
@@ -2017,14 +1631,13 @@
           <w:szCs w:val="27"/>
         </w:rPr>
       </w:pPr>
-      <w:bookmarkStart w:id="9" w:name="1_3"/>
-      <w:bookmarkStart w:id="10" w:name="1_4"/>
-      <w:bookmarkStart w:id="11" w:name="2"/>
-      <w:bookmarkStart w:id="12" w:name="_Toc400453560"/>
-      <w:bookmarkStart w:id="13" w:name="_Toc400453722"/>
-      <w:bookmarkEnd w:id="9"/>
-      <w:bookmarkEnd w:id="10"/>
-      <w:bookmarkEnd w:id="11"/>
+      <w:bookmarkStart w:id="6" w:name="1_3"/>
+      <w:bookmarkStart w:id="7" w:name="1_4"/>
+      <w:bookmarkStart w:id="8" w:name="2"/>
+      <w:bookmarkStart w:id="9" w:name="_Toc400453560"/>
+      <w:bookmarkEnd w:id="6"/>
+      <w:bookmarkEnd w:id="7"/>
+      <w:bookmarkEnd w:id="8"/>
     </w:p>
     <w:p>
       <w:pPr>
@@ -2230,8 +1843,7 @@
         </w:rPr>
         <w:t>азначение и условия применения Транспортного Портала «Логист» для роли «Диспетчер»</w:t>
       </w:r>
-      <w:bookmarkEnd w:id="12"/>
-      <w:bookmarkEnd w:id="13"/>
+      <w:bookmarkEnd w:id="9"/>
     </w:p>
     <w:p>
       <w:pPr>
@@ -2246,15 +1858,6 @@
           <w:szCs w:val="18"/>
         </w:rPr>
       </w:pPr>
-      <w:r>
-        <w:rPr>
-          <w:rFonts w:ascii="Tahoma" w:hAnsi="Tahoma" w:cs="Tahoma"/>
-          <w:color w:val="444444"/>
-          <w:sz w:val="18"/>
-          <w:szCs w:val="18"/>
-        </w:rPr>
-        <w:t>Общая схема информационного обмена в Транспортном Портале «Логист»:</w:t>
-      </w:r>
     </w:p>
     <w:p>
       <w:pPr>
@@ -2268,220 +1871,6 @@
           <w:szCs w:val="18"/>
         </w:rPr>
       </w:pPr>
-      <w:r>
-        <w:rPr>
-          <w:rFonts w:ascii="Tahoma" w:hAnsi="Tahoma" w:cs="Tahoma"/>
-          <w:noProof/>
-          <w:color w:val="444444"/>
-          <w:sz w:val="18"/>
-          <w:szCs w:val="18"/>
-        </w:rPr>
-      </w:r>
-      <w:r>
-        <w:rPr>
-          <w:rFonts w:ascii="Tahoma" w:hAnsi="Tahoma" w:cs="Tahoma"/>
-          <w:noProof/>
-          <w:color w:val="444444"/>
-          <w:sz w:val="18"/>
-          <w:szCs w:val="18"/>
-        </w:rPr>
-        <w:pict>
-          <v:group id="Группа 16" o:spid="_x0000_s1026" style="width:453.5pt;height:149.65pt;mso-position-horizontal-relative:char;mso-position-vertical-relative:line" coordsize="66826,34563" o:gfxdata="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">
-            <v:roundrect id="Скругленный прямоугольник 12" o:spid="_x0000_s1027" style="position:absolute;top:2160;width:16561;height:7921;visibility:visible;v-text-anchor:middle" arcsize="10923f" o:gfxdata="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" fillcolor="#fbcaa2 [1625]" strokecolor="#f68c36 [3049]">
-              <v:fill color2="#fdefe3 [505]" rotate="t" angle="180" colors="0 #ffbe86;22938f #ffd0aa;1 #ffebdb" focus="100%" type="gradient"/>
-              <v:shadow on="t" color="black" opacity="24903f" origin=",.5" offset="0,.55556mm"/>
-              <v:textbox>
-                <w:txbxContent>
-                  <w:p>
-                    <w:pPr>
-                      <w:pStyle w:val="ae"/>
-                      <w:spacing w:before="0" w:after="0"/>
-                      <w:jc w:val="center"/>
-                    </w:pPr>
-                    <w:r>
-                      <w:rPr>
-                        <w:rFonts w:asciiTheme="minorHAnsi" w:hAnsi="Calibri" w:cstheme="minorBidi"/>
-                        <w:color w:val="000000" w:themeColor="dark1"/>
-                        <w:kern w:val="24"/>
-                        <w:sz w:val="36"/>
-                        <w:szCs w:val="36"/>
-                      </w:rPr>
-                      <w:t>Логист</w:t>
-                    </w:r>
-                  </w:p>
-                </w:txbxContent>
-              </v:textbox>
-            </v:roundrect>
-            <v:roundrect id="Скругленный прямоугольник 13" o:spid="_x0000_s1028" style="position:absolute;left:50264;top:2160;width:16562;height:7921;visibility:visible;v-text-anchor:middle" arcsize="10923f" o:gfxdata="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" fillcolor="#a7bfde [1620]" strokecolor="#4579b8 [3044]">
-              <v:fill color2="#e4ecf5 [500]" rotate="t" angle="180" colors="0 #a3c4ff;22938f #bfd5ff;1 #e5eeff" focus="100%" type="gradient"/>
-              <v:shadow on="t" color="black" opacity="24903f" origin=",.5" offset="0,.55556mm"/>
-              <v:textbox>
-                <w:txbxContent>
-                  <w:p>
-                    <w:pPr>
-                      <w:pStyle w:val="ae"/>
-                      <w:spacing w:before="0" w:after="0"/>
-                      <w:jc w:val="center"/>
-                    </w:pPr>
-                    <w:r>
-                      <w:rPr>
-                        <w:rFonts w:asciiTheme="minorHAnsi" w:hAnsi="Calibri" w:cstheme="minorBidi"/>
-                        <w:color w:val="000000" w:themeColor="dark1"/>
-                        <w:kern w:val="24"/>
-                        <w:sz w:val="36"/>
-                        <w:szCs w:val="36"/>
-                      </w:rPr>
-                      <w:t>ТЭК</w:t>
-                    </w:r>
-                  </w:p>
-                </w:txbxContent>
-              </v:textbox>
-            </v:roundrect>
-            <v:roundrect id="Скругленный прямоугольник 14" o:spid="_x0000_s1029" style="position:absolute;left:25294;top:26642;width:16562;height:7921;visibility:visible;v-text-anchor:middle" arcsize="10923f" o:gfxdata="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" fillcolor="#bfb1d0 [1623]" strokecolor="#795d9b [3047]">
-              <v:fill color2="#ece7f1 [503]" rotate="t" angle="180" colors="0 #c9b5e8;22938f #d9cbee;1 #f0eaf9" focus="100%" type="gradient"/>
-              <v:shadow on="t" color="black" opacity="24903f" origin=",.5" offset="0,.55556mm"/>
-              <v:textbox>
-                <w:txbxContent>
-                  <w:p>
-                    <w:pPr>
-                      <w:pStyle w:val="ae"/>
-                      <w:spacing w:before="0" w:after="0"/>
-                      <w:jc w:val="center"/>
-                    </w:pPr>
-                    <w:r>
-                      <w:rPr>
-                        <w:rFonts w:asciiTheme="minorHAnsi" w:hAnsi="Calibri" w:cstheme="minorBidi"/>
-                        <w:color w:val="000000" w:themeColor="dark1"/>
-                        <w:kern w:val="24"/>
-                        <w:sz w:val="36"/>
-                        <w:szCs w:val="36"/>
-                      </w:rPr>
-                      <w:t>Диспетчер</w:t>
-                    </w:r>
-                  </w:p>
-                </w:txbxContent>
-              </v:textbox>
-            </v:roundrect>
-            <v:roundrect id="Скругленный прямоугольник 15" o:spid="_x0000_s1030" style="position:absolute;left:19442;width:28083;height:22322;visibility:visible;v-text-anchor:middle" arcsize="10923f" o:gfxdata="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" fillcolor="#4f81bd [3204]" strokecolor="#243f60 [1604]" strokeweight="2pt">
-              <v:textbox>
-                <w:txbxContent>
-                  <w:p/>
-                </w:txbxContent>
-              </v:textbox>
-            </v:roundrect>
-            <v:shapetype id="_x0000_t13" coordsize="21600,21600" o:spt="13" adj="16200,5400" path="m@0,l@0@1,0@1,0@2@0@2@0,21600,21600,10800xe">
-              <v:stroke joinstyle="miter"/>
-              <v:formulas>
-                <v:f eqn="val #0"/>
-                <v:f eqn="val #1"/>
-                <v:f eqn="sum height 0 #1"/>
-                <v:f eqn="sum 10800 0 #1"/>
-                <v:f eqn="sum width 0 #0"/>
-                <v:f eqn="prod @4 @3 10800"/>
-                <v:f eqn="sum width 0 @5"/>
-              </v:formulas>
-              <v:path o:connecttype="custom" o:connectlocs="@0,0;0,10800;@0,21600;21600,10800" o:connectangles="270,180,90,0" textboxrect="0,@1,@6,@2"/>
-              <v:handles>
-                <v:h position="#0,#1" xrange="0,21600" yrange="0,10800"/>
-              </v:handles>
-            </v:shapetype>
-            <v:shape id="Стрелка вправо 18" o:spid="_x0000_s1031" type="#_x0000_t13" style="position:absolute;left:16561;top:4320;width:5041;height:4320;visibility:visible;v-text-anchor:middle" o:gfxdata="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" adj="12343" fillcolor="#fbcaa2 [1625]" strokecolor="#f68c36 [3049]">
-              <v:fill color2="#fdefe3 [505]" rotate="t" angle="180" colors="0 #ffbe86;22938f #ffd0aa;1 #ffebdb" focus="100%" type="gradient"/>
-              <v:shadow on="t" color="black" opacity="24903f" origin=",.5" offset="0,.55556mm"/>
-              <v:textbox>
-                <w:txbxContent>
-                  <w:p/>
-                </w:txbxContent>
-              </v:textbox>
-            </v:shape>
-            <v:shape id="Стрелка вправо 19" o:spid="_x0000_s1032" type="#_x0000_t13" style="position:absolute;left:45365;top:4224;width:5040;height:4320;rotation:180;visibility:visible;v-text-anchor:middle" o:gfxdata="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" adj="12343" fillcolor="#a7bfde [1620]" strokecolor="#4579b8 [3044]">
-              <v:fill color2="#e4ecf5 [500]" rotate="t" angle="180" colors="0 #a3c4ff;22938f #bfd5ff;1 #e5eeff" focus="100%" type="gradient"/>
-              <v:shadow on="t" color="black" opacity="24903f" origin=",.5" offset="0,.55556mm"/>
-              <v:textbox>
-                <w:txbxContent>
-                  <w:p/>
-                </w:txbxContent>
-              </v:textbox>
-            </v:shape>
-            <v:roundrect id="Скругленный прямоугольник 20" o:spid="_x0000_s1033" style="position:absolute;left:21602;top:2160;width:9165;height:9001;visibility:visible;v-text-anchor:middle" arcsize="10923f" o:gfxdata="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" fillcolor="#4f81bd [3204]" strokecolor="#243f60 [1604]" strokeweight="2pt">
-              <v:textbox>
-                <w:txbxContent>
-                  <w:p>
-                    <w:pPr>
-                      <w:pStyle w:val="ae"/>
-                      <w:spacing w:before="0" w:after="0"/>
-                      <w:jc w:val="center"/>
-                    </w:pPr>
-                    <w:r>
-                      <w:rPr>
-                        <w:rFonts w:asciiTheme="minorHAnsi" w:hAnsi="Calibri" w:cstheme="minorBidi"/>
-                        <w:color w:val="FFFFFF" w:themeColor="light1"/>
-                        <w:kern w:val="24"/>
-                      </w:rPr>
-                      <w:t>Создание заявки</w:t>
-                    </w:r>
-                  </w:p>
-                </w:txbxContent>
-              </v:textbox>
-            </v:roundrect>
-            <v:roundrect id="Скругленный прямоугольник 21" o:spid="_x0000_s1034" style="position:absolute;left:36199;top:1980;width:9166;height:9001;visibility:visible;v-text-anchor:middle" arcsize="10923f" o:gfxdata="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" fillcolor="#4f81bd [3204]" strokecolor="#243f60 [1604]" strokeweight="2pt">
-              <v:textbox>
-                <w:txbxContent>
-                  <w:p>
-                    <w:pPr>
-                      <w:pStyle w:val="ae"/>
-                      <w:spacing w:before="0" w:after="0"/>
-                      <w:jc w:val="center"/>
-                    </w:pPr>
-                    <w:r>
-                      <w:rPr>
-                        <w:rFonts w:asciiTheme="minorHAnsi" w:hAnsi="Calibri" w:cstheme="minorBidi"/>
-                        <w:color w:val="FFFFFF" w:themeColor="light1"/>
-                        <w:kern w:val="24"/>
-                      </w:rPr>
-                      <w:t>Внесение данных о ТС и водителе</w:t>
-                    </w:r>
-                  </w:p>
-                </w:txbxContent>
-              </v:textbox>
-            </v:roundrect>
-            <v:roundrect id="Скругленный прямоугольник 22" o:spid="_x0000_s1035" style="position:absolute;left:28993;top:10981;width:9165;height:9001;visibility:visible;v-text-anchor:middle" arcsize="10923f" o:gfxdata="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" fillcolor="#4f81bd [3204]" strokecolor="#243f60 [1604]" strokeweight="2pt">
-              <v:textbox>
-                <w:txbxContent>
-                  <w:p>
-                    <w:pPr>
-                      <w:pStyle w:val="ae"/>
-                      <w:spacing w:before="0" w:after="0"/>
-                      <w:jc w:val="center"/>
-                    </w:pPr>
-                    <w:r>
-                      <w:rPr>
-                        <w:rFonts w:asciiTheme="minorHAnsi" w:hAnsi="Calibri" w:cstheme="minorBidi"/>
-                        <w:color w:val="FFFFFF" w:themeColor="light1"/>
-                        <w:kern w:val="24"/>
-                        <w:sz w:val="18"/>
-                        <w:szCs w:val="18"/>
-                      </w:rPr>
-                      <w:t>Внесение данных  фактическом времени и грузе</w:t>
-                    </w:r>
-                  </w:p>
-                </w:txbxContent>
-              </v:textbox>
-            </v:roundrect>
-            <v:shape id="Стрелка вправо 23" o:spid="_x0000_s1036" type="#_x0000_t13" style="position:absolute;left:29975;top:20234;width:7200;height:5616;rotation:-90;visibility:visible;v-text-anchor:middle" o:gfxdata="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" adj="13176" fillcolor="#bfb1d0 [1623]" strokecolor="#795d9b [3047]">
-              <v:fill color2="#ece7f1 [503]" rotate="t" angle="180" colors="0 #c9b5e8;22938f #d9cbee;1 #f0eaf9" focus="100%" type="gradient"/>
-              <v:shadow on="t" color="black" opacity="24903f" origin=",.5" offset="0,.55556mm"/>
-              <v:textbox>
-                <w:txbxContent>
-                  <w:p/>
-                </w:txbxContent>
-              </v:textbox>
-            </v:shape>
-            <w10:wrap type="none"/>
-            <w10:anchorlock/>
-          </v:group>
-        </w:pict>
-      </w:r>
     </w:p>
     <w:tbl>
       <w:tblPr>
@@ -2490,8 +1879,8 @@
         <w:tblLook w:val="0400"/>
       </w:tblPr>
       <w:tblGrid>
-        <w:gridCol w:w="2580"/>
-        <w:gridCol w:w="6991"/>
+        <w:gridCol w:w="2471"/>
+        <w:gridCol w:w="7100"/>
       </w:tblGrid>
       <w:tr>
         <w:trPr>
@@ -2616,7 +2005,7 @@
                 <w:sz w:val="18"/>
                 <w:szCs w:val="18"/>
               </w:rPr>
-              <w:t>Сотрудник транспортного отдела/отдела эксплуатаци</w:t>
+              <w:t xml:space="preserve">Сотрудник </w:t>
             </w:r>
             <w:r>
               <w:rPr>
@@ -2625,7 +2014,7 @@
                 <w:sz w:val="18"/>
                 <w:szCs w:val="18"/>
               </w:rPr>
-              <w:t xml:space="preserve">и МСЦ генерирует заказ в портал или </w:t>
+              <w:t>ГК "Энергомикс"вносит вручную  в</w:t>
             </w:r>
             <w:r>
               <w:rPr>
@@ -2634,7 +2023,35 @@
                 <w:sz w:val="18"/>
                 <w:szCs w:val="18"/>
               </w:rPr>
-              <w:t>создает его вручную</w:t>
+              <w:t xml:space="preserve"> </w:t>
+            </w:r>
+            <w:r>
+              <w:rPr>
+                <w:rFonts w:ascii="Tahoma" w:hAnsi="Tahoma" w:cs="Tahoma"/>
+                <w:color w:val="444444"/>
+                <w:sz w:val="18"/>
+                <w:szCs w:val="18"/>
+                <w:lang w:val="en-US"/>
+              </w:rPr>
+              <w:t>ERP</w:t>
+            </w:r>
+            <w:r>
+              <w:rPr>
+                <w:rFonts w:ascii="Tahoma" w:hAnsi="Tahoma" w:cs="Tahoma"/>
+                <w:color w:val="444444"/>
+                <w:sz w:val="18"/>
+                <w:szCs w:val="18"/>
+              </w:rPr>
+              <w:t xml:space="preserve"> </w:t>
+            </w:r>
+            <w:r>
+              <w:rPr>
+                <w:rFonts w:ascii="Tahoma" w:hAnsi="Tahoma" w:cs="Tahoma"/>
+                <w:color w:val="444444"/>
+                <w:sz w:val="18"/>
+                <w:szCs w:val="18"/>
+              </w:rPr>
+              <w:t xml:space="preserve">систему заказчика данные о заявках, которые </w:t>
             </w:r>
           </w:p>
         </w:tc>
@@ -2756,7 +2173,7 @@
                 <w:sz w:val="18"/>
                 <w:szCs w:val="18"/>
               </w:rPr>
-              <w:t xml:space="preserve">Перевозчик получает уведомление о заказе на </w:t>
+              <w:t>Перевозчик п</w:t>
             </w:r>
             <w:r>
               <w:rPr>
@@ -2764,9 +2181,8 @@
                 <w:color w:val="444444"/>
                 <w:sz w:val="18"/>
                 <w:szCs w:val="18"/>
-                <w:lang w:val="en-US"/>
-              </w:rPr>
-              <w:t>e</w:t>
+              </w:rPr>
+              <w:t xml:space="preserve">олучает уведомление о заказе </w:t>
             </w:r>
             <w:r>
               <w:rPr>
@@ -2774,8 +2190,9 @@
                 <w:color w:val="444444"/>
                 <w:sz w:val="18"/>
                 <w:szCs w:val="18"/>
-              </w:rPr>
-              <w:t>-</w:t>
+                <w:highlight w:val="yellow"/>
+              </w:rPr>
+              <w:t>на сайте</w:t>
             </w:r>
             <w:r>
               <w:rPr>
@@ -2783,9 +2200,8 @@
                 <w:color w:val="444444"/>
                 <w:sz w:val="18"/>
                 <w:szCs w:val="18"/>
-                <w:lang w:val="en-US"/>
-              </w:rPr>
-              <w:t>mail</w:t>
+              </w:rPr>
+              <w:t xml:space="preserve"> </w:t>
             </w:r>
             <w:r>
               <w:rPr>
@@ -2965,7 +2381,115 @@
                 <w:sz w:val="18"/>
                 <w:szCs w:val="18"/>
               </w:rPr>
-              <w:t>Сотрудник производства в пункте погрузки отмечает прибытие машины на территорию ипогрузку. Указывает, чем авто загружено,  проставляет в портал фактические дату и время загрузки транспорта</w:t>
+              <w:t xml:space="preserve">Сотрудник производства в пункте </w:t>
+            </w:r>
+            <w:r>
+              <w:rPr>
+                <w:rFonts w:ascii="Tahoma" w:hAnsi="Tahoma" w:cs="Tahoma"/>
+                <w:color w:val="444444"/>
+                <w:sz w:val="18"/>
+                <w:szCs w:val="18"/>
+              </w:rPr>
+              <w:t xml:space="preserve">статуса </w:t>
+            </w:r>
+            <w:r>
+              <w:rPr>
+                <w:rFonts w:ascii="Tahoma" w:hAnsi="Tahoma" w:cs="Tahoma"/>
+                <w:color w:val="444444"/>
+                <w:sz w:val="18"/>
+                <w:szCs w:val="18"/>
+              </w:rPr>
+              <w:t xml:space="preserve"> отмечает прибытие машины на территорию и</w:t>
+            </w:r>
+            <w:r>
+              <w:rPr>
+                <w:rFonts w:ascii="Tahoma" w:hAnsi="Tahoma" w:cs="Tahoma"/>
+                <w:color w:val="444444"/>
+                <w:sz w:val="18"/>
+                <w:szCs w:val="18"/>
+              </w:rPr>
+              <w:t xml:space="preserve"> </w:t>
+            </w:r>
+            <w:r>
+              <w:rPr>
+                <w:rFonts w:ascii="Tahoma" w:hAnsi="Tahoma" w:cs="Tahoma"/>
+                <w:color w:val="444444"/>
+                <w:sz w:val="18"/>
+                <w:szCs w:val="18"/>
+              </w:rPr>
+              <w:t>погрузк</w:t>
+            </w:r>
+            <w:r>
+              <w:rPr>
+                <w:rFonts w:ascii="Tahoma" w:hAnsi="Tahoma" w:cs="Tahoma"/>
+                <w:color w:val="444444"/>
+                <w:sz w:val="18"/>
+                <w:szCs w:val="18"/>
+              </w:rPr>
+              <w:t>у, убытие машины</w:t>
+            </w:r>
+            <w:r>
+              <w:rPr>
+                <w:rFonts w:ascii="Tahoma" w:hAnsi="Tahoma" w:cs="Tahoma"/>
+                <w:color w:val="444444"/>
+                <w:sz w:val="18"/>
+                <w:szCs w:val="18"/>
+              </w:rPr>
+              <w:t>,</w:t>
+            </w:r>
+            <w:r>
+              <w:rPr>
+                <w:rFonts w:ascii="Tahoma" w:hAnsi="Tahoma" w:cs="Tahoma"/>
+                <w:color w:val="444444"/>
+                <w:sz w:val="18"/>
+                <w:szCs w:val="18"/>
+              </w:rPr>
+              <w:t xml:space="preserve"> прибытие к кли</w:t>
+            </w:r>
+            <w:r>
+              <w:rPr>
+                <w:rFonts w:ascii="Tahoma" w:hAnsi="Tahoma" w:cs="Tahoma"/>
+                <w:color w:val="444444"/>
+                <w:sz w:val="18"/>
+                <w:szCs w:val="18"/>
+              </w:rPr>
+              <w:t>ен</w:t>
+            </w:r>
+            <w:r>
+              <w:rPr>
+                <w:rFonts w:ascii="Tahoma" w:hAnsi="Tahoma" w:cs="Tahoma"/>
+                <w:color w:val="444444"/>
+                <w:sz w:val="18"/>
+                <w:szCs w:val="18"/>
+              </w:rPr>
+              <w:t>ту</w:t>
+            </w:r>
+            <w:r>
+              <w:rPr>
+                <w:rFonts w:ascii="Tahoma" w:hAnsi="Tahoma" w:cs="Tahoma"/>
+                <w:color w:val="444444"/>
+                <w:sz w:val="18"/>
+                <w:szCs w:val="18"/>
+              </w:rPr>
+              <w:t xml:space="preserve"> (статус "доставлено" )  проставляет в статусе </w:t>
+            </w:r>
+            <w:r>
+              <w:rPr>
+                <w:rFonts w:ascii="Tahoma" w:hAnsi="Tahoma" w:cs="Tahoma"/>
+                <w:color w:val="444444"/>
+                <w:sz w:val="18"/>
+                <w:szCs w:val="18"/>
+              </w:rPr>
+              <w:t xml:space="preserve"> фактические дату </w:t>
+            </w:r>
+            <w:r>
+              <w:rPr>
+                <w:rFonts w:ascii="Tahoma" w:hAnsi="Tahoma" w:cs="Tahoma"/>
+                <w:color w:val="444444"/>
+                <w:sz w:val="18"/>
+                <w:szCs w:val="18"/>
+              </w:rPr>
+              <w:t xml:space="preserve">и время  данных событий. </w:t>
             </w:r>
           </w:p>
         </w:tc>
@@ -3049,7 +2573,16 @@
           <w:sz w:val="18"/>
           <w:szCs w:val="18"/>
         </w:rPr>
-        <w:t>Руководство имеет возможность отследить прибывающие в узел машины и количество вещей в низ, что позволит скорректировать оперативные планы;</w:t>
+        <w:t>Руководство имеет возможно</w:t>
+      </w:r>
+      <w:r>
+        <w:rPr>
+          <w:rFonts w:ascii="Tahoma" w:hAnsi="Tahoma" w:cs="Tahoma"/>
+          <w:color w:val="444444"/>
+          <w:sz w:val="18"/>
+          <w:szCs w:val="18"/>
+        </w:rPr>
+        <w:t xml:space="preserve">сть получать отчеты по расхождениям планового и фактического прибытия и убытия машин, что позволит в будущем корректировать плановое расписание. </w:t>
       </w:r>
     </w:p>
     <w:p>
@@ -3144,7 +2677,68 @@
           <w:szCs w:val="18"/>
           <w:lang w:val="ru-RU" w:eastAsia="ru-RU"/>
         </w:rPr>
-        <w:t>набор узлов с расписанием по времени прибытия, убытия и времени в дороге до следующего пункта. Плановые маршруты выполняются сторонним перевозчиком, АТП или УФПС на постоянной основе, но могут быть отменены в случае отсутствия остатков на одном либо нескольких пунктах маршрута. Дополнительные маршруты создаются в соответствии с договорными отношениями.</w:t>
+        <w:t xml:space="preserve">набор </w:t>
+      </w:r>
+      <w:r>
+        <w:rPr>
+          <w:rFonts w:ascii="Tahoma" w:hAnsi="Tahoma" w:cs="Tahoma"/>
+          <w:color w:val="444444"/>
+          <w:sz w:val="18"/>
+          <w:szCs w:val="18"/>
+          <w:lang w:val="ru-RU" w:eastAsia="ru-RU"/>
+        </w:rPr>
+        <w:t xml:space="preserve">последовательных точек </w:t>
+      </w:r>
+      <w:r>
+        <w:rPr>
+          <w:rFonts w:ascii="Tahoma" w:hAnsi="Tahoma" w:cs="Tahoma"/>
+          <w:color w:val="444444"/>
+          <w:sz w:val="18"/>
+          <w:szCs w:val="18"/>
+          <w:lang w:val="ru-RU" w:eastAsia="ru-RU"/>
+        </w:rPr>
+        <w:t xml:space="preserve"> с расписанием по времени прибытия, </w:t>
+      </w:r>
+      <w:r>
+        <w:rPr>
+          <w:rFonts w:ascii="Tahoma" w:hAnsi="Tahoma" w:cs="Tahoma"/>
+          <w:color w:val="444444"/>
+          <w:sz w:val="18"/>
+          <w:szCs w:val="18"/>
+          <w:lang w:val="ru-RU" w:eastAsia="ru-RU"/>
+        </w:rPr>
+        <w:t>погрузочно-разгрузочных работ</w:t>
+      </w:r>
+      <w:r>
+        <w:rPr>
+          <w:rFonts w:ascii="Tahoma" w:hAnsi="Tahoma" w:cs="Tahoma"/>
+          <w:color w:val="444444"/>
+          <w:sz w:val="18"/>
+          <w:szCs w:val="18"/>
+          <w:lang w:val="ru-RU" w:eastAsia="ru-RU"/>
+        </w:rPr>
+        <w:t xml:space="preserve"> и времени в дороге до следующего пункта. Плановые маршруты выполняются сторонним перевозчиком, </w:t>
+      </w:r>
+      <w:r>
+        <w:rPr>
+          <w:rFonts w:ascii="Tahoma" w:hAnsi="Tahoma" w:cs="Tahoma"/>
+          <w:color w:val="444444"/>
+          <w:sz w:val="18"/>
+          <w:szCs w:val="18"/>
+          <w:highlight w:val="yellow"/>
+          <w:lang w:val="ru-RU" w:eastAsia="ru-RU"/>
+        </w:rPr>
+        <w:t>АТП или УФПС на постоянной основе</w:t>
+      </w:r>
+      <w:r>
+        <w:rPr>
+          <w:rFonts w:ascii="Tahoma" w:hAnsi="Tahoma" w:cs="Tahoma"/>
+          <w:color w:val="444444"/>
+          <w:sz w:val="18"/>
+          <w:szCs w:val="18"/>
+          <w:lang w:val="ru-RU" w:eastAsia="ru-RU"/>
+        </w:rPr>
+        <w:t>, но могут быть отменены в случае отсутствия остатков на одном либо нескольких пунктах маршрута. Дополнительные маршруты создаются в соответствии с договорными отношениями.</w:t>
       </w:r>
     </w:p>
     <w:p>
@@ -3169,7 +2763,6 @@
           <w:szCs w:val="16"/>
           <w:lang w:val="ru-RU"/>
         </w:rPr>
-        <w:lastRenderedPageBreak/>
         <w:t>Заказ</w:t>
       </w:r>
       <w:r>
@@ -3181,7 +2774,7 @@
           <w:szCs w:val="16"/>
           <w:lang w:val="ru-RU"/>
         </w:rPr>
-        <w:t xml:space="preserve"> (</w:t>
+        <w:t xml:space="preserve"> </w:t>
       </w:r>
       <w:r>
         <w:rPr>
@@ -3192,7 +2785,71 @@
           <w:szCs w:val="16"/>
           <w:lang w:val="ru-RU"/>
         </w:rPr>
-        <w:t>Рейс</w:t>
+        <w:t xml:space="preserve">на перевозку </w:t>
+      </w:r>
+      <w:r>
+        <w:rPr>
+          <w:rFonts w:ascii="Tahoma" w:hAnsi="Tahoma" w:cs="Tahoma"/>
+          <w:color w:val="444444"/>
+          <w:sz w:val="18"/>
+          <w:szCs w:val="18"/>
+          <w:lang w:val="ru-RU"/>
+        </w:rPr>
+        <w:t xml:space="preserve">- грузовые услуги, предоставляемые </w:t>
+      </w:r>
+      <w:r>
+        <w:rPr>
+          <w:rFonts w:ascii="Tahoma" w:hAnsi="Tahoma" w:cs="Tahoma"/>
+          <w:color w:val="444444"/>
+          <w:sz w:val="18"/>
+          <w:szCs w:val="18"/>
+          <w:lang w:val="ru-RU"/>
+        </w:rPr>
+        <w:t>ТЭК по дополнительному расписанию.</w:t>
+      </w:r>
+    </w:p>
+    <w:p>
+      <w:pPr>
+        <w:spacing w:line="360" w:lineRule="auto"/>
+        <w:ind w:firstLine="709"/>
+        <w:jc w:val="both"/>
+        <w:rPr>
+          <w:rFonts w:ascii="Verdana" w:hAnsi="Verdana" w:cs="Arial"/>
+          <w:b/>
+          <w:sz w:val="16"/>
+          <w:szCs w:val="16"/>
+          <w:lang w:val="ru-RU"/>
+        </w:rPr>
+      </w:pPr>
+      <w:r>
+        <w:rPr>
+          <w:rFonts w:ascii="Verdana" w:hAnsi="Verdana" w:cs="Arial"/>
+          <w:b/>
+          <w:sz w:val="16"/>
+          <w:szCs w:val="16"/>
+          <w:lang w:val="ru-RU"/>
+        </w:rPr>
+        <w:t>Статус</w:t>
+      </w:r>
+      <w:r>
+        <w:rPr>
+          <w:rFonts w:ascii="Verdana" w:hAnsi="Verdana" w:cs="Arial"/>
+          <w:b/>
+          <w:sz w:val="16"/>
+          <w:szCs w:val="16"/>
+          <w:lang w:val="ru-RU"/>
+        </w:rPr>
+        <w:t>ы</w:t>
+      </w:r>
+      <w:r>
+        <w:rPr>
+          <w:rFonts w:ascii="Verdana" w:hAnsi="Verdana" w:cs="Arial"/>
+          <w:b/>
+          <w:sz w:val="16"/>
+          <w:szCs w:val="16"/>
+          <w:lang w:val="ru-RU"/>
+        </w:rPr>
+        <w:t xml:space="preserve"> обработки</w:t>
       </w:r>
       <w:r>
         <w:rPr>
@@ -3203,122 +2860,8 @@
           <w:szCs w:val="16"/>
           <w:lang w:val="ru-RU"/>
         </w:rPr>
-        <w:t>)</w:t>
-      </w:r>
-      <w:r>
-        <w:rPr>
-          <w:rFonts w:ascii="Tahoma" w:hAnsi="Tahoma" w:cs="Tahoma"/>
-          <w:color w:val="444444"/>
-          <w:sz w:val="18"/>
-          <w:szCs w:val="18"/>
-          <w:lang w:val="ru-RU"/>
-        </w:rPr>
-        <w:t xml:space="preserve">- грузовые услуги, предоставляемые </w:t>
-      </w:r>
-      <w:r>
-        <w:rPr>
-          <w:rFonts w:ascii="Tahoma" w:hAnsi="Tahoma" w:cs="Tahoma"/>
-          <w:color w:val="444444"/>
-          <w:sz w:val="18"/>
-          <w:szCs w:val="18"/>
-          <w:lang w:val="ru-RU"/>
-        </w:rPr>
-        <w:t xml:space="preserve">сторонним </w:t>
-      </w:r>
-      <w:r>
-        <w:rPr>
-          <w:rFonts w:ascii="Tahoma" w:hAnsi="Tahoma" w:cs="Tahoma"/>
-          <w:color w:val="444444"/>
-          <w:sz w:val="18"/>
-          <w:szCs w:val="18"/>
-          <w:lang w:val="ru-RU"/>
-        </w:rPr>
-        <w:t>перевозчиком</w:t>
-      </w:r>
-      <w:r>
-        <w:rPr>
-          <w:rFonts w:ascii="Tahoma" w:hAnsi="Tahoma" w:cs="Tahoma"/>
-          <w:color w:val="444444"/>
-          <w:sz w:val="18"/>
-          <w:szCs w:val="18"/>
-          <w:lang w:val="ru-RU"/>
-        </w:rPr>
-        <w:t>, АТП или УФПС</w:t>
-      </w:r>
-      <w:r>
-        <w:rPr>
-          <w:rFonts w:ascii="Tahoma" w:hAnsi="Tahoma" w:cs="Tahoma"/>
-          <w:color w:val="444444"/>
-          <w:sz w:val="18"/>
-          <w:szCs w:val="18"/>
-          <w:lang w:val="ru-RU"/>
-        </w:rPr>
-        <w:t xml:space="preserve"> для перемещения </w:t>
-      </w:r>
-      <w:r>
-        <w:rPr>
-          <w:rFonts w:ascii="Tahoma" w:hAnsi="Tahoma" w:cs="Tahoma"/>
-          <w:color w:val="444444"/>
-          <w:sz w:val="18"/>
-          <w:szCs w:val="18"/>
-          <w:lang w:val="ru-RU"/>
-        </w:rPr>
-        <w:t>почты</w:t>
-      </w:r>
-      <w:r>
-        <w:rPr>
-          <w:rFonts w:ascii="Tahoma" w:hAnsi="Tahoma" w:cs="Tahoma"/>
-          <w:color w:val="444444"/>
-          <w:sz w:val="18"/>
-          <w:szCs w:val="18"/>
-          <w:lang w:val="ru-RU"/>
-        </w:rPr>
-        <w:t xml:space="preserve"> из одного или более </w:t>
-      </w:r>
-      <w:r>
-        <w:rPr>
-          <w:rFonts w:ascii="Tahoma" w:hAnsi="Tahoma" w:cs="Tahoma"/>
-          <w:color w:val="444444"/>
-          <w:sz w:val="18"/>
-          <w:szCs w:val="18"/>
-          <w:lang w:val="ru-RU"/>
-        </w:rPr>
-        <w:t>узлов в другие согласно расписани</w:t>
-      </w:r>
-      <w:r>
-        <w:rPr>
-          <w:rFonts w:ascii="Tahoma" w:hAnsi="Tahoma" w:cs="Tahoma"/>
-          <w:color w:val="444444"/>
-          <w:sz w:val="18"/>
-          <w:szCs w:val="18"/>
-          <w:lang w:val="ru-RU"/>
-        </w:rPr>
-        <w:t>ю</w:t>
-      </w:r>
-      <w:r>
-        <w:rPr>
-          <w:rFonts w:ascii="Tahoma" w:hAnsi="Tahoma" w:cs="Tahoma"/>
-          <w:color w:val="444444"/>
-          <w:sz w:val="18"/>
-          <w:szCs w:val="18"/>
-          <w:lang w:val="ru-RU"/>
-        </w:rPr>
-        <w:t xml:space="preserve"> или заявке на дополнительные маршруты.</w:t>
-      </w:r>
-    </w:p>
-    <w:p>
-      <w:pPr>
-        <w:spacing w:line="360" w:lineRule="auto"/>
-        <w:ind w:firstLine="709"/>
-        <w:jc w:val="both"/>
-        <w:rPr>
-          <w:rFonts w:ascii="Verdana" w:hAnsi="Verdana"/>
-          <w:bCs/>
-          <w:sz w:val="16"/>
-          <w:szCs w:val="16"/>
-          <w:lang w:val="ru-RU"/>
-        </w:rPr>
-      </w:pPr>
+        <w:t>, видимые в роли «диспетчер»</w:t>
+      </w:r>
       <w:r>
         <w:rPr>
           <w:rFonts w:ascii="Verdana" w:hAnsi="Verdana" w:cs="Arial"/>
@@ -3327,38 +2870,7 @@
           <w:szCs w:val="16"/>
           <w:lang w:val="ru-RU"/>
         </w:rPr>
-        <w:t>Статус обработки</w:t>
-      </w:r>
-      <w:r>
-        <w:rPr>
-          <w:rFonts w:ascii="Verdana" w:hAnsi="Verdana"/>
-          <w:b/>
-          <w:bCs/>
-          <w:sz w:val="16"/>
-          <w:szCs w:val="16"/>
-          <w:lang w:val="ru-RU"/>
-        </w:rPr>
-        <w:t xml:space="preserve"> – </w:t>
-      </w:r>
-      <w:r>
-        <w:rPr>
-          <w:rFonts w:ascii="Tahoma" w:hAnsi="Tahoma" w:cs="Tahoma"/>
-          <w:color w:val="444444"/>
-          <w:sz w:val="18"/>
-          <w:szCs w:val="18"/>
-          <w:lang w:val="ru-RU" w:eastAsia="ru-RU"/>
-        </w:rPr>
-        <w:t>статус, с помощью которого отслеживается местонахождение транспортного средс</w:t>
-      </w:r>
-      <w:r>
-        <w:rPr>
-          <w:rFonts w:ascii="Tahoma" w:hAnsi="Tahoma" w:cs="Tahoma"/>
-          <w:color w:val="444444"/>
-          <w:sz w:val="18"/>
-          <w:szCs w:val="18"/>
-          <w:lang w:val="ru-RU" w:eastAsia="ru-RU"/>
-        </w:rPr>
-        <w:t>тва.</w:t>
+        <w:t>:</w:t>
       </w:r>
     </w:p>
     <w:p>
@@ -3367,13 +2879,54 @@
         <w:ind w:firstLine="709"/>
         <w:jc w:val="both"/>
         <w:rPr>
-          <w:rFonts w:ascii="Verdana" w:hAnsi="Verdana" w:cs="Arial"/>
+          <w:rFonts w:ascii="Tahoma" w:hAnsi="Tahoma" w:cs="Tahoma"/>
+          <w:color w:val="444444"/>
+          <w:sz w:val="18"/>
+          <w:szCs w:val="18"/>
+          <w:lang w:val="ru-RU" w:eastAsia="ru-RU"/>
+        </w:rPr>
+      </w:pPr>
+      <w:r>
+        <w:rPr>
+          <w:rFonts w:ascii="Tahoma" w:hAnsi="Tahoma" w:cs="Tahoma"/>
           <w:b/>
-          <w:sz w:val="18"/>
-          <w:szCs w:val="18"/>
-          <w:lang w:val="ru-RU"/>
-        </w:rPr>
-      </w:pPr>
+          <w:color w:val="444444"/>
+          <w:sz w:val="18"/>
+          <w:szCs w:val="18"/>
+          <w:lang w:val="ru-RU" w:eastAsia="ru-RU"/>
+        </w:rPr>
+        <w:t xml:space="preserve">Накладная прибыла в пункт- </w:t>
+      </w:r>
+      <w:r>
+        <w:rPr>
+          <w:rFonts w:ascii="Tahoma" w:hAnsi="Tahoma" w:cs="Tahoma"/>
+          <w:color w:val="444444"/>
+          <w:sz w:val="18"/>
+          <w:szCs w:val="18"/>
+          <w:lang w:val="ru-RU" w:eastAsia="ru-RU"/>
+        </w:rPr>
+        <w:t>накладная прибыла в промежуточную точку</w:t>
+      </w:r>
+      <w:r>
+        <w:rPr>
+          <w:rFonts w:ascii="Tahoma" w:hAnsi="Tahoma" w:cs="Tahoma"/>
+          <w:color w:val="444444"/>
+          <w:sz w:val="18"/>
+          <w:szCs w:val="18"/>
+          <w:lang w:val="ru-RU" w:eastAsia="ru-RU"/>
+        </w:rPr>
+        <w:t>.</w:t>
+      </w:r>
+      <w:r>
+        <w:rPr>
+          <w:rFonts w:ascii="Tahoma" w:hAnsi="Tahoma" w:cs="Tahoma"/>
+          <w:color w:val="444444"/>
+          <w:sz w:val="18"/>
+          <w:szCs w:val="18"/>
+          <w:lang w:val="ru-RU" w:eastAsia="ru-RU"/>
+        </w:rPr>
+        <w:t xml:space="preserve"> </w:t>
+      </w:r>
     </w:p>
     <w:p>
       <w:pPr>
@@ -3381,63 +2934,55 @@
         <w:ind w:firstLine="709"/>
         <w:jc w:val="both"/>
         <w:rPr>
-          <w:rFonts w:ascii="Verdana" w:hAnsi="Verdana" w:cs="Arial"/>
+          <w:rFonts w:ascii="Tahoma" w:hAnsi="Tahoma" w:cs="Tahoma"/>
           <w:b/>
-          <w:sz w:val="16"/>
-          <w:szCs w:val="16"/>
-          <w:lang w:val="ru-RU"/>
-        </w:rPr>
-      </w:pPr>
-      <w:r>
-        <w:rPr>
-          <w:rFonts w:ascii="Verdana" w:hAnsi="Verdana" w:cs="Arial"/>
+          <w:color w:val="444444"/>
+          <w:sz w:val="18"/>
+          <w:szCs w:val="18"/>
+          <w:lang w:val="ru-RU" w:eastAsia="ru-RU"/>
+        </w:rPr>
+      </w:pPr>
+      <w:r>
+        <w:rPr>
+          <w:rFonts w:ascii="Tahoma" w:hAnsi="Tahoma" w:cs="Tahoma"/>
           <w:b/>
-          <w:sz w:val="16"/>
-          <w:szCs w:val="16"/>
-          <w:lang w:val="ru-RU"/>
-        </w:rPr>
-        <w:t>Статус</w:t>
-      </w:r>
-      <w:r>
-        <w:rPr>
-          <w:rFonts w:ascii="Verdana" w:hAnsi="Verdana" w:cs="Arial"/>
+          <w:color w:val="444444"/>
+          <w:sz w:val="18"/>
+          <w:szCs w:val="18"/>
+          <w:lang w:val="ru-RU" w:eastAsia="ru-RU"/>
+        </w:rPr>
+        <w:t xml:space="preserve">Доставлено - </w:t>
+      </w:r>
+      <w:r>
+        <w:rPr>
+          <w:rFonts w:ascii="Tahoma" w:hAnsi="Tahoma" w:cs="Tahoma"/>
+          <w:color w:val="444444"/>
+          <w:sz w:val="18"/>
+          <w:szCs w:val="18"/>
+          <w:lang w:val="ru-RU" w:eastAsia="ru-RU"/>
+        </w:rPr>
+        <w:t>доставлено клиенту</w:t>
+      </w:r>
+      <w:r>
+        <w:rPr>
+          <w:rFonts w:ascii="Tahoma" w:hAnsi="Tahoma" w:cs="Tahoma"/>
+          <w:color w:val="444444"/>
+          <w:sz w:val="18"/>
+          <w:szCs w:val="18"/>
+          <w:lang w:val="ru-RU" w:eastAsia="ru-RU"/>
+        </w:rPr>
+        <w:t>.</w:t>
+      </w:r>
+      <w:r>
+        <w:rPr>
+          <w:rFonts w:ascii="Tahoma" w:hAnsi="Tahoma" w:cs="Tahoma"/>
           <w:b/>
-          <w:sz w:val="16"/>
-          <w:szCs w:val="16"/>
-          <w:lang w:val="ru-RU"/>
-        </w:rPr>
-        <w:t>ы</w:t>
-      </w:r>
-      <w:r>
-        <w:rPr>
-          <w:rFonts w:ascii="Verdana" w:hAnsi="Verdana" w:cs="Arial"/>
-          <w:b/>
-          <w:sz w:val="16"/>
-          <w:szCs w:val="16"/>
-          <w:lang w:val="ru-RU"/>
-        </w:rPr>
-        <w:t xml:space="preserve"> обработки</w:t>
-      </w:r>
-      <w:r>
-        <w:rPr>
-          <w:rFonts w:ascii="Verdana" w:hAnsi="Verdana"/>
-          <w:b/>
-          <w:bCs/>
-          <w:sz w:val="16"/>
-          <w:szCs w:val="16"/>
-          <w:lang w:val="ru-RU"/>
-        </w:rPr>
-        <w:t>, видимые в роли «диспетчер»</w:t>
-      </w:r>
-      <w:r>
-        <w:rPr>
-          <w:rFonts w:ascii="Verdana" w:hAnsi="Verdana" w:cs="Arial"/>
-          <w:b/>
-          <w:sz w:val="16"/>
-          <w:szCs w:val="16"/>
-          <w:lang w:val="ru-RU"/>
-        </w:rPr>
-        <w:t>:</w:t>
+          <w:color w:val="444444"/>
+          <w:sz w:val="18"/>
+          <w:szCs w:val="18"/>
+          <w:lang w:val="ru-RU" w:eastAsia="ru-RU"/>
+        </w:rPr>
+        <w:t xml:space="preserve"> </w:t>
       </w:r>
     </w:p>
     <w:p>
@@ -3446,13 +2991,56 @@
         <w:ind w:firstLine="709"/>
         <w:jc w:val="both"/>
         <w:rPr>
-          <w:rFonts w:ascii="Verdana" w:hAnsi="Verdana" w:cs="Arial"/>
+          <w:rFonts w:ascii="Tahoma" w:hAnsi="Tahoma" w:cs="Tahoma"/>
           <w:b/>
-          <w:sz w:val="16"/>
-          <w:szCs w:val="16"/>
-          <w:lang w:val="ru-RU"/>
-        </w:rPr>
-      </w:pPr>
+          <w:color w:val="444444"/>
+          <w:sz w:val="18"/>
+          <w:szCs w:val="18"/>
+          <w:lang w:val="ru-RU" w:eastAsia="ru-RU"/>
+        </w:rPr>
+      </w:pPr>
+      <w:r>
+        <w:rPr>
+          <w:rFonts w:ascii="Tahoma" w:hAnsi="Tahoma" w:cs="Tahoma"/>
+          <w:b/>
+          <w:color w:val="444444"/>
+          <w:sz w:val="18"/>
+          <w:szCs w:val="18"/>
+          <w:lang w:val="ru-RU" w:eastAsia="ru-RU"/>
+        </w:rPr>
+        <w:t xml:space="preserve">Накладная убыла - </w:t>
+      </w:r>
+      <w:r>
+        <w:rPr>
+          <w:rFonts w:ascii="Tahoma" w:hAnsi="Tahoma" w:cs="Tahoma"/>
+          <w:color w:val="444444"/>
+          <w:sz w:val="18"/>
+          <w:szCs w:val="18"/>
+          <w:lang w:val="ru-RU" w:eastAsia="ru-RU"/>
+        </w:rPr>
+        <w:t>убыла со склада</w:t>
+      </w:r>
+      <w:r>
+        <w:rPr>
+          <w:rFonts w:ascii="Tahoma" w:hAnsi="Tahoma" w:cs="Tahoma"/>
+          <w:color w:val="444444"/>
+          <w:sz w:val="18"/>
+          <w:szCs w:val="18"/>
+          <w:lang w:val="ru-RU" w:eastAsia="ru-RU"/>
+        </w:rPr>
+        <w:t xml:space="preserve"> или промежуточной точки.</w:t>
+      </w:r>
+      <w:r>
+        <w:rPr>
+          <w:rFonts w:ascii="Tahoma" w:hAnsi="Tahoma" w:cs="Tahoma"/>
+          <w:b/>
+          <w:color w:val="444444"/>
+          <w:sz w:val="18"/>
+          <w:szCs w:val="18"/>
+          <w:lang w:val="ru-RU" w:eastAsia="ru-RU"/>
+        </w:rPr>
+        <w:t xml:space="preserve"> </w:t>
+      </w:r>
     </w:p>
     <w:p>
       <w:pPr>
@@ -3460,263 +3048,48 @@
         <w:ind w:firstLine="709"/>
         <w:jc w:val="both"/>
         <w:rPr>
+          <w:rFonts w:ascii="Tahoma" w:hAnsi="Tahoma" w:cs="Tahoma"/>
+          <w:b/>
+          <w:color w:val="444444"/>
+          <w:sz w:val="18"/>
+          <w:szCs w:val="18"/>
+          <w:lang w:val="ru-RU" w:eastAsia="ru-RU"/>
+        </w:rPr>
+      </w:pPr>
+      <w:r>
+        <w:rPr>
+          <w:rFonts w:ascii="Tahoma" w:hAnsi="Tahoma" w:cs="Tahoma"/>
+          <w:b/>
+          <w:color w:val="444444"/>
+          <w:sz w:val="18"/>
+          <w:szCs w:val="18"/>
+          <w:lang w:val="ru-RU" w:eastAsia="ru-RU"/>
+        </w:rPr>
+        <w:t xml:space="preserve">Ошибка. Возвращение в пункт - </w:t>
+      </w:r>
+      <w:r>
+        <w:rPr>
+          <w:rFonts w:ascii="Tahoma" w:hAnsi="Tahoma" w:cs="Tahoma"/>
+          <w:color w:val="444444"/>
+          <w:sz w:val="18"/>
+          <w:szCs w:val="18"/>
+          <w:lang w:val="ru-RU" w:eastAsia="ru-RU"/>
+        </w:rPr>
+        <w:t>возвращается на склад.</w:t>
+      </w:r>
+    </w:p>
+    <w:p>
+      <w:pPr>
+        <w:spacing w:line="360" w:lineRule="auto"/>
+        <w:ind w:firstLine="709"/>
+        <w:jc w:val="both"/>
+        <w:rPr>
           <w:rFonts w:ascii="Verdana" w:hAnsi="Verdana" w:cs="Arial"/>
           <w:sz w:val="16"/>
           <w:szCs w:val="16"/>
           <w:lang w:val="ru-RU"/>
         </w:rPr>
       </w:pPr>
-      <w:r>
-        <w:rPr>
-          <w:rFonts w:ascii="Verdana" w:hAnsi="Verdana" w:cs="Arial"/>
-          <w:b/>
-          <w:sz w:val="16"/>
-          <w:szCs w:val="16"/>
-          <w:lang w:val="ru-RU"/>
-        </w:rPr>
-        <w:t>Принят</w:t>
-      </w:r>
-      <w:r>
-        <w:rPr>
-          <w:rFonts w:ascii="Verdana" w:hAnsi="Verdana" w:cs="Arial"/>
-          <w:b/>
-          <w:sz w:val="16"/>
-          <w:szCs w:val="16"/>
-          <w:lang w:val="ru-RU"/>
-        </w:rPr>
-        <w:t xml:space="preserve"> – </w:t>
-      </w:r>
-      <w:r>
-        <w:rPr>
-          <w:rFonts w:ascii="Tahoma" w:hAnsi="Tahoma" w:cs="Tahoma"/>
-          <w:color w:val="444444"/>
-          <w:sz w:val="18"/>
-          <w:szCs w:val="18"/>
-          <w:lang w:val="ru-RU" w:eastAsia="ru-RU"/>
-        </w:rPr>
-        <w:t xml:space="preserve">заказ на перевозку размещен в системе и подтвержден перевозчиком. У таких заказов должны быть заполнены столбцы с информацией о водителе и транспортном средстве. В случае, если такой информации в портале нет, необходимо связаться с ООУП по электронной почте </w:t>
-      </w:r>
-      <w:hyperlink r:id="rId11" w:history="1">
-        <w:r>
-          <w:rPr>
-            <w:rStyle w:val="aa"/>
-            <w:rFonts w:ascii="Verdana" w:hAnsi="Verdana" w:cs="Arial"/>
-            <w:sz w:val="16"/>
-            <w:szCs w:val="16"/>
-          </w:rPr>
-          <w:t>perevozki</w:t>
-        </w:r>
-        <w:r>
-          <w:rPr>
-            <w:rStyle w:val="aa"/>
-            <w:rFonts w:ascii="Verdana" w:hAnsi="Verdana" w:cs="Arial"/>
-            <w:sz w:val="16"/>
-            <w:szCs w:val="16"/>
-            <w:lang w:val="ru-RU"/>
-          </w:rPr>
-          <w:t>1@</w:t>
-        </w:r>
-        <w:r>
-          <w:rPr>
-            <w:rStyle w:val="aa"/>
-            <w:rFonts w:ascii="Verdana" w:hAnsi="Verdana" w:cs="Arial"/>
-            <w:sz w:val="16"/>
-            <w:szCs w:val="16"/>
-          </w:rPr>
-          <w:t>gcmpp</w:t>
-        </w:r>
-        <w:r>
-          <w:rPr>
-            <w:rStyle w:val="aa"/>
-            <w:rFonts w:ascii="Verdana" w:hAnsi="Verdana" w:cs="Arial"/>
-            <w:sz w:val="16"/>
-            <w:szCs w:val="16"/>
-            <w:lang w:val="ru-RU"/>
-          </w:rPr>
-          <w:t>.</w:t>
-        </w:r>
-        <w:r>
-          <w:rPr>
-            <w:rStyle w:val="aa"/>
-            <w:rFonts w:ascii="Verdana" w:hAnsi="Verdana" w:cs="Arial"/>
-            <w:sz w:val="16"/>
-            <w:szCs w:val="16"/>
-          </w:rPr>
-          <w:t>ru</w:t>
-        </w:r>
-      </w:hyperlink>
-      <w:r>
-        <w:rPr>
-          <w:rFonts w:ascii="Verdana" w:hAnsi="Verdana" w:cs="Arial"/>
-          <w:sz w:val="16"/>
-          <w:szCs w:val="16"/>
-          <w:lang w:val="ru-RU"/>
-        </w:rPr>
-        <w:t>;</w:t>
-      </w:r>
-      <w:hyperlink r:id="rId12" w:history="1">
-        <w:r>
-          <w:rPr>
-            <w:rStyle w:val="aa"/>
-            <w:rFonts w:ascii="Verdana" w:hAnsi="Verdana" w:cs="Arial"/>
-            <w:sz w:val="16"/>
-            <w:szCs w:val="16"/>
-          </w:rPr>
-          <w:t>perevozki</w:t>
-        </w:r>
-        <w:r>
-          <w:rPr>
-            <w:rStyle w:val="aa"/>
-            <w:rFonts w:ascii="Verdana" w:hAnsi="Verdana" w:cs="Arial"/>
-            <w:sz w:val="16"/>
-            <w:szCs w:val="16"/>
-            <w:lang w:val="ru-RU"/>
-          </w:rPr>
-          <w:t>2@</w:t>
-        </w:r>
-        <w:r>
-          <w:rPr>
-            <w:rStyle w:val="aa"/>
-            <w:rFonts w:ascii="Verdana" w:hAnsi="Verdana" w:cs="Arial"/>
-            <w:sz w:val="16"/>
-            <w:szCs w:val="16"/>
-          </w:rPr>
-          <w:t>gcmpp</w:t>
-        </w:r>
-        <w:r>
-          <w:rPr>
-            <w:rStyle w:val="aa"/>
-            <w:rFonts w:ascii="Verdana" w:hAnsi="Verdana" w:cs="Arial"/>
-            <w:sz w:val="16"/>
-            <w:szCs w:val="16"/>
-            <w:lang w:val="ru-RU"/>
-          </w:rPr>
-          <w:t>.</w:t>
-        </w:r>
-        <w:r>
-          <w:rPr>
-            <w:rStyle w:val="aa"/>
-            <w:rFonts w:ascii="Verdana" w:hAnsi="Verdana" w:cs="Arial"/>
-            <w:sz w:val="16"/>
-            <w:szCs w:val="16"/>
-          </w:rPr>
-          <w:t>ru</w:t>
-        </w:r>
-      </w:hyperlink>
-      <w:r>
-        <w:rPr>
-          <w:rStyle w:val="aa"/>
-          <w:rFonts w:ascii="Verdana" w:hAnsi="Verdana" w:cs="Arial"/>
-          <w:sz w:val="16"/>
-          <w:szCs w:val="16"/>
-          <w:lang w:val="ru-RU"/>
-        </w:rPr>
-        <w:t>;</w:t>
-      </w:r>
-      <w:r>
-        <w:rPr>
-          <w:rStyle w:val="aa"/>
-          <w:rFonts w:ascii="Verdana" w:hAnsi="Verdana" w:cs="Arial"/>
-          <w:sz w:val="16"/>
-          <w:szCs w:val="16"/>
-        </w:rPr>
-        <w:t>zhukovaea</w:t>
-      </w:r>
-      <w:r>
-        <w:rPr>
-          <w:rStyle w:val="aa"/>
-          <w:rFonts w:ascii="Verdana" w:hAnsi="Verdana" w:cs="Arial"/>
-          <w:sz w:val="16"/>
-          <w:szCs w:val="16"/>
-          <w:lang w:val="ru-RU"/>
-        </w:rPr>
-        <w:t>@</w:t>
-      </w:r>
-      <w:r>
-        <w:rPr>
-          <w:rStyle w:val="aa"/>
-          <w:rFonts w:ascii="Verdana" w:hAnsi="Verdana" w:cs="Arial"/>
-          <w:sz w:val="16"/>
-          <w:szCs w:val="16"/>
-        </w:rPr>
-        <w:t>gcmpp</w:t>
-      </w:r>
-      <w:r>
-        <w:rPr>
-          <w:rStyle w:val="aa"/>
-          <w:rFonts w:ascii="Verdana" w:hAnsi="Verdana" w:cs="Arial"/>
-          <w:sz w:val="16"/>
-          <w:szCs w:val="16"/>
-          <w:lang w:val="ru-RU"/>
-        </w:rPr>
-        <w:t>.</w:t>
-      </w:r>
-      <w:r>
-        <w:rPr>
-          <w:rStyle w:val="aa"/>
-          <w:rFonts w:ascii="Verdana" w:hAnsi="Verdana" w:cs="Arial"/>
-          <w:sz w:val="16"/>
-          <w:szCs w:val="16"/>
-        </w:rPr>
-        <w:t>ru</w:t>
-      </w:r>
-      <w:r>
-        <w:rPr>
-          <w:rStyle w:val="aa"/>
-          <w:rFonts w:ascii="Verdana" w:hAnsi="Verdana" w:cs="Arial"/>
-          <w:sz w:val="16"/>
-          <w:szCs w:val="16"/>
-          <w:lang w:val="ru-RU"/>
-        </w:rPr>
-        <w:t>;</w:t>
-      </w:r>
-      <w:r>
-        <w:rPr>
-          <w:rStyle w:val="aa"/>
-          <w:rFonts w:ascii="Verdana" w:hAnsi="Verdana" w:cs="Arial"/>
-          <w:sz w:val="16"/>
-          <w:szCs w:val="16"/>
-        </w:rPr>
-        <w:t>karpovamv</w:t>
-      </w:r>
-      <w:r>
-        <w:rPr>
-          <w:rStyle w:val="aa"/>
-          <w:rFonts w:ascii="Verdana" w:hAnsi="Verdana" w:cs="Arial"/>
-          <w:sz w:val="16"/>
-          <w:szCs w:val="16"/>
-          <w:lang w:val="ru-RU"/>
-        </w:rPr>
-        <w:t>@</w:t>
-      </w:r>
-      <w:r>
-        <w:rPr>
-          <w:rStyle w:val="aa"/>
-          <w:rFonts w:ascii="Verdana" w:hAnsi="Verdana" w:cs="Arial"/>
-          <w:sz w:val="16"/>
-          <w:szCs w:val="16"/>
-        </w:rPr>
-        <w:t>gcmpp</w:t>
-      </w:r>
-      <w:r>
-        <w:rPr>
-          <w:rStyle w:val="aa"/>
-          <w:rFonts w:ascii="Verdana" w:hAnsi="Verdana" w:cs="Arial"/>
-          <w:sz w:val="16"/>
-          <w:szCs w:val="16"/>
-          <w:lang w:val="ru-RU"/>
-        </w:rPr>
-        <w:t>.</w:t>
-      </w:r>
-      <w:r>
-        <w:rPr>
-          <w:rStyle w:val="aa"/>
-          <w:rFonts w:ascii="Verdana" w:hAnsi="Verdana" w:cs="Arial"/>
-          <w:sz w:val="16"/>
-          <w:szCs w:val="16"/>
-        </w:rPr>
-        <w:t>ru</w:t>
-      </w:r>
     </w:p>
     <w:p>
       <w:pPr>
@@ -3724,254 +3097,6 @@
         <w:ind w:firstLine="709"/>
         <w:jc w:val="both"/>
         <w:rPr>
-          <w:rFonts w:ascii="Verdana" w:hAnsi="Verdana" w:cs="Arial"/>
-          <w:sz w:val="16"/>
-          <w:szCs w:val="16"/>
-          <w:lang w:val="ru-RU"/>
-        </w:rPr>
-      </w:pPr>
-      <w:r>
-        <w:rPr>
-          <w:rFonts w:ascii="Verdana" w:hAnsi="Verdana" w:cs="Arial"/>
-          <w:b/>
-          <w:sz w:val="16"/>
-          <w:szCs w:val="16"/>
-          <w:lang w:val="ru-RU"/>
-        </w:rPr>
-        <w:t>Прибытие на территорию</w:t>
-      </w:r>
-      <w:r>
-        <w:rPr>
-          <w:rFonts w:ascii="Verdana" w:hAnsi="Verdana" w:cs="Arial"/>
-          <w:b/>
-          <w:sz w:val="16"/>
-          <w:szCs w:val="16"/>
-          <w:lang w:val="ru-RU"/>
-        </w:rPr>
-        <w:t>–</w:t>
-      </w:r>
-      <w:r>
-        <w:rPr>
-          <w:rFonts w:ascii="Tahoma" w:hAnsi="Tahoma" w:cs="Tahoma"/>
-          <w:color w:val="444444"/>
-          <w:sz w:val="18"/>
-          <w:szCs w:val="18"/>
-          <w:lang w:val="ru-RU" w:eastAsia="ru-RU"/>
-        </w:rPr>
-        <w:t>транспортное средство</w:t>
-      </w:r>
-      <w:r>
-        <w:rPr>
-          <w:rFonts w:ascii="Tahoma" w:hAnsi="Tahoma" w:cs="Tahoma"/>
-          <w:color w:val="444444"/>
-          <w:sz w:val="18"/>
-          <w:szCs w:val="18"/>
-          <w:lang w:val="ru-RU" w:eastAsia="ru-RU"/>
-        </w:rPr>
-        <w:t xml:space="preserve"> (ТС) </w:t>
-      </w:r>
-      <w:r>
-        <w:rPr>
-          <w:rFonts w:ascii="Tahoma" w:hAnsi="Tahoma" w:cs="Tahoma"/>
-          <w:color w:val="444444"/>
-          <w:sz w:val="18"/>
-          <w:szCs w:val="18"/>
-          <w:lang w:val="ru-RU" w:eastAsia="ru-RU"/>
-        </w:rPr>
-        <w:t>прибыло на территорию одного из узлов</w:t>
-      </w:r>
-    </w:p>
-    <w:p>
-      <w:pPr>
-        <w:spacing w:line="360" w:lineRule="auto"/>
-        <w:ind w:firstLine="709"/>
-        <w:jc w:val="both"/>
-        <w:rPr>
-          <w:rFonts w:ascii="Verdana" w:hAnsi="Verdana" w:cs="Arial"/>
-          <w:sz w:val="16"/>
-          <w:szCs w:val="16"/>
-          <w:lang w:val="ru-RU"/>
-        </w:rPr>
-      </w:pPr>
-      <w:r>
-        <w:rPr>
-          <w:rFonts w:ascii="Verdana" w:hAnsi="Verdana" w:cs="Arial"/>
-          <w:b/>
-          <w:sz w:val="16"/>
-          <w:szCs w:val="16"/>
-          <w:lang w:val="ru-RU"/>
-        </w:rPr>
-        <w:t>Начало ПРР</w:t>
-      </w:r>
-      <w:r>
-        <w:rPr>
-          <w:rFonts w:ascii="Verdana" w:hAnsi="Verdana" w:cs="Arial"/>
-          <w:b/>
-          <w:sz w:val="16"/>
-          <w:szCs w:val="16"/>
-          <w:lang w:val="ru-RU"/>
-        </w:rPr>
-        <w:t xml:space="preserve"> –</w:t>
-      </w:r>
-      <w:r>
-        <w:rPr>
-          <w:rFonts w:ascii="Tahoma" w:hAnsi="Tahoma" w:cs="Tahoma"/>
-          <w:color w:val="444444"/>
-          <w:sz w:val="18"/>
-          <w:szCs w:val="18"/>
-          <w:lang w:val="ru-RU" w:eastAsia="ru-RU"/>
-        </w:rPr>
-        <w:t>начало погрузочно-разгрузочных работ</w:t>
-      </w:r>
-    </w:p>
-    <w:p>
-      <w:pPr>
-        <w:spacing w:line="360" w:lineRule="auto"/>
-        <w:ind w:firstLine="709"/>
-        <w:jc w:val="both"/>
-        <w:rPr>
-          <w:rFonts w:ascii="Verdana" w:hAnsi="Verdana" w:cs="Arial"/>
-          <w:sz w:val="16"/>
-          <w:szCs w:val="16"/>
-          <w:lang w:val="ru-RU"/>
-        </w:rPr>
-      </w:pPr>
-      <w:r>
-        <w:rPr>
-          <w:rFonts w:ascii="Verdana" w:hAnsi="Verdana" w:cs="Arial"/>
-          <w:b/>
-          <w:sz w:val="16"/>
-          <w:szCs w:val="16"/>
-          <w:lang w:val="ru-RU"/>
-        </w:rPr>
-        <w:t>Окончание ПРР</w:t>
-      </w:r>
-      <w:r>
-        <w:rPr>
-          <w:rFonts w:ascii="Verdana" w:hAnsi="Verdana" w:cs="Arial"/>
-          <w:b/>
-          <w:sz w:val="16"/>
-          <w:szCs w:val="16"/>
-          <w:lang w:val="ru-RU"/>
-        </w:rPr>
-        <w:t xml:space="preserve"> –</w:t>
-      </w:r>
-      <w:r>
-        <w:rPr>
-          <w:rFonts w:ascii="Tahoma" w:hAnsi="Tahoma" w:cs="Tahoma"/>
-          <w:color w:val="444444"/>
-          <w:sz w:val="18"/>
-          <w:szCs w:val="18"/>
-          <w:lang w:val="ru-RU" w:eastAsia="ru-RU"/>
-        </w:rPr>
-        <w:t>окончание погрузочно-разгрузочных работ</w:t>
-      </w:r>
-    </w:p>
-    <w:p>
-      <w:pPr>
-        <w:spacing w:line="360" w:lineRule="auto"/>
-        <w:ind w:firstLine="709"/>
-        <w:jc w:val="both"/>
-        <w:rPr>
-          <w:rFonts w:ascii="Verdana" w:hAnsi="Verdana" w:cs="Arial"/>
-          <w:sz w:val="16"/>
-          <w:szCs w:val="16"/>
-          <w:lang w:val="ru-RU"/>
-        </w:rPr>
-      </w:pPr>
-      <w:r>
-        <w:rPr>
-          <w:rFonts w:ascii="Verdana" w:hAnsi="Verdana" w:cs="Arial"/>
-          <w:b/>
-          <w:sz w:val="16"/>
-          <w:szCs w:val="16"/>
-          <w:lang w:val="ru-RU"/>
-        </w:rPr>
-        <w:t>Убытие с территории/В транзите</w:t>
-      </w:r>
-      <w:r>
-        <w:rPr>
-          <w:rFonts w:ascii="Verdana" w:hAnsi="Verdana" w:cs="Arial"/>
-          <w:b/>
-          <w:sz w:val="16"/>
-          <w:szCs w:val="16"/>
-          <w:lang w:val="ru-RU"/>
-        </w:rPr>
-        <w:t>–</w:t>
-      </w:r>
-      <w:r>
-        <w:rPr>
-          <w:rFonts w:ascii="Tahoma" w:hAnsi="Tahoma" w:cs="Tahoma"/>
-          <w:color w:val="444444"/>
-          <w:sz w:val="18"/>
-          <w:szCs w:val="18"/>
-          <w:lang w:val="ru-RU" w:eastAsia="ru-RU"/>
-        </w:rPr>
-        <w:t>транспортное средство (ТС) убыло с территории одного из узлов, но не прибыло на территорию следующего пункта маршрута</w:t>
-      </w:r>
-    </w:p>
-    <w:p>
-      <w:pPr>
-        <w:spacing w:line="360" w:lineRule="auto"/>
-        <w:ind w:firstLine="709"/>
-        <w:jc w:val="both"/>
-        <w:rPr>
-          <w:rFonts w:ascii="Verdana" w:hAnsi="Verdana" w:cs="Arial"/>
-          <w:sz w:val="16"/>
-          <w:szCs w:val="16"/>
-          <w:lang w:val="ru-RU"/>
-        </w:rPr>
-      </w:pPr>
-      <w:r>
-        <w:rPr>
-          <w:rFonts w:ascii="Verdana" w:hAnsi="Verdana" w:cs="Arial"/>
-          <w:b/>
-          <w:sz w:val="16"/>
-          <w:szCs w:val="16"/>
-          <w:lang w:val="ru-RU"/>
-        </w:rPr>
-        <w:t>Доставлен</w:t>
-      </w:r>
-      <w:r>
-        <w:rPr>
-          <w:rFonts w:ascii="Verdana" w:hAnsi="Verdana" w:cs="Arial"/>
-          <w:b/>
-          <w:sz w:val="16"/>
-          <w:szCs w:val="16"/>
-          <w:lang w:val="ru-RU"/>
-        </w:rPr>
-        <w:t xml:space="preserve"> –</w:t>
-      </w:r>
-      <w:r>
-        <w:rPr>
-          <w:rFonts w:ascii="Tahoma" w:hAnsi="Tahoma" w:cs="Tahoma"/>
-          <w:color w:val="444444"/>
-          <w:sz w:val="18"/>
-          <w:szCs w:val="18"/>
-          <w:lang w:val="ru-RU" w:eastAsia="ru-RU"/>
-        </w:rPr>
-        <w:t>Рейс окончен</w:t>
-      </w:r>
-    </w:p>
-    <w:p>
-      <w:pPr>
-        <w:spacing w:line="360" w:lineRule="auto"/>
-        <w:ind w:firstLine="709"/>
-        <w:jc w:val="both"/>
-        <w:rPr>
-          <w:rFonts w:ascii="Verdana" w:hAnsi="Verdana" w:cs="Arial"/>
-          <w:sz w:val="16"/>
-          <w:szCs w:val="16"/>
-          <w:lang w:val="ru-RU"/>
-        </w:rPr>
-      </w:pPr>
-    </w:p>
-    <w:p>
-      <w:pPr>
-        <w:spacing w:line="360" w:lineRule="auto"/>
-        <w:ind w:firstLine="709"/>
-        <w:jc w:val="both"/>
-        <w:rPr>
           <w:rFonts w:ascii="Tahoma" w:hAnsi="Tahoma" w:cs="Tahoma"/>
           <w:b/>
           <w:bCs/>
@@ -3981,10 +3106,10 @@
           <w:lang w:val="ru-RU" w:eastAsia="ru-RU"/>
         </w:rPr>
       </w:pPr>
-      <w:bookmarkStart w:id="14" w:name="2_2"/>
-      <w:bookmarkStart w:id="15" w:name="3"/>
-      <w:bookmarkEnd w:id="14"/>
-      <w:bookmarkEnd w:id="15"/>
+      <w:bookmarkStart w:id="10" w:name="2_2"/>
+      <w:bookmarkStart w:id="11" w:name="3"/>
+      <w:bookmarkEnd w:id="10"/>
+      <w:bookmarkEnd w:id="11"/>
       <w:r>
         <w:rPr>
           <w:rFonts w:ascii="Tahoma" w:hAnsi="Tahoma" w:cs="Tahoma"/>
@@ -4009,8 +3134,7 @@
           <w:szCs w:val="27"/>
         </w:rPr>
       </w:pPr>
-      <w:bookmarkStart w:id="16" w:name="_Toc400453561"/>
-      <w:bookmarkStart w:id="17" w:name="_Toc400453723"/>
+      <w:bookmarkStart w:id="12" w:name="_Toc400453561"/>
       <w:r>
         <w:rPr>
           <w:rFonts w:ascii="Tahoma" w:hAnsi="Tahoma" w:cs="Tahoma"/>
@@ -4048,8 +3172,7 @@
         </w:rPr>
         <w:t>одготовка к работе</w:t>
       </w:r>
-      <w:bookmarkEnd w:id="16"/>
-      <w:bookmarkEnd w:id="17"/>
+      <w:bookmarkEnd w:id="12"/>
     </w:p>
     <w:p>
       <w:pPr>
@@ -4061,8 +3184,8 @@
           <w:lang w:val="ru-RU"/>
         </w:rPr>
       </w:pPr>
-      <w:bookmarkStart w:id="18" w:name="3_1"/>
-      <w:bookmarkEnd w:id="18"/>
+      <w:bookmarkStart w:id="13" w:name="3_1"/>
+      <w:bookmarkEnd w:id="13"/>
       <w:r>
         <w:rPr>
           <w:rFonts w:ascii="Tahoma" w:eastAsia="Times New Roman" w:hAnsi="Tahoma" w:cs="Tahoma"/>
@@ -4103,7 +3226,7 @@
         </w:rPr>
         <w:t xml:space="preserve"> </w:t>
       </w:r>
-      <w:hyperlink r:id="rId13" w:history="1">
+      <w:hyperlink r:id="rId11" w:history="1">
         <w:r>
           <w:rPr>
             <w:rStyle w:val="aa"/>
@@ -4113,7 +3236,7 @@
           <w:t>https://</w:t>
         </w:r>
       </w:hyperlink>
-      <w:hyperlink r:id="rId14" w:history="1">
+      <w:hyperlink r:id="rId12" w:history="1">
         <w:r>
           <w:rPr>
             <w:rStyle w:val="aa"/>
@@ -4221,10 +3344,10 @@
                     </pic:cNvPicPr>
                   </pic:nvPicPr>
                   <pic:blipFill>
-                    <a:blip r:embed="rId15">
+                    <a:blip r:embed="rId13">
                       <a:extLst>
                         <a:ext uri="{28A0092B-C50C-407E-A947-70E740481C1C}">
-                          <a14:useLocalDpi xmlns:a14="http://schemas.microsoft.com/office/drawing/2010/main" xmlns:wps="http://schemas.microsoft.com/office/word/2010/wordprocessingShape" xmlns:wpi="http://schemas.microsoft.com/office/word/2010/wordprocessingInk" xmlns:wpg="http://schemas.microsoft.com/office/word/2010/wordprocessingGroup" xmlns:w14="http://schemas.microsoft.com/office/word/2010/wordml" xmlns:w="http://schemas.openxmlformats.org/wordprocessingml/2006/main" xmlns:w10="urn:schemas-microsoft-com:office:word" xmlns:wp14="http://schemas.microsoft.com/office/word/2010/wordprocessingDrawing" xmlns:v="urn:schemas-microsoft-com:vml" xmlns:o="urn:schemas-microsoft-com:office:office" xmlns:mc="http://schemas.openxmlformats.org/markup-compatibility/2006" xmlns:wpc="http://schemas.microsoft.com/office/word/2010/wordprocessingCanvas" xmlns="" val="0"/>
+                          <a14:useLocalDpi xmlns="" xmlns:wpc="http://schemas.microsoft.com/office/word/2010/wordprocessingCanvas" xmlns:mc="http://schemas.openxmlformats.org/markup-compatibility/2006" xmlns:o="urn:schemas-microsoft-com:office:office" xmlns:v="urn:schemas-microsoft-com:vml" xmlns:wp14="http://schemas.microsoft.com/office/word/2010/wordprocessingDrawing" xmlns:w10="urn:schemas-microsoft-com:office:word" xmlns:w="http://schemas.openxmlformats.org/wordprocessingml/2006/main" xmlns:w14="http://schemas.microsoft.com/office/word/2010/wordml" xmlns:wpg="http://schemas.microsoft.com/office/word/2010/wordprocessingGroup" xmlns:wpi="http://schemas.microsoft.com/office/word/2010/wordprocessingInk" xmlns:wps="http://schemas.microsoft.com/office/word/2010/wordprocessingShape" xmlns:a14="http://schemas.microsoft.com/office/drawing/2010/main" val="0"/>
                         </a:ext>
                       </a:extLst>
                     </a:blip>
@@ -4334,10 +3457,10 @@
                     </pic:cNvPicPr>
                   </pic:nvPicPr>
                   <pic:blipFill>
-                    <a:blip r:embed="rId16">
+                    <a:blip r:embed="rId14">
                       <a:extLst>
                         <a:ext uri="{28A0092B-C50C-407E-A947-70E740481C1C}">
-                          <a14:useLocalDpi xmlns:a14="http://schemas.microsoft.com/office/drawing/2010/main" xmlns:wps="http://schemas.microsoft.com/office/word/2010/wordprocessingShape" xmlns:wpi="http://schemas.microsoft.com/office/word/2010/wordprocessingInk" xmlns:wpg="http://schemas.microsoft.com/office/word/2010/wordprocessingGroup" xmlns:w14="http://schemas.microsoft.com/office/word/2010/wordml" xmlns:w="http://schemas.openxmlformats.org/wordprocessingml/2006/main" xmlns:w10="urn:schemas-microsoft-com:office:word" xmlns:wp14="http://schemas.microsoft.com/office/word/2010/wordprocessingDrawing" xmlns:v="urn:schemas-microsoft-com:vml" xmlns:o="urn:schemas-microsoft-com:office:office" xmlns:mc="http://schemas.openxmlformats.org/markup-compatibility/2006" xmlns:wpc="http://schemas.microsoft.com/office/word/2010/wordprocessingCanvas" xmlns="" val="0"/>
+                          <a14:useLocalDpi xmlns="" xmlns:wpc="http://schemas.microsoft.com/office/word/2010/wordprocessingCanvas" xmlns:mc="http://schemas.openxmlformats.org/markup-compatibility/2006" xmlns:o="urn:schemas-microsoft-com:office:office" xmlns:v="urn:schemas-microsoft-com:vml" xmlns:wp14="http://schemas.microsoft.com/office/word/2010/wordprocessingDrawing" xmlns:w10="urn:schemas-microsoft-com:office:word" xmlns:w="http://schemas.openxmlformats.org/wordprocessingml/2006/main" xmlns:w14="http://schemas.microsoft.com/office/word/2010/wordml" xmlns:wpg="http://schemas.microsoft.com/office/word/2010/wordprocessingGroup" xmlns:wpi="http://schemas.microsoft.com/office/word/2010/wordprocessingInk" xmlns:wps="http://schemas.microsoft.com/office/word/2010/wordprocessingShape" xmlns:a14="http://schemas.microsoft.com/office/drawing/2010/main" val="0"/>
                         </a:ext>
                       </a:extLst>
                     </a:blip>
@@ -4443,8 +3566,8 @@
           <w:lang w:val="ru-RU" w:eastAsia="ru-RU"/>
         </w:rPr>
       </w:pPr>
-      <w:bookmarkStart w:id="19" w:name="3_2"/>
-      <w:bookmarkEnd w:id="19"/>
+      <w:bookmarkStart w:id="14" w:name="3_2"/>
+      <w:bookmarkEnd w:id="14"/>
       <w:r>
         <w:rPr>
           <w:rFonts w:ascii="Tahoma" w:hAnsi="Tahoma" w:cs="Tahoma"/>
@@ -5065,8 +4188,7 @@
           <w:lang w:val="ru-RU" w:eastAsia="ru-RU"/>
         </w:rPr>
       </w:pPr>
-      <w:bookmarkStart w:id="20" w:name="_Toc400453562"/>
-      <w:bookmarkStart w:id="21" w:name="_Toc400453724"/>
+      <w:bookmarkStart w:id="15" w:name="_Toc400453562"/>
       <w:r>
         <w:rPr>
           <w:rFonts w:ascii="Tahoma" w:hAnsi="Tahoma" w:cs="Tahoma"/>
@@ -5118,8 +4240,7 @@
         </w:rPr>
         <w:t xml:space="preserve"> Запуск системы</w:t>
       </w:r>
-      <w:bookmarkEnd w:id="20"/>
-      <w:bookmarkEnd w:id="21"/>
+      <w:bookmarkEnd w:id="15"/>
     </w:p>
     <w:p>
       <w:pPr>
@@ -5162,7 +4283,7 @@
         </w:rPr>
         <w:t xml:space="preserve"> </w:t>
       </w:r>
-      <w:hyperlink r:id="rId17" w:history="1">
+      <w:hyperlink r:id="rId15" w:history="1">
         <w:r>
           <w:rPr>
             <w:rStyle w:val="aa"/>
@@ -5172,7 +4293,7 @@
           <w:t>https://</w:t>
         </w:r>
       </w:hyperlink>
-      <w:hyperlink r:id="rId18" w:history="1">
+      <w:hyperlink r:id="rId16" w:history="1">
         <w:r>
           <w:rPr>
             <w:rStyle w:val="aa"/>
@@ -5256,7 +4377,7 @@
                     </pic:cNvPicPr>
                   </pic:nvPicPr>
                   <pic:blipFill>
-                    <a:blip r:embed="rId19"/>
+                    <a:blip r:embed="rId17"/>
                     <a:srcRect/>
                     <a:stretch>
                       <a:fillRect/>
@@ -5373,11 +4494,14 @@
         <w:keepNext/>
         <w:spacing w:after="0" w:line="360" w:lineRule="auto"/>
         <w:ind w:left="0" w:firstLine="709"/>
-      </w:pPr>
-      <w:bookmarkStart w:id="22" w:name="3_3"/>
-      <w:bookmarkStart w:id="23" w:name="4"/>
-      <w:bookmarkEnd w:id="22"/>
-      <w:bookmarkEnd w:id="23"/>
+        <w:rPr>
+          <w:lang w:val="ru-RU"/>
+        </w:rPr>
+      </w:pPr>
+      <w:bookmarkStart w:id="16" w:name="3_3"/>
+      <w:bookmarkStart w:id="17" w:name="4"/>
+      <w:bookmarkEnd w:id="16"/>
+      <w:bookmarkEnd w:id="17"/>
     </w:p>
     <w:p>
       <w:pPr>
@@ -5397,6 +4521,9 @@
         <w:keepNext/>
         <w:spacing w:after="0" w:line="360" w:lineRule="auto"/>
         <w:ind w:left="0" w:firstLine="709"/>
+        <w:rPr>
+          <w:lang w:val="ru-RU"/>
+        </w:rPr>
       </w:pPr>
     </w:p>
     <w:p>
@@ -5581,19 +4708,7 @@
           <w:szCs w:val="27"/>
           <w:lang w:val="ru-RU" w:eastAsia="ru-RU"/>
         </w:rPr>
-        <w:t>Работа с фильтрами и поиском</w:t>
-      </w:r>
-      <w:r>
-        <w:rPr>
-          <w:rFonts w:ascii="Tahoma" w:hAnsi="Tahoma" w:cs="Tahoma"/>
-          <w:b/>
-          <w:bCs/>
-          <w:color w:val="444444"/>
-          <w:sz w:val="27"/>
-          <w:szCs w:val="27"/>
-          <w:lang w:val="ru-RU" w:eastAsia="ru-RU"/>
-        </w:rPr>
-        <w:t xml:space="preserve"> рабочего листа</w:t>
+        <w:t>Описание рабочего интерфейса</w:t>
       </w:r>
     </w:p>
     <w:p>
@@ -5649,7 +4764,7 @@
                     </pic:cNvPicPr>
                   </pic:nvPicPr>
                   <pic:blipFill>
-                    <a:blip r:embed="rId20"/>
+                    <a:blip r:embed="rId18"/>
                     <a:srcRect/>
                     <a:stretch>
                       <a:fillRect/>
@@ -5760,7 +4875,7 @@
                     </pic:cNvPicPr>
                   </pic:nvPicPr>
                   <pic:blipFill>
-                    <a:blip r:embed="rId21"/>
+                    <a:blip r:embed="rId19"/>
                     <a:srcRect/>
                     <a:stretch>
                       <a:fillRect/>
@@ -5911,8 +5026,7 @@
           <w:szCs w:val="27"/>
         </w:rPr>
       </w:pPr>
-      <w:bookmarkStart w:id="24" w:name="_Toc400453563"/>
-      <w:bookmarkStart w:id="25" w:name="_Toc400453725"/>
+      <w:bookmarkStart w:id="18" w:name="_Toc400453563"/>
       <w:r>
         <w:rPr>
           <w:rFonts w:ascii="Tahoma" w:hAnsi="Tahoma" w:cs="Tahoma"/>
@@ -5931,8 +5045,7 @@
         </w:rPr>
         <w:t>Описание операций, выполняемых в роли «Диспетчер»</w:t>
       </w:r>
-      <w:bookmarkEnd w:id="24"/>
-      <w:bookmarkEnd w:id="25"/>
+      <w:bookmarkEnd w:id="18"/>
     </w:p>
     <w:p>
       <w:pPr>
@@ -5947,10 +5060,9 @@
           <w:szCs w:val="27"/>
         </w:rPr>
       </w:pPr>
-      <w:bookmarkStart w:id="26" w:name="4_1"/>
-      <w:bookmarkStart w:id="27" w:name="_Toc400453564"/>
-      <w:bookmarkStart w:id="28" w:name="_Toc400453726"/>
-      <w:bookmarkEnd w:id="26"/>
+      <w:bookmarkStart w:id="19" w:name="4_1"/>
+      <w:bookmarkStart w:id="20" w:name="_Toc400453564"/>
+      <w:bookmarkEnd w:id="19"/>
       <w:r>
         <w:rPr>
           <w:rFonts w:ascii="Tahoma" w:hAnsi="Tahoma" w:cs="Tahoma"/>
@@ -5969,8 +5081,7 @@
         </w:rPr>
         <w:t>Оформление машины, прибывшей на территорию</w:t>
       </w:r>
-      <w:bookmarkEnd w:id="27"/>
-      <w:bookmarkEnd w:id="28"/>
+      <w:bookmarkEnd w:id="20"/>
     </w:p>
     <w:p>
       <w:pPr>
@@ -5981,8 +5092,8 @@
           <w:lang w:val="ru-RU"/>
         </w:rPr>
       </w:pPr>
-      <w:bookmarkStart w:id="29" w:name="4_2"/>
-      <w:bookmarkEnd w:id="29"/>
+      <w:bookmarkStart w:id="21" w:name="4_2"/>
+      <w:bookmarkEnd w:id="21"/>
       <w:r>
         <w:rPr>
           <w:b/>
@@ -6502,8 +5613,7 @@
           <w:szCs w:val="18"/>
         </w:rPr>
       </w:pPr>
-      <w:bookmarkStart w:id="30" w:name="_Toc400453565"/>
-      <w:bookmarkStart w:id="31" w:name="_Toc400453727"/>
+      <w:bookmarkStart w:id="22" w:name="_Toc400453565"/>
       <w:r>
         <w:rPr>
           <w:rFonts w:ascii="Tahoma" w:hAnsi="Tahoma" w:cs="Tahoma"/>
@@ -6521,10 +5631,18 @@
           <w:sz w:val="27"/>
           <w:szCs w:val="27"/>
         </w:rPr>
+        <w:t xml:space="preserve"> </w:t>
+      </w:r>
+      <w:r>
+        <w:rPr>
+          <w:rFonts w:ascii="Tahoma" w:hAnsi="Tahoma" w:cs="Tahoma"/>
+          <w:color w:val="444444"/>
+          <w:sz w:val="27"/>
+          <w:szCs w:val="27"/>
+        </w:rPr>
         <w:t>Работа с фильтрами</w:t>
       </w:r>
-      <w:bookmarkEnd w:id="30"/>
-      <w:bookmarkEnd w:id="31"/>
+      <w:bookmarkEnd w:id="22"/>
     </w:p>
     <w:p>
       <w:pPr>
@@ -6586,7 +5704,7 @@
                     </pic:cNvPicPr>
                   </pic:nvPicPr>
                   <pic:blipFill>
-                    <a:blip r:embed="rId22"/>
+                    <a:blip r:embed="rId20"/>
                     <a:srcRect/>
                     <a:stretch>
                       <a:fillRect/>
@@ -6717,7 +5835,7 @@
                     </pic:cNvPicPr>
                   </pic:nvPicPr>
                   <pic:blipFill>
-                    <a:blip r:embed="rId23"/>
+                    <a:blip r:embed="rId21"/>
                     <a:srcRect/>
                     <a:stretch>
                       <a:fillRect/>
@@ -6751,6 +5869,9 @@
         <w:spacing w:line="360" w:lineRule="auto"/>
         <w:ind w:firstLine="709"/>
         <w:jc w:val="both"/>
+        <w:rPr>
+          <w:lang w:val="ru-RU"/>
+        </w:rPr>
       </w:pPr>
     </w:p>
     <w:p>
@@ -6891,7 +6012,7 @@
                     </pic:cNvPicPr>
                   </pic:nvPicPr>
                   <pic:blipFill>
-                    <a:blip r:embed="rId24"/>
+                    <a:blip r:embed="rId22"/>
                     <a:srcRect/>
                     <a:stretch>
                       <a:fillRect/>
@@ -7038,6 +6159,9 @@
         <w:spacing w:line="360" w:lineRule="auto"/>
         <w:ind w:firstLine="709"/>
         <w:jc w:val="both"/>
+        <w:rPr>
+          <w:lang w:val="ru-RU"/>
+        </w:rPr>
       </w:pPr>
     </w:p>
     <w:p>
@@ -7115,8 +6239,7 @@
           <w:szCs w:val="27"/>
         </w:rPr>
       </w:pPr>
-      <w:bookmarkStart w:id="32" w:name="_Toc400453566"/>
-      <w:bookmarkStart w:id="33" w:name="_Toc400453728"/>
+      <w:bookmarkStart w:id="23" w:name="_Toc400453566"/>
       <w:r>
         <w:rPr>
           <w:rFonts w:ascii="Tahoma" w:hAnsi="Tahoma" w:cs="Tahoma"/>
@@ -7144,8 +6267,7 @@
         </w:rPr>
         <w:t xml:space="preserve">. </w:t>
       </w:r>
-      <w:bookmarkEnd w:id="32"/>
-      <w:bookmarkEnd w:id="33"/>
+      <w:bookmarkEnd w:id="23"/>
       <w:r>
         <w:rPr>
           <w:rFonts w:ascii="Tahoma" w:hAnsi="Tahoma" w:cs="Tahoma"/>
@@ -7331,7 +6453,7 @@
                     </pic:cNvPicPr>
                   </pic:nvPicPr>
                   <pic:blipFill>
-                    <a:blip r:embed="rId25"/>
+                    <a:blip r:embed="rId23"/>
                     <a:srcRect/>
                     <a:stretch>
                       <a:fillRect/>
@@ -7509,7 +6631,7 @@
                     </pic:cNvPicPr>
                   </pic:nvPicPr>
                   <pic:blipFill>
-                    <a:blip r:embed="rId26"/>
+                    <a:blip r:embed="rId24"/>
                     <a:srcRect/>
                     <a:stretch>
                       <a:fillRect/>
@@ -7639,7 +6761,7 @@
                     </pic:cNvPicPr>
                   </pic:nvPicPr>
                   <pic:blipFill>
-                    <a:blip r:embed="rId27"/>
+                    <a:blip r:embed="rId25"/>
                     <a:srcRect/>
                     <a:stretch>
                       <a:fillRect/>
@@ -7963,7 +7085,7 @@
                     </pic:cNvPicPr>
                   </pic:nvPicPr>
                   <pic:blipFill>
-                    <a:blip r:embed="rId28"/>
+                    <a:blip r:embed="rId26"/>
                     <a:srcRect/>
                     <a:stretch>
                       <a:fillRect/>
@@ -8113,7 +7235,7 @@
                     </pic:cNvPicPr>
                   </pic:nvPicPr>
                   <pic:blipFill>
-                    <a:blip r:embed="rId29"/>
+                    <a:blip r:embed="rId27"/>
                     <a:srcRect/>
                     <a:stretch>
                       <a:fillRect/>
@@ -8310,7 +7432,7 @@
                     </pic:cNvPicPr>
                   </pic:nvPicPr>
                   <pic:blipFill>
-                    <a:blip r:embed="rId30"/>
+                    <a:blip r:embed="rId28"/>
                     <a:srcRect/>
                     <a:stretch>
                       <a:fillRect/>
@@ -8423,6 +7545,9 @@
         <w:spacing w:line="360" w:lineRule="auto"/>
         <w:ind w:firstLine="709"/>
         <w:jc w:val="both"/>
+        <w:rPr>
+          <w:lang w:val="ru-RU"/>
+        </w:rPr>
       </w:pPr>
     </w:p>
     <w:p>
@@ -8701,8 +7826,8 @@
         <w:contextualSpacing w:val="0"/>
         <w:jc w:val="both"/>
       </w:pPr>
-      <w:bookmarkStart w:id="34" w:name="_GoBack"/>
-      <w:bookmarkEnd w:id="34"/>
+      <w:bookmarkStart w:id="24" w:name="_GoBack"/>
+      <w:bookmarkEnd w:id="24"/>
       <w:r>
         <w:rPr>
           <w:noProof/>
@@ -8726,7 +7851,7 @@
                     </pic:cNvPicPr>
                   </pic:nvPicPr>
                   <pic:blipFill>
-                    <a:blip r:embed="rId31"/>
+                    <a:blip r:embed="rId29"/>
                     <a:srcRect/>
                     <a:stretch>
                       <a:fillRect/>
@@ -8868,10 +7993,11 @@
       <w:r>
         <w:rPr>
           <w:rFonts w:ascii="Tahoma" w:hAnsi="Tahoma" w:cs="Tahoma"/>
+          <w:noProof/>
           <w:color w:val="444444"/>
           <w:sz w:val="27"/>
           <w:szCs w:val="27"/>
-          <w:lang w:val="ru-RU"/>
+          <w:lang w:val="ru-RU" w:eastAsia="ru-RU"/>
         </w:rPr>
         <w:drawing>
           <wp:inline distT="0" distB="0" distL="0" distR="0">
@@ -8891,7 +8017,7 @@
                     </pic:cNvPicPr>
                   </pic:nvPicPr>
                   <pic:blipFill>
-                    <a:blip r:embed="rId26"/>
+                    <a:blip r:embed="rId24"/>
                     <a:srcRect/>
                     <a:stretch>
                       <a:fillRect/>
@@ -9010,7 +8136,7 @@
                     </pic:cNvPicPr>
                   </pic:nvPicPr>
                   <pic:blipFill>
-                    <a:blip r:embed="rId27"/>
+                    <a:blip r:embed="rId25"/>
                     <a:srcRect/>
                     <a:stretch>
                       <a:fillRect/>
@@ -9388,7 +8514,7 @@
                     </pic:cNvPicPr>
                   </pic:nvPicPr>
                   <pic:blipFill>
-                    <a:blip r:embed="rId28"/>
+                    <a:blip r:embed="rId26"/>
                     <a:srcRect/>
                     <a:stretch>
                       <a:fillRect/>
@@ -9495,7 +8621,7 @@
                     </pic:cNvPicPr>
                   </pic:nvPicPr>
                   <pic:blipFill>
-                    <a:blip r:embed="rId29"/>
+                    <a:blip r:embed="rId27"/>
                     <a:srcRect/>
                     <a:stretch>
                       <a:fillRect/>
@@ -9693,7 +8819,7 @@
                     </pic:cNvPicPr>
                   </pic:nvPicPr>
                   <pic:blipFill>
-                    <a:blip r:embed="rId30"/>
+                    <a:blip r:embed="rId28"/>
                     <a:srcRect/>
                     <a:stretch>
                       <a:fillRect/>
@@ -9806,14 +8932,15 @@
       <w:pPr>
         <w:rPr>
           <w:rFonts w:ascii="Tahoma" w:hAnsi="Tahoma" w:cs="Tahoma"/>
+          <w:b/>
           <w:color w:val="444444"/>
           <w:sz w:val="27"/>
           <w:szCs w:val="27"/>
           <w:lang w:val="ru-RU"/>
         </w:rPr>
       </w:pPr>
-      <w:bookmarkStart w:id="35" w:name="4_4"/>
-      <w:bookmarkEnd w:id="35"/>
+      <w:bookmarkStart w:id="25" w:name="4_4"/>
+      <w:bookmarkEnd w:id="25"/>
       <w:r>
         <w:rPr>
           <w:rFonts w:ascii="Tahoma" w:hAnsi="Tahoma" w:cs="Tahoma"/>
@@ -9827,6 +8954,7 @@
       <w:r>
         <w:rPr>
           <w:rFonts w:ascii="Tahoma" w:hAnsi="Tahoma" w:cs="Tahoma"/>
+          <w:b/>
           <w:color w:val="444444"/>
           <w:sz w:val="27"/>
           <w:szCs w:val="27"/>
@@ -9838,6 +8966,7 @@
       <w:r>
         <w:rPr>
           <w:rFonts w:ascii="Tahoma" w:hAnsi="Tahoma" w:cs="Tahoma"/>
+          <w:b/>
           <w:color w:val="444444"/>
           <w:sz w:val="27"/>
           <w:szCs w:val="27"/>
@@ -9848,6 +8977,7 @@
       <w:r>
         <w:rPr>
           <w:rFonts w:ascii="Tahoma" w:hAnsi="Tahoma" w:cs="Tahoma"/>
+          <w:b/>
           <w:color w:val="444444"/>
           <w:sz w:val="27"/>
           <w:szCs w:val="27"/>
@@ -9855,6 +8985,18 @@
         </w:rPr>
         <w:t>Контактная информация</w:t>
       </w:r>
+    </w:p>
+    <w:p>
+      <w:pPr>
+        <w:rPr>
+          <w:rFonts w:ascii="Tahoma" w:hAnsi="Tahoma" w:cs="Tahoma"/>
+          <w:b/>
+          <w:color w:val="444444"/>
+          <w:sz w:val="27"/>
+          <w:szCs w:val="27"/>
+          <w:lang w:val="ru-RU"/>
+        </w:rPr>
+      </w:pPr>
     </w:p>
     <w:tbl>
       <w:tblPr>
@@ -9886,8 +9028,8 @@
                 <w:szCs w:val="27"/>
               </w:rPr>
             </w:pPr>
-            <w:bookmarkStart w:id="36" w:name="_Toc400453571"/>
-            <w:bookmarkStart w:id="37" w:name="_Toc400453733"/>
+            <w:bookmarkStart w:id="26" w:name="_Toc400453571"/>
+            <w:bookmarkStart w:id="27" w:name="_Toc400453733"/>
             <w:r>
               <w:rPr>
                 <w:rFonts w:ascii="Tahoma" w:hAnsi="Tahoma" w:cs="Tahoma"/>
@@ -9898,8 +9040,8 @@
               </w:rPr>
               <w:t>Описание ситуации</w:t>
             </w:r>
-            <w:bookmarkEnd w:id="36"/>
-            <w:bookmarkEnd w:id="37"/>
+            <w:bookmarkEnd w:id="26"/>
+            <w:bookmarkEnd w:id="27"/>
           </w:p>
         </w:tc>
         <w:tc>
@@ -9918,8 +9060,8 @@
                 <w:szCs w:val="27"/>
               </w:rPr>
             </w:pPr>
-            <w:bookmarkStart w:id="38" w:name="_Toc400453572"/>
-            <w:bookmarkStart w:id="39" w:name="_Toc400453734"/>
+            <w:bookmarkStart w:id="28" w:name="_Toc400453572"/>
+            <w:bookmarkStart w:id="29" w:name="_Toc400453734"/>
             <w:r>
               <w:rPr>
                 <w:rFonts w:ascii="Tahoma" w:hAnsi="Tahoma" w:cs="Tahoma"/>
@@ -9930,8 +9072,8 @@
               </w:rPr>
               <w:t>Электронная почта</w:t>
             </w:r>
-            <w:bookmarkEnd w:id="38"/>
-            <w:bookmarkEnd w:id="39"/>
+            <w:bookmarkEnd w:id="28"/>
+            <w:bookmarkEnd w:id="29"/>
           </w:p>
         </w:tc>
         <w:tc>
@@ -9950,8 +9092,8 @@
                 <w:szCs w:val="27"/>
               </w:rPr>
             </w:pPr>
-            <w:bookmarkStart w:id="40" w:name="_Toc400453573"/>
-            <w:bookmarkStart w:id="41" w:name="_Toc400453735"/>
+            <w:bookmarkStart w:id="30" w:name="_Toc400453573"/>
+            <w:bookmarkStart w:id="31" w:name="_Toc400453735"/>
             <w:r>
               <w:rPr>
                 <w:rFonts w:ascii="Tahoma" w:hAnsi="Tahoma" w:cs="Tahoma"/>
@@ -9962,8 +9104,8 @@
               </w:rPr>
               <w:t>Тема письма</w:t>
             </w:r>
-            <w:bookmarkEnd w:id="40"/>
-            <w:bookmarkEnd w:id="41"/>
+            <w:bookmarkEnd w:id="30"/>
+            <w:bookmarkEnd w:id="31"/>
           </w:p>
         </w:tc>
         <w:tc>
@@ -9982,8 +9124,8 @@
                 <w:szCs w:val="27"/>
               </w:rPr>
             </w:pPr>
-            <w:bookmarkStart w:id="42" w:name="_Toc400453574"/>
-            <w:bookmarkStart w:id="43" w:name="_Toc400453736"/>
+            <w:bookmarkStart w:id="32" w:name="_Toc400453574"/>
+            <w:bookmarkStart w:id="33" w:name="_Toc400453736"/>
             <w:r>
               <w:rPr>
                 <w:rFonts w:ascii="Tahoma" w:hAnsi="Tahoma" w:cs="Tahoma"/>
@@ -9994,8 +9136,8 @@
               </w:rPr>
               <w:t>Данные, которые необходимо указать в письме</w:t>
             </w:r>
-            <w:bookmarkEnd w:id="42"/>
-            <w:bookmarkEnd w:id="43"/>
+            <w:bookmarkEnd w:id="32"/>
+            <w:bookmarkEnd w:id="33"/>
           </w:p>
         </w:tc>
       </w:tr>
@@ -10017,8 +9159,8 @@
                 <w:szCs w:val="18"/>
               </w:rPr>
             </w:pPr>
-            <w:bookmarkStart w:id="44" w:name="_Toc400453575"/>
-            <w:bookmarkStart w:id="45" w:name="_Toc400453737"/>
+            <w:bookmarkStart w:id="34" w:name="_Toc400453575"/>
+            <w:bookmarkStart w:id="35" w:name="_Toc400453737"/>
             <w:r>
               <w:rPr>
                 <w:rFonts w:ascii="Tahoma" w:hAnsi="Tahoma" w:cs="Tahoma"/>
@@ -10030,8 +9172,8 @@
               </w:rPr>
               <w:t>Создание нового пользователя</w:t>
             </w:r>
-            <w:bookmarkEnd w:id="44"/>
-            <w:bookmarkEnd w:id="45"/>
+            <w:bookmarkEnd w:id="34"/>
+            <w:bookmarkEnd w:id="35"/>
           </w:p>
         </w:tc>
         <w:tc>
@@ -10051,9 +9193,9 @@
                 <w:szCs w:val="18"/>
               </w:rPr>
             </w:pPr>
-            <w:hyperlink r:id="rId32" w:history="1">
-              <w:bookmarkStart w:id="46" w:name="_Toc400453576"/>
-              <w:bookmarkStart w:id="47" w:name="_Toc400453738"/>
+            <w:hyperlink r:id="rId30" w:history="1">
+              <w:bookmarkStart w:id="36" w:name="_Toc400453576"/>
+              <w:bookmarkStart w:id="37" w:name="_Toc400453738"/>
               <w:r>
                 <w:rPr>
                   <w:rStyle w:val="aa"/>
@@ -10065,8 +9207,8 @@
                 </w:rPr>
                 <w:t>smirnovayi@gcmpp.ru</w:t>
               </w:r>
-              <w:bookmarkEnd w:id="46"/>
-              <w:bookmarkEnd w:id="47"/>
+              <w:bookmarkEnd w:id="36"/>
+              <w:bookmarkEnd w:id="37"/>
             </w:hyperlink>
           </w:p>
         </w:tc>
@@ -10087,8 +9229,8 @@
                 <w:szCs w:val="18"/>
               </w:rPr>
             </w:pPr>
-            <w:bookmarkStart w:id="48" w:name="_Toc400453577"/>
-            <w:bookmarkStart w:id="49" w:name="_Toc400453739"/>
+            <w:bookmarkStart w:id="38" w:name="_Toc400453577"/>
+            <w:bookmarkStart w:id="39" w:name="_Toc400453739"/>
             <w:r>
               <w:rPr>
                 <w:rFonts w:ascii="Tahoma" w:hAnsi="Tahoma" w:cs="Tahoma"/>
@@ -10100,8 +9242,8 @@
               </w:rPr>
               <w:t>«Заведение новых пользователей»</w:t>
             </w:r>
-            <w:bookmarkEnd w:id="48"/>
-            <w:bookmarkEnd w:id="49"/>
+            <w:bookmarkEnd w:id="38"/>
+            <w:bookmarkEnd w:id="39"/>
           </w:p>
         </w:tc>
         <w:tc>
@@ -10121,8 +9263,8 @@
                 <w:szCs w:val="18"/>
               </w:rPr>
             </w:pPr>
-            <w:bookmarkStart w:id="50" w:name="_Toc400453578"/>
-            <w:bookmarkStart w:id="51" w:name="_Toc400453740"/>
+            <w:bookmarkStart w:id="40" w:name="_Toc400453578"/>
+            <w:bookmarkStart w:id="41" w:name="_Toc400453740"/>
             <w:r>
               <w:rPr>
                 <w:rFonts w:ascii="Tahoma" w:hAnsi="Tahoma" w:cs="Tahoma"/>
@@ -10134,8 +9276,8 @@
               </w:rPr>
               <w:t>Указаны в таблице 1 настоящей инструкции</w:t>
             </w:r>
-            <w:bookmarkEnd w:id="50"/>
-            <w:bookmarkEnd w:id="51"/>
+            <w:bookmarkEnd w:id="40"/>
+            <w:bookmarkEnd w:id="41"/>
           </w:p>
         </w:tc>
       </w:tr>
@@ -10157,8 +9299,8 @@
                 <w:szCs w:val="18"/>
               </w:rPr>
             </w:pPr>
-            <w:bookmarkStart w:id="52" w:name="_Toc400453579"/>
-            <w:bookmarkStart w:id="53" w:name="_Toc400453741"/>
+            <w:bookmarkStart w:id="42" w:name="_Toc400453579"/>
+            <w:bookmarkStart w:id="43" w:name="_Toc400453741"/>
             <w:r>
               <w:rPr>
                 <w:rFonts w:ascii="Tahoma" w:hAnsi="Tahoma" w:cs="Tahoma"/>
@@ -10191,8 +9333,8 @@
               </w:rPr>
               <w:t>магистральный маршрут</w:t>
             </w:r>
-            <w:bookmarkEnd w:id="52"/>
-            <w:bookmarkEnd w:id="53"/>
+            <w:bookmarkEnd w:id="42"/>
+            <w:bookmarkEnd w:id="43"/>
           </w:p>
         </w:tc>
         <w:tc>
@@ -10212,9 +9354,9 @@
                 <w:szCs w:val="18"/>
               </w:rPr>
             </w:pPr>
-            <w:hyperlink r:id="rId33" w:history="1">
-              <w:bookmarkStart w:id="54" w:name="_Toc400453580"/>
-              <w:bookmarkStart w:id="55" w:name="_Toc400453742"/>
+            <w:hyperlink r:id="rId31" w:history="1">
+              <w:bookmarkStart w:id="44" w:name="_Toc400453580"/>
+              <w:bookmarkStart w:id="45" w:name="_Toc400453742"/>
               <w:r>
                 <w:rPr>
                   <w:rStyle w:val="aa"/>
@@ -10232,7 +9374,7 @@
               </w:rPr>
               <w:t xml:space="preserve">; </w:t>
             </w:r>
-            <w:hyperlink r:id="rId34" w:history="1">
+            <w:hyperlink r:id="rId32" w:history="1">
               <w:r>
                 <w:rPr>
                   <w:rStyle w:val="aa"/>
@@ -10250,7 +9392,7 @@
               </w:rPr>
               <w:t xml:space="preserve">; </w:t>
             </w:r>
-            <w:hyperlink r:id="rId35" w:history="1">
+            <w:hyperlink r:id="rId33" w:history="1">
               <w:r>
                 <w:rPr>
                   <w:rStyle w:val="aa"/>
@@ -10280,8 +9422,8 @@
               </w:rPr>
               <w:t>karpovamv@gcmpp.ru</w:t>
             </w:r>
-            <w:bookmarkEnd w:id="54"/>
-            <w:bookmarkEnd w:id="55"/>
+            <w:bookmarkEnd w:id="44"/>
+            <w:bookmarkEnd w:id="45"/>
           </w:p>
         </w:tc>
         <w:tc>
@@ -10301,8 +9443,8 @@
                 <w:szCs w:val="18"/>
               </w:rPr>
             </w:pPr>
-            <w:bookmarkStart w:id="56" w:name="_Toc400453581"/>
-            <w:bookmarkStart w:id="57" w:name="_Toc400453743"/>
+            <w:bookmarkStart w:id="46" w:name="_Toc400453581"/>
+            <w:bookmarkStart w:id="47" w:name="_Toc400453743"/>
             <w:r>
               <w:rPr>
                 <w:rFonts w:ascii="Tahoma" w:hAnsi="Tahoma" w:cs="Tahoma"/>
@@ -10313,8 +9455,8 @@
               </w:rPr>
               <w:t>«В портале отсутствуют заявки»</w:t>
             </w:r>
-            <w:bookmarkEnd w:id="56"/>
-            <w:bookmarkEnd w:id="57"/>
+            <w:bookmarkEnd w:id="46"/>
+            <w:bookmarkEnd w:id="47"/>
           </w:p>
         </w:tc>
         <w:tc>
@@ -10334,8 +9476,8 @@
                 <w:szCs w:val="18"/>
               </w:rPr>
             </w:pPr>
-            <w:bookmarkStart w:id="58" w:name="_Toc400453582"/>
-            <w:bookmarkStart w:id="59" w:name="_Toc400453744"/>
+            <w:bookmarkStart w:id="48" w:name="_Toc400453582"/>
+            <w:bookmarkStart w:id="49" w:name="_Toc400453744"/>
             <w:r>
               <w:rPr>
                 <w:rFonts w:ascii="Tahoma" w:hAnsi="Tahoma" w:cs="Tahoma"/>
@@ -10346,8 +9488,8 @@
               </w:rPr>
               <w:t>ФИО водителя; номер машины; фактическое время прибытия;</w:t>
             </w:r>
-            <w:bookmarkEnd w:id="58"/>
-            <w:bookmarkEnd w:id="59"/>
+            <w:bookmarkEnd w:id="48"/>
+            <w:bookmarkEnd w:id="49"/>
           </w:p>
         </w:tc>
       </w:tr>
@@ -10369,8 +9511,8 @@
                 <w:szCs w:val="18"/>
               </w:rPr>
             </w:pPr>
-            <w:bookmarkStart w:id="60" w:name="_Toc400453583"/>
-            <w:bookmarkStart w:id="61" w:name="_Toc400453745"/>
+            <w:bookmarkStart w:id="50" w:name="_Toc400453583"/>
+            <w:bookmarkStart w:id="51" w:name="_Toc400453745"/>
             <w:r>
               <w:rPr>
                 <w:rFonts w:ascii="Tahoma" w:hAnsi="Tahoma" w:cs="Tahoma"/>
@@ -10392,8 +9534,8 @@
               </w:rPr>
               <w:t>внутриузловой маршрут</w:t>
             </w:r>
-            <w:bookmarkEnd w:id="60"/>
-            <w:bookmarkEnd w:id="61"/>
+            <w:bookmarkEnd w:id="50"/>
+            <w:bookmarkEnd w:id="51"/>
           </w:p>
         </w:tc>
         <w:tc>
@@ -10405,9 +9547,9 @@
               <w:pStyle w:val="3"/>
               <w:spacing w:before="0" w:after="0" w:line="360" w:lineRule="auto"/>
             </w:pPr>
-            <w:hyperlink r:id="rId36" w:history="1">
-              <w:bookmarkStart w:id="62" w:name="_Toc400453584"/>
-              <w:bookmarkStart w:id="63" w:name="_Toc400453746"/>
+            <w:hyperlink r:id="rId34" w:history="1">
+              <w:bookmarkStart w:id="52" w:name="_Toc400453584"/>
+              <w:bookmarkStart w:id="53" w:name="_Toc400453746"/>
               <w:r>
                 <w:rPr>
                   <w:rStyle w:val="aa"/>
@@ -10424,6 +9566,177 @@
                 <w:sz w:val="18"/>
               </w:rPr>
               <w:t>;</w:t>
+            </w:r>
+            <w:hyperlink r:id="rId35" w:history="1">
+              <w:r>
+                <w:rPr>
+                  <w:rStyle w:val="aa"/>
+                  <w:b w:val="0"/>
+                  <w:sz w:val="18"/>
+                </w:rPr>
+                <w:t>perevozki2@gcmpp.ru</w:t>
+              </w:r>
+            </w:hyperlink>
+            <w:r>
+              <w:rPr>
+                <w:rStyle w:val="aa"/>
+                <w:b w:val="0"/>
+                <w:sz w:val="18"/>
+              </w:rPr>
+              <w:t>;terehin@gcmpp.ru;karpovamv@gcmpp.ru;</w:t>
+            </w:r>
+            <w:bookmarkEnd w:id="52"/>
+            <w:bookmarkEnd w:id="53"/>
+          </w:p>
+        </w:tc>
+        <w:tc>
+          <w:tcPr>
+            <w:tcW w:w="2049" w:type="dxa"/>
+          </w:tcPr>
+          <w:p>
+            <w:pPr>
+              <w:pStyle w:val="3"/>
+              <w:spacing w:before="0" w:after="0" w:line="360" w:lineRule="auto"/>
+              <w:rPr>
+                <w:rFonts w:ascii="Tahoma" w:hAnsi="Tahoma" w:cs="Tahoma"/>
+                <w:b w:val="0"/>
+                <w:bCs w:val="0"/>
+                <w:color w:val="444444"/>
+                <w:sz w:val="18"/>
+                <w:szCs w:val="18"/>
+              </w:rPr>
+            </w:pPr>
+            <w:bookmarkStart w:id="54" w:name="_Toc400453585"/>
+            <w:bookmarkStart w:id="55" w:name="_Toc400453747"/>
+            <w:r>
+              <w:rPr>
+                <w:rFonts w:ascii="Tahoma" w:hAnsi="Tahoma" w:cs="Tahoma"/>
+                <w:b w:val="0"/>
+                <w:color w:val="444444"/>
+                <w:sz w:val="18"/>
+                <w:szCs w:val="18"/>
+              </w:rPr>
+              <w:t>«В портале отсутствуют заявки»</w:t>
+            </w:r>
+            <w:bookmarkEnd w:id="54"/>
+            <w:bookmarkEnd w:id="55"/>
+          </w:p>
+        </w:tc>
+        <w:tc>
+          <w:tcPr>
+            <w:tcW w:w="1744" w:type="dxa"/>
+          </w:tcPr>
+          <w:p>
+            <w:pPr>
+              <w:pStyle w:val="3"/>
+              <w:spacing w:before="0" w:after="0" w:line="360" w:lineRule="auto"/>
+              <w:rPr>
+                <w:rFonts w:ascii="Tahoma" w:hAnsi="Tahoma" w:cs="Tahoma"/>
+                <w:b w:val="0"/>
+                <w:bCs w:val="0"/>
+                <w:color w:val="444444"/>
+                <w:sz w:val="18"/>
+                <w:szCs w:val="18"/>
+              </w:rPr>
+            </w:pPr>
+            <w:bookmarkStart w:id="56" w:name="_Toc400453586"/>
+            <w:bookmarkStart w:id="57" w:name="_Toc400453748"/>
+            <w:r>
+              <w:rPr>
+                <w:rFonts w:ascii="Tahoma" w:hAnsi="Tahoma" w:cs="Tahoma"/>
+                <w:b w:val="0"/>
+                <w:color w:val="444444"/>
+                <w:sz w:val="18"/>
+                <w:szCs w:val="18"/>
+              </w:rPr>
+              <w:t>ФИО водителя; номер машины; фактическое время прибытия;</w:t>
+            </w:r>
+            <w:bookmarkEnd w:id="56"/>
+            <w:bookmarkEnd w:id="57"/>
+          </w:p>
+        </w:tc>
+      </w:tr>
+      <w:tr>
+        <w:tc>
+          <w:tcPr>
+            <w:tcW w:w="2376" w:type="dxa"/>
+          </w:tcPr>
+          <w:p>
+            <w:pPr>
+              <w:pStyle w:val="3"/>
+              <w:spacing w:before="0" w:after="0" w:line="360" w:lineRule="auto"/>
+              <w:rPr>
+                <w:rFonts w:ascii="Tahoma" w:hAnsi="Tahoma" w:cs="Tahoma"/>
+                <w:b w:val="0"/>
+                <w:bCs w:val="0"/>
+                <w:color w:val="444444"/>
+                <w:sz w:val="18"/>
+                <w:szCs w:val="18"/>
+              </w:rPr>
+            </w:pPr>
+            <w:bookmarkStart w:id="58" w:name="_Toc400453587"/>
+            <w:bookmarkStart w:id="59" w:name="_Toc400453749"/>
+            <w:r>
+              <w:rPr>
+                <w:rFonts w:ascii="Tahoma" w:hAnsi="Tahoma" w:cs="Tahoma"/>
+                <w:b w:val="0"/>
+                <w:bCs w:val="0"/>
+                <w:color w:val="444444"/>
+                <w:sz w:val="18"/>
+                <w:szCs w:val="18"/>
+              </w:rPr>
+              <w:t xml:space="preserve">Пришла неподходящая машина, статус – «ТС не пригоден» </w:t>
+            </w:r>
+            <w:r>
+              <w:rPr>
+                <w:rFonts w:ascii="Tahoma" w:hAnsi="Tahoma" w:cs="Tahoma"/>
+                <w:bCs w:val="0"/>
+                <w:color w:val="444444"/>
+                <w:sz w:val="18"/>
+                <w:szCs w:val="18"/>
+              </w:rPr>
+              <w:t>магистральный маршрут</w:t>
+            </w:r>
+            <w:bookmarkEnd w:id="58"/>
+            <w:bookmarkEnd w:id="59"/>
+          </w:p>
+        </w:tc>
+        <w:tc>
+          <w:tcPr>
+            <w:tcW w:w="3402" w:type="dxa"/>
+          </w:tcPr>
+          <w:p>
+            <w:pPr>
+              <w:pStyle w:val="3"/>
+              <w:spacing w:before="0" w:after="0" w:line="360" w:lineRule="auto"/>
+              <w:rPr>
+                <w:rFonts w:ascii="Tahoma" w:hAnsi="Tahoma" w:cs="Tahoma"/>
+                <w:b w:val="0"/>
+                <w:bCs w:val="0"/>
+                <w:color w:val="444444"/>
+                <w:sz w:val="18"/>
+                <w:szCs w:val="18"/>
+              </w:rPr>
+            </w:pPr>
+            <w:hyperlink r:id="rId36" w:history="1">
+              <w:bookmarkStart w:id="60" w:name="_Toc400453588"/>
+              <w:bookmarkStart w:id="61" w:name="_Toc400453750"/>
+              <w:r>
+                <w:rPr>
+                  <w:rStyle w:val="aa"/>
+                  <w:b w:val="0"/>
+                  <w:sz w:val="18"/>
+                </w:rPr>
+                <w:t>perevozki1@gcmpp.ru</w:t>
+              </w:r>
+            </w:hyperlink>
+            <w:r>
+              <w:rPr>
+                <w:rStyle w:val="aa"/>
+                <w:b w:val="0"/>
+                <w:sz w:val="18"/>
+              </w:rPr>
+              <w:t xml:space="preserve">; </w:t>
             </w:r>
             <w:hyperlink r:id="rId37" w:history="1">
               <w:r>
@@ -10441,10 +9754,40 @@
                 <w:b w:val="0"/>
                 <w:sz w:val="18"/>
               </w:rPr>
-              <w:t>;terehin@gcmpp.ru;karpovamv@gcmpp.ru;</w:t>
+              <w:t xml:space="preserve">; </w:t>
             </w:r>
-            <w:bookmarkEnd w:id="62"/>
-            <w:bookmarkEnd w:id="63"/>
+            <w:hyperlink r:id="rId38" w:history="1">
+              <w:r>
+                <w:rPr>
+                  <w:rStyle w:val="aa"/>
+                  <w:rFonts w:ascii="Tahoma" w:hAnsi="Tahoma" w:cs="Tahoma"/>
+                  <w:b w:val="0"/>
+                  <w:sz w:val="18"/>
+                  <w:szCs w:val="18"/>
+                </w:rPr>
+                <w:t>zhukovaea@gcmpp.ru</w:t>
+              </w:r>
+            </w:hyperlink>
+            <w:r>
+              <w:rPr>
+                <w:rFonts w:ascii="Tahoma" w:hAnsi="Tahoma" w:cs="Tahoma"/>
+                <w:b w:val="0"/>
+                <w:color w:val="444444"/>
+                <w:sz w:val="18"/>
+                <w:szCs w:val="18"/>
+              </w:rPr>
+              <w:t xml:space="preserve">; </w:t>
+            </w:r>
+            <w:r>
+              <w:rPr>
+                <w:rStyle w:val="aa"/>
+                <w:b w:val="0"/>
+                <w:sz w:val="18"/>
+              </w:rPr>
+              <w:t>karpovamv@gcmpp.ru</w:t>
+            </w:r>
+            <w:bookmarkEnd w:id="60"/>
+            <w:bookmarkEnd w:id="61"/>
           </w:p>
         </w:tc>
         <w:tc>
@@ -10464,8 +9807,8 @@
                 <w:szCs w:val="18"/>
               </w:rPr>
             </w:pPr>
-            <w:bookmarkStart w:id="64" w:name="_Toc400453585"/>
-            <w:bookmarkStart w:id="65" w:name="_Toc400453747"/>
+            <w:bookmarkStart w:id="62" w:name="_Toc400453589"/>
+            <w:bookmarkStart w:id="63" w:name="_Toc400453751"/>
             <w:r>
               <w:rPr>
                 <w:rFonts w:ascii="Tahoma" w:hAnsi="Tahoma" w:cs="Tahoma"/>
@@ -10474,10 +9817,10 @@
                 <w:sz w:val="18"/>
                 <w:szCs w:val="18"/>
               </w:rPr>
-              <w:t>«В портале отсутствуют заявки»</w:t>
+              <w:t>«Продублировать заявку. Статус – ТС не пригоден»</w:t>
             </w:r>
-            <w:bookmarkEnd w:id="64"/>
-            <w:bookmarkEnd w:id="65"/>
+            <w:bookmarkEnd w:id="62"/>
+            <w:bookmarkEnd w:id="63"/>
           </w:p>
         </w:tc>
         <w:tc>
@@ -10497,20 +9840,21 @@
                 <w:szCs w:val="18"/>
               </w:rPr>
             </w:pPr>
-            <w:bookmarkStart w:id="66" w:name="_Toc400453586"/>
-            <w:bookmarkStart w:id="67" w:name="_Toc400453748"/>
+            <w:bookmarkStart w:id="64" w:name="_Toc400453590"/>
+            <w:bookmarkStart w:id="65" w:name="_Toc400453752"/>
             <w:r>
               <w:rPr>
                 <w:rFonts w:ascii="Tahoma" w:hAnsi="Tahoma" w:cs="Tahoma"/>
                 <w:b w:val="0"/>
+                <w:bCs w:val="0"/>
                 <w:color w:val="444444"/>
                 <w:sz w:val="18"/>
                 <w:szCs w:val="18"/>
               </w:rPr>
-              <w:t>ФИО водителя; номер машины; фактическое время прибытия;</w:t>
+              <w:t>ИД Заявки</w:t>
             </w:r>
-            <w:bookmarkEnd w:id="66"/>
-            <w:bookmarkEnd w:id="67"/>
+            <w:bookmarkEnd w:id="64"/>
+            <w:bookmarkEnd w:id="65"/>
           </w:p>
         </w:tc>
       </w:tr>
@@ -10532,8 +9876,8 @@
                 <w:szCs w:val="18"/>
               </w:rPr>
             </w:pPr>
-            <w:bookmarkStart w:id="68" w:name="_Toc400453587"/>
-            <w:bookmarkStart w:id="69" w:name="_Toc400453749"/>
+            <w:bookmarkStart w:id="66" w:name="_Toc400453591"/>
+            <w:bookmarkStart w:id="67" w:name="_Toc400453753"/>
             <w:r>
               <w:rPr>
                 <w:rFonts w:ascii="Tahoma" w:hAnsi="Tahoma" w:cs="Tahoma"/>
@@ -10553,10 +9897,10 @@
                 <w:sz w:val="18"/>
                 <w:szCs w:val="18"/>
               </w:rPr>
-              <w:t>магистральный маршрут</w:t>
+              <w:t>внутриузловой маршрут</w:t>
             </w:r>
-            <w:bookmarkEnd w:id="68"/>
-            <w:bookmarkEnd w:id="69"/>
+            <w:bookmarkEnd w:id="66"/>
+            <w:bookmarkEnd w:id="67"/>
           </w:p>
         </w:tc>
         <w:tc>
@@ -10567,18 +9911,10 @@
             <w:pPr>
               <w:pStyle w:val="3"/>
               <w:spacing w:before="0" w:after="0" w:line="360" w:lineRule="auto"/>
-              <w:rPr>
-                <w:rFonts w:ascii="Tahoma" w:hAnsi="Tahoma" w:cs="Tahoma"/>
-                <w:b w:val="0"/>
-                <w:bCs w:val="0"/>
-                <w:color w:val="444444"/>
-                <w:sz w:val="18"/>
-                <w:szCs w:val="18"/>
-              </w:rPr>
             </w:pPr>
-            <w:hyperlink r:id="rId38" w:history="1">
-              <w:bookmarkStart w:id="70" w:name="_Toc400453588"/>
-              <w:bookmarkStart w:id="71" w:name="_Toc400453750"/>
+            <w:hyperlink r:id="rId39" w:history="1">
+              <w:bookmarkStart w:id="68" w:name="_Toc400453592"/>
+              <w:bookmarkStart w:id="69" w:name="_Toc400453754"/>
               <w:r>
                 <w:rPr>
                   <w:rStyle w:val="aa"/>
@@ -10594,9 +9930,9 @@
                 <w:b w:val="0"/>
                 <w:sz w:val="18"/>
               </w:rPr>
-              <w:t xml:space="preserve">; </w:t>
+              <w:t>;</w:t>
             </w:r>
-            <w:hyperlink r:id="rId39" w:history="1">
+            <w:hyperlink r:id="rId40" w:history="1">
               <w:r>
                 <w:rPr>
                   <w:rStyle w:val="aa"/>
@@ -10612,40 +9948,10 @@
                 <w:b w:val="0"/>
                 <w:sz w:val="18"/>
               </w:rPr>
-              <w:t xml:space="preserve">; </w:t>
+              <w:t>;terehin@gcmpp.ru;karpovamv@gcmpp.ru;</w:t>
             </w:r>
-            <w:hyperlink r:id="rId40" w:history="1">
-              <w:r>
-                <w:rPr>
-                  <w:rStyle w:val="aa"/>
-                  <w:rFonts w:ascii="Tahoma" w:hAnsi="Tahoma" w:cs="Tahoma"/>
-                  <w:b w:val="0"/>
-                  <w:sz w:val="18"/>
-                  <w:szCs w:val="18"/>
-                </w:rPr>
-                <w:t>zhukovaea@gcmpp.ru</w:t>
-              </w:r>
-            </w:hyperlink>
-            <w:r>
-              <w:rPr>
-                <w:rFonts w:ascii="Tahoma" w:hAnsi="Tahoma" w:cs="Tahoma"/>
-                <w:b w:val="0"/>
-                <w:color w:val="444444"/>
-                <w:sz w:val="18"/>
-                <w:szCs w:val="18"/>
-              </w:rPr>
-              <w:t xml:space="preserve">; </w:t>
-            </w:r>
-            <w:r>
-              <w:rPr>
-                <w:rStyle w:val="aa"/>
-                <w:b w:val="0"/>
-                <w:sz w:val="18"/>
-              </w:rPr>
-              <w:t>karpovamv@gcmpp.ru</w:t>
-            </w:r>
-            <w:bookmarkEnd w:id="70"/>
-            <w:bookmarkEnd w:id="71"/>
+            <w:bookmarkEnd w:id="68"/>
+            <w:bookmarkEnd w:id="69"/>
           </w:p>
         </w:tc>
         <w:tc>
@@ -10665,8 +9971,8 @@
                 <w:szCs w:val="18"/>
               </w:rPr>
             </w:pPr>
-            <w:bookmarkStart w:id="72" w:name="_Toc400453589"/>
-            <w:bookmarkStart w:id="73" w:name="_Toc400453751"/>
+            <w:bookmarkStart w:id="70" w:name="_Toc400453593"/>
+            <w:bookmarkStart w:id="71" w:name="_Toc400453755"/>
             <w:r>
               <w:rPr>
                 <w:rFonts w:ascii="Tahoma" w:hAnsi="Tahoma" w:cs="Tahoma"/>
@@ -10677,8 +9983,8 @@
               </w:rPr>
               <w:t>«Продублировать заявку. Статус – ТС не пригоден»</w:t>
             </w:r>
-            <w:bookmarkEnd w:id="72"/>
-            <w:bookmarkEnd w:id="73"/>
+            <w:bookmarkEnd w:id="70"/>
+            <w:bookmarkEnd w:id="71"/>
           </w:p>
         </w:tc>
         <w:tc>
@@ -10698,8 +10004,8 @@
                 <w:szCs w:val="18"/>
               </w:rPr>
             </w:pPr>
-            <w:bookmarkStart w:id="74" w:name="_Toc400453590"/>
-            <w:bookmarkStart w:id="75" w:name="_Toc400453752"/>
+            <w:bookmarkStart w:id="72" w:name="_Toc400453594"/>
+            <w:bookmarkStart w:id="73" w:name="_Toc400453756"/>
             <w:r>
               <w:rPr>
                 <w:rFonts w:ascii="Tahoma" w:hAnsi="Tahoma" w:cs="Tahoma"/>
@@ -10711,8 +10017,8 @@
               </w:rPr>
               <w:t>ИД Заявки</w:t>
             </w:r>
-            <w:bookmarkEnd w:id="74"/>
-            <w:bookmarkEnd w:id="75"/>
+            <w:bookmarkEnd w:id="72"/>
+            <w:bookmarkEnd w:id="73"/>
           </w:p>
         </w:tc>
       </w:tr>
@@ -10734,8 +10040,8 @@
                 <w:szCs w:val="18"/>
               </w:rPr>
             </w:pPr>
-            <w:bookmarkStart w:id="76" w:name="_Toc400453591"/>
-            <w:bookmarkStart w:id="77" w:name="_Toc400453753"/>
+            <w:bookmarkStart w:id="74" w:name="_Toc400453595"/>
+            <w:bookmarkStart w:id="75" w:name="_Toc400453757"/>
             <w:r>
               <w:rPr>
                 <w:rFonts w:ascii="Tahoma" w:hAnsi="Tahoma" w:cs="Tahoma"/>
@@ -10745,20 +10051,10 @@
                 <w:sz w:val="18"/>
                 <w:szCs w:val="18"/>
               </w:rPr>
-              <w:t xml:space="preserve">Пришла неподходящая машина, статус – «ТС не пригоден» </w:t>
+              <w:t>Предыдущий узел не проставил статус по заявке</w:t>
             </w:r>
-            <w:r>
-              <w:rPr>
-                <w:rFonts w:ascii="Tahoma" w:hAnsi="Tahoma" w:cs="Tahoma"/>
-                <w:bCs w:val="0"/>
-                <w:color w:val="444444"/>
-                <w:sz w:val="18"/>
-                <w:szCs w:val="18"/>
-              </w:rPr>
-              <w:t>внутриузловой маршрут</w:t>
-            </w:r>
-            <w:bookmarkEnd w:id="76"/>
-            <w:bookmarkEnd w:id="77"/>
+            <w:bookmarkEnd w:id="74"/>
+            <w:bookmarkEnd w:id="75"/>
           </w:p>
         </w:tc>
         <w:tc>
@@ -10769,57 +10065,6 @@
             <w:pPr>
               <w:pStyle w:val="3"/>
               <w:spacing w:before="0" w:after="0" w:line="360" w:lineRule="auto"/>
-            </w:pPr>
-            <w:hyperlink r:id="rId41" w:history="1">
-              <w:bookmarkStart w:id="78" w:name="_Toc400453592"/>
-              <w:bookmarkStart w:id="79" w:name="_Toc400453754"/>
-              <w:r>
-                <w:rPr>
-                  <w:rStyle w:val="aa"/>
-                  <w:b w:val="0"/>
-                  <w:sz w:val="18"/>
-                </w:rPr>
-                <w:t>perevozki1@gcmpp.ru</w:t>
-              </w:r>
-            </w:hyperlink>
-            <w:r>
-              <w:rPr>
-                <w:rStyle w:val="aa"/>
-                <w:b w:val="0"/>
-                <w:sz w:val="18"/>
-              </w:rPr>
-              <w:t>;</w:t>
-            </w:r>
-            <w:hyperlink r:id="rId42" w:history="1">
-              <w:r>
-                <w:rPr>
-                  <w:rStyle w:val="aa"/>
-                  <w:b w:val="0"/>
-                  <w:sz w:val="18"/>
-                </w:rPr>
-                <w:t>perevozki2@gcmpp.ru</w:t>
-              </w:r>
-            </w:hyperlink>
-            <w:r>
-              <w:rPr>
-                <w:rStyle w:val="aa"/>
-                <w:b w:val="0"/>
-                <w:sz w:val="18"/>
-              </w:rPr>
-              <w:t>;terehin@gcmpp.ru;karpovamv@gcmpp.ru;</w:t>
-            </w:r>
-            <w:bookmarkEnd w:id="78"/>
-            <w:bookmarkEnd w:id="79"/>
-          </w:p>
-        </w:tc>
-        <w:tc>
-          <w:tcPr>
-            <w:tcW w:w="2049" w:type="dxa"/>
-          </w:tcPr>
-          <w:p>
-            <w:pPr>
-              <w:pStyle w:val="3"/>
-              <w:spacing w:before="0" w:after="0" w:line="360" w:lineRule="auto"/>
               <w:rPr>
                 <w:rFonts w:ascii="Tahoma" w:hAnsi="Tahoma" w:cs="Tahoma"/>
                 <w:b w:val="0"/>
@@ -10829,112 +10074,9 @@
                 <w:szCs w:val="18"/>
               </w:rPr>
             </w:pPr>
-            <w:bookmarkStart w:id="80" w:name="_Toc400453593"/>
-            <w:bookmarkStart w:id="81" w:name="_Toc400453755"/>
-            <w:r>
-              <w:rPr>
-                <w:rFonts w:ascii="Tahoma" w:hAnsi="Tahoma" w:cs="Tahoma"/>
-                <w:b w:val="0"/>
-                <w:color w:val="444444"/>
-                <w:sz w:val="18"/>
-                <w:szCs w:val="18"/>
-              </w:rPr>
-              <w:t>«Продублировать заявку. Статус – ТС не пригоден»</w:t>
-            </w:r>
-            <w:bookmarkEnd w:id="80"/>
-            <w:bookmarkEnd w:id="81"/>
-          </w:p>
-        </w:tc>
-        <w:tc>
-          <w:tcPr>
-            <w:tcW w:w="1744" w:type="dxa"/>
-          </w:tcPr>
-          <w:p>
-            <w:pPr>
-              <w:pStyle w:val="3"/>
-              <w:spacing w:before="0" w:after="0" w:line="360" w:lineRule="auto"/>
-              <w:rPr>
-                <w:rFonts w:ascii="Tahoma" w:hAnsi="Tahoma" w:cs="Tahoma"/>
-                <w:b w:val="0"/>
-                <w:bCs w:val="0"/>
-                <w:color w:val="444444"/>
-                <w:sz w:val="18"/>
-                <w:szCs w:val="18"/>
-              </w:rPr>
-            </w:pPr>
-            <w:bookmarkStart w:id="82" w:name="_Toc400453594"/>
-            <w:bookmarkStart w:id="83" w:name="_Toc400453756"/>
-            <w:r>
-              <w:rPr>
-                <w:rFonts w:ascii="Tahoma" w:hAnsi="Tahoma" w:cs="Tahoma"/>
-                <w:b w:val="0"/>
-                <w:bCs w:val="0"/>
-                <w:color w:val="444444"/>
-                <w:sz w:val="18"/>
-                <w:szCs w:val="18"/>
-              </w:rPr>
-              <w:t>ИД Заявки</w:t>
-            </w:r>
-            <w:bookmarkEnd w:id="82"/>
-            <w:bookmarkEnd w:id="83"/>
-          </w:p>
-        </w:tc>
-      </w:tr>
-      <w:tr>
-        <w:tc>
-          <w:tcPr>
-            <w:tcW w:w="2376" w:type="dxa"/>
-          </w:tcPr>
-          <w:p>
-            <w:pPr>
-              <w:pStyle w:val="3"/>
-              <w:spacing w:before="0" w:after="0" w:line="360" w:lineRule="auto"/>
-              <w:rPr>
-                <w:rFonts w:ascii="Tahoma" w:hAnsi="Tahoma" w:cs="Tahoma"/>
-                <w:b w:val="0"/>
-                <w:bCs w:val="0"/>
-                <w:color w:val="444444"/>
-                <w:sz w:val="18"/>
-                <w:szCs w:val="18"/>
-              </w:rPr>
-            </w:pPr>
-            <w:bookmarkStart w:id="84" w:name="_Toc400453595"/>
-            <w:bookmarkStart w:id="85" w:name="_Toc400453757"/>
-            <w:r>
-              <w:rPr>
-                <w:rFonts w:ascii="Tahoma" w:hAnsi="Tahoma" w:cs="Tahoma"/>
-                <w:b w:val="0"/>
-                <w:bCs w:val="0"/>
-                <w:color w:val="444444"/>
-                <w:sz w:val="18"/>
-                <w:szCs w:val="18"/>
-              </w:rPr>
-              <w:t>Предыдущий узел не проставил статус по заявке</w:t>
-            </w:r>
-            <w:bookmarkEnd w:id="84"/>
-            <w:bookmarkEnd w:id="85"/>
-          </w:p>
-        </w:tc>
-        <w:tc>
-          <w:tcPr>
-            <w:tcW w:w="3402" w:type="dxa"/>
-          </w:tcPr>
-          <w:p>
-            <w:pPr>
-              <w:pStyle w:val="3"/>
-              <w:spacing w:before="0" w:after="0" w:line="360" w:lineRule="auto"/>
-              <w:rPr>
-                <w:rFonts w:ascii="Tahoma" w:hAnsi="Tahoma" w:cs="Tahoma"/>
-                <w:b w:val="0"/>
-                <w:bCs w:val="0"/>
-                <w:color w:val="444444"/>
-                <w:sz w:val="18"/>
-                <w:szCs w:val="18"/>
-              </w:rPr>
-            </w:pPr>
-            <w:hyperlink r:id="rId43" w:history="1">
-              <w:bookmarkStart w:id="86" w:name="_Toc400453596"/>
-              <w:bookmarkStart w:id="87" w:name="_Toc400453758"/>
+            <w:hyperlink r:id="rId41" w:history="1">
+              <w:bookmarkStart w:id="76" w:name="_Toc400453596"/>
+              <w:bookmarkStart w:id="77" w:name="_Toc400453758"/>
               <w:r>
                 <w:rPr>
                   <w:rStyle w:val="aa"/>
@@ -10988,8 +10130,8 @@
                 </w:rPr>
                 <w:t>ru</w:t>
               </w:r>
-              <w:bookmarkEnd w:id="86"/>
-              <w:bookmarkEnd w:id="87"/>
+              <w:bookmarkEnd w:id="76"/>
+              <w:bookmarkEnd w:id="77"/>
             </w:hyperlink>
           </w:p>
         </w:tc>
@@ -11010,8 +10152,8 @@
                 <w:szCs w:val="18"/>
               </w:rPr>
             </w:pPr>
-            <w:bookmarkStart w:id="88" w:name="_Toc400453597"/>
-            <w:bookmarkStart w:id="89" w:name="_Toc400453759"/>
+            <w:bookmarkStart w:id="78" w:name="_Toc400453597"/>
+            <w:bookmarkStart w:id="79" w:name="_Toc400453759"/>
             <w:r>
               <w:rPr>
                 <w:rFonts w:ascii="Tahoma" w:hAnsi="Tahoma" w:cs="Tahoma"/>
@@ -11022,8 +10164,8 @@
               </w:rPr>
               <w:t>«Непроставленные статусы»</w:t>
             </w:r>
-            <w:bookmarkEnd w:id="88"/>
-            <w:bookmarkEnd w:id="89"/>
+            <w:bookmarkEnd w:id="78"/>
+            <w:bookmarkEnd w:id="79"/>
           </w:p>
         </w:tc>
         <w:tc>
@@ -11043,8 +10185,8 @@
                 <w:szCs w:val="18"/>
               </w:rPr>
             </w:pPr>
-            <w:bookmarkStart w:id="90" w:name="_Toc400453598"/>
-            <w:bookmarkStart w:id="91" w:name="_Toc400453760"/>
+            <w:bookmarkStart w:id="80" w:name="_Toc400453598"/>
+            <w:bookmarkStart w:id="81" w:name="_Toc400453760"/>
             <w:r>
               <w:rPr>
                 <w:rFonts w:ascii="Tahoma" w:hAnsi="Tahoma" w:cs="Tahoma"/>
@@ -11056,8 +10198,8 @@
               </w:rPr>
               <w:t>ИД Заявки</w:t>
             </w:r>
-            <w:bookmarkEnd w:id="90"/>
-            <w:bookmarkEnd w:id="91"/>
+            <w:bookmarkEnd w:id="80"/>
+            <w:bookmarkEnd w:id="81"/>
           </w:p>
         </w:tc>
       </w:tr>
@@ -11079,8 +10221,8 @@
                 <w:szCs w:val="18"/>
               </w:rPr>
             </w:pPr>
-            <w:bookmarkStart w:id="92" w:name="_Toc400453599"/>
-            <w:bookmarkStart w:id="93" w:name="_Toc400453761"/>
+            <w:bookmarkStart w:id="82" w:name="_Toc400453599"/>
+            <w:bookmarkStart w:id="83" w:name="_Toc400453761"/>
             <w:r>
               <w:rPr>
                 <w:rFonts w:ascii="Tahoma" w:hAnsi="Tahoma" w:cs="Tahoma"/>
@@ -11092,8 +10234,8 @@
               </w:rPr>
               <w:t>На узле нет доступа к Порталу – технический сбой</w:t>
             </w:r>
-            <w:bookmarkEnd w:id="92"/>
-            <w:bookmarkEnd w:id="93"/>
+            <w:bookmarkEnd w:id="82"/>
+            <w:bookmarkEnd w:id="83"/>
           </w:p>
         </w:tc>
         <w:tc>
@@ -11113,9 +10255,9 @@
                 <w:szCs w:val="18"/>
               </w:rPr>
             </w:pPr>
-            <w:hyperlink r:id="rId44" w:history="1">
-              <w:bookmarkStart w:id="94" w:name="_Toc400453600"/>
-              <w:bookmarkStart w:id="95" w:name="_Toc400453762"/>
+            <w:hyperlink r:id="rId42" w:history="1">
+              <w:bookmarkStart w:id="84" w:name="_Toc400453600"/>
+              <w:bookmarkStart w:id="85" w:name="_Toc400453762"/>
               <w:r>
                 <w:rPr>
                   <w:rStyle w:val="aa"/>
@@ -11126,6 +10268,274 @@
                   <w:lang w:val="en-US"/>
                 </w:rPr>
                 <w:t>it</w:t>
+              </w:r>
+              <w:r>
+                <w:rPr>
+                  <w:rStyle w:val="aa"/>
+                  <w:rFonts w:ascii="Tahoma" w:hAnsi="Tahoma" w:cs="Tahoma"/>
+                  <w:b w:val="0"/>
+                  <w:sz w:val="18"/>
+                  <w:szCs w:val="18"/>
+                </w:rPr>
+                <w:t>@</w:t>
+              </w:r>
+              <w:r>
+                <w:rPr>
+                  <w:rStyle w:val="aa"/>
+                  <w:rFonts w:ascii="Tahoma" w:hAnsi="Tahoma" w:cs="Tahoma"/>
+                  <w:b w:val="0"/>
+                  <w:sz w:val="18"/>
+                  <w:szCs w:val="18"/>
+                  <w:lang w:val="en-US"/>
+                </w:rPr>
+                <w:t>gcmpp</w:t>
+              </w:r>
+              <w:r>
+                <w:rPr>
+                  <w:rStyle w:val="aa"/>
+                  <w:rFonts w:ascii="Tahoma" w:hAnsi="Tahoma" w:cs="Tahoma"/>
+                  <w:b w:val="0"/>
+                  <w:sz w:val="18"/>
+                  <w:szCs w:val="18"/>
+                </w:rPr>
+                <w:t>.</w:t>
+              </w:r>
+              <w:r>
+                <w:rPr>
+                  <w:rStyle w:val="aa"/>
+                  <w:rFonts w:ascii="Tahoma" w:hAnsi="Tahoma" w:cs="Tahoma"/>
+                  <w:b w:val="0"/>
+                  <w:sz w:val="18"/>
+                  <w:szCs w:val="18"/>
+                  <w:lang w:val="en-US"/>
+                </w:rPr>
+                <w:t>ru</w:t>
+              </w:r>
+            </w:hyperlink>
+            <w:r>
+              <w:rPr>
+                <w:rFonts w:ascii="Tahoma" w:hAnsi="Tahoma" w:cs="Tahoma"/>
+                <w:b w:val="0"/>
+                <w:color w:val="444444"/>
+                <w:sz w:val="18"/>
+                <w:szCs w:val="18"/>
+              </w:rPr>
+              <w:t xml:space="preserve">; </w:t>
+            </w:r>
+            <w:hyperlink r:id="rId43" w:history="1">
+              <w:r>
+                <w:rPr>
+                  <w:rStyle w:val="aa"/>
+                  <w:rFonts w:ascii="Tahoma" w:hAnsi="Tahoma" w:cs="Tahoma"/>
+                  <w:b w:val="0"/>
+                  <w:sz w:val="18"/>
+                  <w:szCs w:val="18"/>
+                  <w:lang w:val="en-US"/>
+                </w:rPr>
+                <w:t>smirnovayi</w:t>
+              </w:r>
+              <w:r>
+                <w:rPr>
+                  <w:rStyle w:val="aa"/>
+                  <w:rFonts w:ascii="Tahoma" w:hAnsi="Tahoma" w:cs="Tahoma"/>
+                  <w:b w:val="0"/>
+                  <w:sz w:val="18"/>
+                  <w:szCs w:val="18"/>
+                </w:rPr>
+                <w:t>@</w:t>
+              </w:r>
+              <w:r>
+                <w:rPr>
+                  <w:rStyle w:val="aa"/>
+                  <w:rFonts w:ascii="Tahoma" w:hAnsi="Tahoma" w:cs="Tahoma"/>
+                  <w:b w:val="0"/>
+                  <w:sz w:val="18"/>
+                  <w:szCs w:val="18"/>
+                  <w:lang w:val="en-US"/>
+                </w:rPr>
+                <w:t>gcmpp</w:t>
+              </w:r>
+              <w:r>
+                <w:rPr>
+                  <w:rStyle w:val="aa"/>
+                  <w:rFonts w:ascii="Tahoma" w:hAnsi="Tahoma" w:cs="Tahoma"/>
+                  <w:b w:val="0"/>
+                  <w:sz w:val="18"/>
+                  <w:szCs w:val="18"/>
+                </w:rPr>
+                <w:t>.</w:t>
+              </w:r>
+              <w:r>
+                <w:rPr>
+                  <w:rStyle w:val="aa"/>
+                  <w:rFonts w:ascii="Tahoma" w:hAnsi="Tahoma" w:cs="Tahoma"/>
+                  <w:b w:val="0"/>
+                  <w:sz w:val="18"/>
+                  <w:szCs w:val="18"/>
+                  <w:lang w:val="en-US"/>
+                </w:rPr>
+                <w:t>ru</w:t>
+              </w:r>
+              <w:bookmarkEnd w:id="84"/>
+              <w:bookmarkEnd w:id="85"/>
+            </w:hyperlink>
+          </w:p>
+        </w:tc>
+        <w:tc>
+          <w:tcPr>
+            <w:tcW w:w="2049" w:type="dxa"/>
+          </w:tcPr>
+          <w:p>
+            <w:pPr>
+              <w:pStyle w:val="3"/>
+              <w:spacing w:before="0" w:after="0" w:line="360" w:lineRule="auto"/>
+              <w:rPr>
+                <w:rFonts w:ascii="Tahoma" w:hAnsi="Tahoma" w:cs="Tahoma"/>
+                <w:b w:val="0"/>
+                <w:bCs w:val="0"/>
+                <w:color w:val="444444"/>
+                <w:sz w:val="18"/>
+                <w:szCs w:val="18"/>
+              </w:rPr>
+            </w:pPr>
+            <w:bookmarkStart w:id="86" w:name="_Toc400453601"/>
+            <w:bookmarkStart w:id="87" w:name="_Toc400453763"/>
+            <w:r>
+              <w:rPr>
+                <w:rFonts w:ascii="Tahoma" w:hAnsi="Tahoma" w:cs="Tahoma"/>
+                <w:b w:val="0"/>
+                <w:color w:val="444444"/>
+                <w:sz w:val="18"/>
+                <w:szCs w:val="18"/>
+              </w:rPr>
+              <w:t>«Нет доступа к порталу»</w:t>
+            </w:r>
+            <w:bookmarkEnd w:id="86"/>
+            <w:bookmarkEnd w:id="87"/>
+          </w:p>
+        </w:tc>
+        <w:tc>
+          <w:tcPr>
+            <w:tcW w:w="1744" w:type="dxa"/>
+          </w:tcPr>
+          <w:p>
+            <w:pPr>
+              <w:pStyle w:val="3"/>
+              <w:spacing w:before="0" w:after="0" w:line="360" w:lineRule="auto"/>
+              <w:rPr>
+                <w:rFonts w:ascii="Tahoma" w:hAnsi="Tahoma" w:cs="Tahoma"/>
+                <w:b w:val="0"/>
+                <w:bCs w:val="0"/>
+                <w:color w:val="444444"/>
+                <w:sz w:val="18"/>
+                <w:szCs w:val="18"/>
+              </w:rPr>
+            </w:pPr>
+            <w:bookmarkStart w:id="88" w:name="_Toc400453602"/>
+            <w:bookmarkStart w:id="89" w:name="_Toc400453764"/>
+            <w:r>
+              <w:rPr>
+                <w:rFonts w:ascii="Tahoma" w:hAnsi="Tahoma" w:cs="Tahoma"/>
+                <w:b w:val="0"/>
+                <w:bCs w:val="0"/>
+                <w:color w:val="444444"/>
+                <w:sz w:val="18"/>
+                <w:szCs w:val="18"/>
+              </w:rPr>
+              <w:t>Контактные данные Вашей</w:t>
+            </w:r>
+            <w:r>
+              <w:rPr>
+                <w:rFonts w:ascii="Tahoma" w:hAnsi="Tahoma" w:cs="Tahoma"/>
+                <w:b w:val="0"/>
+                <w:bCs w:val="0"/>
+                <w:color w:val="444444"/>
+                <w:sz w:val="18"/>
+                <w:szCs w:val="18"/>
+                <w:lang w:val="en-US"/>
+              </w:rPr>
+              <w:t>IT</w:t>
+            </w:r>
+            <w:r>
+              <w:rPr>
+                <w:rFonts w:ascii="Tahoma" w:hAnsi="Tahoma" w:cs="Tahoma"/>
+                <w:b w:val="0"/>
+                <w:bCs w:val="0"/>
+                <w:color w:val="444444"/>
+                <w:sz w:val="18"/>
+                <w:szCs w:val="18"/>
+              </w:rPr>
+              <w:t>-службы</w:t>
+            </w:r>
+            <w:bookmarkEnd w:id="88"/>
+            <w:bookmarkEnd w:id="89"/>
+          </w:p>
+        </w:tc>
+      </w:tr>
+      <w:tr>
+        <w:tc>
+          <w:tcPr>
+            <w:tcW w:w="2376" w:type="dxa"/>
+          </w:tcPr>
+          <w:p>
+            <w:pPr>
+              <w:pStyle w:val="3"/>
+              <w:spacing w:before="0" w:after="0" w:line="360" w:lineRule="auto"/>
+              <w:rPr>
+                <w:rFonts w:ascii="Tahoma" w:hAnsi="Tahoma" w:cs="Tahoma"/>
+                <w:b w:val="0"/>
+                <w:bCs w:val="0"/>
+                <w:color w:val="444444"/>
+                <w:sz w:val="18"/>
+                <w:szCs w:val="18"/>
+              </w:rPr>
+            </w:pPr>
+            <w:bookmarkStart w:id="90" w:name="_Toc400453603"/>
+            <w:bookmarkStart w:id="91" w:name="_Toc400453765"/>
+            <w:r>
+              <w:rPr>
+                <w:rFonts w:ascii="Tahoma" w:hAnsi="Tahoma" w:cs="Tahoma"/>
+                <w:b w:val="0"/>
+                <w:bCs w:val="0"/>
+                <w:color w:val="444444"/>
+                <w:sz w:val="18"/>
+                <w:szCs w:val="18"/>
+              </w:rPr>
+              <w:t>Нет возможности внести данные в Портал самостоятельно</w:t>
+            </w:r>
+            <w:bookmarkEnd w:id="90"/>
+            <w:bookmarkEnd w:id="91"/>
+          </w:p>
+        </w:tc>
+        <w:tc>
+          <w:tcPr>
+            <w:tcW w:w="3402" w:type="dxa"/>
+          </w:tcPr>
+          <w:p>
+            <w:pPr>
+              <w:pStyle w:val="3"/>
+              <w:spacing w:before="0" w:after="0" w:line="360" w:lineRule="auto"/>
+              <w:rPr>
+                <w:rFonts w:ascii="Tahoma" w:hAnsi="Tahoma" w:cs="Tahoma"/>
+                <w:b w:val="0"/>
+                <w:color w:val="444444"/>
+                <w:sz w:val="18"/>
+                <w:szCs w:val="18"/>
+              </w:rPr>
+            </w:pPr>
+            <w:hyperlink r:id="rId44" w:history="1">
+              <w:bookmarkStart w:id="92" w:name="_Toc400453604"/>
+              <w:bookmarkStart w:id="93" w:name="_Toc400453766"/>
+              <w:r>
+                <w:rPr>
+                  <w:rStyle w:val="aa"/>
+                  <w:rFonts w:ascii="Tahoma" w:hAnsi="Tahoma" w:cs="Tahoma"/>
+                  <w:b w:val="0"/>
+                  <w:sz w:val="18"/>
+                  <w:szCs w:val="18"/>
+                  <w:lang w:val="en-US"/>
+                </w:rPr>
+                <w:t>dispatcher</w:t>
               </w:r>
               <w:r>
                 <w:rPr>
@@ -11234,8 +10644,8 @@
                 </w:rPr>
                 <w:t>ru</w:t>
               </w:r>
-              <w:bookmarkEnd w:id="94"/>
-              <w:bookmarkEnd w:id="95"/>
+              <w:bookmarkEnd w:id="92"/>
+              <w:bookmarkEnd w:id="93"/>
             </w:hyperlink>
           </w:p>
         </w:tc>
@@ -11250,14 +10660,13 @@
               <w:rPr>
                 <w:rFonts w:ascii="Tahoma" w:hAnsi="Tahoma" w:cs="Tahoma"/>
                 <w:b w:val="0"/>
-                <w:bCs w:val="0"/>
                 <w:color w:val="444444"/>
                 <w:sz w:val="18"/>
                 <w:szCs w:val="18"/>
               </w:rPr>
             </w:pPr>
-            <w:bookmarkStart w:id="96" w:name="_Toc400453601"/>
-            <w:bookmarkStart w:id="97" w:name="_Toc400453763"/>
+            <w:bookmarkStart w:id="94" w:name="_Toc400453605"/>
+            <w:bookmarkStart w:id="95" w:name="_Toc400453767"/>
             <w:r>
               <w:rPr>
                 <w:rFonts w:ascii="Tahoma" w:hAnsi="Tahoma" w:cs="Tahoma"/>
@@ -11266,10 +10675,10 @@
                 <w:sz w:val="18"/>
                 <w:szCs w:val="18"/>
               </w:rPr>
-              <w:t>«Нет доступа к порталу»</w:t>
+              <w:t>«Невозможно внести статусы»</w:t>
             </w:r>
-            <w:bookmarkEnd w:id="96"/>
-            <w:bookmarkEnd w:id="97"/>
+            <w:bookmarkEnd w:id="94"/>
+            <w:bookmarkEnd w:id="95"/>
           </w:p>
         </w:tc>
         <w:tc>
@@ -11283,280 +10692,13 @@
               <w:rPr>
                 <w:rFonts w:ascii="Tahoma" w:hAnsi="Tahoma" w:cs="Tahoma"/>
                 <w:b w:val="0"/>
-                <w:bCs w:val="0"/>
                 <w:color w:val="444444"/>
                 <w:sz w:val="18"/>
                 <w:szCs w:val="18"/>
               </w:rPr>
             </w:pPr>
-            <w:bookmarkStart w:id="98" w:name="_Toc400453602"/>
-            <w:bookmarkStart w:id="99" w:name="_Toc400453764"/>
-            <w:r>
-              <w:rPr>
-                <w:rFonts w:ascii="Tahoma" w:hAnsi="Tahoma" w:cs="Tahoma"/>
-                <w:b w:val="0"/>
-                <w:bCs w:val="0"/>
-                <w:color w:val="444444"/>
-                <w:sz w:val="18"/>
-                <w:szCs w:val="18"/>
-              </w:rPr>
-              <w:t>Контактные данные Вашей</w:t>
-            </w:r>
-            <w:r>
-              <w:rPr>
-                <w:rFonts w:ascii="Tahoma" w:hAnsi="Tahoma" w:cs="Tahoma"/>
-                <w:b w:val="0"/>
-                <w:bCs w:val="0"/>
-                <w:color w:val="444444"/>
-                <w:sz w:val="18"/>
-                <w:szCs w:val="18"/>
-                <w:lang w:val="en-US"/>
-              </w:rPr>
-              <w:t>IT</w:t>
-            </w:r>
-            <w:r>
-              <w:rPr>
-                <w:rFonts w:ascii="Tahoma" w:hAnsi="Tahoma" w:cs="Tahoma"/>
-                <w:b w:val="0"/>
-                <w:bCs w:val="0"/>
-                <w:color w:val="444444"/>
-                <w:sz w:val="18"/>
-                <w:szCs w:val="18"/>
-              </w:rPr>
-              <w:t>-службы</w:t>
-            </w:r>
-            <w:bookmarkEnd w:id="98"/>
-            <w:bookmarkEnd w:id="99"/>
-          </w:p>
-        </w:tc>
-      </w:tr>
-      <w:tr>
-        <w:tc>
-          <w:tcPr>
-            <w:tcW w:w="2376" w:type="dxa"/>
-          </w:tcPr>
-          <w:p>
-            <w:pPr>
-              <w:pStyle w:val="3"/>
-              <w:spacing w:before="0" w:after="0" w:line="360" w:lineRule="auto"/>
-              <w:rPr>
-                <w:rFonts w:ascii="Tahoma" w:hAnsi="Tahoma" w:cs="Tahoma"/>
-                <w:b w:val="0"/>
-                <w:bCs w:val="0"/>
-                <w:color w:val="444444"/>
-                <w:sz w:val="18"/>
-                <w:szCs w:val="18"/>
-              </w:rPr>
-            </w:pPr>
-            <w:bookmarkStart w:id="100" w:name="_Toc400453603"/>
-            <w:bookmarkStart w:id="101" w:name="_Toc400453765"/>
-            <w:r>
-              <w:rPr>
-                <w:rFonts w:ascii="Tahoma" w:hAnsi="Tahoma" w:cs="Tahoma"/>
-                <w:b w:val="0"/>
-                <w:bCs w:val="0"/>
-                <w:color w:val="444444"/>
-                <w:sz w:val="18"/>
-                <w:szCs w:val="18"/>
-              </w:rPr>
-              <w:t>Нет возможности внести данные в Портал самостоятельно</w:t>
-            </w:r>
-            <w:bookmarkEnd w:id="100"/>
-            <w:bookmarkEnd w:id="101"/>
-          </w:p>
-        </w:tc>
-        <w:tc>
-          <w:tcPr>
-            <w:tcW w:w="3402" w:type="dxa"/>
-          </w:tcPr>
-          <w:p>
-            <w:pPr>
-              <w:pStyle w:val="3"/>
-              <w:spacing w:before="0" w:after="0" w:line="360" w:lineRule="auto"/>
-              <w:rPr>
-                <w:rFonts w:ascii="Tahoma" w:hAnsi="Tahoma" w:cs="Tahoma"/>
-                <w:b w:val="0"/>
-                <w:color w:val="444444"/>
-                <w:sz w:val="18"/>
-                <w:szCs w:val="18"/>
-              </w:rPr>
-            </w:pPr>
-            <w:hyperlink r:id="rId46" w:history="1">
-              <w:bookmarkStart w:id="102" w:name="_Toc400453604"/>
-              <w:bookmarkStart w:id="103" w:name="_Toc400453766"/>
-              <w:r>
-                <w:rPr>
-                  <w:rStyle w:val="aa"/>
-                  <w:rFonts w:ascii="Tahoma" w:hAnsi="Tahoma" w:cs="Tahoma"/>
-                  <w:b w:val="0"/>
-                  <w:sz w:val="18"/>
-                  <w:szCs w:val="18"/>
-                  <w:lang w:val="en-US"/>
-                </w:rPr>
-                <w:t>dispatcher</w:t>
-              </w:r>
-              <w:r>
-                <w:rPr>
-                  <w:rStyle w:val="aa"/>
-                  <w:rFonts w:ascii="Tahoma" w:hAnsi="Tahoma" w:cs="Tahoma"/>
-                  <w:b w:val="0"/>
-                  <w:sz w:val="18"/>
-                  <w:szCs w:val="18"/>
-                </w:rPr>
-                <w:t>@</w:t>
-              </w:r>
-              <w:r>
-                <w:rPr>
-                  <w:rStyle w:val="aa"/>
-                  <w:rFonts w:ascii="Tahoma" w:hAnsi="Tahoma" w:cs="Tahoma"/>
-                  <w:b w:val="0"/>
-                  <w:sz w:val="18"/>
-                  <w:szCs w:val="18"/>
-                  <w:lang w:val="en-US"/>
-                </w:rPr>
-                <w:t>gcmpp</w:t>
-              </w:r>
-              <w:r>
-                <w:rPr>
-                  <w:rStyle w:val="aa"/>
-                  <w:rFonts w:ascii="Tahoma" w:hAnsi="Tahoma" w:cs="Tahoma"/>
-                  <w:b w:val="0"/>
-                  <w:sz w:val="18"/>
-                  <w:szCs w:val="18"/>
-                </w:rPr>
-                <w:t>.</w:t>
-              </w:r>
-              <w:r>
-                <w:rPr>
-                  <w:rStyle w:val="aa"/>
-                  <w:rFonts w:ascii="Tahoma" w:hAnsi="Tahoma" w:cs="Tahoma"/>
-                  <w:b w:val="0"/>
-                  <w:sz w:val="18"/>
-                  <w:szCs w:val="18"/>
-                  <w:lang w:val="en-US"/>
-                </w:rPr>
-                <w:t>ru</w:t>
-              </w:r>
-            </w:hyperlink>
-            <w:r>
-              <w:rPr>
-                <w:rFonts w:ascii="Tahoma" w:hAnsi="Tahoma" w:cs="Tahoma"/>
-                <w:b w:val="0"/>
-                <w:color w:val="444444"/>
-                <w:sz w:val="18"/>
-                <w:szCs w:val="18"/>
-              </w:rPr>
-              <w:t xml:space="preserve">; </w:t>
-            </w:r>
-            <w:hyperlink r:id="rId47" w:history="1">
-              <w:r>
-                <w:rPr>
-                  <w:rStyle w:val="aa"/>
-                  <w:rFonts w:ascii="Tahoma" w:hAnsi="Tahoma" w:cs="Tahoma"/>
-                  <w:b w:val="0"/>
-                  <w:sz w:val="18"/>
-                  <w:szCs w:val="18"/>
-                  <w:lang w:val="en-US"/>
-                </w:rPr>
-                <w:t>smirnovayi</w:t>
-              </w:r>
-              <w:r>
-                <w:rPr>
-                  <w:rStyle w:val="aa"/>
-                  <w:rFonts w:ascii="Tahoma" w:hAnsi="Tahoma" w:cs="Tahoma"/>
-                  <w:b w:val="0"/>
-                  <w:sz w:val="18"/>
-                  <w:szCs w:val="18"/>
-                </w:rPr>
-                <w:t>@</w:t>
-              </w:r>
-              <w:r>
-                <w:rPr>
-                  <w:rStyle w:val="aa"/>
-                  <w:rFonts w:ascii="Tahoma" w:hAnsi="Tahoma" w:cs="Tahoma"/>
-                  <w:b w:val="0"/>
-                  <w:sz w:val="18"/>
-                  <w:szCs w:val="18"/>
-                  <w:lang w:val="en-US"/>
-                </w:rPr>
-                <w:t>gcmpp</w:t>
-              </w:r>
-              <w:r>
-                <w:rPr>
-                  <w:rStyle w:val="aa"/>
-                  <w:rFonts w:ascii="Tahoma" w:hAnsi="Tahoma" w:cs="Tahoma"/>
-                  <w:b w:val="0"/>
-                  <w:sz w:val="18"/>
-                  <w:szCs w:val="18"/>
-                </w:rPr>
-                <w:t>.</w:t>
-              </w:r>
-              <w:r>
-                <w:rPr>
-                  <w:rStyle w:val="aa"/>
-                  <w:rFonts w:ascii="Tahoma" w:hAnsi="Tahoma" w:cs="Tahoma"/>
-                  <w:b w:val="0"/>
-                  <w:sz w:val="18"/>
-                  <w:szCs w:val="18"/>
-                  <w:lang w:val="en-US"/>
-                </w:rPr>
-                <w:t>ru</w:t>
-              </w:r>
-              <w:bookmarkEnd w:id="102"/>
-              <w:bookmarkEnd w:id="103"/>
-            </w:hyperlink>
-          </w:p>
-        </w:tc>
-        <w:tc>
-          <w:tcPr>
-            <w:tcW w:w="2049" w:type="dxa"/>
-          </w:tcPr>
-          <w:p>
-            <w:pPr>
-              <w:pStyle w:val="3"/>
-              <w:spacing w:before="0" w:after="0" w:line="360" w:lineRule="auto"/>
-              <w:rPr>
-                <w:rFonts w:ascii="Tahoma" w:hAnsi="Tahoma" w:cs="Tahoma"/>
-                <w:b w:val="0"/>
-                <w:color w:val="444444"/>
-                <w:sz w:val="18"/>
-                <w:szCs w:val="18"/>
-              </w:rPr>
-            </w:pPr>
-            <w:bookmarkStart w:id="104" w:name="_Toc400453605"/>
-            <w:bookmarkStart w:id="105" w:name="_Toc400453767"/>
-            <w:r>
-              <w:rPr>
-                <w:rFonts w:ascii="Tahoma" w:hAnsi="Tahoma" w:cs="Tahoma"/>
-                <w:b w:val="0"/>
-                <w:color w:val="444444"/>
-                <w:sz w:val="18"/>
-                <w:szCs w:val="18"/>
-              </w:rPr>
-              <w:t>«Невозможно внести статусы»</w:t>
-            </w:r>
-            <w:bookmarkEnd w:id="104"/>
-            <w:bookmarkEnd w:id="105"/>
-          </w:p>
-        </w:tc>
-        <w:tc>
-          <w:tcPr>
-            <w:tcW w:w="1744" w:type="dxa"/>
-          </w:tcPr>
-          <w:p>
-            <w:pPr>
-              <w:pStyle w:val="3"/>
-              <w:spacing w:before="0" w:after="0" w:line="360" w:lineRule="auto"/>
-              <w:rPr>
-                <w:rFonts w:ascii="Tahoma" w:hAnsi="Tahoma" w:cs="Tahoma"/>
-                <w:b w:val="0"/>
-                <w:color w:val="444444"/>
-                <w:sz w:val="18"/>
-                <w:szCs w:val="18"/>
-              </w:rPr>
-            </w:pPr>
-            <w:bookmarkStart w:id="106" w:name="_Toc400453606"/>
-            <w:bookmarkStart w:id="107" w:name="_Toc400453768"/>
+            <w:bookmarkStart w:id="96" w:name="_Toc400453606"/>
+            <w:bookmarkStart w:id="97" w:name="_Toc400453768"/>
             <w:r>
               <w:rPr>
                 <w:rFonts w:ascii="Tahoma" w:hAnsi="Tahoma" w:cs="Tahoma"/>
@@ -11565,10 +10707,21 @@
                 <w:sz w:val="16"/>
                 <w:szCs w:val="18"/>
               </w:rPr>
-              <w:t>ИД заказа, ФИО водителя, фактическое время прибытия, начала/окончания ПРР и убытия с территории; данные о грузе;</w:t>
+              <w:t xml:space="preserve">ИД заказа, ФИО водителя, фактическое время прибытия, начала/окончания ПРР и убытия с </w:t>
             </w:r>
-            <w:bookmarkEnd w:id="106"/>
-            <w:bookmarkEnd w:id="107"/>
+            <w:r>
+              <w:rPr>
+                <w:rFonts w:ascii="Tahoma" w:hAnsi="Tahoma" w:cs="Tahoma"/>
+                <w:b w:val="0"/>
+                <w:color w:val="444444"/>
+                <w:sz w:val="16"/>
+                <w:szCs w:val="18"/>
+              </w:rPr>
+              <w:lastRenderedPageBreak/>
+              <w:t>территории; данные о грузе;</w:t>
+            </w:r>
+            <w:bookmarkEnd w:id="96"/>
+            <w:bookmarkEnd w:id="97"/>
           </w:p>
         </w:tc>
       </w:tr>
@@ -11585,12 +10738,12 @@
           <w:szCs w:val="16"/>
         </w:rPr>
       </w:pPr>
-      <w:bookmarkStart w:id="108" w:name="5"/>
-      <w:bookmarkEnd w:id="108"/>
+      <w:bookmarkStart w:id="98" w:name="5"/>
+      <w:bookmarkEnd w:id="98"/>
     </w:p>
     <w:sectPr>
-      <w:headerReference w:type="default" r:id="rId48"/>
-      <w:footerReference w:type="default" r:id="rId49"/>
+      <w:headerReference w:type="default" r:id="rId46"/>
+      <w:footerReference w:type="default" r:id="rId47"/>
       <w:pgSz w:w="11906" w:h="16838"/>
       <w:pgMar w:top="1134" w:right="850" w:bottom="1134" w:left="1701" w:header="708" w:footer="708" w:gutter="0"/>
       <w:cols w:space="708"/>
@@ -11641,7 +10794,7 @@
               <w:noProof/>
               <w:lang w:val="ru-RU"/>
             </w:rPr>
-            <w:t>13</w:t>
+            <w:t>2</w:t>
           </w:r>
         </w:fldSimple>
       </w:p>
@@ -15780,10 +14933,10 @@
     <w:uiPriority w:val="39"/>
     <w:unhideWhenUsed/>
     <w:qFormat/>
-    <w:rsid w:val="001076D6"/>
+    <w:rsid w:val="006C4391"/>
     <w:pPr>
       <w:spacing w:after="100"/>
-      <w:ind w:left="400"/>
+      <w:ind w:left="284"/>
     </w:pPr>
   </w:style>
   <w:style w:type="paragraph" w:styleId="11">
@@ -15794,10 +14947,15 @@
     <w:uiPriority w:val="39"/>
     <w:unhideWhenUsed/>
     <w:qFormat/>
-    <w:rsid w:val="001076D6"/>
+    <w:rsid w:val="006C4391"/>
     <w:pPr>
-      <w:spacing w:after="100"/>
+      <w:spacing w:before="240"/>
     </w:pPr>
+    <w:rPr>
+      <w:sz w:val="24"/>
+      <w:szCs w:val="24"/>
+      <w:lang w:val="ru-RU"/>
+    </w:rPr>
   </w:style>
   <w:style w:type="paragraph" w:styleId="21">
     <w:name w:val="toc 2"/>
@@ -15805,7 +14963,6 @@
     <w:next w:val="a"/>
     <w:autoRedefine/>
     <w:uiPriority w:val="39"/>
-    <w:semiHidden/>
     <w:unhideWhenUsed/>
     <w:qFormat/>
     <w:rsid w:val="001076D6"/>
@@ -15835,16 +14992,156 @@
 </w:styles>
 </file>
 
-<file path=word/stylesWithEffects.xml><?xml version="1.0" encoding="utf-8"?>
-<w:styles xmlns:wpc="http://schemas.microsoft.com/office/word/2010/wordprocessingCanvas" xmlns:mc="http://schemas.openxmlformats.org/markup-compatibility/2006" xmlns:o="urn:schemas-microsoft-com:office:office" xmlns:r="http://schemas.openxmlformats.org/officeDocument/2006/relationships" xmlns:m="http://schemas.openxmlformats.org/officeDocument/2006/math" xmlns:v="urn:schemas-microsoft-com:vml" xmlns:wp14="http://schemas.microsoft.com/office/word/2010/wordprocessingDrawing" xmlns:wp="http://schemas.openxmlformats.org/drawingml/2006/wordprocessingDrawing" xmlns:w10="urn:schemas-microsoft-com:office:word" xmlns:w="http://schemas.openxmlformats.org/wordprocessingml/2006/main" xmlns:w14="http://schemas.microsoft.com/office/word/2010/wordml" xmlns:wpg="http://schemas.microsoft.com/office/word/2010/wordprocessingGroup" xmlns:wpi="http://schemas.microsoft.com/office/word/2010/wordprocessingInk" xmlns:wne="http://schemas.microsoft.com/office/word/2006/wordml" xmlns:wps="http://schemas.microsoft.com/office/word/2010/wordprocessingShape" mc:Ignorable="w14 wp14">
+<file path=word/glossary/document.xml><?xml version="1.0" encoding="utf-8"?>
+<w:glossaryDocument xmlns:ve="http://schemas.openxmlformats.org/markup-compatibility/2006" xmlns:o="urn:schemas-microsoft-com:office:office" xmlns:r="http://schemas.openxmlformats.org/officeDocument/2006/relationships" xmlns:m="http://schemas.openxmlformats.org/officeDocument/2006/math" xmlns:v="urn:schemas-microsoft-com:vml" xmlns:wp="http://schemas.openxmlformats.org/drawingml/2006/wordprocessingDrawing" xmlns:w10="urn:schemas-microsoft-com:office:word" xmlns:w="http://schemas.openxmlformats.org/wordprocessingml/2006/main" xmlns:wne="http://schemas.microsoft.com/office/word/2006/wordml">
+  <w:docParts/>
+</w:glossaryDocument>
+</file>
+
+<file path=word/glossary/fontTable.xml><?xml version="1.0" encoding="utf-8"?>
+<w:fonts xmlns:r="http://schemas.openxmlformats.org/officeDocument/2006/relationships" xmlns:w="http://schemas.openxmlformats.org/wordprocessingml/2006/main">
+  <w:font w:name="Symbol">
+    <w:panose1 w:val="05050102010706020507"/>
+    <w:charset w:val="02"/>
+    <w:family w:val="roman"/>
+    <w:pitch w:val="variable"/>
+    <w:sig w:usb0="00000000" w:usb1="10000000" w:usb2="00000000" w:usb3="00000000" w:csb0="80000000" w:csb1="00000000"/>
+  </w:font>
+  <w:font w:name="Times New Roman">
+    <w:panose1 w:val="02020603050405020304"/>
+    <w:charset w:val="CC"/>
+    <w:family w:val="roman"/>
+    <w:pitch w:val="variable"/>
+    <w:sig w:usb0="E0002AFF" w:usb1="C0007841" w:usb2="00000009" w:usb3="00000000" w:csb0="000001FF" w:csb1="00000000"/>
+  </w:font>
+  <w:font w:name="Courier New">
+    <w:panose1 w:val="02070309020205020404"/>
+    <w:charset w:val="CC"/>
+    <w:family w:val="modern"/>
+    <w:pitch w:val="fixed"/>
+    <w:sig w:usb0="E0002AFF" w:usb1="C0007843" w:usb2="00000009" w:usb3="00000000" w:csb0="000001FF" w:csb1="00000000"/>
+  </w:font>
+  <w:font w:name="Wingdings">
+    <w:panose1 w:val="05000000000000000000"/>
+    <w:charset w:val="02"/>
+    <w:family w:val="auto"/>
+    <w:pitch w:val="variable"/>
+    <w:sig w:usb0="00000000" w:usb1="10000000" w:usb2="00000000" w:usb3="00000000" w:csb0="80000000" w:csb1="00000000"/>
+  </w:font>
+  <w:font w:name="Arial">
+    <w:panose1 w:val="020B0604020202020204"/>
+    <w:charset w:val="CC"/>
+    <w:family w:val="swiss"/>
+    <w:pitch w:val="variable"/>
+    <w:sig w:usb0="E0002AFF" w:usb1="C0007843" w:usb2="00000009" w:usb3="00000000" w:csb0="000001FF" w:csb1="00000000"/>
+  </w:font>
+  <w:font w:name="Cambria">
+    <w:panose1 w:val="02040503050406030204"/>
+    <w:charset w:val="CC"/>
+    <w:family w:val="roman"/>
+    <w:pitch w:val="variable"/>
+    <w:sig w:usb0="E00002FF" w:usb1="400004FF" w:usb2="00000000" w:usb3="00000000" w:csb0="0000019F" w:csb1="00000000"/>
+  </w:font>
+  <w:font w:name="Tahoma">
+    <w:panose1 w:val="020B0604030504040204"/>
+    <w:charset w:val="CC"/>
+    <w:family w:val="swiss"/>
+    <w:pitch w:val="variable"/>
+    <w:sig w:usb0="E1002EFF" w:usb1="C000605B" w:usb2="00000029" w:usb3="00000000" w:csb0="000101FF" w:csb1="00000000"/>
+  </w:font>
+  <w:font w:name="Verdana">
+    <w:panose1 w:val="020B0604030504040204"/>
+    <w:charset w:val="CC"/>
+    <w:family w:val="swiss"/>
+    <w:pitch w:val="variable"/>
+    <w:sig w:usb0="A10006FF" w:usb1="4000205B" w:usb2="00000010" w:usb3="00000000" w:csb0="0000019F" w:csb1="00000000"/>
+  </w:font>
+  <w:font w:name="Arial Unicode MS">
+    <w:panose1 w:val="020B0604020202020204"/>
+    <w:charset w:val="80"/>
+    <w:family w:val="swiss"/>
+    <w:pitch w:val="variable"/>
+    <w:sig w:usb0="F7FFAFFF" w:usb1="E9DFFFFF" w:usb2="0000003F" w:usb3="00000000" w:csb0="003F01FF" w:csb1="00000000"/>
+  </w:font>
+  <w:font w:name="SAPDings">
+    <w:charset w:val="02"/>
+    <w:family w:val="modern"/>
+    <w:pitch w:val="fixed"/>
+    <w:sig w:usb0="00000000" w:usb1="10000000" w:usb2="00000000" w:usb3="00000000" w:csb0="80000000" w:csb1="00000000"/>
+  </w:font>
+  <w:font w:name="Calibri">
+    <w:panose1 w:val="020F0502020204030204"/>
+    <w:charset w:val="CC"/>
+    <w:family w:val="swiss"/>
+    <w:pitch w:val="variable"/>
+    <w:sig w:usb0="E00002FF" w:usb1="4000ACFF" w:usb2="00000001" w:usb3="00000000" w:csb0="0000019F" w:csb1="00000000"/>
+  </w:font>
+  <w:font w:name="Times">
+    <w:panose1 w:val="02020603050405020304"/>
+    <w:charset w:val="CC"/>
+    <w:family w:val="roman"/>
+    <w:pitch w:val="variable"/>
+    <w:sig w:usb0="E0002AFF" w:usb1="C0007841" w:usb2="00000009" w:usb3="00000000" w:csb0="000001FF" w:csb1="00000000"/>
+  </w:font>
+  <w:font w:name="Vrinda">
+    <w:panose1 w:val="020B0502040204020203"/>
+    <w:charset w:val="00"/>
+    <w:family w:val="swiss"/>
+    <w:pitch w:val="variable"/>
+    <w:sig w:usb0="00010003" w:usb1="00000000" w:usb2="00000000" w:usb3="00000000" w:csb0="00000001" w:csb1="00000000"/>
+  </w:font>
+</w:fonts>
+</file>
+
+<file path=word/glossary/settings.xml><?xml version="1.0" encoding="utf-8"?>
+<w:settings xmlns:o="urn:schemas-microsoft-com:office:office" xmlns:r="http://schemas.openxmlformats.org/officeDocument/2006/relationships" xmlns:m="http://schemas.openxmlformats.org/officeDocument/2006/math" xmlns:v="urn:schemas-microsoft-com:vml" xmlns:w10="urn:schemas-microsoft-com:office:word" xmlns:w="http://schemas.openxmlformats.org/wordprocessingml/2006/main" xmlns:sl="http://schemas.openxmlformats.org/schemaLibrary/2006/main">
+  <w:view w:val="normal"/>
+  <w:defaultTabStop w:val="708"/>
+  <w:characterSpacingControl w:val="doNotCompress"/>
+  <w:compat>
+    <w:useFELayout/>
+  </w:compat>
+  <w:rsids>
+    <w:rsidRoot w:val="00C71A73"/>
+    <w:rsid w:val="00C71A73"/>
+    <w:rsid w:val="00F933EC"/>
+  </w:rsids>
+  <m:mathPr>
+    <m:mathFont m:val="Cambria Math"/>
+    <m:brkBin m:val="before"/>
+    <m:brkBinSub m:val="--"/>
+    <m:smallFrac m:val="off"/>
+    <m:dispDef/>
+    <m:lMargin m:val="0"/>
+    <m:rMargin m:val="0"/>
+    <m:defJc m:val="centerGroup"/>
+    <m:wrapIndent m:val="1440"/>
+    <m:intLim m:val="subSup"/>
+    <m:naryLim m:val="undOvr"/>
+  </m:mathPr>
+  <w:themeFontLang w:val="ru-RU"/>
+  <w:clrSchemeMapping w:bg1="light1" w:t1="dark1" w:bg2="light2" w:t2="dark2" w:accent1="accent1" w:accent2="accent2" w:accent3="accent3" w:accent4="accent4" w:accent5="accent5" w:accent6="accent6" w:hyperlink="hyperlink" w:followedHyperlink="followedHyperlink"/>
+  <w:decimalSymbol w:val=","/>
+  <w:listSeparator w:val=";"/>
+</w:settings>
+</file>
+
+<file path=word/glossary/styles.xml><?xml version="1.0" encoding="utf-8"?>
+<w:styles xmlns:r="http://schemas.openxmlformats.org/officeDocument/2006/relationships" xmlns:w="http://schemas.openxmlformats.org/wordprocessingml/2006/main">
   <w:docDefaults>
     <w:rPrDefault>
       <w:rPr>
-        <w:rFonts w:ascii="Times New Roman" w:eastAsia="Times New Roman" w:hAnsi="Times New Roman" w:cs="Times New Roman"/>
+        <w:rFonts w:asciiTheme="minorHAnsi" w:eastAsiaTheme="minorEastAsia" w:hAnsiTheme="minorHAnsi" w:cstheme="minorBidi"/>
+        <w:sz w:val="22"/>
+        <w:szCs w:val="22"/>
         <w:lang w:val="ru-RU" w:eastAsia="ru-RU" w:bidi="ar-SA"/>
       </w:rPr>
     </w:rPrDefault>
-    <w:pPrDefault/>
+    <w:pPrDefault>
+      <w:pPr>
+        <w:spacing w:after="200" w:line="276" w:lineRule="auto"/>
+      </w:pPr>
+    </w:pPrDefault>
   </w:docDefaults>
   <w:latentStyles w:defLockedState="0" w:defUIPriority="99" w:defSemiHidden="1" w:defUnhideWhenUsed="1" w:defQFormat="0" w:count="267">
     <w:lsdException w:name="Normal" w:semiHidden="0" w:uiPriority="0" w:unhideWhenUsed="0" w:qFormat="1"/>
@@ -15857,9 +15154,9 @@
     <w:lsdException w:name="heading 7" w:uiPriority="9" w:qFormat="1"/>
     <w:lsdException w:name="heading 8" w:uiPriority="9" w:qFormat="1"/>
     <w:lsdException w:name="heading 9" w:uiPriority="9" w:qFormat="1"/>
-    <w:lsdException w:name="toc 1" w:uiPriority="39" w:qFormat="1"/>
-    <w:lsdException w:name="toc 2" w:uiPriority="39" w:qFormat="1"/>
-    <w:lsdException w:name="toc 3" w:uiPriority="39" w:qFormat="1"/>
+    <w:lsdException w:name="toc 1" w:uiPriority="39"/>
+    <w:lsdException w:name="toc 2" w:uiPriority="39"/>
+    <w:lsdException w:name="toc 3" w:uiPriority="39"/>
     <w:lsdException w:name="toc 4" w:uiPriority="39"/>
     <w:lsdException w:name="toc 5" w:uiPriority="39"/>
     <w:lsdException w:name="toc 6" w:uiPriority="39"/>
@@ -15988,54 +15285,6 @@
   <w:style w:type="paragraph" w:default="1" w:styleId="a">
     <w:name w:val="Normal"/>
     <w:qFormat/>
-    <w:rsid w:val="00983636"/>
-    <w:rPr>
-      <w:rFonts w:ascii="Arial" w:hAnsi="Arial"/>
-      <w:lang w:val="en-US" w:eastAsia="en-US"/>
-    </w:rPr>
-  </w:style>
-  <w:style w:type="paragraph" w:styleId="1">
-    <w:name w:val="heading 1"/>
-    <w:basedOn w:val="a"/>
-    <w:next w:val="a"/>
-    <w:link w:val="10"/>
-    <w:uiPriority w:val="9"/>
-    <w:qFormat/>
-    <w:rsid w:val="009B25AA"/>
-    <w:pPr>
-      <w:keepNext/>
-      <w:keepLines/>
-      <w:spacing w:before="480"/>
-      <w:outlineLvl w:val="0"/>
-    </w:pPr>
-    <w:rPr>
-      <w:rFonts w:asciiTheme="majorHAnsi" w:eastAsiaTheme="majorEastAsia" w:hAnsiTheme="majorHAnsi" w:cstheme="majorBidi"/>
-      <w:b/>
-      <w:bCs/>
-      <w:color w:val="365F91" w:themeColor="accent1" w:themeShade="BF"/>
-      <w:sz w:val="28"/>
-      <w:szCs w:val="28"/>
-    </w:rPr>
-  </w:style>
-  <w:style w:type="paragraph" w:styleId="3">
-    <w:name w:val="heading 3"/>
-    <w:basedOn w:val="a"/>
-    <w:link w:val="30"/>
-    <w:uiPriority w:val="9"/>
-    <w:qFormat/>
-    <w:rsid w:val="00324A70"/>
-    <w:pPr>
-      <w:spacing w:before="240" w:after="240"/>
-      <w:outlineLvl w:val="2"/>
-    </w:pPr>
-    <w:rPr>
-      <w:rFonts w:ascii="Times New Roman" w:hAnsi="Times New Roman"/>
-      <w:b/>
-      <w:bCs/>
-      <w:sz w:val="36"/>
-      <w:szCs w:val="36"/>
-      <w:lang w:val="ru-RU" w:eastAsia="ru-RU"/>
-    </w:rPr>
   </w:style>
   <w:style w:type="character" w:default="1" w:styleId="a0">
     <w:name w:val="Default Paragraph Font"/>
@@ -16048,6 +15297,7 @@
     <w:uiPriority w:val="99"/>
     <w:semiHidden/>
     <w:unhideWhenUsed/>
+    <w:qFormat/>
     <w:tblPr>
       <w:tblInd w:w="0" w:type="dxa"/>
       <w:tblCellMar>
@@ -16064,1538 +15314,37 @@
     <w:semiHidden/>
     <w:unhideWhenUsed/>
   </w:style>
-  <w:style w:type="paragraph" w:styleId="a3">
-    <w:name w:val="header"/>
-    <w:basedOn w:val="a"/>
-    <w:link w:val="a4"/>
-    <w:uiPriority w:val="99"/>
-    <w:rsid w:val="00983636"/>
-    <w:pPr>
-      <w:tabs>
-        <w:tab w:val="center" w:pos="4320"/>
-        <w:tab w:val="right" w:pos="8640"/>
-      </w:tabs>
-    </w:pPr>
-    <w:rPr>
-      <w:sz w:val="24"/>
-      <w:szCs w:val="24"/>
-    </w:rPr>
-  </w:style>
-  <w:style w:type="character" w:customStyle="1" w:styleId="a4">
-    <w:name w:val="Верхний колонтитул Знак"/>
-    <w:basedOn w:val="a0"/>
-    <w:link w:val="a3"/>
-    <w:uiPriority w:val="99"/>
-    <w:semiHidden/>
-    <w:rsid w:val="0025733F"/>
-    <w:rPr>
-      <w:sz w:val="24"/>
-      <w:szCs w:val="24"/>
-    </w:rPr>
-  </w:style>
-  <w:style w:type="paragraph" w:styleId="a5">
-    <w:name w:val="footer"/>
-    <w:aliases w:val="P100_Footer_Left,P00_Footer_Left"/>
-    <w:basedOn w:val="a6"/>
-    <w:link w:val="a7"/>
-    <w:uiPriority w:val="99"/>
-    <w:rsid w:val="00983636"/>
-    <w:pPr>
-      <w:tabs>
-        <w:tab w:val="center" w:pos="4320"/>
-        <w:tab w:val="right" w:pos="8640"/>
-      </w:tabs>
-      <w:spacing w:after="0"/>
-      <w:ind w:left="0"/>
-    </w:pPr>
-    <w:rPr>
-      <w:rFonts w:eastAsia="Times New Roman"/>
-      <w:sz w:val="24"/>
-      <w:szCs w:val="24"/>
-    </w:rPr>
-  </w:style>
-  <w:style w:type="character" w:customStyle="1" w:styleId="a7">
-    <w:name w:val="Нижний колонтитул Знак"/>
-    <w:aliases w:val="P100_Footer_Left Знак,P00_Footer_Left Знак"/>
-    <w:basedOn w:val="a0"/>
-    <w:link w:val="a5"/>
-    <w:uiPriority w:val="99"/>
-    <w:rsid w:val="0025733F"/>
-    <w:rPr>
-      <w:sz w:val="24"/>
-      <w:szCs w:val="24"/>
-    </w:rPr>
-  </w:style>
-  <w:style w:type="paragraph" w:styleId="2">
-    <w:name w:val="Body Text 2"/>
-    <w:basedOn w:val="a"/>
-    <w:link w:val="20"/>
-    <w:uiPriority w:val="99"/>
-    <w:rsid w:val="00F7518C"/>
-    <w:rPr>
-      <w:sz w:val="72"/>
-      <w:szCs w:val="96"/>
-      <w:lang w:val="en-GB"/>
-    </w:rPr>
-  </w:style>
-  <w:style w:type="character" w:customStyle="1" w:styleId="20">
-    <w:name w:val="Основной текст 2 Знак"/>
-    <w:basedOn w:val="a0"/>
-    <w:link w:val="2"/>
-    <w:uiPriority w:val="99"/>
-    <w:semiHidden/>
-    <w:rsid w:val="0025733F"/>
-    <w:rPr>
-      <w:sz w:val="24"/>
-      <w:szCs w:val="24"/>
-    </w:rPr>
-  </w:style>
-  <w:style w:type="character" w:customStyle="1" w:styleId="shorttext1">
-    <w:name w:val="short_text1"/>
-    <w:basedOn w:val="a0"/>
-    <w:rsid w:val="00F1316F"/>
-    <w:rPr>
-      <w:rFonts w:cs="Times New Roman"/>
-      <w:sz w:val="29"/>
-      <w:szCs w:val="29"/>
-    </w:rPr>
-  </w:style>
-  <w:style w:type="paragraph" w:styleId="a8">
-    <w:name w:val="Balloon Text"/>
-    <w:basedOn w:val="a"/>
-    <w:semiHidden/>
-    <w:rsid w:val="003D7CEC"/>
-    <w:rPr>
-      <w:rFonts w:ascii="Tahoma" w:hAnsi="Tahoma" w:cs="Tahoma"/>
-      <w:sz w:val="16"/>
-      <w:szCs w:val="16"/>
-    </w:rPr>
-  </w:style>
-  <w:style w:type="paragraph" w:customStyle="1" w:styleId="KMY">
-    <w:name w:val="KMY"/>
-    <w:basedOn w:val="a9"/>
-    <w:rsid w:val="00A5393F"/>
-    <w:pPr>
-      <w:ind w:firstLine="567"/>
-      <w:jc w:val="both"/>
-    </w:pPr>
-    <w:rPr>
-      <w:rFonts w:ascii="Verdana" w:hAnsi="Verdana"/>
-      <w:sz w:val="16"/>
-      <w:szCs w:val="16"/>
-    </w:rPr>
-  </w:style>
-  <w:style w:type="paragraph" w:styleId="a6">
-    <w:name w:val="Body Text"/>
-    <w:aliases w:val="P101_Text,P00_Text,P100_Text"/>
-    <w:basedOn w:val="P100BaseSans"/>
-    <w:rsid w:val="00983636"/>
-    <w:pPr>
-      <w:spacing w:after="120"/>
-      <w:ind w:left="576"/>
-    </w:pPr>
-  </w:style>
-  <w:style w:type="paragraph" w:styleId="a9">
-    <w:name w:val="Body Text First Indent"/>
-    <w:basedOn w:val="a6"/>
-    <w:rsid w:val="00A5393F"/>
-    <w:pPr>
-      <w:ind w:firstLine="210"/>
-    </w:pPr>
-  </w:style>
-  <w:style w:type="paragraph" w:customStyle="1" w:styleId="P100BaseSans">
-    <w:name w:val="P100_Base_Sans"/>
-    <w:rsid w:val="00983636"/>
-    <w:rPr>
-      <w:rFonts w:ascii="Arial" w:eastAsia="Arial Unicode MS" w:hAnsi="Arial" w:cs="Arial"/>
-      <w:lang w:val="en-US" w:eastAsia="en-US"/>
-    </w:rPr>
-  </w:style>
-  <w:style w:type="character" w:customStyle="1" w:styleId="C01TextStepNumber">
-    <w:name w:val="C01_Text_Step_Number"/>
-    <w:rsid w:val="00983636"/>
-    <w:rPr>
-      <w:rFonts w:ascii="Arial" w:hAnsi="Arial"/>
-      <w:b/>
-      <w:sz w:val="22"/>
-    </w:rPr>
-  </w:style>
-  <w:style w:type="character" w:customStyle="1" w:styleId="C100HTMLTags">
-    <w:name w:val="C100_HTML_Tags"/>
-    <w:rsid w:val="00983636"/>
-  </w:style>
-  <w:style w:type="character" w:customStyle="1" w:styleId="C100IconBook">
-    <w:name w:val="C100_Icon_Book"/>
-    <w:rsid w:val="00983636"/>
-  </w:style>
-  <w:style w:type="character" w:customStyle="1" w:styleId="C100IconNote">
-    <w:name w:val="C100_Icon_Note"/>
-    <w:rsid w:val="00983636"/>
-    <w:rPr>
-      <w:position w:val="0"/>
-    </w:rPr>
-  </w:style>
-  <w:style w:type="character" w:customStyle="1" w:styleId="C100IconContact">
-    <w:name w:val="C100_Icon_Contact"/>
-    <w:basedOn w:val="C100IconNote"/>
-    <w:rsid w:val="00983636"/>
-    <w:rPr>
-      <w:position w:val="0"/>
-    </w:rPr>
-  </w:style>
-  <w:style w:type="character" w:customStyle="1" w:styleId="C100IconCritical">
-    <w:name w:val="C100_Icon_Critical"/>
-    <w:basedOn w:val="C100IconNote"/>
-    <w:rsid w:val="00983636"/>
-    <w:rPr>
-      <w:position w:val="0"/>
-    </w:rPr>
-  </w:style>
-  <w:style w:type="character" w:customStyle="1" w:styleId="C100IconExclamation">
-    <w:name w:val="C100_Icon_Exclamation"/>
-    <w:basedOn w:val="C100IconNote"/>
-    <w:rsid w:val="00983636"/>
-    <w:rPr>
-      <w:position w:val="0"/>
-    </w:rPr>
-  </w:style>
-  <w:style w:type="character" w:customStyle="1" w:styleId="C100IconOnlineHelp">
-    <w:name w:val="C100_Icon_OnlineHelp"/>
-    <w:rsid w:val="00983636"/>
-  </w:style>
-  <w:style w:type="character" w:customStyle="1" w:styleId="C100IconQuestion">
-    <w:name w:val="C100_Icon_Question"/>
-    <w:rsid w:val="00983636"/>
-  </w:style>
-  <w:style w:type="character" w:customStyle="1" w:styleId="C100IconReference">
-    <w:name w:val="C100_Icon_Reference"/>
-    <w:basedOn w:val="C100IconNote"/>
-    <w:rsid w:val="00983636"/>
-    <w:rPr>
-      <w:position w:val="0"/>
-    </w:rPr>
-  </w:style>
-  <w:style w:type="character" w:customStyle="1" w:styleId="C100IconScreen">
-    <w:name w:val="C100_Icon_Screen"/>
-    <w:rsid w:val="00983636"/>
-  </w:style>
-  <w:style w:type="character" w:customStyle="1" w:styleId="C100IconShortcut">
-    <w:name w:val="C100_Icon_Shortcut"/>
-    <w:basedOn w:val="C100IconNote"/>
-    <w:rsid w:val="00983636"/>
-    <w:rPr>
-      <w:position w:val="0"/>
-    </w:rPr>
-  </w:style>
-  <w:style w:type="character" w:customStyle="1" w:styleId="C100IconSystem">
-    <w:name w:val="C100_Icon_System"/>
-    <w:rsid w:val="00983636"/>
-  </w:style>
-  <w:style w:type="character" w:customStyle="1" w:styleId="C100IconTime">
-    <w:name w:val="C100_Icon_Time"/>
-    <w:rsid w:val="00983636"/>
-  </w:style>
-  <w:style w:type="character" w:customStyle="1" w:styleId="C100LinkStep">
-    <w:name w:val="C100_Link_Step"/>
-    <w:rsid w:val="00983636"/>
-    <w:rPr>
-      <w:b/>
-    </w:rPr>
-  </w:style>
-  <w:style w:type="character" w:customStyle="1" w:styleId="C100TextExample">
-    <w:name w:val="C100_Text_Example"/>
-    <w:rsid w:val="00983636"/>
-    <w:rPr>
-      <w:b/>
-    </w:rPr>
-  </w:style>
-  <w:style w:type="character" w:customStyle="1" w:styleId="C100TextFlatField">
-    <w:name w:val="C100_Text_FlatField"/>
-    <w:rsid w:val="00983636"/>
-    <w:rPr>
-      <w:bdr w:val="none" w:sz="0" w:space="0" w:color="auto"/>
-      <w:shd w:val="solid" w:color="C0C0C0" w:fill="auto"/>
-    </w:rPr>
-  </w:style>
-  <w:style w:type="character" w:customStyle="1" w:styleId="C100TextMenuPath">
-    <w:name w:val="C100_Text_Menu_Path"/>
-    <w:rsid w:val="00983636"/>
-    <w:rPr>
-      <w:b/>
-    </w:rPr>
-  </w:style>
-  <w:style w:type="character" w:customStyle="1" w:styleId="C100TextNote">
-    <w:name w:val="C100_Text_Note"/>
-    <w:rsid w:val="00983636"/>
-    <w:rPr>
-      <w:b/>
-    </w:rPr>
-  </w:style>
-  <w:style w:type="character" w:customStyle="1" w:styleId="C100TextSAPDings">
-    <w:name w:val="C100_Text_SAPDings"/>
-    <w:rsid w:val="00983636"/>
-    <w:rPr>
-      <w:rFonts w:ascii="SAPDings" w:hAnsi="SAPDings"/>
-      <w:noProof/>
-      <w:bdr w:val="none" w:sz="0" w:space="0" w:color="auto"/>
-      <w:shd w:val="solid" w:color="C0C0C0" w:fill="auto"/>
-    </w:rPr>
-  </w:style>
-  <w:style w:type="character" w:customStyle="1" w:styleId="C100TextScreenName">
-    <w:name w:val="C100_Text_Screen_Name"/>
-    <w:rsid w:val="00983636"/>
-    <w:rPr>
-      <w:i/>
-    </w:rPr>
-  </w:style>
-  <w:style w:type="character" w:customStyle="1" w:styleId="C100TextStepNumber">
-    <w:name w:val="C100_Text_Step_Number"/>
-    <w:rsid w:val="00983636"/>
-    <w:rPr>
-      <w:rFonts w:ascii="Arial" w:hAnsi="Arial"/>
-      <w:b/>
-      <w:sz w:val="22"/>
-    </w:rPr>
-  </w:style>
-  <w:style w:type="character" w:customStyle="1" w:styleId="C100TextTab">
-    <w:name w:val="C100_Text_Tab"/>
-    <w:rsid w:val="00983636"/>
-    <w:rPr>
-      <w:bdr w:val="none" w:sz="0" w:space="0" w:color="auto"/>
-      <w:shd w:val="solid" w:color="C0C0C0" w:fill="FFFFFF"/>
-    </w:rPr>
-  </w:style>
-  <w:style w:type="character" w:customStyle="1" w:styleId="C101TextFieldName">
-    <w:name w:val="C101_Text_FieldName"/>
-    <w:rsid w:val="00983636"/>
-    <w:rPr>
-      <w:b/>
-      <w:noProof/>
-    </w:rPr>
-  </w:style>
-  <w:style w:type="character" w:customStyle="1" w:styleId="C101TextStepNumber">
-    <w:name w:val="C101_Text_Step_Number"/>
-    <w:rsid w:val="00983636"/>
-    <w:rPr>
-      <w:rFonts w:ascii="Arial" w:hAnsi="Arial"/>
-      <w:b/>
-      <w:sz w:val="22"/>
-    </w:rPr>
-  </w:style>
-  <w:style w:type="character" w:customStyle="1" w:styleId="C102TextStepNumber">
-    <w:name w:val="C102_Text_Step_Number"/>
-    <w:rsid w:val="00983636"/>
-    <w:rPr>
-      <w:rFonts w:ascii="Arial" w:hAnsi="Arial"/>
-      <w:b/>
-      <w:sz w:val="22"/>
-    </w:rPr>
-  </w:style>
-  <w:style w:type="character" w:customStyle="1" w:styleId="C105TextStepNumber">
-    <w:name w:val="C105_Text_Step_Number"/>
-    <w:rsid w:val="00983636"/>
-    <w:rPr>
-      <w:b/>
-      <w:noProof/>
-      <w:sz w:val="22"/>
-    </w:rPr>
-  </w:style>
-  <w:style w:type="paragraph" w:customStyle="1" w:styleId="P00FooterRight">
-    <w:name w:val="P00_Footer_Right"/>
-    <w:basedOn w:val="a5"/>
-    <w:rsid w:val="00983636"/>
-    <w:pPr>
-      <w:tabs>
-        <w:tab w:val="clear" w:pos="4320"/>
-        <w:tab w:val="clear" w:pos="8640"/>
-      </w:tabs>
-      <w:jc w:val="right"/>
-    </w:pPr>
-  </w:style>
-  <w:style w:type="paragraph" w:customStyle="1" w:styleId="P00HeaderLeft">
-    <w:name w:val="P00_Header_Left"/>
-    <w:basedOn w:val="a5"/>
-    <w:rsid w:val="00983636"/>
-    <w:pPr>
-      <w:tabs>
-        <w:tab w:val="clear" w:pos="4320"/>
-        <w:tab w:val="clear" w:pos="8640"/>
-      </w:tabs>
-    </w:pPr>
-    <w:rPr>
-      <w:i/>
-    </w:rPr>
-  </w:style>
-  <w:style w:type="paragraph" w:customStyle="1" w:styleId="P00HeaderRightBold">
-    <w:name w:val="P00_Header_Right_Bold"/>
-    <w:basedOn w:val="P00HeaderLeft"/>
-    <w:rsid w:val="00983636"/>
-    <w:pPr>
-      <w:ind w:right="29"/>
-      <w:jc w:val="right"/>
-    </w:pPr>
-    <w:rPr>
-      <w:b/>
-    </w:rPr>
-  </w:style>
-  <w:style w:type="paragraph" w:customStyle="1" w:styleId="P100BaseSerif">
-    <w:name w:val="P100_Base_Serif"/>
-    <w:rsid w:val="00983636"/>
-    <w:rPr>
-      <w:rFonts w:eastAsia="Arial Unicode MS"/>
-      <w:noProof/>
-      <w:sz w:val="24"/>
-      <w:lang w:val="en-US" w:eastAsia="en-US"/>
-    </w:rPr>
-  </w:style>
-  <w:style w:type="paragraph" w:customStyle="1" w:styleId="P100BlankCell">
-    <w:name w:val="P100_Blank_Cell"/>
-    <w:basedOn w:val="a6"/>
-    <w:rsid w:val="00983636"/>
-    <w:rPr>
-      <w:sz w:val="2"/>
-    </w:rPr>
-  </w:style>
-  <w:style w:type="paragraph" w:customStyle="1" w:styleId="P100BlankLine">
-    <w:name w:val="P100_Blank_Line"/>
-    <w:basedOn w:val="P100BaseSans"/>
-    <w:rsid w:val="00983636"/>
-  </w:style>
-  <w:style w:type="paragraph" w:customStyle="1" w:styleId="P100FooterCenter">
-    <w:name w:val="P100_Footer_Center"/>
-    <w:basedOn w:val="a5"/>
-    <w:rsid w:val="00983636"/>
-    <w:pPr>
-      <w:tabs>
-        <w:tab w:val="clear" w:pos="4320"/>
-        <w:tab w:val="clear" w:pos="8640"/>
-      </w:tabs>
-      <w:jc w:val="center"/>
-    </w:pPr>
-  </w:style>
-  <w:style w:type="paragraph" w:customStyle="1" w:styleId="P100FooterSmall">
-    <w:name w:val="P100_Footer_Small"/>
-    <w:basedOn w:val="P100FooterCenter"/>
-    <w:rsid w:val="00983636"/>
-    <w:pPr>
-      <w:spacing w:before="20" w:after="20"/>
-    </w:pPr>
-    <w:rPr>
-      <w:sz w:val="14"/>
-    </w:rPr>
-  </w:style>
-  <w:style w:type="paragraph" w:customStyle="1" w:styleId="P100HeaderSmall">
-    <w:name w:val="P100_Header_Small"/>
-    <w:basedOn w:val="P100FooterSmall"/>
-    <w:rsid w:val="00983636"/>
-  </w:style>
-  <w:style w:type="paragraph" w:customStyle="1" w:styleId="P100HTMLTags">
-    <w:name w:val="P100_HTML_Tags"/>
-    <w:rsid w:val="00983636"/>
-    <w:pPr>
-      <w:widowControl w:val="0"/>
-    </w:pPr>
-    <w:rPr>
-      <w:rFonts w:ascii="Tahoma" w:hAnsi="Tahoma"/>
-      <w:noProof/>
-      <w:color w:val="0000FF"/>
-      <w:lang w:val="en-US" w:eastAsia="en-US"/>
-    </w:rPr>
-  </w:style>
-  <w:style w:type="paragraph" w:customStyle="1" w:styleId="P101Table">
-    <w:name w:val="P101_Table"/>
-    <w:basedOn w:val="a6"/>
-    <w:rsid w:val="00983636"/>
-    <w:pPr>
-      <w:spacing w:before="120" w:after="60"/>
-      <w:ind w:left="0"/>
-    </w:pPr>
-  </w:style>
-  <w:style w:type="paragraph" w:customStyle="1" w:styleId="P101TableField">
-    <w:name w:val="P101_Table_Field"/>
-    <w:basedOn w:val="P101Table"/>
-    <w:rsid w:val="00983636"/>
-  </w:style>
-  <w:style w:type="paragraph" w:customStyle="1" w:styleId="P101TableFieldDef">
-    <w:name w:val="P101_Table_FieldDef"/>
-    <w:basedOn w:val="P101TableField"/>
-    <w:rsid w:val="00983636"/>
-  </w:style>
-  <w:style w:type="paragraph" w:customStyle="1" w:styleId="P100TableBullet">
-    <w:name w:val="P100_Table_Bullet"/>
-    <w:basedOn w:val="P101TableFieldDef"/>
-    <w:rsid w:val="00983636"/>
-    <w:pPr>
-      <w:numPr>
-        <w:numId w:val="6"/>
-      </w:numPr>
-      <w:tabs>
-        <w:tab w:val="left" w:pos="1944"/>
-      </w:tabs>
-      <w:spacing w:before="0" w:after="0"/>
-    </w:pPr>
-  </w:style>
-  <w:style w:type="paragraph" w:customStyle="1" w:styleId="P100TableExample">
-    <w:name w:val="P100_Table_Example"/>
-    <w:basedOn w:val="P101Table"/>
-    <w:next w:val="P100TableBullet"/>
-    <w:rsid w:val="00983636"/>
-    <w:pPr>
-      <w:spacing w:before="60" w:after="0"/>
-    </w:pPr>
-    <w:rPr>
-      <w:b/>
-    </w:rPr>
-  </w:style>
-  <w:style w:type="paragraph" w:customStyle="1" w:styleId="P100TableNote">
-    <w:name w:val="P100_Table_Note"/>
-    <w:basedOn w:val="P101Table"/>
-    <w:rsid w:val="00983636"/>
-    <w:pPr>
-      <w:spacing w:before="60"/>
-      <w:ind w:left="720" w:hanging="720"/>
-    </w:pPr>
-  </w:style>
-  <w:style w:type="paragraph" w:customStyle="1" w:styleId="P100TableNumbering">
-    <w:name w:val="P100_Table_Numbering"/>
-    <w:basedOn w:val="P101Table"/>
-    <w:rsid w:val="00983636"/>
-    <w:pPr>
-      <w:numPr>
-        <w:numId w:val="7"/>
-      </w:numPr>
-    </w:pPr>
-  </w:style>
-  <w:style w:type="paragraph" w:customStyle="1" w:styleId="P100TextNoIndent">
-    <w:name w:val="P100_Text_NoIndent"/>
-    <w:basedOn w:val="a6"/>
-    <w:rsid w:val="00983636"/>
-    <w:pPr>
-      <w:ind w:left="0"/>
-    </w:pPr>
-  </w:style>
-  <w:style w:type="paragraph" w:customStyle="1" w:styleId="P100TextNoIndentBold">
-    <w:name w:val="P100_Text_NoIndent_Bold"/>
-    <w:basedOn w:val="P100TextNoIndent"/>
-    <w:rsid w:val="00983636"/>
-    <w:pPr>
-      <w:spacing w:before="120"/>
-    </w:pPr>
-    <w:rPr>
-      <w:b/>
-    </w:rPr>
-  </w:style>
-  <w:style w:type="paragraph" w:customStyle="1" w:styleId="P101Step">
-    <w:name w:val="P101_Step"/>
-    <w:basedOn w:val="a6"/>
-    <w:rsid w:val="00983636"/>
-    <w:pPr>
-      <w:spacing w:before="180" w:after="180"/>
-      <w:ind w:hanging="576"/>
-    </w:pPr>
-  </w:style>
-  <w:style w:type="paragraph" w:customStyle="1" w:styleId="P101StepNote">
-    <w:name w:val="P101_Step_Note"/>
-    <w:basedOn w:val="P101Step"/>
-    <w:rsid w:val="00983636"/>
-    <w:pPr>
-      <w:ind w:left="1296" w:hanging="720"/>
-    </w:pPr>
-  </w:style>
-  <w:style w:type="paragraph" w:customStyle="1" w:styleId="P101ATSRecordExpl">
-    <w:name w:val="P101_ATS_RecordExpl"/>
-    <w:basedOn w:val="P101StepNote"/>
-    <w:rsid w:val="00983636"/>
-  </w:style>
-  <w:style w:type="paragraph" w:customStyle="1" w:styleId="P101BlankLine">
-    <w:name w:val="P101_Blank_Line"/>
-    <w:basedOn w:val="P100BaseSans"/>
-    <w:next w:val="a"/>
-    <w:rsid w:val="00983636"/>
-    <w:rPr>
-      <w:sz w:val="16"/>
-    </w:rPr>
-  </w:style>
-  <w:style w:type="paragraph" w:customStyle="1" w:styleId="P101FooterRight">
-    <w:name w:val="P101_Footer_Right"/>
-    <w:basedOn w:val="a5"/>
-    <w:rsid w:val="00983636"/>
-    <w:pPr>
-      <w:tabs>
-        <w:tab w:val="clear" w:pos="4320"/>
-        <w:tab w:val="clear" w:pos="8640"/>
-      </w:tabs>
-      <w:jc w:val="right"/>
-    </w:pPr>
-  </w:style>
-  <w:style w:type="paragraph" w:customStyle="1" w:styleId="P101GoBack">
-    <w:name w:val="P101_Go_Back"/>
-    <w:basedOn w:val="P101Step"/>
-    <w:next w:val="P101BlankLine"/>
-    <w:rsid w:val="00983636"/>
-  </w:style>
-  <w:style w:type="paragraph" w:customStyle="1" w:styleId="P101GraphicScreen">
-    <w:name w:val="P101_Graphic_Screen"/>
-    <w:basedOn w:val="P100BaseSans"/>
-    <w:rsid w:val="00983636"/>
-    <w:pPr>
-      <w:spacing w:after="240"/>
-    </w:pPr>
-  </w:style>
-  <w:style w:type="paragraph" w:customStyle="1" w:styleId="P101GraphicScreenFlow">
-    <w:name w:val="P101_Graphic_ScreenFlow"/>
-    <w:basedOn w:val="P101GraphicScreen"/>
-    <w:rsid w:val="00983636"/>
-    <w:pPr>
-      <w:jc w:val="center"/>
-    </w:pPr>
-  </w:style>
-  <w:style w:type="paragraph" w:customStyle="1" w:styleId="P101H1DocTitle">
-    <w:name w:val="P101_H1_DocTitle"/>
-    <w:basedOn w:val="P100BaseSans"/>
-    <w:rsid w:val="00983636"/>
-    <w:pPr>
-      <w:spacing w:before="60" w:after="60"/>
-      <w:outlineLvl w:val="0"/>
-    </w:pPr>
-    <w:rPr>
-      <w:b/>
-      <w:sz w:val="22"/>
-    </w:rPr>
-  </w:style>
-  <w:style w:type="paragraph" w:customStyle="1" w:styleId="P101H1DocTitleCentered">
-    <w:name w:val="P101_H1_DocTitle_Centered"/>
-    <w:basedOn w:val="P101H1DocTitle"/>
-    <w:rsid w:val="00983636"/>
-    <w:pPr>
-      <w:jc w:val="center"/>
-    </w:pPr>
-  </w:style>
-  <w:style w:type="paragraph" w:customStyle="1" w:styleId="P101H2">
-    <w:name w:val="P101_H2"/>
-    <w:basedOn w:val="a"/>
-    <w:rsid w:val="00983636"/>
-    <w:pPr>
-      <w:keepNext/>
-      <w:shd w:val="pct15" w:color="auto" w:fill="FFFFFF"/>
-      <w:spacing w:before="240" w:after="120"/>
-      <w:outlineLvl w:val="1"/>
-    </w:pPr>
-    <w:rPr>
-      <w:rFonts w:cs="Arial"/>
-      <w:b/>
-    </w:rPr>
-  </w:style>
-  <w:style w:type="paragraph" w:customStyle="1" w:styleId="P102H2">
-    <w:name w:val="P102_H2"/>
-    <w:basedOn w:val="P100BaseSans"/>
-    <w:rsid w:val="00983636"/>
-    <w:pPr>
-      <w:spacing w:before="240" w:after="120"/>
-      <w:outlineLvl w:val="1"/>
-    </w:pPr>
-    <w:rPr>
-      <w:b/>
-      <w:sz w:val="22"/>
-    </w:rPr>
-  </w:style>
-  <w:style w:type="paragraph" w:customStyle="1" w:styleId="P102H2Screen">
-    <w:name w:val="P102_H2_Screen"/>
-    <w:basedOn w:val="P102H2"/>
-    <w:rsid w:val="00983636"/>
-    <w:pPr>
-      <w:keepNext/>
-      <w:pageBreakBefore/>
-      <w:spacing w:before="0" w:after="40"/>
-    </w:pPr>
-  </w:style>
-  <w:style w:type="paragraph" w:customStyle="1" w:styleId="P101H2Screen">
-    <w:name w:val="P101_H2_Screen"/>
-    <w:basedOn w:val="P102H2Screen"/>
-    <w:next w:val="P101GraphicScreen"/>
-    <w:rsid w:val="00983636"/>
-    <w:pPr>
-      <w:pageBreakBefore w:val="0"/>
-    </w:pPr>
-  </w:style>
-  <w:style w:type="paragraph" w:customStyle="1" w:styleId="P101HeaderLeft">
-    <w:name w:val="P101_Header_Left"/>
-    <w:basedOn w:val="a5"/>
-    <w:rsid w:val="00983636"/>
-    <w:pPr>
-      <w:tabs>
-        <w:tab w:val="clear" w:pos="4320"/>
-        <w:tab w:val="clear" w:pos="8640"/>
-      </w:tabs>
-    </w:pPr>
-    <w:rPr>
-      <w:i/>
-    </w:rPr>
-  </w:style>
-  <w:style w:type="paragraph" w:customStyle="1" w:styleId="P101HeaderCenter">
-    <w:name w:val="P101_Header_Center"/>
-    <w:basedOn w:val="P101HeaderLeft"/>
-    <w:rsid w:val="00983636"/>
-    <w:pPr>
-      <w:jc w:val="center"/>
-    </w:pPr>
-  </w:style>
-  <w:style w:type="paragraph" w:customStyle="1" w:styleId="P101HeaderLeftBold">
-    <w:name w:val="P101_Header_Left_Bold"/>
-    <w:basedOn w:val="P101HeaderLeft"/>
-    <w:rsid w:val="00983636"/>
-    <w:rPr>
-      <w:b/>
-    </w:rPr>
-  </w:style>
-  <w:style w:type="paragraph" w:customStyle="1" w:styleId="P101HeaderRightBold">
-    <w:name w:val="P101_Header_Right_Bold"/>
-    <w:basedOn w:val="P101HeaderLeft"/>
-    <w:rsid w:val="00983636"/>
-    <w:pPr>
-      <w:ind w:right="29"/>
-      <w:jc w:val="right"/>
-    </w:pPr>
-    <w:rPr>
-      <w:b/>
-    </w:rPr>
-  </w:style>
-  <w:style w:type="paragraph" w:customStyle="1" w:styleId="P101HeaderRight">
-    <w:name w:val="P101_Header_Right"/>
-    <w:basedOn w:val="P101HeaderRightBold"/>
-    <w:rsid w:val="00983636"/>
-    <w:rPr>
-      <w:b w:val="0"/>
-    </w:rPr>
-  </w:style>
-  <w:style w:type="paragraph" w:customStyle="1" w:styleId="P101HeaderRightNoBold">
-    <w:name w:val="P101_Header_Right_NoBold"/>
-    <w:basedOn w:val="P101HeaderRight"/>
-    <w:rsid w:val="00983636"/>
-    <w:rPr>
-      <w:b/>
-    </w:rPr>
-  </w:style>
-  <w:style w:type="paragraph" w:customStyle="1" w:styleId="P101LinkTableGoto">
-    <w:name w:val="P101_Link_Table_Goto"/>
-    <w:basedOn w:val="P101Table"/>
-    <w:rsid w:val="00983636"/>
-    <w:pPr>
-      <w:jc w:val="center"/>
-    </w:pPr>
-    <w:rPr>
-      <w:color w:val="000080"/>
-    </w:rPr>
-  </w:style>
-  <w:style w:type="paragraph" w:customStyle="1" w:styleId="P101StepATSRecordExpl">
-    <w:name w:val="P101_Step_ATS_RecordExpl"/>
-    <w:basedOn w:val="P101StepNote"/>
-    <w:rsid w:val="00983636"/>
-  </w:style>
-  <w:style w:type="paragraph" w:customStyle="1" w:styleId="P101StepBullet">
-    <w:name w:val="P101_Step_Bullet"/>
-    <w:basedOn w:val="P101Step"/>
-    <w:rsid w:val="00983636"/>
-    <w:pPr>
-      <w:numPr>
-        <w:numId w:val="8"/>
-      </w:numPr>
-      <w:tabs>
-        <w:tab w:val="clear" w:pos="360"/>
-        <w:tab w:val="left" w:pos="936"/>
-      </w:tabs>
-      <w:spacing w:before="40" w:after="120"/>
-      <w:ind w:left="936"/>
-    </w:pPr>
-  </w:style>
-  <w:style w:type="paragraph" w:customStyle="1" w:styleId="P101StepKeepWithNext">
-    <w:name w:val="P101_Step_KeepWithNext"/>
-    <w:basedOn w:val="P101Step"/>
-    <w:rsid w:val="00983636"/>
-  </w:style>
-  <w:style w:type="paragraph" w:customStyle="1" w:styleId="P101StepScreenInfo">
-    <w:name w:val="P101_Step_ScreenInfo"/>
-    <w:basedOn w:val="P101Step"/>
-    <w:rsid w:val="00983636"/>
-    <w:pPr>
-      <w:spacing w:before="0"/>
-    </w:pPr>
-    <w:rPr>
-      <w:sz w:val="16"/>
-    </w:rPr>
-  </w:style>
-  <w:style w:type="paragraph" w:customStyle="1" w:styleId="P101StepSub">
-    <w:name w:val="P101_Step_Sub"/>
-    <w:basedOn w:val="P101Step"/>
-    <w:rsid w:val="00983636"/>
-    <w:pPr>
-      <w:tabs>
-        <w:tab w:val="left" w:pos="1440"/>
-      </w:tabs>
-      <w:spacing w:before="120"/>
-      <w:ind w:left="1440" w:hanging="864"/>
-    </w:pPr>
-  </w:style>
-  <w:style w:type="paragraph" w:customStyle="1" w:styleId="P101TableBold">
-    <w:name w:val="P101_Table_Bold"/>
-    <w:basedOn w:val="P101Table"/>
-    <w:rsid w:val="00983636"/>
-    <w:rPr>
-      <w:b/>
-    </w:rPr>
-  </w:style>
-  <w:style w:type="paragraph" w:customStyle="1" w:styleId="P101TableCenter">
-    <w:name w:val="P101_Table_Center"/>
-    <w:basedOn w:val="P101Table"/>
-    <w:rsid w:val="00983636"/>
-    <w:pPr>
-      <w:jc w:val="center"/>
-    </w:pPr>
-  </w:style>
-  <w:style w:type="paragraph" w:customStyle="1" w:styleId="P101TableExample">
-    <w:name w:val="P101_Table_Example"/>
-    <w:basedOn w:val="P101TableFieldDef"/>
-    <w:rsid w:val="00983636"/>
-    <w:pPr>
-      <w:spacing w:before="60" w:after="0"/>
-      <w:ind w:left="1440" w:hanging="1440"/>
-    </w:pPr>
-  </w:style>
-  <w:style w:type="paragraph" w:customStyle="1" w:styleId="P101TableFieldAction">
-    <w:name w:val="P101_Table_FieldAction"/>
-    <w:basedOn w:val="P101TableField"/>
-    <w:rsid w:val="00983636"/>
-  </w:style>
-  <w:style w:type="paragraph" w:customStyle="1" w:styleId="P101TableFieldBubble">
-    <w:name w:val="P101_Table_FieldBubble"/>
-    <w:basedOn w:val="P101TableField"/>
-    <w:rsid w:val="00983636"/>
-  </w:style>
-  <w:style w:type="paragraph" w:customStyle="1" w:styleId="P101TableFieldReq">
-    <w:name w:val="P101_Table_FieldReq"/>
-    <w:basedOn w:val="P101TableField"/>
-    <w:rsid w:val="00983636"/>
-    <w:pPr>
-      <w:jc w:val="center"/>
-    </w:pPr>
-  </w:style>
-  <w:style w:type="paragraph" w:customStyle="1" w:styleId="P101TableFieldTmpl">
-    <w:name w:val="P101_Table_FieldTmpl"/>
-    <w:basedOn w:val="P101TableField"/>
-    <w:rsid w:val="00983636"/>
-    <w:pPr>
-      <w:jc w:val="center"/>
-    </w:pPr>
-  </w:style>
-  <w:style w:type="paragraph" w:customStyle="1" w:styleId="P101TableHeading">
-    <w:name w:val="P101_Table_Heading"/>
-    <w:basedOn w:val="a6"/>
-    <w:rsid w:val="00983636"/>
-    <w:pPr>
-      <w:keepNext/>
-      <w:spacing w:before="60" w:after="60"/>
-      <w:ind w:left="0"/>
-      <w:jc w:val="center"/>
-    </w:pPr>
-    <w:rPr>
-      <w:b/>
-    </w:rPr>
-  </w:style>
-  <w:style w:type="paragraph" w:customStyle="1" w:styleId="P101TableHeadingScenario">
-    <w:name w:val="P101_Table_Heading_Scenario"/>
-    <w:basedOn w:val="P101TableHeading"/>
-    <w:rsid w:val="00983636"/>
-    <w:pPr>
-      <w:jc w:val="left"/>
-    </w:pPr>
-  </w:style>
-  <w:style w:type="paragraph" w:customStyle="1" w:styleId="P101TableNoFieldDef">
-    <w:name w:val="P101_Table_NoFieldDef"/>
-    <w:basedOn w:val="P101TableFieldDef"/>
-    <w:rsid w:val="00983636"/>
-    <w:pPr>
-      <w:jc w:val="center"/>
-    </w:pPr>
-  </w:style>
-  <w:style w:type="paragraph" w:customStyle="1" w:styleId="P101TableNote">
-    <w:name w:val="P101_Table_Note"/>
-    <w:basedOn w:val="P101TableFieldDef"/>
-    <w:rsid w:val="00983636"/>
-    <w:pPr>
-      <w:spacing w:before="60"/>
-      <w:ind w:left="720" w:hanging="720"/>
-    </w:pPr>
-  </w:style>
-  <w:style w:type="paragraph" w:customStyle="1" w:styleId="P101TableStep">
-    <w:name w:val="P101_Table_Step"/>
-    <w:basedOn w:val="P101Table"/>
-    <w:rsid w:val="00983636"/>
-    <w:pPr>
-      <w:ind w:left="522" w:hanging="522"/>
-    </w:pPr>
-  </w:style>
-  <w:style w:type="paragraph" w:customStyle="1" w:styleId="P101TextBullet">
-    <w:name w:val="P101_Text_Bullet"/>
-    <w:basedOn w:val="a6"/>
-    <w:rsid w:val="00983636"/>
-    <w:pPr>
-      <w:numPr>
-        <w:numId w:val="9"/>
-      </w:numPr>
-      <w:tabs>
-        <w:tab w:val="clear" w:pos="360"/>
-        <w:tab w:val="left" w:pos="936"/>
-      </w:tabs>
-      <w:spacing w:before="60" w:after="60"/>
-      <w:ind w:left="936" w:hanging="360"/>
-    </w:pPr>
-  </w:style>
-  <w:style w:type="paragraph" w:customStyle="1" w:styleId="P102Text">
-    <w:name w:val="P102_Text"/>
-    <w:basedOn w:val="P100BaseSans"/>
-    <w:rsid w:val="00983636"/>
-    <w:pPr>
-      <w:spacing w:after="120"/>
-      <w:ind w:left="576"/>
-    </w:pPr>
-  </w:style>
-  <w:style w:type="paragraph" w:customStyle="1" w:styleId="P102TextBullet">
-    <w:name w:val="P102_Text_Bullet"/>
-    <w:basedOn w:val="P102Text"/>
-    <w:rsid w:val="00983636"/>
-    <w:pPr>
-      <w:numPr>
-        <w:numId w:val="10"/>
-      </w:numPr>
-      <w:tabs>
-        <w:tab w:val="left" w:pos="936"/>
-      </w:tabs>
-      <w:spacing w:before="60" w:after="60"/>
-      <w:ind w:left="936"/>
-    </w:pPr>
-  </w:style>
-  <w:style w:type="paragraph" w:customStyle="1" w:styleId="P101TextBulletTransaction">
-    <w:name w:val="P101_Text_Bullet_Transaction"/>
-    <w:basedOn w:val="P102TextBullet"/>
-    <w:rsid w:val="00983636"/>
-    <w:pPr>
-      <w:numPr>
-        <w:numId w:val="11"/>
-      </w:numPr>
-      <w:spacing w:before="120"/>
-    </w:pPr>
-  </w:style>
-  <w:style w:type="paragraph" w:customStyle="1" w:styleId="P101TextContinued">
-    <w:name w:val="P101_Text_Continued"/>
-    <w:basedOn w:val="a6"/>
-    <w:rsid w:val="00983636"/>
-    <w:rPr>
-      <w:i/>
-    </w:rPr>
-  </w:style>
-  <w:style w:type="paragraph" w:customStyle="1" w:styleId="P102BlankLineAfterBar">
-    <w:name w:val="P102_Blank_Line_AfterBar"/>
-    <w:basedOn w:val="P100BaseSans"/>
-    <w:rsid w:val="00983636"/>
-    <w:pPr>
-      <w:ind w:left="432"/>
-    </w:pPr>
-  </w:style>
-  <w:style w:type="paragraph" w:customStyle="1" w:styleId="P102BlankLineBeforeBar">
-    <w:name w:val="P102_Blank_Line_BeforeBar"/>
-    <w:basedOn w:val="P100BaseSans"/>
-    <w:rsid w:val="00983636"/>
-    <w:pPr>
-      <w:spacing w:before="240"/>
-      <w:ind w:left="432"/>
-    </w:pPr>
-  </w:style>
-  <w:style w:type="paragraph" w:customStyle="1" w:styleId="P102BlankPage">
-    <w:name w:val="P102_Blank_Page"/>
-    <w:basedOn w:val="a6"/>
-    <w:rsid w:val="00983636"/>
-    <w:pPr>
-      <w:pageBreakBefore/>
-      <w:spacing w:before="5760"/>
-      <w:jc w:val="center"/>
-    </w:pPr>
-  </w:style>
-  <w:style w:type="paragraph" w:customStyle="1" w:styleId="P102GraphicScreen">
-    <w:name w:val="P102_Graphic_Screen"/>
-    <w:basedOn w:val="P101GraphicScreen"/>
-    <w:rsid w:val="00983636"/>
-  </w:style>
-  <w:style w:type="paragraph" w:customStyle="1" w:styleId="P102GraphicScreenBarIconLeft">
-    <w:name w:val="P102_Graphic_Screen_Bar_Icon_Left"/>
-    <w:rsid w:val="00983636"/>
-    <w:pPr>
-      <w:spacing w:before="20"/>
-      <w:ind w:left="-86"/>
-    </w:pPr>
-    <w:rPr>
-      <w:noProof/>
-      <w:lang w:val="en-US" w:eastAsia="en-US"/>
-    </w:rPr>
-  </w:style>
-  <w:style w:type="paragraph" w:customStyle="1" w:styleId="P102GraphicScreenBarIconRight">
-    <w:name w:val="P102_Graphic_Screen_Bar_Icon_Right"/>
-    <w:rsid w:val="00983636"/>
-    <w:pPr>
-      <w:spacing w:before="20"/>
-    </w:pPr>
-    <w:rPr>
-      <w:noProof/>
-      <w:lang w:val="en-US" w:eastAsia="en-US"/>
-    </w:rPr>
-  </w:style>
-  <w:style w:type="paragraph" w:customStyle="1" w:styleId="P102GraphicScreenFlow">
-    <w:name w:val="P102_Graphic_ScreenFlow"/>
-    <w:basedOn w:val="P100BaseSans"/>
-    <w:rsid w:val="00983636"/>
-    <w:pPr>
-      <w:jc w:val="center"/>
-    </w:pPr>
-  </w:style>
-  <w:style w:type="paragraph" w:customStyle="1" w:styleId="P102H1DocTitle">
-    <w:name w:val="P102_H1_DocTitle"/>
-    <w:basedOn w:val="P100BaseSans"/>
-    <w:rsid w:val="00983636"/>
-    <w:pPr>
-      <w:spacing w:before="60" w:after="60"/>
-      <w:outlineLvl w:val="0"/>
-    </w:pPr>
-    <w:rPr>
-      <w:b/>
-      <w:sz w:val="22"/>
-    </w:rPr>
-  </w:style>
-  <w:style w:type="paragraph" w:customStyle="1" w:styleId="P102H1DocTitleCentered">
-    <w:name w:val="P102_H1_DocTitle_Centered"/>
-    <w:basedOn w:val="P102H1DocTitle"/>
-    <w:rsid w:val="00983636"/>
-    <w:pPr>
-      <w:jc w:val="center"/>
-    </w:pPr>
-  </w:style>
-  <w:style w:type="paragraph" w:customStyle="1" w:styleId="P102LabelDocType">
-    <w:name w:val="P102_Label_DocType"/>
-    <w:basedOn w:val="P100BaseSans"/>
-    <w:rsid w:val="00983636"/>
-    <w:pPr>
-      <w:spacing w:before="60" w:after="60"/>
-      <w:jc w:val="center"/>
-    </w:pPr>
-    <w:rPr>
-      <w:b/>
-      <w:sz w:val="22"/>
-    </w:rPr>
-  </w:style>
-  <w:style w:type="paragraph" w:customStyle="1" w:styleId="P102Table">
-    <w:name w:val="P102_Table"/>
-    <w:basedOn w:val="P102Text"/>
-    <w:rsid w:val="00983636"/>
-    <w:pPr>
-      <w:spacing w:before="60" w:after="60"/>
-      <w:ind w:left="0"/>
-    </w:pPr>
-  </w:style>
-  <w:style w:type="paragraph" w:customStyle="1" w:styleId="P102LinkTableGoto">
-    <w:name w:val="P102_Link_Table_Goto"/>
-    <w:basedOn w:val="P102Table"/>
-    <w:rsid w:val="00983636"/>
-    <w:pPr>
-      <w:jc w:val="center"/>
-    </w:pPr>
-    <w:rPr>
-      <w:color w:val="000080"/>
-    </w:rPr>
-  </w:style>
-  <w:style w:type="paragraph" w:customStyle="1" w:styleId="P102Step">
-    <w:name w:val="P102_Step"/>
-    <w:basedOn w:val="P102Text"/>
-    <w:rsid w:val="00983636"/>
-    <w:pPr>
-      <w:spacing w:before="180" w:after="180"/>
-      <w:ind w:hanging="576"/>
-    </w:pPr>
-  </w:style>
-  <w:style w:type="paragraph" w:customStyle="1" w:styleId="P102StepNote">
-    <w:name w:val="P102_Step_Note"/>
-    <w:basedOn w:val="P102Step"/>
-    <w:rsid w:val="00983636"/>
-    <w:pPr>
-      <w:ind w:left="1296" w:hanging="720"/>
-    </w:pPr>
-  </w:style>
-  <w:style w:type="paragraph" w:customStyle="1" w:styleId="P102StepSub">
-    <w:name w:val="P102_Step_Sub"/>
-    <w:basedOn w:val="P102Step"/>
-    <w:rsid w:val="00983636"/>
-    <w:pPr>
-      <w:tabs>
-        <w:tab w:val="left" w:pos="1440"/>
-      </w:tabs>
-      <w:ind w:left="1440" w:hanging="864"/>
-    </w:pPr>
-  </w:style>
-  <w:style w:type="paragraph" w:customStyle="1" w:styleId="P102TableField">
-    <w:name w:val="P102_Table_Field"/>
-    <w:basedOn w:val="P102Table"/>
-    <w:rsid w:val="00983636"/>
-  </w:style>
-  <w:style w:type="paragraph" w:customStyle="1" w:styleId="P102TableFieldDef">
-    <w:name w:val="P102_Table_FieldDef"/>
-    <w:basedOn w:val="P102TableField"/>
-    <w:rsid w:val="00983636"/>
-  </w:style>
-  <w:style w:type="paragraph" w:customStyle="1" w:styleId="P102TableBullet">
-    <w:name w:val="P102_Table_Bullet"/>
-    <w:basedOn w:val="P102TableFieldDef"/>
-    <w:rsid w:val="00983636"/>
-    <w:pPr>
-      <w:numPr>
-        <w:numId w:val="12"/>
-      </w:numPr>
-      <w:tabs>
-        <w:tab w:val="clear" w:pos="360"/>
-        <w:tab w:val="left" w:pos="1944"/>
-      </w:tabs>
-      <w:spacing w:before="0" w:after="0"/>
-      <w:ind w:left="504" w:hanging="504"/>
-    </w:pPr>
-  </w:style>
-  <w:style w:type="paragraph" w:customStyle="1" w:styleId="P102TableExample">
-    <w:name w:val="P102_Table_Example"/>
-    <w:basedOn w:val="P102Table"/>
-    <w:next w:val="P100TableBullet"/>
-    <w:rsid w:val="00983636"/>
-    <w:pPr>
-      <w:spacing w:after="0"/>
-    </w:pPr>
-    <w:rPr>
-      <w:b/>
-    </w:rPr>
-  </w:style>
-  <w:style w:type="paragraph" w:customStyle="1" w:styleId="P102TableFieldReq">
-    <w:name w:val="P102_Table_FieldReq"/>
-    <w:basedOn w:val="P102TableField"/>
-    <w:rsid w:val="00983636"/>
-    <w:pPr>
-      <w:jc w:val="center"/>
-    </w:pPr>
-  </w:style>
-  <w:style w:type="paragraph" w:customStyle="1" w:styleId="P102TableHeading">
-    <w:name w:val="P102_Table_Heading"/>
-    <w:basedOn w:val="P100BaseSans"/>
-    <w:rsid w:val="00983636"/>
-    <w:pPr>
-      <w:keepNext/>
-      <w:spacing w:before="40" w:after="40"/>
-      <w:jc w:val="center"/>
-    </w:pPr>
-    <w:rPr>
-      <w:b/>
-    </w:rPr>
-  </w:style>
-  <w:style w:type="paragraph" w:customStyle="1" w:styleId="P102TableNote">
-    <w:name w:val="P102_Table_Note"/>
-    <w:basedOn w:val="P102Table"/>
-    <w:rsid w:val="00983636"/>
-    <w:pPr>
-      <w:ind w:left="720" w:hanging="720"/>
-    </w:pPr>
-  </w:style>
-  <w:style w:type="paragraph" w:customStyle="1" w:styleId="P102TableStep">
-    <w:name w:val="P102_Table_Step"/>
-    <w:basedOn w:val="P102Table"/>
-    <w:rsid w:val="00983636"/>
-    <w:pPr>
-      <w:ind w:left="518" w:hanging="518"/>
-    </w:pPr>
-  </w:style>
-  <w:style w:type="paragraph" w:customStyle="1" w:styleId="P102TextScreenBar">
-    <w:name w:val="P102_Text_Screen_Bar"/>
-    <w:basedOn w:val="P100BaseSans"/>
-    <w:rsid w:val="00983636"/>
-    <w:pPr>
-      <w:keepNext/>
-      <w:tabs>
-        <w:tab w:val="center" w:pos="4032"/>
-        <w:tab w:val="right" w:pos="8262"/>
-      </w:tabs>
-      <w:spacing w:before="20"/>
-    </w:pPr>
-    <w:rPr>
-      <w:b/>
-      <w:color w:val="FFFFFF"/>
-    </w:rPr>
-  </w:style>
-  <w:style w:type="paragraph" w:customStyle="1" w:styleId="P104Bullet">
-    <w:name w:val="P104_Bullet"/>
-    <w:basedOn w:val="a6"/>
-    <w:rsid w:val="00983636"/>
-    <w:pPr>
-      <w:numPr>
-        <w:numId w:val="13"/>
-      </w:numPr>
-      <w:spacing w:before="60" w:after="60"/>
-    </w:pPr>
-  </w:style>
-  <w:style w:type="paragraph" w:customStyle="1" w:styleId="P105TableAnswer">
-    <w:name w:val="P105_Table_Answer"/>
-    <w:basedOn w:val="P101Table"/>
-    <w:rsid w:val="00983636"/>
-    <w:rPr>
-      <w:vanish/>
-      <w:color w:val="008000"/>
-    </w:rPr>
-  </w:style>
-  <w:style w:type="paragraph" w:customStyle="1" w:styleId="P105TableHeadingData">
-    <w:name w:val="P105_Table_Heading_Data"/>
-    <w:basedOn w:val="P101TableHeading"/>
-    <w:rsid w:val="00983636"/>
-    <w:rPr>
-      <w:sz w:val="16"/>
-    </w:rPr>
-  </w:style>
-  <w:style w:type="paragraph" w:customStyle="1" w:styleId="P105TableQuestionMark">
-    <w:name w:val="P105_Table_QuestionMark"/>
-    <w:basedOn w:val="P101Table"/>
-    <w:rsid w:val="00983636"/>
-    <w:pPr>
-      <w:spacing w:before="20" w:after="0"/>
-      <w:jc w:val="right"/>
-    </w:pPr>
-  </w:style>
-  <w:style w:type="paragraph" w:customStyle="1" w:styleId="P105TableUserData">
-    <w:name w:val="P105_Table_UserData"/>
-    <w:basedOn w:val="P101TableCenter"/>
-    <w:rsid w:val="00983636"/>
-    <w:rPr>
-      <w:sz w:val="16"/>
-    </w:rPr>
-  </w:style>
-  <w:style w:type="paragraph" w:customStyle="1" w:styleId="P105TableUser">
-    <w:name w:val="P105_Table_User"/>
-    <w:basedOn w:val="P105TableUserData"/>
-    <w:rsid w:val="00983636"/>
-    <w:rPr>
-      <w:b/>
-    </w:rPr>
-  </w:style>
-  <w:style w:type="paragraph" w:customStyle="1" w:styleId="P105TextTask">
-    <w:name w:val="P105_Text_Task"/>
-    <w:basedOn w:val="a6"/>
-    <w:rsid w:val="00983636"/>
-    <w:pPr>
-      <w:keepNext/>
-      <w:tabs>
-        <w:tab w:val="left" w:pos="1152"/>
-      </w:tabs>
-      <w:spacing w:before="180"/>
-      <w:ind w:left="1152" w:hanging="576"/>
-    </w:pPr>
-  </w:style>
-  <w:style w:type="paragraph" w:customStyle="1" w:styleId="P106FooterLeft">
-    <w:name w:val="P106_Footer_Left"/>
-    <w:basedOn w:val="P100BaseSans"/>
-    <w:rsid w:val="00983636"/>
-    <w:rPr>
-      <w:sz w:val="16"/>
-    </w:rPr>
-  </w:style>
-  <w:style w:type="paragraph" w:customStyle="1" w:styleId="P106FooterRight">
-    <w:name w:val="P106_Footer_Right"/>
-    <w:basedOn w:val="P106FooterLeft"/>
-    <w:rsid w:val="00983636"/>
-    <w:pPr>
-      <w:jc w:val="right"/>
-    </w:pPr>
-  </w:style>
-  <w:style w:type="paragraph" w:customStyle="1" w:styleId="P106H2">
-    <w:name w:val="P106_H2"/>
-    <w:basedOn w:val="P100BaseSans"/>
-    <w:rsid w:val="00983636"/>
-    <w:rPr>
-      <w:b/>
-      <w:sz w:val="22"/>
-      <w:u w:val="single"/>
-    </w:rPr>
-  </w:style>
-  <w:style w:type="paragraph" w:customStyle="1" w:styleId="P106HeaderLeft">
-    <w:name w:val="P106_Header_Left"/>
-    <w:basedOn w:val="P100BaseSans"/>
-    <w:rsid w:val="00983636"/>
-  </w:style>
-  <w:style w:type="paragraph" w:customStyle="1" w:styleId="P106HeaderLeftBold">
-    <w:name w:val="P106_Header_Left_Bold"/>
-    <w:basedOn w:val="P106HeaderLeft"/>
-    <w:rsid w:val="00983636"/>
-    <w:rPr>
-      <w:b/>
-    </w:rPr>
-  </w:style>
-  <w:style w:type="paragraph" w:customStyle="1" w:styleId="P106HeaderLeftBPP">
-    <w:name w:val="P106_Header_Left_BPP"/>
-    <w:basedOn w:val="P106HeaderLeft"/>
-    <w:rsid w:val="00983636"/>
-    <w:pPr>
-      <w:spacing w:after="120"/>
-    </w:pPr>
-    <w:rPr>
-      <w:b/>
-      <w:sz w:val="28"/>
-    </w:rPr>
-  </w:style>
-  <w:style w:type="paragraph" w:customStyle="1" w:styleId="P106Text">
-    <w:name w:val="P106_Text"/>
-    <w:basedOn w:val="P100BaseSans"/>
-    <w:rsid w:val="00983636"/>
-    <w:pPr>
-      <w:spacing w:before="120" w:after="120"/>
-    </w:pPr>
-  </w:style>
-  <w:style w:type="paragraph" w:customStyle="1" w:styleId="P106Table">
-    <w:name w:val="P106_Table"/>
-    <w:basedOn w:val="P106Text"/>
-    <w:rsid w:val="00983636"/>
-    <w:rPr>
-      <w:sz w:val="18"/>
-    </w:rPr>
-  </w:style>
-  <w:style w:type="paragraph" w:customStyle="1" w:styleId="P106TableHeading">
-    <w:name w:val="P106_Table_Heading"/>
-    <w:basedOn w:val="P100BaseSans"/>
-    <w:rsid w:val="00983636"/>
-    <w:pPr>
-      <w:jc w:val="center"/>
-    </w:pPr>
-    <w:rPr>
-      <w:b/>
-    </w:rPr>
-  </w:style>
-  <w:style w:type="paragraph" w:customStyle="1" w:styleId="P104BulletRequired">
-    <w:name w:val="P104_Bullet_Required"/>
-    <w:basedOn w:val="a6"/>
-    <w:rsid w:val="00983636"/>
-    <w:pPr>
-      <w:numPr>
-        <w:numId w:val="14"/>
-      </w:numPr>
-      <w:tabs>
-        <w:tab w:val="clear" w:pos="1296"/>
-        <w:tab w:val="left" w:pos="936"/>
-      </w:tabs>
-      <w:spacing w:before="60" w:after="60"/>
-      <w:ind w:left="936"/>
-    </w:pPr>
-    <w:rPr>
-      <w:b/>
-    </w:rPr>
-  </w:style>
-  <w:style w:type="character" w:styleId="aa">
-    <w:name w:val="Hyperlink"/>
-    <w:basedOn w:val="a0"/>
-    <w:uiPriority w:val="99"/>
-    <w:unhideWhenUsed/>
-    <w:rsid w:val="00495229"/>
-    <w:rPr>
-      <w:color w:val="0000FF"/>
-      <w:u w:val="single"/>
-    </w:rPr>
-  </w:style>
-  <w:style w:type="table" w:styleId="ab">
-    <w:name w:val="Table Grid"/>
-    <w:basedOn w:val="a1"/>
-    <w:uiPriority w:val="59"/>
-    <w:rsid w:val="00DC5F0C"/>
-    <w:tblPr>
-      <w:tblInd w:w="0" w:type="dxa"/>
-      <w:tblBorders>
-        <w:top w:val="single" w:sz="4" w:space="0" w:color="auto"/>
-        <w:left w:val="single" w:sz="4" w:space="0" w:color="auto"/>
-        <w:bottom w:val="single" w:sz="4" w:space="0" w:color="auto"/>
-        <w:right w:val="single" w:sz="4" w:space="0" w:color="auto"/>
-        <w:insideH w:val="single" w:sz="4" w:space="0" w:color="auto"/>
-        <w:insideV w:val="single" w:sz="4" w:space="0" w:color="auto"/>
-      </w:tblBorders>
-      <w:tblCellMar>
-        <w:top w:w="0" w:type="dxa"/>
-        <w:left w:w="108" w:type="dxa"/>
-        <w:bottom w:w="0" w:type="dxa"/>
-        <w:right w:w="108" w:type="dxa"/>
-      </w:tblCellMar>
-    </w:tblPr>
-  </w:style>
-  <w:style w:type="paragraph" w:styleId="ac">
-    <w:name w:val="caption"/>
-    <w:basedOn w:val="a"/>
-    <w:next w:val="a"/>
-    <w:uiPriority w:val="35"/>
-    <w:unhideWhenUsed/>
-    <w:qFormat/>
-    <w:rsid w:val="001E2870"/>
-    <w:pPr>
-      <w:spacing w:after="200"/>
-    </w:pPr>
-    <w:rPr>
-      <w:b/>
-      <w:bCs/>
-      <w:color w:val="4F81BD" w:themeColor="accent1"/>
-      <w:sz w:val="18"/>
-      <w:szCs w:val="18"/>
-    </w:rPr>
-  </w:style>
-  <w:style w:type="character" w:customStyle="1" w:styleId="30">
-    <w:name w:val="Заголовок 3 Знак"/>
-    <w:basedOn w:val="a0"/>
-    <w:link w:val="3"/>
-    <w:uiPriority w:val="9"/>
-    <w:rsid w:val="00324A70"/>
-    <w:rPr>
-      <w:b/>
-      <w:bCs/>
-      <w:sz w:val="36"/>
-      <w:szCs w:val="36"/>
-    </w:rPr>
-  </w:style>
-  <w:style w:type="character" w:styleId="ad">
-    <w:name w:val="Strong"/>
-    <w:basedOn w:val="a0"/>
-    <w:uiPriority w:val="22"/>
-    <w:qFormat/>
-    <w:rsid w:val="00324A70"/>
-    <w:rPr>
-      <w:b/>
-      <w:bCs/>
-    </w:rPr>
-  </w:style>
-  <w:style w:type="paragraph" w:styleId="ae">
-    <w:name w:val="Normal (Web)"/>
-    <w:basedOn w:val="a"/>
-    <w:uiPriority w:val="99"/>
-    <w:unhideWhenUsed/>
-    <w:rsid w:val="00324A70"/>
-    <w:pPr>
-      <w:spacing w:before="240" w:after="240"/>
-    </w:pPr>
-    <w:rPr>
-      <w:rFonts w:ascii="Times New Roman" w:hAnsi="Times New Roman"/>
-      <w:sz w:val="24"/>
-      <w:szCs w:val="24"/>
-      <w:lang w:val="ru-RU" w:eastAsia="ru-RU"/>
-    </w:rPr>
-  </w:style>
-  <w:style w:type="paragraph" w:styleId="af">
-    <w:name w:val="No Spacing"/>
-    <w:uiPriority w:val="1"/>
-    <w:qFormat/>
-    <w:rsid w:val="004C2E07"/>
-    <w:rPr>
-      <w:rFonts w:ascii="Arial" w:hAnsi="Arial"/>
-      <w:lang w:val="en-US" w:eastAsia="en-US"/>
-    </w:rPr>
-  </w:style>
-  <w:style w:type="paragraph" w:styleId="af0">
-    <w:name w:val="List Paragraph"/>
-    <w:basedOn w:val="a"/>
-    <w:uiPriority w:val="34"/>
-    <w:qFormat/>
-    <w:rsid w:val="00BB0BB5"/>
-    <w:pPr>
-      <w:spacing w:after="200" w:line="276" w:lineRule="auto"/>
-      <w:ind w:left="720"/>
-      <w:contextualSpacing/>
-    </w:pPr>
-    <w:rPr>
-      <w:rFonts w:asciiTheme="minorHAnsi" w:eastAsiaTheme="minorHAnsi" w:hAnsiTheme="minorHAnsi" w:cstheme="minorBidi"/>
-      <w:sz w:val="22"/>
-      <w:szCs w:val="22"/>
-      <w:lang w:val="ru-RU"/>
-    </w:rPr>
-  </w:style>
-  <w:style w:type="character" w:customStyle="1" w:styleId="10">
-    <w:name w:val="Заголовок 1 Знак"/>
-    <w:basedOn w:val="a0"/>
-    <w:link w:val="1"/>
-    <w:uiPriority w:val="9"/>
-    <w:rsid w:val="009B25AA"/>
-    <w:rPr>
-      <w:rFonts w:asciiTheme="majorHAnsi" w:eastAsiaTheme="majorEastAsia" w:hAnsiTheme="majorHAnsi" w:cstheme="majorBidi"/>
-      <w:b/>
-      <w:bCs/>
-      <w:color w:val="365F91" w:themeColor="accent1" w:themeShade="BF"/>
-      <w:sz w:val="28"/>
-      <w:szCs w:val="28"/>
-      <w:lang w:val="en-US" w:eastAsia="en-US"/>
-    </w:rPr>
-  </w:style>
-  <w:style w:type="paragraph" w:styleId="af1">
-    <w:name w:val="TOC Heading"/>
-    <w:basedOn w:val="1"/>
-    <w:next w:val="a"/>
-    <w:uiPriority w:val="39"/>
-    <w:semiHidden/>
-    <w:unhideWhenUsed/>
-    <w:qFormat/>
-    <w:rsid w:val="001076D6"/>
-    <w:pPr>
-      <w:spacing w:line="276" w:lineRule="auto"/>
-      <w:outlineLvl w:val="9"/>
-    </w:pPr>
-    <w:rPr>
-      <w:lang w:val="ru-RU" w:eastAsia="ru-RU"/>
-    </w:rPr>
-  </w:style>
-  <w:style w:type="paragraph" w:styleId="31">
-    <w:name w:val="toc 3"/>
-    <w:basedOn w:val="a"/>
-    <w:next w:val="a"/>
-    <w:autoRedefine/>
-    <w:uiPriority w:val="39"/>
-    <w:unhideWhenUsed/>
-    <w:qFormat/>
-    <w:rsid w:val="001076D6"/>
-    <w:pPr>
-      <w:spacing w:after="100"/>
-      <w:ind w:left="400"/>
-    </w:pPr>
-  </w:style>
-  <w:style w:type="paragraph" w:styleId="11">
-    <w:name w:val="toc 1"/>
-    <w:basedOn w:val="a"/>
-    <w:next w:val="a"/>
-    <w:autoRedefine/>
-    <w:uiPriority w:val="39"/>
-    <w:unhideWhenUsed/>
-    <w:qFormat/>
-    <w:rsid w:val="001076D6"/>
-    <w:pPr>
-      <w:spacing w:after="100"/>
-    </w:pPr>
-  </w:style>
-  <w:style w:type="paragraph" w:styleId="21">
-    <w:name w:val="toc 2"/>
-    <w:basedOn w:val="a"/>
-    <w:next w:val="a"/>
-    <w:autoRedefine/>
-    <w:uiPriority w:val="39"/>
-    <w:semiHidden/>
-    <w:unhideWhenUsed/>
-    <w:qFormat/>
-    <w:rsid w:val="001076D6"/>
-    <w:pPr>
-      <w:spacing w:after="100" w:line="276" w:lineRule="auto"/>
-      <w:ind w:left="220"/>
-    </w:pPr>
-    <w:rPr>
-      <w:rFonts w:asciiTheme="minorHAnsi" w:eastAsiaTheme="minorEastAsia" w:hAnsiTheme="minorHAnsi" w:cstheme="minorBidi"/>
-      <w:sz w:val="22"/>
-      <w:szCs w:val="22"/>
-      <w:lang w:val="ru-RU" w:eastAsia="ru-RU"/>
-    </w:rPr>
+  <w:style w:type="paragraph" w:customStyle="1" w:styleId="79F0DEDAC96F436092501405948BB87B">
+    <w:name w:val="79F0DEDAC96F436092501405948BB87B"/>
+    <w:rsid w:val="00C71A73"/>
+  </w:style>
+  <w:style w:type="paragraph" w:customStyle="1" w:styleId="38E536A4CCCE4530AB294E5CFB2F0897">
+    <w:name w:val="38E536A4CCCE4530AB294E5CFB2F0897"/>
+    <w:rsid w:val="00C71A73"/>
+  </w:style>
+  <w:style w:type="paragraph" w:customStyle="1" w:styleId="C31CD4021E16415E9D5218F13F342744">
+    <w:name w:val="C31CD4021E16415E9D5218F13F342744"/>
+    <w:rsid w:val="00C71A73"/>
+  </w:style>
+  <w:style w:type="paragraph" w:customStyle="1" w:styleId="FD22E8818C524AA7B5BA550F1B647109">
+    <w:name w:val="FD22E8818C524AA7B5BA550F1B647109"/>
+    <w:rsid w:val="00C71A73"/>
+  </w:style>
+  <w:style w:type="paragraph" w:customStyle="1" w:styleId="3B28B5EE40EA41BEB706596995795CEA">
+    <w:name w:val="3B28B5EE40EA41BEB706596995795CEA"/>
+    <w:rsid w:val="00C71A73"/>
+  </w:style>
+  <w:style w:type="paragraph" w:customStyle="1" w:styleId="9F77F0D7514E440EAD82DE48AD9BB5E7">
+    <w:name w:val="9F77F0D7514E440EAD82DE48AD9BB5E7"/>
+    <w:rsid w:val="00C71A73"/>
   </w:style>
 </w:styles>
+</file>
+
+<file path=word/glossary/webSettings.xml><?xml version="1.0" encoding="utf-8"?>
+<w:webSettings xmlns:r="http://schemas.openxmlformats.org/officeDocument/2006/relationships" xmlns:w="http://schemas.openxmlformats.org/wordprocessingml/2006/main">
+  <w:optimizeForBrowser/>
+</w:webSettings>
 </file>
 
 <file path=word/theme/theme1.xml><?xml version="1.0" encoding="utf-8"?>
@@ -17882,13 +15631,12 @@
 </file>
 
 <file path=customXml/item1.xml><?xml version="1.0" encoding="utf-8"?>
-<p:properties xmlns:p="http://schemas.microsoft.com/office/2006/metadata/properties" xmlns:xsi="http://www.w3.org/2001/XMLSchema-instance" xmlns:pc="http://schemas.microsoft.com/office/infopath/2007/PartnerControls">
-  <documentManagement>
-    <_x0414__x0430__x0442__x0430_ xmlns="eba7770f-273e-49c3-af05-e55b00b66e4f" xsi:nil="true"/>
-    <_x041e__x043f__x0438__x0441__x0430__x043d__x0438__x0435__x0020__x0028__x0410__x043d__x0433__x0029_ xmlns="eba7770f-273e-49c3-af05-e55b00b66e4f" xsi:nil="true"/>
-    <_x041e__x043f__x0438__x0441__x0430__x043d__x0438__x0435__x0020__x0028__x0420__x0443__x0441__x0029_ xmlns="eba7770f-273e-49c3-af05-e55b00b66e4f" xsi:nil="true"/>
-  </documentManagement>
-</p:properties>
+<?mso-contentType ?>
+<FormTemplates xmlns="http://schemas.microsoft.com/sharepoint/v3/contenttype/forms">
+  <Display>DocumentLibraryForm</Display>
+  <Edit>DocumentLibraryForm</Edit>
+  <New>DocumentLibraryForm</New>
+</FormTemplates>
 </file>
 
 <file path=customXml/item2.xml><?xml version="1.0" encoding="utf-8"?>
@@ -18034,12 +15782,13 @@
 </file>
 
 <file path=customXml/item3.xml><?xml version="1.0" encoding="utf-8"?>
-<?mso-contentType ?>
-<FormTemplates xmlns="http://schemas.microsoft.com/sharepoint/v3/contenttype/forms">
-  <Display>DocumentLibraryForm</Display>
-  <Edit>DocumentLibraryForm</Edit>
-  <New>DocumentLibraryForm</New>
-</FormTemplates>
+<p:properties xmlns:p="http://schemas.microsoft.com/office/2006/metadata/properties" xmlns:xsi="http://www.w3.org/2001/XMLSchema-instance" xmlns:pc="http://schemas.microsoft.com/office/infopath/2007/PartnerControls">
+  <documentManagement>
+    <_x0414__x0430__x0442__x0430_ xmlns="eba7770f-273e-49c3-af05-e55b00b66e4f" xsi:nil="true"/>
+    <_x041e__x043f__x0438__x0441__x0430__x043d__x0438__x0435__x0020__x0028__x0410__x043d__x0433__x0029_ xmlns="eba7770f-273e-49c3-af05-e55b00b66e4f" xsi:nil="true"/>
+    <_x041e__x043f__x0438__x0441__x0430__x043d__x0438__x0435__x0020__x0028__x0420__x0443__x0441__x0029_ xmlns="eba7770f-273e-49c3-af05-e55b00b66e4f" xsi:nil="true"/>
+  </documentManagement>
+</p:properties>
 </file>
 
 <file path=customXml/item4.xml><?xml version="1.0" encoding="utf-8"?>
@@ -18047,11 +15796,9 @@
 </file>
 
 <file path=customXml/itemProps1.xml><?xml version="1.0" encoding="utf-8"?>
-<ds:datastoreItem xmlns:ds="http://schemas.openxmlformats.org/officeDocument/2006/customXml" ds:itemID="{0D75E742-F3B3-4029-88BF-5F3AFB4FE0EA}">
+<ds:datastoreItem xmlns:ds="http://schemas.openxmlformats.org/officeDocument/2006/customXml" ds:itemID="{81575D25-40B5-41F7-87E2-18E0BD747534}">
   <ds:schemaRefs>
-    <ds:schemaRef ds:uri="http://schemas.microsoft.com/office/2006/metadata/properties"/>
-    <ds:schemaRef ds:uri="http://schemas.microsoft.com/office/infopath/2007/PartnerControls"/>
-    <ds:schemaRef ds:uri="eba7770f-273e-49c3-af05-e55b00b66e4f"/>
+    <ds:schemaRef ds:uri="http://schemas.microsoft.com/sharepoint/v3/contenttype/forms"/>
   </ds:schemaRefs>
 </ds:datastoreItem>
 </file>
@@ -18075,9 +15822,11 @@
 </file>
 
 <file path=customXml/itemProps3.xml><?xml version="1.0" encoding="utf-8"?>
-<ds:datastoreItem xmlns:ds="http://schemas.openxmlformats.org/officeDocument/2006/customXml" ds:itemID="{81575D25-40B5-41F7-87E2-18E0BD747534}">
+<ds:datastoreItem xmlns:ds="http://schemas.openxmlformats.org/officeDocument/2006/customXml" ds:itemID="{0D75E742-F3B3-4029-88BF-5F3AFB4FE0EA}">
   <ds:schemaRefs>
-    <ds:schemaRef ds:uri="http://schemas.microsoft.com/sharepoint/v3/contenttype/forms"/>
+    <ds:schemaRef ds:uri="http://schemas.microsoft.com/office/2006/metadata/properties"/>
+    <ds:schemaRef ds:uri="http://schemas.microsoft.com/office/infopath/2007/PartnerControls"/>
+    <ds:schemaRef ds:uri="eba7770f-273e-49c3-af05-e55b00b66e4f"/>
   </ds:schemaRefs>
 </ds:datastoreItem>
 </file>

--- a/web_viewer/trunk/documents/Инструкция Диспетчер v1.4.1.docx
+++ b/web_viewer/trunk/documents/Инструкция Диспетчер v1.4.1.docx
@@ -302,10 +302,13 @@
     <w:sdt>
       <w:sdtPr>
         <w:rPr>
-          <w:rFonts w:ascii="Times New Roman" w:hAnsi="Times New Roman" w:cs="Times New Roman"/>
+          <w:rFonts w:ascii="Times New Roman" w:eastAsia="Times New Roman" w:hAnsi="Times New Roman" w:cs="Times New Roman"/>
           <w:b w:val="0"/>
+          <w:bCs w:val="0"/>
+          <w:color w:val="auto"/>
           <w:sz w:val="24"/>
           <w:szCs w:val="24"/>
+          <w:lang w:val="en-US" w:eastAsia="en-US"/>
         </w:rPr>
         <w:id w:val="172217522"/>
         <w:docPartObj>
@@ -315,12 +318,9 @@
       </w:sdtPr>
       <w:sdtEndPr>
         <w:rPr>
-          <w:rFonts w:ascii="Arial" w:eastAsia="Times New Roman" w:hAnsi="Arial"/>
-          <w:bCs w:val="0"/>
-          <w:color w:val="auto"/>
+          <w:rFonts w:ascii="Arial" w:hAnsi="Arial"/>
           <w:sz w:val="20"/>
           <w:szCs w:val="20"/>
-          <w:lang w:val="en-US" w:eastAsia="en-US"/>
         </w:rPr>
       </w:sdtEndPr>
       <w:sdtContent>
@@ -973,8 +973,8 @@
       </w:pPr>
       <w:bookmarkStart w:id="0" w:name="1"/>
       <w:bookmarkStart w:id="1" w:name="1_1"/>
-      <w:bookmarkStart w:id="2" w:name="_Toc400453558"/>
-      <w:bookmarkStart w:id="3" w:name="_Toc400453557"/>
+      <w:bookmarkStart w:id="2" w:name="_Toc400453557"/>
+      <w:bookmarkStart w:id="3" w:name="_Toc400453558"/>
       <w:bookmarkEnd w:id="0"/>
       <w:bookmarkEnd w:id="1"/>
       <w:r>
@@ -986,7 +986,7 @@
         </w:rPr>
         <w:t>1. Введение</w:t>
       </w:r>
-      <w:bookmarkEnd w:id="3"/>
+      <w:bookmarkEnd w:id="2"/>
     </w:p>
     <w:p>
       <w:pPr>
@@ -1010,7 +1010,7 @@
         </w:rPr>
         <w:t>1.1 Область применения</w:t>
       </w:r>
-      <w:bookmarkEnd w:id="2"/>
+      <w:bookmarkEnd w:id="3"/>
     </w:p>
     <w:p>
       <w:pPr>
@@ -2725,10 +2725,9 @@
           <w:color w:val="444444"/>
           <w:sz w:val="18"/>
           <w:szCs w:val="18"/>
-          <w:highlight w:val="yellow"/>
-          <w:lang w:val="ru-RU" w:eastAsia="ru-RU"/>
-        </w:rPr>
-        <w:t>АТП или УФПС на постоянной основе</w:t>
+          <w:lang w:val="ru-RU" w:eastAsia="ru-RU"/>
+        </w:rPr>
+        <w:t>!!</w:t>
       </w:r>
       <w:r>
         <w:rPr>
@@ -4748,9 +4747,9 @@
         </w:rPr>
         <w:drawing>
           <wp:inline distT="0" distB="0" distL="0" distR="0">
-            <wp:extent cx="5934075" cy="2076450"/>
+            <wp:extent cx="5934075" cy="2952750"/>
             <wp:effectExtent l="19050" t="0" r="9525" b="0"/>
-            <wp:docPr id="11" name="Рисунок 3" descr="C:\Users\Vlada\Desktop\ScreenShot_20151215134427.png"/>
+            <wp:docPr id="2" name="Рисунок 1" descr="C:\Users\Vlada\Desktop\ScreenShot_20151222163348.png"/>
             <wp:cNvGraphicFramePr>
               <a:graphicFrameLocks xmlns:a="http://schemas.openxmlformats.org/drawingml/2006/main" noChangeAspect="1"/>
             </wp:cNvGraphicFramePr>
@@ -4758,7 +4757,7 @@
               <a:graphicData uri="http://schemas.openxmlformats.org/drawingml/2006/picture">
                 <pic:pic xmlns:pic="http://schemas.openxmlformats.org/drawingml/2006/picture">
                   <pic:nvPicPr>
-                    <pic:cNvPr id="0" name="Picture 3" descr="C:\Users\Vlada\Desktop\ScreenShot_20151215134427.png"/>
+                    <pic:cNvPr id="0" name="Picture 1" descr="C:\Users\Vlada\Desktop\ScreenShot_20151222163348.png"/>
                     <pic:cNvPicPr>
                       <a:picLocks noChangeAspect="1" noChangeArrowheads="1"/>
                     </pic:cNvPicPr>
@@ -4773,7 +4772,7 @@
                   <pic:spPr bwMode="auto">
                     <a:xfrm>
                       <a:off x="0" y="0"/>
-                      <a:ext cx="5934075" cy="2076450"/>
+                      <a:ext cx="5934075" cy="2952750"/>
                     </a:xfrm>
                     <a:prstGeom prst="rect">
                       <a:avLst/>
@@ -4859,9 +4858,9 @@
         </w:rPr>
         <w:drawing>
           <wp:inline distT="0" distB="0" distL="0" distR="0">
-            <wp:extent cx="4200525" cy="2466975"/>
+            <wp:extent cx="3324225" cy="1743075"/>
             <wp:effectExtent l="19050" t="0" r="9525" b="0"/>
-            <wp:docPr id="14" name="Рисунок 6" descr="C:\Users\Vlada\Desktop\ScreenShot_20151215145757.png"/>
+            <wp:docPr id="4" name="Рисунок 2" descr="C:\Users\Vlada\Desktop\ScreenShot_20151222163420.png"/>
             <wp:cNvGraphicFramePr>
               <a:graphicFrameLocks xmlns:a="http://schemas.openxmlformats.org/drawingml/2006/main" noChangeAspect="1"/>
             </wp:cNvGraphicFramePr>
@@ -4869,7 +4868,7 @@
               <a:graphicData uri="http://schemas.openxmlformats.org/drawingml/2006/picture">
                 <pic:pic xmlns:pic="http://schemas.openxmlformats.org/drawingml/2006/picture">
                   <pic:nvPicPr>
-                    <pic:cNvPr id="0" name="Picture 6" descr="C:\Users\Vlada\Desktop\ScreenShot_20151215145757.png"/>
+                    <pic:cNvPr id="0" name="Picture 2" descr="C:\Users\Vlada\Desktop\ScreenShot_20151222163420.png"/>
                     <pic:cNvPicPr>
                       <a:picLocks noChangeAspect="1" noChangeArrowheads="1"/>
                     </pic:cNvPicPr>
@@ -4884,7 +4883,7 @@
                   <pic:spPr bwMode="auto">
                     <a:xfrm>
                       <a:off x="0" y="0"/>
-                      <a:ext cx="4200525" cy="2466975"/>
+                      <a:ext cx="3324225" cy="1743075"/>
                     </a:xfrm>
                     <a:prstGeom prst="rect">
                       <a:avLst/>
@@ -10794,7 +10793,7 @@
               <w:noProof/>
               <w:lang w:val="ru-RU"/>
             </w:rPr>
-            <w:t>2</w:t>
+            <w:t>7</w:t>
           </w:r>
         </w:fldSimple>
       </w:p>
@@ -14990,361 +14989,6 @@
     </w:rPr>
   </w:style>
 </w:styles>
-</file>
-
-<file path=word/glossary/document.xml><?xml version="1.0" encoding="utf-8"?>
-<w:glossaryDocument xmlns:ve="http://schemas.openxmlformats.org/markup-compatibility/2006" xmlns:o="urn:schemas-microsoft-com:office:office" xmlns:r="http://schemas.openxmlformats.org/officeDocument/2006/relationships" xmlns:m="http://schemas.openxmlformats.org/officeDocument/2006/math" xmlns:v="urn:schemas-microsoft-com:vml" xmlns:wp="http://schemas.openxmlformats.org/drawingml/2006/wordprocessingDrawing" xmlns:w10="urn:schemas-microsoft-com:office:word" xmlns:w="http://schemas.openxmlformats.org/wordprocessingml/2006/main" xmlns:wne="http://schemas.microsoft.com/office/word/2006/wordml">
-  <w:docParts/>
-</w:glossaryDocument>
-</file>
-
-<file path=word/glossary/fontTable.xml><?xml version="1.0" encoding="utf-8"?>
-<w:fonts xmlns:r="http://schemas.openxmlformats.org/officeDocument/2006/relationships" xmlns:w="http://schemas.openxmlformats.org/wordprocessingml/2006/main">
-  <w:font w:name="Symbol">
-    <w:panose1 w:val="05050102010706020507"/>
-    <w:charset w:val="02"/>
-    <w:family w:val="roman"/>
-    <w:pitch w:val="variable"/>
-    <w:sig w:usb0="00000000" w:usb1="10000000" w:usb2="00000000" w:usb3="00000000" w:csb0="80000000" w:csb1="00000000"/>
-  </w:font>
-  <w:font w:name="Times New Roman">
-    <w:panose1 w:val="02020603050405020304"/>
-    <w:charset w:val="CC"/>
-    <w:family w:val="roman"/>
-    <w:pitch w:val="variable"/>
-    <w:sig w:usb0="E0002AFF" w:usb1="C0007841" w:usb2="00000009" w:usb3="00000000" w:csb0="000001FF" w:csb1="00000000"/>
-  </w:font>
-  <w:font w:name="Courier New">
-    <w:panose1 w:val="02070309020205020404"/>
-    <w:charset w:val="CC"/>
-    <w:family w:val="modern"/>
-    <w:pitch w:val="fixed"/>
-    <w:sig w:usb0="E0002AFF" w:usb1="C0007843" w:usb2="00000009" w:usb3="00000000" w:csb0="000001FF" w:csb1="00000000"/>
-  </w:font>
-  <w:font w:name="Wingdings">
-    <w:panose1 w:val="05000000000000000000"/>
-    <w:charset w:val="02"/>
-    <w:family w:val="auto"/>
-    <w:pitch w:val="variable"/>
-    <w:sig w:usb0="00000000" w:usb1="10000000" w:usb2="00000000" w:usb3="00000000" w:csb0="80000000" w:csb1="00000000"/>
-  </w:font>
-  <w:font w:name="Arial">
-    <w:panose1 w:val="020B0604020202020204"/>
-    <w:charset w:val="CC"/>
-    <w:family w:val="swiss"/>
-    <w:pitch w:val="variable"/>
-    <w:sig w:usb0="E0002AFF" w:usb1="C0007843" w:usb2="00000009" w:usb3="00000000" w:csb0="000001FF" w:csb1="00000000"/>
-  </w:font>
-  <w:font w:name="Cambria">
-    <w:panose1 w:val="02040503050406030204"/>
-    <w:charset w:val="CC"/>
-    <w:family w:val="roman"/>
-    <w:pitch w:val="variable"/>
-    <w:sig w:usb0="E00002FF" w:usb1="400004FF" w:usb2="00000000" w:usb3="00000000" w:csb0="0000019F" w:csb1="00000000"/>
-  </w:font>
-  <w:font w:name="Tahoma">
-    <w:panose1 w:val="020B0604030504040204"/>
-    <w:charset w:val="CC"/>
-    <w:family w:val="swiss"/>
-    <w:pitch w:val="variable"/>
-    <w:sig w:usb0="E1002EFF" w:usb1="C000605B" w:usb2="00000029" w:usb3="00000000" w:csb0="000101FF" w:csb1="00000000"/>
-  </w:font>
-  <w:font w:name="Verdana">
-    <w:panose1 w:val="020B0604030504040204"/>
-    <w:charset w:val="CC"/>
-    <w:family w:val="swiss"/>
-    <w:pitch w:val="variable"/>
-    <w:sig w:usb0="A10006FF" w:usb1="4000205B" w:usb2="00000010" w:usb3="00000000" w:csb0="0000019F" w:csb1="00000000"/>
-  </w:font>
-  <w:font w:name="Arial Unicode MS">
-    <w:panose1 w:val="020B0604020202020204"/>
-    <w:charset w:val="80"/>
-    <w:family w:val="swiss"/>
-    <w:pitch w:val="variable"/>
-    <w:sig w:usb0="F7FFAFFF" w:usb1="E9DFFFFF" w:usb2="0000003F" w:usb3="00000000" w:csb0="003F01FF" w:csb1="00000000"/>
-  </w:font>
-  <w:font w:name="SAPDings">
-    <w:charset w:val="02"/>
-    <w:family w:val="modern"/>
-    <w:pitch w:val="fixed"/>
-    <w:sig w:usb0="00000000" w:usb1="10000000" w:usb2="00000000" w:usb3="00000000" w:csb0="80000000" w:csb1="00000000"/>
-  </w:font>
-  <w:font w:name="Calibri">
-    <w:panose1 w:val="020F0502020204030204"/>
-    <w:charset w:val="CC"/>
-    <w:family w:val="swiss"/>
-    <w:pitch w:val="variable"/>
-    <w:sig w:usb0="E00002FF" w:usb1="4000ACFF" w:usb2="00000001" w:usb3="00000000" w:csb0="0000019F" w:csb1="00000000"/>
-  </w:font>
-  <w:font w:name="Times">
-    <w:panose1 w:val="02020603050405020304"/>
-    <w:charset w:val="CC"/>
-    <w:family w:val="roman"/>
-    <w:pitch w:val="variable"/>
-    <w:sig w:usb0="E0002AFF" w:usb1="C0007841" w:usb2="00000009" w:usb3="00000000" w:csb0="000001FF" w:csb1="00000000"/>
-  </w:font>
-  <w:font w:name="Vrinda">
-    <w:panose1 w:val="020B0502040204020203"/>
-    <w:charset w:val="00"/>
-    <w:family w:val="swiss"/>
-    <w:pitch w:val="variable"/>
-    <w:sig w:usb0="00010003" w:usb1="00000000" w:usb2="00000000" w:usb3="00000000" w:csb0="00000001" w:csb1="00000000"/>
-  </w:font>
-</w:fonts>
-</file>
-
-<file path=word/glossary/settings.xml><?xml version="1.0" encoding="utf-8"?>
-<w:settings xmlns:o="urn:schemas-microsoft-com:office:office" xmlns:r="http://schemas.openxmlformats.org/officeDocument/2006/relationships" xmlns:m="http://schemas.openxmlformats.org/officeDocument/2006/math" xmlns:v="urn:schemas-microsoft-com:vml" xmlns:w10="urn:schemas-microsoft-com:office:word" xmlns:w="http://schemas.openxmlformats.org/wordprocessingml/2006/main" xmlns:sl="http://schemas.openxmlformats.org/schemaLibrary/2006/main">
-  <w:view w:val="normal"/>
-  <w:defaultTabStop w:val="708"/>
-  <w:characterSpacingControl w:val="doNotCompress"/>
-  <w:compat>
-    <w:useFELayout/>
-  </w:compat>
-  <w:rsids>
-    <w:rsidRoot w:val="00C71A73"/>
-    <w:rsid w:val="00C71A73"/>
-    <w:rsid w:val="00F933EC"/>
-  </w:rsids>
-  <m:mathPr>
-    <m:mathFont m:val="Cambria Math"/>
-    <m:brkBin m:val="before"/>
-    <m:brkBinSub m:val="--"/>
-    <m:smallFrac m:val="off"/>
-    <m:dispDef/>
-    <m:lMargin m:val="0"/>
-    <m:rMargin m:val="0"/>
-    <m:defJc m:val="centerGroup"/>
-    <m:wrapIndent m:val="1440"/>
-    <m:intLim m:val="subSup"/>
-    <m:naryLim m:val="undOvr"/>
-  </m:mathPr>
-  <w:themeFontLang w:val="ru-RU"/>
-  <w:clrSchemeMapping w:bg1="light1" w:t1="dark1" w:bg2="light2" w:t2="dark2" w:accent1="accent1" w:accent2="accent2" w:accent3="accent3" w:accent4="accent4" w:accent5="accent5" w:accent6="accent6" w:hyperlink="hyperlink" w:followedHyperlink="followedHyperlink"/>
-  <w:decimalSymbol w:val=","/>
-  <w:listSeparator w:val=";"/>
-</w:settings>
-</file>
-
-<file path=word/glossary/styles.xml><?xml version="1.0" encoding="utf-8"?>
-<w:styles xmlns:r="http://schemas.openxmlformats.org/officeDocument/2006/relationships" xmlns:w="http://schemas.openxmlformats.org/wordprocessingml/2006/main">
-  <w:docDefaults>
-    <w:rPrDefault>
-      <w:rPr>
-        <w:rFonts w:asciiTheme="minorHAnsi" w:eastAsiaTheme="minorEastAsia" w:hAnsiTheme="minorHAnsi" w:cstheme="minorBidi"/>
-        <w:sz w:val="22"/>
-        <w:szCs w:val="22"/>
-        <w:lang w:val="ru-RU" w:eastAsia="ru-RU" w:bidi="ar-SA"/>
-      </w:rPr>
-    </w:rPrDefault>
-    <w:pPrDefault>
-      <w:pPr>
-        <w:spacing w:after="200" w:line="276" w:lineRule="auto"/>
-      </w:pPr>
-    </w:pPrDefault>
-  </w:docDefaults>
-  <w:latentStyles w:defLockedState="0" w:defUIPriority="99" w:defSemiHidden="1" w:defUnhideWhenUsed="1" w:defQFormat="0" w:count="267">
-    <w:lsdException w:name="Normal" w:semiHidden="0" w:uiPriority="0" w:unhideWhenUsed="0" w:qFormat="1"/>
-    <w:lsdException w:name="heading 1" w:semiHidden="0" w:uiPriority="9" w:unhideWhenUsed="0" w:qFormat="1"/>
-    <w:lsdException w:name="heading 2" w:uiPriority="9" w:qFormat="1"/>
-    <w:lsdException w:name="heading 3" w:uiPriority="9" w:qFormat="1"/>
-    <w:lsdException w:name="heading 4" w:uiPriority="9" w:qFormat="1"/>
-    <w:lsdException w:name="heading 5" w:uiPriority="9" w:qFormat="1"/>
-    <w:lsdException w:name="heading 6" w:uiPriority="9" w:qFormat="1"/>
-    <w:lsdException w:name="heading 7" w:uiPriority="9" w:qFormat="1"/>
-    <w:lsdException w:name="heading 8" w:uiPriority="9" w:qFormat="1"/>
-    <w:lsdException w:name="heading 9" w:uiPriority="9" w:qFormat="1"/>
-    <w:lsdException w:name="toc 1" w:uiPriority="39"/>
-    <w:lsdException w:name="toc 2" w:uiPriority="39"/>
-    <w:lsdException w:name="toc 3" w:uiPriority="39"/>
-    <w:lsdException w:name="toc 4" w:uiPriority="39"/>
-    <w:lsdException w:name="toc 5" w:uiPriority="39"/>
-    <w:lsdException w:name="toc 6" w:uiPriority="39"/>
-    <w:lsdException w:name="toc 7" w:uiPriority="39"/>
-    <w:lsdException w:name="toc 8" w:uiPriority="39"/>
-    <w:lsdException w:name="toc 9" w:uiPriority="39"/>
-    <w:lsdException w:name="caption" w:uiPriority="35" w:qFormat="1"/>
-    <w:lsdException w:name="Title" w:semiHidden="0" w:uiPriority="10" w:unhideWhenUsed="0" w:qFormat="1"/>
-    <w:lsdException w:name="Default Paragraph Font" w:uiPriority="1"/>
-    <w:lsdException w:name="Subtitle" w:semiHidden="0" w:uiPriority="11" w:unhideWhenUsed="0" w:qFormat="1"/>
-    <w:lsdException w:name="Strong" w:semiHidden="0" w:uiPriority="22" w:unhideWhenUsed="0" w:qFormat="1"/>
-    <w:lsdException w:name="Emphasis" w:semiHidden="0" w:uiPriority="20" w:unhideWhenUsed="0" w:qFormat="1"/>
-    <w:lsdException w:name="Table Grid" w:semiHidden="0" w:uiPriority="59" w:unhideWhenUsed="0"/>
-    <w:lsdException w:name="Placeholder Text" w:unhideWhenUsed="0"/>
-    <w:lsdException w:name="No Spacing" w:semiHidden="0" w:uiPriority="1" w:unhideWhenUsed="0" w:qFormat="1"/>
-    <w:lsdException w:name="Light Shading" w:semiHidden="0" w:uiPriority="60" w:unhideWhenUsed="0"/>
-    <w:lsdException w:name="Light List" w:semiHidden="0" w:uiPriority="61" w:unhideWhenUsed="0"/>
-    <w:lsdException w:name="Light Grid" w:semiHidden="0" w:uiPriority="62" w:unhideWhenUsed="0"/>
-    <w:lsdException w:name="Medium Shading 1" w:semiHidden="0" w:uiPriority="63" w:unhideWhenUsed="0"/>
-    <w:lsdException w:name="Medium Shading 2" w:semiHidden="0" w:uiPriority="64" w:unhideWhenUsed="0"/>
-    <w:lsdException w:name="Medium List 1" w:semiHidden="0" w:uiPriority="65" w:unhideWhenUsed="0"/>
-    <w:lsdException w:name="Medium List 2" w:semiHidden="0" w:uiPriority="66" w:unhideWhenUsed="0"/>
-    <w:lsdException w:name="Medium Grid 1" w:semiHidden="0" w:uiPriority="67" w:unhideWhenUsed="0"/>
-    <w:lsdException w:name="Medium Grid 2" w:semiHidden="0" w:uiPriority="68" w:unhideWhenUsed="0"/>
-    <w:lsdException w:name="Medium Grid 3" w:semiHidden="0" w:uiPriority="69" w:unhideWhenUsed="0"/>
-    <w:lsdException w:name="Dark List" w:semiHidden="0" w:uiPriority="70" w:unhideWhenUsed="0"/>
-    <w:lsdException w:name="Colorful Shading" w:semiHidden="0" w:uiPriority="71" w:unhideWhenUsed="0"/>
-    <w:lsdException w:name="Colorful List" w:semiHidden="0" w:uiPriority="72" w:unhideWhenUsed="0"/>
-    <w:lsdException w:name="Colorful Grid" w:semiHidden="0" w:uiPriority="73" w:unhideWhenUsed="0"/>
-    <w:lsdException w:name="Light Shading Accent 1" w:semiHidden="0" w:uiPriority="60" w:unhideWhenUsed="0"/>
-    <w:lsdException w:name="Light List Accent 1" w:semiHidden="0" w:uiPriority="61" w:unhideWhenUsed="0"/>
-    <w:lsdException w:name="Light Grid Accent 1" w:semiHidden="0" w:uiPriority="62" w:unhideWhenUsed="0"/>
-    <w:lsdException w:name="Medium Shading 1 Accent 1" w:semiHidden="0" w:uiPriority="63" w:unhideWhenUsed="0"/>
-    <w:lsdException w:name="Medium Shading 2 Accent 1" w:semiHidden="0" w:uiPriority="64" w:unhideWhenUsed="0"/>
-    <w:lsdException w:name="Medium List 1 Accent 1" w:semiHidden="0" w:uiPriority="65" w:unhideWhenUsed="0"/>
-    <w:lsdException w:name="Revision" w:unhideWhenUsed="0"/>
-    <w:lsdException w:name="List Paragraph" w:semiHidden="0" w:uiPriority="34" w:unhideWhenUsed="0" w:qFormat="1"/>
-    <w:lsdException w:name="Quote" w:semiHidden="0" w:uiPriority="29" w:unhideWhenUsed="0" w:qFormat="1"/>
-    <w:lsdException w:name="Intense Quote" w:semiHidden="0" w:uiPriority="30" w:unhideWhenUsed="0" w:qFormat="1"/>
-    <w:lsdException w:name="Medium List 2 Accent 1" w:semiHidden="0" w:uiPriority="66" w:unhideWhenUsed="0"/>
-    <w:lsdException w:name="Medium Grid 1 Accent 1" w:semiHidden="0" w:uiPriority="67" w:unhideWhenUsed="0"/>
-    <w:lsdException w:name="Medium Grid 2 Accent 1" w:semiHidden="0" w:uiPriority="68" w:unhideWhenUsed="0"/>
-    <w:lsdException w:name="Medium Grid 3 Accent 1" w:semiHidden="0" w:uiPriority="69" w:unhideWhenUsed="0"/>
-    <w:lsdException w:name="Dark List Accent 1" w:semiHidden="0" w:uiPriority="70" w:unhideWhenUsed="0"/>
-    <w:lsdException w:name="Colorful Shading Accent 1" w:semiHidden="0" w:uiPriority="71" w:unhideWhenUsed="0"/>
-    <w:lsdException w:name="Colorful List Accent 1" w:semiHidden="0" w:uiPriority="72" w:unhideWhenUsed="0"/>
-    <w:lsdException w:name="Colorful Grid Accent 1" w:semiHidden="0" w:uiPriority="73" w:unhideWhenUsed="0"/>
-    <w:lsdException w:name="Light Shading Accent 2" w:semiHidden="0" w:uiPriority="60" w:unhideWhenUsed="0"/>
-    <w:lsdException w:name="Light List Accent 2" w:semiHidden="0" w:uiPriority="61" w:unhideWhenUsed="0"/>
-    <w:lsdException w:name="Light Grid Accent 2" w:semiHidden="0" w:uiPriority="62" w:unhideWhenUsed="0"/>
-    <w:lsdException w:name="Medium Shading 1 Accent 2" w:semiHidden="0" w:uiPriority="63" w:unhideWhenUsed="0"/>
-    <w:lsdException w:name="Medium Shading 2 Accent 2" w:semiHidden="0" w:uiPriority="64" w:unhideWhenUsed="0"/>
-    <w:lsdException w:name="Medium List 1 Accent 2" w:semiHidden="0" w:uiPriority="65" w:unhideWhenUsed="0"/>
-    <w:lsdException w:name="Medium List 2 Accent 2" w:semiHidden="0" w:uiPriority="66" w:unhideWhenUsed="0"/>
-    <w:lsdException w:name="Medium Grid 1 Accent 2" w:semiHidden="0" w:uiPriority="67" w:unhideWhenUsed="0"/>
-    <w:lsdException w:name="Medium Grid 2 Accent 2" w:semiHidden="0" w:uiPriority="68" w:unhideWhenUsed="0"/>
-    <w:lsdException w:name="Medium Grid 3 Accent 2" w:semiHidden="0" w:uiPriority="69" w:unhideWhenUsed="0"/>
-    <w:lsdException w:name="Dark List Accent 2" w:semiHidden="0" w:uiPriority="70" w:unhideWhenUsed="0"/>
-    <w:lsdException w:name="Colorful Shading Accent 2" w:semiHidden="0" w:uiPriority="71" w:unhideWhenUsed="0"/>
-    <w:lsdException w:name="Colorful List Accent 2" w:semiHidden="0" w:uiPriority="72" w:unhideWhenUsed="0"/>
-    <w:lsdException w:name="Colorful Grid Accent 2" w:semiHidden="0" w:uiPriority="73" w:unhideWhenUsed="0"/>
-    <w:lsdException w:name="Light Shading Accent 3" w:semiHidden="0" w:uiPriority="60" w:unhideWhenUsed="0"/>
-    <w:lsdException w:name="Light List Accent 3" w:semiHidden="0" w:uiPriority="61" w:unhideWhenUsed="0"/>
-    <w:lsdException w:name="Light Grid Accent 3" w:semiHidden="0" w:uiPriority="62" w:unhideWhenUsed="0"/>
-    <w:lsdException w:name="Medium Shading 1 Accent 3" w:semiHidden="0" w:uiPriority="63" w:unhideWhenUsed="0"/>
-    <w:lsdException w:name="Medium Shading 2 Accent 3" w:semiHidden="0" w:uiPriority="64" w:unhideWhenUsed="0"/>
-    <w:lsdException w:name="Medium List 1 Accent 3" w:semiHidden="0" w:uiPriority="65" w:unhideWhenUsed="0"/>
-    <w:lsdException w:name="Medium List 2 Accent 3" w:semiHidden="0" w:uiPriority="66" w:unhideWhenUsed="0"/>
-    <w:lsdException w:name="Medium Grid 1 Accent 3" w:semiHidden="0" w:uiPriority="67" w:unhideWhenUsed="0"/>
-    <w:lsdException w:name="Medium Grid 2 Accent 3" w:semiHidden="0" w:uiPriority="68" w:unhideWhenUsed="0"/>
-    <w:lsdException w:name="Medium Grid 3 Accent 3" w:semiHidden="0" w:uiPriority="69" w:unhideWhenUsed="0"/>
-    <w:lsdException w:name="Dark List Accent 3" w:semiHidden="0" w:uiPriority="70" w:unhideWhenUsed="0"/>
-    <w:lsdException w:name="Colorful Shading Accent 3" w:semiHidden="0" w:uiPriority="71" w:unhideWhenUsed="0"/>
-    <w:lsdException w:name="Colorful List Accent 3" w:semiHidden="0" w:uiPriority="72" w:unhideWhenUsed="0"/>
-    <w:lsdException w:name="Colorful Grid Accent 3" w:semiHidden="0" w:uiPriority="73" w:unhideWhenUsed="0"/>
-    <w:lsdException w:name="Light Shading Accent 4" w:semiHidden="0" w:uiPriority="60" w:unhideWhenUsed="0"/>
-    <w:lsdException w:name="Light List Accent 4" w:semiHidden="0" w:uiPriority="61" w:unhideWhenUsed="0"/>
-    <w:lsdException w:name="Light Grid Accent 4" w:semiHidden="0" w:uiPriority="62" w:unhideWhenUsed="0"/>
-    <w:lsdException w:name="Medium Shading 1 Accent 4" w:semiHidden="0" w:uiPriority="63" w:unhideWhenUsed="0"/>
-    <w:lsdException w:name="Medium Shading 2 Accent 4" w:semiHidden="0" w:uiPriority="64" w:unhideWhenUsed="0"/>
-    <w:lsdException w:name="Medium List 1 Accent 4" w:semiHidden="0" w:uiPriority="65" w:unhideWhenUsed="0"/>
-    <w:lsdException w:name="Medium List 2 Accent 4" w:semiHidden="0" w:uiPriority="66" w:unhideWhenUsed="0"/>
-    <w:lsdException w:name="Medium Grid 1 Accent 4" w:semiHidden="0" w:uiPriority="67" w:unhideWhenUsed="0"/>
-    <w:lsdException w:name="Medium Grid 2 Accent 4" w:semiHidden="0" w:uiPriority="68" w:unhideWhenUsed="0"/>
-    <w:lsdException w:name="Medium Grid 3 Accent 4" w:semiHidden="0" w:uiPriority="69" w:unhideWhenUsed="0"/>
-    <w:lsdException w:name="Dark List Accent 4" w:semiHidden="0" w:uiPriority="70" w:unhideWhenUsed="0"/>
-    <w:lsdException w:name="Colorful Shading Accent 4" w:semiHidden="0" w:uiPriority="71" w:unhideWhenUsed="0"/>
-    <w:lsdException w:name="Colorful List Accent 4" w:semiHidden="0" w:uiPriority="72" w:unhideWhenUsed="0"/>
-    <w:lsdException w:name="Colorful Grid Accent 4" w:semiHidden="0" w:uiPriority="73" w:unhideWhenUsed="0"/>
-    <w:lsdException w:name="Light Shading Accent 5" w:semiHidden="0" w:uiPriority="60" w:unhideWhenUsed="0"/>
-    <w:lsdException w:name="Light List Accent 5" w:semiHidden="0" w:uiPriority="61" w:unhideWhenUsed="0"/>
-    <w:lsdException w:name="Light Grid Accent 5" w:semiHidden="0" w:uiPriority="62" w:unhideWhenUsed="0"/>
-    <w:lsdException w:name="Medium Shading 1 Accent 5" w:semiHidden="0" w:uiPriority="63" w:unhideWhenUsed="0"/>
-    <w:lsdException w:name="Medium Shading 2 Accent 5" w:semiHidden="0" w:uiPriority="64" w:unhideWhenUsed="0"/>
-    <w:lsdException w:name="Medium List 1 Accent 5" w:semiHidden="0" w:uiPriority="65" w:unhideWhenUsed="0"/>
-    <w:lsdException w:name="Medium List 2 Accent 5" w:semiHidden="0" w:uiPriority="66" w:unhideWhenUsed="0"/>
-    <w:lsdException w:name="Medium Grid 1 Accent 5" w:semiHidden="0" w:uiPriority="67" w:unhideWhenUsed="0"/>
-    <w:lsdException w:name="Medium Grid 2 Accent 5" w:semiHidden="0" w:uiPriority="68" w:unhideWhenUsed="0"/>
-    <w:lsdException w:name="Medium Grid 3 Accent 5" w:semiHidden="0" w:uiPriority="69" w:unhideWhenUsed="0"/>
-    <w:lsdException w:name="Dark List Accent 5" w:semiHidden="0" w:uiPriority="70" w:unhideWhenUsed="0"/>
-    <w:lsdException w:name="Colorful Shading Accent 5" w:semiHidden="0" w:uiPriority="71" w:unhideWhenUsed="0"/>
-    <w:lsdException w:name="Colorful List Accent 5" w:semiHidden="0" w:uiPriority="72" w:unhideWhenUsed="0"/>
-    <w:lsdException w:name="Colorful Grid Accent 5" w:semiHidden="0" w:uiPriority="73" w:unhideWhenUsed="0"/>
-    <w:lsdException w:name="Light Shading Accent 6" w:semiHidden="0" w:uiPriority="60" w:unhideWhenUsed="0"/>
-    <w:lsdException w:name="Light List Accent 6" w:semiHidden="0" w:uiPriority="61" w:unhideWhenUsed="0"/>
-    <w:lsdException w:name="Light Grid Accent 6" w:semiHidden="0" w:uiPriority="62" w:unhideWhenUsed="0"/>
-    <w:lsdException w:name="Medium Shading 1 Accent 6" w:semiHidden="0" w:uiPriority="63" w:unhideWhenUsed="0"/>
-    <w:lsdException w:name="Medium Shading 2 Accent 6" w:semiHidden="0" w:uiPriority="64" w:unhideWhenUsed="0"/>
-    <w:lsdException w:name="Medium List 1 Accent 6" w:semiHidden="0" w:uiPriority="65" w:unhideWhenUsed="0"/>
-    <w:lsdException w:name="Medium List 2 Accent 6" w:semiHidden="0" w:uiPriority="66" w:unhideWhenUsed="0"/>
-    <w:lsdException w:name="Medium Grid 1 Accent 6" w:semiHidden="0" w:uiPriority="67" w:unhideWhenUsed="0"/>
-    <w:lsdException w:name="Medium Grid 2 Accent 6" w:semiHidden="0" w:uiPriority="68" w:unhideWhenUsed="0"/>
-    <w:lsdException w:name="Medium Grid 3 Accent 6" w:semiHidden="0" w:uiPriority="69" w:unhideWhenUsed="0"/>
-    <w:lsdException w:name="Dark List Accent 6" w:semiHidden="0" w:uiPriority="70" w:unhideWhenUsed="0"/>
-    <w:lsdException w:name="Colorful Shading Accent 6" w:semiHidden="0" w:uiPriority="71" w:unhideWhenUsed="0"/>
-    <w:lsdException w:name="Colorful List Accent 6" w:semiHidden="0" w:uiPriority="72" w:unhideWhenUsed="0"/>
-    <w:lsdException w:name="Colorful Grid Accent 6" w:semiHidden="0" w:uiPriority="73" w:unhideWhenUsed="0"/>
-    <w:lsdException w:name="Subtle Emphasis" w:semiHidden="0" w:uiPriority="19" w:unhideWhenUsed="0" w:qFormat="1"/>
-    <w:lsdException w:name="Intense Emphasis" w:semiHidden="0" w:uiPriority="21" w:unhideWhenUsed="0" w:qFormat="1"/>
-    <w:lsdException w:name="Subtle Reference" w:semiHidden="0" w:uiPriority="31" w:unhideWhenUsed="0" w:qFormat="1"/>
-    <w:lsdException w:name="Intense Reference" w:semiHidden="0" w:uiPriority="32" w:unhideWhenUsed="0" w:qFormat="1"/>
-    <w:lsdException w:name="Book Title" w:semiHidden="0" w:uiPriority="33" w:unhideWhenUsed="0" w:qFormat="1"/>
-    <w:lsdException w:name="Bibliography" w:uiPriority="37"/>
-    <w:lsdException w:name="TOC Heading" w:uiPriority="39" w:qFormat="1"/>
-  </w:latentStyles>
-  <w:style w:type="paragraph" w:default="1" w:styleId="a">
-    <w:name w:val="Normal"/>
-    <w:qFormat/>
-  </w:style>
-  <w:style w:type="character" w:default="1" w:styleId="a0">
-    <w:name w:val="Default Paragraph Font"/>
-    <w:uiPriority w:val="1"/>
-    <w:semiHidden/>
-    <w:unhideWhenUsed/>
-  </w:style>
-  <w:style w:type="table" w:default="1" w:styleId="a1">
-    <w:name w:val="Normal Table"/>
-    <w:uiPriority w:val="99"/>
-    <w:semiHidden/>
-    <w:unhideWhenUsed/>
-    <w:qFormat/>
-    <w:tblPr>
-      <w:tblInd w:w="0" w:type="dxa"/>
-      <w:tblCellMar>
-        <w:top w:w="0" w:type="dxa"/>
-        <w:left w:w="108" w:type="dxa"/>
-        <w:bottom w:w="0" w:type="dxa"/>
-        <w:right w:w="108" w:type="dxa"/>
-      </w:tblCellMar>
-    </w:tblPr>
-  </w:style>
-  <w:style w:type="numbering" w:default="1" w:styleId="a2">
-    <w:name w:val="No List"/>
-    <w:uiPriority w:val="99"/>
-    <w:semiHidden/>
-    <w:unhideWhenUsed/>
-  </w:style>
-  <w:style w:type="paragraph" w:customStyle="1" w:styleId="79F0DEDAC96F436092501405948BB87B">
-    <w:name w:val="79F0DEDAC96F436092501405948BB87B"/>
-    <w:rsid w:val="00C71A73"/>
-  </w:style>
-  <w:style w:type="paragraph" w:customStyle="1" w:styleId="38E536A4CCCE4530AB294E5CFB2F0897">
-    <w:name w:val="38E536A4CCCE4530AB294E5CFB2F0897"/>
-    <w:rsid w:val="00C71A73"/>
-  </w:style>
-  <w:style w:type="paragraph" w:customStyle="1" w:styleId="C31CD4021E16415E9D5218F13F342744">
-    <w:name w:val="C31CD4021E16415E9D5218F13F342744"/>
-    <w:rsid w:val="00C71A73"/>
-  </w:style>
-  <w:style w:type="paragraph" w:customStyle="1" w:styleId="FD22E8818C524AA7B5BA550F1B647109">
-    <w:name w:val="FD22E8818C524AA7B5BA550F1B647109"/>
-    <w:rsid w:val="00C71A73"/>
-  </w:style>
-  <w:style w:type="paragraph" w:customStyle="1" w:styleId="3B28B5EE40EA41BEB706596995795CEA">
-    <w:name w:val="3B28B5EE40EA41BEB706596995795CEA"/>
-    <w:rsid w:val="00C71A73"/>
-  </w:style>
-  <w:style w:type="paragraph" w:customStyle="1" w:styleId="9F77F0D7514E440EAD82DE48AD9BB5E7">
-    <w:name w:val="9F77F0D7514E440EAD82DE48AD9BB5E7"/>
-    <w:rsid w:val="00C71A73"/>
-  </w:style>
-</w:styles>
-</file>
-
-<file path=word/glossary/webSettings.xml><?xml version="1.0" encoding="utf-8"?>
-<w:webSettings xmlns:r="http://schemas.openxmlformats.org/officeDocument/2006/relationships" xmlns:w="http://schemas.openxmlformats.org/wordprocessingml/2006/main">
-  <w:optimizeForBrowser/>
-</w:webSettings>
 </file>
 
 <file path=word/theme/theme1.xml><?xml version="1.0" encoding="utf-8"?>

--- a/web_viewer/trunk/documents/Инструкция Диспетчер v1.4.1.docx
+++ b/web_viewer/trunk/documents/Инструкция Диспетчер v1.4.1.docx
@@ -1306,7 +1306,6 @@
           <w:color w:val="444444"/>
           <w:sz w:val="18"/>
           <w:szCs w:val="18"/>
-          <w:highlight w:val="yellow"/>
         </w:rPr>
         <w:t>Транспортный Портал «Логист»</w:t>
       </w:r>
@@ -1316,7 +1315,6 @@
           <w:color w:val="444444"/>
           <w:sz w:val="18"/>
           <w:szCs w:val="18"/>
-          <w:highlight w:val="yellow"/>
         </w:rPr>
         <w:t xml:space="preserve"> предполагается использовать в</w:t>
       </w:r>
@@ -1326,7 +1324,6 @@
           <w:color w:val="444444"/>
           <w:sz w:val="18"/>
           <w:szCs w:val="18"/>
-          <w:highlight w:val="yellow"/>
         </w:rPr>
         <w:t xml:space="preserve">о всех </w:t>
       </w:r>
@@ -1336,7 +1333,6 @@
           <w:color w:val="444444"/>
           <w:sz w:val="18"/>
           <w:szCs w:val="18"/>
-          <w:highlight w:val="yellow"/>
         </w:rPr>
         <w:t>филиалах ГК "Энергомикс"</w:t>
       </w:r>
@@ -1346,7 +1342,6 @@
           <w:color w:val="444444"/>
           <w:sz w:val="18"/>
           <w:szCs w:val="18"/>
-          <w:highlight w:val="yellow"/>
         </w:rPr>
         <w:t xml:space="preserve"> </w:t>
       </w:r>
@@ -1356,7 +1351,6 @@
           <w:color w:val="444444"/>
           <w:sz w:val="18"/>
           <w:szCs w:val="18"/>
-          <w:highlight w:val="yellow"/>
         </w:rPr>
         <w:t xml:space="preserve">до уровня клиента </w:t>
       </w:r>
@@ -1366,7 +1360,6 @@
           <w:color w:val="444444"/>
           <w:sz w:val="18"/>
           <w:szCs w:val="18"/>
-          <w:highlight w:val="yellow"/>
         </w:rPr>
         <w:t xml:space="preserve"> </w:t>
       </w:r>
@@ -1376,7 +1369,6 @@
           <w:color w:val="444444"/>
           <w:sz w:val="18"/>
           <w:szCs w:val="18"/>
-          <w:highlight w:val="yellow"/>
         </w:rPr>
         <w:t>и всеми сторонними перевозчиками, с которыми зак</w:t>
       </w:r>
@@ -1386,7 +1378,6 @@
           <w:color w:val="444444"/>
           <w:sz w:val="18"/>
           <w:szCs w:val="18"/>
-          <w:highlight w:val="yellow"/>
         </w:rPr>
         <w:t>лючены договора.</w:t>
       </w:r>
@@ -1604,16 +1595,14 @@
           <w:color w:val="444444"/>
           <w:sz w:val="18"/>
           <w:szCs w:val="18"/>
-          <w:highlight w:val="yellow"/>
-        </w:rPr>
-      </w:pPr>
-      <w:r>
-        <w:rPr>
-          <w:rFonts w:ascii="Tahoma" w:hAnsi="Tahoma" w:cs="Tahoma"/>
-          <w:color w:val="444444"/>
-          <w:sz w:val="18"/>
-          <w:szCs w:val="18"/>
-          <w:highlight w:val="yellow"/>
+        </w:rPr>
+      </w:pPr>
+      <w:r>
+        <w:rPr>
+          <w:rFonts w:ascii="Tahoma" w:hAnsi="Tahoma" w:cs="Tahoma"/>
+          <w:color w:val="444444"/>
+          <w:sz w:val="18"/>
+          <w:szCs w:val="18"/>
         </w:rPr>
         <w:t>Отслеживание прибытия плановых и дополнительных машин, а также перевозимого ими груза;</w:t>
       </w:r>
@@ -2717,17 +2706,17 @@
           <w:szCs w:val="18"/>
           <w:lang w:val="ru-RU" w:eastAsia="ru-RU"/>
         </w:rPr>
-        <w:t xml:space="preserve"> и времени в дороге до следующего пункта. Плановые маршруты выполняются сторонним перевозчиком, </w:t>
-      </w:r>
-      <w:r>
-        <w:rPr>
-          <w:rFonts w:ascii="Tahoma" w:hAnsi="Tahoma" w:cs="Tahoma"/>
-          <w:color w:val="444444"/>
-          <w:sz w:val="18"/>
-          <w:szCs w:val="18"/>
-          <w:lang w:val="ru-RU" w:eastAsia="ru-RU"/>
-        </w:rPr>
-        <w:t>!!</w:t>
+        <w:t xml:space="preserve"> и времени в дороге до следующего пункта. Плановые маршруты выпо</w:t>
+      </w:r>
+      <w:r>
+        <w:rPr>
+          <w:rFonts w:ascii="Tahoma" w:hAnsi="Tahoma" w:cs="Tahoma"/>
+          <w:color w:val="444444"/>
+          <w:sz w:val="18"/>
+          <w:szCs w:val="18"/>
+          <w:lang w:val="ru-RU" w:eastAsia="ru-RU"/>
+        </w:rPr>
+        <w:t xml:space="preserve">лняются сторонним перевозчиком или собственным транспортом </w:t>
       </w:r>
       <w:r>
         <w:rPr>
@@ -2806,6 +2795,277 @@
         </w:rPr>
         <w:t>ТЭК по дополнительному расписанию.</w:t>
       </w:r>
+    </w:p>
+    <w:p>
+      <w:pPr>
+        <w:spacing w:line="360" w:lineRule="auto"/>
+        <w:ind w:firstLine="709"/>
+        <w:jc w:val="both"/>
+        <w:rPr>
+          <w:rFonts w:ascii="Tahoma" w:hAnsi="Tahoma" w:cs="Tahoma"/>
+          <w:b/>
+          <w:color w:val="444444"/>
+          <w:sz w:val="18"/>
+          <w:szCs w:val="18"/>
+          <w:lang w:val="ru-RU"/>
+        </w:rPr>
+      </w:pPr>
+      <w:r>
+        <w:rPr>
+          <w:rFonts w:ascii="Tahoma" w:hAnsi="Tahoma" w:cs="Tahoma"/>
+          <w:b/>
+          <w:color w:val="444444"/>
+          <w:sz w:val="18"/>
+          <w:szCs w:val="18"/>
+          <w:lang w:val="ru-RU"/>
+        </w:rPr>
+        <w:t>С</w:t>
+      </w:r>
+      <w:r>
+        <w:rPr>
+          <w:rFonts w:ascii="Tahoma" w:hAnsi="Tahoma" w:cs="Tahoma"/>
+          <w:b/>
+          <w:color w:val="444444"/>
+          <w:sz w:val="18"/>
+          <w:szCs w:val="18"/>
+          <w:lang w:val="ru-RU"/>
+        </w:rPr>
+        <w:t>татусы , которые могут быть у заявки:</w:t>
+      </w:r>
+    </w:p>
+    <w:p>
+      <w:pPr>
+        <w:pStyle w:val="af0"/>
+        <w:numPr>
+          <w:ilvl w:val="0"/>
+          <w:numId w:val="32"/>
+        </w:numPr>
+        <w:spacing w:after="160" w:line="259" w:lineRule="auto"/>
+        <w:rPr>
+          <w:rFonts w:ascii="Calibri" w:eastAsia="Calibri" w:hAnsi="Calibri" w:cs="Calibri"/>
+          <w:b/>
+        </w:rPr>
+      </w:pPr>
+      <w:r>
+        <w:rPr>
+          <w:rFonts w:ascii="Calibri" w:eastAsia="Calibri" w:hAnsi="Calibri" w:cs="Calibri"/>
+          <w:b/>
+        </w:rPr>
+        <w:t xml:space="preserve"> «Стоп-лист»</w:t>
+      </w:r>
+    </w:p>
+    <w:p>
+      <w:pPr>
+        <w:pStyle w:val="af0"/>
+        <w:numPr>
+          <w:ilvl w:val="0"/>
+          <w:numId w:val="32"/>
+        </w:numPr>
+        <w:spacing w:after="160" w:line="259" w:lineRule="auto"/>
+        <w:rPr>
+          <w:rFonts w:ascii="Calibri" w:eastAsia="Calibri" w:hAnsi="Calibri" w:cs="Calibri"/>
+          <w:b/>
+        </w:rPr>
+      </w:pPr>
+      <w:r>
+        <w:rPr>
+          <w:rFonts w:ascii="Calibri" w:eastAsia="Calibri" w:hAnsi="Calibri" w:cs="Calibri"/>
+          <w:b/>
+        </w:rPr>
+        <w:t>«Кредитный лимит»</w:t>
+      </w:r>
+    </w:p>
+    <w:p>
+      <w:pPr>
+        <w:pStyle w:val="af0"/>
+        <w:numPr>
+          <w:ilvl w:val="0"/>
+          <w:numId w:val="32"/>
+        </w:numPr>
+        <w:spacing w:after="160" w:line="259" w:lineRule="auto"/>
+        <w:rPr>
+          <w:rFonts w:ascii="Calibri" w:eastAsia="Calibri" w:hAnsi="Calibri" w:cs="Calibri"/>
+          <w:b/>
+        </w:rPr>
+      </w:pPr>
+      <w:r>
+        <w:rPr>
+          <w:rFonts w:ascii="Calibri" w:eastAsia="Calibri" w:hAnsi="Calibri" w:cs="Calibri"/>
+          <w:b/>
+        </w:rPr>
+        <w:t xml:space="preserve">«Создана расходная накладная» </w:t>
+      </w:r>
+    </w:p>
+    <w:p>
+      <w:pPr>
+        <w:pStyle w:val="af0"/>
+        <w:numPr>
+          <w:ilvl w:val="0"/>
+          <w:numId w:val="32"/>
+        </w:numPr>
+        <w:spacing w:after="160" w:line="259" w:lineRule="auto"/>
+        <w:rPr>
+          <w:rFonts w:ascii="Calibri" w:eastAsia="Calibri" w:hAnsi="Calibri" w:cs="Calibri"/>
+          <w:b/>
+        </w:rPr>
+      </w:pPr>
+      <w:r>
+        <w:rPr>
+          <w:rFonts w:ascii="Calibri" w:eastAsia="Calibri" w:hAnsi="Calibri" w:cs="Calibri"/>
+          <w:b/>
+        </w:rPr>
+        <w:t>«</w:t>
+      </w:r>
+      <w:r>
+        <w:rPr>
+          <w:rFonts w:ascii="Calibri" w:eastAsia="Calibri" w:hAnsi="Calibri" w:cs="Calibri"/>
+          <w:b/>
+        </w:rPr>
+        <w:t>Утверждено на сборку</w:t>
+      </w:r>
+      <w:r>
+        <w:rPr>
+          <w:rFonts w:ascii="Calibri" w:eastAsia="Calibri" w:hAnsi="Calibri" w:cs="Calibri"/>
+          <w:b/>
+        </w:rPr>
+        <w:t>»</w:t>
+      </w:r>
+    </w:p>
+    <w:p>
+      <w:pPr>
+        <w:pStyle w:val="af0"/>
+        <w:numPr>
+          <w:ilvl w:val="0"/>
+          <w:numId w:val="32"/>
+        </w:numPr>
+        <w:spacing w:after="160" w:line="259" w:lineRule="auto"/>
+        <w:rPr>
+          <w:rFonts w:ascii="Calibri" w:eastAsia="Calibri" w:hAnsi="Calibri" w:cs="Calibri"/>
+        </w:rPr>
+      </w:pPr>
+      <w:r>
+        <w:rPr>
+          <w:rFonts w:ascii="Calibri" w:eastAsia="Calibri" w:hAnsi="Calibri" w:cs="Calibri"/>
+          <w:b/>
+        </w:rPr>
+        <w:t>«Выдана на сборку»</w:t>
+      </w:r>
+      <w:r>
+        <w:rPr>
+          <w:rFonts w:ascii="Calibri" w:eastAsia="Calibri" w:hAnsi="Calibri" w:cs="Calibri"/>
+        </w:rPr>
+        <w:t xml:space="preserve"> - распечатан сборочный лист</w:t>
+      </w:r>
+    </w:p>
+    <w:p>
+      <w:pPr>
+        <w:pStyle w:val="af0"/>
+        <w:numPr>
+          <w:ilvl w:val="0"/>
+          <w:numId w:val="32"/>
+        </w:numPr>
+        <w:spacing w:after="160" w:line="259" w:lineRule="auto"/>
+        <w:rPr>
+          <w:rFonts w:ascii="Calibri" w:eastAsia="Calibri" w:hAnsi="Calibri" w:cs="Calibri"/>
+        </w:rPr>
+      </w:pPr>
+      <w:r>
+        <w:rPr>
+          <w:rFonts w:ascii="Calibri" w:eastAsia="Calibri" w:hAnsi="Calibri" w:cs="Calibri"/>
+          <w:b/>
+        </w:rPr>
+        <w:t>«На контроле»</w:t>
+      </w:r>
+      <w:r>
+        <w:rPr>
+          <w:rFonts w:ascii="Calibri" w:eastAsia="Calibri" w:hAnsi="Calibri" w:cs="Calibri"/>
+        </w:rPr>
+        <w:t xml:space="preserve"> - проставляется количество мест, идет печать документов</w:t>
+      </w:r>
+    </w:p>
+    <w:p>
+      <w:pPr>
+        <w:pStyle w:val="af0"/>
+        <w:numPr>
+          <w:ilvl w:val="0"/>
+          <w:numId w:val="32"/>
+        </w:numPr>
+        <w:spacing w:after="160" w:line="259" w:lineRule="auto"/>
+        <w:rPr>
+          <w:rFonts w:ascii="Calibri" w:eastAsia="Calibri" w:hAnsi="Calibri" w:cs="Calibri"/>
+        </w:rPr>
+      </w:pPr>
+      <w:r>
+        <w:rPr>
+          <w:rFonts w:ascii="Calibri" w:eastAsia="Calibri" w:hAnsi="Calibri" w:cs="Calibri"/>
+          <w:b/>
+        </w:rPr>
+        <w:lastRenderedPageBreak/>
+        <w:t>«Упаковано»</w:t>
+      </w:r>
+      <w:r>
+        <w:rPr>
+          <w:rFonts w:ascii="Calibri" w:eastAsia="Calibri" w:hAnsi="Calibri" w:cs="Calibri"/>
+        </w:rPr>
+        <w:t xml:space="preserve"> - статус необходимо предусмотреть, но сейчас в 1С он не проставляется.</w:t>
+      </w:r>
+    </w:p>
+    <w:p>
+      <w:pPr>
+        <w:pStyle w:val="af0"/>
+        <w:numPr>
+          <w:ilvl w:val="0"/>
+          <w:numId w:val="32"/>
+        </w:numPr>
+        <w:spacing w:after="160" w:line="259" w:lineRule="auto"/>
+        <w:rPr>
+          <w:rFonts w:ascii="Calibri" w:eastAsia="Calibri" w:hAnsi="Calibri" w:cs="Calibri"/>
+        </w:rPr>
+      </w:pPr>
+      <w:r>
+        <w:rPr>
+          <w:rFonts w:ascii="Calibri" w:eastAsia="Calibri" w:hAnsi="Calibri" w:cs="Calibri"/>
+          <w:b/>
+        </w:rPr>
+        <w:t>«Готова к отправке»</w:t>
+      </w:r>
+      <w:r>
+        <w:rPr>
+          <w:rFonts w:ascii="Calibri" w:eastAsia="Calibri" w:hAnsi="Calibri" w:cs="Calibri"/>
+        </w:rPr>
+        <w:t xml:space="preserve"> = «Проверка в зоне погрузки»</w:t>
+      </w:r>
+    </w:p>
+    <w:p>
+      <w:pPr>
+        <w:pStyle w:val="af0"/>
+        <w:numPr>
+          <w:ilvl w:val="0"/>
+          <w:numId w:val="32"/>
+        </w:numPr>
+        <w:spacing w:after="160" w:line="259" w:lineRule="auto"/>
+        <w:rPr>
+          <w:rFonts w:ascii="Calibri" w:eastAsia="Calibri" w:hAnsi="Calibri" w:cs="Calibri"/>
+          <w:b/>
+        </w:rPr>
+      </w:pPr>
+      <w:r>
+        <w:rPr>
+          <w:rFonts w:ascii="Calibri" w:eastAsia="Calibri" w:hAnsi="Calibri" w:cs="Calibri"/>
+          <w:b/>
+        </w:rPr>
+        <w:t xml:space="preserve">«Резерв» </w:t>
+      </w:r>
+    </w:p>
+    <w:p>
+      <w:pPr>
+        <w:pStyle w:val="af0"/>
+        <w:spacing w:after="160" w:line="259" w:lineRule="auto"/>
+        <w:ind w:left="1440"/>
+        <w:rPr>
+          <w:rFonts w:ascii="Calibri" w:eastAsia="Calibri" w:hAnsi="Calibri" w:cs="Calibri"/>
+        </w:rPr>
+      </w:pPr>
     </w:p>
     <w:p>
       <w:pPr>
@@ -3346,7 +3606,7 @@
                     <a:blip r:embed="rId13">
                       <a:extLst>
                         <a:ext uri="{28A0092B-C50C-407E-A947-70E740481C1C}">
-                          <a14:useLocalDpi xmlns="" xmlns:wpc="http://schemas.microsoft.com/office/word/2010/wordprocessingCanvas" xmlns:mc="http://schemas.openxmlformats.org/markup-compatibility/2006" xmlns:o="urn:schemas-microsoft-com:office:office" xmlns:v="urn:schemas-microsoft-com:vml" xmlns:wp14="http://schemas.microsoft.com/office/word/2010/wordprocessingDrawing" xmlns:w10="urn:schemas-microsoft-com:office:word" xmlns:w="http://schemas.openxmlformats.org/wordprocessingml/2006/main" xmlns:w14="http://schemas.microsoft.com/office/word/2010/wordml" xmlns:wpg="http://schemas.microsoft.com/office/word/2010/wordprocessingGroup" xmlns:wpi="http://schemas.microsoft.com/office/word/2010/wordprocessingInk" xmlns:wps="http://schemas.microsoft.com/office/word/2010/wordprocessingShape" xmlns:a14="http://schemas.microsoft.com/office/drawing/2010/main" val="0"/>
+                          <a14:useLocalDpi xmlns:a14="http://schemas.microsoft.com/office/drawing/2010/main" xmlns:wps="http://schemas.microsoft.com/office/word/2010/wordprocessingShape" xmlns:wpi="http://schemas.microsoft.com/office/word/2010/wordprocessingInk" xmlns:wpg="http://schemas.microsoft.com/office/word/2010/wordprocessingGroup" xmlns:w14="http://schemas.microsoft.com/office/word/2010/wordml" xmlns:w="http://schemas.openxmlformats.org/wordprocessingml/2006/main" xmlns:w10="urn:schemas-microsoft-com:office:word" xmlns:wp14="http://schemas.microsoft.com/office/word/2010/wordprocessingDrawing" xmlns:v="urn:schemas-microsoft-com:vml" xmlns:o="urn:schemas-microsoft-com:office:office" xmlns:mc="http://schemas.openxmlformats.org/markup-compatibility/2006" xmlns:wpc="http://schemas.microsoft.com/office/word/2010/wordprocessingCanvas" xmlns="" val="0"/>
                         </a:ext>
                       </a:extLst>
                     </a:blip>
@@ -3459,7 +3719,7 @@
                     <a:blip r:embed="rId14">
                       <a:extLst>
                         <a:ext uri="{28A0092B-C50C-407E-A947-70E740481C1C}">
-                          <a14:useLocalDpi xmlns="" xmlns:wpc="http://schemas.microsoft.com/office/word/2010/wordprocessingCanvas" xmlns:mc="http://schemas.openxmlformats.org/markup-compatibility/2006" xmlns:o="urn:schemas-microsoft-com:office:office" xmlns:v="urn:schemas-microsoft-com:vml" xmlns:wp14="http://schemas.microsoft.com/office/word/2010/wordprocessingDrawing" xmlns:w10="urn:schemas-microsoft-com:office:word" xmlns:w="http://schemas.openxmlformats.org/wordprocessingml/2006/main" xmlns:w14="http://schemas.microsoft.com/office/word/2010/wordml" xmlns:wpg="http://schemas.microsoft.com/office/word/2010/wordprocessingGroup" xmlns:wpi="http://schemas.microsoft.com/office/word/2010/wordprocessingInk" xmlns:wps="http://schemas.microsoft.com/office/word/2010/wordprocessingShape" xmlns:a14="http://schemas.microsoft.com/office/drawing/2010/main" val="0"/>
+                          <a14:useLocalDpi xmlns:a14="http://schemas.microsoft.com/office/drawing/2010/main" xmlns:wps="http://schemas.microsoft.com/office/word/2010/wordprocessingShape" xmlns:wpi="http://schemas.microsoft.com/office/word/2010/wordprocessingInk" xmlns:wpg="http://schemas.microsoft.com/office/word/2010/wordprocessingGroup" xmlns:w14="http://schemas.microsoft.com/office/word/2010/wordml" xmlns:w="http://schemas.openxmlformats.org/wordprocessingml/2006/main" xmlns:w10="urn:schemas-microsoft-com:office:word" xmlns:wp14="http://schemas.microsoft.com/office/word/2010/wordprocessingDrawing" xmlns:v="urn:schemas-microsoft-com:vml" xmlns:o="urn:schemas-microsoft-com:office:office" xmlns:mc="http://schemas.openxmlformats.org/markup-compatibility/2006" xmlns:wpc="http://schemas.microsoft.com/office/word/2010/wordprocessingCanvas" xmlns="" val="0"/>
                         </a:ext>
                       </a:extLst>
                     </a:blip>
@@ -4716,15 +4976,23 @@
         <w:ind w:firstLine="709"/>
         <w:jc w:val="both"/>
         <w:rPr>
-          <w:rFonts w:ascii="Tahoma" w:hAnsi="Tahoma" w:cs="Tahoma"/>
-          <w:b/>
+          <w:rFonts w:asciiTheme="majorHAnsi" w:hAnsiTheme="majorHAnsi" w:cs="Tahoma"/>
           <w:bCs/>
-          <w:color w:val="444444"/>
-          <w:sz w:val="27"/>
-          <w:szCs w:val="27"/>
-          <w:lang w:val="ru-RU" w:eastAsia="ru-RU"/>
-        </w:rPr>
-      </w:pPr>
+          <w:sz w:val="24"/>
+          <w:szCs w:val="24"/>
+          <w:lang w:val="ru-RU" w:eastAsia="ru-RU"/>
+        </w:rPr>
+      </w:pPr>
+      <w:r>
+        <w:rPr>
+          <w:rFonts w:asciiTheme="majorHAnsi" w:hAnsiTheme="majorHAnsi" w:cs="Tahoma"/>
+          <w:bCs/>
+          <w:sz w:val="24"/>
+          <w:szCs w:val="24"/>
+          <w:lang w:val="ru-RU" w:eastAsia="ru-RU"/>
+        </w:rPr>
+        <w:t>В правом верхнем углу находится информация о пользователе, ФИО, роль, подразделение и кнопка выхода.</w:t>
+      </w:r>
     </w:p>
     <w:p>
       <w:pPr>
@@ -5381,7 +5649,13 @@
           <w:b/>
           <w:lang w:val="ru-RU"/>
         </w:rPr>
-        <w:t xml:space="preserve"> - данные о сотруднике</w:t>
+        <w:t xml:space="preserve"> </w:t>
+      </w:r>
+      <w:r>
+        <w:rPr>
+          <w:lang w:val="ru-RU"/>
+        </w:rPr>
+        <w:t>- данные о сотруднике</w:t>
       </w:r>
       <w:r>
         <w:rPr>
@@ -5502,13 +5776,7 @@
           <w:b/>
           <w:lang w:val="ru-RU"/>
         </w:rPr>
-        <w:t xml:space="preserve">Количество паллет - </w:t>
-      </w:r>
-      <w:r>
-        <w:rPr>
-          <w:lang w:val="ru-RU"/>
-        </w:rPr>
-        <w:t>количество паллет в МЛ</w:t>
+        <w:t>Номер ТС</w:t>
       </w:r>
     </w:p>
     <w:p>
@@ -5526,6 +5794,29 @@
           <w:b/>
           <w:lang w:val="ru-RU"/>
         </w:rPr>
+        <w:t xml:space="preserve">Количество паллет - </w:t>
+      </w:r>
+      <w:r>
+        <w:rPr>
+          <w:lang w:val="ru-RU"/>
+        </w:rPr>
+        <w:t>количество паллет в МЛ</w:t>
+      </w:r>
+    </w:p>
+    <w:p>
+      <w:pPr>
+        <w:pStyle w:val="KMY"/>
+        <w:spacing w:after="0" w:line="360" w:lineRule="auto"/>
+        <w:ind w:left="0" w:firstLine="709"/>
+        <w:rPr>
+          <w:lang w:val="ru-RU"/>
+        </w:rPr>
+      </w:pPr>
+      <w:r>
+        <w:rPr>
+          <w:b/>
+          <w:lang w:val="ru-RU"/>
+        </w:rPr>
         <w:t xml:space="preserve">Маршрутный лист </w:t>
       </w:r>
       <w:r>
@@ -5533,6 +5824,59 @@
           <w:lang w:val="ru-RU"/>
         </w:rPr>
         <w:t>- номер маршрутного листа</w:t>
+      </w:r>
+    </w:p>
+    <w:p>
+      <w:pPr>
+        <w:pStyle w:val="KMY"/>
+        <w:spacing w:after="0" w:line="360" w:lineRule="auto"/>
+        <w:ind w:left="0" w:firstLine="709"/>
+        <w:rPr>
+          <w:lang w:val="ru-RU"/>
+        </w:rPr>
+      </w:pPr>
+      <w:r>
+        <w:rPr>
+          <w:b/>
+          <w:lang w:val="ru-RU"/>
+        </w:rPr>
+        <w:t>Направление</w:t>
+      </w:r>
+      <w:r>
+        <w:rPr>
+          <w:lang w:val="ru-RU"/>
+        </w:rPr>
+        <w:t>-</w:t>
+      </w:r>
+      <w:r>
+        <w:rPr>
+          <w:lang w:val="ru-RU"/>
+        </w:rPr>
+        <w:t>название маршрута</w:t>
+      </w:r>
+    </w:p>
+    <w:p>
+      <w:pPr>
+        <w:pStyle w:val="KMY"/>
+        <w:spacing w:after="0" w:line="360" w:lineRule="auto"/>
+        <w:ind w:left="0" w:firstLine="709"/>
+        <w:rPr>
+          <w:b/>
+          <w:lang w:val="ru-RU"/>
+        </w:rPr>
+      </w:pPr>
+      <w:r>
+        <w:rPr>
+          <w:b/>
+          <w:lang w:val="ru-RU"/>
+        </w:rPr>
+        <w:t>Текущее подразделение</w:t>
+      </w:r>
+      <w:r>
+        <w:rPr>
+          <w:lang w:val="ru-RU"/>
+        </w:rPr>
+        <w:t>- Фактическое место нахождение груза(отображается подразделение пользователя, который проставил статус)</w:t>
       </w:r>
     </w:p>
     <w:p>
@@ -5995,9 +6339,9 @@
         </w:rPr>
         <w:drawing>
           <wp:inline distT="0" distB="0" distL="0" distR="0">
-            <wp:extent cx="4848225" cy="876300"/>
-            <wp:effectExtent l="19050" t="0" r="9525" b="0"/>
-            <wp:docPr id="22" name="Рисунок 10" descr="C:\Users\Vlada\Desktop\ScreenShot_20151215160515.png"/>
+            <wp:extent cx="4084643" cy="1952625"/>
+            <wp:effectExtent l="19050" t="0" r="0" b="0"/>
+            <wp:docPr id="6" name="Рисунок 2" descr="C:\Users\Vlada\Desktop\ScreenShot_20151222171445.png"/>
             <wp:cNvGraphicFramePr>
               <a:graphicFrameLocks xmlns:a="http://schemas.openxmlformats.org/drawingml/2006/main" noChangeAspect="1"/>
             </wp:cNvGraphicFramePr>
@@ -6005,7 +6349,7 @@
               <a:graphicData uri="http://schemas.openxmlformats.org/drawingml/2006/picture">
                 <pic:pic xmlns:pic="http://schemas.openxmlformats.org/drawingml/2006/picture">
                   <pic:nvPicPr>
-                    <pic:cNvPr id="0" name="Picture 10" descr="C:\Users\Vlada\Desktop\ScreenShot_20151215160515.png"/>
+                    <pic:cNvPr id="0" name="Picture 2" descr="C:\Users\Vlada\Desktop\ScreenShot_20151222171445.png"/>
                     <pic:cNvPicPr>
                       <a:picLocks noChangeAspect="1" noChangeArrowheads="1"/>
                     </pic:cNvPicPr>
@@ -6020,7 +6364,7 @@
                   <pic:spPr bwMode="auto">
                     <a:xfrm>
                       <a:off x="0" y="0"/>
-                      <a:ext cx="4848225" cy="876300"/>
+                      <a:ext cx="4084643" cy="1952625"/>
                     </a:xfrm>
                     <a:prstGeom prst="rect">
                       <a:avLst/>
@@ -6059,6 +6403,7 @@
           <w:color w:val="auto"/>
           <w:lang w:val="ru-RU"/>
         </w:rPr>
+        <w:lastRenderedPageBreak/>
         <w:t xml:space="preserve">Рис. </w:t>
       </w:r>
       <w:r>
@@ -6436,9 +6781,9 @@
         </w:rPr>
         <w:drawing>
           <wp:inline distT="0" distB="0" distL="0" distR="0">
-            <wp:extent cx="5934075" cy="2752725"/>
+            <wp:extent cx="5934075" cy="2419350"/>
             <wp:effectExtent l="19050" t="0" r="9525" b="0"/>
-            <wp:docPr id="27" name="Рисунок 15" descr="C:\Users\Vlada\Desktop\ScreenShot_20151215163418.png"/>
+            <wp:docPr id="7" name="Рисунок 3" descr="C:\Users\Vlada\Desktop\ScreenShot_20151222171649.png"/>
             <wp:cNvGraphicFramePr>
               <a:graphicFrameLocks xmlns:a="http://schemas.openxmlformats.org/drawingml/2006/main" noChangeAspect="1"/>
             </wp:cNvGraphicFramePr>
@@ -6446,7 +6791,7 @@
               <a:graphicData uri="http://schemas.openxmlformats.org/drawingml/2006/picture">
                 <pic:pic xmlns:pic="http://schemas.openxmlformats.org/drawingml/2006/picture">
                   <pic:nvPicPr>
-                    <pic:cNvPr id="0" name="Picture 15" descr="C:\Users\Vlada\Desktop\ScreenShot_20151215163418.png"/>
+                    <pic:cNvPr id="0" name="Picture 3" descr="C:\Users\Vlada\Desktop\ScreenShot_20151222171649.png"/>
                     <pic:cNvPicPr>
                       <a:picLocks noChangeAspect="1" noChangeArrowheads="1"/>
                     </pic:cNvPicPr>
@@ -6461,7 +6806,7 @@
                   <pic:spPr bwMode="auto">
                     <a:xfrm>
                       <a:off x="0" y="0"/>
-                      <a:ext cx="5934075" cy="2752725"/>
+                      <a:ext cx="5934075" cy="2419350"/>
                     </a:xfrm>
                     <a:prstGeom prst="rect">
                       <a:avLst/>
@@ -7834,9 +8179,9 @@
         </w:rPr>
         <w:drawing>
           <wp:inline distT="0" distB="0" distL="0" distR="0">
-            <wp:extent cx="4018988" cy="1419225"/>
-            <wp:effectExtent l="19050" t="0" r="562" b="0"/>
-            <wp:docPr id="100" name="Рисунок 23" descr="C:\Users\Vlada\Desktop\ScreenShot_20151215173924.png"/>
+            <wp:extent cx="4676775" cy="1888698"/>
+            <wp:effectExtent l="19050" t="0" r="9525" b="0"/>
+            <wp:docPr id="8" name="Рисунок 4" descr="C:\Users\Vlada\Desktop\ScreenShot_20151222171743.png"/>
             <wp:cNvGraphicFramePr>
               <a:graphicFrameLocks xmlns:a="http://schemas.openxmlformats.org/drawingml/2006/main" noChangeAspect="1"/>
             </wp:cNvGraphicFramePr>
@@ -7844,7 +8189,7 @@
               <a:graphicData uri="http://schemas.openxmlformats.org/drawingml/2006/picture">
                 <pic:pic xmlns:pic="http://schemas.openxmlformats.org/drawingml/2006/picture">
                   <pic:nvPicPr>
-                    <pic:cNvPr id="0" name="Picture 23" descr="C:\Users\Vlada\Desktop\ScreenShot_20151215173924.png"/>
+                    <pic:cNvPr id="0" name="Picture 4" descr="C:\Users\Vlada\Desktop\ScreenShot_20151222171743.png"/>
                     <pic:cNvPicPr>
                       <a:picLocks noChangeAspect="1" noChangeArrowheads="1"/>
                     </pic:cNvPicPr>
@@ -7859,7 +8204,7 @@
                   <pic:spPr bwMode="auto">
                     <a:xfrm>
                       <a:off x="0" y="0"/>
-                      <a:ext cx="4018988" cy="1419225"/>
+                      <a:ext cx="4676775" cy="1888698"/>
                     </a:xfrm>
                     <a:prstGeom prst="rect">
                       <a:avLst/>
@@ -8321,6 +8666,7 @@
           <w:szCs w:val="18"/>
           <w:lang w:val="ru-RU" w:eastAsia="ru-RU"/>
         </w:rPr>
+        <w:lastRenderedPageBreak/>
         <w:t>Накладная убыла</w:t>
       </w:r>
       <w:r>
@@ -8931,7 +9277,6 @@
       <w:pPr>
         <w:rPr>
           <w:rFonts w:ascii="Tahoma" w:hAnsi="Tahoma" w:cs="Tahoma"/>
-          <w:b/>
           <w:color w:val="444444"/>
           <w:sz w:val="27"/>
           <w:szCs w:val="27"/>
@@ -8940,6 +9285,318 @@
       </w:pPr>
       <w:bookmarkStart w:id="25" w:name="4_4"/>
       <w:bookmarkEnd w:id="25"/>
+    </w:p>
+    <w:p>
+      <w:pPr>
+        <w:rPr>
+          <w:rFonts w:ascii="Tahoma" w:hAnsi="Tahoma" w:cs="Tahoma"/>
+          <w:color w:val="444444"/>
+          <w:sz w:val="27"/>
+          <w:szCs w:val="27"/>
+          <w:lang w:val="ru-RU"/>
+        </w:rPr>
+      </w:pPr>
+    </w:p>
+    <w:p>
+      <w:pPr>
+        <w:rPr>
+          <w:rFonts w:ascii="Tahoma" w:hAnsi="Tahoma" w:cs="Tahoma"/>
+          <w:color w:val="444444"/>
+          <w:sz w:val="27"/>
+          <w:szCs w:val="27"/>
+          <w:lang w:val="ru-RU"/>
+        </w:rPr>
+      </w:pPr>
+    </w:p>
+    <w:p>
+      <w:pPr>
+        <w:rPr>
+          <w:rFonts w:ascii="Tahoma" w:hAnsi="Tahoma" w:cs="Tahoma"/>
+          <w:color w:val="444444"/>
+          <w:sz w:val="27"/>
+          <w:szCs w:val="27"/>
+          <w:lang w:val="ru-RU"/>
+        </w:rPr>
+      </w:pPr>
+    </w:p>
+    <w:p>
+      <w:pPr>
+        <w:rPr>
+          <w:rFonts w:ascii="Tahoma" w:hAnsi="Tahoma" w:cs="Tahoma"/>
+          <w:color w:val="444444"/>
+          <w:sz w:val="27"/>
+          <w:szCs w:val="27"/>
+          <w:lang w:val="ru-RU"/>
+        </w:rPr>
+      </w:pPr>
+    </w:p>
+    <w:p>
+      <w:pPr>
+        <w:rPr>
+          <w:rFonts w:ascii="Tahoma" w:hAnsi="Tahoma" w:cs="Tahoma"/>
+          <w:color w:val="444444"/>
+          <w:sz w:val="27"/>
+          <w:szCs w:val="27"/>
+          <w:lang w:val="ru-RU"/>
+        </w:rPr>
+      </w:pPr>
+    </w:p>
+    <w:p>
+      <w:pPr>
+        <w:rPr>
+          <w:rFonts w:ascii="Tahoma" w:hAnsi="Tahoma" w:cs="Tahoma"/>
+          <w:color w:val="444444"/>
+          <w:sz w:val="27"/>
+          <w:szCs w:val="27"/>
+          <w:lang w:val="ru-RU"/>
+        </w:rPr>
+      </w:pPr>
+    </w:p>
+    <w:p>
+      <w:pPr>
+        <w:rPr>
+          <w:rFonts w:ascii="Tahoma" w:hAnsi="Tahoma" w:cs="Tahoma"/>
+          <w:color w:val="444444"/>
+          <w:sz w:val="27"/>
+          <w:szCs w:val="27"/>
+          <w:lang w:val="ru-RU"/>
+        </w:rPr>
+      </w:pPr>
+    </w:p>
+    <w:p>
+      <w:pPr>
+        <w:rPr>
+          <w:rFonts w:ascii="Tahoma" w:hAnsi="Tahoma" w:cs="Tahoma"/>
+          <w:color w:val="444444"/>
+          <w:sz w:val="27"/>
+          <w:szCs w:val="27"/>
+          <w:lang w:val="ru-RU"/>
+        </w:rPr>
+      </w:pPr>
+    </w:p>
+    <w:p>
+      <w:pPr>
+        <w:rPr>
+          <w:rFonts w:ascii="Tahoma" w:hAnsi="Tahoma" w:cs="Tahoma"/>
+          <w:color w:val="444444"/>
+          <w:sz w:val="27"/>
+          <w:szCs w:val="27"/>
+          <w:lang w:val="ru-RU"/>
+        </w:rPr>
+      </w:pPr>
+    </w:p>
+    <w:p>
+      <w:pPr>
+        <w:rPr>
+          <w:rFonts w:ascii="Tahoma" w:hAnsi="Tahoma" w:cs="Tahoma"/>
+          <w:color w:val="444444"/>
+          <w:sz w:val="27"/>
+          <w:szCs w:val="27"/>
+          <w:lang w:val="ru-RU"/>
+        </w:rPr>
+      </w:pPr>
+    </w:p>
+    <w:p>
+      <w:pPr>
+        <w:rPr>
+          <w:rFonts w:ascii="Tahoma" w:hAnsi="Tahoma" w:cs="Tahoma"/>
+          <w:color w:val="444444"/>
+          <w:sz w:val="27"/>
+          <w:szCs w:val="27"/>
+          <w:lang w:val="ru-RU"/>
+        </w:rPr>
+      </w:pPr>
+    </w:p>
+    <w:p>
+      <w:pPr>
+        <w:rPr>
+          <w:rFonts w:ascii="Tahoma" w:hAnsi="Tahoma" w:cs="Tahoma"/>
+          <w:color w:val="444444"/>
+          <w:sz w:val="27"/>
+          <w:szCs w:val="27"/>
+          <w:lang w:val="ru-RU"/>
+        </w:rPr>
+      </w:pPr>
+    </w:p>
+    <w:p>
+      <w:pPr>
+        <w:rPr>
+          <w:rFonts w:ascii="Tahoma" w:hAnsi="Tahoma" w:cs="Tahoma"/>
+          <w:color w:val="444444"/>
+          <w:sz w:val="27"/>
+          <w:szCs w:val="27"/>
+          <w:lang w:val="ru-RU"/>
+        </w:rPr>
+      </w:pPr>
+    </w:p>
+    <w:p>
+      <w:pPr>
+        <w:rPr>
+          <w:rFonts w:ascii="Tahoma" w:hAnsi="Tahoma" w:cs="Tahoma"/>
+          <w:color w:val="444444"/>
+          <w:sz w:val="27"/>
+          <w:szCs w:val="27"/>
+          <w:lang w:val="ru-RU"/>
+        </w:rPr>
+      </w:pPr>
+    </w:p>
+    <w:p>
+      <w:pPr>
+        <w:rPr>
+          <w:rFonts w:ascii="Tahoma" w:hAnsi="Tahoma" w:cs="Tahoma"/>
+          <w:color w:val="444444"/>
+          <w:sz w:val="27"/>
+          <w:szCs w:val="27"/>
+          <w:lang w:val="ru-RU"/>
+        </w:rPr>
+      </w:pPr>
+    </w:p>
+    <w:p>
+      <w:pPr>
+        <w:rPr>
+          <w:rFonts w:ascii="Tahoma" w:hAnsi="Tahoma" w:cs="Tahoma"/>
+          <w:color w:val="444444"/>
+          <w:sz w:val="27"/>
+          <w:szCs w:val="27"/>
+          <w:lang w:val="ru-RU"/>
+        </w:rPr>
+      </w:pPr>
+    </w:p>
+    <w:p>
+      <w:pPr>
+        <w:rPr>
+          <w:rFonts w:ascii="Tahoma" w:hAnsi="Tahoma" w:cs="Tahoma"/>
+          <w:color w:val="444444"/>
+          <w:sz w:val="27"/>
+          <w:szCs w:val="27"/>
+          <w:lang w:val="ru-RU"/>
+        </w:rPr>
+      </w:pPr>
+    </w:p>
+    <w:p>
+      <w:pPr>
+        <w:rPr>
+          <w:rFonts w:ascii="Tahoma" w:hAnsi="Tahoma" w:cs="Tahoma"/>
+          <w:color w:val="444444"/>
+          <w:sz w:val="27"/>
+          <w:szCs w:val="27"/>
+          <w:lang w:val="ru-RU"/>
+        </w:rPr>
+      </w:pPr>
+    </w:p>
+    <w:p>
+      <w:pPr>
+        <w:rPr>
+          <w:rFonts w:ascii="Tahoma" w:hAnsi="Tahoma" w:cs="Tahoma"/>
+          <w:color w:val="444444"/>
+          <w:sz w:val="27"/>
+          <w:szCs w:val="27"/>
+          <w:lang w:val="ru-RU"/>
+        </w:rPr>
+      </w:pPr>
+    </w:p>
+    <w:p>
+      <w:pPr>
+        <w:rPr>
+          <w:rFonts w:ascii="Tahoma" w:hAnsi="Tahoma" w:cs="Tahoma"/>
+          <w:color w:val="444444"/>
+          <w:sz w:val="27"/>
+          <w:szCs w:val="27"/>
+          <w:lang w:val="ru-RU"/>
+        </w:rPr>
+      </w:pPr>
+    </w:p>
+    <w:p>
+      <w:pPr>
+        <w:rPr>
+          <w:rFonts w:ascii="Tahoma" w:hAnsi="Tahoma" w:cs="Tahoma"/>
+          <w:color w:val="444444"/>
+          <w:sz w:val="27"/>
+          <w:szCs w:val="27"/>
+          <w:lang w:val="ru-RU"/>
+        </w:rPr>
+      </w:pPr>
+    </w:p>
+    <w:p>
+      <w:pPr>
+        <w:rPr>
+          <w:rFonts w:ascii="Tahoma" w:hAnsi="Tahoma" w:cs="Tahoma"/>
+          <w:color w:val="444444"/>
+          <w:sz w:val="27"/>
+          <w:szCs w:val="27"/>
+          <w:lang w:val="ru-RU"/>
+        </w:rPr>
+      </w:pPr>
+    </w:p>
+    <w:p>
+      <w:pPr>
+        <w:pStyle w:val="3"/>
+        <w:rPr>
+          <w:rFonts w:ascii="Tahoma" w:hAnsi="Tahoma" w:cs="Tahoma"/>
+          <w:color w:val="444444"/>
+          <w:sz w:val="27"/>
+          <w:szCs w:val="27"/>
+        </w:rPr>
+      </w:pPr>
+      <w:r>
+        <w:rPr>
+          <w:rFonts w:ascii="Tahoma" w:hAnsi="Tahoma" w:cs="Tahoma"/>
+          <w:color w:val="444444"/>
+          <w:sz w:val="27"/>
+          <w:szCs w:val="27"/>
+        </w:rPr>
+        <w:t>4.1.</w:t>
+      </w:r>
+      <w:r>
+        <w:rPr>
+          <w:rFonts w:ascii="Tahoma" w:hAnsi="Tahoma" w:cs="Tahoma"/>
+          <w:color w:val="444444"/>
+          <w:sz w:val="27"/>
+          <w:szCs w:val="27"/>
+        </w:rPr>
+        <w:t>4</w:t>
+      </w:r>
+      <w:r>
+        <w:rPr>
+          <w:rFonts w:ascii="Tahoma" w:hAnsi="Tahoma" w:cs="Tahoma"/>
+          <w:color w:val="444444"/>
+          <w:sz w:val="27"/>
+          <w:szCs w:val="27"/>
+        </w:rPr>
+        <w:t xml:space="preserve">. </w:t>
+      </w:r>
+      <w:r>
+        <w:rPr>
+          <w:rFonts w:ascii="Tahoma" w:hAnsi="Tahoma" w:cs="Tahoma"/>
+          <w:color w:val="444444"/>
+          <w:sz w:val="27"/>
+          <w:szCs w:val="27"/>
+        </w:rPr>
+        <w:t>История статусов</w:t>
+      </w:r>
+    </w:p>
+    <w:p>
+      <w:pPr>
+        <w:pStyle w:val="3"/>
+        <w:rPr>
+          <w:rFonts w:ascii="Tahoma" w:hAnsi="Tahoma" w:cs="Tahoma"/>
+          <w:color w:val="444444"/>
+          <w:sz w:val="27"/>
+          <w:szCs w:val="27"/>
+        </w:rPr>
+      </w:pPr>
+    </w:p>
+    <w:p>
+      <w:pPr>
+        <w:rPr>
+          <w:rFonts w:ascii="Tahoma" w:hAnsi="Tahoma" w:cs="Tahoma"/>
+          <w:b/>
+          <w:color w:val="444444"/>
+          <w:sz w:val="27"/>
+          <w:szCs w:val="27"/>
+          <w:lang w:val="ru-RU"/>
+        </w:rPr>
+      </w:pPr>
       <w:r>
         <w:rPr>
           <w:rFonts w:ascii="Tahoma" w:hAnsi="Tahoma" w:cs="Tahoma"/>
@@ -10793,7 +11450,7 @@
               <w:noProof/>
               <w:lang w:val="ru-RU"/>
             </w:rPr>
-            <w:t>7</w:t>
+            <w:t>17</w:t>
           </w:r>
         </w:fldSimple>
       </w:p>
@@ -11390,6 +12047,119 @@
     </w:lvl>
   </w:abstractNum>
   <w:abstractNum w:abstractNumId="6">
+    <w:nsid w:val="1C593328"/>
+    <w:multiLevelType w:val="hybridMultilevel"/>
+    <w:tmpl w:val="70D8686C"/>
+    <w:lvl w:ilvl="0" w:tplc="04190003">
+      <w:start w:val="1"/>
+      <w:numFmt w:val="bullet"/>
+      <w:lvlText w:val="o"/>
+      <w:lvlJc w:val="left"/>
+      <w:pPr>
+        <w:ind w:left="1800" w:hanging="360"/>
+      </w:pPr>
+      <w:rPr>
+        <w:rFonts w:ascii="Courier New" w:hAnsi="Courier New" w:cs="Courier New" w:hint="default"/>
+      </w:rPr>
+    </w:lvl>
+    <w:lvl w:ilvl="1" w:tplc="04190003" w:tentative="1">
+      <w:start w:val="1"/>
+      <w:numFmt w:val="bullet"/>
+      <w:lvlText w:val="o"/>
+      <w:lvlJc w:val="left"/>
+      <w:pPr>
+        <w:ind w:left="2520" w:hanging="360"/>
+      </w:pPr>
+      <w:rPr>
+        <w:rFonts w:ascii="Courier New" w:hAnsi="Courier New" w:cs="Courier New" w:hint="default"/>
+      </w:rPr>
+    </w:lvl>
+    <w:lvl w:ilvl="2" w:tplc="04190005" w:tentative="1">
+      <w:start w:val="1"/>
+      <w:numFmt w:val="bullet"/>
+      <w:lvlText w:val=""/>
+      <w:lvlJc w:val="left"/>
+      <w:pPr>
+        <w:ind w:left="3240" w:hanging="360"/>
+      </w:pPr>
+      <w:rPr>
+        <w:rFonts w:ascii="Wingdings" w:hAnsi="Wingdings" w:hint="default"/>
+      </w:rPr>
+    </w:lvl>
+    <w:lvl w:ilvl="3" w:tplc="04190001" w:tentative="1">
+      <w:start w:val="1"/>
+      <w:numFmt w:val="bullet"/>
+      <w:lvlText w:val=""/>
+      <w:lvlJc w:val="left"/>
+      <w:pPr>
+        <w:ind w:left="3960" w:hanging="360"/>
+      </w:pPr>
+      <w:rPr>
+        <w:rFonts w:ascii="Symbol" w:hAnsi="Symbol" w:hint="default"/>
+      </w:rPr>
+    </w:lvl>
+    <w:lvl w:ilvl="4" w:tplc="04190003" w:tentative="1">
+      <w:start w:val="1"/>
+      <w:numFmt w:val="bullet"/>
+      <w:lvlText w:val="o"/>
+      <w:lvlJc w:val="left"/>
+      <w:pPr>
+        <w:ind w:left="4680" w:hanging="360"/>
+      </w:pPr>
+      <w:rPr>
+        <w:rFonts w:ascii="Courier New" w:hAnsi="Courier New" w:cs="Courier New" w:hint="default"/>
+      </w:rPr>
+    </w:lvl>
+    <w:lvl w:ilvl="5" w:tplc="04190005" w:tentative="1">
+      <w:start w:val="1"/>
+      <w:numFmt w:val="bullet"/>
+      <w:lvlText w:val=""/>
+      <w:lvlJc w:val="left"/>
+      <w:pPr>
+        <w:ind w:left="5400" w:hanging="360"/>
+      </w:pPr>
+      <w:rPr>
+        <w:rFonts w:ascii="Wingdings" w:hAnsi="Wingdings" w:hint="default"/>
+      </w:rPr>
+    </w:lvl>
+    <w:lvl w:ilvl="6" w:tplc="04190001" w:tentative="1">
+      <w:start w:val="1"/>
+      <w:numFmt w:val="bullet"/>
+      <w:lvlText w:val=""/>
+      <w:lvlJc w:val="left"/>
+      <w:pPr>
+        <w:ind w:left="6120" w:hanging="360"/>
+      </w:pPr>
+      <w:rPr>
+        <w:rFonts w:ascii="Symbol" w:hAnsi="Symbol" w:hint="default"/>
+      </w:rPr>
+    </w:lvl>
+    <w:lvl w:ilvl="7" w:tplc="04190003" w:tentative="1">
+      <w:start w:val="1"/>
+      <w:numFmt w:val="bullet"/>
+      <w:lvlText w:val="o"/>
+      <w:lvlJc w:val="left"/>
+      <w:pPr>
+        <w:ind w:left="6840" w:hanging="360"/>
+      </w:pPr>
+      <w:rPr>
+        <w:rFonts w:ascii="Courier New" w:hAnsi="Courier New" w:cs="Courier New" w:hint="default"/>
+      </w:rPr>
+    </w:lvl>
+    <w:lvl w:ilvl="8" w:tplc="04190005" w:tentative="1">
+      <w:start w:val="1"/>
+      <w:numFmt w:val="bullet"/>
+      <w:lvlText w:val=""/>
+      <w:lvlJc w:val="left"/>
+      <w:pPr>
+        <w:ind w:left="7560" w:hanging="360"/>
+      </w:pPr>
+      <w:rPr>
+        <w:rFonts w:ascii="Wingdings" w:hAnsi="Wingdings" w:hint="default"/>
+      </w:rPr>
+    </w:lvl>
+  </w:abstractNum>
+  <w:abstractNum w:abstractNumId="7">
     <w:nsid w:val="1CF34969"/>
     <w:multiLevelType w:val="hybridMultilevel"/>
     <w:tmpl w:val="0E46F350"/>
@@ -11502,7 +12272,120 @@
       </w:rPr>
     </w:lvl>
   </w:abstractNum>
-  <w:abstractNum w:abstractNumId="7">
+  <w:abstractNum w:abstractNumId="8">
+    <w:nsid w:val="28E33CDB"/>
+    <w:multiLevelType w:val="hybridMultilevel"/>
+    <w:tmpl w:val="BDEC950C"/>
+    <w:lvl w:ilvl="0" w:tplc="04190003">
+      <w:start w:val="1"/>
+      <w:numFmt w:val="bullet"/>
+      <w:lvlText w:val="o"/>
+      <w:lvlJc w:val="left"/>
+      <w:pPr>
+        <w:ind w:left="720" w:hanging="360"/>
+      </w:pPr>
+      <w:rPr>
+        <w:rFonts w:ascii="Courier New" w:hAnsi="Courier New" w:cs="Courier New" w:hint="default"/>
+      </w:rPr>
+    </w:lvl>
+    <w:lvl w:ilvl="1" w:tplc="04190003">
+      <w:start w:val="1"/>
+      <w:numFmt w:val="bullet"/>
+      <w:lvlText w:val="o"/>
+      <w:lvlJc w:val="left"/>
+      <w:pPr>
+        <w:ind w:left="1440" w:hanging="360"/>
+      </w:pPr>
+      <w:rPr>
+        <w:rFonts w:ascii="Courier New" w:hAnsi="Courier New" w:cs="Courier New" w:hint="default"/>
+      </w:rPr>
+    </w:lvl>
+    <w:lvl w:ilvl="2" w:tplc="04190005" w:tentative="1">
+      <w:start w:val="1"/>
+      <w:numFmt w:val="bullet"/>
+      <w:lvlText w:val=""/>
+      <w:lvlJc w:val="left"/>
+      <w:pPr>
+        <w:ind w:left="2160" w:hanging="360"/>
+      </w:pPr>
+      <w:rPr>
+        <w:rFonts w:ascii="Wingdings" w:hAnsi="Wingdings" w:hint="default"/>
+      </w:rPr>
+    </w:lvl>
+    <w:lvl w:ilvl="3" w:tplc="04190001" w:tentative="1">
+      <w:start w:val="1"/>
+      <w:numFmt w:val="bullet"/>
+      <w:lvlText w:val=""/>
+      <w:lvlJc w:val="left"/>
+      <w:pPr>
+        <w:ind w:left="2880" w:hanging="360"/>
+      </w:pPr>
+      <w:rPr>
+        <w:rFonts w:ascii="Symbol" w:hAnsi="Symbol" w:hint="default"/>
+      </w:rPr>
+    </w:lvl>
+    <w:lvl w:ilvl="4" w:tplc="04190003" w:tentative="1">
+      <w:start w:val="1"/>
+      <w:numFmt w:val="bullet"/>
+      <w:lvlText w:val="o"/>
+      <w:lvlJc w:val="left"/>
+      <w:pPr>
+        <w:ind w:left="3600" w:hanging="360"/>
+      </w:pPr>
+      <w:rPr>
+        <w:rFonts w:ascii="Courier New" w:hAnsi="Courier New" w:cs="Courier New" w:hint="default"/>
+      </w:rPr>
+    </w:lvl>
+    <w:lvl w:ilvl="5" w:tplc="04190005" w:tentative="1">
+      <w:start w:val="1"/>
+      <w:numFmt w:val="bullet"/>
+      <w:lvlText w:val=""/>
+      <w:lvlJc w:val="left"/>
+      <w:pPr>
+        <w:ind w:left="4320" w:hanging="360"/>
+      </w:pPr>
+      <w:rPr>
+        <w:rFonts w:ascii="Wingdings" w:hAnsi="Wingdings" w:hint="default"/>
+      </w:rPr>
+    </w:lvl>
+    <w:lvl w:ilvl="6" w:tplc="04190001" w:tentative="1">
+      <w:start w:val="1"/>
+      <w:numFmt w:val="bullet"/>
+      <w:lvlText w:val=""/>
+      <w:lvlJc w:val="left"/>
+      <w:pPr>
+        <w:ind w:left="5040" w:hanging="360"/>
+      </w:pPr>
+      <w:rPr>
+        <w:rFonts w:ascii="Symbol" w:hAnsi="Symbol" w:hint="default"/>
+      </w:rPr>
+    </w:lvl>
+    <w:lvl w:ilvl="7" w:tplc="04190003" w:tentative="1">
+      <w:start w:val="1"/>
+      <w:numFmt w:val="bullet"/>
+      <w:lvlText w:val="o"/>
+      <w:lvlJc w:val="left"/>
+      <w:pPr>
+        <w:ind w:left="5760" w:hanging="360"/>
+      </w:pPr>
+      <w:rPr>
+        <w:rFonts w:ascii="Courier New" w:hAnsi="Courier New" w:cs="Courier New" w:hint="default"/>
+      </w:rPr>
+    </w:lvl>
+    <w:lvl w:ilvl="8" w:tplc="04190005" w:tentative="1">
+      <w:start w:val="1"/>
+      <w:numFmt w:val="bullet"/>
+      <w:lvlText w:val=""/>
+      <w:lvlJc w:val="left"/>
+      <w:pPr>
+        <w:ind w:left="6480" w:hanging="360"/>
+      </w:pPr>
+      <w:rPr>
+        <w:rFonts w:ascii="Wingdings" w:hAnsi="Wingdings" w:hint="default"/>
+      </w:rPr>
+    </w:lvl>
+  </w:abstractNum>
+  <w:abstractNum w:abstractNumId="9">
     <w:nsid w:val="30E04DF8"/>
     <w:multiLevelType w:val="hybridMultilevel"/>
     <w:tmpl w:val="9A786E8E"/>
@@ -11618,7 +12501,58 @@
       </w:pPr>
     </w:lvl>
   </w:abstractNum>
-  <w:abstractNum w:abstractNumId="8">
+  <w:abstractNum w:abstractNumId="10">
+    <w:nsid w:val="32BC2573"/>
+    <w:multiLevelType w:val="multilevel"/>
+    <w:tmpl w:val="DF6AAAEA"/>
+    <w:lvl w:ilvl="0">
+      <w:start w:val="1"/>
+      <w:numFmt w:val="bullet"/>
+      <w:lvlText w:val="•"/>
+      <w:lvlJc w:val="left"/>
+    </w:lvl>
+    <w:lvl w:ilvl="1">
+      <w:numFmt w:val="decimal"/>
+      <w:lvlText w:val=""/>
+      <w:lvlJc w:val="left"/>
+    </w:lvl>
+    <w:lvl w:ilvl="2">
+      <w:numFmt w:val="decimal"/>
+      <w:lvlText w:val=""/>
+      <w:lvlJc w:val="left"/>
+    </w:lvl>
+    <w:lvl w:ilvl="3">
+      <w:numFmt w:val="decimal"/>
+      <w:lvlText w:val=""/>
+      <w:lvlJc w:val="left"/>
+    </w:lvl>
+    <w:lvl w:ilvl="4">
+      <w:numFmt w:val="decimal"/>
+      <w:lvlText w:val=""/>
+      <w:lvlJc w:val="left"/>
+    </w:lvl>
+    <w:lvl w:ilvl="5">
+      <w:numFmt w:val="decimal"/>
+      <w:lvlText w:val=""/>
+      <w:lvlJc w:val="left"/>
+    </w:lvl>
+    <w:lvl w:ilvl="6">
+      <w:numFmt w:val="decimal"/>
+      <w:lvlText w:val=""/>
+      <w:lvlJc w:val="left"/>
+    </w:lvl>
+    <w:lvl w:ilvl="7">
+      <w:numFmt w:val="decimal"/>
+      <w:lvlText w:val=""/>
+      <w:lvlJc w:val="left"/>
+    </w:lvl>
+    <w:lvl w:ilvl="8">
+      <w:numFmt w:val="decimal"/>
+      <w:lvlText w:val=""/>
+      <w:lvlJc w:val="left"/>
+    </w:lvl>
+  </w:abstractNum>
+  <w:abstractNum w:abstractNumId="11">
     <w:nsid w:val="34BB162B"/>
     <w:multiLevelType w:val="hybridMultilevel"/>
     <w:tmpl w:val="60842C2E"/>
@@ -11759,7 +12693,58 @@
       </w:rPr>
     </w:lvl>
   </w:abstractNum>
-  <w:abstractNum w:abstractNumId="9">
+  <w:abstractNum w:abstractNumId="12">
+    <w:nsid w:val="3BA62241"/>
+    <w:multiLevelType w:val="multilevel"/>
+    <w:tmpl w:val="C3900AE6"/>
+    <w:lvl w:ilvl="0">
+      <w:start w:val="1"/>
+      <w:numFmt w:val="bullet"/>
+      <w:lvlText w:val="•"/>
+      <w:lvlJc w:val="left"/>
+    </w:lvl>
+    <w:lvl w:ilvl="1">
+      <w:numFmt w:val="decimal"/>
+      <w:lvlText w:val=""/>
+      <w:lvlJc w:val="left"/>
+    </w:lvl>
+    <w:lvl w:ilvl="2">
+      <w:numFmt w:val="decimal"/>
+      <w:lvlText w:val=""/>
+      <w:lvlJc w:val="left"/>
+    </w:lvl>
+    <w:lvl w:ilvl="3">
+      <w:numFmt w:val="decimal"/>
+      <w:lvlText w:val=""/>
+      <w:lvlJc w:val="left"/>
+    </w:lvl>
+    <w:lvl w:ilvl="4">
+      <w:numFmt w:val="decimal"/>
+      <w:lvlText w:val=""/>
+      <w:lvlJc w:val="left"/>
+    </w:lvl>
+    <w:lvl w:ilvl="5">
+      <w:numFmt w:val="decimal"/>
+      <w:lvlText w:val=""/>
+      <w:lvlJc w:val="left"/>
+    </w:lvl>
+    <w:lvl w:ilvl="6">
+      <w:numFmt w:val="decimal"/>
+      <w:lvlText w:val=""/>
+      <w:lvlJc w:val="left"/>
+    </w:lvl>
+    <w:lvl w:ilvl="7">
+      <w:numFmt w:val="decimal"/>
+      <w:lvlText w:val=""/>
+      <w:lvlJc w:val="left"/>
+    </w:lvl>
+    <w:lvl w:ilvl="8">
+      <w:numFmt w:val="decimal"/>
+      <w:lvlText w:val=""/>
+      <w:lvlJc w:val="left"/>
+    </w:lvl>
+  </w:abstractNum>
+  <w:abstractNum w:abstractNumId="13">
     <w:nsid w:val="3CDD3C86"/>
     <w:multiLevelType w:val="hybridMultilevel"/>
     <w:tmpl w:val="57B41436"/>
@@ -11872,7 +12857,7 @@
       </w:rPr>
     </w:lvl>
   </w:abstractNum>
-  <w:abstractNum w:abstractNumId="10">
+  <w:abstractNum w:abstractNumId="14">
     <w:nsid w:val="3D965BE9"/>
     <w:multiLevelType w:val="singleLevel"/>
     <w:tmpl w:val="804EC790"/>
@@ -11893,7 +12878,7 @@
       </w:rPr>
     </w:lvl>
   </w:abstractNum>
-  <w:abstractNum w:abstractNumId="11">
+  <w:abstractNum w:abstractNumId="15">
     <w:nsid w:val="3FC77E90"/>
     <w:multiLevelType w:val="hybridMultilevel"/>
     <w:tmpl w:val="BB1829D4"/>
@@ -12009,7 +12994,7 @@
       </w:pPr>
     </w:lvl>
   </w:abstractNum>
-  <w:abstractNum w:abstractNumId="12">
+  <w:abstractNum w:abstractNumId="16">
     <w:nsid w:val="4AB95406"/>
     <w:multiLevelType w:val="hybridMultilevel"/>
     <w:tmpl w:val="87B81DA6"/>
@@ -12122,7 +13107,7 @@
       </w:rPr>
     </w:lvl>
   </w:abstractNum>
-  <w:abstractNum w:abstractNumId="13">
+  <w:abstractNum w:abstractNumId="17">
     <w:nsid w:val="4EB24B15"/>
     <w:multiLevelType w:val="hybridMultilevel"/>
     <w:tmpl w:val="5DAE3B14"/>
@@ -12235,7 +13220,7 @@
       </w:rPr>
     </w:lvl>
   </w:abstractNum>
-  <w:abstractNum w:abstractNumId="14">
+  <w:abstractNum w:abstractNumId="18">
     <w:nsid w:val="500473AD"/>
     <w:multiLevelType w:val="hybridMultilevel"/>
     <w:tmpl w:val="12B4C002"/>
@@ -12324,7 +13309,7 @@
       </w:pPr>
     </w:lvl>
   </w:abstractNum>
-  <w:abstractNum w:abstractNumId="15">
+  <w:abstractNum w:abstractNumId="19">
     <w:nsid w:val="517E056C"/>
     <w:multiLevelType w:val="hybridMultilevel"/>
     <w:tmpl w:val="C1D0DEE0"/>
@@ -12413,7 +13398,7 @@
       </w:pPr>
     </w:lvl>
   </w:abstractNum>
-  <w:abstractNum w:abstractNumId="16">
+  <w:abstractNum w:abstractNumId="20">
     <w:nsid w:val="5A884D03"/>
     <w:multiLevelType w:val="singleLevel"/>
     <w:tmpl w:val="4746B9FC"/>
@@ -12434,7 +13419,7 @@
       </w:rPr>
     </w:lvl>
   </w:abstractNum>
-  <w:abstractNum w:abstractNumId="17">
+  <w:abstractNum w:abstractNumId="21">
     <w:nsid w:val="68066ABA"/>
     <w:multiLevelType w:val="hybridMultilevel"/>
     <w:tmpl w:val="4766A5D0"/>
@@ -12547,7 +13532,7 @@
       </w:rPr>
     </w:lvl>
   </w:abstractNum>
-  <w:abstractNum w:abstractNumId="18">
+  <w:abstractNum w:abstractNumId="22">
     <w:nsid w:val="68BF386C"/>
     <w:multiLevelType w:val="hybridMultilevel"/>
     <w:tmpl w:val="EB721080"/>
@@ -12664,7 +13649,7 @@
       </w:pPr>
     </w:lvl>
   </w:abstractNum>
-  <w:abstractNum w:abstractNumId="19">
+  <w:abstractNum w:abstractNumId="23">
     <w:nsid w:val="6C431A80"/>
     <w:multiLevelType w:val="hybridMultilevel"/>
     <w:tmpl w:val="FFAC031E"/>
@@ -12753,7 +13738,7 @@
       </w:pPr>
     </w:lvl>
   </w:abstractNum>
-  <w:abstractNum w:abstractNumId="20">
+  <w:abstractNum w:abstractNumId="24">
     <w:nsid w:val="6F7E785D"/>
     <w:multiLevelType w:val="singleLevel"/>
     <w:tmpl w:val="7870F544"/>
@@ -12776,7 +13761,7 @@
       </w:rPr>
     </w:lvl>
   </w:abstractNum>
-  <w:abstractNum w:abstractNumId="21">
+  <w:abstractNum w:abstractNumId="25">
     <w:nsid w:val="6F9C74B4"/>
     <w:multiLevelType w:val="singleLevel"/>
     <w:tmpl w:val="3E383894"/>
@@ -12794,7 +13779,7 @@
       </w:pPr>
     </w:lvl>
   </w:abstractNum>
-  <w:abstractNum w:abstractNumId="22">
+  <w:abstractNum w:abstractNumId="26">
     <w:nsid w:val="706C21DC"/>
     <w:multiLevelType w:val="hybridMultilevel"/>
     <w:tmpl w:val="35545FF8"/>
@@ -12907,7 +13892,7 @@
       </w:rPr>
     </w:lvl>
   </w:abstractNum>
-  <w:abstractNum w:abstractNumId="23">
+  <w:abstractNum w:abstractNumId="27">
     <w:nsid w:val="723E0823"/>
     <w:multiLevelType w:val="hybridMultilevel"/>
     <w:tmpl w:val="DB365468"/>
@@ -12996,7 +13981,7 @@
       </w:pPr>
     </w:lvl>
   </w:abstractNum>
-  <w:abstractNum w:abstractNumId="24">
+  <w:abstractNum w:abstractNumId="28">
     <w:nsid w:val="776244E0"/>
     <w:multiLevelType w:val="singleLevel"/>
     <w:tmpl w:val="CC880108"/>
@@ -13017,7 +14002,120 @@
       </w:rPr>
     </w:lvl>
   </w:abstractNum>
-  <w:abstractNum w:abstractNumId="25">
+  <w:abstractNum w:abstractNumId="29">
+    <w:nsid w:val="7C813BC5"/>
+    <w:multiLevelType w:val="hybridMultilevel"/>
+    <w:tmpl w:val="C856FF40"/>
+    <w:lvl w:ilvl="0" w:tplc="04190001">
+      <w:start w:val="1"/>
+      <w:numFmt w:val="bullet"/>
+      <w:lvlText w:val=""/>
+      <w:lvlJc w:val="left"/>
+      <w:pPr>
+        <w:ind w:left="720" w:hanging="360"/>
+      </w:pPr>
+      <w:rPr>
+        <w:rFonts w:ascii="Symbol" w:hAnsi="Symbol" w:hint="default"/>
+      </w:rPr>
+    </w:lvl>
+    <w:lvl w:ilvl="1" w:tplc="04190003">
+      <w:start w:val="1"/>
+      <w:numFmt w:val="bullet"/>
+      <w:lvlText w:val="o"/>
+      <w:lvlJc w:val="left"/>
+      <w:pPr>
+        <w:ind w:left="1440" w:hanging="360"/>
+      </w:pPr>
+      <w:rPr>
+        <w:rFonts w:ascii="Courier New" w:hAnsi="Courier New" w:cs="Courier New" w:hint="default"/>
+      </w:rPr>
+    </w:lvl>
+    <w:lvl w:ilvl="2" w:tplc="04190005" w:tentative="1">
+      <w:start w:val="1"/>
+      <w:numFmt w:val="bullet"/>
+      <w:lvlText w:val=""/>
+      <w:lvlJc w:val="left"/>
+      <w:pPr>
+        <w:ind w:left="2160" w:hanging="360"/>
+      </w:pPr>
+      <w:rPr>
+        <w:rFonts w:ascii="Wingdings" w:hAnsi="Wingdings" w:hint="default"/>
+      </w:rPr>
+    </w:lvl>
+    <w:lvl w:ilvl="3" w:tplc="04190001" w:tentative="1">
+      <w:start w:val="1"/>
+      <w:numFmt w:val="bullet"/>
+      <w:lvlText w:val=""/>
+      <w:lvlJc w:val="left"/>
+      <w:pPr>
+        <w:ind w:left="2880" w:hanging="360"/>
+      </w:pPr>
+      <w:rPr>
+        <w:rFonts w:ascii="Symbol" w:hAnsi="Symbol" w:hint="default"/>
+      </w:rPr>
+    </w:lvl>
+    <w:lvl w:ilvl="4" w:tplc="04190003" w:tentative="1">
+      <w:start w:val="1"/>
+      <w:numFmt w:val="bullet"/>
+      <w:lvlText w:val="o"/>
+      <w:lvlJc w:val="left"/>
+      <w:pPr>
+        <w:ind w:left="3600" w:hanging="360"/>
+      </w:pPr>
+      <w:rPr>
+        <w:rFonts w:ascii="Courier New" w:hAnsi="Courier New" w:cs="Courier New" w:hint="default"/>
+      </w:rPr>
+    </w:lvl>
+    <w:lvl w:ilvl="5" w:tplc="04190005" w:tentative="1">
+      <w:start w:val="1"/>
+      <w:numFmt w:val="bullet"/>
+      <w:lvlText w:val=""/>
+      <w:lvlJc w:val="left"/>
+      <w:pPr>
+        <w:ind w:left="4320" w:hanging="360"/>
+      </w:pPr>
+      <w:rPr>
+        <w:rFonts w:ascii="Wingdings" w:hAnsi="Wingdings" w:hint="default"/>
+      </w:rPr>
+    </w:lvl>
+    <w:lvl w:ilvl="6" w:tplc="04190001" w:tentative="1">
+      <w:start w:val="1"/>
+      <w:numFmt w:val="bullet"/>
+      <w:lvlText w:val=""/>
+      <w:lvlJc w:val="left"/>
+      <w:pPr>
+        <w:ind w:left="5040" w:hanging="360"/>
+      </w:pPr>
+      <w:rPr>
+        <w:rFonts w:ascii="Symbol" w:hAnsi="Symbol" w:hint="default"/>
+      </w:rPr>
+    </w:lvl>
+    <w:lvl w:ilvl="7" w:tplc="04190003" w:tentative="1">
+      <w:start w:val="1"/>
+      <w:numFmt w:val="bullet"/>
+      <w:lvlText w:val="o"/>
+      <w:lvlJc w:val="left"/>
+      <w:pPr>
+        <w:ind w:left="5760" w:hanging="360"/>
+      </w:pPr>
+      <w:rPr>
+        <w:rFonts w:ascii="Courier New" w:hAnsi="Courier New" w:cs="Courier New" w:hint="default"/>
+      </w:rPr>
+    </w:lvl>
+    <w:lvl w:ilvl="8" w:tplc="04190005" w:tentative="1">
+      <w:start w:val="1"/>
+      <w:numFmt w:val="bullet"/>
+      <w:lvlText w:val=""/>
+      <w:lvlJc w:val="left"/>
+      <w:pPr>
+        <w:ind w:left="6480" w:hanging="360"/>
+      </w:pPr>
+      <w:rPr>
+        <w:rFonts w:ascii="Wingdings" w:hAnsi="Wingdings" w:hint="default"/>
+      </w:rPr>
+    </w:lvl>
+  </w:abstractNum>
+  <w:abstractNum w:abstractNumId="30">
     <w:nsid w:val="7C95210A"/>
     <w:multiLevelType w:val="singleLevel"/>
     <w:tmpl w:val="7B781546"/>
@@ -13038,7 +14136,7 @@
       </w:rPr>
     </w:lvl>
   </w:abstractNum>
-  <w:abstractNum w:abstractNumId="26">
+  <w:abstractNum w:abstractNumId="31">
     <w:nsid w:val="7FD73179"/>
     <w:multiLevelType w:val="hybridMultilevel"/>
     <w:tmpl w:val="2C6EF146"/>
@@ -13128,10 +14226,10 @@
     </w:lvl>
   </w:abstractNum>
   <w:num w:numId="1">
-    <w:abstractNumId w:val="11"/>
+    <w:abstractNumId w:val="15"/>
   </w:num>
   <w:num w:numId="2">
-    <w:abstractNumId w:val="18"/>
+    <w:abstractNumId w:val="22"/>
   </w:num>
   <w:num w:numId="3">
     <w:abstractNumId w:val="4"/>
@@ -13140,73 +14238,88 @@
     <w:abstractNumId w:val="1"/>
   </w:num>
   <w:num w:numId="5">
-    <w:abstractNumId w:val="7"/>
+    <w:abstractNumId w:val="9"/>
   </w:num>
   <w:num w:numId="6">
     <w:abstractNumId w:val="0"/>
   </w:num>
   <w:num w:numId="7">
-    <w:abstractNumId w:val="21"/>
+    <w:abstractNumId w:val="25"/>
   </w:num>
   <w:num w:numId="8">
     <w:abstractNumId w:val="3"/>
   </w:num>
   <w:num w:numId="9">
-    <w:abstractNumId w:val="16"/>
+    <w:abstractNumId w:val="20"/>
   </w:num>
   <w:num w:numId="10">
-    <w:abstractNumId w:val="25"/>
+    <w:abstractNumId w:val="30"/>
   </w:num>
   <w:num w:numId="11">
-    <w:abstractNumId w:val="20"/>
+    <w:abstractNumId w:val="24"/>
   </w:num>
   <w:num w:numId="12">
-    <w:abstractNumId w:val="24"/>
+    <w:abstractNumId w:val="28"/>
   </w:num>
   <w:num w:numId="13">
-    <w:abstractNumId w:val="10"/>
+    <w:abstractNumId w:val="14"/>
   </w:num>
   <w:num w:numId="14">
-    <w:abstractNumId w:val="8"/>
+    <w:abstractNumId w:val="11"/>
   </w:num>
   <w:num w:numId="15">
     <w:abstractNumId w:val="5"/>
   </w:num>
   <w:num w:numId="16">
-    <w:abstractNumId w:val="22"/>
+    <w:abstractNumId w:val="26"/>
   </w:num>
   <w:num w:numId="17">
-    <w:abstractNumId w:val="15"/>
+    <w:abstractNumId w:val="19"/>
   </w:num>
   <w:num w:numId="18">
-    <w:abstractNumId w:val="12"/>
+    <w:abstractNumId w:val="16"/>
   </w:num>
   <w:num w:numId="19">
-    <w:abstractNumId w:val="13"/>
+    <w:abstractNumId w:val="17"/>
   </w:num>
   <w:num w:numId="20">
-    <w:abstractNumId w:val="19"/>
+    <w:abstractNumId w:val="23"/>
   </w:num>
   <w:num w:numId="21">
-    <w:abstractNumId w:val="14"/>
+    <w:abstractNumId w:val="18"/>
   </w:num>
   <w:num w:numId="22">
     <w:abstractNumId w:val="2"/>
   </w:num>
   <w:num w:numId="23">
-    <w:abstractNumId w:val="23"/>
+    <w:abstractNumId w:val="27"/>
   </w:num>
   <w:num w:numId="24">
-    <w:abstractNumId w:val="9"/>
+    <w:abstractNumId w:val="13"/>
   </w:num>
   <w:num w:numId="25">
-    <w:abstractNumId w:val="6"/>
+    <w:abstractNumId w:val="7"/>
   </w:num>
   <w:num w:numId="26">
-    <w:abstractNumId w:val="17"/>
+    <w:abstractNumId w:val="21"/>
   </w:num>
   <w:num w:numId="27">
-    <w:abstractNumId w:val="26"/>
+    <w:abstractNumId w:val="31"/>
+  </w:num>
+  <w:num w:numId="28">
+    <w:abstractNumId w:val="10"/>
+  </w:num>
+  <w:num w:numId="29">
+    <w:abstractNumId w:val="12"/>
+  </w:num>
+  <w:num w:numId="30">
+    <w:abstractNumId w:val="29"/>
+  </w:num>
+  <w:num w:numId="31">
+    <w:abstractNumId w:val="8"/>
+  </w:num>
+  <w:num w:numId="32">
+    <w:abstractNumId w:val="6"/>
   </w:num>
 </w:numbering>
 </file>
@@ -15275,12 +16388,13 @@
 </file>
 
 <file path=customXml/item1.xml><?xml version="1.0" encoding="utf-8"?>
-<?mso-contentType ?>
-<FormTemplates xmlns="http://schemas.microsoft.com/sharepoint/v3/contenttype/forms">
-  <Display>DocumentLibraryForm</Display>
-  <Edit>DocumentLibraryForm</Edit>
-  <New>DocumentLibraryForm</New>
-</FormTemplates>
+<p:properties xmlns:p="http://schemas.microsoft.com/office/2006/metadata/properties" xmlns:xsi="http://www.w3.org/2001/XMLSchema-instance" xmlns:pc="http://schemas.microsoft.com/office/infopath/2007/PartnerControls">
+  <documentManagement>
+    <_x0414__x0430__x0442__x0430_ xmlns="eba7770f-273e-49c3-af05-e55b00b66e4f" xsi:nil="true"/>
+    <_x041e__x043f__x0438__x0441__x0430__x043d__x0438__x0435__x0020__x0028__x0410__x043d__x0433__x0029_ xmlns="eba7770f-273e-49c3-af05-e55b00b66e4f" xsi:nil="true"/>
+    <_x041e__x043f__x0438__x0441__x0430__x043d__x0438__x0435__x0020__x0028__x0420__x0443__x0441__x0029_ xmlns="eba7770f-273e-49c3-af05-e55b00b66e4f" xsi:nil="true"/>
+  </documentManagement>
+</p:properties>
 </file>
 
 <file path=customXml/item2.xml><?xml version="1.0" encoding="utf-8"?>
@@ -15426,13 +16540,12 @@
 </file>
 
 <file path=customXml/item3.xml><?xml version="1.0" encoding="utf-8"?>
-<p:properties xmlns:p="http://schemas.microsoft.com/office/2006/metadata/properties" xmlns:xsi="http://www.w3.org/2001/XMLSchema-instance" xmlns:pc="http://schemas.microsoft.com/office/infopath/2007/PartnerControls">
-  <documentManagement>
-    <_x0414__x0430__x0442__x0430_ xmlns="eba7770f-273e-49c3-af05-e55b00b66e4f" xsi:nil="true"/>
-    <_x041e__x043f__x0438__x0441__x0430__x043d__x0438__x0435__x0020__x0028__x0410__x043d__x0433__x0029_ xmlns="eba7770f-273e-49c3-af05-e55b00b66e4f" xsi:nil="true"/>
-    <_x041e__x043f__x0438__x0441__x0430__x043d__x0438__x0435__x0020__x0028__x0420__x0443__x0441__x0029_ xmlns="eba7770f-273e-49c3-af05-e55b00b66e4f" xsi:nil="true"/>
-  </documentManagement>
-</p:properties>
+<?mso-contentType ?>
+<FormTemplates xmlns="http://schemas.microsoft.com/sharepoint/v3/contenttype/forms">
+  <Display>DocumentLibraryForm</Display>
+  <Edit>DocumentLibraryForm</Edit>
+  <New>DocumentLibraryForm</New>
+</FormTemplates>
 </file>
 
 <file path=customXml/item4.xml><?xml version="1.0" encoding="utf-8"?>
@@ -15440,9 +16553,11 @@
 </file>
 
 <file path=customXml/itemProps1.xml><?xml version="1.0" encoding="utf-8"?>
-<ds:datastoreItem xmlns:ds="http://schemas.openxmlformats.org/officeDocument/2006/customXml" ds:itemID="{81575D25-40B5-41F7-87E2-18E0BD747534}">
+<ds:datastoreItem xmlns:ds="http://schemas.openxmlformats.org/officeDocument/2006/customXml" ds:itemID="{0D75E742-F3B3-4029-88BF-5F3AFB4FE0EA}">
   <ds:schemaRefs>
-    <ds:schemaRef ds:uri="http://schemas.microsoft.com/sharepoint/v3/contenttype/forms"/>
+    <ds:schemaRef ds:uri="http://schemas.microsoft.com/office/2006/metadata/properties"/>
+    <ds:schemaRef ds:uri="http://schemas.microsoft.com/office/infopath/2007/PartnerControls"/>
+    <ds:schemaRef ds:uri="eba7770f-273e-49c3-af05-e55b00b66e4f"/>
   </ds:schemaRefs>
 </ds:datastoreItem>
 </file>
@@ -15466,17 +16581,15 @@
 </file>
 
 <file path=customXml/itemProps3.xml><?xml version="1.0" encoding="utf-8"?>
-<ds:datastoreItem xmlns:ds="http://schemas.openxmlformats.org/officeDocument/2006/customXml" ds:itemID="{0D75E742-F3B3-4029-88BF-5F3AFB4FE0EA}">
+<ds:datastoreItem xmlns:ds="http://schemas.openxmlformats.org/officeDocument/2006/customXml" ds:itemID="{81575D25-40B5-41F7-87E2-18E0BD747534}">
   <ds:schemaRefs>
-    <ds:schemaRef ds:uri="http://schemas.microsoft.com/office/2006/metadata/properties"/>
-    <ds:schemaRef ds:uri="http://schemas.microsoft.com/office/infopath/2007/PartnerControls"/>
-    <ds:schemaRef ds:uri="eba7770f-273e-49c3-af05-e55b00b66e4f"/>
+    <ds:schemaRef ds:uri="http://schemas.microsoft.com/sharepoint/v3/contenttype/forms"/>
   </ds:schemaRefs>
 </ds:datastoreItem>
 </file>
 
 <file path=customXml/itemProps4.xml><?xml version="1.0" encoding="utf-8"?>
-<ds:datastoreItem xmlns:ds="http://schemas.openxmlformats.org/officeDocument/2006/customXml" ds:itemID="{8E7E3822-9736-4C8A-A58A-9AB5FEA2B25A}">
+<ds:datastoreItem xmlns:ds="http://schemas.openxmlformats.org/officeDocument/2006/customXml" ds:itemID="{0901A332-95A5-4944-8830-4DE64A79ACA9}">
   <ds:schemaRefs>
     <ds:schemaRef ds:uri="http://schemas.openxmlformats.org/officeDocument/2006/bibliography"/>
   </ds:schemaRefs>

--- a/web_viewer/trunk/documents/Инструкция Диспетчер v1.4.1.docx
+++ b/web_viewer/trunk/documents/Инструкция Диспетчер v1.4.1.docx
@@ -330,6 +330,7 @@
             <w:rPr>
               <w:rFonts w:ascii="Arial" w:hAnsi="Arial" w:cs="Arial"/>
               <w:b w:val="0"/>
+              <w:color w:val="auto"/>
               <w:sz w:val="24"/>
               <w:szCs w:val="24"/>
             </w:rPr>
@@ -338,6 +339,7 @@
             <w:rPr>
               <w:rFonts w:ascii="Arial" w:hAnsi="Arial" w:cs="Arial"/>
               <w:b w:val="0"/>
+              <w:color w:val="auto"/>
               <w:sz w:val="24"/>
               <w:szCs w:val="24"/>
             </w:rPr>
@@ -347,14 +349,26 @@
         <w:p>
           <w:pPr>
             <w:pStyle w:val="11"/>
+            <w:rPr>
+              <w:rFonts w:ascii="Times New Roman" w:hAnsi="Times New Roman"/>
+            </w:rPr>
           </w:pPr>
           <w:r>
+            <w:rPr>
+              <w:rFonts w:ascii="Times New Roman" w:hAnsi="Times New Roman"/>
+            </w:rPr>
             <w:t xml:space="preserve">1. Введение </w:t>
           </w:r>
           <w:r>
+            <w:rPr>
+              <w:rFonts w:ascii="Times New Roman" w:hAnsi="Times New Roman"/>
+            </w:rPr>
             <w:ptab w:relativeTo="margin" w:alignment="right" w:leader="dot"/>
           </w:r>
           <w:r>
+            <w:rPr>
+              <w:rFonts w:ascii="Times New Roman" w:hAnsi="Times New Roman"/>
+            </w:rPr>
             <w:t>3</w:t>
           </w:r>
         </w:p>
@@ -364,15 +378,14 @@
             <w:spacing w:before="120" w:after="120"/>
             <w:ind w:left="216"/>
             <w:rPr>
-              <w:rFonts w:ascii="Arial" w:hAnsi="Arial" w:cs="Arial"/>
+              <w:rFonts w:ascii="Times New Roman" w:hAnsi="Times New Roman" w:cs="Times New Roman"/>
               <w:sz w:val="24"/>
               <w:szCs w:val="24"/>
             </w:rPr>
           </w:pPr>
           <w:r>
             <w:rPr>
-              <w:rFonts w:ascii="Arial" w:hAnsi="Arial" w:cs="Arial"/>
-              <w:color w:val="444444"/>
+              <w:rFonts w:ascii="Times New Roman" w:hAnsi="Times New Roman" w:cs="Times New Roman"/>
               <w:sz w:val="24"/>
               <w:szCs w:val="24"/>
             </w:rPr>
@@ -380,7 +393,7 @@
           </w:r>
           <w:r>
             <w:rPr>
-              <w:rFonts w:ascii="Arial" w:hAnsi="Arial" w:cs="Arial"/>
+              <w:rFonts w:ascii="Times New Roman" w:hAnsi="Times New Roman" w:cs="Times New Roman"/>
               <w:sz w:val="24"/>
               <w:szCs w:val="24"/>
             </w:rPr>
@@ -388,7 +401,7 @@
           </w:r>
           <w:r>
             <w:rPr>
-              <w:rFonts w:ascii="Arial" w:hAnsi="Arial" w:cs="Arial"/>
+              <w:rFonts w:ascii="Times New Roman" w:hAnsi="Times New Roman" w:cs="Times New Roman"/>
               <w:sz w:val="24"/>
               <w:szCs w:val="24"/>
             </w:rPr>
@@ -400,7 +413,7 @@
             <w:pStyle w:val="31"/>
             <w:spacing w:before="120" w:after="120"/>
             <w:rPr>
-              <w:rFonts w:cs="Arial"/>
+              <w:rFonts w:ascii="Times New Roman" w:hAnsi="Times New Roman"/>
               <w:sz w:val="24"/>
               <w:szCs w:val="24"/>
               <w:lang w:val="ru-RU"/>
@@ -408,7 +421,7 @@
           </w:pPr>
           <w:r>
             <w:rPr>
-              <w:rFonts w:cs="Arial"/>
+              <w:rFonts w:ascii="Times New Roman" w:hAnsi="Times New Roman"/>
               <w:sz w:val="24"/>
               <w:szCs w:val="24"/>
               <w:lang w:val="ru-RU"/>
@@ -417,7 +430,7 @@
           </w:r>
           <w:r>
             <w:rPr>
-              <w:rFonts w:cs="Arial"/>
+              <w:rFonts w:ascii="Times New Roman" w:hAnsi="Times New Roman"/>
               <w:sz w:val="24"/>
               <w:szCs w:val="24"/>
             </w:rPr>
@@ -425,7 +438,7 @@
           </w:r>
           <w:r>
             <w:rPr>
-              <w:rFonts w:cs="Arial"/>
+              <w:rFonts w:ascii="Times New Roman" w:hAnsi="Times New Roman"/>
               <w:sz w:val="24"/>
               <w:szCs w:val="24"/>
               <w:lang w:val="ru-RU"/>
@@ -436,14 +449,26 @@
         <w:p>
           <w:pPr>
             <w:pStyle w:val="11"/>
+            <w:rPr>
+              <w:rFonts w:ascii="Times New Roman" w:hAnsi="Times New Roman"/>
+            </w:rPr>
           </w:pPr>
           <w:r>
+            <w:rPr>
+              <w:rFonts w:ascii="Times New Roman" w:hAnsi="Times New Roman"/>
+            </w:rPr>
             <w:t xml:space="preserve">2. Назначение и условия применения Транспортного Портала «Логист» для роли «Диспетчер» </w:t>
           </w:r>
           <w:r>
+            <w:rPr>
+              <w:rFonts w:ascii="Times New Roman" w:hAnsi="Times New Roman"/>
+            </w:rPr>
             <w:ptab w:relativeTo="margin" w:alignment="right" w:leader="dot"/>
           </w:r>
           <w:r>
+            <w:rPr>
+              <w:rFonts w:ascii="Times New Roman" w:hAnsi="Times New Roman"/>
+            </w:rPr>
             <w:t>4</w:t>
           </w:r>
         </w:p>
@@ -453,16 +478,15 @@
             <w:spacing w:before="120" w:after="120"/>
             <w:ind w:left="216"/>
             <w:rPr>
-              <w:rFonts w:ascii="Arial" w:hAnsi="Arial" w:cs="Arial"/>
+              <w:rFonts w:ascii="Times New Roman" w:hAnsi="Times New Roman" w:cs="Times New Roman"/>
               <w:sz w:val="24"/>
               <w:szCs w:val="24"/>
             </w:rPr>
           </w:pPr>
           <w:r>
             <w:rPr>
-              <w:rFonts w:ascii="Arial" w:hAnsi="Arial" w:cs="Arial"/>
+              <w:rFonts w:ascii="Times New Roman" w:hAnsi="Times New Roman" w:cs="Times New Roman"/>
               <w:bCs/>
-              <w:color w:val="444444"/>
               <w:sz w:val="24"/>
               <w:szCs w:val="24"/>
             </w:rPr>
@@ -470,7 +494,7 @@
           </w:r>
           <w:r>
             <w:rPr>
-              <w:rFonts w:ascii="Arial" w:hAnsi="Arial" w:cs="Arial"/>
+              <w:rFonts w:ascii="Times New Roman" w:hAnsi="Times New Roman" w:cs="Times New Roman"/>
               <w:sz w:val="24"/>
               <w:szCs w:val="24"/>
             </w:rPr>
@@ -478,49 +502,7 @@
           </w:r>
           <w:r>
             <w:rPr>
-              <w:rFonts w:ascii="Arial" w:hAnsi="Arial" w:cs="Arial"/>
-              <w:sz w:val="24"/>
-              <w:szCs w:val="24"/>
-            </w:rPr>
-            <w:t>4</w:t>
-          </w:r>
-        </w:p>
-        <w:p>
-          <w:pPr>
-            <w:pStyle w:val="3"/>
-            <w:spacing w:after="0" w:line="360" w:lineRule="auto"/>
-            <w:jc w:val="both"/>
-            <w:rPr>
-              <w:rFonts w:ascii="Arial" w:hAnsi="Arial" w:cs="Arial"/>
-              <w:b w:val="0"/>
-              <w:color w:val="444444"/>
-              <w:sz w:val="24"/>
-              <w:szCs w:val="24"/>
-            </w:rPr>
-          </w:pPr>
-          <w:r>
-            <w:rPr>
-              <w:rFonts w:ascii="Arial" w:hAnsi="Arial" w:cs="Arial"/>
-              <w:b w:val="0"/>
-              <w:color w:val="444444"/>
-              <w:sz w:val="24"/>
-              <w:szCs w:val="24"/>
-            </w:rPr>
-            <w:t>3. Подготовка к работе</w:t>
-          </w:r>
-          <w:r>
-            <w:rPr>
-              <w:rFonts w:ascii="Arial" w:hAnsi="Arial" w:cs="Arial"/>
-              <w:b w:val="0"/>
-              <w:sz w:val="24"/>
-              <w:szCs w:val="24"/>
-            </w:rPr>
-            <w:ptab w:relativeTo="margin" w:alignment="right" w:leader="dot"/>
-          </w:r>
-          <w:r>
-            <w:rPr>
-              <w:rFonts w:ascii="Arial" w:hAnsi="Arial" w:cs="Arial"/>
-              <w:b w:val="0"/>
+              <w:rFonts w:ascii="Times New Roman" w:hAnsi="Times New Roman" w:cs="Times New Roman"/>
               <w:sz w:val="24"/>
               <w:szCs w:val="24"/>
             </w:rPr>
@@ -530,30 +512,24 @@
         <w:p>
           <w:pPr>
             <w:pStyle w:val="3"/>
-            <w:spacing w:before="0" w:after="0" w:line="360" w:lineRule="auto"/>
-            <w:ind w:firstLine="284"/>
+            <w:spacing w:after="0" w:line="360" w:lineRule="auto"/>
             <w:jc w:val="both"/>
             <w:rPr>
-              <w:rFonts w:ascii="Arial" w:hAnsi="Arial" w:cs="Arial"/>
               <w:b w:val="0"/>
-              <w:color w:val="444444"/>
               <w:sz w:val="24"/>
               <w:szCs w:val="24"/>
             </w:rPr>
           </w:pPr>
           <w:r>
             <w:rPr>
-              <w:rFonts w:ascii="Arial" w:hAnsi="Arial" w:cs="Arial"/>
               <w:b w:val="0"/>
-              <w:color w:val="444444"/>
               <w:sz w:val="24"/>
               <w:szCs w:val="24"/>
             </w:rPr>
-            <w:t>3.1 Запуск системы</w:t>
+            <w:t>3. Подготовка к работе</w:t>
           </w:r>
           <w:r>
             <w:rPr>
-              <w:rFonts w:ascii="Arial" w:hAnsi="Arial" w:cs="Arial"/>
               <w:b w:val="0"/>
               <w:sz w:val="24"/>
               <w:szCs w:val="24"/>
@@ -562,7 +538,6 @@
           </w:r>
           <w:r>
             <w:rPr>
-              <w:rFonts w:ascii="Arial" w:hAnsi="Arial" w:cs="Arial"/>
               <w:b w:val="0"/>
               <w:sz w:val="24"/>
               <w:szCs w:val="24"/>
@@ -572,13 +547,49 @@
         </w:p>
         <w:p>
           <w:pPr>
+            <w:pStyle w:val="3"/>
+            <w:spacing w:before="0" w:after="0" w:line="360" w:lineRule="auto"/>
+            <w:ind w:firstLine="284"/>
+            <w:jc w:val="both"/>
+            <w:rPr>
+              <w:b w:val="0"/>
+              <w:sz w:val="24"/>
+              <w:szCs w:val="24"/>
+            </w:rPr>
+          </w:pPr>
+          <w:r>
+            <w:rPr>
+              <w:b w:val="0"/>
+              <w:sz w:val="24"/>
+              <w:szCs w:val="24"/>
+            </w:rPr>
+            <w:t>3.1 Запуск системы</w:t>
+          </w:r>
+          <w:r>
+            <w:rPr>
+              <w:b w:val="0"/>
+              <w:sz w:val="24"/>
+              <w:szCs w:val="24"/>
+            </w:rPr>
+            <w:ptab w:relativeTo="margin" w:alignment="right" w:leader="dot"/>
+          </w:r>
+          <w:r>
+            <w:rPr>
+              <w:b w:val="0"/>
+              <w:sz w:val="24"/>
+              <w:szCs w:val="24"/>
+            </w:rPr>
+            <w:t>7</w:t>
+          </w:r>
+        </w:p>
+        <w:p>
+          <w:pPr>
             <w:spacing w:line="360" w:lineRule="auto"/>
             <w:ind w:firstLine="284"/>
             <w:jc w:val="both"/>
             <w:rPr>
-              <w:rFonts w:cs="Arial"/>
+              <w:rFonts w:ascii="Times New Roman" w:hAnsi="Times New Roman"/>
               <w:bCs/>
-              <w:color w:val="444444"/>
               <w:sz w:val="24"/>
               <w:szCs w:val="24"/>
               <w:lang w:val="ru-RU" w:eastAsia="ru-RU"/>
@@ -586,9 +597,8 @@
           </w:pPr>
           <w:r>
             <w:rPr>
-              <w:rFonts w:cs="Arial"/>
+              <w:rFonts w:ascii="Times New Roman" w:hAnsi="Times New Roman"/>
               <w:bCs/>
-              <w:color w:val="444444"/>
               <w:sz w:val="24"/>
               <w:szCs w:val="24"/>
               <w:lang w:val="ru-RU" w:eastAsia="ru-RU"/>
@@ -597,7 +607,7 @@
           </w:r>
           <w:r>
             <w:rPr>
-              <w:rFonts w:cs="Arial"/>
+              <w:rFonts w:ascii="Times New Roman" w:hAnsi="Times New Roman"/>
               <w:sz w:val="24"/>
               <w:szCs w:val="24"/>
             </w:rPr>
@@ -605,32 +615,50 @@
           </w:r>
           <w:r>
             <w:rPr>
-              <w:rFonts w:cs="Arial"/>
+              <w:rFonts w:ascii="Times New Roman" w:hAnsi="Times New Roman"/>
               <w:sz w:val="24"/>
               <w:szCs w:val="24"/>
               <w:lang w:val="ru-RU"/>
             </w:rPr>
-            <w:t>7</w:t>
+            <w:t>8</w:t>
           </w:r>
         </w:p>
         <w:p>
           <w:pPr>
             <w:pStyle w:val="11"/>
+            <w:rPr>
+              <w:rFonts w:ascii="Times New Roman" w:hAnsi="Times New Roman"/>
+            </w:rPr>
           </w:pPr>
           <w:r>
+            <w:rPr>
+              <w:rFonts w:ascii="Times New Roman" w:hAnsi="Times New Roman"/>
+            </w:rPr>
             <w:t>4</w:t>
           </w:r>
           <w:r>
+            <w:rPr>
+              <w:rFonts w:ascii="Times New Roman" w:hAnsi="Times New Roman"/>
+            </w:rPr>
             <w:t>.</w:t>
           </w:r>
           <w:r>
+            <w:rPr>
+              <w:rFonts w:ascii="Times New Roman" w:hAnsi="Times New Roman"/>
+            </w:rPr>
             <w:t xml:space="preserve"> Описание операций, выполняемых в роли «Диспетчер» </w:t>
           </w:r>
           <w:r>
+            <w:rPr>
+              <w:rFonts w:ascii="Times New Roman" w:hAnsi="Times New Roman"/>
+            </w:rPr>
             <w:ptab w:relativeTo="margin" w:alignment="right" w:leader="dot"/>
           </w:r>
           <w:r>
-            <w:t>8</w:t>
+            <w:rPr>
+              <w:rFonts w:ascii="Times New Roman" w:hAnsi="Times New Roman"/>
+            </w:rPr>
+            <w:t>9</w:t>
           </w:r>
         </w:p>
         <w:p>
@@ -640,7 +668,6 @@
             <w:ind w:firstLine="284"/>
             <w:jc w:val="both"/>
             <w:rPr>
-              <w:rFonts w:ascii="Arial" w:hAnsi="Arial" w:cs="Arial"/>
               <w:b w:val="0"/>
               <w:sz w:val="24"/>
               <w:szCs w:val="24"/>
@@ -648,9 +675,7 @@
           </w:pPr>
           <w:r>
             <w:rPr>
-              <w:rFonts w:ascii="Arial" w:hAnsi="Arial" w:cs="Arial"/>
               <w:b w:val="0"/>
-              <w:color w:val="444444"/>
               <w:sz w:val="24"/>
               <w:szCs w:val="24"/>
             </w:rPr>
@@ -658,7 +683,6 @@
           </w:r>
           <w:r>
             <w:rPr>
-              <w:rFonts w:ascii="Arial" w:hAnsi="Arial" w:cs="Arial"/>
               <w:b w:val="0"/>
               <w:sz w:val="24"/>
               <w:szCs w:val="24"/>
@@ -667,51 +691,6 @@
           </w:r>
           <w:r>
             <w:rPr>
-              <w:rFonts w:ascii="Arial" w:hAnsi="Arial" w:cs="Arial"/>
-              <w:b w:val="0"/>
-              <w:sz w:val="24"/>
-              <w:szCs w:val="24"/>
-            </w:rPr>
-            <w:t>8</w:t>
-          </w:r>
-        </w:p>
-        <w:p>
-          <w:pPr>
-            <w:pStyle w:val="3"/>
-            <w:spacing w:before="120" w:after="120" w:line="360" w:lineRule="auto"/>
-            <w:ind w:firstLine="709"/>
-            <w:jc w:val="both"/>
-            <w:rPr>
-              <w:rFonts w:ascii="Arial" w:hAnsi="Arial" w:cs="Arial"/>
-              <w:b w:val="0"/>
-              <w:bCs w:val="0"/>
-              <w:color w:val="444444"/>
-              <w:sz w:val="24"/>
-              <w:szCs w:val="24"/>
-            </w:rPr>
-          </w:pPr>
-          <w:r>
-            <w:rPr>
-              <w:rFonts w:ascii="Arial" w:hAnsi="Arial" w:cs="Arial"/>
-              <w:b w:val="0"/>
-              <w:color w:val="444444"/>
-              <w:sz w:val="24"/>
-              <w:szCs w:val="24"/>
-            </w:rPr>
-            <w:t>4.1.1 Работа с фильтрами</w:t>
-          </w:r>
-          <w:r>
-            <w:rPr>
-              <w:rFonts w:ascii="Arial" w:hAnsi="Arial" w:cs="Arial"/>
-              <w:b w:val="0"/>
-              <w:sz w:val="24"/>
-              <w:szCs w:val="24"/>
-            </w:rPr>
-            <w:ptab w:relativeTo="margin" w:alignment="right" w:leader="dot"/>
-          </w:r>
-          <w:r>
-            <w:rPr>
-              <w:rFonts w:ascii="Arial" w:hAnsi="Arial" w:cs="Arial"/>
               <w:b w:val="0"/>
               <w:sz w:val="24"/>
               <w:szCs w:val="24"/>
@@ -722,29 +701,26 @@
         <w:p>
           <w:pPr>
             <w:pStyle w:val="3"/>
-            <w:spacing w:before="0" w:after="0"/>
-            <w:ind w:left="709"/>
+            <w:spacing w:before="120" w:after="120" w:line="360" w:lineRule="auto"/>
+            <w:ind w:firstLine="709"/>
+            <w:jc w:val="both"/>
             <w:rPr>
-              <w:rFonts w:ascii="Arial" w:hAnsi="Arial" w:cs="Arial"/>
               <w:b w:val="0"/>
-              <w:color w:val="444444"/>
+              <w:bCs w:val="0"/>
               <w:sz w:val="24"/>
               <w:szCs w:val="24"/>
             </w:rPr>
           </w:pPr>
           <w:r>
             <w:rPr>
-              <w:rFonts w:ascii="Arial" w:hAnsi="Arial" w:cs="Arial"/>
               <w:b w:val="0"/>
-              <w:color w:val="444444"/>
               <w:sz w:val="24"/>
               <w:szCs w:val="24"/>
             </w:rPr>
-            <w:t xml:space="preserve">4.1.2. Изменение статуса  накладной </w:t>
+            <w:t>4.1.1 Работа с фильтрами</w:t>
           </w:r>
           <w:r>
             <w:rPr>
-              <w:rFonts w:ascii="Arial" w:hAnsi="Arial" w:cs="Arial"/>
               <w:b w:val="0"/>
               <w:sz w:val="24"/>
               <w:szCs w:val="24"/>
@@ -753,7 +729,6 @@
           </w:r>
           <w:r>
             <w:rPr>
-              <w:rFonts w:ascii="Arial" w:hAnsi="Arial" w:cs="Arial"/>
               <w:b w:val="0"/>
               <w:sz w:val="24"/>
               <w:szCs w:val="24"/>
@@ -764,29 +739,24 @@
         <w:p>
           <w:pPr>
             <w:pStyle w:val="3"/>
-            <w:spacing w:before="120" w:after="120"/>
+            <w:spacing w:before="0" w:after="0"/>
             <w:ind w:left="709"/>
             <w:rPr>
-              <w:rFonts w:ascii="Arial" w:hAnsi="Arial" w:cs="Arial"/>
               <w:b w:val="0"/>
-              <w:color w:val="444444"/>
               <w:sz w:val="24"/>
               <w:szCs w:val="24"/>
             </w:rPr>
           </w:pPr>
           <w:r>
             <w:rPr>
-              <w:rFonts w:ascii="Arial" w:hAnsi="Arial" w:cs="Arial"/>
               <w:b w:val="0"/>
-              <w:color w:val="444444"/>
               <w:sz w:val="24"/>
               <w:szCs w:val="24"/>
             </w:rPr>
-            <w:t>4.1.3. Изменение статуса  Маршрутного Листа</w:t>
+            <w:t xml:space="preserve">4.1.2. Изменение статуса  накладной </w:t>
           </w:r>
           <w:r>
             <w:rPr>
-              <w:rFonts w:ascii="Arial" w:hAnsi="Arial" w:cs="Arial"/>
               <w:b w:val="0"/>
               <w:sz w:val="24"/>
               <w:szCs w:val="24"/>
@@ -795,67 +765,34 @@
           </w:r>
           <w:r>
             <w:rPr>
-              <w:rFonts w:ascii="Arial" w:hAnsi="Arial" w:cs="Arial"/>
               <w:b w:val="0"/>
               <w:sz w:val="24"/>
               <w:szCs w:val="24"/>
             </w:rPr>
-            <w:t>13</w:t>
+            <w:t>11</w:t>
           </w:r>
         </w:p>
         <w:p>
           <w:pPr>
             <w:pStyle w:val="3"/>
             <w:spacing w:before="120" w:after="120"/>
+            <w:ind w:left="709"/>
             <w:rPr>
-              <w:rFonts w:ascii="Arial" w:hAnsi="Arial" w:cs="Arial"/>
-              <w:color w:val="444444"/>
+              <w:b w:val="0"/>
               <w:sz w:val="24"/>
               <w:szCs w:val="24"/>
             </w:rPr>
           </w:pPr>
           <w:r>
             <w:rPr>
-              <w:rFonts w:ascii="Arial" w:hAnsi="Arial" w:cs="Arial"/>
-              <w:b w:val="0"/>
-              <w:color w:val="444444"/>
-              <w:sz w:val="24"/>
-              <w:szCs w:val="24"/>
-            </w:rPr>
-            <w:t>5.</w:t>
-          </w:r>
-          <w:r>
-            <w:rPr>
-              <w:rFonts w:ascii="Arial" w:hAnsi="Arial" w:cs="Arial"/>
-              <w:b w:val="0"/>
-              <w:color w:val="444444"/>
-              <w:sz w:val="24"/>
-              <w:szCs w:val="24"/>
-            </w:rPr>
-            <w:t xml:space="preserve"> </w:t>
-          </w:r>
-          <w:r>
-            <w:rPr>
-              <w:rFonts w:ascii="Arial" w:hAnsi="Arial" w:cs="Arial"/>
-              <w:b w:val="0"/>
-              <w:color w:val="444444"/>
-              <w:sz w:val="24"/>
-              <w:szCs w:val="24"/>
-            </w:rPr>
-            <w:t>Контактная информация</w:t>
-          </w:r>
-          <w:r>
-            <w:rPr>
-              <w:rFonts w:ascii="Arial" w:hAnsi="Arial" w:cs="Arial"/>
               <w:b w:val="0"/>
               <w:sz w:val="24"/>
               <w:szCs w:val="24"/>
             </w:rPr>
-            <w:t xml:space="preserve"> </w:t>
+            <w:t>4.1.3. Изменение статуса  Маршрутного Листа</w:t>
           </w:r>
           <w:r>
             <w:rPr>
-              <w:rFonts w:ascii="Arial" w:hAnsi="Arial" w:cs="Arial"/>
               <w:b w:val="0"/>
               <w:sz w:val="24"/>
               <w:szCs w:val="24"/>
@@ -864,12 +801,105 @@
           </w:r>
           <w:r>
             <w:rPr>
-              <w:rFonts w:ascii="Arial" w:hAnsi="Arial" w:cs="Arial"/>
               <w:b w:val="0"/>
               <w:sz w:val="24"/>
               <w:szCs w:val="24"/>
             </w:rPr>
-            <w:t>16</w:t>
+            <w:t>14</w:t>
+          </w:r>
+        </w:p>
+        <w:p>
+          <w:pPr>
+            <w:pStyle w:val="3"/>
+            <w:spacing w:before="120" w:after="120"/>
+            <w:ind w:left="709"/>
+            <w:rPr>
+              <w:b w:val="0"/>
+              <w:sz w:val="24"/>
+              <w:szCs w:val="24"/>
+            </w:rPr>
+          </w:pPr>
+          <w:r>
+            <w:rPr>
+              <w:b w:val="0"/>
+              <w:sz w:val="24"/>
+              <w:szCs w:val="24"/>
+            </w:rPr>
+            <w:t>4.1.4</w:t>
+          </w:r>
+          <w:r>
+            <w:rPr>
+              <w:b w:val="0"/>
+              <w:sz w:val="24"/>
+              <w:szCs w:val="24"/>
+            </w:rPr>
+            <w:t xml:space="preserve">. </w:t>
+          </w:r>
+          <w:r>
+            <w:rPr>
+              <w:b w:val="0"/>
+              <w:sz w:val="24"/>
+              <w:szCs w:val="24"/>
+            </w:rPr>
+            <w:t>История Статусов</w:t>
+          </w:r>
+          <w:r>
+            <w:rPr>
+              <w:b w:val="0"/>
+              <w:sz w:val="24"/>
+              <w:szCs w:val="24"/>
+            </w:rPr>
+            <w:ptab w:relativeTo="margin" w:alignment="right" w:leader="dot"/>
+          </w:r>
+          <w:r>
+            <w:rPr>
+              <w:b w:val="0"/>
+              <w:sz w:val="24"/>
+              <w:szCs w:val="24"/>
+            </w:rPr>
+            <w:t>17</w:t>
+          </w:r>
+        </w:p>
+        <w:p>
+          <w:pPr>
+            <w:pStyle w:val="3"/>
+            <w:spacing w:before="120" w:after="120"/>
+            <w:rPr>
+              <w:sz w:val="24"/>
+              <w:szCs w:val="24"/>
+            </w:rPr>
+          </w:pPr>
+          <w:r>
+            <w:rPr>
+              <w:b w:val="0"/>
+              <w:sz w:val="24"/>
+              <w:szCs w:val="24"/>
+            </w:rPr>
+            <w:t xml:space="preserve">5. Контактная информация </w:t>
+          </w:r>
+          <w:r>
+            <w:rPr>
+              <w:b w:val="0"/>
+              <w:sz w:val="24"/>
+              <w:szCs w:val="24"/>
+            </w:rPr>
+            <w:ptab w:relativeTo="margin" w:alignment="right" w:leader="dot"/>
+          </w:r>
+          <w:r>
+            <w:rPr>
+              <w:b w:val="0"/>
+              <w:sz w:val="24"/>
+              <w:szCs w:val="24"/>
+            </w:rPr>
+            <w:t>1</w:t>
+          </w:r>
+          <w:r>
+            <w:rPr>
+              <w:b w:val="0"/>
+              <w:sz w:val="24"/>
+              <w:szCs w:val="24"/>
+            </w:rPr>
+            <w:t>8</w:t>
           </w:r>
         </w:p>
         <w:p>
@@ -917,58 +947,10 @@
         <w:ind w:firstLine="709"/>
         <w:jc w:val="both"/>
         <w:rPr>
-          <w:rFonts w:ascii="Tahoma" w:hAnsi="Tahoma" w:cs="Tahoma"/>
-          <w:color w:val="444444"/>
-          <w:sz w:val="27"/>
-          <w:szCs w:val="27"/>
-        </w:rPr>
-      </w:pPr>
-      <w:r>
-        <w:rPr>
           <w:rFonts w:ascii="Verdana" w:hAnsi="Verdana" w:cs="Arial"/>
           <w:b w:val="0"/>
           <w:sz w:val="16"/>
           <w:szCs w:val="16"/>
-        </w:rPr>
-        <w:br w:type="page"/>
-      </w:r>
-    </w:p>
-    <w:p>
-      <w:pPr>
-        <w:rPr>
-          <w:rFonts w:ascii="Verdana" w:hAnsi="Verdana" w:cs="Arial"/>
-          <w:b/>
-          <w:sz w:val="16"/>
-          <w:szCs w:val="16"/>
-          <w:lang w:val="ru-RU"/>
-        </w:rPr>
-      </w:pPr>
-    </w:p>
-    <w:p>
-      <w:pPr>
-        <w:spacing w:line="360" w:lineRule="auto"/>
-        <w:ind w:firstLine="709"/>
-        <w:jc w:val="both"/>
-        <w:rPr>
-          <w:rFonts w:ascii="Verdana" w:hAnsi="Verdana" w:cs="Arial"/>
-          <w:b/>
-          <w:sz w:val="16"/>
-          <w:szCs w:val="16"/>
-          <w:lang w:val="ru-RU"/>
-        </w:rPr>
-      </w:pPr>
-    </w:p>
-    <w:p>
-      <w:pPr>
-        <w:pStyle w:val="3"/>
-        <w:spacing w:before="0" w:after="0" w:line="360" w:lineRule="auto"/>
-        <w:ind w:firstLine="709"/>
-        <w:jc w:val="both"/>
-        <w:rPr>
-          <w:rFonts w:ascii="Tahoma" w:hAnsi="Tahoma" w:cs="Tahoma"/>
-          <w:color w:val="444444"/>
-          <w:sz w:val="27"/>
-          <w:szCs w:val="27"/>
         </w:rPr>
       </w:pPr>
       <w:bookmarkStart w:id="0" w:name="1"/>
@@ -977,16 +959,6 @@
       <w:bookmarkStart w:id="3" w:name="_Toc400453558"/>
       <w:bookmarkEnd w:id="0"/>
       <w:bookmarkEnd w:id="1"/>
-      <w:r>
-        <w:rPr>
-          <w:rFonts w:ascii="Tahoma" w:hAnsi="Tahoma" w:cs="Tahoma"/>
-          <w:color w:val="444444"/>
-          <w:sz w:val="27"/>
-          <w:szCs w:val="27"/>
-        </w:rPr>
-        <w:t>1. Введение</w:t>
-      </w:r>
-      <w:bookmarkEnd w:id="2"/>
     </w:p>
     <w:p>
       <w:pPr>
@@ -995,8 +967,245 @@
         <w:ind w:firstLine="709"/>
         <w:jc w:val="both"/>
         <w:rPr>
-          <w:rFonts w:ascii="Tahoma" w:hAnsi="Tahoma" w:cs="Tahoma"/>
-          <w:color w:val="444444"/>
+          <w:rFonts w:ascii="Verdana" w:hAnsi="Verdana" w:cs="Arial"/>
+          <w:b w:val="0"/>
+          <w:sz w:val="16"/>
+          <w:szCs w:val="16"/>
+        </w:rPr>
+      </w:pPr>
+    </w:p>
+    <w:p>
+      <w:pPr>
+        <w:pStyle w:val="3"/>
+        <w:spacing w:before="0" w:after="0" w:line="360" w:lineRule="auto"/>
+        <w:ind w:firstLine="709"/>
+        <w:jc w:val="both"/>
+        <w:rPr>
+          <w:rFonts w:ascii="Verdana" w:hAnsi="Verdana" w:cs="Arial"/>
+          <w:b w:val="0"/>
+          <w:sz w:val="16"/>
+          <w:szCs w:val="16"/>
+        </w:rPr>
+      </w:pPr>
+    </w:p>
+    <w:p>
+      <w:pPr>
+        <w:pStyle w:val="3"/>
+        <w:spacing w:before="0" w:after="0" w:line="360" w:lineRule="auto"/>
+        <w:ind w:firstLine="709"/>
+        <w:jc w:val="both"/>
+        <w:rPr>
+          <w:rFonts w:ascii="Verdana" w:hAnsi="Verdana" w:cs="Arial"/>
+          <w:b w:val="0"/>
+          <w:sz w:val="16"/>
+          <w:szCs w:val="16"/>
+        </w:rPr>
+      </w:pPr>
+    </w:p>
+    <w:p>
+      <w:pPr>
+        <w:pStyle w:val="3"/>
+        <w:spacing w:before="0" w:after="0" w:line="360" w:lineRule="auto"/>
+        <w:ind w:firstLine="709"/>
+        <w:jc w:val="both"/>
+        <w:rPr>
+          <w:rFonts w:ascii="Verdana" w:hAnsi="Verdana" w:cs="Arial"/>
+          <w:b w:val="0"/>
+          <w:sz w:val="16"/>
+          <w:szCs w:val="16"/>
+        </w:rPr>
+      </w:pPr>
+    </w:p>
+    <w:p>
+      <w:pPr>
+        <w:pStyle w:val="3"/>
+        <w:spacing w:before="0" w:after="0" w:line="360" w:lineRule="auto"/>
+        <w:ind w:firstLine="709"/>
+        <w:jc w:val="both"/>
+        <w:rPr>
+          <w:rFonts w:ascii="Verdana" w:hAnsi="Verdana" w:cs="Arial"/>
+          <w:b w:val="0"/>
+          <w:sz w:val="16"/>
+          <w:szCs w:val="16"/>
+        </w:rPr>
+      </w:pPr>
+    </w:p>
+    <w:p>
+      <w:pPr>
+        <w:pStyle w:val="3"/>
+        <w:spacing w:before="0" w:after="0" w:line="360" w:lineRule="auto"/>
+        <w:ind w:firstLine="709"/>
+        <w:jc w:val="both"/>
+        <w:rPr>
+          <w:rFonts w:ascii="Verdana" w:hAnsi="Verdana" w:cs="Arial"/>
+          <w:b w:val="0"/>
+          <w:sz w:val="16"/>
+          <w:szCs w:val="16"/>
+        </w:rPr>
+      </w:pPr>
+    </w:p>
+    <w:p>
+      <w:pPr>
+        <w:pStyle w:val="3"/>
+        <w:spacing w:before="0" w:after="0" w:line="360" w:lineRule="auto"/>
+        <w:ind w:firstLine="709"/>
+        <w:jc w:val="both"/>
+        <w:rPr>
+          <w:rFonts w:ascii="Verdana" w:hAnsi="Verdana" w:cs="Arial"/>
+          <w:b w:val="0"/>
+          <w:sz w:val="16"/>
+          <w:szCs w:val="16"/>
+        </w:rPr>
+      </w:pPr>
+    </w:p>
+    <w:p>
+      <w:pPr>
+        <w:pStyle w:val="3"/>
+        <w:spacing w:before="0" w:after="0" w:line="360" w:lineRule="auto"/>
+        <w:ind w:firstLine="709"/>
+        <w:jc w:val="both"/>
+        <w:rPr>
+          <w:rFonts w:ascii="Verdana" w:hAnsi="Verdana" w:cs="Arial"/>
+          <w:b w:val="0"/>
+          <w:sz w:val="16"/>
+          <w:szCs w:val="16"/>
+        </w:rPr>
+      </w:pPr>
+    </w:p>
+    <w:p>
+      <w:pPr>
+        <w:pStyle w:val="3"/>
+        <w:spacing w:before="0" w:after="0" w:line="360" w:lineRule="auto"/>
+        <w:ind w:firstLine="709"/>
+        <w:jc w:val="both"/>
+        <w:rPr>
+          <w:rFonts w:ascii="Verdana" w:hAnsi="Verdana" w:cs="Arial"/>
+          <w:b w:val="0"/>
+          <w:sz w:val="16"/>
+          <w:szCs w:val="16"/>
+        </w:rPr>
+      </w:pPr>
+    </w:p>
+    <w:p>
+      <w:pPr>
+        <w:pStyle w:val="3"/>
+        <w:spacing w:before="0" w:after="0" w:line="360" w:lineRule="auto"/>
+        <w:ind w:firstLine="709"/>
+        <w:jc w:val="both"/>
+        <w:rPr>
+          <w:rFonts w:ascii="Verdana" w:hAnsi="Verdana" w:cs="Arial"/>
+          <w:b w:val="0"/>
+          <w:sz w:val="16"/>
+          <w:szCs w:val="16"/>
+        </w:rPr>
+      </w:pPr>
+    </w:p>
+    <w:p>
+      <w:pPr>
+        <w:pStyle w:val="3"/>
+        <w:spacing w:before="0" w:after="0" w:line="360" w:lineRule="auto"/>
+        <w:ind w:firstLine="709"/>
+        <w:jc w:val="both"/>
+        <w:rPr>
+          <w:rFonts w:ascii="Verdana" w:hAnsi="Verdana" w:cs="Arial"/>
+          <w:b w:val="0"/>
+          <w:sz w:val="16"/>
+          <w:szCs w:val="16"/>
+        </w:rPr>
+      </w:pPr>
+    </w:p>
+    <w:p>
+      <w:pPr>
+        <w:pStyle w:val="3"/>
+        <w:spacing w:before="0" w:after="0" w:line="360" w:lineRule="auto"/>
+        <w:ind w:firstLine="709"/>
+        <w:jc w:val="both"/>
+        <w:rPr>
+          <w:rFonts w:ascii="Verdana" w:hAnsi="Verdana" w:cs="Arial"/>
+          <w:b w:val="0"/>
+          <w:sz w:val="16"/>
+          <w:szCs w:val="16"/>
+        </w:rPr>
+      </w:pPr>
+    </w:p>
+    <w:p>
+      <w:pPr>
+        <w:pStyle w:val="3"/>
+        <w:spacing w:before="0" w:after="0" w:line="360" w:lineRule="auto"/>
+        <w:ind w:firstLine="709"/>
+        <w:jc w:val="both"/>
+        <w:rPr>
+          <w:rFonts w:ascii="Verdana" w:hAnsi="Verdana" w:cs="Arial"/>
+          <w:b w:val="0"/>
+          <w:sz w:val="16"/>
+          <w:szCs w:val="16"/>
+        </w:rPr>
+      </w:pPr>
+    </w:p>
+    <w:p>
+      <w:pPr>
+        <w:pStyle w:val="3"/>
+        <w:spacing w:before="0" w:after="0" w:line="360" w:lineRule="auto"/>
+        <w:ind w:firstLine="709"/>
+        <w:jc w:val="both"/>
+        <w:rPr>
+          <w:rFonts w:ascii="Verdana" w:hAnsi="Verdana" w:cs="Arial"/>
+          <w:b w:val="0"/>
+          <w:sz w:val="16"/>
+          <w:szCs w:val="16"/>
+        </w:rPr>
+      </w:pPr>
+    </w:p>
+    <w:p>
+      <w:pPr>
+        <w:pStyle w:val="3"/>
+        <w:spacing w:before="0" w:after="0" w:line="360" w:lineRule="auto"/>
+        <w:ind w:firstLine="709"/>
+        <w:jc w:val="both"/>
+        <w:rPr>
+          <w:rFonts w:ascii="Verdana" w:hAnsi="Verdana" w:cs="Arial"/>
+          <w:b w:val="0"/>
+          <w:sz w:val="16"/>
+          <w:szCs w:val="16"/>
+        </w:rPr>
+      </w:pPr>
+    </w:p>
+    <w:p>
+      <w:pPr>
+        <w:pStyle w:val="3"/>
+        <w:spacing w:before="0" w:after="0" w:line="360" w:lineRule="auto"/>
+        <w:ind w:firstLine="709"/>
+        <w:jc w:val="both"/>
+        <w:rPr>
+          <w:rFonts w:ascii="Verdana" w:hAnsi="Verdana" w:cs="Arial"/>
+          <w:b w:val="0"/>
+          <w:sz w:val="16"/>
+          <w:szCs w:val="16"/>
+        </w:rPr>
+      </w:pPr>
+    </w:p>
+    <w:p>
+      <w:pPr>
+        <w:pStyle w:val="3"/>
+        <w:spacing w:before="0" w:after="0" w:line="360" w:lineRule="auto"/>
+        <w:ind w:firstLine="709"/>
+        <w:jc w:val="both"/>
+        <w:rPr>
+          <w:rFonts w:ascii="Verdana" w:hAnsi="Verdana" w:cs="Arial"/>
+          <w:b w:val="0"/>
+          <w:sz w:val="16"/>
+          <w:szCs w:val="16"/>
+        </w:rPr>
+      </w:pPr>
+    </w:p>
+    <w:p>
+      <w:pPr>
+        <w:pStyle w:val="3"/>
+        <w:spacing w:before="0" w:after="0" w:line="360" w:lineRule="auto"/>
+        <w:ind w:firstLine="709"/>
+        <w:jc w:val="both"/>
+        <w:rPr>
+          <w:rFonts w:ascii="Tahoma" w:hAnsi="Tahoma" w:cs="Tahoma"/>
           <w:sz w:val="27"/>
           <w:szCs w:val="27"/>
         </w:rPr>
@@ -1004,7 +1213,28 @@
       <w:r>
         <w:rPr>
           <w:rFonts w:ascii="Tahoma" w:hAnsi="Tahoma" w:cs="Tahoma"/>
-          <w:color w:val="444444"/>
+          <w:sz w:val="27"/>
+          <w:szCs w:val="27"/>
+        </w:rPr>
+        <w:t>1. Введение</w:t>
+      </w:r>
+      <w:bookmarkEnd w:id="2"/>
+    </w:p>
+    <w:p>
+      <w:pPr>
+        <w:pStyle w:val="3"/>
+        <w:spacing w:before="0" w:after="0" w:line="360" w:lineRule="auto"/>
+        <w:ind w:firstLine="709"/>
+        <w:jc w:val="both"/>
+        <w:rPr>
+          <w:rFonts w:ascii="Tahoma" w:hAnsi="Tahoma" w:cs="Tahoma"/>
+          <w:sz w:val="27"/>
+          <w:szCs w:val="27"/>
+        </w:rPr>
+      </w:pPr>
+      <w:r>
+        <w:rPr>
+          <w:rFonts w:ascii="Tahoma" w:hAnsi="Tahoma" w:cs="Tahoma"/>
           <w:sz w:val="27"/>
           <w:szCs w:val="27"/>
         </w:rPr>
@@ -1020,15 +1250,13 @@
         <w:jc w:val="both"/>
         <w:rPr>
           <w:rFonts w:ascii="Tahoma" w:hAnsi="Tahoma" w:cs="Tahoma"/>
-          <w:color w:val="444444"/>
-          <w:sz w:val="18"/>
-          <w:szCs w:val="18"/>
-        </w:rPr>
-      </w:pPr>
-      <w:r>
-        <w:rPr>
-          <w:rFonts w:ascii="Tahoma" w:hAnsi="Tahoma" w:cs="Tahoma"/>
-          <w:color w:val="444444"/>
+          <w:sz w:val="18"/>
+          <w:szCs w:val="18"/>
+        </w:rPr>
+      </w:pPr>
+      <w:r>
+        <w:rPr>
+          <w:rFonts w:ascii="Tahoma" w:hAnsi="Tahoma" w:cs="Tahoma"/>
           <w:sz w:val="18"/>
           <w:szCs w:val="18"/>
         </w:rPr>
@@ -1037,7 +1265,6 @@
       <w:r>
         <w:rPr>
           <w:rFonts w:ascii="Tahoma" w:hAnsi="Tahoma" w:cs="Tahoma"/>
-          <w:color w:val="444444"/>
           <w:sz w:val="18"/>
           <w:szCs w:val="18"/>
         </w:rPr>
@@ -1046,7 +1273,6 @@
       <w:r>
         <w:rPr>
           <w:rFonts w:ascii="Tahoma" w:hAnsi="Tahoma" w:cs="Tahoma"/>
-          <w:color w:val="444444"/>
           <w:sz w:val="18"/>
           <w:szCs w:val="18"/>
         </w:rPr>
@@ -1055,7 +1281,6 @@
       <w:r>
         <w:rPr>
           <w:rFonts w:ascii="Tahoma" w:hAnsi="Tahoma" w:cs="Tahoma"/>
-          <w:color w:val="444444"/>
           <w:sz w:val="18"/>
           <w:szCs w:val="18"/>
         </w:rPr>
@@ -1064,7 +1289,6 @@
       <w:r>
         <w:rPr>
           <w:rFonts w:ascii="Tahoma" w:hAnsi="Tahoma" w:cs="Tahoma"/>
-          <w:color w:val="444444"/>
           <w:sz w:val="18"/>
           <w:szCs w:val="18"/>
         </w:rPr>
@@ -1073,7 +1297,6 @@
       <w:r>
         <w:rPr>
           <w:rFonts w:ascii="Tahoma" w:hAnsi="Tahoma" w:cs="Tahoma"/>
-          <w:color w:val="444444"/>
           <w:sz w:val="18"/>
           <w:szCs w:val="18"/>
         </w:rPr>
@@ -1092,15 +1315,13 @@
         <w:jc w:val="both"/>
         <w:rPr>
           <w:rFonts w:ascii="Tahoma" w:hAnsi="Tahoma" w:cs="Tahoma"/>
-          <w:color w:val="444444"/>
-          <w:sz w:val="18"/>
-          <w:szCs w:val="18"/>
-        </w:rPr>
-      </w:pPr>
-      <w:r>
-        <w:rPr>
-          <w:rFonts w:ascii="Tahoma" w:hAnsi="Tahoma" w:cs="Tahoma"/>
-          <w:color w:val="444444"/>
+          <w:sz w:val="18"/>
+          <w:szCs w:val="18"/>
+        </w:rPr>
+      </w:pPr>
+      <w:r>
+        <w:rPr>
+          <w:rFonts w:ascii="Tahoma" w:hAnsi="Tahoma" w:cs="Tahoma"/>
           <w:sz w:val="18"/>
           <w:szCs w:val="18"/>
         </w:rPr>
@@ -1109,7 +1330,6 @@
       <w:r>
         <w:rPr>
           <w:rFonts w:ascii="Tahoma" w:hAnsi="Tahoma" w:cs="Tahoma"/>
-          <w:color w:val="444444"/>
           <w:sz w:val="18"/>
           <w:szCs w:val="18"/>
         </w:rPr>
@@ -1128,15 +1348,13 @@
         <w:jc w:val="both"/>
         <w:rPr>
           <w:rFonts w:ascii="Tahoma" w:hAnsi="Tahoma" w:cs="Tahoma"/>
-          <w:color w:val="444444"/>
-          <w:sz w:val="18"/>
-          <w:szCs w:val="18"/>
-        </w:rPr>
-      </w:pPr>
-      <w:r>
-        <w:rPr>
-          <w:rFonts w:ascii="Tahoma" w:hAnsi="Tahoma" w:cs="Tahoma"/>
-          <w:color w:val="444444"/>
+          <w:sz w:val="18"/>
+          <w:szCs w:val="18"/>
+        </w:rPr>
+      </w:pPr>
+      <w:r>
+        <w:rPr>
+          <w:rFonts w:ascii="Tahoma" w:hAnsi="Tahoma" w:cs="Tahoma"/>
           <w:sz w:val="18"/>
           <w:szCs w:val="18"/>
         </w:rPr>
@@ -1145,7 +1363,6 @@
       <w:r>
         <w:rPr>
           <w:rFonts w:ascii="Tahoma" w:hAnsi="Tahoma" w:cs="Tahoma"/>
-          <w:color w:val="444444"/>
           <w:sz w:val="18"/>
           <w:szCs w:val="18"/>
         </w:rPr>
@@ -1154,7 +1371,6 @@
       <w:r>
         <w:rPr>
           <w:rFonts w:ascii="Tahoma" w:hAnsi="Tahoma" w:cs="Tahoma"/>
-          <w:color w:val="444444"/>
           <w:sz w:val="18"/>
           <w:szCs w:val="18"/>
         </w:rPr>
@@ -1173,15 +1389,13 @@
         <w:jc w:val="both"/>
         <w:rPr>
           <w:rFonts w:ascii="Tahoma" w:hAnsi="Tahoma" w:cs="Tahoma"/>
-          <w:color w:val="444444"/>
-          <w:sz w:val="18"/>
-          <w:szCs w:val="18"/>
-        </w:rPr>
-      </w:pPr>
-      <w:r>
-        <w:rPr>
-          <w:rFonts w:ascii="Tahoma" w:hAnsi="Tahoma" w:cs="Tahoma"/>
-          <w:color w:val="444444"/>
+          <w:sz w:val="18"/>
+          <w:szCs w:val="18"/>
+        </w:rPr>
+      </w:pPr>
+      <w:r>
+        <w:rPr>
+          <w:rFonts w:ascii="Tahoma" w:hAnsi="Tahoma" w:cs="Tahoma"/>
           <w:sz w:val="18"/>
           <w:szCs w:val="18"/>
         </w:rPr>
@@ -1190,7 +1404,6 @@
       <w:r>
         <w:rPr>
           <w:rFonts w:ascii="Tahoma" w:hAnsi="Tahoma" w:cs="Tahoma"/>
-          <w:color w:val="444444"/>
           <w:sz w:val="18"/>
           <w:szCs w:val="18"/>
         </w:rPr>
@@ -1209,15 +1422,13 @@
         <w:jc w:val="both"/>
         <w:rPr>
           <w:rFonts w:ascii="Tahoma" w:hAnsi="Tahoma" w:cs="Tahoma"/>
-          <w:color w:val="444444"/>
-          <w:sz w:val="18"/>
-          <w:szCs w:val="18"/>
-        </w:rPr>
-      </w:pPr>
-      <w:r>
-        <w:rPr>
-          <w:rFonts w:ascii="Tahoma" w:hAnsi="Tahoma" w:cs="Tahoma"/>
-          <w:color w:val="444444"/>
+          <w:sz w:val="18"/>
+          <w:szCs w:val="18"/>
+        </w:rPr>
+      </w:pPr>
+      <w:r>
+        <w:rPr>
+          <w:rFonts w:ascii="Tahoma" w:hAnsi="Tahoma" w:cs="Tahoma"/>
           <w:sz w:val="18"/>
           <w:szCs w:val="18"/>
         </w:rPr>
@@ -1236,15 +1447,13 @@
         <w:jc w:val="both"/>
         <w:rPr>
           <w:rFonts w:ascii="Tahoma" w:hAnsi="Tahoma" w:cs="Tahoma"/>
-          <w:color w:val="444444"/>
-          <w:sz w:val="18"/>
-          <w:szCs w:val="18"/>
-        </w:rPr>
-      </w:pPr>
-      <w:r>
-        <w:rPr>
-          <w:rFonts w:ascii="Tahoma" w:hAnsi="Tahoma" w:cs="Tahoma"/>
-          <w:color w:val="444444"/>
+          <w:sz w:val="18"/>
+          <w:szCs w:val="18"/>
+        </w:rPr>
+      </w:pPr>
+      <w:r>
+        <w:rPr>
+          <w:rFonts w:ascii="Tahoma" w:hAnsi="Tahoma" w:cs="Tahoma"/>
           <w:sz w:val="18"/>
           <w:szCs w:val="18"/>
         </w:rPr>
@@ -1253,7 +1462,6 @@
       <w:r>
         <w:rPr>
           <w:rFonts w:ascii="Tahoma" w:hAnsi="Tahoma" w:cs="Tahoma"/>
-          <w:color w:val="444444"/>
           <w:sz w:val="18"/>
           <w:szCs w:val="18"/>
         </w:rPr>
@@ -1262,7 +1470,6 @@
       <w:r>
         <w:rPr>
           <w:rFonts w:ascii="Tahoma" w:hAnsi="Tahoma" w:cs="Tahoma"/>
-          <w:color w:val="444444"/>
           <w:sz w:val="18"/>
           <w:szCs w:val="18"/>
         </w:rPr>
@@ -1271,7 +1478,6 @@
       <w:r>
         <w:rPr>
           <w:rFonts w:ascii="Tahoma" w:hAnsi="Tahoma" w:cs="Tahoma"/>
-          <w:color w:val="444444"/>
           <w:sz w:val="18"/>
           <w:szCs w:val="18"/>
         </w:rPr>
@@ -1280,7 +1486,6 @@
       <w:r>
         <w:rPr>
           <w:rFonts w:ascii="Tahoma" w:hAnsi="Tahoma" w:cs="Tahoma"/>
-          <w:color w:val="444444"/>
           <w:sz w:val="18"/>
           <w:szCs w:val="18"/>
         </w:rPr>
@@ -1295,15 +1500,13 @@
         <w:jc w:val="both"/>
         <w:rPr>
           <w:rFonts w:ascii="Tahoma" w:hAnsi="Tahoma" w:cs="Tahoma"/>
-          <w:color w:val="444444"/>
-          <w:sz w:val="18"/>
-          <w:szCs w:val="18"/>
-        </w:rPr>
-      </w:pPr>
-      <w:r>
-        <w:rPr>
-          <w:rFonts w:ascii="Tahoma" w:hAnsi="Tahoma" w:cs="Tahoma"/>
-          <w:color w:val="444444"/>
+          <w:sz w:val="18"/>
+          <w:szCs w:val="18"/>
+        </w:rPr>
+      </w:pPr>
+      <w:r>
+        <w:rPr>
+          <w:rFonts w:ascii="Tahoma" w:hAnsi="Tahoma" w:cs="Tahoma"/>
           <w:sz w:val="18"/>
           <w:szCs w:val="18"/>
         </w:rPr>
@@ -1312,7 +1515,6 @@
       <w:r>
         <w:rPr>
           <w:rFonts w:ascii="Tahoma" w:hAnsi="Tahoma" w:cs="Tahoma"/>
-          <w:color w:val="444444"/>
           <w:sz w:val="18"/>
           <w:szCs w:val="18"/>
         </w:rPr>
@@ -1321,7 +1523,6 @@
       <w:r>
         <w:rPr>
           <w:rFonts w:ascii="Tahoma" w:hAnsi="Tahoma" w:cs="Tahoma"/>
-          <w:color w:val="444444"/>
           <w:sz w:val="18"/>
           <w:szCs w:val="18"/>
         </w:rPr>
@@ -1330,7 +1531,6 @@
       <w:r>
         <w:rPr>
           <w:rFonts w:ascii="Tahoma" w:hAnsi="Tahoma" w:cs="Tahoma"/>
-          <w:color w:val="444444"/>
           <w:sz w:val="18"/>
           <w:szCs w:val="18"/>
         </w:rPr>
@@ -1339,7 +1539,6 @@
       <w:r>
         <w:rPr>
           <w:rFonts w:ascii="Tahoma" w:hAnsi="Tahoma" w:cs="Tahoma"/>
-          <w:color w:val="444444"/>
           <w:sz w:val="18"/>
           <w:szCs w:val="18"/>
         </w:rPr>
@@ -1348,7 +1547,6 @@
       <w:r>
         <w:rPr>
           <w:rFonts w:ascii="Tahoma" w:hAnsi="Tahoma" w:cs="Tahoma"/>
-          <w:color w:val="444444"/>
           <w:sz w:val="18"/>
           <w:szCs w:val="18"/>
         </w:rPr>
@@ -1357,7 +1555,6 @@
       <w:r>
         <w:rPr>
           <w:rFonts w:ascii="Tahoma" w:hAnsi="Tahoma" w:cs="Tahoma"/>
-          <w:color w:val="444444"/>
           <w:sz w:val="18"/>
           <w:szCs w:val="18"/>
         </w:rPr>
@@ -1366,7 +1563,6 @@
       <w:r>
         <w:rPr>
           <w:rFonts w:ascii="Tahoma" w:hAnsi="Tahoma" w:cs="Tahoma"/>
-          <w:color w:val="444444"/>
           <w:sz w:val="18"/>
           <w:szCs w:val="18"/>
         </w:rPr>
@@ -1375,7 +1571,6 @@
       <w:r>
         <w:rPr>
           <w:rFonts w:ascii="Tahoma" w:hAnsi="Tahoma" w:cs="Tahoma"/>
-          <w:color w:val="444444"/>
           <w:sz w:val="18"/>
           <w:szCs w:val="18"/>
         </w:rPr>
@@ -1390,7 +1585,6 @@
         <w:jc w:val="both"/>
         <w:rPr>
           <w:rFonts w:ascii="Tahoma" w:hAnsi="Tahoma" w:cs="Tahoma"/>
-          <w:color w:val="444444"/>
           <w:sz w:val="27"/>
           <w:szCs w:val="27"/>
         </w:rPr>
@@ -1401,7 +1595,6 @@
       <w:r>
         <w:rPr>
           <w:rFonts w:ascii="Tahoma" w:hAnsi="Tahoma" w:cs="Tahoma"/>
-          <w:color w:val="444444"/>
           <w:sz w:val="27"/>
           <w:szCs w:val="27"/>
         </w:rPr>
@@ -1410,7 +1603,6 @@
       <w:r>
         <w:rPr>
           <w:rFonts w:ascii="Tahoma" w:hAnsi="Tahoma" w:cs="Tahoma"/>
-          <w:color w:val="444444"/>
           <w:sz w:val="27"/>
           <w:szCs w:val="27"/>
         </w:rPr>
@@ -1430,15 +1622,13 @@
         <w:jc w:val="both"/>
         <w:rPr>
           <w:rFonts w:ascii="Tahoma" w:hAnsi="Tahoma" w:cs="Tahoma"/>
-          <w:color w:val="444444"/>
-          <w:sz w:val="18"/>
-          <w:szCs w:val="18"/>
-        </w:rPr>
-      </w:pPr>
-      <w:r>
-        <w:rPr>
-          <w:rFonts w:ascii="Tahoma" w:hAnsi="Tahoma" w:cs="Tahoma"/>
-          <w:color w:val="444444"/>
+          <w:sz w:val="18"/>
+          <w:szCs w:val="18"/>
+        </w:rPr>
+      </w:pPr>
+      <w:r>
+        <w:rPr>
+          <w:rFonts w:ascii="Tahoma" w:hAnsi="Tahoma" w:cs="Tahoma"/>
           <w:sz w:val="18"/>
           <w:szCs w:val="18"/>
         </w:rPr>
@@ -1457,15 +1647,13 @@
         <w:jc w:val="both"/>
         <w:rPr>
           <w:rFonts w:ascii="Tahoma" w:hAnsi="Tahoma" w:cs="Tahoma"/>
-          <w:color w:val="444444"/>
-          <w:sz w:val="18"/>
-          <w:szCs w:val="18"/>
-        </w:rPr>
-      </w:pPr>
-      <w:r>
-        <w:rPr>
-          <w:rFonts w:ascii="Tahoma" w:hAnsi="Tahoma" w:cs="Tahoma"/>
-          <w:color w:val="444444"/>
+          <w:sz w:val="18"/>
+          <w:szCs w:val="18"/>
+        </w:rPr>
+      </w:pPr>
+      <w:r>
+        <w:rPr>
+          <w:rFonts w:ascii="Tahoma" w:hAnsi="Tahoma" w:cs="Tahoma"/>
           <w:sz w:val="18"/>
           <w:szCs w:val="18"/>
         </w:rPr>
@@ -1474,20 +1662,10 @@
       <w:r>
         <w:rPr>
           <w:rFonts w:ascii="Tahoma" w:hAnsi="Tahoma" w:cs="Tahoma"/>
-          <w:color w:val="444444"/>
-          <w:sz w:val="18"/>
-          <w:szCs w:val="18"/>
-        </w:rPr>
-        <w:t>отправленном грузе</w:t>
-      </w:r>
-      <w:r>
-        <w:rPr>
-          <w:rFonts w:ascii="Tahoma" w:hAnsi="Tahoma" w:cs="Tahoma"/>
-          <w:color w:val="444444"/>
-          <w:sz w:val="18"/>
-          <w:szCs w:val="18"/>
-        </w:rPr>
-        <w:t>;</w:t>
+          <w:sz w:val="18"/>
+          <w:szCs w:val="18"/>
+        </w:rPr>
+        <w:t>отправленном грузе;</w:t>
       </w:r>
     </w:p>
     <w:p>
@@ -1502,28 +1680,17 @@
         <w:jc w:val="both"/>
         <w:rPr>
           <w:rFonts w:ascii="Tahoma" w:hAnsi="Tahoma" w:cs="Tahoma"/>
-          <w:color w:val="444444"/>
-          <w:sz w:val="18"/>
-          <w:szCs w:val="18"/>
-        </w:rPr>
-      </w:pPr>
-      <w:r>
-        <w:rPr>
-          <w:rFonts w:ascii="Tahoma" w:hAnsi="Tahoma" w:cs="Tahoma"/>
-          <w:color w:val="444444"/>
-          <w:sz w:val="18"/>
-          <w:szCs w:val="18"/>
-        </w:rPr>
-        <w:t>Внесение данных (дата и время) о доставленном  грузе</w:t>
-      </w:r>
-      <w:r>
-        <w:rPr>
-          <w:rFonts w:ascii="Tahoma" w:hAnsi="Tahoma" w:cs="Tahoma"/>
-          <w:color w:val="444444"/>
-          <w:sz w:val="18"/>
-          <w:szCs w:val="18"/>
-        </w:rPr>
-        <w:t>;</w:t>
+          <w:sz w:val="18"/>
+          <w:szCs w:val="18"/>
+        </w:rPr>
+      </w:pPr>
+      <w:r>
+        <w:rPr>
+          <w:rFonts w:ascii="Tahoma" w:hAnsi="Tahoma" w:cs="Tahoma"/>
+          <w:sz w:val="18"/>
+          <w:szCs w:val="18"/>
+        </w:rPr>
+        <w:t>Внесение данных (дата и время) о доставленном  грузе;</w:t>
       </w:r>
     </w:p>
     <w:p>
@@ -1538,15 +1705,13 @@
         <w:jc w:val="both"/>
         <w:rPr>
           <w:rFonts w:ascii="Tahoma" w:hAnsi="Tahoma" w:cs="Tahoma"/>
-          <w:color w:val="444444"/>
-          <w:sz w:val="18"/>
-          <w:szCs w:val="18"/>
-        </w:rPr>
-      </w:pPr>
-      <w:r>
-        <w:rPr>
-          <w:rFonts w:ascii="Tahoma" w:hAnsi="Tahoma" w:cs="Tahoma"/>
-          <w:color w:val="444444"/>
+          <w:sz w:val="18"/>
+          <w:szCs w:val="18"/>
+        </w:rPr>
+      </w:pPr>
+      <w:r>
+        <w:rPr>
+          <w:rFonts w:ascii="Tahoma" w:hAnsi="Tahoma" w:cs="Tahoma"/>
           <w:sz w:val="18"/>
           <w:szCs w:val="18"/>
         </w:rPr>
@@ -1555,7 +1720,6 @@
       <w:r>
         <w:rPr>
           <w:rFonts w:ascii="Tahoma" w:hAnsi="Tahoma" w:cs="Tahoma"/>
-          <w:color w:val="444444"/>
           <w:sz w:val="18"/>
           <w:szCs w:val="18"/>
         </w:rPr>
@@ -1564,20 +1728,10 @@
       <w:r>
         <w:rPr>
           <w:rFonts w:ascii="Tahoma" w:hAnsi="Tahoma" w:cs="Tahoma"/>
-          <w:color w:val="444444"/>
-          <w:sz w:val="18"/>
-          <w:szCs w:val="18"/>
-        </w:rPr>
-        <w:t xml:space="preserve"> </w:t>
-      </w:r>
-      <w:r>
-        <w:rPr>
-          <w:rFonts w:ascii="Tahoma" w:hAnsi="Tahoma" w:cs="Tahoma"/>
-          <w:color w:val="444444"/>
-          <w:sz w:val="18"/>
-          <w:szCs w:val="18"/>
-        </w:rPr>
-        <w:t>;</w:t>
+          <w:sz w:val="18"/>
+          <w:szCs w:val="18"/>
+        </w:rPr>
+        <w:t xml:space="preserve"> ;</w:t>
       </w:r>
     </w:p>
     <w:p>
@@ -1592,15 +1746,13 @@
         <w:jc w:val="both"/>
         <w:rPr>
           <w:rFonts w:ascii="Tahoma" w:hAnsi="Tahoma" w:cs="Tahoma"/>
-          <w:color w:val="444444"/>
-          <w:sz w:val="18"/>
-          <w:szCs w:val="18"/>
-        </w:rPr>
-      </w:pPr>
-      <w:r>
-        <w:rPr>
-          <w:rFonts w:ascii="Tahoma" w:hAnsi="Tahoma" w:cs="Tahoma"/>
-          <w:color w:val="444444"/>
+          <w:sz w:val="18"/>
+          <w:szCs w:val="18"/>
+        </w:rPr>
+      </w:pPr>
+      <w:r>
+        <w:rPr>
+          <w:rFonts w:ascii="Tahoma" w:hAnsi="Tahoma" w:cs="Tahoma"/>
           <w:sz w:val="18"/>
           <w:szCs w:val="18"/>
         </w:rPr>
@@ -1615,7 +1767,6 @@
         <w:jc w:val="both"/>
         <w:rPr>
           <w:rFonts w:ascii="Tahoma" w:hAnsi="Tahoma" w:cs="Tahoma"/>
-          <w:color w:val="444444"/>
           <w:sz w:val="27"/>
           <w:szCs w:val="27"/>
         </w:rPr>
@@ -1636,7 +1787,6 @@
         <w:jc w:val="both"/>
         <w:rPr>
           <w:rFonts w:ascii="Tahoma" w:hAnsi="Tahoma" w:cs="Tahoma"/>
-          <w:color w:val="444444"/>
           <w:sz w:val="27"/>
           <w:szCs w:val="27"/>
         </w:rPr>
@@ -1650,7 +1800,6 @@
         <w:jc w:val="both"/>
         <w:rPr>
           <w:rFonts w:ascii="Tahoma" w:hAnsi="Tahoma" w:cs="Tahoma"/>
-          <w:color w:val="444444"/>
           <w:sz w:val="27"/>
           <w:szCs w:val="27"/>
         </w:rPr>
@@ -1664,7 +1813,6 @@
         <w:jc w:val="both"/>
         <w:rPr>
           <w:rFonts w:ascii="Tahoma" w:hAnsi="Tahoma" w:cs="Tahoma"/>
-          <w:color w:val="444444"/>
           <w:sz w:val="27"/>
           <w:szCs w:val="27"/>
         </w:rPr>
@@ -1678,7 +1826,6 @@
         <w:jc w:val="both"/>
         <w:rPr>
           <w:rFonts w:ascii="Tahoma" w:hAnsi="Tahoma" w:cs="Tahoma"/>
-          <w:color w:val="444444"/>
           <w:sz w:val="27"/>
           <w:szCs w:val="27"/>
         </w:rPr>
@@ -1692,7 +1839,6 @@
         <w:jc w:val="both"/>
         <w:rPr>
           <w:rFonts w:ascii="Tahoma" w:hAnsi="Tahoma" w:cs="Tahoma"/>
-          <w:color w:val="444444"/>
           <w:sz w:val="27"/>
           <w:szCs w:val="27"/>
         </w:rPr>
@@ -1706,7 +1852,6 @@
         <w:jc w:val="both"/>
         <w:rPr>
           <w:rFonts w:ascii="Tahoma" w:hAnsi="Tahoma" w:cs="Tahoma"/>
-          <w:color w:val="444444"/>
           <w:sz w:val="27"/>
           <w:szCs w:val="27"/>
         </w:rPr>
@@ -1720,7 +1865,6 @@
         <w:jc w:val="both"/>
         <w:rPr>
           <w:rFonts w:ascii="Tahoma" w:hAnsi="Tahoma" w:cs="Tahoma"/>
-          <w:color w:val="444444"/>
           <w:sz w:val="27"/>
           <w:szCs w:val="27"/>
         </w:rPr>
@@ -1734,7 +1878,6 @@
         <w:jc w:val="both"/>
         <w:rPr>
           <w:rFonts w:ascii="Tahoma" w:hAnsi="Tahoma" w:cs="Tahoma"/>
-          <w:color w:val="444444"/>
           <w:sz w:val="27"/>
           <w:szCs w:val="27"/>
         </w:rPr>
@@ -1748,7 +1891,6 @@
         <w:jc w:val="both"/>
         <w:rPr>
           <w:rFonts w:ascii="Tahoma" w:hAnsi="Tahoma" w:cs="Tahoma"/>
-          <w:color w:val="444444"/>
           <w:sz w:val="27"/>
           <w:szCs w:val="27"/>
         </w:rPr>
@@ -1762,7 +1904,6 @@
         <w:jc w:val="both"/>
         <w:rPr>
           <w:rFonts w:ascii="Tahoma" w:hAnsi="Tahoma" w:cs="Tahoma"/>
-          <w:color w:val="444444"/>
           <w:sz w:val="27"/>
           <w:szCs w:val="27"/>
         </w:rPr>
@@ -1776,7 +1917,6 @@
         <w:jc w:val="both"/>
         <w:rPr>
           <w:rFonts w:ascii="Tahoma" w:hAnsi="Tahoma" w:cs="Tahoma"/>
-          <w:color w:val="444444"/>
           <w:sz w:val="27"/>
           <w:szCs w:val="27"/>
         </w:rPr>
@@ -1790,25 +1930,35 @@
         <w:jc w:val="both"/>
         <w:rPr>
           <w:rFonts w:ascii="Tahoma" w:hAnsi="Tahoma" w:cs="Tahoma"/>
-          <w:color w:val="444444"/>
           <w:sz w:val="27"/>
           <w:szCs w:val="27"/>
         </w:rPr>
       </w:pPr>
-      <w:r>
-        <w:rPr>
-          <w:rFonts w:ascii="Tahoma" w:hAnsi="Tahoma" w:cs="Tahoma"/>
-          <w:color w:val="444444"/>
+    </w:p>
+    <w:p>
+      <w:pPr>
+        <w:pStyle w:val="3"/>
+        <w:spacing w:before="0" w:after="0" w:line="360" w:lineRule="auto"/>
+        <w:ind w:firstLine="709"/>
+        <w:jc w:val="both"/>
+        <w:rPr>
+          <w:rFonts w:ascii="Tahoma" w:hAnsi="Tahoma" w:cs="Tahoma"/>
           <w:sz w:val="27"/>
           <w:szCs w:val="27"/>
         </w:rPr>
+      </w:pPr>
+      <w:r>
+        <w:rPr>
+          <w:rFonts w:ascii="Tahoma" w:hAnsi="Tahoma" w:cs="Tahoma"/>
+          <w:sz w:val="27"/>
+          <w:szCs w:val="27"/>
+        </w:rPr>
         <w:lastRenderedPageBreak/>
         <w:t>2</w:t>
       </w:r>
       <w:r>
         <w:rPr>
           <w:rFonts w:ascii="Tahoma" w:hAnsi="Tahoma" w:cs="Tahoma"/>
-          <w:color w:val="444444"/>
           <w:sz w:val="27"/>
           <w:szCs w:val="27"/>
         </w:rPr>
@@ -1817,7 +1967,6 @@
       <w:r>
         <w:rPr>
           <w:rFonts w:ascii="Tahoma" w:hAnsi="Tahoma" w:cs="Tahoma"/>
-          <w:color w:val="444444"/>
           <w:sz w:val="27"/>
           <w:szCs w:val="27"/>
         </w:rPr>
@@ -1826,7 +1975,6 @@
       <w:r>
         <w:rPr>
           <w:rFonts w:ascii="Tahoma" w:hAnsi="Tahoma" w:cs="Tahoma"/>
-          <w:color w:val="444444"/>
           <w:sz w:val="27"/>
           <w:szCs w:val="27"/>
         </w:rPr>
@@ -1842,7 +1990,6 @@
         <w:jc w:val="both"/>
         <w:rPr>
           <w:rFonts w:ascii="Tahoma" w:hAnsi="Tahoma" w:cs="Tahoma"/>
-          <w:color w:val="444444"/>
           <w:sz w:val="18"/>
           <w:szCs w:val="18"/>
         </w:rPr>
@@ -1855,7 +2002,6 @@
         <w:jc w:val="both"/>
         <w:rPr>
           <w:rFonts w:ascii="Tahoma" w:hAnsi="Tahoma" w:cs="Tahoma"/>
-          <w:color w:val="444444"/>
           <w:sz w:val="18"/>
           <w:szCs w:val="18"/>
         </w:rPr>
@@ -1889,7 +2035,6 @@
               <w:rPr>
                 <w:rFonts w:ascii="Tahoma" w:hAnsi="Tahoma" w:cs="Tahoma"/>
                 <w:b/>
-                <w:color w:val="444444"/>
                 <w:sz w:val="18"/>
                 <w:szCs w:val="18"/>
               </w:rPr>
@@ -1898,7 +2043,6 @@
               <w:rPr>
                 <w:rFonts w:ascii="Tahoma" w:hAnsi="Tahoma" w:cs="Tahoma"/>
                 <w:b/>
-                <w:color w:val="444444"/>
                 <w:sz w:val="18"/>
                 <w:szCs w:val="18"/>
               </w:rPr>
@@ -1920,7 +2064,6 @@
               <w:rPr>
                 <w:rFonts w:ascii="Tahoma" w:hAnsi="Tahoma" w:cs="Tahoma"/>
                 <w:b/>
-                <w:color w:val="444444"/>
                 <w:sz w:val="18"/>
                 <w:szCs w:val="18"/>
               </w:rPr>
@@ -1929,7 +2072,6 @@
               <w:rPr>
                 <w:rFonts w:ascii="Tahoma" w:hAnsi="Tahoma" w:cs="Tahoma"/>
                 <w:b/>
-                <w:color w:val="444444"/>
                 <w:sz w:val="18"/>
                 <w:szCs w:val="18"/>
               </w:rPr>
@@ -1954,7 +2096,6 @@
               <w:jc w:val="both"/>
               <w:rPr>
                 <w:rFonts w:ascii="Tahoma" w:hAnsi="Tahoma" w:cs="Tahoma"/>
-                <w:color w:val="444444"/>
                 <w:sz w:val="18"/>
                 <w:szCs w:val="18"/>
               </w:rPr>
@@ -1962,7 +2103,6 @@
             <w:r>
               <w:rPr>
                 <w:rFonts w:ascii="Tahoma" w:hAnsi="Tahoma" w:cs="Tahoma"/>
-                <w:color w:val="444444"/>
                 <w:sz w:val="18"/>
                 <w:szCs w:val="18"/>
               </w:rPr>
@@ -1982,7 +2122,6 @@
               <w:jc w:val="both"/>
               <w:rPr>
                 <w:rFonts w:ascii="Tahoma" w:hAnsi="Tahoma" w:cs="Tahoma"/>
-                <w:color w:val="444444"/>
                 <w:sz w:val="18"/>
                 <w:szCs w:val="18"/>
               </w:rPr>
@@ -1990,7 +2129,6 @@
             <w:r>
               <w:rPr>
                 <w:rFonts w:ascii="Tahoma" w:hAnsi="Tahoma" w:cs="Tahoma"/>
-                <w:color w:val="444444"/>
                 <w:sz w:val="18"/>
                 <w:szCs w:val="18"/>
               </w:rPr>
@@ -1999,25 +2137,14 @@
             <w:r>
               <w:rPr>
                 <w:rFonts w:ascii="Tahoma" w:hAnsi="Tahoma" w:cs="Tahoma"/>
-                <w:color w:val="444444"/>
                 <w:sz w:val="18"/>
                 <w:szCs w:val="18"/>
               </w:rPr>
-              <w:t>ГК "Энергомикс"вносит вручную  в</w:t>
+              <w:t xml:space="preserve">ГК "Энергомикс"вносит вручную  в </w:t>
             </w:r>
             <w:r>
               <w:rPr>
                 <w:rFonts w:ascii="Tahoma" w:hAnsi="Tahoma" w:cs="Tahoma"/>
-                <w:color w:val="444444"/>
-                <w:sz w:val="18"/>
-                <w:szCs w:val="18"/>
-              </w:rPr>
-              <w:t xml:space="preserve"> </w:t>
-            </w:r>
-            <w:r>
-              <w:rPr>
-                <w:rFonts w:ascii="Tahoma" w:hAnsi="Tahoma" w:cs="Tahoma"/>
-                <w:color w:val="444444"/>
                 <w:sz w:val="18"/>
                 <w:szCs w:val="18"/>
                 <w:lang w:val="en-US"/>
@@ -2027,20 +2154,10 @@
             <w:r>
               <w:rPr>
                 <w:rFonts w:ascii="Tahoma" w:hAnsi="Tahoma" w:cs="Tahoma"/>
-                <w:color w:val="444444"/>
                 <w:sz w:val="18"/>
                 <w:szCs w:val="18"/>
               </w:rPr>
-              <w:t xml:space="preserve"> </w:t>
-            </w:r>
-            <w:r>
-              <w:rPr>
-                <w:rFonts w:ascii="Tahoma" w:hAnsi="Tahoma" w:cs="Tahoma"/>
-                <w:color w:val="444444"/>
-                <w:sz w:val="18"/>
-                <w:szCs w:val="18"/>
-              </w:rPr>
-              <w:t xml:space="preserve">систему заказчика данные о заявках, которые </w:t>
+              <w:t xml:space="preserve"> систему заказчика данные о заявках, которые </w:t>
             </w:r>
           </w:p>
         </w:tc>
@@ -2061,7 +2178,6 @@
               <w:jc w:val="both"/>
               <w:rPr>
                 <w:rFonts w:ascii="Tahoma" w:hAnsi="Tahoma" w:cs="Tahoma"/>
-                <w:color w:val="444444"/>
                 <w:sz w:val="18"/>
                 <w:szCs w:val="18"/>
               </w:rPr>
@@ -2069,7 +2185,6 @@
             <w:r>
               <w:rPr>
                 <w:rFonts w:ascii="Tahoma" w:hAnsi="Tahoma" w:cs="Tahoma"/>
-                <w:color w:val="444444"/>
                 <w:sz w:val="18"/>
                 <w:szCs w:val="18"/>
               </w:rPr>
@@ -2089,7 +2204,6 @@
               <w:jc w:val="both"/>
               <w:rPr>
                 <w:rFonts w:ascii="Tahoma" w:hAnsi="Tahoma" w:cs="Tahoma"/>
-                <w:color w:val="444444"/>
                 <w:sz w:val="18"/>
                 <w:szCs w:val="18"/>
               </w:rPr>
@@ -2097,7 +2211,6 @@
             <w:r>
               <w:rPr>
                 <w:rFonts w:ascii="Tahoma" w:hAnsi="Tahoma" w:cs="Tahoma"/>
-                <w:color w:val="444444"/>
                 <w:sz w:val="18"/>
                 <w:szCs w:val="18"/>
               </w:rPr>
@@ -2122,7 +2235,6 @@
               <w:jc w:val="both"/>
               <w:rPr>
                 <w:rFonts w:ascii="Tahoma" w:hAnsi="Tahoma" w:cs="Tahoma"/>
-                <w:color w:val="444444"/>
                 <w:sz w:val="18"/>
                 <w:szCs w:val="18"/>
               </w:rPr>
@@ -2130,7 +2242,6 @@
             <w:r>
               <w:rPr>
                 <w:rFonts w:ascii="Tahoma" w:hAnsi="Tahoma" w:cs="Tahoma"/>
-                <w:color w:val="444444"/>
                 <w:sz w:val="18"/>
                 <w:szCs w:val="18"/>
               </w:rPr>
@@ -2150,7 +2261,6 @@
               <w:jc w:val="both"/>
               <w:rPr>
                 <w:rFonts w:ascii="Tahoma" w:hAnsi="Tahoma" w:cs="Tahoma"/>
-                <w:color w:val="444444"/>
                 <w:sz w:val="18"/>
                 <w:szCs w:val="18"/>
               </w:rPr>
@@ -2158,7 +2268,6 @@
             <w:r>
               <w:rPr>
                 <w:rFonts w:ascii="Tahoma" w:hAnsi="Tahoma" w:cs="Tahoma"/>
-                <w:color w:val="444444"/>
                 <w:sz w:val="18"/>
                 <w:szCs w:val="18"/>
               </w:rPr>
@@ -2167,7 +2276,6 @@
             <w:r>
               <w:rPr>
                 <w:rFonts w:ascii="Tahoma" w:hAnsi="Tahoma" w:cs="Tahoma"/>
-                <w:color w:val="444444"/>
                 <w:sz w:val="18"/>
                 <w:szCs w:val="18"/>
               </w:rPr>
@@ -2176,7 +2284,6 @@
             <w:r>
               <w:rPr>
                 <w:rFonts w:ascii="Tahoma" w:hAnsi="Tahoma" w:cs="Tahoma"/>
-                <w:color w:val="444444"/>
                 <w:sz w:val="18"/>
                 <w:szCs w:val="18"/>
                 <w:highlight w:val="yellow"/>
@@ -2186,7 +2293,6 @@
             <w:r>
               <w:rPr>
                 <w:rFonts w:ascii="Tahoma" w:hAnsi="Tahoma" w:cs="Tahoma"/>
-                <w:color w:val="444444"/>
                 <w:sz w:val="18"/>
                 <w:szCs w:val="18"/>
               </w:rPr>
@@ -2195,7 +2301,6 @@
             <w:r>
               <w:rPr>
                 <w:rFonts w:ascii="Tahoma" w:hAnsi="Tahoma" w:cs="Tahoma"/>
-                <w:color w:val="444444"/>
                 <w:sz w:val="18"/>
                 <w:szCs w:val="18"/>
               </w:rPr>
@@ -2209,7 +2314,6 @@
               <w:jc w:val="both"/>
               <w:rPr>
                 <w:rFonts w:ascii="Tahoma" w:hAnsi="Tahoma" w:cs="Tahoma"/>
-                <w:color w:val="444444"/>
                 <w:sz w:val="18"/>
                 <w:szCs w:val="18"/>
               </w:rPr>
@@ -2217,16 +2321,79 @@
             <w:r>
               <w:rPr>
                 <w:rFonts w:ascii="Tahoma" w:hAnsi="Tahoma" w:cs="Tahoma"/>
-                <w:color w:val="444444"/>
                 <w:sz w:val="18"/>
                 <w:szCs w:val="18"/>
               </w:rPr>
-              <w:t>Заказ становится доступным в интерфейсе ТЭК</w:t>
+              <w:t>Заказ становится доступным в интерфейсе ТЭК.</w:t>
+            </w:r>
+          </w:p>
+        </w:tc>
+      </w:tr>
+      <w:tr>
+        <w:trPr>
+          <w:trHeight w:val="606"/>
+        </w:trPr>
+        <w:tc>
+          <w:tcPr>
+            <w:tcW w:w="0" w:type="auto"/>
+            <w:hideMark/>
+          </w:tcPr>
+          <w:p>
+            <w:pPr>
+              <w:pStyle w:val="ae"/>
+              <w:spacing w:before="0" w:after="0" w:line="360" w:lineRule="auto"/>
+              <w:jc w:val="both"/>
+              <w:rPr>
+                <w:rFonts w:ascii="Tahoma" w:hAnsi="Tahoma" w:cs="Tahoma"/>
+                <w:sz w:val="18"/>
+                <w:szCs w:val="18"/>
+              </w:rPr>
+            </w:pPr>
+            <w:r>
+              <w:rPr>
+                <w:rFonts w:ascii="Tahoma" w:hAnsi="Tahoma" w:cs="Tahoma"/>
+                <w:sz w:val="18"/>
+                <w:szCs w:val="18"/>
+              </w:rPr>
+              <w:t>Роль «ТЭК»</w:t>
+            </w:r>
+          </w:p>
+        </w:tc>
+        <w:tc>
+          <w:tcPr>
+            <w:tcW w:w="0" w:type="auto"/>
+            <w:hideMark/>
+          </w:tcPr>
+          <w:p>
+            <w:pPr>
+              <w:pStyle w:val="ae"/>
+              <w:spacing w:before="0" w:after="0" w:line="360" w:lineRule="auto"/>
+              <w:jc w:val="both"/>
+              <w:rPr>
+                <w:rFonts w:ascii="Tahoma" w:hAnsi="Tahoma" w:cs="Tahoma"/>
+                <w:sz w:val="18"/>
+                <w:szCs w:val="18"/>
+              </w:rPr>
+            </w:pPr>
+            <w:r>
+              <w:rPr>
+                <w:rFonts w:ascii="Tahoma" w:hAnsi="Tahoma" w:cs="Tahoma"/>
+                <w:sz w:val="18"/>
+                <w:szCs w:val="18"/>
+              </w:rPr>
+              <w:t>П</w:t>
             </w:r>
             <w:r>
               <w:rPr>
                 <w:rFonts w:ascii="Tahoma" w:hAnsi="Tahoma" w:cs="Tahoma"/>
-                <w:color w:val="444444"/>
+                <w:sz w:val="18"/>
+                <w:szCs w:val="18"/>
+              </w:rPr>
+              <w:t>еревозчик принимает заказ и вводит данные по авто, водителю, вносит комментарии или отказывается от заказа</w:t>
+            </w:r>
+            <w:r>
+              <w:rPr>
+                <w:rFonts w:ascii="Tahoma" w:hAnsi="Tahoma" w:cs="Tahoma"/>
                 <w:sz w:val="18"/>
                 <w:szCs w:val="18"/>
               </w:rPr>
@@ -2251,7 +2418,6 @@
               <w:jc w:val="both"/>
               <w:rPr>
                 <w:rFonts w:ascii="Tahoma" w:hAnsi="Tahoma" w:cs="Tahoma"/>
-                <w:color w:val="444444"/>
                 <w:sz w:val="18"/>
                 <w:szCs w:val="18"/>
               </w:rPr>
@@ -2259,86 +2425,6 @@
             <w:r>
               <w:rPr>
                 <w:rFonts w:ascii="Tahoma" w:hAnsi="Tahoma" w:cs="Tahoma"/>
-                <w:color w:val="444444"/>
-                <w:sz w:val="18"/>
-                <w:szCs w:val="18"/>
-              </w:rPr>
-              <w:t>Роль «ТЭК»</w:t>
-            </w:r>
-          </w:p>
-        </w:tc>
-        <w:tc>
-          <w:tcPr>
-            <w:tcW w:w="0" w:type="auto"/>
-            <w:hideMark/>
-          </w:tcPr>
-          <w:p>
-            <w:pPr>
-              <w:pStyle w:val="ae"/>
-              <w:spacing w:before="0" w:after="0" w:line="360" w:lineRule="auto"/>
-              <w:jc w:val="both"/>
-              <w:rPr>
-                <w:rFonts w:ascii="Tahoma" w:hAnsi="Tahoma" w:cs="Tahoma"/>
-                <w:color w:val="444444"/>
-                <w:sz w:val="18"/>
-                <w:szCs w:val="18"/>
-              </w:rPr>
-            </w:pPr>
-            <w:r>
-              <w:rPr>
-                <w:rFonts w:ascii="Tahoma" w:hAnsi="Tahoma" w:cs="Tahoma"/>
-                <w:color w:val="444444"/>
-                <w:sz w:val="18"/>
-                <w:szCs w:val="18"/>
-              </w:rPr>
-              <w:t>П</w:t>
-            </w:r>
-            <w:r>
-              <w:rPr>
-                <w:rFonts w:ascii="Tahoma" w:hAnsi="Tahoma" w:cs="Tahoma"/>
-                <w:color w:val="444444"/>
-                <w:sz w:val="18"/>
-                <w:szCs w:val="18"/>
-              </w:rPr>
-              <w:t>еревозчик принимает заказ и вводит данные по авто, водителю, вносит комментарии или отказывается от заказа</w:t>
-            </w:r>
-            <w:r>
-              <w:rPr>
-                <w:rFonts w:ascii="Tahoma" w:hAnsi="Tahoma" w:cs="Tahoma"/>
-                <w:color w:val="444444"/>
-                <w:sz w:val="18"/>
-                <w:szCs w:val="18"/>
-              </w:rPr>
-              <w:t>.</w:t>
-            </w:r>
-          </w:p>
-        </w:tc>
-      </w:tr>
-      <w:tr>
-        <w:trPr>
-          <w:trHeight w:val="606"/>
-        </w:trPr>
-        <w:tc>
-          <w:tcPr>
-            <w:tcW w:w="0" w:type="auto"/>
-            <w:hideMark/>
-          </w:tcPr>
-          <w:p>
-            <w:pPr>
-              <w:pStyle w:val="ae"/>
-              <w:spacing w:before="0" w:after="0" w:line="360" w:lineRule="auto"/>
-              <w:jc w:val="both"/>
-              <w:rPr>
-                <w:rFonts w:ascii="Tahoma" w:hAnsi="Tahoma" w:cs="Tahoma"/>
-                <w:color w:val="444444"/>
-                <w:sz w:val="18"/>
-                <w:szCs w:val="18"/>
-              </w:rPr>
-            </w:pPr>
-            <w:r>
-              <w:rPr>
-                <w:rFonts w:ascii="Tahoma" w:hAnsi="Tahoma" w:cs="Tahoma"/>
-                <w:color w:val="444444"/>
                 <w:sz w:val="18"/>
                 <w:szCs w:val="18"/>
               </w:rPr>
@@ -2358,7 +2444,6 @@
               <w:jc w:val="both"/>
               <w:rPr>
                 <w:rFonts w:ascii="Tahoma" w:hAnsi="Tahoma" w:cs="Tahoma"/>
-                <w:color w:val="444444"/>
                 <w:sz w:val="18"/>
                 <w:szCs w:val="18"/>
               </w:rPr>
@@ -2366,7 +2451,6 @@
             <w:r>
               <w:rPr>
                 <w:rFonts w:ascii="Tahoma" w:hAnsi="Tahoma" w:cs="Tahoma"/>
-                <w:color w:val="444444"/>
                 <w:sz w:val="18"/>
                 <w:szCs w:val="18"/>
               </w:rPr>
@@ -2375,7 +2459,6 @@
             <w:r>
               <w:rPr>
                 <w:rFonts w:ascii="Tahoma" w:hAnsi="Tahoma" w:cs="Tahoma"/>
-                <w:color w:val="444444"/>
                 <w:sz w:val="18"/>
                 <w:szCs w:val="18"/>
               </w:rPr>
@@ -2384,7 +2467,6 @@
             <w:r>
               <w:rPr>
                 <w:rFonts w:ascii="Tahoma" w:hAnsi="Tahoma" w:cs="Tahoma"/>
-                <w:color w:val="444444"/>
                 <w:sz w:val="18"/>
                 <w:szCs w:val="18"/>
               </w:rPr>
@@ -2393,7 +2475,6 @@
             <w:r>
               <w:rPr>
                 <w:rFonts w:ascii="Tahoma" w:hAnsi="Tahoma" w:cs="Tahoma"/>
-                <w:color w:val="444444"/>
                 <w:sz w:val="18"/>
                 <w:szCs w:val="18"/>
               </w:rPr>
@@ -2402,7 +2483,6 @@
             <w:r>
               <w:rPr>
                 <w:rFonts w:ascii="Tahoma" w:hAnsi="Tahoma" w:cs="Tahoma"/>
-                <w:color w:val="444444"/>
                 <w:sz w:val="18"/>
                 <w:szCs w:val="18"/>
               </w:rPr>
@@ -2411,7 +2491,6 @@
             <w:r>
               <w:rPr>
                 <w:rFonts w:ascii="Tahoma" w:hAnsi="Tahoma" w:cs="Tahoma"/>
-                <w:color w:val="444444"/>
                 <w:sz w:val="18"/>
                 <w:szCs w:val="18"/>
               </w:rPr>
@@ -2420,7 +2499,6 @@
             <w:r>
               <w:rPr>
                 <w:rFonts w:ascii="Tahoma" w:hAnsi="Tahoma" w:cs="Tahoma"/>
-                <w:color w:val="444444"/>
                 <w:sz w:val="18"/>
                 <w:szCs w:val="18"/>
               </w:rPr>
@@ -2429,7 +2507,6 @@
             <w:r>
               <w:rPr>
                 <w:rFonts w:ascii="Tahoma" w:hAnsi="Tahoma" w:cs="Tahoma"/>
-                <w:color w:val="444444"/>
                 <w:sz w:val="18"/>
                 <w:szCs w:val="18"/>
               </w:rPr>
@@ -2438,7 +2515,6 @@
             <w:r>
               <w:rPr>
                 <w:rFonts w:ascii="Tahoma" w:hAnsi="Tahoma" w:cs="Tahoma"/>
-                <w:color w:val="444444"/>
                 <w:sz w:val="18"/>
                 <w:szCs w:val="18"/>
               </w:rPr>
@@ -2447,7 +2523,6 @@
             <w:r>
               <w:rPr>
                 <w:rFonts w:ascii="Tahoma" w:hAnsi="Tahoma" w:cs="Tahoma"/>
-                <w:color w:val="444444"/>
                 <w:sz w:val="18"/>
                 <w:szCs w:val="18"/>
               </w:rPr>
@@ -2456,7 +2531,6 @@
             <w:r>
               <w:rPr>
                 <w:rFonts w:ascii="Tahoma" w:hAnsi="Tahoma" w:cs="Tahoma"/>
-                <w:color w:val="444444"/>
                 <w:sz w:val="18"/>
                 <w:szCs w:val="18"/>
               </w:rPr>
@@ -2465,7 +2539,6 @@
             <w:r>
               <w:rPr>
                 <w:rFonts w:ascii="Tahoma" w:hAnsi="Tahoma" w:cs="Tahoma"/>
-                <w:color w:val="444444"/>
                 <w:sz w:val="18"/>
                 <w:szCs w:val="18"/>
               </w:rPr>
@@ -2474,7 +2547,6 @@
             <w:r>
               <w:rPr>
                 <w:rFonts w:ascii="Tahoma" w:hAnsi="Tahoma" w:cs="Tahoma"/>
-                <w:color w:val="444444"/>
                 <w:sz w:val="18"/>
                 <w:szCs w:val="18"/>
               </w:rPr>
@@ -2496,33 +2568,21 @@
         <w:jc w:val="both"/>
         <w:rPr>
           <w:rFonts w:ascii="Tahoma" w:hAnsi="Tahoma" w:cs="Tahoma"/>
-          <w:color w:val="444444"/>
-          <w:sz w:val="18"/>
-          <w:szCs w:val="18"/>
-        </w:rPr>
-      </w:pPr>
-      <w:r>
-        <w:rPr>
-          <w:rFonts w:ascii="Tahoma" w:hAnsi="Tahoma" w:cs="Tahoma"/>
-          <w:color w:val="444444"/>
-          <w:sz w:val="18"/>
-          <w:szCs w:val="18"/>
-        </w:rPr>
-        <w:t>В</w:t>
-      </w:r>
-      <w:r>
-        <w:rPr>
-          <w:rFonts w:ascii="Tahoma" w:hAnsi="Tahoma" w:cs="Tahoma"/>
-          <w:color w:val="444444"/>
-          <w:sz w:val="18"/>
-          <w:szCs w:val="18"/>
-        </w:rPr>
-        <w:t>се плановые и дополнительные магистральные и внутриузловые рейсы должны быть занесены в систему и отмечены «диспетчером»</w:t>
-      </w:r>
-      <w:r>
-        <w:rPr>
-          <w:rFonts w:ascii="Tahoma" w:hAnsi="Tahoma" w:cs="Tahoma"/>
-          <w:color w:val="444444"/>
+          <w:sz w:val="18"/>
+          <w:szCs w:val="18"/>
+        </w:rPr>
+      </w:pPr>
+      <w:r>
+        <w:rPr>
+          <w:rFonts w:ascii="Tahoma" w:hAnsi="Tahoma" w:cs="Tahoma"/>
+          <w:sz w:val="18"/>
+          <w:szCs w:val="18"/>
+        </w:rPr>
+        <w:t>Все плановые и дополнительные магистральные и внутриузловые рейсы должны быть занесены в систему и отмечены «диспетчером»</w:t>
+      </w:r>
+      <w:r>
+        <w:rPr>
+          <w:rFonts w:ascii="Tahoma" w:hAnsi="Tahoma" w:cs="Tahoma"/>
           <w:sz w:val="18"/>
           <w:szCs w:val="18"/>
         </w:rPr>
@@ -2531,7 +2591,6 @@
       <w:r>
         <w:rPr>
           <w:rFonts w:ascii="Tahoma" w:hAnsi="Tahoma" w:cs="Tahoma"/>
-          <w:color w:val="444444"/>
           <w:sz w:val="18"/>
           <w:szCs w:val="18"/>
         </w:rPr>
@@ -2550,15 +2609,13 @@
         <w:jc w:val="both"/>
         <w:rPr>
           <w:rFonts w:ascii="Tahoma" w:hAnsi="Tahoma" w:cs="Tahoma"/>
-          <w:color w:val="444444"/>
-          <w:sz w:val="18"/>
-          <w:szCs w:val="18"/>
-        </w:rPr>
-      </w:pPr>
-      <w:r>
-        <w:rPr>
-          <w:rFonts w:ascii="Tahoma" w:hAnsi="Tahoma" w:cs="Tahoma"/>
-          <w:color w:val="444444"/>
+          <w:sz w:val="18"/>
+          <w:szCs w:val="18"/>
+        </w:rPr>
+      </w:pPr>
+      <w:r>
+        <w:rPr>
+          <w:rFonts w:ascii="Tahoma" w:hAnsi="Tahoma" w:cs="Tahoma"/>
           <w:sz w:val="18"/>
           <w:szCs w:val="18"/>
         </w:rPr>
@@ -2567,7 +2624,6 @@
       <w:r>
         <w:rPr>
           <w:rFonts w:ascii="Tahoma" w:hAnsi="Tahoma" w:cs="Tahoma"/>
-          <w:color w:val="444444"/>
           <w:sz w:val="18"/>
           <w:szCs w:val="18"/>
         </w:rPr>
@@ -2582,29 +2638,192 @@
         <w:jc w:val="both"/>
         <w:rPr>
           <w:rFonts w:ascii="Tahoma" w:hAnsi="Tahoma" w:cs="Tahoma"/>
-          <w:color w:val="444444"/>
-          <w:sz w:val="18"/>
-          <w:szCs w:val="18"/>
-        </w:rPr>
-      </w:pPr>
-      <w:r>
-        <w:rPr>
-          <w:rFonts w:ascii="Tahoma" w:hAnsi="Tahoma" w:cs="Tahoma"/>
-          <w:color w:val="444444"/>
-          <w:sz w:val="18"/>
-          <w:szCs w:val="18"/>
-        </w:rPr>
-        <w:br/>
-      </w:r>
-      <w:r>
-        <w:rPr>
-          <w:rFonts w:ascii="Tahoma" w:hAnsi="Tahoma" w:cs="Tahoma"/>
           <w:b/>
           <w:bCs/>
-          <w:color w:val="444444"/>
           <w:sz w:val="27"/>
           <w:szCs w:val="27"/>
         </w:rPr>
+      </w:pPr>
+      <w:r>
+        <w:rPr>
+          <w:rFonts w:ascii="Tahoma" w:hAnsi="Tahoma" w:cs="Tahoma"/>
+          <w:sz w:val="18"/>
+          <w:szCs w:val="18"/>
+        </w:rPr>
+        <w:br/>
+      </w:r>
+    </w:p>
+    <w:p>
+      <w:pPr>
+        <w:pStyle w:val="ae"/>
+        <w:spacing w:before="0" w:after="0" w:line="360" w:lineRule="auto"/>
+        <w:ind w:firstLine="709"/>
+        <w:jc w:val="both"/>
+        <w:rPr>
+          <w:rFonts w:ascii="Tahoma" w:hAnsi="Tahoma" w:cs="Tahoma"/>
+          <w:b/>
+          <w:bCs/>
+          <w:sz w:val="27"/>
+          <w:szCs w:val="27"/>
+        </w:rPr>
+      </w:pPr>
+    </w:p>
+    <w:p>
+      <w:pPr>
+        <w:pStyle w:val="ae"/>
+        <w:spacing w:before="0" w:after="0" w:line="360" w:lineRule="auto"/>
+        <w:ind w:firstLine="709"/>
+        <w:jc w:val="both"/>
+        <w:rPr>
+          <w:rFonts w:ascii="Tahoma" w:hAnsi="Tahoma" w:cs="Tahoma"/>
+          <w:b/>
+          <w:bCs/>
+          <w:sz w:val="27"/>
+          <w:szCs w:val="27"/>
+        </w:rPr>
+      </w:pPr>
+    </w:p>
+    <w:p>
+      <w:pPr>
+        <w:pStyle w:val="ae"/>
+        <w:spacing w:before="0" w:after="0" w:line="360" w:lineRule="auto"/>
+        <w:ind w:firstLine="709"/>
+        <w:jc w:val="both"/>
+        <w:rPr>
+          <w:rFonts w:ascii="Tahoma" w:hAnsi="Tahoma" w:cs="Tahoma"/>
+          <w:b/>
+          <w:bCs/>
+          <w:sz w:val="27"/>
+          <w:szCs w:val="27"/>
+        </w:rPr>
+      </w:pPr>
+    </w:p>
+    <w:p>
+      <w:pPr>
+        <w:pStyle w:val="ae"/>
+        <w:spacing w:before="0" w:after="0" w:line="360" w:lineRule="auto"/>
+        <w:ind w:firstLine="709"/>
+        <w:jc w:val="both"/>
+        <w:rPr>
+          <w:rFonts w:ascii="Tahoma" w:hAnsi="Tahoma" w:cs="Tahoma"/>
+          <w:b/>
+          <w:bCs/>
+          <w:sz w:val="27"/>
+          <w:szCs w:val="27"/>
+        </w:rPr>
+      </w:pPr>
+    </w:p>
+    <w:p>
+      <w:pPr>
+        <w:pStyle w:val="ae"/>
+        <w:spacing w:before="0" w:after="0" w:line="360" w:lineRule="auto"/>
+        <w:ind w:firstLine="709"/>
+        <w:jc w:val="both"/>
+        <w:rPr>
+          <w:rFonts w:ascii="Tahoma" w:hAnsi="Tahoma" w:cs="Tahoma"/>
+          <w:b/>
+          <w:bCs/>
+          <w:sz w:val="27"/>
+          <w:szCs w:val="27"/>
+        </w:rPr>
+      </w:pPr>
+    </w:p>
+    <w:p>
+      <w:pPr>
+        <w:pStyle w:val="ae"/>
+        <w:spacing w:before="0" w:after="0" w:line="360" w:lineRule="auto"/>
+        <w:ind w:firstLine="709"/>
+        <w:jc w:val="both"/>
+        <w:rPr>
+          <w:rFonts w:ascii="Tahoma" w:hAnsi="Tahoma" w:cs="Tahoma"/>
+          <w:b/>
+          <w:bCs/>
+          <w:sz w:val="27"/>
+          <w:szCs w:val="27"/>
+        </w:rPr>
+      </w:pPr>
+    </w:p>
+    <w:p>
+      <w:pPr>
+        <w:pStyle w:val="ae"/>
+        <w:spacing w:before="0" w:after="0" w:line="360" w:lineRule="auto"/>
+        <w:ind w:firstLine="709"/>
+        <w:jc w:val="both"/>
+        <w:rPr>
+          <w:rFonts w:ascii="Tahoma" w:hAnsi="Tahoma" w:cs="Tahoma"/>
+          <w:b/>
+          <w:bCs/>
+          <w:sz w:val="27"/>
+          <w:szCs w:val="27"/>
+        </w:rPr>
+      </w:pPr>
+    </w:p>
+    <w:p>
+      <w:pPr>
+        <w:pStyle w:val="ae"/>
+        <w:spacing w:before="0" w:after="0" w:line="360" w:lineRule="auto"/>
+        <w:ind w:firstLine="709"/>
+        <w:jc w:val="both"/>
+        <w:rPr>
+          <w:rFonts w:ascii="Tahoma" w:hAnsi="Tahoma" w:cs="Tahoma"/>
+          <w:b/>
+          <w:bCs/>
+          <w:sz w:val="27"/>
+          <w:szCs w:val="27"/>
+        </w:rPr>
+      </w:pPr>
+    </w:p>
+    <w:p>
+      <w:pPr>
+        <w:pStyle w:val="ae"/>
+        <w:spacing w:before="0" w:after="0" w:line="360" w:lineRule="auto"/>
+        <w:ind w:firstLine="709"/>
+        <w:jc w:val="both"/>
+        <w:rPr>
+          <w:rFonts w:ascii="Tahoma" w:hAnsi="Tahoma" w:cs="Tahoma"/>
+          <w:b/>
+          <w:bCs/>
+          <w:sz w:val="27"/>
+          <w:szCs w:val="27"/>
+        </w:rPr>
+      </w:pPr>
+    </w:p>
+    <w:p>
+      <w:pPr>
+        <w:pStyle w:val="ae"/>
+        <w:spacing w:before="0" w:after="0" w:line="360" w:lineRule="auto"/>
+        <w:ind w:firstLine="709"/>
+        <w:jc w:val="both"/>
+        <w:rPr>
+          <w:rFonts w:ascii="Tahoma" w:hAnsi="Tahoma" w:cs="Tahoma"/>
+          <w:b/>
+          <w:bCs/>
+          <w:sz w:val="27"/>
+          <w:szCs w:val="27"/>
+        </w:rPr>
+      </w:pPr>
+    </w:p>
+    <w:p>
+      <w:pPr>
+        <w:pStyle w:val="ae"/>
+        <w:spacing w:before="0" w:after="0" w:line="360" w:lineRule="auto"/>
+        <w:ind w:firstLine="709"/>
+        <w:jc w:val="both"/>
+        <w:rPr>
+          <w:rFonts w:ascii="Tahoma" w:hAnsi="Tahoma" w:cs="Tahoma"/>
+          <w:sz w:val="18"/>
+          <w:szCs w:val="18"/>
+        </w:rPr>
+      </w:pPr>
+      <w:r>
+        <w:rPr>
+          <w:rFonts w:ascii="Tahoma" w:hAnsi="Tahoma" w:cs="Tahoma"/>
+          <w:b/>
+          <w:bCs/>
+          <w:sz w:val="27"/>
+          <w:szCs w:val="27"/>
+        </w:rPr>
+        <w:lastRenderedPageBreak/>
         <w:t>2.1 Основные понятия и термины</w:t>
       </w:r>
     </w:p>
@@ -2630,7 +2849,6 @@
         <w:jc w:val="both"/>
         <w:rPr>
           <w:rFonts w:ascii="Tahoma" w:hAnsi="Tahoma" w:cs="Tahoma"/>
-          <w:color w:val="444444"/>
           <w:sz w:val="18"/>
           <w:szCs w:val="18"/>
           <w:lang w:val="ru-RU" w:eastAsia="ru-RU"/>
@@ -2645,8 +2863,84 @@
           <w:szCs w:val="16"/>
           <w:lang w:val="ru-RU"/>
         </w:rPr>
-        <w:t>Маршрут</w:t>
-      </w:r>
+        <w:t xml:space="preserve">Маршрут – </w:t>
+      </w:r>
+      <w:r>
+        <w:rPr>
+          <w:rFonts w:ascii="Tahoma" w:hAnsi="Tahoma" w:cs="Tahoma"/>
+          <w:sz w:val="18"/>
+          <w:szCs w:val="18"/>
+          <w:lang w:val="ru-RU" w:eastAsia="ru-RU"/>
+        </w:rPr>
+        <w:t xml:space="preserve">набор </w:t>
+      </w:r>
+      <w:r>
+        <w:rPr>
+          <w:rFonts w:ascii="Tahoma" w:hAnsi="Tahoma" w:cs="Tahoma"/>
+          <w:sz w:val="18"/>
+          <w:szCs w:val="18"/>
+          <w:lang w:val="ru-RU" w:eastAsia="ru-RU"/>
+        </w:rPr>
+        <w:t xml:space="preserve">последовательных точек </w:t>
+      </w:r>
+      <w:r>
+        <w:rPr>
+          <w:rFonts w:ascii="Tahoma" w:hAnsi="Tahoma" w:cs="Tahoma"/>
+          <w:sz w:val="18"/>
+          <w:szCs w:val="18"/>
+          <w:lang w:val="ru-RU" w:eastAsia="ru-RU"/>
+        </w:rPr>
+        <w:t xml:space="preserve"> с расписанием по времени прибытия, </w:t>
+      </w:r>
+      <w:r>
+        <w:rPr>
+          <w:rFonts w:ascii="Tahoma" w:hAnsi="Tahoma" w:cs="Tahoma"/>
+          <w:sz w:val="18"/>
+          <w:szCs w:val="18"/>
+          <w:lang w:val="ru-RU" w:eastAsia="ru-RU"/>
+        </w:rPr>
+        <w:t>погрузочно-разгрузочных работ</w:t>
+      </w:r>
+      <w:r>
+        <w:rPr>
+          <w:rFonts w:ascii="Tahoma" w:hAnsi="Tahoma" w:cs="Tahoma"/>
+          <w:sz w:val="18"/>
+          <w:szCs w:val="18"/>
+          <w:lang w:val="ru-RU" w:eastAsia="ru-RU"/>
+        </w:rPr>
+        <w:t xml:space="preserve"> и времени в дороге до следующего пункта. Плановые маршруты выпо</w:t>
+      </w:r>
+      <w:r>
+        <w:rPr>
+          <w:rFonts w:ascii="Tahoma" w:hAnsi="Tahoma" w:cs="Tahoma"/>
+          <w:sz w:val="18"/>
+          <w:szCs w:val="18"/>
+          <w:lang w:val="ru-RU" w:eastAsia="ru-RU"/>
+        </w:rPr>
+        <w:t xml:space="preserve">лняются сторонним перевозчиком или собственным транспортом </w:t>
+      </w:r>
+      <w:r>
+        <w:rPr>
+          <w:rFonts w:ascii="Tahoma" w:hAnsi="Tahoma" w:cs="Tahoma"/>
+          <w:sz w:val="18"/>
+          <w:szCs w:val="18"/>
+          <w:lang w:val="ru-RU" w:eastAsia="ru-RU"/>
+        </w:rPr>
+        <w:t>, но могут быть отменены в случае отсутствия остатков на одном либо нескольких пунктах маршрута. Дополнительные маршруты создаются в соответствии с договорными отношениями.</w:t>
+      </w:r>
+    </w:p>
+    <w:p>
+      <w:pPr>
+        <w:spacing w:line="360" w:lineRule="auto"/>
+        <w:ind w:firstLine="709"/>
+        <w:jc w:val="both"/>
+        <w:rPr>
+          <w:rFonts w:ascii="Tahoma" w:hAnsi="Tahoma" w:cs="Tahoma"/>
+          <w:sz w:val="18"/>
+          <w:szCs w:val="18"/>
+          <w:lang w:val="ru-RU"/>
+        </w:rPr>
+      </w:pPr>
       <w:r>
         <w:rPr>
           <w:rFonts w:ascii="Verdana" w:hAnsi="Verdana"/>
@@ -2656,92 +2950,8 @@
           <w:szCs w:val="16"/>
           <w:lang w:val="ru-RU"/>
         </w:rPr>
-        <w:t xml:space="preserve"> – </w:t>
-      </w:r>
-      <w:r>
-        <w:rPr>
-          <w:rFonts w:ascii="Tahoma" w:hAnsi="Tahoma" w:cs="Tahoma"/>
-          <w:color w:val="444444"/>
-          <w:sz w:val="18"/>
-          <w:szCs w:val="18"/>
-          <w:lang w:val="ru-RU" w:eastAsia="ru-RU"/>
-        </w:rPr>
-        <w:t xml:space="preserve">набор </w:t>
-      </w:r>
-      <w:r>
-        <w:rPr>
-          <w:rFonts w:ascii="Tahoma" w:hAnsi="Tahoma" w:cs="Tahoma"/>
-          <w:color w:val="444444"/>
-          <w:sz w:val="18"/>
-          <w:szCs w:val="18"/>
-          <w:lang w:val="ru-RU" w:eastAsia="ru-RU"/>
-        </w:rPr>
-        <w:t xml:space="preserve">последовательных точек </w:t>
-      </w:r>
-      <w:r>
-        <w:rPr>
-          <w:rFonts w:ascii="Tahoma" w:hAnsi="Tahoma" w:cs="Tahoma"/>
-          <w:color w:val="444444"/>
-          <w:sz w:val="18"/>
-          <w:szCs w:val="18"/>
-          <w:lang w:val="ru-RU" w:eastAsia="ru-RU"/>
-        </w:rPr>
-        <w:t xml:space="preserve"> с расписанием по времени прибытия, </w:t>
-      </w:r>
-      <w:r>
-        <w:rPr>
-          <w:rFonts w:ascii="Tahoma" w:hAnsi="Tahoma" w:cs="Tahoma"/>
-          <w:color w:val="444444"/>
-          <w:sz w:val="18"/>
-          <w:szCs w:val="18"/>
-          <w:lang w:val="ru-RU" w:eastAsia="ru-RU"/>
-        </w:rPr>
-        <w:t>погрузочно-разгрузочных работ</w:t>
-      </w:r>
-      <w:r>
-        <w:rPr>
-          <w:rFonts w:ascii="Tahoma" w:hAnsi="Tahoma" w:cs="Tahoma"/>
-          <w:color w:val="444444"/>
-          <w:sz w:val="18"/>
-          <w:szCs w:val="18"/>
-          <w:lang w:val="ru-RU" w:eastAsia="ru-RU"/>
-        </w:rPr>
-        <w:t xml:space="preserve"> и времени в дороге до следующего пункта. Плановые маршруты выпо</w:t>
-      </w:r>
-      <w:r>
-        <w:rPr>
-          <w:rFonts w:ascii="Tahoma" w:hAnsi="Tahoma" w:cs="Tahoma"/>
-          <w:color w:val="444444"/>
-          <w:sz w:val="18"/>
-          <w:szCs w:val="18"/>
-          <w:lang w:val="ru-RU" w:eastAsia="ru-RU"/>
-        </w:rPr>
-        <w:t xml:space="preserve">лняются сторонним перевозчиком или собственным транспортом </w:t>
-      </w:r>
-      <w:r>
-        <w:rPr>
-          <w:rFonts w:ascii="Tahoma" w:hAnsi="Tahoma" w:cs="Tahoma"/>
-          <w:color w:val="444444"/>
-          <w:sz w:val="18"/>
-          <w:szCs w:val="18"/>
-          <w:lang w:val="ru-RU" w:eastAsia="ru-RU"/>
-        </w:rPr>
-        <w:t>, но могут быть отменены в случае отсутствия остатков на одном либо нескольких пунктах маршрута. Дополнительные маршруты создаются в соответствии с договорными отношениями.</w:t>
-      </w:r>
-    </w:p>
-    <w:p>
-      <w:pPr>
-        <w:spacing w:line="360" w:lineRule="auto"/>
-        <w:ind w:firstLine="709"/>
-        <w:jc w:val="both"/>
-        <w:rPr>
-          <w:rFonts w:ascii="Tahoma" w:hAnsi="Tahoma" w:cs="Tahoma"/>
-          <w:color w:val="444444"/>
-          <w:sz w:val="18"/>
-          <w:szCs w:val="18"/>
-          <w:lang w:val="ru-RU"/>
-        </w:rPr>
-      </w:pPr>
+        <w:t xml:space="preserve">Заказ </w:t>
+      </w:r>
       <w:r>
         <w:rPr>
           <w:rFonts w:ascii="Verdana" w:hAnsi="Verdana"/>
@@ -2751,34 +2961,11 @@
           <w:szCs w:val="16"/>
           <w:lang w:val="ru-RU"/>
         </w:rPr>
-        <w:t>Заказ</w:t>
-      </w:r>
-      <w:r>
-        <w:rPr>
-          <w:rFonts w:ascii="Verdana" w:hAnsi="Verdana"/>
-          <w:b/>
-          <w:bCs/>
-          <w:sz w:val="16"/>
-          <w:szCs w:val="16"/>
-          <w:lang w:val="ru-RU"/>
-        </w:rPr>
-        <w:t xml:space="preserve"> </w:t>
-      </w:r>
-      <w:r>
-        <w:rPr>
-          <w:rFonts w:ascii="Verdana" w:hAnsi="Verdana"/>
-          <w:b/>
-          <w:bCs/>
-          <w:sz w:val="16"/>
-          <w:szCs w:val="16"/>
-          <w:lang w:val="ru-RU"/>
-        </w:rPr>
         <w:t xml:space="preserve">на перевозку </w:t>
       </w:r>
       <w:r>
         <w:rPr>
           <w:rFonts w:ascii="Tahoma" w:hAnsi="Tahoma" w:cs="Tahoma"/>
-          <w:color w:val="444444"/>
           <w:sz w:val="18"/>
           <w:szCs w:val="18"/>
           <w:lang w:val="ru-RU"/>
@@ -2788,7 +2975,6 @@
       <w:r>
         <w:rPr>
           <w:rFonts w:ascii="Tahoma" w:hAnsi="Tahoma" w:cs="Tahoma"/>
-          <w:color w:val="444444"/>
           <w:sz w:val="18"/>
           <w:szCs w:val="18"/>
           <w:lang w:val="ru-RU"/>
@@ -2804,7 +2990,6 @@
         <w:rPr>
           <w:rFonts w:ascii="Tahoma" w:hAnsi="Tahoma" w:cs="Tahoma"/>
           <w:b/>
-          <w:color w:val="444444"/>
           <w:sz w:val="18"/>
           <w:szCs w:val="18"/>
           <w:lang w:val="ru-RU"/>
@@ -2814,7 +2999,6 @@
         <w:rPr>
           <w:rFonts w:ascii="Tahoma" w:hAnsi="Tahoma" w:cs="Tahoma"/>
           <w:b/>
-          <w:color w:val="444444"/>
           <w:sz w:val="18"/>
           <w:szCs w:val="18"/>
           <w:lang w:val="ru-RU"/>
@@ -2825,7 +3009,6 @@
         <w:rPr>
           <w:rFonts w:ascii="Tahoma" w:hAnsi="Tahoma" w:cs="Tahoma"/>
           <w:b/>
-          <w:color w:val="444444"/>
           <w:sz w:val="18"/>
           <w:szCs w:val="18"/>
           <w:lang w:val="ru-RU"/>
@@ -2921,14 +3104,7 @@
           <w:rFonts w:ascii="Calibri" w:eastAsia="Calibri" w:hAnsi="Calibri" w:cs="Calibri"/>
           <w:b/>
         </w:rPr>
-        <w:t>Утверждено на сборку</w:t>
-      </w:r>
-      <w:r>
-        <w:rPr>
-          <w:rFonts w:ascii="Calibri" w:eastAsia="Calibri" w:hAnsi="Calibri" w:cs="Calibri"/>
-          <w:b/>
-        </w:rPr>
-        <w:t>»</w:t>
+        <w:t>Утверждено на сборку»</w:t>
       </w:r>
     </w:p>
     <w:p>
@@ -3000,7 +3176,6 @@
           <w:rFonts w:ascii="Calibri" w:eastAsia="Calibri" w:hAnsi="Calibri" w:cs="Calibri"/>
           <w:b/>
         </w:rPr>
-        <w:lastRenderedPageBreak/>
         <w:t>«Упаковано»</w:t>
       </w:r>
       <w:r>
@@ -3139,7 +3314,6 @@
         <w:jc w:val="both"/>
         <w:rPr>
           <w:rFonts w:ascii="Tahoma" w:hAnsi="Tahoma" w:cs="Tahoma"/>
-          <w:color w:val="444444"/>
           <w:sz w:val="18"/>
           <w:szCs w:val="18"/>
           <w:lang w:val="ru-RU" w:eastAsia="ru-RU"/>
@@ -3149,7 +3323,6 @@
         <w:rPr>
           <w:rFonts w:ascii="Tahoma" w:hAnsi="Tahoma" w:cs="Tahoma"/>
           <w:b/>
-          <w:color w:val="444444"/>
           <w:sz w:val="18"/>
           <w:szCs w:val="18"/>
           <w:lang w:val="ru-RU" w:eastAsia="ru-RU"/>
@@ -3159,32 +3332,11 @@
       <w:r>
         <w:rPr>
           <w:rFonts w:ascii="Tahoma" w:hAnsi="Tahoma" w:cs="Tahoma"/>
-          <w:color w:val="444444"/>
-          <w:sz w:val="18"/>
-          <w:szCs w:val="18"/>
-          <w:lang w:val="ru-RU" w:eastAsia="ru-RU"/>
-        </w:rPr>
-        <w:t>накладная прибыла в промежуточную точку</w:t>
-      </w:r>
-      <w:r>
-        <w:rPr>
-          <w:rFonts w:ascii="Tahoma" w:hAnsi="Tahoma" w:cs="Tahoma"/>
-          <w:color w:val="444444"/>
-          <w:sz w:val="18"/>
-          <w:szCs w:val="18"/>
-          <w:lang w:val="ru-RU" w:eastAsia="ru-RU"/>
-        </w:rPr>
-        <w:t>.</w:t>
-      </w:r>
-      <w:r>
-        <w:rPr>
-          <w:rFonts w:ascii="Tahoma" w:hAnsi="Tahoma" w:cs="Tahoma"/>
-          <w:color w:val="444444"/>
-          <w:sz w:val="18"/>
-          <w:szCs w:val="18"/>
-          <w:lang w:val="ru-RU" w:eastAsia="ru-RU"/>
-        </w:rPr>
-        <w:t xml:space="preserve"> </w:t>
+          <w:sz w:val="18"/>
+          <w:szCs w:val="18"/>
+          <w:lang w:val="ru-RU" w:eastAsia="ru-RU"/>
+        </w:rPr>
+        <w:t xml:space="preserve">накладная прибыла в промежуточную точку. </w:t>
       </w:r>
     </w:p>
     <w:p>
@@ -3195,7 +3347,6 @@
         <w:rPr>
           <w:rFonts w:ascii="Tahoma" w:hAnsi="Tahoma" w:cs="Tahoma"/>
           <w:b/>
-          <w:color w:val="444444"/>
           <w:sz w:val="18"/>
           <w:szCs w:val="18"/>
           <w:lang w:val="ru-RU" w:eastAsia="ru-RU"/>
@@ -3205,7 +3356,6 @@
         <w:rPr>
           <w:rFonts w:ascii="Tahoma" w:hAnsi="Tahoma" w:cs="Tahoma"/>
           <w:b/>
-          <w:color w:val="444444"/>
           <w:sz w:val="18"/>
           <w:szCs w:val="18"/>
           <w:lang w:val="ru-RU" w:eastAsia="ru-RU"/>
@@ -3215,28 +3365,16 @@
       <w:r>
         <w:rPr>
           <w:rFonts w:ascii="Tahoma" w:hAnsi="Tahoma" w:cs="Tahoma"/>
-          <w:color w:val="444444"/>
-          <w:sz w:val="18"/>
-          <w:szCs w:val="18"/>
-          <w:lang w:val="ru-RU" w:eastAsia="ru-RU"/>
-        </w:rPr>
-        <w:t>доставлено клиенту</w:t>
-      </w:r>
-      <w:r>
-        <w:rPr>
-          <w:rFonts w:ascii="Tahoma" w:hAnsi="Tahoma" w:cs="Tahoma"/>
-          <w:color w:val="444444"/>
-          <w:sz w:val="18"/>
-          <w:szCs w:val="18"/>
-          <w:lang w:val="ru-RU" w:eastAsia="ru-RU"/>
-        </w:rPr>
-        <w:t>.</w:t>
+          <w:sz w:val="18"/>
+          <w:szCs w:val="18"/>
+          <w:lang w:val="ru-RU" w:eastAsia="ru-RU"/>
+        </w:rPr>
+        <w:t>доставлено клиенту.</w:t>
       </w:r>
       <w:r>
         <w:rPr>
           <w:rFonts w:ascii="Tahoma" w:hAnsi="Tahoma" w:cs="Tahoma"/>
           <w:b/>
-          <w:color w:val="444444"/>
           <w:sz w:val="18"/>
           <w:szCs w:val="18"/>
           <w:lang w:val="ru-RU" w:eastAsia="ru-RU"/>
@@ -3252,7 +3390,6 @@
         <w:rPr>
           <w:rFonts w:ascii="Tahoma" w:hAnsi="Tahoma" w:cs="Tahoma"/>
           <w:b/>
-          <w:color w:val="444444"/>
           <w:sz w:val="18"/>
           <w:szCs w:val="18"/>
           <w:lang w:val="ru-RU" w:eastAsia="ru-RU"/>
@@ -3262,7 +3399,6 @@
         <w:rPr>
           <w:rFonts w:ascii="Tahoma" w:hAnsi="Tahoma" w:cs="Tahoma"/>
           <w:b/>
-          <w:color w:val="444444"/>
           <w:sz w:val="18"/>
           <w:szCs w:val="18"/>
           <w:lang w:val="ru-RU" w:eastAsia="ru-RU"/>
@@ -3272,28 +3408,16 @@
       <w:r>
         <w:rPr>
           <w:rFonts w:ascii="Tahoma" w:hAnsi="Tahoma" w:cs="Tahoma"/>
-          <w:color w:val="444444"/>
-          <w:sz w:val="18"/>
-          <w:szCs w:val="18"/>
-          <w:lang w:val="ru-RU" w:eastAsia="ru-RU"/>
-        </w:rPr>
-        <w:t>убыла со склада</w:t>
-      </w:r>
-      <w:r>
-        <w:rPr>
-          <w:rFonts w:ascii="Tahoma" w:hAnsi="Tahoma" w:cs="Tahoma"/>
-          <w:color w:val="444444"/>
-          <w:sz w:val="18"/>
-          <w:szCs w:val="18"/>
-          <w:lang w:val="ru-RU" w:eastAsia="ru-RU"/>
-        </w:rPr>
-        <w:t xml:space="preserve"> или промежуточной точки.</w:t>
+          <w:sz w:val="18"/>
+          <w:szCs w:val="18"/>
+          <w:lang w:val="ru-RU" w:eastAsia="ru-RU"/>
+        </w:rPr>
+        <w:t>убыла со склада или промежуточной точки.</w:t>
       </w:r>
       <w:r>
         <w:rPr>
           <w:rFonts w:ascii="Tahoma" w:hAnsi="Tahoma" w:cs="Tahoma"/>
           <w:b/>
-          <w:color w:val="444444"/>
           <w:sz w:val="18"/>
           <w:szCs w:val="18"/>
           <w:lang w:val="ru-RU" w:eastAsia="ru-RU"/>
@@ -3309,7 +3433,6 @@
         <w:rPr>
           <w:rFonts w:ascii="Tahoma" w:hAnsi="Tahoma" w:cs="Tahoma"/>
           <w:b/>
-          <w:color w:val="444444"/>
           <w:sz w:val="18"/>
           <w:szCs w:val="18"/>
           <w:lang w:val="ru-RU" w:eastAsia="ru-RU"/>
@@ -3319,7 +3442,6 @@
         <w:rPr>
           <w:rFonts w:ascii="Tahoma" w:hAnsi="Tahoma" w:cs="Tahoma"/>
           <w:b/>
-          <w:color w:val="444444"/>
           <w:sz w:val="18"/>
           <w:szCs w:val="18"/>
           <w:lang w:val="ru-RU" w:eastAsia="ru-RU"/>
@@ -3329,7 +3451,6 @@
       <w:r>
         <w:rPr>
           <w:rFonts w:ascii="Tahoma" w:hAnsi="Tahoma" w:cs="Tahoma"/>
-          <w:color w:val="444444"/>
           <w:sz w:val="18"/>
           <w:szCs w:val="18"/>
           <w:lang w:val="ru-RU" w:eastAsia="ru-RU"/>
@@ -3359,7 +3480,6 @@
           <w:rFonts w:ascii="Tahoma" w:hAnsi="Tahoma" w:cs="Tahoma"/>
           <w:b/>
           <w:bCs/>
-          <w:color w:val="444444"/>
           <w:sz w:val="27"/>
           <w:szCs w:val="27"/>
           <w:lang w:val="ru-RU" w:eastAsia="ru-RU"/>
@@ -3372,7 +3492,6 @@
       <w:r>
         <w:rPr>
           <w:rFonts w:ascii="Tahoma" w:hAnsi="Tahoma" w:cs="Tahoma"/>
-          <w:color w:val="444444"/>
           <w:sz w:val="27"/>
           <w:szCs w:val="27"/>
           <w:lang w:val="ru-RU"/>
@@ -3388,7 +3507,6 @@
         <w:jc w:val="both"/>
         <w:rPr>
           <w:rFonts w:ascii="Tahoma" w:hAnsi="Tahoma" w:cs="Tahoma"/>
-          <w:color w:val="444444"/>
           <w:sz w:val="27"/>
           <w:szCs w:val="27"/>
         </w:rPr>
@@ -3397,7 +3515,6 @@
       <w:r>
         <w:rPr>
           <w:rFonts w:ascii="Tahoma" w:hAnsi="Tahoma" w:cs="Tahoma"/>
-          <w:color w:val="444444"/>
           <w:sz w:val="27"/>
           <w:szCs w:val="27"/>
         </w:rPr>
@@ -3407,7 +3524,6 @@
       <w:r>
         <w:rPr>
           <w:rFonts w:ascii="Tahoma" w:hAnsi="Tahoma" w:cs="Tahoma"/>
-          <w:color w:val="444444"/>
           <w:sz w:val="27"/>
           <w:szCs w:val="27"/>
         </w:rPr>
@@ -3416,7 +3532,6 @@
       <w:r>
         <w:rPr>
           <w:rFonts w:ascii="Tahoma" w:hAnsi="Tahoma" w:cs="Tahoma"/>
-          <w:color w:val="444444"/>
           <w:sz w:val="27"/>
           <w:szCs w:val="27"/>
         </w:rPr>
@@ -3425,7 +3540,6 @@
       <w:r>
         <w:rPr>
           <w:rFonts w:ascii="Tahoma" w:hAnsi="Tahoma" w:cs="Tahoma"/>
-          <w:color w:val="444444"/>
           <w:sz w:val="27"/>
           <w:szCs w:val="27"/>
         </w:rPr>
@@ -3448,7 +3562,6 @@
       <w:r>
         <w:rPr>
           <w:rFonts w:ascii="Tahoma" w:eastAsia="Times New Roman" w:hAnsi="Tahoma" w:cs="Tahoma"/>
-          <w:color w:val="444444"/>
           <w:sz w:val="18"/>
           <w:szCs w:val="18"/>
           <w:lang w:val="ru-RU" w:eastAsia="ru-RU"/>
@@ -3458,7 +3571,6 @@
       <w:r>
         <w:rPr>
           <w:rFonts w:ascii="Tahoma" w:eastAsia="Times New Roman" w:hAnsi="Tahoma" w:cs="Tahoma"/>
-          <w:color w:val="444444"/>
           <w:sz w:val="18"/>
           <w:szCs w:val="18"/>
           <w:lang w:val="ru-RU" w:eastAsia="ru-RU"/>
@@ -3468,7 +3580,6 @@
       <w:r>
         <w:rPr>
           <w:rFonts w:ascii="Tahoma" w:eastAsia="Times New Roman" w:hAnsi="Tahoma" w:cs="Tahoma"/>
-          <w:color w:val="444444"/>
           <w:sz w:val="18"/>
           <w:szCs w:val="18"/>
           <w:lang w:val="ru-RU" w:eastAsia="ru-RU"/>
@@ -3478,7 +3589,6 @@
       <w:r>
         <w:rPr>
           <w:rFonts w:ascii="Tahoma" w:eastAsia="Times New Roman" w:hAnsi="Tahoma" w:cs="Tahoma"/>
-          <w:color w:val="444444"/>
           <w:sz w:val="18"/>
           <w:szCs w:val="18"/>
           <w:lang w:val="ru-RU" w:eastAsia="ru-RU"/>
@@ -3489,6 +3599,7 @@
         <w:r>
           <w:rPr>
             <w:rStyle w:val="aa"/>
+            <w:color w:val="auto"/>
             <w:kern w:val="32"/>
             <w:lang w:val="ru-RU"/>
           </w:rPr>
@@ -3499,6 +3610,7 @@
         <w:r>
           <w:rPr>
             <w:rStyle w:val="aa"/>
+            <w:color w:val="auto"/>
             <w:kern w:val="32"/>
           </w:rPr>
           <w:t>transport</w:t>
@@ -3506,6 +3618,7 @@
         <w:r>
           <w:rPr>
             <w:rStyle w:val="aa"/>
+            <w:color w:val="auto"/>
             <w:kern w:val="32"/>
             <w:lang w:val="ru-RU"/>
           </w:rPr>
@@ -3514,6 +3627,7 @@
         <w:r>
           <w:rPr>
             <w:rStyle w:val="aa"/>
+            <w:color w:val="auto"/>
             <w:kern w:val="32"/>
           </w:rPr>
           <w:t>sbat</w:t>
@@ -3521,6 +3635,7 @@
         <w:r>
           <w:rPr>
             <w:rStyle w:val="aa"/>
+            <w:color w:val="auto"/>
             <w:kern w:val="32"/>
             <w:lang w:val="ru-RU"/>
           </w:rPr>
@@ -3529,6 +3644,7 @@
         <w:r>
           <w:rPr>
             <w:rStyle w:val="aa"/>
+            <w:color w:val="auto"/>
             <w:kern w:val="32"/>
           </w:rPr>
           <w:t>ru</w:t>
@@ -3537,289 +3653,11 @@
     </w:p>
     <w:p>
       <w:pPr>
-        <w:pStyle w:val="KMY"/>
-        <w:spacing w:after="0" w:line="360" w:lineRule="auto"/>
-        <w:ind w:left="0" w:firstLine="709"/>
-        <w:rPr>
-          <w:kern w:val="32"/>
-          <w:lang w:val="ru-RU"/>
-        </w:rPr>
-      </w:pPr>
-      <w:r>
-        <w:rPr>
-          <w:rFonts w:ascii="Tahoma" w:eastAsia="Times New Roman" w:hAnsi="Tahoma" w:cs="Tahoma"/>
-          <w:color w:val="444444"/>
-          <w:sz w:val="18"/>
-          <w:szCs w:val="18"/>
-          <w:lang w:val="ru-RU" w:eastAsia="ru-RU"/>
-        </w:rPr>
-        <w:t>При появлении ошибки «отсутствие сертификата безопасности» необходимо нажать на кнопку «Продолжить открытие этого веб-сайта». Примеры для браузеров GoogleChrome (Рис.1) и InternetExplorer (Рис.2)</w:t>
-      </w:r>
-    </w:p>
-    <w:p>
-      <w:pPr>
-        <w:pStyle w:val="KMY"/>
-        <w:spacing w:after="0" w:line="360" w:lineRule="auto"/>
-        <w:ind w:left="0" w:firstLine="709"/>
-        <w:rPr>
-          <w:rFonts w:ascii="Tahoma" w:eastAsia="Times New Roman" w:hAnsi="Tahoma" w:cs="Tahoma"/>
-          <w:color w:val="444444"/>
-          <w:sz w:val="18"/>
-          <w:szCs w:val="18"/>
-          <w:lang w:val="ru-RU" w:eastAsia="ru-RU"/>
-        </w:rPr>
-      </w:pPr>
-    </w:p>
-    <w:p>
-      <w:pPr>
-        <w:pStyle w:val="KMY"/>
-        <w:keepNext/>
-        <w:spacing w:after="0" w:line="360" w:lineRule="auto"/>
-        <w:ind w:left="0" w:firstLine="709"/>
-      </w:pPr>
-      <w:r>
-        <w:rPr>
-          <w:rFonts w:asciiTheme="minorHAnsi" w:hAnsiTheme="minorHAnsi" w:cs="Times"/>
-          <w:noProof/>
-          <w:sz w:val="24"/>
-          <w:szCs w:val="24"/>
-          <w:lang w:val="ru-RU" w:eastAsia="ru-RU"/>
-        </w:rPr>
-        <w:drawing>
-          <wp:inline distT="0" distB="0" distL="0" distR="0">
-            <wp:extent cx="2719346" cy="1794446"/>
-            <wp:effectExtent l="0" t="0" r="5080" b="0"/>
-            <wp:docPr id="1" name="Изображение 1" descr="Macintosh HD:Users:Kirill:Desktop:Без заголовка1.png"/>
-            <wp:cNvGraphicFramePr>
-              <a:graphicFrameLocks xmlns:a="http://schemas.openxmlformats.org/drawingml/2006/main" noChangeAspect="1"/>
-            </wp:cNvGraphicFramePr>
-            <a:graphic xmlns:a="http://schemas.openxmlformats.org/drawingml/2006/main">
-              <a:graphicData uri="http://schemas.openxmlformats.org/drawingml/2006/picture">
-                <pic:pic xmlns:pic="http://schemas.openxmlformats.org/drawingml/2006/picture">
-                  <pic:nvPicPr>
-                    <pic:cNvPr id="0" name="Picture 4" descr="Macintosh HD:Users:Kirill:Desktop:Без заголовка1.png"/>
-                    <pic:cNvPicPr>
-                      <a:picLocks noChangeAspect="1" noChangeArrowheads="1"/>
-                    </pic:cNvPicPr>
-                  </pic:nvPicPr>
-                  <pic:blipFill>
-                    <a:blip r:embed="rId13">
-                      <a:extLst>
-                        <a:ext uri="{28A0092B-C50C-407E-A947-70E740481C1C}">
-                          <a14:useLocalDpi xmlns:a14="http://schemas.microsoft.com/office/drawing/2010/main" xmlns:wps="http://schemas.microsoft.com/office/word/2010/wordprocessingShape" xmlns:wpi="http://schemas.microsoft.com/office/word/2010/wordprocessingInk" xmlns:wpg="http://schemas.microsoft.com/office/word/2010/wordprocessingGroup" xmlns:w14="http://schemas.microsoft.com/office/word/2010/wordml" xmlns:w="http://schemas.openxmlformats.org/wordprocessingml/2006/main" xmlns:w10="urn:schemas-microsoft-com:office:word" xmlns:wp14="http://schemas.microsoft.com/office/word/2010/wordprocessingDrawing" xmlns:v="urn:schemas-microsoft-com:vml" xmlns:o="urn:schemas-microsoft-com:office:office" xmlns:mc="http://schemas.openxmlformats.org/markup-compatibility/2006" xmlns:wpc="http://schemas.microsoft.com/office/word/2010/wordprocessingCanvas" xmlns="" val="0"/>
-                        </a:ext>
-                      </a:extLst>
-                    </a:blip>
-                    <a:srcRect/>
-                    <a:stretch>
-                      <a:fillRect/>
-                    </a:stretch>
-                  </pic:blipFill>
-                  <pic:spPr bwMode="auto">
-                    <a:xfrm>
-                      <a:off x="0" y="0"/>
-                      <a:ext cx="2719390" cy="1794475"/>
-                    </a:xfrm>
-                    <a:prstGeom prst="rect">
-                      <a:avLst/>
-                    </a:prstGeom>
-                    <a:noFill/>
-                    <a:ln>
-                      <a:noFill/>
-                    </a:ln>
-                  </pic:spPr>
-                </pic:pic>
-              </a:graphicData>
-            </a:graphic>
-          </wp:inline>
-        </w:drawing>
-      </w:r>
-    </w:p>
-    <w:p>
-      <w:pPr>
-        <w:pStyle w:val="ac"/>
-        <w:spacing w:after="0" w:line="360" w:lineRule="auto"/>
-        <w:ind w:firstLine="709"/>
-        <w:jc w:val="both"/>
-        <w:rPr>
-          <w:color w:val="auto"/>
-        </w:rPr>
-      </w:pPr>
-      <w:r>
-        <w:rPr>
-          <w:color w:val="auto"/>
-        </w:rPr>
-        <w:t xml:space="preserve">Рис. </w:t>
-      </w:r>
-      <w:r>
-        <w:rPr>
-          <w:color w:val="auto"/>
-        </w:rPr>
-        <w:fldChar w:fldCharType="begin"/>
-      </w:r>
-      <w:r>
-        <w:rPr>
-          <w:color w:val="auto"/>
-        </w:rPr>
-        <w:instrText xml:space="preserve"> SEQ Рис. \* ARABIC </w:instrText>
-      </w:r>
-      <w:r>
-        <w:rPr>
-          <w:color w:val="auto"/>
-        </w:rPr>
-        <w:fldChar w:fldCharType="separate"/>
-      </w:r>
-      <w:r>
-        <w:rPr>
-          <w:noProof/>
-          <w:color w:val="auto"/>
-        </w:rPr>
-        <w:t>1</w:t>
-      </w:r>
-      <w:r>
-        <w:rPr>
-          <w:color w:val="auto"/>
-        </w:rPr>
-        <w:fldChar w:fldCharType="end"/>
-      </w:r>
-    </w:p>
-    <w:p>
-      <w:pPr>
-        <w:pStyle w:val="KMY"/>
-        <w:keepNext/>
-        <w:spacing w:after="0" w:line="360" w:lineRule="auto"/>
-        <w:ind w:left="0" w:firstLine="709"/>
-      </w:pPr>
-      <w:r>
-        <w:rPr>
-          <w:rFonts w:asciiTheme="minorHAnsi" w:hAnsiTheme="minorHAnsi" w:cs="Times"/>
-          <w:noProof/>
-          <w:sz w:val="24"/>
-          <w:szCs w:val="24"/>
-          <w:lang w:val="ru-RU" w:eastAsia="ru-RU"/>
-        </w:rPr>
-        <w:drawing>
-          <wp:inline distT="0" distB="0" distL="0" distR="0">
-            <wp:extent cx="3152775" cy="1298785"/>
-            <wp:effectExtent l="19050" t="0" r="9525" b="0"/>
-            <wp:docPr id="3" name="Изображение 11" descr="Macintosh HD:Users:Kirill:Desktop:Без заголовка.png"/>
-            <wp:cNvGraphicFramePr>
-              <a:graphicFrameLocks xmlns:a="http://schemas.openxmlformats.org/drawingml/2006/main" noChangeAspect="1"/>
-            </wp:cNvGraphicFramePr>
-            <a:graphic xmlns:a="http://schemas.openxmlformats.org/drawingml/2006/main">
-              <a:graphicData uri="http://schemas.openxmlformats.org/drawingml/2006/picture">
-                <pic:pic xmlns:pic="http://schemas.openxmlformats.org/drawingml/2006/picture">
-                  <pic:nvPicPr>
-                    <pic:cNvPr id="0" name="Picture 3" descr="Macintosh HD:Users:Kirill:Desktop:Без заголовка.png"/>
-                    <pic:cNvPicPr>
-                      <a:picLocks noChangeAspect="1" noChangeArrowheads="1"/>
-                    </pic:cNvPicPr>
-                  </pic:nvPicPr>
-                  <pic:blipFill>
-                    <a:blip r:embed="rId14">
-                      <a:extLst>
-                        <a:ext uri="{28A0092B-C50C-407E-A947-70E740481C1C}">
-                          <a14:useLocalDpi xmlns:a14="http://schemas.microsoft.com/office/drawing/2010/main" xmlns:wps="http://schemas.microsoft.com/office/word/2010/wordprocessingShape" xmlns:wpi="http://schemas.microsoft.com/office/word/2010/wordprocessingInk" xmlns:wpg="http://schemas.microsoft.com/office/word/2010/wordprocessingGroup" xmlns:w14="http://schemas.microsoft.com/office/word/2010/wordml" xmlns:w="http://schemas.openxmlformats.org/wordprocessingml/2006/main" xmlns:w10="urn:schemas-microsoft-com:office:word" xmlns:wp14="http://schemas.microsoft.com/office/word/2010/wordprocessingDrawing" xmlns:v="urn:schemas-microsoft-com:vml" xmlns:o="urn:schemas-microsoft-com:office:office" xmlns:mc="http://schemas.openxmlformats.org/markup-compatibility/2006" xmlns:wpc="http://schemas.microsoft.com/office/word/2010/wordprocessingCanvas" xmlns="" val="0"/>
-                        </a:ext>
-                      </a:extLst>
-                    </a:blip>
-                    <a:srcRect/>
-                    <a:stretch>
-                      <a:fillRect/>
-                    </a:stretch>
-                  </pic:blipFill>
-                  <pic:spPr bwMode="auto">
-                    <a:xfrm>
-                      <a:off x="0" y="0"/>
-                      <a:ext cx="3152775" cy="1298785"/>
-                    </a:xfrm>
-                    <a:prstGeom prst="rect">
-                      <a:avLst/>
-                    </a:prstGeom>
-                    <a:noFill/>
-                    <a:ln>
-                      <a:noFill/>
-                    </a:ln>
-                  </pic:spPr>
-                </pic:pic>
-              </a:graphicData>
-            </a:graphic>
-          </wp:inline>
-        </w:drawing>
-      </w:r>
-    </w:p>
-    <w:p>
-      <w:pPr>
-        <w:pStyle w:val="ac"/>
-        <w:spacing w:after="0" w:line="360" w:lineRule="auto"/>
-        <w:ind w:firstLine="709"/>
-        <w:jc w:val="both"/>
-        <w:rPr>
-          <w:color w:val="auto"/>
-          <w:lang w:val="ru-RU"/>
-        </w:rPr>
-      </w:pPr>
-      <w:r>
-        <w:rPr>
-          <w:color w:val="auto"/>
-          <w:lang w:val="ru-RU"/>
-        </w:rPr>
-        <w:t xml:space="preserve">Рис. </w:t>
-      </w:r>
-      <w:r>
-        <w:rPr>
-          <w:color w:val="auto"/>
-        </w:rPr>
-        <w:fldChar w:fldCharType="begin"/>
-      </w:r>
-      <w:r>
-        <w:rPr>
-          <w:color w:val="auto"/>
-        </w:rPr>
-        <w:instrText>SEQ</w:instrText>
-      </w:r>
-      <w:r>
-        <w:rPr>
-          <w:color w:val="auto"/>
-          <w:lang w:val="ru-RU"/>
-        </w:rPr>
-        <w:instrText xml:space="preserve"> Рис. \* </w:instrText>
-      </w:r>
-      <w:r>
-        <w:rPr>
-          <w:color w:val="auto"/>
-        </w:rPr>
-        <w:instrText>ARABIC</w:instrText>
-      </w:r>
-      <w:r>
-        <w:rPr>
-          <w:color w:val="auto"/>
-        </w:rPr>
-        <w:fldChar w:fldCharType="separate"/>
-      </w:r>
-      <w:r>
-        <w:rPr>
-          <w:noProof/>
-          <w:color w:val="auto"/>
-          <w:lang w:val="ru-RU"/>
-        </w:rPr>
-        <w:t>2</w:t>
-      </w:r>
-      <w:r>
-        <w:rPr>
-          <w:color w:val="auto"/>
-        </w:rPr>
-        <w:fldChar w:fldCharType="end"/>
-      </w:r>
-    </w:p>
-    <w:p>
-      <w:pPr>
         <w:spacing w:line="360" w:lineRule="auto"/>
         <w:ind w:firstLine="709"/>
         <w:jc w:val="both"/>
         <w:rPr>
           <w:rFonts w:ascii="Tahoma" w:hAnsi="Tahoma" w:cs="Tahoma"/>
-          <w:color w:val="444444"/>
           <w:sz w:val="18"/>
           <w:szCs w:val="18"/>
           <w:lang w:val="ru-RU" w:eastAsia="ru-RU"/>
@@ -3830,7 +3668,6 @@
       <w:r>
         <w:rPr>
           <w:rFonts w:ascii="Tahoma" w:hAnsi="Tahoma" w:cs="Tahoma"/>
-          <w:color w:val="444444"/>
           <w:sz w:val="18"/>
           <w:szCs w:val="18"/>
           <w:lang w:val="ru-RU" w:eastAsia="ru-RU"/>
@@ -3863,7 +3700,6 @@
       <w:r>
         <w:rPr>
           <w:rFonts w:ascii="Tahoma" w:hAnsi="Tahoma" w:cs="Tahoma"/>
-          <w:color w:val="444444"/>
           <w:sz w:val="18"/>
           <w:szCs w:val="18"/>
           <w:lang w:val="ru-RU" w:eastAsia="ru-RU"/>
@@ -3892,26 +3728,45 @@
         <w:spacing w:after="0" w:line="360" w:lineRule="auto"/>
         <w:ind w:firstLine="709"/>
         <w:jc w:val="both"/>
-      </w:pPr>
-      <w:r>
+        <w:rPr>
+          <w:color w:val="auto"/>
+        </w:rPr>
+      </w:pPr>
+      <w:r>
+        <w:rPr>
+          <w:color w:val="auto"/>
+        </w:rPr>
         <w:t>Таблица</w:t>
       </w:r>
       <w:r>
+        <w:rPr>
+          <w:color w:val="auto"/>
+        </w:rPr>
         <w:fldChar w:fldCharType="begin"/>
       </w:r>
       <w:r>
+        <w:rPr>
+          <w:color w:val="auto"/>
+        </w:rPr>
         <w:instrText xml:space="preserve"> SEQ Таблица \* ARABIC </w:instrText>
       </w:r>
       <w:r>
+        <w:rPr>
+          <w:color w:val="auto"/>
+        </w:rPr>
         <w:fldChar w:fldCharType="separate"/>
       </w:r>
       <w:r>
         <w:rPr>
           <w:noProof/>
+          <w:color w:val="auto"/>
         </w:rPr>
         <w:t>1</w:t>
       </w:r>
       <w:r>
+        <w:rPr>
+          <w:color w:val="auto"/>
+        </w:rPr>
         <w:fldChar w:fldCharType="end"/>
       </w:r>
     </w:p>
@@ -3962,17 +3817,7 @@
                 <w:szCs w:val="16"/>
                 <w:lang w:val="ru-RU"/>
               </w:rPr>
-              <w:t>И</w:t>
-            </w:r>
-            <w:r>
-              <w:rPr>
-                <w:rFonts w:ascii="Verdana" w:hAnsi="Verdana" w:cs="Arial"/>
-                <w:b/>
-                <w:sz w:val="12"/>
-                <w:szCs w:val="16"/>
-                <w:lang w:val="ru-RU"/>
-              </w:rPr>
-              <w:t>мя</w:t>
+              <w:t>Имя</w:t>
             </w:r>
           </w:p>
         </w:tc>
@@ -4078,7 +3923,6 @@
               <w:rPr>
                 <w:rFonts w:ascii="Verdana" w:hAnsi="Verdana" w:cs="Vrinda"/>
                 <w:b/>
-                <w:color w:val="000000"/>
                 <w:sz w:val="12"/>
                 <w:szCs w:val="12"/>
                 <w:shd w:val="clear" w:color="auto" w:fill="B6C6D7"/>
@@ -4165,16 +4009,7 @@
                 <w:sz w:val="12"/>
                 <w:szCs w:val="16"/>
               </w:rPr>
-              <w:t>E</w:t>
-            </w:r>
-            <w:r>
-              <w:rPr>
-                <w:rFonts w:ascii="Verdana" w:hAnsi="Verdana" w:cs="Arial"/>
-                <w:b/>
-                <w:sz w:val="12"/>
-                <w:szCs w:val="16"/>
-              </w:rPr>
-              <w:t>-mail</w:t>
+              <w:t>E-mail</w:t>
             </w:r>
           </w:p>
         </w:tc>
@@ -4441,7 +4276,6 @@
           <w:rFonts w:ascii="Tahoma" w:hAnsi="Tahoma" w:cs="Tahoma"/>
           <w:b/>
           <w:bCs/>
-          <w:color w:val="444444"/>
           <w:sz w:val="27"/>
           <w:szCs w:val="27"/>
           <w:lang w:val="ru-RU" w:eastAsia="ru-RU"/>
@@ -4451,7 +4285,6 @@
       <w:r>
         <w:rPr>
           <w:rFonts w:ascii="Tahoma" w:hAnsi="Tahoma" w:cs="Tahoma"/>
-          <w:color w:val="444444"/>
           <w:sz w:val="27"/>
           <w:szCs w:val="27"/>
         </w:rPr>
@@ -4466,7 +4299,6 @@
         <w:jc w:val="both"/>
         <w:rPr>
           <w:rFonts w:ascii="Tahoma" w:hAnsi="Tahoma" w:cs="Tahoma"/>
-          <w:color w:val="444444"/>
           <w:sz w:val="27"/>
           <w:szCs w:val="27"/>
         </w:rPr>
@@ -4474,7 +4306,6 @@
       <w:r>
         <w:rPr>
           <w:rFonts w:ascii="Tahoma" w:hAnsi="Tahoma" w:cs="Tahoma"/>
-          <w:color w:val="444444"/>
           <w:sz w:val="27"/>
           <w:szCs w:val="27"/>
         </w:rPr>
@@ -4484,7 +4315,6 @@
       <w:r>
         <w:rPr>
           <w:rFonts w:ascii="Tahoma" w:hAnsi="Tahoma" w:cs="Tahoma"/>
-          <w:color w:val="444444"/>
           <w:sz w:val="27"/>
           <w:szCs w:val="27"/>
         </w:rPr>
@@ -4493,7 +4323,6 @@
       <w:r>
         <w:rPr>
           <w:rFonts w:ascii="Tahoma" w:hAnsi="Tahoma" w:cs="Tahoma"/>
-          <w:color w:val="444444"/>
           <w:sz w:val="27"/>
           <w:szCs w:val="27"/>
         </w:rPr>
@@ -4525,7 +4354,6 @@
       <w:r>
         <w:rPr>
           <w:rFonts w:ascii="Tahoma" w:eastAsia="Times New Roman" w:hAnsi="Tahoma" w:cs="Tahoma"/>
-          <w:color w:val="444444"/>
           <w:sz w:val="18"/>
           <w:szCs w:val="18"/>
           <w:lang w:val="ru-RU" w:eastAsia="ru-RU"/>
@@ -4535,27 +4363,28 @@
       <w:r>
         <w:rPr>
           <w:rFonts w:ascii="Tahoma" w:eastAsia="Times New Roman" w:hAnsi="Tahoma" w:cs="Tahoma"/>
-          <w:color w:val="444444"/>
           <w:sz w:val="18"/>
           <w:szCs w:val="18"/>
           <w:lang w:val="ru-RU" w:eastAsia="ru-RU"/>
         </w:rPr>
         <w:t xml:space="preserve"> </w:t>
       </w:r>
-      <w:hyperlink r:id="rId15" w:history="1">
+      <w:hyperlink r:id="rId13" w:history="1">
         <w:r>
           <w:rPr>
             <w:rStyle w:val="aa"/>
+            <w:color w:val="auto"/>
             <w:kern w:val="32"/>
             <w:lang w:val="ru-RU"/>
           </w:rPr>
           <w:t>https://</w:t>
         </w:r>
       </w:hyperlink>
-      <w:hyperlink r:id="rId16" w:history="1">
+      <w:hyperlink r:id="rId14" w:history="1">
         <w:r>
           <w:rPr>
             <w:rStyle w:val="aa"/>
+            <w:color w:val="auto"/>
             <w:kern w:val="32"/>
           </w:rPr>
           <w:t>transport</w:t>
@@ -4563,6 +4392,7 @@
         <w:r>
           <w:rPr>
             <w:rStyle w:val="aa"/>
+            <w:color w:val="auto"/>
             <w:kern w:val="32"/>
             <w:lang w:val="ru-RU"/>
           </w:rPr>
@@ -4571,6 +4401,7 @@
         <w:r>
           <w:rPr>
             <w:rStyle w:val="aa"/>
+            <w:color w:val="auto"/>
             <w:kern w:val="32"/>
           </w:rPr>
           <w:t>sbat</w:t>
@@ -4578,6 +4409,7 @@
         <w:r>
           <w:rPr>
             <w:rStyle w:val="aa"/>
+            <w:color w:val="auto"/>
             <w:kern w:val="32"/>
             <w:lang w:val="ru-RU"/>
           </w:rPr>
@@ -4586,6 +4418,7 @@
         <w:r>
           <w:rPr>
             <w:rStyle w:val="aa"/>
+            <w:color w:val="auto"/>
             <w:kern w:val="32"/>
           </w:rPr>
           <w:t>ru</w:t>
@@ -4594,26 +4427,42 @@
       <w:r>
         <w:rPr>
           <w:rFonts w:ascii="Tahoma" w:eastAsia="Times New Roman" w:hAnsi="Tahoma" w:cs="Tahoma"/>
-          <w:color w:val="444444"/>
-          <w:sz w:val="18"/>
-          <w:szCs w:val="18"/>
-          <w:lang w:val="ru-RU" w:eastAsia="ru-RU"/>
-        </w:rPr>
-        <w:t>, необходимо ввести логин и пароль (Рис. 3) и нажать на кнопку «Вход»:</w:t>
+          <w:sz w:val="18"/>
+          <w:szCs w:val="18"/>
+          <w:lang w:val="ru-RU" w:eastAsia="ru-RU"/>
+        </w:rPr>
+        <w:t>, необходи</w:t>
+      </w:r>
+      <w:r>
+        <w:rPr>
+          <w:rFonts w:ascii="Tahoma" w:eastAsia="Times New Roman" w:hAnsi="Tahoma" w:cs="Tahoma"/>
+          <w:sz w:val="18"/>
+          <w:szCs w:val="18"/>
+          <w:lang w:val="ru-RU" w:eastAsia="ru-RU"/>
+        </w:rPr>
+        <w:t>мо ввести логин и пароль (Рис. 1</w:t>
+      </w:r>
+      <w:r>
+        <w:rPr>
+          <w:rFonts w:ascii="Tahoma" w:eastAsia="Times New Roman" w:hAnsi="Tahoma" w:cs="Tahoma"/>
+          <w:sz w:val="18"/>
+          <w:szCs w:val="18"/>
+          <w:lang w:val="ru-RU" w:eastAsia="ru-RU"/>
+        </w:rPr>
+        <w:t>) и нажать на кнопку «Вход»:</w:t>
       </w:r>
     </w:p>
     <w:p>
       <w:pPr>
         <w:keepNext/>
         <w:spacing w:line="360" w:lineRule="auto"/>
-        <w:ind w:firstLine="709"/>
+        <w:ind w:firstLine="284"/>
         <w:jc w:val="both"/>
       </w:pPr>
       <w:r>
         <w:rPr>
           <w:rFonts w:ascii="Tahoma" w:hAnsi="Tahoma" w:cs="Tahoma"/>
           <w:noProof/>
-          <w:color w:val="444444"/>
           <w:sz w:val="18"/>
           <w:szCs w:val="18"/>
           <w:lang w:val="ru-RU" w:eastAsia="ru-RU"/>
@@ -4636,7 +4485,7 @@
                     </pic:cNvPicPr>
                   </pic:nvPicPr>
                   <pic:blipFill>
-                    <a:blip r:embed="rId17"/>
+                    <a:blip r:embed="rId15"/>
                     <a:srcRect/>
                     <a:stretch>
                       <a:fillRect/>
@@ -4669,7 +4518,7 @@
       <w:pPr>
         <w:pStyle w:val="ac"/>
         <w:spacing w:after="0" w:line="360" w:lineRule="auto"/>
-        <w:ind w:firstLine="709"/>
+        <w:ind w:firstLine="1701"/>
         <w:jc w:val="both"/>
         <w:rPr>
           <w:rFonts w:ascii="Verdana" w:hAnsi="Verdana"/>
@@ -4690,47 +4539,9 @@
       <w:r>
         <w:rPr>
           <w:color w:val="auto"/>
-        </w:rPr>
-        <w:fldChar w:fldCharType="begin"/>
-      </w:r>
-      <w:r>
-        <w:rPr>
-          <w:color w:val="auto"/>
-        </w:rPr>
-        <w:instrText>SEQ</w:instrText>
-      </w:r>
-      <w:r>
-        <w:rPr>
-          <w:color w:val="auto"/>
-          <w:lang w:val="ru-RU"/>
-        </w:rPr>
-        <w:instrText xml:space="preserve"> Рис. \* </w:instrText>
-      </w:r>
-      <w:r>
-        <w:rPr>
-          <w:color w:val="auto"/>
-        </w:rPr>
-        <w:instrText>ARABIC</w:instrText>
-      </w:r>
-      <w:r>
-        <w:rPr>
-          <w:color w:val="auto"/>
-        </w:rPr>
-        <w:fldChar w:fldCharType="separate"/>
-      </w:r>
-      <w:r>
-        <w:rPr>
-          <w:noProof/>
-          <w:color w:val="auto"/>
-          <w:lang w:val="ru-RU"/>
-        </w:rPr>
-        <w:t>3</w:t>
-      </w:r>
-      <w:r>
-        <w:rPr>
-          <w:color w:val="auto"/>
-        </w:rPr>
-        <w:fldChar w:fldCharType="end"/>
+          <w:lang w:val="ru-RU"/>
+        </w:rPr>
+        <w:t>1</w:t>
       </w:r>
     </w:p>
     <w:p>
@@ -4741,7 +4552,6 @@
         <w:jc w:val="both"/>
         <w:rPr>
           <w:rFonts w:ascii="Tahoma" w:hAnsi="Tahoma" w:cs="Tahoma"/>
-          <w:color w:val="444444"/>
           <w:sz w:val="18"/>
           <w:szCs w:val="18"/>
         </w:rPr>
@@ -4794,7 +4604,6 @@
           <w:rFonts w:ascii="Tahoma" w:hAnsi="Tahoma" w:cs="Tahoma"/>
           <w:b/>
           <w:bCs/>
-          <w:color w:val="444444"/>
           <w:sz w:val="27"/>
           <w:szCs w:val="27"/>
           <w:lang w:val="ru-RU" w:eastAsia="ru-RU"/>
@@ -4810,7 +4619,6 @@
           <w:rFonts w:ascii="Tahoma" w:hAnsi="Tahoma" w:cs="Tahoma"/>
           <w:b/>
           <w:bCs/>
-          <w:color w:val="444444"/>
           <w:sz w:val="27"/>
           <w:szCs w:val="27"/>
           <w:lang w:val="ru-RU" w:eastAsia="ru-RU"/>
@@ -4826,7 +4634,6 @@
           <w:rFonts w:ascii="Tahoma" w:hAnsi="Tahoma" w:cs="Tahoma"/>
           <w:b/>
           <w:bCs/>
-          <w:color w:val="444444"/>
           <w:sz w:val="27"/>
           <w:szCs w:val="27"/>
           <w:lang w:val="ru-RU" w:eastAsia="ru-RU"/>
@@ -4842,7 +4649,6 @@
           <w:rFonts w:ascii="Tahoma" w:hAnsi="Tahoma" w:cs="Tahoma"/>
           <w:b/>
           <w:bCs/>
-          <w:color w:val="444444"/>
           <w:sz w:val="27"/>
           <w:szCs w:val="27"/>
           <w:lang w:val="ru-RU" w:eastAsia="ru-RU"/>
@@ -4858,7 +4664,6 @@
           <w:rFonts w:ascii="Tahoma" w:hAnsi="Tahoma" w:cs="Tahoma"/>
           <w:b/>
           <w:bCs/>
-          <w:color w:val="444444"/>
           <w:sz w:val="27"/>
           <w:szCs w:val="27"/>
           <w:lang w:val="ru-RU" w:eastAsia="ru-RU"/>
@@ -4874,7 +4679,6 @@
           <w:rFonts w:ascii="Tahoma" w:hAnsi="Tahoma" w:cs="Tahoma"/>
           <w:b/>
           <w:bCs/>
-          <w:color w:val="444444"/>
           <w:sz w:val="27"/>
           <w:szCs w:val="27"/>
           <w:lang w:val="ru-RU" w:eastAsia="ru-RU"/>
@@ -4890,7 +4694,6 @@
           <w:rFonts w:ascii="Tahoma" w:hAnsi="Tahoma" w:cs="Tahoma"/>
           <w:b/>
           <w:bCs/>
-          <w:color w:val="444444"/>
           <w:sz w:val="27"/>
           <w:szCs w:val="27"/>
           <w:lang w:val="ru-RU" w:eastAsia="ru-RU"/>
@@ -4906,7 +4709,6 @@
           <w:rFonts w:ascii="Tahoma" w:hAnsi="Tahoma" w:cs="Tahoma"/>
           <w:b/>
           <w:bCs/>
-          <w:color w:val="444444"/>
           <w:sz w:val="27"/>
           <w:szCs w:val="27"/>
           <w:lang w:val="ru-RU" w:eastAsia="ru-RU"/>
@@ -4922,7 +4724,6 @@
           <w:rFonts w:ascii="Tahoma" w:hAnsi="Tahoma" w:cs="Tahoma"/>
           <w:b/>
           <w:bCs/>
-          <w:color w:val="444444"/>
           <w:sz w:val="27"/>
           <w:szCs w:val="27"/>
           <w:lang w:val="ru-RU" w:eastAsia="ru-RU"/>
@@ -4938,7 +4739,6 @@
           <w:rFonts w:ascii="Tahoma" w:hAnsi="Tahoma" w:cs="Tahoma"/>
           <w:b/>
           <w:bCs/>
-          <w:color w:val="444444"/>
           <w:sz w:val="27"/>
           <w:szCs w:val="27"/>
           <w:lang w:val="ru-RU" w:eastAsia="ru-RU"/>
@@ -4949,7 +4749,6 @@
           <w:rFonts w:ascii="Tahoma" w:hAnsi="Tahoma" w:cs="Tahoma"/>
           <w:b/>
           <w:bCs/>
-          <w:color w:val="444444"/>
           <w:sz w:val="27"/>
           <w:szCs w:val="27"/>
           <w:lang w:val="ru-RU" w:eastAsia="ru-RU"/>
@@ -4962,7 +4761,6 @@
           <w:rFonts w:ascii="Tahoma" w:hAnsi="Tahoma" w:cs="Tahoma"/>
           <w:b/>
           <w:bCs/>
-          <w:color w:val="444444"/>
           <w:sz w:val="27"/>
           <w:szCs w:val="27"/>
           <w:lang w:val="ru-RU" w:eastAsia="ru-RU"/>
@@ -4993,12 +4791,22 @@
         </w:rPr>
         <w:t>В правом верхнем углу находится информация о пользователе, ФИО, роль, подразделение и кнопка выхода.</w:t>
       </w:r>
+      <w:r>
+        <w:rPr>
+          <w:rFonts w:asciiTheme="majorHAnsi" w:hAnsiTheme="majorHAnsi" w:cs="Tahoma"/>
+          <w:bCs/>
+          <w:sz w:val="24"/>
+          <w:szCs w:val="24"/>
+          <w:lang w:val="ru-RU" w:eastAsia="ru-RU"/>
+        </w:rPr>
+        <w:t>(рис.2)</w:t>
+      </w:r>
     </w:p>
     <w:p>
       <w:pPr>
         <w:keepNext/>
         <w:spacing w:line="360" w:lineRule="auto"/>
-        <w:ind w:hanging="567"/>
+        <w:ind w:firstLine="284"/>
         <w:jc w:val="both"/>
         <w:rPr>
           <w:lang w:val="ru-RU"/>
@@ -5008,7 +4816,6 @@
         <w:rPr>
           <w:rFonts w:ascii="Tahoma" w:hAnsi="Tahoma" w:cs="Tahoma"/>
           <w:noProof/>
-          <w:color w:val="444444"/>
           <w:sz w:val="18"/>
           <w:szCs w:val="18"/>
           <w:lang w:val="ru-RU" w:eastAsia="ru-RU"/>
@@ -5031,7 +4838,7 @@
                     </pic:cNvPicPr>
                   </pic:nvPicPr>
                   <pic:blipFill>
-                    <a:blip r:embed="rId18"/>
+                    <a:blip r:embed="rId16"/>
                     <a:srcRect/>
                     <a:stretch>
                       <a:fillRect/>
@@ -5062,6 +4869,25 @@
     </w:p>
     <w:p>
       <w:pPr>
+        <w:keepNext/>
+        <w:spacing w:line="360" w:lineRule="auto"/>
+        <w:ind w:firstLine="1701"/>
+        <w:jc w:val="both"/>
+        <w:rPr>
+          <w:b/>
+          <w:lang w:val="ru-RU"/>
+        </w:rPr>
+      </w:pPr>
+      <w:r>
+        <w:rPr>
+          <w:b/>
+          <w:lang w:val="ru-RU"/>
+        </w:rPr>
+        <w:t>рис.2</w:t>
+      </w:r>
+    </w:p>
+    <w:p>
+      <w:pPr>
         <w:pStyle w:val="af0"/>
         <w:keepNext/>
         <w:spacing w:after="0" w:line="360" w:lineRule="auto"/>
@@ -5086,28 +4912,10 @@
         <w:t xml:space="preserve">Для перехода </w:t>
       </w:r>
       <w:r>
-        <w:t xml:space="preserve">со страницы на страницу нажмите </w:t>
-      </w:r>
-      <w:r>
-        <w:t>"</w:t>
-      </w:r>
-      <w:r>
-        <w:t>предыдущая</w:t>
-      </w:r>
-      <w:r>
-        <w:t>"</w:t>
-      </w:r>
-      <w:r>
-        <w:t xml:space="preserve"> или </w:t>
-      </w:r>
-      <w:r>
-        <w:t>"</w:t>
-      </w:r>
-      <w:r>
-        <w:t xml:space="preserve">Следующая </w:t>
-      </w:r>
-      <w:r>
-        <w:t>"</w:t>
+        <w:t>со страницы на страницу нажмите "предыдущая" или "Следующая "</w:t>
+      </w:r>
+      <w:r>
+        <w:t>(рис.3)</w:t>
       </w:r>
     </w:p>
     <w:p>
@@ -5115,7 +4923,7 @@
         <w:pStyle w:val="af0"/>
         <w:keepNext/>
         <w:spacing w:after="0" w:line="360" w:lineRule="auto"/>
-        <w:ind w:left="0" w:firstLine="709"/>
+        <w:ind w:left="0" w:firstLine="284"/>
         <w:contextualSpacing w:val="0"/>
         <w:jc w:val="both"/>
       </w:pPr>
@@ -5142,7 +4950,7 @@
                     </pic:cNvPicPr>
                   </pic:nvPicPr>
                   <pic:blipFill>
-                    <a:blip r:embed="rId19"/>
+                    <a:blip r:embed="rId17"/>
                     <a:srcRect/>
                     <a:stretch>
                       <a:fillRect/>
@@ -5175,7 +4983,7 @@
       <w:pPr>
         <w:pStyle w:val="ac"/>
         <w:spacing w:after="0" w:line="360" w:lineRule="auto"/>
-        <w:ind w:firstLine="709"/>
+        <w:ind w:firstLine="1701"/>
         <w:jc w:val="both"/>
         <w:rPr>
           <w:color w:val="auto"/>
@@ -5194,47 +5002,9 @@
       <w:r>
         <w:rPr>
           <w:color w:val="auto"/>
-        </w:rPr>
-        <w:fldChar w:fldCharType="begin"/>
-      </w:r>
-      <w:r>
-        <w:rPr>
-          <w:color w:val="auto"/>
-        </w:rPr>
-        <w:instrText>SEQ</w:instrText>
-      </w:r>
-      <w:r>
-        <w:rPr>
-          <w:color w:val="auto"/>
-          <w:lang w:val="ru-RU"/>
-        </w:rPr>
-        <w:instrText xml:space="preserve"> Рис. \* </w:instrText>
-      </w:r>
-      <w:r>
-        <w:rPr>
-          <w:color w:val="auto"/>
-        </w:rPr>
-        <w:instrText>ARABIC</w:instrText>
-      </w:r>
-      <w:r>
-        <w:rPr>
-          <w:color w:val="auto"/>
-        </w:rPr>
-        <w:fldChar w:fldCharType="separate"/>
-      </w:r>
-      <w:r>
-        <w:rPr>
-          <w:noProof/>
-          <w:color w:val="auto"/>
-          <w:lang w:val="ru-RU"/>
-        </w:rPr>
-        <w:t>7</w:t>
-      </w:r>
-      <w:r>
-        <w:rPr>
-          <w:color w:val="auto"/>
-        </w:rPr>
-        <w:fldChar w:fldCharType="end"/>
+          <w:lang w:val="ru-RU"/>
+        </w:rPr>
+        <w:t>3</w:t>
       </w:r>
     </w:p>
     <w:p>
@@ -5244,7 +5014,6 @@
         <w:jc w:val="both"/>
         <w:rPr>
           <w:rFonts w:ascii="Tahoma" w:hAnsi="Tahoma" w:cs="Tahoma"/>
-          <w:color w:val="444444"/>
           <w:sz w:val="18"/>
           <w:szCs w:val="18"/>
           <w:lang w:val="ru-RU" w:eastAsia="ru-RU"/>
@@ -5288,7 +5057,6 @@
         <w:jc w:val="both"/>
         <w:rPr>
           <w:rFonts w:ascii="Tahoma" w:hAnsi="Tahoma" w:cs="Tahoma"/>
-          <w:color w:val="444444"/>
           <w:sz w:val="27"/>
           <w:szCs w:val="27"/>
         </w:rPr>
@@ -5297,7 +5065,6 @@
       <w:r>
         <w:rPr>
           <w:rFonts w:ascii="Tahoma" w:hAnsi="Tahoma" w:cs="Tahoma"/>
-          <w:color w:val="444444"/>
           <w:sz w:val="27"/>
           <w:szCs w:val="27"/>
         </w:rPr>
@@ -5306,7 +5073,6 @@
       <w:r>
         <w:rPr>
           <w:rFonts w:ascii="Tahoma" w:hAnsi="Tahoma" w:cs="Tahoma"/>
-          <w:color w:val="444444"/>
           <w:sz w:val="27"/>
           <w:szCs w:val="27"/>
         </w:rPr>
@@ -5322,7 +5088,6 @@
         <w:jc w:val="both"/>
         <w:rPr>
           <w:rFonts w:ascii="Tahoma" w:hAnsi="Tahoma" w:cs="Tahoma"/>
-          <w:color w:val="444444"/>
           <w:sz w:val="27"/>
           <w:szCs w:val="27"/>
         </w:rPr>
@@ -5333,7 +5098,6 @@
       <w:r>
         <w:rPr>
           <w:rFonts w:ascii="Tahoma" w:hAnsi="Tahoma" w:cs="Tahoma"/>
-          <w:color w:val="444444"/>
           <w:sz w:val="27"/>
           <w:szCs w:val="27"/>
         </w:rPr>
@@ -5342,7 +5106,6 @@
       <w:r>
         <w:rPr>
           <w:rFonts w:ascii="Tahoma" w:hAnsi="Tahoma" w:cs="Tahoma"/>
-          <w:color w:val="444444"/>
           <w:sz w:val="27"/>
           <w:szCs w:val="27"/>
         </w:rPr>
@@ -5383,7 +5146,6 @@
       <w:r>
         <w:rPr>
           <w:rFonts w:ascii="Tahoma" w:eastAsia="Times New Roman" w:hAnsi="Tahoma" w:cs="Tahoma"/>
-          <w:color w:val="444444"/>
           <w:sz w:val="18"/>
           <w:szCs w:val="18"/>
           <w:lang w:val="ru-RU" w:eastAsia="ru-RU"/>
@@ -5393,7 +5155,6 @@
       <w:r>
         <w:rPr>
           <w:rFonts w:ascii="Tahoma" w:eastAsia="Times New Roman" w:hAnsi="Tahoma" w:cs="Tahoma"/>
-          <w:color w:val="444444"/>
           <w:sz w:val="18"/>
           <w:szCs w:val="18"/>
           <w:lang w:val="ru-RU" w:eastAsia="ru-RU"/>
@@ -5403,7 +5164,6 @@
       <w:r>
         <w:rPr>
           <w:rFonts w:ascii="Tahoma" w:eastAsia="Times New Roman" w:hAnsi="Tahoma" w:cs="Tahoma"/>
-          <w:color w:val="444444"/>
           <w:sz w:val="18"/>
           <w:szCs w:val="18"/>
           <w:lang w:val="ru-RU" w:eastAsia="ru-RU"/>
@@ -5413,7 +5173,6 @@
       <w:r>
         <w:rPr>
           <w:rFonts w:ascii="Tahoma" w:eastAsia="Times New Roman" w:hAnsi="Tahoma" w:cs="Tahoma"/>
-          <w:color w:val="444444"/>
           <w:sz w:val="18"/>
           <w:szCs w:val="18"/>
           <w:lang w:val="ru-RU" w:eastAsia="ru-RU"/>
@@ -5452,42 +5211,11 @@
       <w:r>
         <w:rPr>
           <w:rFonts w:ascii="Tahoma" w:eastAsia="Times New Roman" w:hAnsi="Tahoma" w:cs="Tahoma"/>
-          <w:color w:val="444444"/>
-          <w:sz w:val="18"/>
-          <w:szCs w:val="18"/>
-          <w:lang w:val="ru-RU" w:eastAsia="ru-RU"/>
-        </w:rPr>
-        <w:t>номер  внутренней з</w:t>
-      </w:r>
-      <w:r>
-        <w:rPr>
-          <w:rFonts w:ascii="Tahoma" w:eastAsia="Times New Roman" w:hAnsi="Tahoma" w:cs="Tahoma"/>
-          <w:color w:val="444444"/>
-          <w:sz w:val="18"/>
-          <w:szCs w:val="18"/>
-          <w:lang w:val="ru-RU" w:eastAsia="ru-RU"/>
-        </w:rPr>
-        <w:t>а</w:t>
-      </w:r>
-      <w:r>
-        <w:rPr>
-          <w:rFonts w:ascii="Tahoma" w:eastAsia="Times New Roman" w:hAnsi="Tahoma" w:cs="Tahoma"/>
-          <w:color w:val="444444"/>
-          <w:sz w:val="18"/>
-          <w:szCs w:val="18"/>
-          <w:lang w:val="ru-RU" w:eastAsia="ru-RU"/>
-        </w:rPr>
-        <w:t xml:space="preserve">явки </w:t>
-      </w:r>
-      <w:r>
-        <w:rPr>
-          <w:rFonts w:ascii="Tahoma" w:eastAsia="Times New Roman" w:hAnsi="Tahoma" w:cs="Tahoma"/>
-          <w:color w:val="444444"/>
-          <w:sz w:val="18"/>
-          <w:szCs w:val="18"/>
-          <w:lang w:val="ru-RU" w:eastAsia="ru-RU"/>
-        </w:rPr>
-        <w:t xml:space="preserve"> в системе;</w:t>
+          <w:sz w:val="18"/>
+          <w:szCs w:val="18"/>
+          <w:lang w:val="ru-RU" w:eastAsia="ru-RU"/>
+        </w:rPr>
+        <w:t>номер  внутренней заявки  в системе;</w:t>
       </w:r>
     </w:p>
     <w:p>
@@ -5497,7 +5225,6 @@
         <w:ind w:left="0" w:firstLine="709"/>
         <w:rPr>
           <w:rFonts w:ascii="Tahoma" w:eastAsia="Times New Roman" w:hAnsi="Tahoma" w:cs="Tahoma"/>
-          <w:color w:val="444444"/>
           <w:sz w:val="18"/>
           <w:szCs w:val="18"/>
           <w:lang w:val="ru-RU" w:eastAsia="ru-RU"/>
@@ -5514,14 +5241,7 @@
           <w:b/>
           <w:lang w:val="ru-RU"/>
         </w:rPr>
-        <w:t xml:space="preserve"> </w:t>
-      </w:r>
-      <w:r>
-        <w:rPr>
-          <w:b/>
-          <w:lang w:val="ru-RU"/>
-        </w:rPr>
-        <w:t xml:space="preserve">накладной </w:t>
+        <w:t xml:space="preserve"> накладной </w:t>
       </w:r>
     </w:p>
     <w:p>
@@ -5531,7 +5251,6 @@
         <w:ind w:left="0" w:firstLine="709"/>
         <w:rPr>
           <w:rFonts w:ascii="Tahoma" w:eastAsia="Times New Roman" w:hAnsi="Tahoma" w:cs="Tahoma"/>
-          <w:color w:val="444444"/>
           <w:sz w:val="18"/>
           <w:szCs w:val="18"/>
           <w:lang w:val="ru-RU" w:eastAsia="ru-RU"/>
@@ -5553,7 +5272,6 @@
       <w:r>
         <w:rPr>
           <w:rFonts w:ascii="Tahoma" w:eastAsia="Times New Roman" w:hAnsi="Tahoma" w:cs="Tahoma"/>
-          <w:color w:val="444444"/>
           <w:sz w:val="18"/>
           <w:szCs w:val="18"/>
           <w:lang w:val="ru-RU" w:eastAsia="ru-RU"/>
@@ -5568,7 +5286,6 @@
         <w:ind w:left="0" w:firstLine="709"/>
         <w:rPr>
           <w:rFonts w:ascii="Tahoma" w:eastAsia="Times New Roman" w:hAnsi="Tahoma" w:cs="Tahoma"/>
-          <w:color w:val="444444"/>
           <w:sz w:val="18"/>
           <w:szCs w:val="18"/>
           <w:lang w:val="ru-RU" w:eastAsia="ru-RU"/>
@@ -5602,7 +5319,6 @@
         <w:ind w:left="0" w:firstLine="709"/>
         <w:rPr>
           <w:rFonts w:ascii="Tahoma" w:eastAsia="Times New Roman" w:hAnsi="Tahoma" w:cs="Tahoma"/>
-          <w:color w:val="444444"/>
           <w:sz w:val="18"/>
           <w:szCs w:val="18"/>
           <w:lang w:val="ru-RU" w:eastAsia="ru-RU"/>
@@ -5697,7 +5413,6 @@
       <w:r>
         <w:rPr>
           <w:rFonts w:ascii="Tahoma" w:eastAsia="Times New Roman" w:hAnsi="Tahoma" w:cs="Tahoma"/>
-          <w:color w:val="444444"/>
           <w:sz w:val="18"/>
           <w:szCs w:val="18"/>
           <w:lang w:val="ru-RU" w:eastAsia="ru-RU"/>
@@ -5924,7 +5639,6 @@
           <w:rFonts w:ascii="Tahoma" w:hAnsi="Tahoma" w:cs="Tahoma"/>
           <w:b/>
           <w:bCs/>
-          <w:color w:val="444444"/>
           <w:sz w:val="27"/>
           <w:szCs w:val="27"/>
           <w:lang w:val="ru-RU" w:eastAsia="ru-RU"/>
@@ -5933,7 +5647,6 @@
       <w:r>
         <w:rPr>
           <w:rFonts w:ascii="Tahoma" w:hAnsi="Tahoma" w:cs="Tahoma"/>
-          <w:color w:val="444444"/>
           <w:sz w:val="27"/>
           <w:szCs w:val="27"/>
           <w:lang w:val="ru-RU"/>
@@ -5951,7 +5664,6 @@
           <w:rFonts w:ascii="Tahoma" w:hAnsi="Tahoma" w:cs="Tahoma"/>
           <w:b w:val="0"/>
           <w:bCs w:val="0"/>
-          <w:color w:val="444444"/>
           <w:sz w:val="18"/>
           <w:szCs w:val="18"/>
         </w:rPr>
@@ -5960,7 +5672,6 @@
       <w:r>
         <w:rPr>
           <w:rFonts w:ascii="Tahoma" w:hAnsi="Tahoma" w:cs="Tahoma"/>
-          <w:color w:val="444444"/>
           <w:sz w:val="27"/>
           <w:szCs w:val="27"/>
         </w:rPr>
@@ -5970,7 +5681,6 @@
       <w:r>
         <w:rPr>
           <w:rFonts w:ascii="Tahoma" w:hAnsi="Tahoma" w:cs="Tahoma"/>
-          <w:color w:val="444444"/>
           <w:sz w:val="27"/>
           <w:szCs w:val="27"/>
         </w:rPr>
@@ -5979,7 +5689,6 @@
       <w:r>
         <w:rPr>
           <w:rFonts w:ascii="Tahoma" w:hAnsi="Tahoma" w:cs="Tahoma"/>
-          <w:color w:val="444444"/>
           <w:sz w:val="27"/>
           <w:szCs w:val="27"/>
         </w:rPr>
@@ -5994,27 +5703,34 @@
         <w:jc w:val="both"/>
         <w:rPr>
           <w:rFonts w:ascii="Tahoma" w:hAnsi="Tahoma" w:cs="Tahoma"/>
-          <w:color w:val="444444"/>
-          <w:sz w:val="18"/>
-          <w:szCs w:val="18"/>
-          <w:lang w:val="ru-RU" w:eastAsia="ru-RU"/>
-        </w:rPr>
-      </w:pPr>
-      <w:r>
-        <w:rPr>
-          <w:rFonts w:ascii="Tahoma" w:hAnsi="Tahoma" w:cs="Tahoma"/>
-          <w:color w:val="444444"/>
+          <w:sz w:val="18"/>
+          <w:szCs w:val="18"/>
+          <w:lang w:val="ru-RU" w:eastAsia="ru-RU"/>
+        </w:rPr>
+      </w:pPr>
+      <w:r>
+        <w:rPr>
+          <w:rFonts w:ascii="Tahoma" w:hAnsi="Tahoma" w:cs="Tahoma"/>
           <w:sz w:val="18"/>
           <w:szCs w:val="18"/>
           <w:lang w:val="ru-RU" w:eastAsia="ru-RU"/>
         </w:rPr>
         <w:t>В конце каждого столбца вы можете видеть фильтр.</w:t>
       </w:r>
+      <w:r>
+        <w:rPr>
+          <w:rFonts w:ascii="Tahoma" w:hAnsi="Tahoma" w:cs="Tahoma"/>
+          <w:sz w:val="18"/>
+          <w:szCs w:val="18"/>
+          <w:lang w:val="ru-RU" w:eastAsia="ru-RU"/>
+        </w:rPr>
+        <w:t>(рис.4)</w:t>
+      </w:r>
     </w:p>
     <w:p>
       <w:pPr>
         <w:spacing w:line="360" w:lineRule="auto"/>
-        <w:ind w:firstLine="709"/>
+        <w:ind w:firstLine="284"/>
         <w:jc w:val="both"/>
         <w:rPr>
           <w:lang w:val="ru-RU"/>
@@ -6024,15 +5740,14 @@
         <w:rPr>
           <w:rFonts w:ascii="Tahoma" w:hAnsi="Tahoma" w:cs="Tahoma"/>
           <w:noProof/>
-          <w:color w:val="444444"/>
           <w:sz w:val="18"/>
           <w:szCs w:val="18"/>
           <w:lang w:val="ru-RU" w:eastAsia="ru-RU"/>
         </w:rPr>
         <w:drawing>
           <wp:inline distT="0" distB="0" distL="0" distR="0">
-            <wp:extent cx="1733550" cy="3442798"/>
-            <wp:effectExtent l="19050" t="0" r="0" b="0"/>
+            <wp:extent cx="1400466" cy="2781300"/>
+            <wp:effectExtent l="19050" t="0" r="9234" b="0"/>
             <wp:docPr id="19" name="Рисунок 8" descr="C:\Users\Vlada\Desktop\ScreenShot_20151215160051.png"/>
             <wp:cNvGraphicFramePr>
               <a:graphicFrameLocks xmlns:a="http://schemas.openxmlformats.org/drawingml/2006/main" noChangeAspect="1"/>
@@ -6047,7 +5762,7 @@
                     </pic:cNvPicPr>
                   </pic:nvPicPr>
                   <pic:blipFill>
-                    <a:blip r:embed="rId20"/>
+                    <a:blip r:embed="rId18"/>
                     <a:srcRect/>
                     <a:stretch>
                       <a:fillRect/>
@@ -6056,7 +5771,7 @@
                   <pic:spPr bwMode="auto">
                     <a:xfrm>
                       <a:off x="0" y="0"/>
-                      <a:ext cx="1733550" cy="3442798"/>
+                      <a:ext cx="1402206" cy="2784756"/>
                     </a:xfrm>
                     <a:prstGeom prst="rect">
                       <a:avLst/>
@@ -6079,6 +5794,24 @@
     <w:p>
       <w:pPr>
         <w:spacing w:line="360" w:lineRule="auto"/>
+        <w:ind w:firstLine="1701"/>
+        <w:jc w:val="both"/>
+        <w:rPr>
+          <w:b/>
+          <w:lang w:val="ru-RU"/>
+        </w:rPr>
+      </w:pPr>
+      <w:r>
+        <w:rPr>
+          <w:b/>
+          <w:lang w:val="ru-RU"/>
+        </w:rPr>
+        <w:t>рис.4</w:t>
+      </w:r>
+    </w:p>
+    <w:p>
+      <w:pPr>
+        <w:spacing w:line="360" w:lineRule="auto"/>
         <w:ind w:firstLine="709"/>
         <w:jc w:val="both"/>
         <w:rPr>
@@ -6099,13 +5832,19 @@
           <w:lang w:val="ru-RU"/>
         </w:rPr>
         <w:t>. Вводим нужное значение в фильтр и смотрим результат.</w:t>
+      </w:r>
+      <w:r>
+        <w:rPr>
+          <w:lang w:val="ru-RU"/>
+        </w:rPr>
+        <w:t xml:space="preserve"> (рис.5)</w:t>
       </w:r>
     </w:p>
     <w:p>
       <w:pPr>
         <w:pStyle w:val="ac"/>
         <w:spacing w:after="0" w:line="360" w:lineRule="auto"/>
-        <w:ind w:firstLine="709"/>
+        <w:ind w:firstLine="284"/>
         <w:jc w:val="both"/>
         <w:rPr>
           <w:color w:val="auto"/>
@@ -6124,40 +5863,12 @@
           <w:color w:val="auto"/>
           <w:lang w:val="ru-RU"/>
         </w:rPr>
-        <w:fldChar w:fldCharType="begin"/>
-      </w:r>
-      <w:r>
-        <w:rPr>
-          <w:color w:val="auto"/>
-          <w:lang w:val="ru-RU"/>
-        </w:rPr>
-        <w:instrText xml:space="preserve"> SEQ Рис. \* ARABIC </w:instrText>
-      </w:r>
-      <w:r>
-        <w:rPr>
-          <w:color w:val="auto"/>
-          <w:lang w:val="ru-RU"/>
-        </w:rPr>
-        <w:fldChar w:fldCharType="separate"/>
+        <w:t>5</w:t>
       </w:r>
       <w:r>
         <w:rPr>
           <w:noProof/>
           <w:color w:val="auto"/>
-          <w:lang w:val="ru-RU"/>
-        </w:rPr>
-        <w:t>8</w:t>
-      </w:r>
-      <w:r>
-        <w:rPr>
-          <w:color w:val="auto"/>
-          <w:lang w:val="ru-RU"/>
-        </w:rPr>
-        <w:fldChar w:fldCharType="end"/>
-      </w:r>
-      <w:r>
-        <w:rPr>
-          <w:noProof/>
           <w:lang w:val="ru-RU" w:eastAsia="ru-RU"/>
         </w:rPr>
         <w:drawing>
@@ -6178,7 +5889,7 @@
                     </pic:cNvPicPr>
                   </pic:nvPicPr>
                   <pic:blipFill>
-                    <a:blip r:embed="rId21"/>
+                    <a:blip r:embed="rId19"/>
                     <a:srcRect/>
                     <a:stretch>
                       <a:fillRect/>
@@ -6213,123 +5924,62 @@
         <w:ind w:firstLine="709"/>
         <w:jc w:val="both"/>
         <w:rPr>
-          <w:lang w:val="ru-RU"/>
-        </w:rPr>
-      </w:pPr>
-    </w:p>
-    <w:p>
-      <w:pPr>
-        <w:pStyle w:val="ac"/>
-        <w:spacing w:after="0" w:line="360" w:lineRule="auto"/>
-        <w:ind w:firstLine="709"/>
-        <w:jc w:val="both"/>
-        <w:rPr>
-          <w:color w:val="auto"/>
-          <w:lang w:val="ru-RU"/>
-        </w:rPr>
-      </w:pPr>
-      <w:r>
-        <w:rPr>
-          <w:color w:val="auto"/>
-          <w:lang w:val="ru-RU"/>
-        </w:rPr>
-        <w:t xml:space="preserve">Рис. </w:t>
-      </w:r>
-      <w:r>
-        <w:rPr>
-          <w:color w:val="auto"/>
-          <w:lang w:val="ru-RU"/>
-        </w:rPr>
-        <w:fldChar w:fldCharType="begin"/>
-      </w:r>
-      <w:r>
-        <w:rPr>
-          <w:color w:val="auto"/>
-          <w:lang w:val="ru-RU"/>
-        </w:rPr>
-        <w:instrText xml:space="preserve"> SEQ Рис. \* ARABIC </w:instrText>
-      </w:r>
-      <w:r>
-        <w:rPr>
-          <w:color w:val="auto"/>
-          <w:lang w:val="ru-RU"/>
-        </w:rPr>
-        <w:fldChar w:fldCharType="separate"/>
-      </w:r>
-      <w:r>
-        <w:rPr>
-          <w:noProof/>
-          <w:color w:val="auto"/>
-          <w:lang w:val="ru-RU"/>
-        </w:rPr>
-        <w:t>9</w:t>
-      </w:r>
-      <w:r>
-        <w:rPr>
-          <w:color w:val="auto"/>
-          <w:lang w:val="ru-RU"/>
-        </w:rPr>
-        <w:fldChar w:fldCharType="end"/>
+          <w:rFonts w:ascii="Tahoma" w:hAnsi="Tahoma" w:cs="Tahoma"/>
+          <w:sz w:val="18"/>
+          <w:szCs w:val="18"/>
+          <w:lang w:val="ru-RU" w:eastAsia="ru-RU"/>
+        </w:rPr>
+      </w:pPr>
+      <w:r>
+        <w:rPr>
+          <w:rFonts w:ascii="Tahoma" w:hAnsi="Tahoma" w:cs="Tahoma"/>
+          <w:sz w:val="18"/>
+          <w:szCs w:val="18"/>
+          <w:lang w:val="ru-RU" w:eastAsia="ru-RU"/>
+        </w:rPr>
+        <w:t>Чтобы убрать фильтры необходимо нажать на кнопку «Сброс фильтров»</w:t>
+      </w:r>
+      <w:r>
+        <w:rPr>
+          <w:rFonts w:ascii="Tahoma" w:hAnsi="Tahoma" w:cs="Tahoma"/>
+          <w:sz w:val="18"/>
+          <w:szCs w:val="18"/>
+          <w:lang w:val="ru-RU" w:eastAsia="ru-RU"/>
+        </w:rPr>
+        <w:t xml:space="preserve"> (Рис. </w:t>
+      </w:r>
+      <w:r>
+        <w:rPr>
+          <w:rFonts w:ascii="Tahoma" w:hAnsi="Tahoma" w:cs="Tahoma"/>
+          <w:sz w:val="18"/>
+          <w:szCs w:val="18"/>
+          <w:lang w:val="ru-RU" w:eastAsia="ru-RU"/>
+        </w:rPr>
+        <w:t>6</w:t>
+      </w:r>
+      <w:r>
+        <w:rPr>
+          <w:rFonts w:ascii="Tahoma" w:hAnsi="Tahoma" w:cs="Tahoma"/>
+          <w:sz w:val="18"/>
+          <w:szCs w:val="18"/>
+          <w:lang w:val="ru-RU" w:eastAsia="ru-RU"/>
+        </w:rPr>
+        <w:t>)</w:t>
+      </w:r>
+      <w:r>
+        <w:rPr>
+          <w:rFonts w:ascii="Tahoma" w:hAnsi="Tahoma" w:cs="Tahoma"/>
+          <w:sz w:val="18"/>
+          <w:szCs w:val="18"/>
+          <w:lang w:val="ru-RU" w:eastAsia="ru-RU"/>
+        </w:rPr>
+        <w:t>:</w:t>
       </w:r>
     </w:p>
     <w:p>
       <w:pPr>
         <w:spacing w:line="360" w:lineRule="auto"/>
-        <w:ind w:firstLine="709"/>
-        <w:jc w:val="both"/>
-        <w:rPr>
-          <w:rFonts w:ascii="Tahoma" w:hAnsi="Tahoma" w:cs="Tahoma"/>
-          <w:color w:val="444444"/>
-          <w:sz w:val="18"/>
-          <w:szCs w:val="18"/>
-          <w:lang w:val="ru-RU" w:eastAsia="ru-RU"/>
-        </w:rPr>
-      </w:pPr>
-      <w:r>
-        <w:rPr>
-          <w:rFonts w:ascii="Tahoma" w:hAnsi="Tahoma" w:cs="Tahoma"/>
-          <w:color w:val="444444"/>
-          <w:sz w:val="18"/>
-          <w:szCs w:val="18"/>
-          <w:lang w:val="ru-RU" w:eastAsia="ru-RU"/>
-        </w:rPr>
-        <w:t>Чтобы убрать фильтры необходимо нажать на кнопку «Сброс фильтров»</w:t>
-      </w:r>
-      <w:r>
-        <w:rPr>
-          <w:rFonts w:ascii="Tahoma" w:hAnsi="Tahoma" w:cs="Tahoma"/>
-          <w:color w:val="444444"/>
-          <w:sz w:val="18"/>
-          <w:szCs w:val="18"/>
-          <w:lang w:val="ru-RU" w:eastAsia="ru-RU"/>
-        </w:rPr>
-        <w:t xml:space="preserve"> (Рис. 10</w:t>
-      </w:r>
-      <w:r>
-        <w:rPr>
-          <w:rFonts w:ascii="Tahoma" w:hAnsi="Tahoma" w:cs="Tahoma"/>
-          <w:color w:val="444444"/>
-          <w:sz w:val="18"/>
-          <w:szCs w:val="18"/>
-          <w:lang w:val="ru-RU" w:eastAsia="ru-RU"/>
-        </w:rPr>
-        <w:t>)</w:t>
-      </w:r>
-      <w:r>
-        <w:rPr>
-          <w:rFonts w:ascii="Tahoma" w:hAnsi="Tahoma" w:cs="Tahoma"/>
-          <w:color w:val="444444"/>
-          <w:sz w:val="18"/>
-          <w:szCs w:val="18"/>
-          <w:lang w:val="ru-RU" w:eastAsia="ru-RU"/>
-        </w:rPr>
-        <w:t>:</w:t>
-      </w:r>
-    </w:p>
-    <w:p>
-      <w:pPr>
-        <w:spacing w:line="360" w:lineRule="auto"/>
-        <w:ind w:firstLine="709"/>
+        <w:ind w:firstLine="284"/>
         <w:jc w:val="both"/>
       </w:pPr>
       <w:r>
@@ -6355,7 +6005,7 @@
                     </pic:cNvPicPr>
                   </pic:nvPicPr>
                   <pic:blipFill>
-                    <a:blip r:embed="rId22"/>
+                    <a:blip r:embed="rId20"/>
                     <a:srcRect/>
                     <a:stretch>
                       <a:fillRect/>
@@ -6388,7 +6038,7 @@
       <w:pPr>
         <w:pStyle w:val="ac"/>
         <w:spacing w:after="0" w:line="360" w:lineRule="auto"/>
-        <w:ind w:firstLine="709"/>
+        <w:ind w:firstLine="1701"/>
         <w:jc w:val="both"/>
         <w:rPr>
           <w:rFonts w:ascii="Tahoma" w:hAnsi="Tahoma" w:cs="Tahoma"/>
@@ -6403,378 +6053,209 @@
           <w:color w:val="auto"/>
           <w:lang w:val="ru-RU"/>
         </w:rPr>
+        <w:t xml:space="preserve">Рис. </w:t>
+      </w:r>
+      <w:r>
+        <w:rPr>
+          <w:color w:val="auto"/>
+          <w:lang w:val="ru-RU"/>
+        </w:rPr>
+        <w:t>6</w:t>
+      </w:r>
+    </w:p>
+    <w:p>
+      <w:pPr>
+        <w:pStyle w:val="3"/>
+        <w:rPr>
+          <w:rFonts w:ascii="Tahoma" w:hAnsi="Tahoma" w:cs="Tahoma"/>
+          <w:sz w:val="27"/>
+          <w:szCs w:val="27"/>
+        </w:rPr>
+      </w:pPr>
+      <w:bookmarkStart w:id="23" w:name="_Toc400453566"/>
+    </w:p>
+    <w:p>
+      <w:pPr>
+        <w:pStyle w:val="3"/>
+        <w:rPr>
+          <w:rFonts w:ascii="Tahoma" w:hAnsi="Tahoma" w:cs="Tahoma"/>
+          <w:sz w:val="27"/>
+          <w:szCs w:val="27"/>
+        </w:rPr>
+      </w:pPr>
+      <w:r>
+        <w:rPr>
+          <w:rFonts w:ascii="Tahoma" w:hAnsi="Tahoma" w:cs="Tahoma"/>
+          <w:sz w:val="27"/>
+          <w:szCs w:val="27"/>
+        </w:rPr>
         <w:lastRenderedPageBreak/>
-        <w:t xml:space="preserve">Рис. </w:t>
-      </w:r>
-      <w:r>
-        <w:rPr>
-          <w:color w:val="auto"/>
-        </w:rPr>
-        <w:fldChar w:fldCharType="begin"/>
-      </w:r>
-      <w:r>
-        <w:rPr>
-          <w:color w:val="auto"/>
-        </w:rPr>
-        <w:instrText>SEQ</w:instrText>
-      </w:r>
-      <w:r>
-        <w:rPr>
-          <w:color w:val="auto"/>
-          <w:lang w:val="ru-RU"/>
-        </w:rPr>
-        <w:instrText xml:space="preserve"> Рис. \* </w:instrText>
-      </w:r>
-      <w:r>
-        <w:rPr>
-          <w:color w:val="auto"/>
-        </w:rPr>
-        <w:instrText>ARABIC</w:instrText>
-      </w:r>
-      <w:r>
-        <w:rPr>
-          <w:color w:val="auto"/>
-        </w:rPr>
-        <w:fldChar w:fldCharType="separate"/>
-      </w:r>
-      <w:r>
-        <w:rPr>
-          <w:noProof/>
-          <w:color w:val="auto"/>
-          <w:lang w:val="ru-RU"/>
-        </w:rPr>
-        <w:t>10</w:t>
-      </w:r>
-      <w:r>
-        <w:rPr>
-          <w:color w:val="auto"/>
-        </w:rPr>
-        <w:fldChar w:fldCharType="end"/>
-      </w:r>
-    </w:p>
-    <w:p>
-      <w:pPr>
-        <w:pStyle w:val="af"/>
-        <w:spacing w:line="360" w:lineRule="auto"/>
-        <w:ind w:firstLine="709"/>
-        <w:jc w:val="both"/>
-        <w:rPr>
-          <w:lang w:val="ru-RU"/>
-        </w:rPr>
-      </w:pPr>
-    </w:p>
-    <w:p>
-      <w:pPr>
-        <w:spacing w:line="360" w:lineRule="auto"/>
-        <w:ind w:firstLine="709"/>
-        <w:jc w:val="both"/>
-        <w:rPr>
-          <w:rFonts w:ascii="Tahoma" w:hAnsi="Tahoma" w:cs="Tahoma"/>
-          <w:color w:val="444444"/>
-          <w:sz w:val="18"/>
-          <w:szCs w:val="18"/>
-          <w:lang w:val="ru-RU" w:eastAsia="ru-RU"/>
-        </w:rPr>
-      </w:pPr>
-      <w:r>
-        <w:rPr>
-          <w:rFonts w:ascii="Tahoma" w:hAnsi="Tahoma" w:cs="Tahoma"/>
-          <w:color w:val="444444"/>
-          <w:sz w:val="18"/>
-          <w:szCs w:val="18"/>
-          <w:lang w:val="ru-RU" w:eastAsia="ru-RU"/>
-        </w:rPr>
-        <w:t>В случае</w:t>
-      </w:r>
-      <w:r>
-        <w:rPr>
-          <w:rFonts w:ascii="Tahoma" w:hAnsi="Tahoma" w:cs="Tahoma"/>
-          <w:color w:val="444444"/>
-          <w:sz w:val="18"/>
-          <w:szCs w:val="18"/>
-          <w:lang w:val="ru-RU" w:eastAsia="ru-RU"/>
-        </w:rPr>
-        <w:t xml:space="preserve"> если перевозчик неверно проставил данные о водителе, однако машина есть в Транспортном Портале, Вы можете найти ее по дате и времени прибытия, воспользовавшись соответствующим фильтром:</w:t>
+        <w:t>4.1.</w:t>
+      </w:r>
+      <w:r>
+        <w:rPr>
+          <w:rFonts w:ascii="Tahoma" w:hAnsi="Tahoma" w:cs="Tahoma"/>
+          <w:sz w:val="27"/>
+          <w:szCs w:val="27"/>
+        </w:rPr>
+        <w:t>2</w:t>
+      </w:r>
+      <w:r>
+        <w:rPr>
+          <w:rFonts w:ascii="Tahoma" w:hAnsi="Tahoma" w:cs="Tahoma"/>
+          <w:sz w:val="27"/>
+          <w:szCs w:val="27"/>
+        </w:rPr>
+        <w:t xml:space="preserve">. </w:t>
+      </w:r>
+      <w:bookmarkEnd w:id="23"/>
+      <w:r>
+        <w:rPr>
+          <w:rFonts w:ascii="Tahoma" w:hAnsi="Tahoma" w:cs="Tahoma"/>
+          <w:sz w:val="27"/>
+          <w:szCs w:val="27"/>
+        </w:rPr>
+        <w:t xml:space="preserve">Изменение статуса  </w:t>
+      </w:r>
+      <w:r>
+        <w:rPr>
+          <w:rFonts w:ascii="Tahoma" w:hAnsi="Tahoma" w:cs="Tahoma"/>
+          <w:sz w:val="27"/>
+          <w:szCs w:val="27"/>
+        </w:rPr>
+        <w:t>накладной</w:t>
       </w:r>
     </w:p>
     <w:p>
       <w:pPr>
         <w:keepNext/>
         <w:spacing w:line="360" w:lineRule="auto"/>
-        <w:ind w:firstLine="709"/>
-        <w:jc w:val="both"/>
-        <w:rPr>
-          <w:lang w:val="ru-RU"/>
-        </w:rPr>
-      </w:pPr>
-    </w:p>
-    <w:p>
-      <w:pPr>
-        <w:pStyle w:val="ac"/>
-        <w:spacing w:after="0" w:line="360" w:lineRule="auto"/>
-        <w:ind w:firstLine="709"/>
-        <w:jc w:val="both"/>
-        <w:rPr>
-          <w:rFonts w:ascii="Tahoma" w:hAnsi="Tahoma" w:cs="Tahoma"/>
-          <w:color w:val="auto"/>
-          <w:lang w:val="ru-RU"/>
-        </w:rPr>
-      </w:pPr>
-      <w:r>
-        <w:rPr>
-          <w:color w:val="auto"/>
-          <w:lang w:val="ru-RU"/>
-        </w:rPr>
-        <w:t xml:space="preserve">Рис. </w:t>
-      </w:r>
-      <w:r>
-        <w:rPr>
-          <w:color w:val="auto"/>
-        </w:rPr>
-        <w:fldChar w:fldCharType="begin"/>
-      </w:r>
-      <w:r>
-        <w:rPr>
-          <w:color w:val="auto"/>
-        </w:rPr>
-        <w:instrText>SEQ</w:instrText>
-      </w:r>
-      <w:r>
-        <w:rPr>
-          <w:color w:val="auto"/>
-          <w:lang w:val="ru-RU"/>
-        </w:rPr>
-        <w:instrText xml:space="preserve"> Рис. \* </w:instrText>
-      </w:r>
-      <w:r>
-        <w:rPr>
-          <w:color w:val="auto"/>
-        </w:rPr>
-        <w:instrText>ARABIC</w:instrText>
-      </w:r>
-      <w:r>
-        <w:rPr>
-          <w:color w:val="auto"/>
-        </w:rPr>
-        <w:fldChar w:fldCharType="separate"/>
-      </w:r>
-      <w:r>
-        <w:rPr>
+        <w:ind w:firstLine="284"/>
+        <w:rPr>
+          <w:lang w:val="ru-RU"/>
+        </w:rPr>
+      </w:pPr>
+      <w:r>
+        <w:rPr>
+          <w:rFonts w:ascii="Tahoma" w:hAnsi="Tahoma" w:cs="Tahoma"/>
+          <w:sz w:val="18"/>
+          <w:szCs w:val="18"/>
+          <w:lang w:val="ru-RU" w:eastAsia="ru-RU"/>
+        </w:rPr>
+        <w:t xml:space="preserve">После того, как Вы выбрали нужную </w:t>
+      </w:r>
+      <w:r>
+        <w:rPr>
+          <w:rFonts w:ascii="Tahoma" w:hAnsi="Tahoma" w:cs="Tahoma"/>
+          <w:sz w:val="18"/>
+          <w:szCs w:val="18"/>
+          <w:lang w:val="ru-RU" w:eastAsia="ru-RU"/>
+        </w:rPr>
+        <w:t>заявку</w:t>
+      </w:r>
+      <w:r>
+        <w:rPr>
+          <w:rFonts w:ascii="Tahoma" w:hAnsi="Tahoma" w:cs="Tahoma"/>
+          <w:sz w:val="18"/>
+          <w:szCs w:val="18"/>
+          <w:lang w:val="ru-RU" w:eastAsia="ru-RU"/>
+        </w:rPr>
+        <w:t>, можно изменять её статус. Чтобы изменить статус</w:t>
+      </w:r>
+      <w:r>
+        <w:rPr>
+          <w:rFonts w:ascii="Tahoma" w:hAnsi="Tahoma" w:cs="Tahoma"/>
+          <w:sz w:val="18"/>
+          <w:szCs w:val="18"/>
+          <w:lang w:val="ru-RU" w:eastAsia="ru-RU"/>
+        </w:rPr>
+        <w:t xml:space="preserve"> необходимо выбрать интересующую</w:t>
+      </w:r>
+      <w:r>
+        <w:rPr>
+          <w:rFonts w:ascii="Tahoma" w:hAnsi="Tahoma" w:cs="Tahoma"/>
+          <w:sz w:val="18"/>
+          <w:szCs w:val="18"/>
+          <w:lang w:val="ru-RU" w:eastAsia="ru-RU"/>
+        </w:rPr>
+        <w:t xml:space="preserve"> вас </w:t>
+      </w:r>
+      <w:r>
+        <w:rPr>
+          <w:rFonts w:ascii="Tahoma" w:hAnsi="Tahoma" w:cs="Tahoma"/>
+          <w:sz w:val="18"/>
+          <w:szCs w:val="18"/>
+          <w:lang w:val="ru-RU" w:eastAsia="ru-RU"/>
+        </w:rPr>
+        <w:t>заявку</w:t>
+      </w:r>
+      <w:r>
+        <w:rPr>
+          <w:rFonts w:ascii="Tahoma" w:hAnsi="Tahoma" w:cs="Tahoma"/>
+          <w:sz w:val="18"/>
+          <w:szCs w:val="18"/>
+          <w:lang w:val="ru-RU" w:eastAsia="ru-RU"/>
+        </w:rPr>
+        <w:t xml:space="preserve"> и нажать на кнопку «</w:t>
+      </w:r>
+      <w:r>
+        <w:rPr>
+          <w:rFonts w:ascii="Tahoma" w:hAnsi="Tahoma" w:cs="Tahoma"/>
+          <w:sz w:val="18"/>
+          <w:szCs w:val="18"/>
+          <w:lang w:val="ru-RU" w:eastAsia="ru-RU"/>
+        </w:rPr>
+        <w:t>изменить статус накладной</w:t>
+      </w:r>
+      <w:r>
+        <w:rPr>
+          <w:rFonts w:ascii="Tahoma" w:hAnsi="Tahoma" w:cs="Tahoma"/>
+          <w:sz w:val="18"/>
+          <w:szCs w:val="18"/>
+          <w:lang w:val="ru-RU" w:eastAsia="ru-RU"/>
+        </w:rPr>
+        <w:t>»</w:t>
+      </w:r>
+      <w:r>
+        <w:rPr>
+          <w:rFonts w:ascii="Tahoma" w:hAnsi="Tahoma" w:cs="Tahoma"/>
+          <w:sz w:val="18"/>
+          <w:szCs w:val="18"/>
+          <w:lang w:val="ru-RU" w:eastAsia="ru-RU"/>
+        </w:rPr>
+        <w:t>.</w:t>
+      </w:r>
+      <w:r>
+        <w:rPr>
+          <w:rFonts w:ascii="Tahoma" w:hAnsi="Tahoma" w:cs="Tahoma"/>
+          <w:sz w:val="18"/>
+          <w:szCs w:val="18"/>
+          <w:lang w:val="ru-RU" w:eastAsia="ru-RU"/>
+        </w:rPr>
+        <w:t>(рис.</w:t>
+      </w:r>
+      <w:r>
+        <w:rPr>
+          <w:rFonts w:ascii="Tahoma" w:hAnsi="Tahoma" w:cs="Tahoma"/>
+          <w:sz w:val="18"/>
+          <w:szCs w:val="18"/>
+          <w:lang w:val="ru-RU" w:eastAsia="ru-RU"/>
+        </w:rPr>
+        <w:t>7</w:t>
+      </w:r>
+      <w:r>
+        <w:rPr>
+          <w:rFonts w:ascii="Tahoma" w:hAnsi="Tahoma" w:cs="Tahoma"/>
+          <w:sz w:val="18"/>
+          <w:szCs w:val="18"/>
+          <w:lang w:val="ru-RU" w:eastAsia="ru-RU"/>
+        </w:rPr>
+        <w:t>)</w:t>
+      </w:r>
+      <w:r>
+        <w:rPr>
+          <w:rFonts w:ascii="Tahoma" w:hAnsi="Tahoma" w:cs="Tahoma"/>
           <w:noProof/>
-          <w:color w:val="auto"/>
-          <w:lang w:val="ru-RU"/>
-        </w:rPr>
-        <w:t>11</w:t>
-      </w:r>
-      <w:r>
-        <w:rPr>
-          <w:color w:val="auto"/>
-        </w:rPr>
-        <w:fldChar w:fldCharType="end"/>
-      </w:r>
-    </w:p>
-    <w:p>
-      <w:pPr>
-        <w:pStyle w:val="3"/>
-        <w:rPr>
-          <w:rFonts w:ascii="Tahoma" w:hAnsi="Tahoma" w:cs="Tahoma"/>
-          <w:color w:val="444444"/>
-          <w:sz w:val="27"/>
-          <w:szCs w:val="27"/>
-        </w:rPr>
-      </w:pPr>
-      <w:bookmarkStart w:id="23" w:name="_Toc400453566"/>
-      <w:r>
-        <w:rPr>
-          <w:rFonts w:ascii="Tahoma" w:hAnsi="Tahoma" w:cs="Tahoma"/>
-          <w:color w:val="444444"/>
-          <w:sz w:val="27"/>
-          <w:szCs w:val="27"/>
-        </w:rPr>
-        <w:t>4.1.</w:t>
-      </w:r>
-      <w:r>
-        <w:rPr>
-          <w:rFonts w:ascii="Tahoma" w:hAnsi="Tahoma" w:cs="Tahoma"/>
-          <w:color w:val="444444"/>
-          <w:sz w:val="27"/>
-          <w:szCs w:val="27"/>
-        </w:rPr>
-        <w:t>2</w:t>
-      </w:r>
-      <w:r>
-        <w:rPr>
-          <w:rFonts w:ascii="Tahoma" w:hAnsi="Tahoma" w:cs="Tahoma"/>
-          <w:color w:val="444444"/>
-          <w:sz w:val="27"/>
-          <w:szCs w:val="27"/>
-        </w:rPr>
-        <w:t xml:space="preserve">. </w:t>
-      </w:r>
-      <w:bookmarkEnd w:id="23"/>
-      <w:r>
-        <w:rPr>
-          <w:rFonts w:ascii="Tahoma" w:hAnsi="Tahoma" w:cs="Tahoma"/>
-          <w:color w:val="444444"/>
-          <w:sz w:val="27"/>
-          <w:szCs w:val="27"/>
-        </w:rPr>
-        <w:t xml:space="preserve">Изменение статуса  </w:t>
-      </w:r>
-      <w:r>
-        <w:rPr>
-          <w:rFonts w:ascii="Tahoma" w:hAnsi="Tahoma" w:cs="Tahoma"/>
-          <w:color w:val="444444"/>
-          <w:sz w:val="27"/>
-          <w:szCs w:val="27"/>
-        </w:rPr>
-        <w:t>накладной</w:t>
-      </w:r>
-    </w:p>
-    <w:p>
-      <w:pPr>
-        <w:keepNext/>
-        <w:spacing w:line="360" w:lineRule="auto"/>
-        <w:ind w:firstLine="709"/>
-        <w:rPr>
-          <w:lang w:val="ru-RU"/>
-        </w:rPr>
-      </w:pPr>
-      <w:r>
-        <w:rPr>
-          <w:rFonts w:ascii="Tahoma" w:hAnsi="Tahoma" w:cs="Tahoma"/>
-          <w:color w:val="444444"/>
-          <w:sz w:val="18"/>
-          <w:szCs w:val="18"/>
-          <w:lang w:val="ru-RU" w:eastAsia="ru-RU"/>
-        </w:rPr>
-        <w:t xml:space="preserve">После того, как </w:t>
-      </w:r>
-      <w:r>
-        <w:rPr>
-          <w:rFonts w:ascii="Tahoma" w:hAnsi="Tahoma" w:cs="Tahoma"/>
-          <w:color w:val="444444"/>
-          <w:sz w:val="18"/>
-          <w:szCs w:val="18"/>
-          <w:lang w:val="ru-RU" w:eastAsia="ru-RU"/>
-        </w:rPr>
-        <w:t xml:space="preserve">Вы выбрали нужную </w:t>
-      </w:r>
-      <w:r>
-        <w:rPr>
-          <w:rFonts w:ascii="Tahoma" w:hAnsi="Tahoma" w:cs="Tahoma"/>
-          <w:color w:val="444444"/>
-          <w:sz w:val="18"/>
-          <w:szCs w:val="18"/>
-          <w:lang w:val="ru-RU" w:eastAsia="ru-RU"/>
-        </w:rPr>
-        <w:t>заявку</w:t>
-      </w:r>
-      <w:r>
-        <w:rPr>
-          <w:rFonts w:ascii="Tahoma" w:hAnsi="Tahoma" w:cs="Tahoma"/>
-          <w:color w:val="444444"/>
-          <w:sz w:val="18"/>
-          <w:szCs w:val="18"/>
-          <w:lang w:val="ru-RU" w:eastAsia="ru-RU"/>
-        </w:rPr>
-        <w:t xml:space="preserve">, </w:t>
-      </w:r>
-      <w:r>
-        <w:rPr>
-          <w:rFonts w:ascii="Tahoma" w:hAnsi="Tahoma" w:cs="Tahoma"/>
-          <w:color w:val="444444"/>
-          <w:sz w:val="18"/>
-          <w:szCs w:val="18"/>
-          <w:lang w:val="ru-RU" w:eastAsia="ru-RU"/>
-        </w:rPr>
-        <w:t>можно изменять её</w:t>
-      </w:r>
-      <w:r>
-        <w:rPr>
-          <w:rFonts w:ascii="Tahoma" w:hAnsi="Tahoma" w:cs="Tahoma"/>
-          <w:color w:val="444444"/>
-          <w:sz w:val="18"/>
-          <w:szCs w:val="18"/>
-          <w:lang w:val="ru-RU" w:eastAsia="ru-RU"/>
-        </w:rPr>
-        <w:t xml:space="preserve"> статус. Чтобы изменить статус</w:t>
-      </w:r>
-      <w:r>
-        <w:rPr>
-          <w:rFonts w:ascii="Tahoma" w:hAnsi="Tahoma" w:cs="Tahoma"/>
-          <w:color w:val="444444"/>
-          <w:sz w:val="18"/>
-          <w:szCs w:val="18"/>
-          <w:lang w:val="ru-RU" w:eastAsia="ru-RU"/>
-        </w:rPr>
-        <w:t xml:space="preserve"> необходимо выбрать интересующую</w:t>
-      </w:r>
-      <w:r>
-        <w:rPr>
-          <w:rFonts w:ascii="Tahoma" w:hAnsi="Tahoma" w:cs="Tahoma"/>
-          <w:color w:val="444444"/>
-          <w:sz w:val="18"/>
-          <w:szCs w:val="18"/>
-          <w:lang w:val="ru-RU" w:eastAsia="ru-RU"/>
-        </w:rPr>
-        <w:t xml:space="preserve"> вас </w:t>
-      </w:r>
-      <w:r>
-        <w:rPr>
-          <w:rFonts w:ascii="Tahoma" w:hAnsi="Tahoma" w:cs="Tahoma"/>
-          <w:color w:val="444444"/>
-          <w:sz w:val="18"/>
-          <w:szCs w:val="18"/>
-          <w:lang w:val="ru-RU" w:eastAsia="ru-RU"/>
-        </w:rPr>
-        <w:t>заявку</w:t>
-      </w:r>
-      <w:r>
-        <w:rPr>
-          <w:rFonts w:ascii="Tahoma" w:hAnsi="Tahoma" w:cs="Tahoma"/>
-          <w:color w:val="444444"/>
-          <w:sz w:val="18"/>
-          <w:szCs w:val="18"/>
-          <w:lang w:val="ru-RU" w:eastAsia="ru-RU"/>
-        </w:rPr>
-        <w:t xml:space="preserve"> и нажать на кнопку «</w:t>
-      </w:r>
-      <w:r>
-        <w:rPr>
-          <w:rFonts w:ascii="Tahoma" w:hAnsi="Tahoma" w:cs="Tahoma"/>
-          <w:color w:val="444444"/>
-          <w:sz w:val="18"/>
-          <w:szCs w:val="18"/>
-          <w:lang w:val="ru-RU" w:eastAsia="ru-RU"/>
-        </w:rPr>
-        <w:t>изменить статус накладной</w:t>
-      </w:r>
-      <w:r>
-        <w:rPr>
-          <w:rFonts w:ascii="Tahoma" w:hAnsi="Tahoma" w:cs="Tahoma"/>
-          <w:color w:val="444444"/>
-          <w:sz w:val="18"/>
-          <w:szCs w:val="18"/>
-          <w:lang w:val="ru-RU" w:eastAsia="ru-RU"/>
-        </w:rPr>
-        <w:t>»</w:t>
-      </w:r>
-      <w:r>
-        <w:rPr>
-          <w:rFonts w:ascii="Tahoma" w:hAnsi="Tahoma" w:cs="Tahoma"/>
-          <w:color w:val="444444"/>
-          <w:sz w:val="18"/>
-          <w:szCs w:val="18"/>
-          <w:lang w:val="ru-RU" w:eastAsia="ru-RU"/>
-        </w:rPr>
-        <w:t>.</w:t>
-      </w:r>
-      <w:r>
-        <w:rPr>
-          <w:rFonts w:ascii="Tahoma" w:hAnsi="Tahoma" w:cs="Tahoma"/>
-          <w:noProof/>
-          <w:color w:val="444444"/>
           <w:sz w:val="18"/>
           <w:szCs w:val="18"/>
           <w:lang w:val="ru-RU" w:eastAsia="ru-RU"/>
@@ -6797,7 +6278,7 @@
                     </pic:cNvPicPr>
                   </pic:nvPicPr>
                   <pic:blipFill>
-                    <a:blip r:embed="rId23"/>
+                    <a:blip r:embed="rId21"/>
                     <a:srcRect/>
                     <a:stretch>
                       <a:fillRect/>
@@ -6830,7 +6311,7 @@
       <w:pPr>
         <w:pStyle w:val="ac"/>
         <w:spacing w:after="0" w:line="360" w:lineRule="auto"/>
-        <w:ind w:firstLine="709"/>
+        <w:ind w:firstLine="1701"/>
         <w:jc w:val="both"/>
         <w:rPr>
           <w:color w:val="auto"/>
@@ -6849,47 +6330,9 @@
       <w:r>
         <w:rPr>
           <w:color w:val="auto"/>
-        </w:rPr>
-        <w:fldChar w:fldCharType="begin"/>
-      </w:r>
-      <w:r>
-        <w:rPr>
-          <w:color w:val="auto"/>
-        </w:rPr>
-        <w:instrText>SEQ</w:instrText>
-      </w:r>
-      <w:r>
-        <w:rPr>
-          <w:color w:val="auto"/>
-          <w:lang w:val="ru-RU"/>
-        </w:rPr>
-        <w:instrText xml:space="preserve"> Рис. \* </w:instrText>
-      </w:r>
-      <w:r>
-        <w:rPr>
-          <w:color w:val="auto"/>
-        </w:rPr>
-        <w:instrText>ARABIC</w:instrText>
-      </w:r>
-      <w:r>
-        <w:rPr>
-          <w:color w:val="auto"/>
-        </w:rPr>
-        <w:fldChar w:fldCharType="separate"/>
-      </w:r>
-      <w:r>
-        <w:rPr>
-          <w:noProof/>
-          <w:color w:val="auto"/>
-          <w:lang w:val="ru-RU"/>
-        </w:rPr>
-        <w:t>12</w:t>
-      </w:r>
-      <w:r>
-        <w:rPr>
-          <w:color w:val="auto"/>
-        </w:rPr>
-        <w:fldChar w:fldCharType="end"/>
+          <w:lang w:val="ru-RU"/>
+        </w:rPr>
+        <w:t>7</w:t>
       </w:r>
     </w:p>
     <w:p>
@@ -6900,49 +6343,62 @@
         <w:jc w:val="both"/>
         <w:rPr>
           <w:rFonts w:ascii="Tahoma" w:hAnsi="Tahoma" w:cs="Tahoma"/>
-          <w:color w:val="444444"/>
-          <w:sz w:val="18"/>
-          <w:szCs w:val="18"/>
-          <w:lang w:val="ru-RU" w:eastAsia="ru-RU"/>
-        </w:rPr>
-      </w:pPr>
-      <w:r>
-        <w:rPr>
-          <w:rFonts w:ascii="Tahoma" w:hAnsi="Tahoma" w:cs="Tahoma"/>
-          <w:color w:val="444444"/>
-          <w:sz w:val="18"/>
-          <w:szCs w:val="18"/>
-          <w:lang w:val="ru-RU" w:eastAsia="ru-RU"/>
-        </w:rPr>
-        <w:lastRenderedPageBreak/>
-        <w:t xml:space="preserve">В всплывающем окне Вы видите текущий статус и дату его изменения. </w:t>
-      </w:r>
-      <w:r>
-        <w:rPr>
-          <w:rFonts w:ascii="Tahoma" w:hAnsi="Tahoma" w:cs="Tahoma"/>
-          <w:color w:val="444444"/>
-          <w:sz w:val="18"/>
-          <w:szCs w:val="18"/>
-          <w:lang w:val="ru-RU" w:eastAsia="ru-RU"/>
-        </w:rPr>
-        <w:t>В поле «Новый статус» при нажатии стрелки предлагаются статусы, которые Вы можете проставить</w:t>
-      </w:r>
-      <w:r>
-        <w:rPr>
-          <w:rFonts w:ascii="Tahoma" w:hAnsi="Tahoma" w:cs="Tahoma"/>
-          <w:color w:val="444444"/>
+          <w:sz w:val="18"/>
+          <w:szCs w:val="18"/>
+          <w:lang w:val="ru-RU" w:eastAsia="ru-RU"/>
+        </w:rPr>
+      </w:pPr>
+      <w:r>
+        <w:rPr>
+          <w:rFonts w:ascii="Tahoma" w:hAnsi="Tahoma" w:cs="Tahoma"/>
+          <w:sz w:val="18"/>
+          <w:szCs w:val="18"/>
+          <w:lang w:val="ru-RU" w:eastAsia="ru-RU"/>
+        </w:rPr>
+        <w:t>В всплывающем окне Вы видите текущий статус и дату его изменения. В поле «Новый статус» при нажатии стрелки предлагаются статусы, которые Вы можете проставить</w:t>
+      </w:r>
+      <w:r>
+        <w:rPr>
+          <w:rFonts w:ascii="Tahoma" w:hAnsi="Tahoma" w:cs="Tahoma"/>
           <w:sz w:val="18"/>
           <w:szCs w:val="18"/>
           <w:lang w:val="ru-RU" w:eastAsia="ru-RU"/>
         </w:rPr>
         <w:t>.</w:t>
+      </w:r>
+      <w:r>
+        <w:rPr>
+          <w:rFonts w:ascii="Tahoma" w:hAnsi="Tahoma" w:cs="Tahoma"/>
+          <w:sz w:val="18"/>
+          <w:szCs w:val="18"/>
+          <w:lang w:val="ru-RU" w:eastAsia="ru-RU"/>
+        </w:rPr>
+        <w:t>(рис.</w:t>
+      </w:r>
+      <w:r>
+        <w:rPr>
+          <w:rFonts w:ascii="Tahoma" w:hAnsi="Tahoma" w:cs="Tahoma"/>
+          <w:sz w:val="18"/>
+          <w:szCs w:val="18"/>
+          <w:lang w:val="ru-RU" w:eastAsia="ru-RU"/>
+        </w:rPr>
+        <w:t>8-9</w:t>
+      </w:r>
+      <w:r>
+        <w:rPr>
+          <w:rFonts w:ascii="Tahoma" w:hAnsi="Tahoma" w:cs="Tahoma"/>
+          <w:sz w:val="18"/>
+          <w:szCs w:val="18"/>
+          <w:lang w:val="ru-RU" w:eastAsia="ru-RU"/>
+        </w:rPr>
+        <w:t>)</w:t>
       </w:r>
     </w:p>
     <w:p>
       <w:pPr>
         <w:keepNext/>
         <w:spacing w:line="360" w:lineRule="auto"/>
-        <w:ind w:firstLine="709"/>
+        <w:ind w:firstLine="284"/>
         <w:jc w:val="both"/>
         <w:rPr>
           <w:lang w:val="ru-RU"/>
@@ -6952,7 +6408,6 @@
         <w:rPr>
           <w:rFonts w:ascii="Tahoma" w:hAnsi="Tahoma" w:cs="Tahoma"/>
           <w:noProof/>
-          <w:color w:val="444444"/>
           <w:sz w:val="18"/>
           <w:szCs w:val="18"/>
           <w:lang w:val="ru-RU" w:eastAsia="ru-RU"/>
@@ -6975,7 +6430,7 @@
                     </pic:cNvPicPr>
                   </pic:nvPicPr>
                   <pic:blipFill>
-                    <a:blip r:embed="rId24"/>
+                    <a:blip r:embed="rId22"/>
                     <a:srcRect/>
                     <a:stretch>
                       <a:fillRect/>
@@ -7008,18 +6463,33 @@
       <w:pPr>
         <w:keepNext/>
         <w:spacing w:line="360" w:lineRule="auto"/>
-        <w:ind w:firstLine="709"/>
-        <w:jc w:val="both"/>
-        <w:rPr>
-          <w:lang w:val="ru-RU"/>
-        </w:rPr>
-      </w:pPr>
+        <w:ind w:firstLine="1701"/>
+        <w:jc w:val="both"/>
+        <w:rPr>
+          <w:b/>
+          <w:lang w:val="ru-RU"/>
+        </w:rPr>
+      </w:pPr>
+      <w:r>
+        <w:rPr>
+          <w:b/>
+          <w:lang w:val="ru-RU"/>
+        </w:rPr>
+        <w:t>Рис.</w:t>
+      </w:r>
+      <w:r>
+        <w:rPr>
+          <w:b/>
+          <w:lang w:val="ru-RU"/>
+        </w:rPr>
+        <w:t>8</w:t>
+      </w:r>
     </w:p>
     <w:p>
       <w:pPr>
         <w:pStyle w:val="ac"/>
         <w:spacing w:after="0" w:line="360" w:lineRule="auto"/>
-        <w:ind w:firstLine="709"/>
+        <w:ind w:firstLine="284"/>
         <w:jc w:val="both"/>
         <w:rPr>
           <w:color w:val="auto"/>
@@ -7030,61 +6500,9 @@
       </w:pPr>
       <w:r>
         <w:rPr>
-          <w:color w:val="auto"/>
-          <w:lang w:val="ru-RU"/>
-        </w:rPr>
-        <w:t xml:space="preserve">Рис. </w:t>
-      </w:r>
-      <w:r>
-        <w:rPr>
-          <w:color w:val="auto"/>
-        </w:rPr>
-        <w:fldChar w:fldCharType="begin"/>
-      </w:r>
-      <w:r>
-        <w:rPr>
-          <w:color w:val="auto"/>
-        </w:rPr>
-        <w:instrText>SEQ</w:instrText>
-      </w:r>
-      <w:r>
-        <w:rPr>
-          <w:color w:val="auto"/>
-          <w:lang w:val="ru-RU"/>
-        </w:rPr>
-        <w:instrText xml:space="preserve"> Рис. \* </w:instrText>
-      </w:r>
-      <w:r>
-        <w:rPr>
-          <w:color w:val="auto"/>
-        </w:rPr>
-        <w:instrText>ARABIC</w:instrText>
-      </w:r>
-      <w:r>
-        <w:rPr>
-          <w:color w:val="auto"/>
-        </w:rPr>
-        <w:fldChar w:fldCharType="separate"/>
-      </w:r>
-      <w:r>
-        <w:rPr>
+          <w:rFonts w:ascii="Tahoma" w:hAnsi="Tahoma" w:cs="Tahoma"/>
           <w:noProof/>
           <w:color w:val="auto"/>
-          <w:lang w:val="ru-RU"/>
-        </w:rPr>
-        <w:t>13</w:t>
-      </w:r>
-      <w:r>
-        <w:rPr>
-          <w:color w:val="auto"/>
-        </w:rPr>
-        <w:fldChar w:fldCharType="end"/>
-      </w:r>
-      <w:r>
-        <w:rPr>
-          <w:rFonts w:ascii="Tahoma" w:hAnsi="Tahoma" w:cs="Tahoma"/>
-          <w:noProof/>
-          <w:color w:val="444444"/>
           <w:lang w:val="ru-RU" w:eastAsia="ru-RU"/>
         </w:rPr>
         <w:drawing>
@@ -7105,7 +6523,7 @@
                     </pic:cNvPicPr>
                   </pic:nvPicPr>
                   <pic:blipFill>
-                    <a:blip r:embed="rId25"/>
+                    <a:blip r:embed="rId23"/>
                     <a:srcRect/>
                     <a:stretch>
                       <a:fillRect/>
@@ -7136,12 +6554,34 @@
     </w:p>
     <w:p>
       <w:pPr>
+        <w:ind w:left="-142" w:firstLine="1701"/>
+        <w:rPr>
+          <w:b/>
+          <w:lang w:val="ru-RU"/>
+        </w:rPr>
+      </w:pPr>
+      <w:r>
+        <w:rPr>
+          <w:b/>
+          <w:lang w:val="ru-RU"/>
+        </w:rPr>
+        <w:t xml:space="preserve">Рис. </w:t>
+      </w:r>
+      <w:r>
+        <w:rPr>
+          <w:b/>
+          <w:lang w:val="ru-RU"/>
+        </w:rPr>
+        <w:t>9</w:t>
+      </w:r>
+    </w:p>
+    <w:p>
+      <w:pPr>
         <w:spacing w:line="360" w:lineRule="auto"/>
         <w:ind w:firstLine="709"/>
         <w:jc w:val="both"/>
         <w:rPr>
           <w:rFonts w:ascii="Tahoma" w:hAnsi="Tahoma" w:cs="Tahoma"/>
-          <w:color w:val="444444"/>
           <w:sz w:val="18"/>
           <w:szCs w:val="18"/>
           <w:lang w:val="ru-RU" w:eastAsia="ru-RU"/>
@@ -7151,7 +6591,6 @@
         <w:rPr>
           <w:rFonts w:ascii="Tahoma" w:hAnsi="Tahoma" w:cs="Tahoma"/>
           <w:b/>
-          <w:color w:val="444444"/>
           <w:sz w:val="18"/>
           <w:szCs w:val="18"/>
           <w:lang w:val="ru-RU" w:eastAsia="ru-RU"/>
@@ -7161,32 +6600,11 @@
       <w:r>
         <w:rPr>
           <w:rFonts w:ascii="Tahoma" w:hAnsi="Tahoma" w:cs="Tahoma"/>
-          <w:color w:val="444444"/>
-          <w:sz w:val="18"/>
-          <w:szCs w:val="18"/>
-          <w:lang w:val="ru-RU" w:eastAsia="ru-RU"/>
-        </w:rPr>
-        <w:t>накладная прибыла в промежуточную точку</w:t>
-      </w:r>
-      <w:r>
-        <w:rPr>
-          <w:rFonts w:ascii="Tahoma" w:hAnsi="Tahoma" w:cs="Tahoma"/>
-          <w:color w:val="444444"/>
-          <w:sz w:val="18"/>
-          <w:szCs w:val="18"/>
-          <w:lang w:val="ru-RU" w:eastAsia="ru-RU"/>
-        </w:rPr>
-        <w:t>.</w:t>
-      </w:r>
-      <w:r>
-        <w:rPr>
-          <w:rFonts w:ascii="Tahoma" w:hAnsi="Tahoma" w:cs="Tahoma"/>
-          <w:color w:val="444444"/>
-          <w:sz w:val="18"/>
-          <w:szCs w:val="18"/>
-          <w:lang w:val="ru-RU" w:eastAsia="ru-RU"/>
-        </w:rPr>
-        <w:t xml:space="preserve"> </w:t>
+          <w:sz w:val="18"/>
+          <w:szCs w:val="18"/>
+          <w:lang w:val="ru-RU" w:eastAsia="ru-RU"/>
+        </w:rPr>
+        <w:t xml:space="preserve">накладная прибыла в промежуточную точку. </w:t>
       </w:r>
     </w:p>
     <w:p>
@@ -7197,7 +6615,6 @@
         <w:rPr>
           <w:rFonts w:ascii="Tahoma" w:hAnsi="Tahoma" w:cs="Tahoma"/>
           <w:b/>
-          <w:color w:val="444444"/>
           <w:sz w:val="18"/>
           <w:szCs w:val="18"/>
           <w:lang w:val="ru-RU" w:eastAsia="ru-RU"/>
@@ -7207,38 +6624,26 @@
         <w:rPr>
           <w:rFonts w:ascii="Tahoma" w:hAnsi="Tahoma" w:cs="Tahoma"/>
           <w:b/>
-          <w:color w:val="444444"/>
-          <w:sz w:val="18"/>
-          <w:szCs w:val="18"/>
-          <w:lang w:val="ru-RU" w:eastAsia="ru-RU"/>
-        </w:rPr>
+          <w:sz w:val="18"/>
+          <w:szCs w:val="18"/>
+          <w:lang w:val="ru-RU" w:eastAsia="ru-RU"/>
+        </w:rPr>
+        <w:lastRenderedPageBreak/>
         <w:t xml:space="preserve">Доставлено - </w:t>
       </w:r>
       <w:r>
         <w:rPr>
           <w:rFonts w:ascii="Tahoma" w:hAnsi="Tahoma" w:cs="Tahoma"/>
-          <w:color w:val="444444"/>
-          <w:sz w:val="18"/>
-          <w:szCs w:val="18"/>
-          <w:lang w:val="ru-RU" w:eastAsia="ru-RU"/>
-        </w:rPr>
-        <w:t>доставлено клиенту</w:t>
-      </w:r>
-      <w:r>
-        <w:rPr>
-          <w:rFonts w:ascii="Tahoma" w:hAnsi="Tahoma" w:cs="Tahoma"/>
-          <w:color w:val="444444"/>
-          <w:sz w:val="18"/>
-          <w:szCs w:val="18"/>
-          <w:lang w:val="ru-RU" w:eastAsia="ru-RU"/>
-        </w:rPr>
-        <w:t>.</w:t>
+          <w:sz w:val="18"/>
+          <w:szCs w:val="18"/>
+          <w:lang w:val="ru-RU" w:eastAsia="ru-RU"/>
+        </w:rPr>
+        <w:t>доставлено клиенту.</w:t>
       </w:r>
       <w:r>
         <w:rPr>
           <w:rFonts w:ascii="Tahoma" w:hAnsi="Tahoma" w:cs="Tahoma"/>
           <w:b/>
-          <w:color w:val="444444"/>
           <w:sz w:val="18"/>
           <w:szCs w:val="18"/>
           <w:lang w:val="ru-RU" w:eastAsia="ru-RU"/>
@@ -7254,7 +6659,6 @@
         <w:rPr>
           <w:rFonts w:ascii="Tahoma" w:hAnsi="Tahoma" w:cs="Tahoma"/>
           <w:b/>
-          <w:color w:val="444444"/>
           <w:sz w:val="18"/>
           <w:szCs w:val="18"/>
           <w:lang w:val="ru-RU" w:eastAsia="ru-RU"/>
@@ -7264,7 +6668,6 @@
         <w:rPr>
           <w:rFonts w:ascii="Tahoma" w:hAnsi="Tahoma" w:cs="Tahoma"/>
           <w:b/>
-          <w:color w:val="444444"/>
           <w:sz w:val="18"/>
           <w:szCs w:val="18"/>
           <w:lang w:val="ru-RU" w:eastAsia="ru-RU"/>
@@ -7274,28 +6677,16 @@
       <w:r>
         <w:rPr>
           <w:rFonts w:ascii="Tahoma" w:hAnsi="Tahoma" w:cs="Tahoma"/>
-          <w:color w:val="444444"/>
-          <w:sz w:val="18"/>
-          <w:szCs w:val="18"/>
-          <w:lang w:val="ru-RU" w:eastAsia="ru-RU"/>
-        </w:rPr>
-        <w:t>убыла со склада</w:t>
-      </w:r>
-      <w:r>
-        <w:rPr>
-          <w:rFonts w:ascii="Tahoma" w:hAnsi="Tahoma" w:cs="Tahoma"/>
-          <w:color w:val="444444"/>
-          <w:sz w:val="18"/>
-          <w:szCs w:val="18"/>
-          <w:lang w:val="ru-RU" w:eastAsia="ru-RU"/>
-        </w:rPr>
-        <w:t xml:space="preserve"> или промежуточной точки.</w:t>
+          <w:sz w:val="18"/>
+          <w:szCs w:val="18"/>
+          <w:lang w:val="ru-RU" w:eastAsia="ru-RU"/>
+        </w:rPr>
+        <w:t>убыла со склада или промежуточной точки.</w:t>
       </w:r>
       <w:r>
         <w:rPr>
           <w:rFonts w:ascii="Tahoma" w:hAnsi="Tahoma" w:cs="Tahoma"/>
           <w:b/>
-          <w:color w:val="444444"/>
           <w:sz w:val="18"/>
           <w:szCs w:val="18"/>
           <w:lang w:val="ru-RU" w:eastAsia="ru-RU"/>
@@ -7311,7 +6702,6 @@
         <w:rPr>
           <w:rFonts w:ascii="Tahoma" w:hAnsi="Tahoma" w:cs="Tahoma"/>
           <w:b/>
-          <w:color w:val="444444"/>
           <w:sz w:val="18"/>
           <w:szCs w:val="18"/>
           <w:lang w:val="ru-RU" w:eastAsia="ru-RU"/>
@@ -7321,7 +6711,6 @@
         <w:rPr>
           <w:rFonts w:ascii="Tahoma" w:hAnsi="Tahoma" w:cs="Tahoma"/>
           <w:b/>
-          <w:color w:val="444444"/>
           <w:sz w:val="18"/>
           <w:szCs w:val="18"/>
           <w:lang w:val="ru-RU" w:eastAsia="ru-RU"/>
@@ -7331,7 +6720,6 @@
       <w:r>
         <w:rPr>
           <w:rFonts w:ascii="Tahoma" w:hAnsi="Tahoma" w:cs="Tahoma"/>
-          <w:color w:val="444444"/>
           <w:sz w:val="18"/>
           <w:szCs w:val="18"/>
           <w:lang w:val="ru-RU" w:eastAsia="ru-RU"/>
@@ -7347,7 +6735,6 @@
         <w:rPr>
           <w:rFonts w:ascii="Tahoma" w:hAnsi="Tahoma" w:cs="Tahoma"/>
           <w:b/>
-          <w:color w:val="444444"/>
           <w:sz w:val="18"/>
           <w:szCs w:val="18"/>
           <w:lang w:val="ru-RU" w:eastAsia="ru-RU"/>
@@ -7371,31 +6758,36 @@
         </w:rPr>
         <w:t>Далее проставляется дата и время доставки.</w:t>
       </w:r>
+      <w:r>
+        <w:rPr>
+          <w:noProof/>
+          <w:lang w:val="ru-RU" w:eastAsia="ru-RU"/>
+        </w:rPr>
+        <w:t>(рис.1</w:t>
+      </w:r>
+      <w:r>
+        <w:rPr>
+          <w:noProof/>
+          <w:lang w:val="ru-RU" w:eastAsia="ru-RU"/>
+        </w:rPr>
+        <w:t>0</w:t>
+      </w:r>
+      <w:r>
+        <w:rPr>
+          <w:noProof/>
+          <w:lang w:val="ru-RU" w:eastAsia="ru-RU"/>
+        </w:rPr>
+        <w:t>)</w:t>
+      </w:r>
     </w:p>
     <w:p>
       <w:pPr>
         <w:spacing w:line="360" w:lineRule="auto"/>
-        <w:ind w:firstLine="709"/>
+        <w:ind w:firstLine="284"/>
         <w:jc w:val="both"/>
         <w:rPr>
           <w:rFonts w:ascii="Tahoma" w:hAnsi="Tahoma" w:cs="Tahoma"/>
           <w:b/>
-          <w:color w:val="444444"/>
-          <w:sz w:val="18"/>
-          <w:szCs w:val="18"/>
-          <w:lang w:val="ru-RU" w:eastAsia="ru-RU"/>
-        </w:rPr>
-      </w:pPr>
-    </w:p>
-    <w:p>
-      <w:pPr>
-        <w:spacing w:line="360" w:lineRule="auto"/>
-        <w:ind w:firstLine="709"/>
-        <w:jc w:val="both"/>
-        <w:rPr>
-          <w:rFonts w:ascii="Tahoma" w:hAnsi="Tahoma" w:cs="Tahoma"/>
-          <w:b/>
-          <w:color w:val="444444"/>
           <w:sz w:val="18"/>
           <w:szCs w:val="18"/>
           <w:lang w:val="ru-RU" w:eastAsia="ru-RU"/>
@@ -7406,7 +6798,6 @@
           <w:rFonts w:ascii="Tahoma" w:hAnsi="Tahoma" w:cs="Tahoma"/>
           <w:b/>
           <w:noProof/>
-          <w:color w:val="444444"/>
           <w:sz w:val="18"/>
           <w:szCs w:val="18"/>
           <w:lang w:val="ru-RU" w:eastAsia="ru-RU"/>
@@ -7429,7 +6820,7 @@
                     </pic:cNvPicPr>
                   </pic:nvPicPr>
                   <pic:blipFill>
-                    <a:blip r:embed="rId26"/>
+                    <a:blip r:embed="rId24"/>
                     <a:srcRect/>
                     <a:stretch>
                       <a:fillRect/>
@@ -7460,6 +6851,34 @@
     </w:p>
     <w:p>
       <w:pPr>
+        <w:spacing w:line="360" w:lineRule="auto"/>
+        <w:ind w:firstLine="1701"/>
+        <w:jc w:val="both"/>
+        <w:rPr>
+          <w:rFonts w:ascii="Tahoma" w:hAnsi="Tahoma" w:cs="Tahoma"/>
+          <w:b/>
+          <w:sz w:val="18"/>
+          <w:szCs w:val="18"/>
+          <w:lang w:val="ru-RU" w:eastAsia="ru-RU"/>
+        </w:rPr>
+      </w:pPr>
+      <w:r>
+        <w:rPr>
+          <w:b/>
+          <w:lang w:val="ru-RU"/>
+        </w:rPr>
+        <w:t>Рис. 1</w:t>
+      </w:r>
+      <w:r>
+        <w:rPr>
+          <w:b/>
+          <w:lang w:val="ru-RU"/>
+        </w:rPr>
+        <w:t>0</w:t>
+      </w:r>
+    </w:p>
+    <w:p>
+      <w:pPr>
         <w:keepNext/>
         <w:spacing w:line="360" w:lineRule="auto"/>
         <w:ind w:firstLine="709"/>
@@ -7473,7 +6892,6 @@
           <w:noProof/>
           <w:lang w:val="ru-RU" w:eastAsia="ru-RU"/>
         </w:rPr>
-        <w:lastRenderedPageBreak/>
         <w:t>Далее проставляется дата и время доставки</w:t>
       </w:r>
       <w:r>
@@ -7502,56 +6920,49 @@
           <w:noProof/>
           <w:lang w:val="ru-RU" w:eastAsia="ru-RU"/>
         </w:rPr>
-        <w:t>"</w:t>
+        <w:t xml:space="preserve">"Сейчас" и система автоматически ставит </w:t>
       </w:r>
       <w:r>
         <w:rPr>
           <w:noProof/>
           <w:lang w:val="ru-RU" w:eastAsia="ru-RU"/>
         </w:rPr>
-        <w:t>Сейчас</w:t>
+        <w:t xml:space="preserve">нынешнюю </w:t>
       </w:r>
       <w:r>
         <w:rPr>
           <w:noProof/>
           <w:lang w:val="ru-RU" w:eastAsia="ru-RU"/>
         </w:rPr>
-        <w:t>"</w:t>
+        <w:t>время и дату</w:t>
       </w:r>
       <w:r>
         <w:rPr>
           <w:noProof/>
           <w:lang w:val="ru-RU" w:eastAsia="ru-RU"/>
         </w:rPr>
-        <w:t xml:space="preserve"> и система автоматически ставит </w:t>
+        <w:t xml:space="preserve"> (рис.1</w:t>
       </w:r>
       <w:r>
         <w:rPr>
           <w:noProof/>
           <w:lang w:val="ru-RU" w:eastAsia="ru-RU"/>
         </w:rPr>
-        <w:t xml:space="preserve">нынешнюю </w:t>
+        <w:t>1</w:t>
       </w:r>
       <w:r>
         <w:rPr>
           <w:noProof/>
           <w:lang w:val="ru-RU" w:eastAsia="ru-RU"/>
         </w:rPr>
-        <w:t>время и дату</w:t>
-      </w:r>
-      <w:r>
-        <w:rPr>
-          <w:noProof/>
-          <w:lang w:val="ru-RU" w:eastAsia="ru-RU"/>
-        </w:rPr>
-        <w:t>.</w:t>
+        <w:t>).</w:t>
       </w:r>
     </w:p>
     <w:p>
       <w:pPr>
         <w:keepNext/>
         <w:spacing w:line="360" w:lineRule="auto"/>
-        <w:ind w:firstLine="709"/>
+        <w:ind w:firstLine="284"/>
         <w:rPr>
           <w:lang w:val="ru-RU"/>
         </w:rPr>
@@ -7579,7 +6990,7 @@
                     </pic:cNvPicPr>
                   </pic:nvPicPr>
                   <pic:blipFill>
-                    <a:blip r:embed="rId27"/>
+                    <a:blip r:embed="rId25"/>
                     <a:srcRect/>
                     <a:stretch>
                       <a:fillRect/>
@@ -7610,6 +7021,34 @@
     </w:p>
     <w:p>
       <w:pPr>
+        <w:pStyle w:val="ac"/>
+        <w:spacing w:after="0" w:line="360" w:lineRule="auto"/>
+        <w:ind w:firstLine="1701"/>
+        <w:jc w:val="both"/>
+        <w:rPr>
+          <w:color w:val="auto"/>
+          <w:sz w:val="24"/>
+          <w:szCs w:val="24"/>
+          <w:lang w:val="ru-RU"/>
+        </w:rPr>
+      </w:pPr>
+      <w:r>
+        <w:rPr>
+          <w:color w:val="auto"/>
+          <w:lang w:val="ru-RU"/>
+        </w:rPr>
+        <w:t>Рис. 1</w:t>
+      </w:r>
+      <w:r>
+        <w:rPr>
+          <w:color w:val="auto"/>
+          <w:lang w:val="ru-RU"/>
+        </w:rPr>
+        <w:t>1</w:t>
+      </w:r>
+    </w:p>
+    <w:p>
+      <w:pPr>
         <w:keepNext/>
         <w:spacing w:line="360" w:lineRule="auto"/>
         <w:ind w:firstLine="709"/>
@@ -7621,136 +7060,33 @@
         <w:rPr>
           <w:lang w:val="ru-RU"/>
         </w:rPr>
-        <w:t xml:space="preserve">Далее нажимаем </w:t>
-      </w:r>
-      <w:r>
-        <w:rPr>
-          <w:lang w:val="ru-RU"/>
-        </w:rPr>
-        <w:t>"</w:t>
-      </w:r>
-      <w:r>
-        <w:rPr>
-          <w:lang w:val="ru-RU"/>
-        </w:rPr>
-        <w:t xml:space="preserve">закрыть </w:t>
-      </w:r>
-      <w:r>
-        <w:rPr>
-          <w:lang w:val="ru-RU"/>
-        </w:rPr>
-        <w:t>"</w:t>
-      </w:r>
-      <w:r>
-        <w:rPr>
-          <w:lang w:val="ru-RU"/>
-        </w:rPr>
-        <w:t xml:space="preserve"> и </w:t>
-      </w:r>
-      <w:r>
-        <w:rPr>
-          <w:lang w:val="ru-RU"/>
-        </w:rPr>
-        <w:t>"</w:t>
-      </w:r>
-      <w:r>
-        <w:rPr>
-          <w:lang w:val="ru-RU"/>
-        </w:rPr>
-        <w:t>сохранить</w:t>
-      </w:r>
-      <w:r>
-        <w:rPr>
-          <w:lang w:val="ru-RU"/>
-        </w:rPr>
-        <w:t>"</w:t>
-      </w:r>
-    </w:p>
-    <w:p>
-      <w:pPr>
-        <w:pStyle w:val="ac"/>
-        <w:spacing w:after="0" w:line="360" w:lineRule="auto"/>
-        <w:ind w:firstLine="709"/>
-        <w:jc w:val="both"/>
-        <w:rPr>
-          <w:color w:val="auto"/>
-          <w:sz w:val="24"/>
-          <w:szCs w:val="24"/>
-          <w:lang w:val="ru-RU"/>
-        </w:rPr>
-      </w:pPr>
-      <w:r>
-        <w:rPr>
-          <w:color w:val="auto"/>
-          <w:lang w:val="ru-RU"/>
-        </w:rPr>
-        <w:t xml:space="preserve">Рис. </w:t>
-      </w:r>
-      <w:r>
-        <w:rPr>
-          <w:color w:val="auto"/>
-        </w:rPr>
-        <w:fldChar w:fldCharType="begin"/>
-      </w:r>
-      <w:r>
-        <w:rPr>
-          <w:color w:val="auto"/>
-          <w:lang w:val="ru-RU"/>
-        </w:rPr>
-        <w:instrText xml:space="preserve"> </w:instrText>
-      </w:r>
-      <w:r>
-        <w:rPr>
-          <w:color w:val="auto"/>
-        </w:rPr>
-        <w:instrText>SEQ</w:instrText>
-      </w:r>
-      <w:r>
-        <w:rPr>
-          <w:color w:val="auto"/>
-          <w:lang w:val="ru-RU"/>
-        </w:rPr>
-        <w:instrText xml:space="preserve"> Рис. \* </w:instrText>
-      </w:r>
-      <w:r>
-        <w:rPr>
-          <w:color w:val="auto"/>
-        </w:rPr>
-        <w:instrText>ARABIC</w:instrText>
-      </w:r>
-      <w:r>
-        <w:rPr>
-          <w:color w:val="auto"/>
-          <w:lang w:val="ru-RU"/>
-        </w:rPr>
-        <w:instrText xml:space="preserve"> </w:instrText>
-      </w:r>
-      <w:r>
-        <w:rPr>
-          <w:color w:val="auto"/>
-        </w:rPr>
-        <w:fldChar w:fldCharType="separate"/>
-      </w:r>
-      <w:r>
-        <w:rPr>
-          <w:noProof/>
-          <w:color w:val="auto"/>
-          <w:lang w:val="ru-RU"/>
-        </w:rPr>
-        <w:t>14</w:t>
-      </w:r>
-      <w:r>
-        <w:rPr>
-          <w:color w:val="auto"/>
-        </w:rPr>
-        <w:fldChar w:fldCharType="end"/>
+        <w:lastRenderedPageBreak/>
+        <w:t>Далее нажимаем "закрыть " и "сохранить"</w:t>
+      </w:r>
+      <w:r>
+        <w:rPr>
+          <w:lang w:val="ru-RU"/>
+        </w:rPr>
+        <w:t>(рис.1</w:t>
+      </w:r>
+      <w:r>
+        <w:rPr>
+          <w:lang w:val="ru-RU"/>
+        </w:rPr>
+        <w:t>2</w:t>
+      </w:r>
+      <w:r>
+        <w:rPr>
+          <w:lang w:val="ru-RU"/>
+        </w:rPr>
+        <w:t>).</w:t>
       </w:r>
     </w:p>
     <w:p>
       <w:pPr>
         <w:keepNext/>
         <w:spacing w:line="360" w:lineRule="auto"/>
-        <w:ind w:firstLine="709"/>
+        <w:ind w:firstLine="284"/>
         <w:jc w:val="both"/>
       </w:pPr>
       <w:r>
@@ -7776,7 +7112,7 @@
                     </pic:cNvPicPr>
                   </pic:nvPicPr>
                   <pic:blipFill>
-                    <a:blip r:embed="rId28"/>
+                    <a:blip r:embed="rId26"/>
                     <a:srcRect/>
                     <a:stretch>
                       <a:fillRect/>
@@ -7809,7 +7145,7 @@
       <w:pPr>
         <w:pStyle w:val="ac"/>
         <w:spacing w:after="0" w:line="360" w:lineRule="auto"/>
-        <w:ind w:firstLine="709"/>
+        <w:ind w:firstLine="1701"/>
         <w:jc w:val="both"/>
         <w:rPr>
           <w:color w:val="auto"/>
@@ -7828,47 +7164,16 @@
       <w:r>
         <w:rPr>
           <w:color w:val="auto"/>
-        </w:rPr>
-        <w:fldChar w:fldCharType="begin"/>
+          <w:lang w:val="ru-RU"/>
+        </w:rPr>
+        <w:t>1</w:t>
       </w:r>
       <w:r>
         <w:rPr>
           <w:color w:val="auto"/>
-        </w:rPr>
-        <w:instrText>SEQ</w:instrText>
-      </w:r>
-      <w:r>
-        <w:rPr>
-          <w:color w:val="auto"/>
-          <w:lang w:val="ru-RU"/>
-        </w:rPr>
-        <w:instrText xml:space="preserve"> Рис. \* </w:instrText>
-      </w:r>
-      <w:r>
-        <w:rPr>
-          <w:color w:val="auto"/>
-        </w:rPr>
-        <w:instrText>ARABIC</w:instrText>
-      </w:r>
-      <w:r>
-        <w:rPr>
-          <w:color w:val="auto"/>
-        </w:rPr>
-        <w:fldChar w:fldCharType="separate"/>
-      </w:r>
-      <w:r>
-        <w:rPr>
-          <w:noProof/>
-          <w:color w:val="auto"/>
-          <w:lang w:val="ru-RU"/>
-        </w:rPr>
-        <w:t>15</w:t>
-      </w:r>
-      <w:r>
-        <w:rPr>
-          <w:color w:val="auto"/>
-        </w:rPr>
-        <w:fldChar w:fldCharType="end"/>
+          <w:lang w:val="ru-RU"/>
+        </w:rPr>
+        <w:t>2</w:t>
       </w:r>
     </w:p>
     <w:p>
@@ -7885,127 +7190,141 @@
     </w:p>
     <w:p>
       <w:pPr>
-        <w:keepNext/>
-        <w:spacing w:line="360" w:lineRule="auto"/>
-        <w:ind w:firstLine="709"/>
-        <w:jc w:val="both"/>
-        <w:rPr>
-          <w:lang w:val="ru-RU"/>
-        </w:rPr>
-      </w:pPr>
-    </w:p>
-    <w:p>
-      <w:pPr>
-        <w:pStyle w:val="ac"/>
-        <w:spacing w:after="0" w:line="360" w:lineRule="auto"/>
-        <w:ind w:firstLine="709"/>
-        <w:jc w:val="both"/>
-        <w:rPr>
-          <w:color w:val="auto"/>
-          <w:sz w:val="24"/>
-          <w:szCs w:val="24"/>
-          <w:lang w:val="ru-RU"/>
-        </w:rPr>
-      </w:pPr>
-      <w:r>
-        <w:rPr>
-          <w:color w:val="auto"/>
-          <w:lang w:val="ru-RU"/>
-        </w:rPr>
-        <w:t xml:space="preserve">Рис. </w:t>
-      </w:r>
-      <w:r>
-        <w:rPr>
-          <w:color w:val="auto"/>
-        </w:rPr>
-        <w:fldChar w:fldCharType="begin"/>
-      </w:r>
-      <w:r>
-        <w:rPr>
-          <w:color w:val="auto"/>
-        </w:rPr>
-        <w:instrText>SEQ</w:instrText>
-      </w:r>
-      <w:r>
-        <w:rPr>
-          <w:color w:val="auto"/>
-          <w:lang w:val="ru-RU"/>
-        </w:rPr>
-        <w:instrText xml:space="preserve"> Рис. \* </w:instrText>
-      </w:r>
-      <w:r>
-        <w:rPr>
-          <w:color w:val="auto"/>
-        </w:rPr>
-        <w:instrText>ARABIC</w:instrText>
-      </w:r>
-      <w:r>
-        <w:rPr>
-          <w:color w:val="auto"/>
-        </w:rPr>
-        <w:fldChar w:fldCharType="separate"/>
-      </w:r>
-      <w:r>
-        <w:rPr>
-          <w:noProof/>
-          <w:color w:val="auto"/>
-          <w:lang w:val="ru-RU"/>
-        </w:rPr>
-        <w:t>16</w:t>
-      </w:r>
-      <w:r>
-        <w:rPr>
-          <w:color w:val="auto"/>
-        </w:rPr>
-        <w:fldChar w:fldCharType="end"/>
-      </w:r>
-    </w:p>
-    <w:p>
-      <w:pPr>
         <w:pStyle w:val="3"/>
         <w:rPr>
           <w:rFonts w:ascii="Tahoma" w:hAnsi="Tahoma" w:cs="Tahoma"/>
-          <w:color w:val="444444"/>
           <w:sz w:val="27"/>
           <w:szCs w:val="27"/>
         </w:rPr>
       </w:pPr>
-      <w:r>
-        <w:rPr>
-          <w:rFonts w:ascii="Tahoma" w:hAnsi="Tahoma" w:cs="Tahoma"/>
-          <w:color w:val="444444"/>
+    </w:p>
+    <w:p>
+      <w:pPr>
+        <w:pStyle w:val="3"/>
+        <w:rPr>
+          <w:rFonts w:ascii="Tahoma" w:hAnsi="Tahoma" w:cs="Tahoma"/>
           <w:sz w:val="27"/>
           <w:szCs w:val="27"/>
         </w:rPr>
-        <w:lastRenderedPageBreak/>
-        <w:t>4.1.</w:t>
-      </w:r>
-      <w:r>
-        <w:rPr>
-          <w:rFonts w:ascii="Tahoma" w:hAnsi="Tahoma" w:cs="Tahoma"/>
-          <w:color w:val="444444"/>
+      </w:pPr>
+    </w:p>
+    <w:p>
+      <w:pPr>
+        <w:pStyle w:val="3"/>
+        <w:rPr>
+          <w:rFonts w:ascii="Tahoma" w:hAnsi="Tahoma" w:cs="Tahoma"/>
           <w:sz w:val="27"/>
           <w:szCs w:val="27"/>
         </w:rPr>
-        <w:t>3</w:t>
-      </w:r>
-      <w:r>
-        <w:rPr>
-          <w:rFonts w:ascii="Tahoma" w:hAnsi="Tahoma" w:cs="Tahoma"/>
-          <w:color w:val="444444"/>
+      </w:pPr>
+    </w:p>
+    <w:p>
+      <w:pPr>
+        <w:pStyle w:val="3"/>
+        <w:rPr>
+          <w:rFonts w:ascii="Tahoma" w:hAnsi="Tahoma" w:cs="Tahoma"/>
           <w:sz w:val="27"/>
           <w:szCs w:val="27"/>
         </w:rPr>
-        <w:t xml:space="preserve">. </w:t>
-      </w:r>
-      <w:r>
-        <w:rPr>
-          <w:rFonts w:ascii="Tahoma" w:hAnsi="Tahoma" w:cs="Tahoma"/>
-          <w:color w:val="444444"/>
+      </w:pPr>
+    </w:p>
+    <w:p>
+      <w:pPr>
+        <w:pStyle w:val="3"/>
+        <w:rPr>
+          <w:rFonts w:ascii="Tahoma" w:hAnsi="Tahoma" w:cs="Tahoma"/>
           <w:sz w:val="27"/>
           <w:szCs w:val="27"/>
         </w:rPr>
-        <w:t>Изменение статуса  Маршрутного Листа</w:t>
+      </w:pPr>
+    </w:p>
+    <w:p>
+      <w:pPr>
+        <w:pStyle w:val="3"/>
+        <w:rPr>
+          <w:rFonts w:ascii="Tahoma" w:hAnsi="Tahoma" w:cs="Tahoma"/>
+          <w:sz w:val="27"/>
+          <w:szCs w:val="27"/>
+        </w:rPr>
+      </w:pPr>
+    </w:p>
+    <w:p>
+      <w:pPr>
+        <w:pStyle w:val="3"/>
+        <w:rPr>
+          <w:rFonts w:ascii="Tahoma" w:hAnsi="Tahoma" w:cs="Tahoma"/>
+          <w:sz w:val="27"/>
+          <w:szCs w:val="27"/>
+        </w:rPr>
+      </w:pPr>
+    </w:p>
+    <w:p>
+      <w:pPr>
+        <w:pStyle w:val="3"/>
+        <w:rPr>
+          <w:rFonts w:ascii="Tahoma" w:hAnsi="Tahoma" w:cs="Tahoma"/>
+          <w:sz w:val="27"/>
+          <w:szCs w:val="27"/>
+        </w:rPr>
+      </w:pPr>
+    </w:p>
+    <w:p>
+      <w:pPr>
+        <w:pStyle w:val="3"/>
+        <w:rPr>
+          <w:rFonts w:ascii="Tahoma" w:hAnsi="Tahoma" w:cs="Tahoma"/>
+          <w:sz w:val="27"/>
+          <w:szCs w:val="27"/>
+        </w:rPr>
+      </w:pPr>
+    </w:p>
+    <w:p>
+      <w:pPr>
+        <w:pStyle w:val="3"/>
+        <w:rPr>
+          <w:rFonts w:ascii="Tahoma" w:hAnsi="Tahoma" w:cs="Tahoma"/>
+          <w:sz w:val="27"/>
+          <w:szCs w:val="27"/>
+        </w:rPr>
+      </w:pPr>
+    </w:p>
+    <w:p>
+      <w:pPr>
+        <w:pStyle w:val="3"/>
+        <w:rPr>
+          <w:rFonts w:ascii="Tahoma" w:hAnsi="Tahoma" w:cs="Tahoma"/>
+          <w:sz w:val="27"/>
+          <w:szCs w:val="27"/>
+        </w:rPr>
+      </w:pPr>
+    </w:p>
+    <w:p>
+      <w:pPr>
+        <w:pStyle w:val="3"/>
+        <w:rPr>
+          <w:rFonts w:ascii="Tahoma" w:hAnsi="Tahoma" w:cs="Tahoma"/>
+          <w:sz w:val="27"/>
+          <w:szCs w:val="27"/>
+        </w:rPr>
+      </w:pPr>
+    </w:p>
+    <w:p>
+      <w:pPr>
+        <w:pStyle w:val="3"/>
+        <w:rPr>
+          <w:rFonts w:ascii="Tahoma" w:hAnsi="Tahoma" w:cs="Tahoma"/>
+          <w:sz w:val="27"/>
+          <w:szCs w:val="27"/>
+        </w:rPr>
+      </w:pPr>
+      <w:r>
+        <w:rPr>
+          <w:rFonts w:ascii="Tahoma" w:hAnsi="Tahoma" w:cs="Tahoma"/>
+          <w:sz w:val="27"/>
+          <w:szCs w:val="27"/>
+        </w:rPr>
+        <w:lastRenderedPageBreak/>
+        <w:t>4.1.3. Изменение статуса  Маршрутного Листа</w:t>
       </w:r>
     </w:p>
     <w:p>
@@ -8023,7 +7342,6 @@
       <w:r>
         <w:rPr>
           <w:rFonts w:ascii="Tahoma" w:hAnsi="Tahoma" w:cs="Tahoma"/>
-          <w:color w:val="444444"/>
           <w:sz w:val="18"/>
           <w:szCs w:val="18"/>
           <w:lang w:val="ru-RU" w:eastAsia="ru-RU"/>
@@ -8033,132 +7351,47 @@
       <w:r>
         <w:rPr>
           <w:rFonts w:ascii="Tahoma" w:hAnsi="Tahoma" w:cs="Tahoma"/>
-          <w:color w:val="444444"/>
-          <w:sz w:val="18"/>
-          <w:szCs w:val="18"/>
-          <w:lang w:val="ru-RU" w:eastAsia="ru-RU"/>
-        </w:rPr>
-        <w:t xml:space="preserve">После того, как </w:t>
-      </w:r>
-      <w:r>
-        <w:rPr>
-          <w:rFonts w:ascii="Tahoma" w:hAnsi="Tahoma" w:cs="Tahoma"/>
-          <w:color w:val="444444"/>
-          <w:sz w:val="18"/>
-          <w:szCs w:val="18"/>
-          <w:lang w:val="ru-RU" w:eastAsia="ru-RU"/>
-        </w:rPr>
-        <w:t>Вы выбрали нужную заявку</w:t>
-      </w:r>
-      <w:r>
-        <w:rPr>
-          <w:rFonts w:ascii="Tahoma" w:hAnsi="Tahoma" w:cs="Tahoma"/>
-          <w:color w:val="444444"/>
-          <w:sz w:val="18"/>
-          <w:szCs w:val="18"/>
-          <w:lang w:val="ru-RU" w:eastAsia="ru-RU"/>
-        </w:rPr>
-        <w:t xml:space="preserve">, </w:t>
-      </w:r>
-      <w:r>
-        <w:rPr>
-          <w:rFonts w:ascii="Tahoma" w:hAnsi="Tahoma" w:cs="Tahoma"/>
-          <w:color w:val="444444"/>
-          <w:sz w:val="18"/>
-          <w:szCs w:val="18"/>
-          <w:lang w:val="ru-RU" w:eastAsia="ru-RU"/>
-        </w:rPr>
-        <w:t>можно изменять её</w:t>
-      </w:r>
-      <w:r>
-        <w:rPr>
-          <w:rFonts w:ascii="Tahoma" w:hAnsi="Tahoma" w:cs="Tahoma"/>
-          <w:color w:val="444444"/>
-          <w:sz w:val="18"/>
-          <w:szCs w:val="18"/>
-          <w:lang w:val="ru-RU" w:eastAsia="ru-RU"/>
-        </w:rPr>
-        <w:t xml:space="preserve"> статус. Чтобы изменить статус</w:t>
-      </w:r>
-      <w:r>
-        <w:rPr>
-          <w:rFonts w:ascii="Tahoma" w:hAnsi="Tahoma" w:cs="Tahoma"/>
-          <w:color w:val="444444"/>
-          <w:sz w:val="18"/>
-          <w:szCs w:val="18"/>
-          <w:lang w:val="ru-RU" w:eastAsia="ru-RU"/>
-        </w:rPr>
-        <w:t xml:space="preserve"> необходимо выбрать интересующую</w:t>
-      </w:r>
-      <w:r>
-        <w:rPr>
-          <w:rFonts w:ascii="Tahoma" w:hAnsi="Tahoma" w:cs="Tahoma"/>
-          <w:color w:val="444444"/>
-          <w:sz w:val="18"/>
-          <w:szCs w:val="18"/>
-          <w:lang w:val="ru-RU" w:eastAsia="ru-RU"/>
-        </w:rPr>
-        <w:t xml:space="preserve"> вас </w:t>
-      </w:r>
-      <w:r>
-        <w:rPr>
-          <w:rFonts w:ascii="Tahoma" w:hAnsi="Tahoma" w:cs="Tahoma"/>
-          <w:color w:val="444444"/>
-          <w:sz w:val="18"/>
-          <w:szCs w:val="18"/>
-          <w:lang w:val="ru-RU" w:eastAsia="ru-RU"/>
-        </w:rPr>
-        <w:t>заявку</w:t>
-      </w:r>
-      <w:r>
-        <w:rPr>
-          <w:rFonts w:ascii="Tahoma" w:hAnsi="Tahoma" w:cs="Tahoma"/>
-          <w:color w:val="444444"/>
-          <w:sz w:val="18"/>
-          <w:szCs w:val="18"/>
-          <w:lang w:val="ru-RU" w:eastAsia="ru-RU"/>
-        </w:rPr>
-        <w:t xml:space="preserve"> и нажать на кнопку «</w:t>
-      </w:r>
-      <w:r>
-        <w:rPr>
-          <w:rFonts w:ascii="Tahoma" w:hAnsi="Tahoma" w:cs="Tahoma"/>
-          <w:color w:val="444444"/>
-          <w:sz w:val="18"/>
-          <w:szCs w:val="18"/>
-          <w:lang w:val="ru-RU" w:eastAsia="ru-RU"/>
-        </w:rPr>
-        <w:t>изменить статус маршрутного листа</w:t>
-      </w:r>
-      <w:r>
-        <w:rPr>
-          <w:rFonts w:ascii="Tahoma" w:hAnsi="Tahoma" w:cs="Tahoma"/>
-          <w:color w:val="444444"/>
-          <w:sz w:val="18"/>
-          <w:szCs w:val="18"/>
-          <w:lang w:val="ru-RU" w:eastAsia="ru-RU"/>
-        </w:rPr>
-        <w:t>»</w:t>
-      </w:r>
-      <w:r>
-        <w:rPr>
-          <w:rFonts w:ascii="Tahoma" w:hAnsi="Tahoma" w:cs="Tahoma"/>
-          <w:color w:val="444444"/>
-          <w:sz w:val="18"/>
-          <w:szCs w:val="18"/>
-          <w:lang w:val="ru-RU" w:eastAsia="ru-RU"/>
-        </w:rPr>
-        <w:t>.</w:t>
-      </w:r>
-      <w:r>
-        <w:rPr>
-          <w:rFonts w:ascii="Tahoma" w:hAnsi="Tahoma" w:cs="Tahoma"/>
-          <w:color w:val="444444"/>
+          <w:sz w:val="18"/>
+          <w:szCs w:val="18"/>
+          <w:lang w:val="ru-RU" w:eastAsia="ru-RU"/>
+        </w:rPr>
+        <w:t>После того, как Вы выбрали нужную заявку, можно изменять её статус. Чтобы изменить статус необходимо выбрать интересующую вас заявку и нажать на кнопку «изменить статус маршрутного листа».</w:t>
+      </w:r>
+      <w:r>
+        <w:rPr>
+          <w:rFonts w:ascii="Tahoma" w:hAnsi="Tahoma" w:cs="Tahoma"/>
           <w:sz w:val="18"/>
           <w:szCs w:val="18"/>
           <w:lang w:val="ru-RU" w:eastAsia="ru-RU"/>
         </w:rPr>
         <w:tab/>
+      </w:r>
+      <w:r>
+        <w:rPr>
+          <w:rFonts w:ascii="Tahoma" w:hAnsi="Tahoma" w:cs="Tahoma"/>
+          <w:sz w:val="18"/>
+          <w:szCs w:val="18"/>
+          <w:lang w:val="ru-RU" w:eastAsia="ru-RU"/>
+        </w:rPr>
+        <w:t>(рис.1</w:t>
+      </w:r>
+      <w:r>
+        <w:rPr>
+          <w:rFonts w:ascii="Tahoma" w:hAnsi="Tahoma" w:cs="Tahoma"/>
+          <w:sz w:val="18"/>
+          <w:szCs w:val="18"/>
+          <w:lang w:val="ru-RU" w:eastAsia="ru-RU"/>
+        </w:rPr>
+        <w:t>3</w:t>
+      </w:r>
+      <w:r>
+        <w:rPr>
+          <w:rFonts w:ascii="Tahoma" w:hAnsi="Tahoma" w:cs="Tahoma"/>
+          <w:sz w:val="18"/>
+          <w:szCs w:val="18"/>
+          <w:lang w:val="ru-RU" w:eastAsia="ru-RU"/>
+        </w:rPr>
+        <w:t>)</w:t>
       </w:r>
     </w:p>
     <w:p>
@@ -8166,7 +7399,7 @@
         <w:pStyle w:val="af0"/>
         <w:keepNext/>
         <w:spacing w:after="0" w:line="360" w:lineRule="auto"/>
-        <w:ind w:left="0" w:firstLine="709"/>
+        <w:ind w:left="0" w:firstLine="284"/>
         <w:contextualSpacing w:val="0"/>
         <w:jc w:val="both"/>
       </w:pPr>
@@ -8195,7 +7428,7 @@
                     </pic:cNvPicPr>
                   </pic:nvPicPr>
                   <pic:blipFill>
-                    <a:blip r:embed="rId29"/>
+                    <a:blip r:embed="rId27"/>
                     <a:srcRect/>
                     <a:stretch>
                       <a:fillRect/>
@@ -8228,11 +7461,11 @@
       <w:pPr>
         <w:pStyle w:val="ac"/>
         <w:spacing w:after="0" w:line="360" w:lineRule="auto"/>
-        <w:ind w:firstLine="709"/>
-        <w:jc w:val="both"/>
-        <w:rPr>
-          <w:rFonts w:ascii="Tahoma" w:hAnsi="Tahoma" w:cs="Tahoma"/>
-          <w:color w:val="444444"/>
+        <w:ind w:firstLine="1701"/>
+        <w:jc w:val="both"/>
+        <w:rPr>
+          <w:rFonts w:ascii="Tahoma" w:hAnsi="Tahoma" w:cs="Tahoma"/>
+          <w:color w:val="auto"/>
           <w:sz w:val="27"/>
           <w:szCs w:val="27"/>
           <w:lang w:val="ru-RU"/>
@@ -8248,59 +7481,28 @@
       <w:r>
         <w:rPr>
           <w:color w:val="auto"/>
-        </w:rPr>
-        <w:fldChar w:fldCharType="begin"/>
+          <w:lang w:val="ru-RU"/>
+        </w:rPr>
+        <w:t>1</w:t>
       </w:r>
       <w:r>
         <w:rPr>
           <w:color w:val="auto"/>
-        </w:rPr>
-        <w:instrText>SEQ</w:instrText>
-      </w:r>
-      <w:r>
-        <w:rPr>
-          <w:color w:val="auto"/>
-          <w:lang w:val="ru-RU"/>
-        </w:rPr>
-        <w:instrText xml:space="preserve"> Рис. \* </w:instrText>
-      </w:r>
-      <w:r>
-        <w:rPr>
-          <w:color w:val="auto"/>
-        </w:rPr>
-        <w:instrText>ARABIC</w:instrText>
-      </w:r>
-      <w:r>
-        <w:rPr>
-          <w:color w:val="auto"/>
-        </w:rPr>
-        <w:fldChar w:fldCharType="separate"/>
-      </w:r>
-      <w:r>
-        <w:rPr>
-          <w:noProof/>
-          <w:color w:val="auto"/>
-          <w:lang w:val="ru-RU"/>
-        </w:rPr>
-        <w:t>17</w:t>
-      </w:r>
-      <w:r>
-        <w:rPr>
-          <w:color w:val="auto"/>
-        </w:rPr>
-        <w:fldChar w:fldCharType="end"/>
+          <w:lang w:val="ru-RU"/>
+        </w:rPr>
+        <w:t>3</w:t>
       </w:r>
     </w:p>
     <w:p>
       <w:pPr>
         <w:pStyle w:val="ac"/>
         <w:spacing w:after="0" w:line="360" w:lineRule="auto"/>
-        <w:ind w:firstLine="709"/>
+        <w:ind w:firstLine="1701"/>
         <w:jc w:val="both"/>
         <w:rPr>
           <w:rFonts w:ascii="Tahoma" w:hAnsi="Tahoma" w:cs="Tahoma"/>
           <w:b w:val="0"/>
-          <w:color w:val="444444"/>
+          <w:color w:val="auto"/>
           <w:lang w:val="ru-RU" w:eastAsia="ru-RU"/>
         </w:rPr>
       </w:pPr>
@@ -8308,11 +7510,56 @@
         <w:rPr>
           <w:rFonts w:ascii="Tahoma" w:hAnsi="Tahoma" w:cs="Tahoma"/>
           <w:b w:val="0"/>
-          <w:color w:val="444444"/>
+          <w:color w:val="auto"/>
           <w:lang w:val="ru-RU" w:eastAsia="ru-RU"/>
         </w:rPr>
         <w:t>В всплывающем окне Вы видите текущий статус и дату его изменения. В поле «Новый статус» при нажатии стрелки предлагаются статусы, которые Вы можете проставить.</w:t>
       </w:r>
+      <w:r>
+        <w:rPr>
+          <w:rFonts w:ascii="Tahoma" w:hAnsi="Tahoma" w:cs="Tahoma"/>
+          <w:b w:val="0"/>
+          <w:color w:val="auto"/>
+          <w:lang w:val="ru-RU" w:eastAsia="ru-RU"/>
+        </w:rPr>
+        <w:t>(рис.1</w:t>
+      </w:r>
+      <w:r>
+        <w:rPr>
+          <w:rFonts w:ascii="Tahoma" w:hAnsi="Tahoma" w:cs="Tahoma"/>
+          <w:b w:val="0"/>
+          <w:color w:val="auto"/>
+          <w:lang w:val="ru-RU" w:eastAsia="ru-RU"/>
+        </w:rPr>
+        <w:t>4</w:t>
+      </w:r>
+      <w:r>
+        <w:rPr>
+          <w:rFonts w:ascii="Tahoma" w:hAnsi="Tahoma" w:cs="Tahoma"/>
+          <w:b w:val="0"/>
+          <w:color w:val="auto"/>
+          <w:lang w:val="ru-RU" w:eastAsia="ru-RU"/>
+        </w:rPr>
+        <w:t>-1</w:t>
+      </w:r>
+      <w:r>
+        <w:rPr>
+          <w:rFonts w:ascii="Tahoma" w:hAnsi="Tahoma" w:cs="Tahoma"/>
+          <w:b w:val="0"/>
+          <w:color w:val="auto"/>
+          <w:lang w:val="ru-RU" w:eastAsia="ru-RU"/>
+        </w:rPr>
+        <w:t>5</w:t>
+      </w:r>
+      <w:r>
+        <w:rPr>
+          <w:rFonts w:ascii="Tahoma" w:hAnsi="Tahoma" w:cs="Tahoma"/>
+          <w:b w:val="0"/>
+          <w:color w:val="auto"/>
+          <w:lang w:val="ru-RU" w:eastAsia="ru-RU"/>
+        </w:rPr>
+        <w:t>)</w:t>
+      </w:r>
     </w:p>
     <w:p>
       <w:pPr>
@@ -8324,11 +7571,10 @@
     <w:p>
       <w:pPr>
         <w:spacing w:line="360" w:lineRule="auto"/>
-        <w:ind w:firstLine="709"/>
-        <w:jc w:val="both"/>
-        <w:rPr>
-          <w:rFonts w:ascii="Tahoma" w:hAnsi="Tahoma" w:cs="Tahoma"/>
-          <w:color w:val="444444"/>
+        <w:ind w:firstLine="284"/>
+        <w:jc w:val="both"/>
+        <w:rPr>
+          <w:rFonts w:ascii="Tahoma" w:hAnsi="Tahoma" w:cs="Tahoma"/>
           <w:sz w:val="27"/>
           <w:szCs w:val="27"/>
           <w:lang w:val="ru-RU"/>
@@ -8338,7 +7584,6 @@
         <w:rPr>
           <w:rFonts w:ascii="Tahoma" w:hAnsi="Tahoma" w:cs="Tahoma"/>
           <w:noProof/>
-          <w:color w:val="444444"/>
           <w:sz w:val="27"/>
           <w:szCs w:val="27"/>
           <w:lang w:val="ru-RU" w:eastAsia="ru-RU"/>
@@ -8361,7 +7606,7 @@
                     </pic:cNvPicPr>
                   </pic:nvPicPr>
                   <pic:blipFill>
-                    <a:blip r:embed="rId24"/>
+                    <a:blip r:embed="rId22"/>
                     <a:srcRect/>
                     <a:stretch>
                       <a:fillRect/>
@@ -8394,7 +7639,7 @@
       <w:pPr>
         <w:pStyle w:val="ac"/>
         <w:spacing w:after="0" w:line="360" w:lineRule="auto"/>
-        <w:ind w:firstLine="709"/>
+        <w:ind w:firstLine="1701"/>
         <w:jc w:val="both"/>
         <w:rPr>
           <w:color w:val="auto"/>
@@ -8408,58 +7653,34 @@
           <w:color w:val="auto"/>
           <w:lang w:val="ru-RU"/>
         </w:rPr>
-        <w:t xml:space="preserve">Рис. </w:t>
+        <w:t>Рис. 1</w:t>
       </w:r>
       <w:r>
         <w:rPr>
           <w:color w:val="auto"/>
-        </w:rPr>
-        <w:fldChar w:fldCharType="begin"/>
-      </w:r>
-      <w:r>
+          <w:lang w:val="ru-RU"/>
+        </w:rPr>
+        <w:t>4</w:t>
+      </w:r>
+    </w:p>
+    <w:p>
+      <w:pPr>
+        <w:pStyle w:val="ac"/>
+        <w:spacing w:after="0" w:line="360" w:lineRule="auto"/>
+        <w:ind w:firstLine="284"/>
+        <w:jc w:val="both"/>
         <w:rPr>
           <w:color w:val="auto"/>
-        </w:rPr>
-        <w:instrText>SEQ</w:instrText>
-      </w:r>
-      <w:r>
-        <w:rPr>
-          <w:color w:val="auto"/>
-          <w:lang w:val="ru-RU"/>
-        </w:rPr>
-        <w:instrText xml:space="preserve"> Рис. \* </w:instrText>
-      </w:r>
-      <w:r>
-        <w:rPr>
-          <w:color w:val="auto"/>
-        </w:rPr>
-        <w:instrText>ARABIC</w:instrText>
-      </w:r>
-      <w:r>
-        <w:rPr>
-          <w:color w:val="auto"/>
-        </w:rPr>
-        <w:fldChar w:fldCharType="separate"/>
-      </w:r>
-      <w:r>
-        <w:rPr>
+          <w:sz w:val="24"/>
+          <w:szCs w:val="24"/>
+          <w:lang w:val="ru-RU"/>
+        </w:rPr>
+      </w:pPr>
+      <w:r>
+        <w:rPr>
+          <w:rFonts w:ascii="Tahoma" w:hAnsi="Tahoma" w:cs="Tahoma"/>
           <w:noProof/>
           <w:color w:val="auto"/>
-          <w:lang w:val="ru-RU"/>
-        </w:rPr>
-        <w:t>13</w:t>
-      </w:r>
-      <w:r>
-        <w:rPr>
-          <w:color w:val="auto"/>
-        </w:rPr>
-        <w:fldChar w:fldCharType="end"/>
-      </w:r>
-      <w:r>
-        <w:rPr>
-          <w:rFonts w:ascii="Tahoma" w:hAnsi="Tahoma" w:cs="Tahoma"/>
-          <w:noProof/>
-          <w:color w:val="444444"/>
           <w:lang w:val="ru-RU" w:eastAsia="ru-RU"/>
         </w:rPr>
         <w:drawing>
@@ -8480,7 +7701,7 @@
                     </pic:cNvPicPr>
                   </pic:nvPicPr>
                   <pic:blipFill>
-                    <a:blip r:embed="rId25"/>
+                    <a:blip r:embed="rId23"/>
                     <a:srcRect/>
                     <a:stretch>
                       <a:fillRect/>
@@ -8511,12 +7732,34 @@
     </w:p>
     <w:p>
       <w:pPr>
+        <w:ind w:firstLine="1701"/>
+        <w:rPr>
+          <w:b/>
+          <w:lang w:val="ru-RU"/>
+        </w:rPr>
+      </w:pPr>
+      <w:r>
+        <w:rPr>
+          <w:b/>
+          <w:lang w:val="ru-RU"/>
+        </w:rPr>
+        <w:t>Рис. 1</w:t>
+      </w:r>
+      <w:r>
+        <w:rPr>
+          <w:b/>
+          <w:lang w:val="ru-RU"/>
+        </w:rPr>
+        <w:t>5</w:t>
+      </w:r>
+    </w:p>
+    <w:p>
+      <w:pPr>
         <w:spacing w:line="360" w:lineRule="auto"/>
         <w:ind w:firstLine="709"/>
         <w:jc w:val="both"/>
         <w:rPr>
           <w:rFonts w:ascii="Tahoma" w:hAnsi="Tahoma" w:cs="Tahoma"/>
-          <w:color w:val="444444"/>
           <w:sz w:val="18"/>
           <w:szCs w:val="18"/>
           <w:lang w:val="ru-RU" w:eastAsia="ru-RU"/>
@@ -8526,18 +7769,17 @@
         <w:rPr>
           <w:rFonts w:ascii="Tahoma" w:hAnsi="Tahoma" w:cs="Tahoma"/>
           <w:b/>
-          <w:color w:val="444444"/>
-          <w:sz w:val="18"/>
-          <w:szCs w:val="18"/>
-          <w:lang w:val="ru-RU" w:eastAsia="ru-RU"/>
-        </w:rPr>
+          <w:sz w:val="18"/>
+          <w:szCs w:val="18"/>
+          <w:lang w:val="ru-RU" w:eastAsia="ru-RU"/>
+        </w:rPr>
+        <w:lastRenderedPageBreak/>
         <w:t>Накладная прибыла в пункт</w:t>
       </w:r>
       <w:r>
         <w:rPr>
           <w:rFonts w:ascii="Tahoma" w:hAnsi="Tahoma" w:cs="Tahoma"/>
           <w:b/>
-          <w:color w:val="444444"/>
           <w:sz w:val="18"/>
           <w:szCs w:val="18"/>
           <w:lang w:val="ru-RU" w:eastAsia="ru-RU"/>
@@ -8547,32 +7789,11 @@
       <w:r>
         <w:rPr>
           <w:rFonts w:ascii="Tahoma" w:hAnsi="Tahoma" w:cs="Tahoma"/>
-          <w:color w:val="444444"/>
-          <w:sz w:val="18"/>
-          <w:szCs w:val="18"/>
-          <w:lang w:val="ru-RU" w:eastAsia="ru-RU"/>
-        </w:rPr>
-        <w:t>накладная прибыла в промежуточную точку</w:t>
-      </w:r>
-      <w:r>
-        <w:rPr>
-          <w:rFonts w:ascii="Tahoma" w:hAnsi="Tahoma" w:cs="Tahoma"/>
-          <w:color w:val="444444"/>
-          <w:sz w:val="18"/>
-          <w:szCs w:val="18"/>
-          <w:lang w:val="ru-RU" w:eastAsia="ru-RU"/>
-        </w:rPr>
-        <w:t>.</w:t>
-      </w:r>
-      <w:r>
-        <w:rPr>
-          <w:rFonts w:ascii="Tahoma" w:hAnsi="Tahoma" w:cs="Tahoma"/>
-          <w:color w:val="444444"/>
-          <w:sz w:val="18"/>
-          <w:szCs w:val="18"/>
-          <w:lang w:val="ru-RU" w:eastAsia="ru-RU"/>
-        </w:rPr>
-        <w:t xml:space="preserve"> </w:t>
+          <w:sz w:val="18"/>
+          <w:szCs w:val="18"/>
+          <w:lang w:val="ru-RU" w:eastAsia="ru-RU"/>
+        </w:rPr>
+        <w:t xml:space="preserve">накладная прибыла в промежуточную точку. </w:t>
       </w:r>
     </w:p>
     <w:p>
@@ -8583,7 +7804,6 @@
         <w:rPr>
           <w:rFonts w:ascii="Tahoma" w:hAnsi="Tahoma" w:cs="Tahoma"/>
           <w:b/>
-          <w:color w:val="444444"/>
           <w:sz w:val="18"/>
           <w:szCs w:val="18"/>
           <w:lang w:val="ru-RU" w:eastAsia="ru-RU"/>
@@ -8593,7 +7813,6 @@
         <w:rPr>
           <w:rFonts w:ascii="Tahoma" w:hAnsi="Tahoma" w:cs="Tahoma"/>
           <w:b/>
-          <w:color w:val="444444"/>
           <w:sz w:val="18"/>
           <w:szCs w:val="18"/>
           <w:lang w:val="ru-RU" w:eastAsia="ru-RU"/>
@@ -8604,7 +7823,6 @@
         <w:rPr>
           <w:rFonts w:ascii="Tahoma" w:hAnsi="Tahoma" w:cs="Tahoma"/>
           <w:b/>
-          <w:color w:val="444444"/>
           <w:sz w:val="18"/>
           <w:szCs w:val="18"/>
           <w:lang w:val="ru-RU" w:eastAsia="ru-RU"/>
@@ -8614,28 +7832,16 @@
       <w:r>
         <w:rPr>
           <w:rFonts w:ascii="Tahoma" w:hAnsi="Tahoma" w:cs="Tahoma"/>
-          <w:color w:val="444444"/>
-          <w:sz w:val="18"/>
-          <w:szCs w:val="18"/>
-          <w:lang w:val="ru-RU" w:eastAsia="ru-RU"/>
-        </w:rPr>
-        <w:t>доставлено клиенту</w:t>
-      </w:r>
-      <w:r>
-        <w:rPr>
-          <w:rFonts w:ascii="Tahoma" w:hAnsi="Tahoma" w:cs="Tahoma"/>
-          <w:color w:val="444444"/>
-          <w:sz w:val="18"/>
-          <w:szCs w:val="18"/>
-          <w:lang w:val="ru-RU" w:eastAsia="ru-RU"/>
-        </w:rPr>
-        <w:t>.</w:t>
+          <w:sz w:val="18"/>
+          <w:szCs w:val="18"/>
+          <w:lang w:val="ru-RU" w:eastAsia="ru-RU"/>
+        </w:rPr>
+        <w:t>доставлено клиенту.</w:t>
       </w:r>
       <w:r>
         <w:rPr>
           <w:rFonts w:ascii="Tahoma" w:hAnsi="Tahoma" w:cs="Tahoma"/>
           <w:b/>
-          <w:color w:val="444444"/>
           <w:sz w:val="18"/>
           <w:szCs w:val="18"/>
           <w:lang w:val="ru-RU" w:eastAsia="ru-RU"/>
@@ -8651,7 +7857,6 @@
         <w:rPr>
           <w:rFonts w:ascii="Tahoma" w:hAnsi="Tahoma" w:cs="Tahoma"/>
           <w:b/>
-          <w:color w:val="444444"/>
           <w:sz w:val="18"/>
           <w:szCs w:val="18"/>
           <w:lang w:val="ru-RU" w:eastAsia="ru-RU"/>
@@ -8661,19 +7866,16 @@
         <w:rPr>
           <w:rFonts w:ascii="Tahoma" w:hAnsi="Tahoma" w:cs="Tahoma"/>
           <w:b/>
-          <w:color w:val="444444"/>
-          <w:sz w:val="18"/>
-          <w:szCs w:val="18"/>
-          <w:lang w:val="ru-RU" w:eastAsia="ru-RU"/>
-        </w:rPr>
-        <w:lastRenderedPageBreak/>
+          <w:sz w:val="18"/>
+          <w:szCs w:val="18"/>
+          <w:lang w:val="ru-RU" w:eastAsia="ru-RU"/>
+        </w:rPr>
         <w:t>Накладная убыла</w:t>
       </w:r>
       <w:r>
         <w:rPr>
           <w:rFonts w:ascii="Tahoma" w:hAnsi="Tahoma" w:cs="Tahoma"/>
           <w:b/>
-          <w:color w:val="444444"/>
           <w:sz w:val="18"/>
           <w:szCs w:val="18"/>
           <w:lang w:val="ru-RU" w:eastAsia="ru-RU"/>
@@ -8683,7 +7885,6 @@
       <w:r>
         <w:rPr>
           <w:rFonts w:ascii="Tahoma" w:hAnsi="Tahoma" w:cs="Tahoma"/>
-          <w:color w:val="444444"/>
           <w:sz w:val="18"/>
           <w:szCs w:val="18"/>
           <w:lang w:val="ru-RU" w:eastAsia="ru-RU"/>
@@ -8693,7 +7894,6 @@
       <w:r>
         <w:rPr>
           <w:rFonts w:ascii="Tahoma" w:hAnsi="Tahoma" w:cs="Tahoma"/>
-          <w:color w:val="444444"/>
           <w:sz w:val="18"/>
           <w:szCs w:val="18"/>
           <w:lang w:val="ru-RU" w:eastAsia="ru-RU"/>
@@ -8703,7 +7903,6 @@
       <w:r>
         <w:rPr>
           <w:rFonts w:ascii="Tahoma" w:hAnsi="Tahoma" w:cs="Tahoma"/>
-          <w:color w:val="444444"/>
           <w:sz w:val="18"/>
           <w:szCs w:val="18"/>
           <w:lang w:val="ru-RU" w:eastAsia="ru-RU"/>
@@ -8714,7 +7913,6 @@
         <w:rPr>
           <w:rFonts w:ascii="Tahoma" w:hAnsi="Tahoma" w:cs="Tahoma"/>
           <w:b/>
-          <w:color w:val="444444"/>
           <w:sz w:val="18"/>
           <w:szCs w:val="18"/>
           <w:lang w:val="ru-RU" w:eastAsia="ru-RU"/>
@@ -8730,7 +7928,6 @@
         <w:rPr>
           <w:rFonts w:ascii="Tahoma" w:hAnsi="Tahoma" w:cs="Tahoma"/>
           <w:b/>
-          <w:color w:val="444444"/>
           <w:sz w:val="18"/>
           <w:szCs w:val="18"/>
           <w:lang w:val="ru-RU" w:eastAsia="ru-RU"/>
@@ -8740,7 +7937,6 @@
         <w:rPr>
           <w:rFonts w:ascii="Tahoma" w:hAnsi="Tahoma" w:cs="Tahoma"/>
           <w:b/>
-          <w:color w:val="444444"/>
           <w:sz w:val="18"/>
           <w:szCs w:val="18"/>
           <w:lang w:val="ru-RU" w:eastAsia="ru-RU"/>
@@ -8751,7 +7947,6 @@
         <w:rPr>
           <w:rFonts w:ascii="Tahoma" w:hAnsi="Tahoma" w:cs="Tahoma"/>
           <w:b/>
-          <w:color w:val="444444"/>
           <w:sz w:val="18"/>
           <w:szCs w:val="18"/>
           <w:lang w:val="ru-RU" w:eastAsia="ru-RU"/>
@@ -8761,7 +7956,6 @@
       <w:r>
         <w:rPr>
           <w:rFonts w:ascii="Tahoma" w:hAnsi="Tahoma" w:cs="Tahoma"/>
-          <w:color w:val="444444"/>
           <w:sz w:val="18"/>
           <w:szCs w:val="18"/>
           <w:lang w:val="ru-RU" w:eastAsia="ru-RU"/>
@@ -8777,7 +7971,6 @@
         <w:rPr>
           <w:rFonts w:ascii="Tahoma" w:hAnsi="Tahoma" w:cs="Tahoma"/>
           <w:b/>
-          <w:color w:val="444444"/>
           <w:sz w:val="18"/>
           <w:szCs w:val="18"/>
           <w:lang w:val="ru-RU" w:eastAsia="ru-RU"/>
@@ -8801,6 +7994,27 @@
         </w:rPr>
         <w:t>Далее проставляется дата и время доставки.</w:t>
       </w:r>
+      <w:r>
+        <w:rPr>
+          <w:noProof/>
+          <w:lang w:val="ru-RU" w:eastAsia="ru-RU"/>
+        </w:rPr>
+        <w:t>(рис.1</w:t>
+      </w:r>
+      <w:r>
+        <w:rPr>
+          <w:noProof/>
+          <w:lang w:val="ru-RU" w:eastAsia="ru-RU"/>
+        </w:rPr>
+        <w:t>6</w:t>
+      </w:r>
+      <w:r>
+        <w:rPr>
+          <w:noProof/>
+          <w:lang w:val="ru-RU" w:eastAsia="ru-RU"/>
+        </w:rPr>
+        <w:t>)</w:t>
+      </w:r>
     </w:p>
     <w:p>
       <w:pPr>
@@ -8810,7 +8024,6 @@
         <w:rPr>
           <w:rFonts w:ascii="Tahoma" w:hAnsi="Tahoma" w:cs="Tahoma"/>
           <w:b/>
-          <w:color w:val="444444"/>
           <w:sz w:val="18"/>
           <w:szCs w:val="18"/>
           <w:lang w:val="ru-RU" w:eastAsia="ru-RU"/>
@@ -8820,12 +8033,11 @@
     <w:p>
       <w:pPr>
         <w:spacing w:line="360" w:lineRule="auto"/>
-        <w:ind w:firstLine="709"/>
+        <w:ind w:firstLine="284"/>
         <w:jc w:val="both"/>
         <w:rPr>
           <w:rFonts w:ascii="Tahoma" w:hAnsi="Tahoma" w:cs="Tahoma"/>
           <w:b/>
-          <w:color w:val="444444"/>
           <w:sz w:val="18"/>
           <w:szCs w:val="18"/>
           <w:lang w:val="ru-RU" w:eastAsia="ru-RU"/>
@@ -8836,7 +8048,6 @@
           <w:rFonts w:ascii="Tahoma" w:hAnsi="Tahoma" w:cs="Tahoma"/>
           <w:b/>
           <w:noProof/>
-          <w:color w:val="444444"/>
           <w:sz w:val="18"/>
           <w:szCs w:val="18"/>
           <w:lang w:val="ru-RU" w:eastAsia="ru-RU"/>
@@ -8859,7 +8070,7 @@
                     </pic:cNvPicPr>
                   </pic:nvPicPr>
                   <pic:blipFill>
-                    <a:blip r:embed="rId26"/>
+                    <a:blip r:embed="rId24"/>
                     <a:srcRect/>
                     <a:stretch>
                       <a:fillRect/>
@@ -8890,6 +8101,29 @@
     </w:p>
     <w:p>
       <w:pPr>
+        <w:ind w:firstLine="1701"/>
+        <w:rPr>
+          <w:b/>
+          <w:lang w:val="ru-RU"/>
+        </w:rPr>
+      </w:pPr>
+      <w:r>
+        <w:rPr>
+          <w:b/>
+          <w:lang w:val="ru-RU"/>
+        </w:rPr>
+        <w:t>Рис. 1</w:t>
+      </w:r>
+      <w:r>
+        <w:rPr>
+          <w:b/>
+          <w:lang w:val="ru-RU"/>
+        </w:rPr>
+        <w:t>6</w:t>
+      </w:r>
+    </w:p>
+    <w:p>
+      <w:pPr>
         <w:keepNext/>
         <w:spacing w:line="360" w:lineRule="auto"/>
         <w:ind w:firstLine="709"/>
@@ -8903,42 +8137,35 @@
           <w:noProof/>
           <w:lang w:val="ru-RU" w:eastAsia="ru-RU"/>
         </w:rPr>
-        <w:t>Далее проставляется дата и время доставки. Диспетчер может выбирать время и дату сам, а может использовать кнопку</w:t>
+        <w:t>Далее проставляется дата и время доставки. Диспетчер может выбирать время и дату сам, а может использовать кнопку"Сейчас" и система автоматически ставит нынешнюю время и дату.</w:t>
       </w:r>
       <w:r>
         <w:rPr>
           <w:noProof/>
           <w:lang w:val="ru-RU" w:eastAsia="ru-RU"/>
         </w:rPr>
-        <w:t>"</w:t>
+        <w:t>(рис.1</w:t>
       </w:r>
       <w:r>
         <w:rPr>
           <w:noProof/>
           <w:lang w:val="ru-RU" w:eastAsia="ru-RU"/>
         </w:rPr>
-        <w:t>Сейчас</w:t>
+        <w:t>7</w:t>
       </w:r>
       <w:r>
         <w:rPr>
           <w:noProof/>
           <w:lang w:val="ru-RU" w:eastAsia="ru-RU"/>
         </w:rPr>
-        <w:t>"</w:t>
-      </w:r>
-      <w:r>
-        <w:rPr>
-          <w:noProof/>
-          <w:lang w:val="ru-RU" w:eastAsia="ru-RU"/>
-        </w:rPr>
-        <w:t xml:space="preserve"> и система автоматически ставит нынешнюю время и дату.</w:t>
+        <w:t>)</w:t>
       </w:r>
     </w:p>
     <w:p>
       <w:pPr>
         <w:keepNext/>
         <w:spacing w:line="360" w:lineRule="auto"/>
-        <w:ind w:firstLine="709"/>
+        <w:ind w:firstLine="284"/>
         <w:rPr>
           <w:lang w:val="ru-RU"/>
         </w:rPr>
@@ -8966,7 +8193,7 @@
                     </pic:cNvPicPr>
                   </pic:nvPicPr>
                   <pic:blipFill>
-                    <a:blip r:embed="rId27"/>
+                    <a:blip r:embed="rId25"/>
                     <a:srcRect/>
                     <a:stretch>
                       <a:fillRect/>
@@ -8997,6 +8224,34 @@
     </w:p>
     <w:p>
       <w:pPr>
+        <w:pStyle w:val="ac"/>
+        <w:spacing w:after="0" w:line="360" w:lineRule="auto"/>
+        <w:ind w:firstLine="1701"/>
+        <w:jc w:val="both"/>
+        <w:rPr>
+          <w:color w:val="auto"/>
+          <w:sz w:val="24"/>
+          <w:szCs w:val="24"/>
+          <w:lang w:val="ru-RU"/>
+        </w:rPr>
+      </w:pPr>
+      <w:r>
+        <w:rPr>
+          <w:color w:val="auto"/>
+          <w:lang w:val="ru-RU"/>
+        </w:rPr>
+        <w:t>Рис. 1</w:t>
+      </w:r>
+      <w:r>
+        <w:rPr>
+          <w:color w:val="auto"/>
+          <w:lang w:val="ru-RU"/>
+        </w:rPr>
+        <w:t>7</w:t>
+      </w:r>
+    </w:p>
+    <w:p>
+      <w:pPr>
         <w:keepNext/>
         <w:spacing w:line="360" w:lineRule="auto"/>
         <w:ind w:firstLine="709"/>
@@ -9008,136 +8263,27 @@
         <w:rPr>
           <w:lang w:val="ru-RU"/>
         </w:rPr>
-        <w:t xml:space="preserve">Далее нажимаем </w:t>
-      </w:r>
-      <w:r>
-        <w:rPr>
-          <w:lang w:val="ru-RU"/>
-        </w:rPr>
-        <w:t>"</w:t>
-      </w:r>
-      <w:r>
-        <w:rPr>
-          <w:lang w:val="ru-RU"/>
-        </w:rPr>
-        <w:t xml:space="preserve">закрыть </w:t>
-      </w:r>
-      <w:r>
-        <w:rPr>
-          <w:lang w:val="ru-RU"/>
-        </w:rPr>
-        <w:t>"</w:t>
-      </w:r>
-      <w:r>
-        <w:rPr>
-          <w:lang w:val="ru-RU"/>
-        </w:rPr>
-        <w:t xml:space="preserve"> и </w:t>
-      </w:r>
-      <w:r>
-        <w:rPr>
-          <w:lang w:val="ru-RU"/>
-        </w:rPr>
-        <w:t>"</w:t>
-      </w:r>
-      <w:r>
-        <w:rPr>
-          <w:lang w:val="ru-RU"/>
-        </w:rPr>
-        <w:t>сохранить</w:t>
-      </w:r>
-      <w:r>
-        <w:rPr>
-          <w:lang w:val="ru-RU"/>
-        </w:rPr>
-        <w:t>"</w:t>
-      </w:r>
-    </w:p>
-    <w:p>
-      <w:pPr>
-        <w:pStyle w:val="ac"/>
-        <w:spacing w:after="0" w:line="360" w:lineRule="auto"/>
-        <w:ind w:firstLine="709"/>
-        <w:jc w:val="both"/>
-        <w:rPr>
-          <w:color w:val="auto"/>
-          <w:sz w:val="24"/>
-          <w:szCs w:val="24"/>
-          <w:lang w:val="ru-RU"/>
-        </w:rPr>
-      </w:pPr>
-      <w:r>
-        <w:rPr>
-          <w:color w:val="auto"/>
-          <w:lang w:val="ru-RU"/>
-        </w:rPr>
-        <w:t xml:space="preserve">Рис. </w:t>
-      </w:r>
-      <w:r>
-        <w:rPr>
-          <w:color w:val="auto"/>
-        </w:rPr>
-        <w:fldChar w:fldCharType="begin"/>
-      </w:r>
-      <w:r>
-        <w:rPr>
-          <w:color w:val="auto"/>
-          <w:lang w:val="ru-RU"/>
-        </w:rPr>
-        <w:instrText xml:space="preserve"> </w:instrText>
-      </w:r>
-      <w:r>
-        <w:rPr>
-          <w:color w:val="auto"/>
-        </w:rPr>
-        <w:instrText>SEQ</w:instrText>
-      </w:r>
-      <w:r>
-        <w:rPr>
-          <w:color w:val="auto"/>
-          <w:lang w:val="ru-RU"/>
-        </w:rPr>
-        <w:instrText xml:space="preserve"> Рис. \* </w:instrText>
-      </w:r>
-      <w:r>
-        <w:rPr>
-          <w:color w:val="auto"/>
-        </w:rPr>
-        <w:instrText>ARABIC</w:instrText>
-      </w:r>
-      <w:r>
-        <w:rPr>
-          <w:color w:val="auto"/>
-          <w:lang w:val="ru-RU"/>
-        </w:rPr>
-        <w:instrText xml:space="preserve"> </w:instrText>
-      </w:r>
-      <w:r>
-        <w:rPr>
-          <w:color w:val="auto"/>
-        </w:rPr>
-        <w:fldChar w:fldCharType="separate"/>
-      </w:r>
-      <w:r>
-        <w:rPr>
-          <w:noProof/>
-          <w:color w:val="auto"/>
-          <w:lang w:val="ru-RU"/>
-        </w:rPr>
-        <w:t>14</w:t>
-      </w:r>
-      <w:r>
-        <w:rPr>
-          <w:color w:val="auto"/>
-        </w:rPr>
-        <w:fldChar w:fldCharType="end"/>
+        <w:lastRenderedPageBreak/>
+        <w:t>Далее нажимаем "закрыть " и "сохранить"(рис.1</w:t>
+      </w:r>
+      <w:r>
+        <w:rPr>
+          <w:lang w:val="ru-RU"/>
+        </w:rPr>
+        <w:t>8</w:t>
+      </w:r>
+      <w:r>
+        <w:rPr>
+          <w:lang w:val="ru-RU"/>
+        </w:rPr>
+        <w:t>).</w:t>
       </w:r>
     </w:p>
     <w:p>
       <w:pPr>
         <w:keepNext/>
         <w:spacing w:line="360" w:lineRule="auto"/>
-        <w:ind w:firstLine="709"/>
+        <w:ind w:firstLine="284"/>
         <w:jc w:val="both"/>
       </w:pPr>
       <w:r>
@@ -9145,7 +8291,6 @@
           <w:noProof/>
           <w:lang w:val="ru-RU" w:eastAsia="ru-RU"/>
         </w:rPr>
-        <w:lastRenderedPageBreak/>
         <w:drawing>
           <wp:inline distT="0" distB="0" distL="0" distR="0">
             <wp:extent cx="2867025" cy="3300484"/>
@@ -9164,7 +8309,7 @@
                     </pic:cNvPicPr>
                   </pic:nvPicPr>
                   <pic:blipFill>
-                    <a:blip r:embed="rId28"/>
+                    <a:blip r:embed="rId26"/>
                     <a:srcRect/>
                     <a:stretch>
                       <a:fillRect/>
@@ -9197,7 +8342,7 @@
       <w:pPr>
         <w:pStyle w:val="ac"/>
         <w:spacing w:after="0" w:line="360" w:lineRule="auto"/>
-        <w:ind w:firstLine="709"/>
+        <w:ind w:firstLine="1701"/>
         <w:jc w:val="both"/>
         <w:rPr>
           <w:color w:val="auto"/>
@@ -9216,47 +8361,16 @@
       <w:r>
         <w:rPr>
           <w:color w:val="auto"/>
-        </w:rPr>
-        <w:fldChar w:fldCharType="begin"/>
+          <w:lang w:val="ru-RU"/>
+        </w:rPr>
+        <w:t>1</w:t>
       </w:r>
       <w:r>
         <w:rPr>
           <w:color w:val="auto"/>
-        </w:rPr>
-        <w:instrText>SEQ</w:instrText>
-      </w:r>
-      <w:r>
-        <w:rPr>
-          <w:color w:val="auto"/>
-          <w:lang w:val="ru-RU"/>
-        </w:rPr>
-        <w:instrText xml:space="preserve"> Рис. \* </w:instrText>
-      </w:r>
-      <w:r>
-        <w:rPr>
-          <w:color w:val="auto"/>
-        </w:rPr>
-        <w:instrText>ARABIC</w:instrText>
-      </w:r>
-      <w:r>
-        <w:rPr>
-          <w:color w:val="auto"/>
-        </w:rPr>
-        <w:fldChar w:fldCharType="separate"/>
-      </w:r>
-      <w:r>
-        <w:rPr>
-          <w:noProof/>
-          <w:color w:val="auto"/>
-          <w:lang w:val="ru-RU"/>
-        </w:rPr>
-        <w:t>15</w:t>
-      </w:r>
-      <w:r>
-        <w:rPr>
-          <w:color w:val="auto"/>
-        </w:rPr>
-        <w:fldChar w:fldCharType="end"/>
+          <w:lang w:val="ru-RU"/>
+        </w:rPr>
+        <w:t>8</w:t>
       </w:r>
     </w:p>
     <w:p>
@@ -9266,7 +8380,6 @@
         <w:jc w:val="both"/>
         <w:rPr>
           <w:rFonts w:ascii="Tahoma" w:hAnsi="Tahoma" w:cs="Tahoma"/>
-          <w:color w:val="444444"/>
           <w:sz w:val="27"/>
           <w:szCs w:val="27"/>
           <w:lang w:val="ru-RU"/>
@@ -9277,7 +8390,6 @@
       <w:pPr>
         <w:rPr>
           <w:rFonts w:ascii="Tahoma" w:hAnsi="Tahoma" w:cs="Tahoma"/>
-          <w:color w:val="444444"/>
           <w:sz w:val="27"/>
           <w:szCs w:val="27"/>
           <w:lang w:val="ru-RU"/>
@@ -9290,7 +8402,6 @@
       <w:pPr>
         <w:rPr>
           <w:rFonts w:ascii="Tahoma" w:hAnsi="Tahoma" w:cs="Tahoma"/>
-          <w:color w:val="444444"/>
           <w:sz w:val="27"/>
           <w:szCs w:val="27"/>
           <w:lang w:val="ru-RU"/>
@@ -9301,7 +8412,6 @@
       <w:pPr>
         <w:rPr>
           <w:rFonts w:ascii="Tahoma" w:hAnsi="Tahoma" w:cs="Tahoma"/>
-          <w:color w:val="444444"/>
           <w:sz w:val="27"/>
           <w:szCs w:val="27"/>
           <w:lang w:val="ru-RU"/>
@@ -9312,7 +8422,6 @@
       <w:pPr>
         <w:rPr>
           <w:rFonts w:ascii="Tahoma" w:hAnsi="Tahoma" w:cs="Tahoma"/>
-          <w:color w:val="444444"/>
           <w:sz w:val="27"/>
           <w:szCs w:val="27"/>
           <w:lang w:val="ru-RU"/>
@@ -9323,7 +8432,6 @@
       <w:pPr>
         <w:rPr>
           <w:rFonts w:ascii="Tahoma" w:hAnsi="Tahoma" w:cs="Tahoma"/>
-          <w:color w:val="444444"/>
           <w:sz w:val="27"/>
           <w:szCs w:val="27"/>
           <w:lang w:val="ru-RU"/>
@@ -9334,7 +8442,6 @@
       <w:pPr>
         <w:rPr>
           <w:rFonts w:ascii="Tahoma" w:hAnsi="Tahoma" w:cs="Tahoma"/>
-          <w:color w:val="444444"/>
           <w:sz w:val="27"/>
           <w:szCs w:val="27"/>
           <w:lang w:val="ru-RU"/>
@@ -9345,7 +8452,6 @@
       <w:pPr>
         <w:rPr>
           <w:rFonts w:ascii="Tahoma" w:hAnsi="Tahoma" w:cs="Tahoma"/>
-          <w:color w:val="444444"/>
           <w:sz w:val="27"/>
           <w:szCs w:val="27"/>
           <w:lang w:val="ru-RU"/>
@@ -9356,7 +8462,6 @@
       <w:pPr>
         <w:rPr>
           <w:rFonts w:ascii="Tahoma" w:hAnsi="Tahoma" w:cs="Tahoma"/>
-          <w:color w:val="444444"/>
           <w:sz w:val="27"/>
           <w:szCs w:val="27"/>
           <w:lang w:val="ru-RU"/>
@@ -9367,7 +8472,6 @@
       <w:pPr>
         <w:rPr>
           <w:rFonts w:ascii="Tahoma" w:hAnsi="Tahoma" w:cs="Tahoma"/>
-          <w:color w:val="444444"/>
           <w:sz w:val="27"/>
           <w:szCs w:val="27"/>
           <w:lang w:val="ru-RU"/>
@@ -9378,7 +8482,6 @@
       <w:pPr>
         <w:rPr>
           <w:rFonts w:ascii="Tahoma" w:hAnsi="Tahoma" w:cs="Tahoma"/>
-          <w:color w:val="444444"/>
           <w:sz w:val="27"/>
           <w:szCs w:val="27"/>
           <w:lang w:val="ru-RU"/>
@@ -9389,7 +8492,6 @@
       <w:pPr>
         <w:rPr>
           <w:rFonts w:ascii="Tahoma" w:hAnsi="Tahoma" w:cs="Tahoma"/>
-          <w:color w:val="444444"/>
           <w:sz w:val="27"/>
           <w:szCs w:val="27"/>
           <w:lang w:val="ru-RU"/>
@@ -9400,7 +8502,6 @@
       <w:pPr>
         <w:rPr>
           <w:rFonts w:ascii="Tahoma" w:hAnsi="Tahoma" w:cs="Tahoma"/>
-          <w:color w:val="444444"/>
           <w:sz w:val="27"/>
           <w:szCs w:val="27"/>
           <w:lang w:val="ru-RU"/>
@@ -9411,7 +8512,6 @@
       <w:pPr>
         <w:rPr>
           <w:rFonts w:ascii="Tahoma" w:hAnsi="Tahoma" w:cs="Tahoma"/>
-          <w:color w:val="444444"/>
           <w:sz w:val="27"/>
           <w:szCs w:val="27"/>
           <w:lang w:val="ru-RU"/>
@@ -9422,7 +8522,6 @@
       <w:pPr>
         <w:rPr>
           <w:rFonts w:ascii="Tahoma" w:hAnsi="Tahoma" w:cs="Tahoma"/>
-          <w:color w:val="444444"/>
           <w:sz w:val="27"/>
           <w:szCs w:val="27"/>
           <w:lang w:val="ru-RU"/>
@@ -9433,7 +8532,6 @@
       <w:pPr>
         <w:rPr>
           <w:rFonts w:ascii="Tahoma" w:hAnsi="Tahoma" w:cs="Tahoma"/>
-          <w:color w:val="444444"/>
           <w:sz w:val="27"/>
           <w:szCs w:val="27"/>
           <w:lang w:val="ru-RU"/>
@@ -9444,7 +8542,6 @@
       <w:pPr>
         <w:rPr>
           <w:rFonts w:ascii="Tahoma" w:hAnsi="Tahoma" w:cs="Tahoma"/>
-          <w:color w:val="444444"/>
           <w:sz w:val="27"/>
           <w:szCs w:val="27"/>
           <w:lang w:val="ru-RU"/>
@@ -9455,7 +8552,6 @@
       <w:pPr>
         <w:rPr>
           <w:rFonts w:ascii="Tahoma" w:hAnsi="Tahoma" w:cs="Tahoma"/>
-          <w:color w:val="444444"/>
           <w:sz w:val="27"/>
           <w:szCs w:val="27"/>
           <w:lang w:val="ru-RU"/>
@@ -9466,7 +8562,6 @@
       <w:pPr>
         <w:rPr>
           <w:rFonts w:ascii="Tahoma" w:hAnsi="Tahoma" w:cs="Tahoma"/>
-          <w:color w:val="444444"/>
           <w:sz w:val="27"/>
           <w:szCs w:val="27"/>
           <w:lang w:val="ru-RU"/>
@@ -9477,7 +8572,6 @@
       <w:pPr>
         <w:rPr>
           <w:rFonts w:ascii="Tahoma" w:hAnsi="Tahoma" w:cs="Tahoma"/>
-          <w:color w:val="444444"/>
           <w:sz w:val="27"/>
           <w:szCs w:val="27"/>
           <w:lang w:val="ru-RU"/>
@@ -9488,7 +8582,6 @@
       <w:pPr>
         <w:rPr>
           <w:rFonts w:ascii="Tahoma" w:hAnsi="Tahoma" w:cs="Tahoma"/>
-          <w:color w:val="444444"/>
           <w:sz w:val="27"/>
           <w:szCs w:val="27"/>
           <w:lang w:val="ru-RU"/>
@@ -9499,7 +8592,6 @@
       <w:pPr>
         <w:rPr>
           <w:rFonts w:ascii="Tahoma" w:hAnsi="Tahoma" w:cs="Tahoma"/>
-          <w:color w:val="444444"/>
           <w:sz w:val="27"/>
           <w:szCs w:val="27"/>
           <w:lang w:val="ru-RU"/>
@@ -9508,146 +8600,177 @@
     </w:p>
     <w:p>
       <w:pPr>
-        <w:rPr>
-          <w:rFonts w:ascii="Tahoma" w:hAnsi="Tahoma" w:cs="Tahoma"/>
-          <w:color w:val="444444"/>
+        <w:pStyle w:val="3"/>
+        <w:rPr>
+          <w:rFonts w:ascii="Tahoma" w:hAnsi="Tahoma" w:cs="Tahoma"/>
           <w:sz w:val="27"/>
           <w:szCs w:val="27"/>
-          <w:lang w:val="ru-RU"/>
-        </w:rPr>
-      </w:pPr>
-    </w:p>
-    <w:p>
-      <w:pPr>
-        <w:rPr>
-          <w:rFonts w:ascii="Tahoma" w:hAnsi="Tahoma" w:cs="Tahoma"/>
-          <w:color w:val="444444"/>
+        </w:rPr>
+      </w:pPr>
+      <w:r>
+        <w:rPr>
+          <w:rFonts w:ascii="Tahoma" w:hAnsi="Tahoma" w:cs="Tahoma"/>
           <w:sz w:val="27"/>
           <w:szCs w:val="27"/>
-          <w:lang w:val="ru-RU"/>
-        </w:rPr>
-      </w:pPr>
-    </w:p>
-    <w:p>
-      <w:pPr>
-        <w:pStyle w:val="3"/>
-        <w:rPr>
-          <w:rFonts w:ascii="Tahoma" w:hAnsi="Tahoma" w:cs="Tahoma"/>
-          <w:color w:val="444444"/>
+        </w:rPr>
+        <w:lastRenderedPageBreak/>
+        <w:t>4.1.</w:t>
+      </w:r>
+      <w:r>
+        <w:rPr>
+          <w:rFonts w:ascii="Tahoma" w:hAnsi="Tahoma" w:cs="Tahoma"/>
           <w:sz w:val="27"/>
           <w:szCs w:val="27"/>
         </w:rPr>
-      </w:pPr>
-      <w:r>
-        <w:rPr>
-          <w:rFonts w:ascii="Tahoma" w:hAnsi="Tahoma" w:cs="Tahoma"/>
-          <w:color w:val="444444"/>
+        <w:t>4</w:t>
+      </w:r>
+      <w:r>
+        <w:rPr>
+          <w:rFonts w:ascii="Tahoma" w:hAnsi="Tahoma" w:cs="Tahoma"/>
           <w:sz w:val="27"/>
           <w:szCs w:val="27"/>
         </w:rPr>
-        <w:t>4.1.</w:t>
-      </w:r>
-      <w:r>
-        <w:rPr>
-          <w:rFonts w:ascii="Tahoma" w:hAnsi="Tahoma" w:cs="Tahoma"/>
-          <w:color w:val="444444"/>
+        <w:t xml:space="preserve">. </w:t>
+      </w:r>
+      <w:r>
+        <w:rPr>
+          <w:rFonts w:ascii="Tahoma" w:hAnsi="Tahoma" w:cs="Tahoma"/>
           <w:sz w:val="27"/>
           <w:szCs w:val="27"/>
         </w:rPr>
-        <w:t>4</w:t>
-      </w:r>
-      <w:r>
-        <w:rPr>
-          <w:rFonts w:ascii="Tahoma" w:hAnsi="Tahoma" w:cs="Tahoma"/>
-          <w:color w:val="444444"/>
+        <w:t>История статусов</w:t>
+      </w:r>
+    </w:p>
+    <w:p>
+      <w:pPr>
+        <w:pStyle w:val="3"/>
+        <w:rPr>
+          <w:rFonts w:ascii="Arial" w:hAnsi="Arial" w:cs="Arial"/>
+          <w:b w:val="0"/>
+          <w:sz w:val="18"/>
+          <w:szCs w:val="18"/>
+        </w:rPr>
+      </w:pPr>
+      <w:r>
+        <w:rPr>
+          <w:rFonts w:ascii="Arial" w:hAnsi="Arial" w:cs="Arial"/>
+          <w:b w:val="0"/>
+          <w:sz w:val="20"/>
+          <w:szCs w:val="20"/>
+        </w:rPr>
+        <w:t>Чтобы посмотреть историю изменения статусов заявки, надо выделить заявку и нажать на историю статусов.(рис.19)</w:t>
+      </w:r>
+      <w:r>
+        <w:rPr>
+          <w:rFonts w:ascii="Arial" w:hAnsi="Arial" w:cs="Arial"/>
+          <w:noProof/>
+          <w:sz w:val="18"/>
+          <w:szCs w:val="18"/>
+        </w:rPr>
+        <w:drawing>
+          <wp:inline distT="0" distB="0" distL="0" distR="0">
+            <wp:extent cx="5934075" cy="2419350"/>
+            <wp:effectExtent l="19050" t="0" r="9525" b="0"/>
+            <wp:docPr id="5" name="Рисунок 1" descr="C:\Users\Vlada\Desktop\ScreenShot_20151223133633.png"/>
+            <wp:cNvGraphicFramePr>
+              <a:graphicFrameLocks xmlns:a="http://schemas.openxmlformats.org/drawingml/2006/main" noChangeAspect="1"/>
+            </wp:cNvGraphicFramePr>
+            <a:graphic xmlns:a="http://schemas.openxmlformats.org/drawingml/2006/main">
+              <a:graphicData uri="http://schemas.openxmlformats.org/drawingml/2006/picture">
+                <pic:pic xmlns:pic="http://schemas.openxmlformats.org/drawingml/2006/picture">
+                  <pic:nvPicPr>
+                    <pic:cNvPr id="0" name="Picture 1" descr="C:\Users\Vlada\Desktop\ScreenShot_20151223133633.png"/>
+                    <pic:cNvPicPr>
+                      <a:picLocks noChangeAspect="1" noChangeArrowheads="1"/>
+                    </pic:cNvPicPr>
+                  </pic:nvPicPr>
+                  <pic:blipFill>
+                    <a:blip r:embed="rId28"/>
+                    <a:srcRect/>
+                    <a:stretch>
+                      <a:fillRect/>
+                    </a:stretch>
+                  </pic:blipFill>
+                  <pic:spPr bwMode="auto">
+                    <a:xfrm>
+                      <a:off x="0" y="0"/>
+                      <a:ext cx="5934075" cy="2419350"/>
+                    </a:xfrm>
+                    <a:prstGeom prst="rect">
+                      <a:avLst/>
+                    </a:prstGeom>
+                    <a:noFill/>
+                    <a:ln w="9525">
+                      <a:noFill/>
+                      <a:miter lim="800000"/>
+                      <a:headEnd/>
+                      <a:tailEnd/>
+                    </a:ln>
+                  </pic:spPr>
+                </pic:pic>
+              </a:graphicData>
+            </a:graphic>
+          </wp:inline>
+        </w:drawing>
+      </w:r>
+    </w:p>
+    <w:p>
+      <w:pPr>
+        <w:pStyle w:val="3"/>
+        <w:ind w:firstLine="1701"/>
+        <w:rPr>
+          <w:rFonts w:ascii="Tahoma" w:hAnsi="Tahoma" w:cs="Tahoma"/>
           <w:sz w:val="27"/>
           <w:szCs w:val="27"/>
         </w:rPr>
-        <w:t xml:space="preserve">. </w:t>
-      </w:r>
-      <w:r>
-        <w:rPr>
-          <w:rFonts w:ascii="Tahoma" w:hAnsi="Tahoma" w:cs="Tahoma"/>
-          <w:color w:val="444444"/>
+      </w:pPr>
+      <w:r>
+        <w:rPr>
+          <w:rFonts w:ascii="Arial" w:hAnsi="Arial" w:cs="Arial"/>
+          <w:sz w:val="18"/>
+          <w:szCs w:val="18"/>
+        </w:rPr>
+        <w:t>рис.19</w:t>
+      </w:r>
+      <w:r>
+        <w:rPr>
+          <w:rFonts w:ascii="Tahoma" w:hAnsi="Tahoma" w:cs="Tahoma"/>
           <w:sz w:val="27"/>
           <w:szCs w:val="27"/>
         </w:rPr>
-        <w:t>История статусов</w:t>
-      </w:r>
-    </w:p>
-    <w:p>
-      <w:pPr>
-        <w:pStyle w:val="3"/>
-        <w:rPr>
-          <w:rFonts w:ascii="Tahoma" w:hAnsi="Tahoma" w:cs="Tahoma"/>
-          <w:color w:val="444444"/>
+        <w:br w:type="page"/>
+      </w:r>
+      <w:r>
+        <w:rPr>
+          <w:rFonts w:ascii="Tahoma" w:hAnsi="Tahoma" w:cs="Tahoma"/>
           <w:sz w:val="27"/>
           <w:szCs w:val="27"/>
         </w:rPr>
-      </w:pPr>
-    </w:p>
-    <w:p>
-      <w:pPr>
-        <w:rPr>
-          <w:rFonts w:ascii="Tahoma" w:hAnsi="Tahoma" w:cs="Tahoma"/>
-          <w:b/>
-          <w:color w:val="444444"/>
+        <w:lastRenderedPageBreak/>
+        <w:t>5</w:t>
+      </w:r>
+      <w:r>
+        <w:rPr>
+          <w:rFonts w:ascii="Tahoma" w:hAnsi="Tahoma" w:cs="Tahoma"/>
           <w:sz w:val="27"/>
           <w:szCs w:val="27"/>
-          <w:lang w:val="ru-RU"/>
-        </w:rPr>
-      </w:pPr>
-      <w:r>
-        <w:rPr>
-          <w:rFonts w:ascii="Tahoma" w:hAnsi="Tahoma" w:cs="Tahoma"/>
-          <w:color w:val="444444"/>
+        </w:rPr>
+        <w:t>.</w:t>
+      </w:r>
+      <w:r>
+        <w:rPr>
+          <w:rFonts w:ascii="Tahoma" w:hAnsi="Tahoma" w:cs="Tahoma"/>
           <w:sz w:val="27"/>
           <w:szCs w:val="27"/>
-          <w:lang w:val="ru-RU"/>
-        </w:rPr>
-        <w:br w:type="page"/>
-      </w:r>
-      <w:r>
+        </w:rPr>
+        <w:t>Контактная информация</w:t>
+      </w:r>
+    </w:p>
+    <w:p>
+      <w:pPr>
         <w:rPr>
           <w:rFonts w:ascii="Tahoma" w:hAnsi="Tahoma" w:cs="Tahoma"/>
           <w:b/>
-          <w:color w:val="444444"/>
-          <w:sz w:val="27"/>
-          <w:szCs w:val="27"/>
-          <w:lang w:val="ru-RU"/>
-        </w:rPr>
-        <w:lastRenderedPageBreak/>
-        <w:t>5</w:t>
-      </w:r>
-      <w:r>
-        <w:rPr>
-          <w:rFonts w:ascii="Tahoma" w:hAnsi="Tahoma" w:cs="Tahoma"/>
-          <w:b/>
-          <w:color w:val="444444"/>
-          <w:sz w:val="27"/>
-          <w:szCs w:val="27"/>
-          <w:lang w:val="ru-RU"/>
-        </w:rPr>
-        <w:t>.</w:t>
-      </w:r>
-      <w:r>
-        <w:rPr>
-          <w:rFonts w:ascii="Tahoma" w:hAnsi="Tahoma" w:cs="Tahoma"/>
-          <w:b/>
-          <w:color w:val="444444"/>
-          <w:sz w:val="27"/>
-          <w:szCs w:val="27"/>
-          <w:lang w:val="ru-RU"/>
-        </w:rPr>
-        <w:t>Контактная информация</w:t>
-      </w:r>
-    </w:p>
-    <w:p>
-      <w:pPr>
-        <w:rPr>
-          <w:rFonts w:ascii="Tahoma" w:hAnsi="Tahoma" w:cs="Tahoma"/>
-          <w:b/>
-          <w:color w:val="444444"/>
           <w:sz w:val="27"/>
           <w:szCs w:val="27"/>
           <w:lang w:val="ru-RU"/>
@@ -9679,9 +8802,8 @@
               <w:jc w:val="center"/>
               <w:rPr>
                 <w:rFonts w:ascii="Tahoma" w:hAnsi="Tahoma" w:cs="Tahoma"/>
-                <w:color w:val="444444"/>
-                <w:sz w:val="27"/>
-                <w:szCs w:val="27"/>
+                <w:sz w:val="16"/>
+                <w:szCs w:val="16"/>
               </w:rPr>
             </w:pPr>
             <w:bookmarkStart w:id="26" w:name="_Toc400453571"/>
@@ -9690,9 +8812,8 @@
               <w:rPr>
                 <w:rFonts w:ascii="Tahoma" w:hAnsi="Tahoma" w:cs="Tahoma"/>
                 <w:bCs w:val="0"/>
-                <w:color w:val="444444"/>
-                <w:sz w:val="18"/>
-                <w:szCs w:val="18"/>
+                <w:sz w:val="16"/>
+                <w:szCs w:val="16"/>
               </w:rPr>
               <w:t>Описание ситуации</w:t>
             </w:r>
@@ -9711,9 +8832,8 @@
               <w:jc w:val="center"/>
               <w:rPr>
                 <w:rFonts w:ascii="Tahoma" w:hAnsi="Tahoma" w:cs="Tahoma"/>
-                <w:color w:val="444444"/>
-                <w:sz w:val="27"/>
-                <w:szCs w:val="27"/>
+                <w:sz w:val="16"/>
+                <w:szCs w:val="16"/>
               </w:rPr>
             </w:pPr>
             <w:bookmarkStart w:id="28" w:name="_Toc400453572"/>
@@ -9722,9 +8842,8 @@
               <w:rPr>
                 <w:rFonts w:ascii="Tahoma" w:hAnsi="Tahoma" w:cs="Tahoma"/>
                 <w:bCs w:val="0"/>
-                <w:color w:val="444444"/>
-                <w:sz w:val="18"/>
-                <w:szCs w:val="18"/>
+                <w:sz w:val="16"/>
+                <w:szCs w:val="16"/>
               </w:rPr>
               <w:t>Электронная почта</w:t>
             </w:r>
@@ -9743,9 +8862,8 @@
               <w:jc w:val="center"/>
               <w:rPr>
                 <w:rFonts w:ascii="Tahoma" w:hAnsi="Tahoma" w:cs="Tahoma"/>
-                <w:color w:val="444444"/>
-                <w:sz w:val="27"/>
-                <w:szCs w:val="27"/>
+                <w:sz w:val="16"/>
+                <w:szCs w:val="16"/>
               </w:rPr>
             </w:pPr>
             <w:bookmarkStart w:id="30" w:name="_Toc400453573"/>
@@ -9754,9 +8872,8 @@
               <w:rPr>
                 <w:rFonts w:ascii="Tahoma" w:hAnsi="Tahoma" w:cs="Tahoma"/>
                 <w:bCs w:val="0"/>
-                <w:color w:val="444444"/>
-                <w:sz w:val="18"/>
-                <w:szCs w:val="18"/>
+                <w:sz w:val="16"/>
+                <w:szCs w:val="16"/>
               </w:rPr>
               <w:t>Тема письма</w:t>
             </w:r>
@@ -9775,9 +8892,8 @@
               <w:jc w:val="center"/>
               <w:rPr>
                 <w:rFonts w:ascii="Tahoma" w:hAnsi="Tahoma" w:cs="Tahoma"/>
-                <w:color w:val="444444"/>
-                <w:sz w:val="27"/>
-                <w:szCs w:val="27"/>
+                <w:sz w:val="16"/>
+                <w:szCs w:val="16"/>
               </w:rPr>
             </w:pPr>
             <w:bookmarkStart w:id="32" w:name="_Toc400453574"/>
@@ -9786,9 +8902,8 @@
               <w:rPr>
                 <w:rFonts w:ascii="Tahoma" w:hAnsi="Tahoma" w:cs="Tahoma"/>
                 <w:bCs w:val="0"/>
-                <w:color w:val="444444"/>
-                <w:sz w:val="18"/>
-                <w:szCs w:val="18"/>
+                <w:sz w:val="16"/>
+                <w:szCs w:val="16"/>
               </w:rPr>
               <w:t>Данные, которые необходимо указать в письме</w:t>
             </w:r>
@@ -9810,9 +8925,8 @@
                 <w:rFonts w:ascii="Tahoma" w:hAnsi="Tahoma" w:cs="Tahoma"/>
                 <w:b w:val="0"/>
                 <w:bCs w:val="0"/>
-                <w:color w:val="444444"/>
-                <w:sz w:val="18"/>
-                <w:szCs w:val="18"/>
+                <w:sz w:val="16"/>
+                <w:szCs w:val="16"/>
               </w:rPr>
             </w:pPr>
             <w:bookmarkStart w:id="34" w:name="_Toc400453575"/>
@@ -9822,9 +8936,8 @@
                 <w:rFonts w:ascii="Tahoma" w:hAnsi="Tahoma" w:cs="Tahoma"/>
                 <w:b w:val="0"/>
                 <w:bCs w:val="0"/>
-                <w:color w:val="444444"/>
-                <w:sz w:val="18"/>
-                <w:szCs w:val="18"/>
+                <w:sz w:val="16"/>
+                <w:szCs w:val="16"/>
               </w:rPr>
               <w:t>Создание нового пользователя</w:t>
             </w:r>
@@ -9844,12 +8957,11 @@
                 <w:rFonts w:ascii="Tahoma" w:hAnsi="Tahoma" w:cs="Tahoma"/>
                 <w:b w:val="0"/>
                 <w:bCs w:val="0"/>
-                <w:color w:val="444444"/>
-                <w:sz w:val="18"/>
-                <w:szCs w:val="18"/>
+                <w:sz w:val="16"/>
+                <w:szCs w:val="16"/>
               </w:rPr>
             </w:pPr>
-            <w:hyperlink r:id="rId30" w:history="1">
+            <w:hyperlink r:id="rId29" w:history="1">
               <w:bookmarkStart w:id="36" w:name="_Toc400453576"/>
               <w:bookmarkStart w:id="37" w:name="_Toc400453738"/>
               <w:r>
@@ -9857,6 +8969,7 @@
                   <w:rStyle w:val="aa"/>
                   <w:rFonts w:ascii="Verdana" w:eastAsia="Arial Unicode MS" w:hAnsi="Verdana" w:cs="Arial"/>
                   <w:b w:val="0"/>
+                  <w:color w:val="auto"/>
                   <w:kern w:val="32"/>
                   <w:sz w:val="16"/>
                   <w:szCs w:val="16"/>
@@ -9880,9 +8993,8 @@
                 <w:rFonts w:ascii="Tahoma" w:hAnsi="Tahoma" w:cs="Tahoma"/>
                 <w:b w:val="0"/>
                 <w:bCs w:val="0"/>
-                <w:color w:val="444444"/>
-                <w:sz w:val="18"/>
-                <w:szCs w:val="18"/>
+                <w:sz w:val="16"/>
+                <w:szCs w:val="16"/>
               </w:rPr>
             </w:pPr>
             <w:bookmarkStart w:id="38" w:name="_Toc400453577"/>
@@ -9892,9 +9004,8 @@
                 <w:rFonts w:ascii="Tahoma" w:hAnsi="Tahoma" w:cs="Tahoma"/>
                 <w:b w:val="0"/>
                 <w:bCs w:val="0"/>
-                <w:color w:val="444444"/>
-                <w:sz w:val="18"/>
-                <w:szCs w:val="18"/>
+                <w:sz w:val="16"/>
+                <w:szCs w:val="16"/>
               </w:rPr>
               <w:t>«Заведение новых пользователей»</w:t>
             </w:r>
@@ -9914,9 +9025,8 @@
                 <w:rFonts w:ascii="Tahoma" w:hAnsi="Tahoma" w:cs="Tahoma"/>
                 <w:b w:val="0"/>
                 <w:bCs w:val="0"/>
-                <w:color w:val="444444"/>
-                <w:sz w:val="18"/>
-                <w:szCs w:val="18"/>
+                <w:sz w:val="16"/>
+                <w:szCs w:val="16"/>
               </w:rPr>
             </w:pPr>
             <w:bookmarkStart w:id="40" w:name="_Toc400453578"/>
@@ -9926,9 +9036,8 @@
                 <w:rFonts w:ascii="Tahoma" w:hAnsi="Tahoma" w:cs="Tahoma"/>
                 <w:b w:val="0"/>
                 <w:bCs w:val="0"/>
-                <w:color w:val="444444"/>
-                <w:sz w:val="18"/>
-                <w:szCs w:val="18"/>
+                <w:sz w:val="16"/>
+                <w:szCs w:val="16"/>
               </w:rPr>
               <w:t>Указаны в таблице 1 настоящей инструкции</w:t>
             </w:r>
@@ -9950,9 +9059,8 @@
                 <w:rFonts w:ascii="Tahoma" w:hAnsi="Tahoma" w:cs="Tahoma"/>
                 <w:b w:val="0"/>
                 <w:bCs w:val="0"/>
-                <w:color w:val="444444"/>
-                <w:sz w:val="18"/>
-                <w:szCs w:val="18"/>
+                <w:sz w:val="16"/>
+                <w:szCs w:val="16"/>
               </w:rPr>
             </w:pPr>
             <w:bookmarkStart w:id="42" w:name="_Toc400453579"/>
@@ -9962,9 +9070,8 @@
                 <w:rFonts w:ascii="Tahoma" w:hAnsi="Tahoma" w:cs="Tahoma"/>
                 <w:b w:val="0"/>
                 <w:bCs w:val="0"/>
-                <w:color w:val="444444"/>
-                <w:sz w:val="18"/>
-                <w:szCs w:val="18"/>
+                <w:sz w:val="16"/>
+                <w:szCs w:val="16"/>
               </w:rPr>
               <w:t>Пришла машина, которой нет в Портале</w:t>
             </w:r>
@@ -9973,9 +9080,8 @@
                 <w:rFonts w:ascii="Tahoma" w:hAnsi="Tahoma" w:cs="Tahoma"/>
                 <w:b w:val="0"/>
                 <w:bCs w:val="0"/>
-                <w:color w:val="444444"/>
-                <w:sz w:val="18"/>
-                <w:szCs w:val="18"/>
+                <w:sz w:val="16"/>
+                <w:szCs w:val="16"/>
               </w:rPr>
               <w:t xml:space="preserve">, </w:t>
             </w:r>
@@ -9983,9 +9089,8 @@
               <w:rPr>
                 <w:rFonts w:ascii="Tahoma" w:hAnsi="Tahoma" w:cs="Tahoma"/>
                 <w:bCs w:val="0"/>
-                <w:color w:val="444444"/>
-                <w:sz w:val="18"/>
-                <w:szCs w:val="18"/>
+                <w:sz w:val="16"/>
+                <w:szCs w:val="16"/>
               </w:rPr>
               <w:t>магистральный маршрут</w:t>
             </w:r>
@@ -10005,19 +9110,20 @@
                 <w:rFonts w:ascii="Tahoma" w:hAnsi="Tahoma" w:cs="Tahoma"/>
                 <w:b w:val="0"/>
                 <w:bCs w:val="0"/>
-                <w:color w:val="444444"/>
-                <w:sz w:val="18"/>
-                <w:szCs w:val="18"/>
+                <w:sz w:val="16"/>
+                <w:szCs w:val="16"/>
               </w:rPr>
             </w:pPr>
-            <w:hyperlink r:id="rId31" w:history="1">
+            <w:hyperlink r:id="rId30" w:history="1">
               <w:bookmarkStart w:id="44" w:name="_Toc400453580"/>
               <w:bookmarkStart w:id="45" w:name="_Toc400453742"/>
               <w:r>
                 <w:rPr>
                   <w:rStyle w:val="aa"/>
                   <w:b w:val="0"/>
-                  <w:sz w:val="18"/>
+                  <w:color w:val="auto"/>
+                  <w:sz w:val="16"/>
+                  <w:szCs w:val="16"/>
                 </w:rPr>
                 <w:t>perevozki1@gcmpp.ru</w:t>
               </w:r>
@@ -10026,7 +9132,31 @@
               <w:rPr>
                 <w:rStyle w:val="aa"/>
                 <w:b w:val="0"/>
-                <w:sz w:val="18"/>
+                <w:color w:val="auto"/>
+                <w:sz w:val="16"/>
+                <w:szCs w:val="16"/>
+              </w:rPr>
+              <w:t xml:space="preserve">; </w:t>
+            </w:r>
+            <w:hyperlink r:id="rId31" w:history="1">
+              <w:r>
+                <w:rPr>
+                  <w:rStyle w:val="aa"/>
+                  <w:b w:val="0"/>
+                  <w:color w:val="auto"/>
+                  <w:sz w:val="16"/>
+                  <w:szCs w:val="16"/>
+                </w:rPr>
+                <w:t>perevozki2@gcmpp.ru</w:t>
+              </w:r>
+            </w:hyperlink>
+            <w:r>
+              <w:rPr>
+                <w:rStyle w:val="aa"/>
+                <w:b w:val="0"/>
+                <w:color w:val="auto"/>
+                <w:sz w:val="16"/>
+                <w:szCs w:val="16"/>
               </w:rPr>
               <w:t xml:space="preserve">; </w:t>
             </w:r>
@@ -10034,28 +9164,11 @@
               <w:r>
                 <w:rPr>
                   <w:rStyle w:val="aa"/>
-                  <w:b w:val="0"/>
-                  <w:sz w:val="18"/>
-                </w:rPr>
-                <w:t>perevozki2@gcmpp.ru</w:t>
-              </w:r>
-            </w:hyperlink>
-            <w:r>
-              <w:rPr>
-                <w:rStyle w:val="aa"/>
-                <w:b w:val="0"/>
-                <w:sz w:val="18"/>
-              </w:rPr>
-              <w:t xml:space="preserve">; </w:t>
-            </w:r>
-            <w:hyperlink r:id="rId33" w:history="1">
-              <w:r>
-                <w:rPr>
-                  <w:rStyle w:val="aa"/>
                   <w:rFonts w:ascii="Tahoma" w:hAnsi="Tahoma" w:cs="Tahoma"/>
                   <w:b w:val="0"/>
-                  <w:sz w:val="18"/>
-                  <w:szCs w:val="18"/>
+                  <w:color w:val="auto"/>
+                  <w:sz w:val="16"/>
+                  <w:szCs w:val="16"/>
                 </w:rPr>
                 <w:t>zhukovaea@gcmpp.ru</w:t>
               </w:r>
@@ -10064,9 +9177,8 @@
               <w:rPr>
                 <w:rFonts w:ascii="Tahoma" w:hAnsi="Tahoma" w:cs="Tahoma"/>
                 <w:b w:val="0"/>
-                <w:color w:val="444444"/>
-                <w:sz w:val="18"/>
-                <w:szCs w:val="18"/>
+                <w:sz w:val="16"/>
+                <w:szCs w:val="16"/>
               </w:rPr>
               <w:t xml:space="preserve">; </w:t>
             </w:r>
@@ -10074,7 +9186,9 @@
               <w:rPr>
                 <w:rStyle w:val="aa"/>
                 <w:b w:val="0"/>
-                <w:sz w:val="18"/>
+                <w:color w:val="auto"/>
+                <w:sz w:val="16"/>
+                <w:szCs w:val="16"/>
               </w:rPr>
               <w:t>karpovamv@gcmpp.ru</w:t>
             </w:r>
@@ -10094,9 +9208,8 @@
                 <w:rFonts w:ascii="Tahoma" w:hAnsi="Tahoma" w:cs="Tahoma"/>
                 <w:b w:val="0"/>
                 <w:bCs w:val="0"/>
-                <w:color w:val="444444"/>
-                <w:sz w:val="18"/>
-                <w:szCs w:val="18"/>
+                <w:sz w:val="16"/>
+                <w:szCs w:val="16"/>
               </w:rPr>
             </w:pPr>
             <w:bookmarkStart w:id="46" w:name="_Toc400453581"/>
@@ -10105,9 +9218,8 @@
               <w:rPr>
                 <w:rFonts w:ascii="Tahoma" w:hAnsi="Tahoma" w:cs="Tahoma"/>
                 <w:b w:val="0"/>
-                <w:color w:val="444444"/>
-                <w:sz w:val="18"/>
-                <w:szCs w:val="18"/>
+                <w:sz w:val="16"/>
+                <w:szCs w:val="16"/>
               </w:rPr>
               <w:t>«В портале отсутствуют заявки»</w:t>
             </w:r>
@@ -10127,9 +9239,8 @@
                 <w:rFonts w:ascii="Tahoma" w:hAnsi="Tahoma" w:cs="Tahoma"/>
                 <w:b w:val="0"/>
                 <w:bCs w:val="0"/>
-                <w:color w:val="444444"/>
-                <w:sz w:val="18"/>
-                <w:szCs w:val="18"/>
+                <w:sz w:val="16"/>
+                <w:szCs w:val="16"/>
               </w:rPr>
             </w:pPr>
             <w:bookmarkStart w:id="48" w:name="_Toc400453582"/>
@@ -10138,9 +9249,8 @@
               <w:rPr>
                 <w:rFonts w:ascii="Tahoma" w:hAnsi="Tahoma" w:cs="Tahoma"/>
                 <w:b w:val="0"/>
-                <w:color w:val="444444"/>
-                <w:sz w:val="18"/>
-                <w:szCs w:val="18"/>
+                <w:sz w:val="16"/>
+                <w:szCs w:val="16"/>
               </w:rPr>
               <w:t>ФИО водителя; номер машины; фактическое время прибытия;</w:t>
             </w:r>
@@ -10162,9 +9272,8 @@
                 <w:rFonts w:ascii="Tahoma" w:hAnsi="Tahoma" w:cs="Tahoma"/>
                 <w:b w:val="0"/>
                 <w:bCs w:val="0"/>
-                <w:color w:val="444444"/>
-                <w:sz w:val="18"/>
-                <w:szCs w:val="18"/>
+                <w:sz w:val="16"/>
+                <w:szCs w:val="16"/>
               </w:rPr>
             </w:pPr>
             <w:bookmarkStart w:id="50" w:name="_Toc400453583"/>
@@ -10174,9 +9283,8 @@
                 <w:rFonts w:ascii="Tahoma" w:hAnsi="Tahoma" w:cs="Tahoma"/>
                 <w:b w:val="0"/>
                 <w:bCs w:val="0"/>
-                <w:color w:val="444444"/>
-                <w:sz w:val="18"/>
-                <w:szCs w:val="18"/>
+                <w:sz w:val="16"/>
+                <w:szCs w:val="16"/>
               </w:rPr>
               <w:t xml:space="preserve">Пришла машина, которой нет в Портале, </w:t>
             </w:r>
@@ -10184,9 +9292,8 @@
               <w:rPr>
                 <w:rFonts w:ascii="Tahoma" w:hAnsi="Tahoma" w:cs="Tahoma"/>
                 <w:bCs w:val="0"/>
-                <w:color w:val="444444"/>
-                <w:sz w:val="18"/>
-                <w:szCs w:val="18"/>
+                <w:sz w:val="16"/>
+                <w:szCs w:val="16"/>
               </w:rPr>
               <w:t>внутриузловой маршрут</w:t>
             </w:r>
@@ -10202,15 +9309,21 @@
             <w:pPr>
               <w:pStyle w:val="3"/>
               <w:spacing w:before="0" w:after="0" w:line="360" w:lineRule="auto"/>
+              <w:rPr>
+                <w:sz w:val="16"/>
+                <w:szCs w:val="16"/>
+              </w:rPr>
             </w:pPr>
-            <w:hyperlink r:id="rId34" w:history="1">
+            <w:hyperlink r:id="rId33" w:history="1">
               <w:bookmarkStart w:id="52" w:name="_Toc400453584"/>
               <w:bookmarkStart w:id="53" w:name="_Toc400453746"/>
               <w:r>
                 <w:rPr>
                   <w:rStyle w:val="aa"/>
                   <w:b w:val="0"/>
-                  <w:sz w:val="18"/>
+                  <w:color w:val="auto"/>
+                  <w:sz w:val="16"/>
+                  <w:szCs w:val="16"/>
                 </w:rPr>
                 <w:t>perevozki1@gcmpp.ru</w:t>
               </w:r>
@@ -10219,16 +9332,20 @@
               <w:rPr>
                 <w:rStyle w:val="aa"/>
                 <w:b w:val="0"/>
-                <w:sz w:val="18"/>
+                <w:color w:val="auto"/>
+                <w:sz w:val="16"/>
+                <w:szCs w:val="16"/>
               </w:rPr>
               <w:t>;</w:t>
             </w:r>
-            <w:hyperlink r:id="rId35" w:history="1">
+            <w:hyperlink r:id="rId34" w:history="1">
               <w:r>
                 <w:rPr>
                   <w:rStyle w:val="aa"/>
                   <w:b w:val="0"/>
-                  <w:sz w:val="18"/>
+                  <w:color w:val="auto"/>
+                  <w:sz w:val="16"/>
+                  <w:szCs w:val="16"/>
                 </w:rPr>
                 <w:t>perevozki2@gcmpp.ru</w:t>
               </w:r>
@@ -10237,7 +9354,9 @@
               <w:rPr>
                 <w:rStyle w:val="aa"/>
                 <w:b w:val="0"/>
-                <w:sz w:val="18"/>
+                <w:color w:val="auto"/>
+                <w:sz w:val="16"/>
+                <w:szCs w:val="16"/>
               </w:rPr>
               <w:t>;terehin@gcmpp.ru;karpovamv@gcmpp.ru;</w:t>
             </w:r>
@@ -10257,9 +9376,8 @@
                 <w:rFonts w:ascii="Tahoma" w:hAnsi="Tahoma" w:cs="Tahoma"/>
                 <w:b w:val="0"/>
                 <w:bCs w:val="0"/>
-                <w:color w:val="444444"/>
-                <w:sz w:val="18"/>
-                <w:szCs w:val="18"/>
+                <w:sz w:val="16"/>
+                <w:szCs w:val="16"/>
               </w:rPr>
             </w:pPr>
             <w:bookmarkStart w:id="54" w:name="_Toc400453585"/>
@@ -10268,9 +9386,8 @@
               <w:rPr>
                 <w:rFonts w:ascii="Tahoma" w:hAnsi="Tahoma" w:cs="Tahoma"/>
                 <w:b w:val="0"/>
-                <w:color w:val="444444"/>
-                <w:sz w:val="18"/>
-                <w:szCs w:val="18"/>
+                <w:sz w:val="16"/>
+                <w:szCs w:val="16"/>
               </w:rPr>
               <w:t>«В портале отсутствуют заявки»</w:t>
             </w:r>
@@ -10290,9 +9407,8 @@
                 <w:rFonts w:ascii="Tahoma" w:hAnsi="Tahoma" w:cs="Tahoma"/>
                 <w:b w:val="0"/>
                 <w:bCs w:val="0"/>
-                <w:color w:val="444444"/>
-                <w:sz w:val="18"/>
-                <w:szCs w:val="18"/>
+                <w:sz w:val="16"/>
+                <w:szCs w:val="16"/>
               </w:rPr>
             </w:pPr>
             <w:bookmarkStart w:id="56" w:name="_Toc400453586"/>
@@ -10301,9 +9417,8 @@
               <w:rPr>
                 <w:rFonts w:ascii="Tahoma" w:hAnsi="Tahoma" w:cs="Tahoma"/>
                 <w:b w:val="0"/>
-                <w:color w:val="444444"/>
-                <w:sz w:val="18"/>
-                <w:szCs w:val="18"/>
+                <w:sz w:val="16"/>
+                <w:szCs w:val="16"/>
               </w:rPr>
               <w:t>ФИО водителя; номер машины; фактическое время прибытия;</w:t>
             </w:r>
@@ -10325,9 +9440,8 @@
                 <w:rFonts w:ascii="Tahoma" w:hAnsi="Tahoma" w:cs="Tahoma"/>
                 <w:b w:val="0"/>
                 <w:bCs w:val="0"/>
-                <w:color w:val="444444"/>
-                <w:sz w:val="18"/>
-                <w:szCs w:val="18"/>
+                <w:sz w:val="16"/>
+                <w:szCs w:val="16"/>
               </w:rPr>
             </w:pPr>
             <w:bookmarkStart w:id="58" w:name="_Toc400453587"/>
@@ -10337,9 +9451,8 @@
                 <w:rFonts w:ascii="Tahoma" w:hAnsi="Tahoma" w:cs="Tahoma"/>
                 <w:b w:val="0"/>
                 <w:bCs w:val="0"/>
-                <w:color w:val="444444"/>
-                <w:sz w:val="18"/>
-                <w:szCs w:val="18"/>
+                <w:sz w:val="16"/>
+                <w:szCs w:val="16"/>
               </w:rPr>
               <w:t xml:space="preserve">Пришла неподходящая машина, статус – «ТС не пригоден» </w:t>
             </w:r>
@@ -10347,9 +9460,8 @@
               <w:rPr>
                 <w:rFonts w:ascii="Tahoma" w:hAnsi="Tahoma" w:cs="Tahoma"/>
                 <w:bCs w:val="0"/>
-                <w:color w:val="444444"/>
-                <w:sz w:val="18"/>
-                <w:szCs w:val="18"/>
+                <w:sz w:val="16"/>
+                <w:szCs w:val="16"/>
               </w:rPr>
               <w:t>магистральный маршрут</w:t>
             </w:r>
@@ -10369,19 +9481,20 @@
                 <w:rFonts w:ascii="Tahoma" w:hAnsi="Tahoma" w:cs="Tahoma"/>
                 <w:b w:val="0"/>
                 <w:bCs w:val="0"/>
-                <w:color w:val="444444"/>
-                <w:sz w:val="18"/>
-                <w:szCs w:val="18"/>
+                <w:sz w:val="16"/>
+                <w:szCs w:val="16"/>
               </w:rPr>
             </w:pPr>
-            <w:hyperlink r:id="rId36" w:history="1">
+            <w:hyperlink r:id="rId35" w:history="1">
               <w:bookmarkStart w:id="60" w:name="_Toc400453588"/>
               <w:bookmarkStart w:id="61" w:name="_Toc400453750"/>
               <w:r>
                 <w:rPr>
                   <w:rStyle w:val="aa"/>
                   <w:b w:val="0"/>
-                  <w:sz w:val="18"/>
+                  <w:color w:val="auto"/>
+                  <w:sz w:val="16"/>
+                  <w:szCs w:val="16"/>
                 </w:rPr>
                 <w:t>perevozki1@gcmpp.ru</w:t>
               </w:r>
@@ -10390,7 +9503,31 @@
               <w:rPr>
                 <w:rStyle w:val="aa"/>
                 <w:b w:val="0"/>
-                <w:sz w:val="18"/>
+                <w:color w:val="auto"/>
+                <w:sz w:val="16"/>
+                <w:szCs w:val="16"/>
+              </w:rPr>
+              <w:t xml:space="preserve">; </w:t>
+            </w:r>
+            <w:hyperlink r:id="rId36" w:history="1">
+              <w:r>
+                <w:rPr>
+                  <w:rStyle w:val="aa"/>
+                  <w:b w:val="0"/>
+                  <w:color w:val="auto"/>
+                  <w:sz w:val="16"/>
+                  <w:szCs w:val="16"/>
+                </w:rPr>
+                <w:t>perevozki2@gcmpp.ru</w:t>
+              </w:r>
+            </w:hyperlink>
+            <w:r>
+              <w:rPr>
+                <w:rStyle w:val="aa"/>
+                <w:b w:val="0"/>
+                <w:color w:val="auto"/>
+                <w:sz w:val="16"/>
+                <w:szCs w:val="16"/>
               </w:rPr>
               <w:t xml:space="preserve">; </w:t>
             </w:r>
@@ -10398,28 +9535,11 @@
               <w:r>
                 <w:rPr>
                   <w:rStyle w:val="aa"/>
-                  <w:b w:val="0"/>
-                  <w:sz w:val="18"/>
-                </w:rPr>
-                <w:t>perevozki2@gcmpp.ru</w:t>
-              </w:r>
-            </w:hyperlink>
-            <w:r>
-              <w:rPr>
-                <w:rStyle w:val="aa"/>
-                <w:b w:val="0"/>
-                <w:sz w:val="18"/>
-              </w:rPr>
-              <w:t xml:space="preserve">; </w:t>
-            </w:r>
-            <w:hyperlink r:id="rId38" w:history="1">
-              <w:r>
-                <w:rPr>
-                  <w:rStyle w:val="aa"/>
                   <w:rFonts w:ascii="Tahoma" w:hAnsi="Tahoma" w:cs="Tahoma"/>
                   <w:b w:val="0"/>
-                  <w:sz w:val="18"/>
-                  <w:szCs w:val="18"/>
+                  <w:color w:val="auto"/>
+                  <w:sz w:val="16"/>
+                  <w:szCs w:val="16"/>
                 </w:rPr>
                 <w:t>zhukovaea@gcmpp.ru</w:t>
               </w:r>
@@ -10428,9 +9548,8 @@
               <w:rPr>
                 <w:rFonts w:ascii="Tahoma" w:hAnsi="Tahoma" w:cs="Tahoma"/>
                 <w:b w:val="0"/>
-                <w:color w:val="444444"/>
-                <w:sz w:val="18"/>
-                <w:szCs w:val="18"/>
+                <w:sz w:val="16"/>
+                <w:szCs w:val="16"/>
               </w:rPr>
               <w:t xml:space="preserve">; </w:t>
             </w:r>
@@ -10438,7 +9557,9 @@
               <w:rPr>
                 <w:rStyle w:val="aa"/>
                 <w:b w:val="0"/>
-                <w:sz w:val="18"/>
+                <w:color w:val="auto"/>
+                <w:sz w:val="16"/>
+                <w:szCs w:val="16"/>
               </w:rPr>
               <w:t>karpovamv@gcmpp.ru</w:t>
             </w:r>
@@ -10458,9 +9579,8 @@
                 <w:rFonts w:ascii="Tahoma" w:hAnsi="Tahoma" w:cs="Tahoma"/>
                 <w:b w:val="0"/>
                 <w:bCs w:val="0"/>
-                <w:color w:val="444444"/>
-                <w:sz w:val="18"/>
-                <w:szCs w:val="18"/>
+                <w:sz w:val="16"/>
+                <w:szCs w:val="16"/>
               </w:rPr>
             </w:pPr>
             <w:bookmarkStart w:id="62" w:name="_Toc400453589"/>
@@ -10469,9 +9589,8 @@
               <w:rPr>
                 <w:rFonts w:ascii="Tahoma" w:hAnsi="Tahoma" w:cs="Tahoma"/>
                 <w:b w:val="0"/>
-                <w:color w:val="444444"/>
-                <w:sz w:val="18"/>
-                <w:szCs w:val="18"/>
+                <w:sz w:val="16"/>
+                <w:szCs w:val="16"/>
               </w:rPr>
               <w:t>«Продублировать заявку. Статус – ТС не пригоден»</w:t>
             </w:r>
@@ -10491,9 +9610,8 @@
                 <w:rFonts w:ascii="Tahoma" w:hAnsi="Tahoma" w:cs="Tahoma"/>
                 <w:b w:val="0"/>
                 <w:bCs w:val="0"/>
-                <w:color w:val="444444"/>
-                <w:sz w:val="18"/>
-                <w:szCs w:val="18"/>
+                <w:sz w:val="16"/>
+                <w:szCs w:val="16"/>
               </w:rPr>
             </w:pPr>
             <w:bookmarkStart w:id="64" w:name="_Toc400453590"/>
@@ -10503,9 +9621,8 @@
                 <w:rFonts w:ascii="Tahoma" w:hAnsi="Tahoma" w:cs="Tahoma"/>
                 <w:b w:val="0"/>
                 <w:bCs w:val="0"/>
-                <w:color w:val="444444"/>
-                <w:sz w:val="18"/>
-                <w:szCs w:val="18"/>
+                <w:sz w:val="16"/>
+                <w:szCs w:val="16"/>
               </w:rPr>
               <w:t>ИД Заявки</w:t>
             </w:r>
@@ -10527,9 +9644,8 @@
                 <w:rFonts w:ascii="Tahoma" w:hAnsi="Tahoma" w:cs="Tahoma"/>
                 <w:b w:val="0"/>
                 <w:bCs w:val="0"/>
-                <w:color w:val="444444"/>
-                <w:sz w:val="18"/>
-                <w:szCs w:val="18"/>
+                <w:sz w:val="16"/>
+                <w:szCs w:val="16"/>
               </w:rPr>
             </w:pPr>
             <w:bookmarkStart w:id="66" w:name="_Toc400453591"/>
@@ -10539,9 +9655,8 @@
                 <w:rFonts w:ascii="Tahoma" w:hAnsi="Tahoma" w:cs="Tahoma"/>
                 <w:b w:val="0"/>
                 <w:bCs w:val="0"/>
-                <w:color w:val="444444"/>
-                <w:sz w:val="18"/>
-                <w:szCs w:val="18"/>
+                <w:sz w:val="16"/>
+                <w:szCs w:val="16"/>
               </w:rPr>
               <w:t xml:space="preserve">Пришла неподходящая машина, статус – «ТС не пригоден» </w:t>
             </w:r>
@@ -10549,9 +9664,8 @@
               <w:rPr>
                 <w:rFonts w:ascii="Tahoma" w:hAnsi="Tahoma" w:cs="Tahoma"/>
                 <w:bCs w:val="0"/>
-                <w:color w:val="444444"/>
-                <w:sz w:val="18"/>
-                <w:szCs w:val="18"/>
+                <w:sz w:val="16"/>
+                <w:szCs w:val="16"/>
               </w:rPr>
               <w:t>внутриузловой маршрут</w:t>
             </w:r>
@@ -10567,15 +9681,21 @@
             <w:pPr>
               <w:pStyle w:val="3"/>
               <w:spacing w:before="0" w:after="0" w:line="360" w:lineRule="auto"/>
+              <w:rPr>
+                <w:sz w:val="16"/>
+                <w:szCs w:val="16"/>
+              </w:rPr>
             </w:pPr>
-            <w:hyperlink r:id="rId39" w:history="1">
+            <w:hyperlink r:id="rId38" w:history="1">
               <w:bookmarkStart w:id="68" w:name="_Toc400453592"/>
               <w:bookmarkStart w:id="69" w:name="_Toc400453754"/>
               <w:r>
                 <w:rPr>
                   <w:rStyle w:val="aa"/>
                   <w:b w:val="0"/>
-                  <w:sz w:val="18"/>
+                  <w:color w:val="auto"/>
+                  <w:sz w:val="16"/>
+                  <w:szCs w:val="16"/>
                 </w:rPr>
                 <w:t>perevozki1@gcmpp.ru</w:t>
               </w:r>
@@ -10584,16 +9704,20 @@
               <w:rPr>
                 <w:rStyle w:val="aa"/>
                 <w:b w:val="0"/>
-                <w:sz w:val="18"/>
+                <w:color w:val="auto"/>
+                <w:sz w:val="16"/>
+                <w:szCs w:val="16"/>
               </w:rPr>
               <w:t>;</w:t>
             </w:r>
-            <w:hyperlink r:id="rId40" w:history="1">
+            <w:hyperlink r:id="rId39" w:history="1">
               <w:r>
                 <w:rPr>
                   <w:rStyle w:val="aa"/>
                   <w:b w:val="0"/>
-                  <w:sz w:val="18"/>
+                  <w:color w:val="auto"/>
+                  <w:sz w:val="16"/>
+                  <w:szCs w:val="16"/>
                 </w:rPr>
                 <w:t>perevozki2@gcmpp.ru</w:t>
               </w:r>
@@ -10602,7 +9726,9 @@
               <w:rPr>
                 <w:rStyle w:val="aa"/>
                 <w:b w:val="0"/>
-                <w:sz w:val="18"/>
+                <w:color w:val="auto"/>
+                <w:sz w:val="16"/>
+                <w:szCs w:val="16"/>
               </w:rPr>
               <w:t>;terehin@gcmpp.ru;karpovamv@gcmpp.ru;</w:t>
             </w:r>
@@ -10622,9 +9748,8 @@
                 <w:rFonts w:ascii="Tahoma" w:hAnsi="Tahoma" w:cs="Tahoma"/>
                 <w:b w:val="0"/>
                 <w:bCs w:val="0"/>
-                <w:color w:val="444444"/>
-                <w:sz w:val="18"/>
-                <w:szCs w:val="18"/>
+                <w:sz w:val="16"/>
+                <w:szCs w:val="16"/>
               </w:rPr>
             </w:pPr>
             <w:bookmarkStart w:id="70" w:name="_Toc400453593"/>
@@ -10633,9 +9758,8 @@
               <w:rPr>
                 <w:rFonts w:ascii="Tahoma" w:hAnsi="Tahoma" w:cs="Tahoma"/>
                 <w:b w:val="0"/>
-                <w:color w:val="444444"/>
-                <w:sz w:val="18"/>
-                <w:szCs w:val="18"/>
+                <w:sz w:val="16"/>
+                <w:szCs w:val="16"/>
               </w:rPr>
               <w:t>«Продублировать заявку. Статус – ТС не пригоден»</w:t>
             </w:r>
@@ -10655,9 +9779,8 @@
                 <w:rFonts w:ascii="Tahoma" w:hAnsi="Tahoma" w:cs="Tahoma"/>
                 <w:b w:val="0"/>
                 <w:bCs w:val="0"/>
-                <w:color w:val="444444"/>
-                <w:sz w:val="18"/>
-                <w:szCs w:val="18"/>
+                <w:sz w:val="16"/>
+                <w:szCs w:val="16"/>
               </w:rPr>
             </w:pPr>
             <w:bookmarkStart w:id="72" w:name="_Toc400453594"/>
@@ -10667,9 +9790,8 @@
                 <w:rFonts w:ascii="Tahoma" w:hAnsi="Tahoma" w:cs="Tahoma"/>
                 <w:b w:val="0"/>
                 <w:bCs w:val="0"/>
-                <w:color w:val="444444"/>
-                <w:sz w:val="18"/>
-                <w:szCs w:val="18"/>
+                <w:sz w:val="16"/>
+                <w:szCs w:val="16"/>
               </w:rPr>
               <w:t>ИД Заявки</w:t>
             </w:r>
@@ -10691,9 +9813,8 @@
                 <w:rFonts w:ascii="Tahoma" w:hAnsi="Tahoma" w:cs="Tahoma"/>
                 <w:b w:val="0"/>
                 <w:bCs w:val="0"/>
-                <w:color w:val="444444"/>
-                <w:sz w:val="18"/>
-                <w:szCs w:val="18"/>
+                <w:sz w:val="16"/>
+                <w:szCs w:val="16"/>
               </w:rPr>
             </w:pPr>
             <w:bookmarkStart w:id="74" w:name="_Toc400453595"/>
@@ -10703,9 +9824,8 @@
                 <w:rFonts w:ascii="Tahoma" w:hAnsi="Tahoma" w:cs="Tahoma"/>
                 <w:b w:val="0"/>
                 <w:bCs w:val="0"/>
-                <w:color w:val="444444"/>
-                <w:sz w:val="18"/>
-                <w:szCs w:val="18"/>
+                <w:sz w:val="16"/>
+                <w:szCs w:val="16"/>
               </w:rPr>
               <w:t>Предыдущий узел не проставил статус по заявке</w:t>
             </w:r>
@@ -10725,12 +9845,11 @@
                 <w:rFonts w:ascii="Tahoma" w:hAnsi="Tahoma" w:cs="Tahoma"/>
                 <w:b w:val="0"/>
                 <w:bCs w:val="0"/>
-                <w:color w:val="444444"/>
-                <w:sz w:val="18"/>
-                <w:szCs w:val="18"/>
+                <w:sz w:val="16"/>
+                <w:szCs w:val="16"/>
               </w:rPr>
             </w:pPr>
-            <w:hyperlink r:id="rId41" w:history="1">
+            <w:hyperlink r:id="rId40" w:history="1">
               <w:bookmarkStart w:id="76" w:name="_Toc400453596"/>
               <w:bookmarkStart w:id="77" w:name="_Toc400453758"/>
               <w:r>
@@ -10738,8 +9857,9 @@
                   <w:rStyle w:val="aa"/>
                   <w:rFonts w:ascii="Tahoma" w:hAnsi="Tahoma" w:cs="Tahoma"/>
                   <w:b w:val="0"/>
-                  <w:sz w:val="18"/>
-                  <w:szCs w:val="18"/>
+                  <w:color w:val="auto"/>
+                  <w:sz w:val="16"/>
+                  <w:szCs w:val="16"/>
                   <w:lang w:val="en-US"/>
                 </w:rPr>
                 <w:t>dispatcher</w:t>
@@ -10749,8 +9869,9 @@
                   <w:rStyle w:val="aa"/>
                   <w:rFonts w:ascii="Tahoma" w:hAnsi="Tahoma" w:cs="Tahoma"/>
                   <w:b w:val="0"/>
-                  <w:sz w:val="18"/>
-                  <w:szCs w:val="18"/>
+                  <w:color w:val="auto"/>
+                  <w:sz w:val="16"/>
+                  <w:szCs w:val="16"/>
                 </w:rPr>
                 <w:t>@</w:t>
               </w:r>
@@ -10759,8 +9880,9 @@
                   <w:rStyle w:val="aa"/>
                   <w:rFonts w:ascii="Tahoma" w:hAnsi="Tahoma" w:cs="Tahoma"/>
                   <w:b w:val="0"/>
-                  <w:sz w:val="18"/>
-                  <w:szCs w:val="18"/>
+                  <w:color w:val="auto"/>
+                  <w:sz w:val="16"/>
+                  <w:szCs w:val="16"/>
                   <w:lang w:val="en-US"/>
                 </w:rPr>
                 <w:t>gcmpp</w:t>
@@ -10770,8 +9892,9 @@
                   <w:rStyle w:val="aa"/>
                   <w:rFonts w:ascii="Tahoma" w:hAnsi="Tahoma" w:cs="Tahoma"/>
                   <w:b w:val="0"/>
-                  <w:sz w:val="18"/>
-                  <w:szCs w:val="18"/>
+                  <w:color w:val="auto"/>
+                  <w:sz w:val="16"/>
+                  <w:szCs w:val="16"/>
                 </w:rPr>
                 <w:t>.</w:t>
               </w:r>
@@ -10780,8 +9903,9 @@
                   <w:rStyle w:val="aa"/>
                   <w:rFonts w:ascii="Tahoma" w:hAnsi="Tahoma" w:cs="Tahoma"/>
                   <w:b w:val="0"/>
-                  <w:sz w:val="18"/>
-                  <w:szCs w:val="18"/>
+                  <w:color w:val="auto"/>
+                  <w:sz w:val="16"/>
+                  <w:szCs w:val="16"/>
                   <w:lang w:val="en-US"/>
                 </w:rPr>
                 <w:t>ru</w:t>
@@ -10803,9 +9927,8 @@
                 <w:rFonts w:ascii="Tahoma" w:hAnsi="Tahoma" w:cs="Tahoma"/>
                 <w:b w:val="0"/>
                 <w:bCs w:val="0"/>
-                <w:color w:val="444444"/>
-                <w:sz w:val="18"/>
-                <w:szCs w:val="18"/>
+                <w:sz w:val="16"/>
+                <w:szCs w:val="16"/>
               </w:rPr>
             </w:pPr>
             <w:bookmarkStart w:id="78" w:name="_Toc400453597"/>
@@ -10814,9 +9937,8 @@
               <w:rPr>
                 <w:rFonts w:ascii="Tahoma" w:hAnsi="Tahoma" w:cs="Tahoma"/>
                 <w:b w:val="0"/>
-                <w:color w:val="444444"/>
-                <w:sz w:val="18"/>
-                <w:szCs w:val="18"/>
+                <w:sz w:val="16"/>
+                <w:szCs w:val="16"/>
               </w:rPr>
               <w:t>«Непроставленные статусы»</w:t>
             </w:r>
@@ -10836,9 +9958,8 @@
                 <w:rFonts w:ascii="Tahoma" w:hAnsi="Tahoma" w:cs="Tahoma"/>
                 <w:b w:val="0"/>
                 <w:bCs w:val="0"/>
-                <w:color w:val="444444"/>
-                <w:sz w:val="18"/>
-                <w:szCs w:val="18"/>
+                <w:sz w:val="16"/>
+                <w:szCs w:val="16"/>
               </w:rPr>
             </w:pPr>
             <w:bookmarkStart w:id="80" w:name="_Toc400453598"/>
@@ -10848,9 +9969,8 @@
                 <w:rFonts w:ascii="Tahoma" w:hAnsi="Tahoma" w:cs="Tahoma"/>
                 <w:b w:val="0"/>
                 <w:bCs w:val="0"/>
-                <w:color w:val="444444"/>
-                <w:sz w:val="18"/>
-                <w:szCs w:val="18"/>
+                <w:sz w:val="16"/>
+                <w:szCs w:val="16"/>
               </w:rPr>
               <w:t>ИД Заявки</w:t>
             </w:r>
@@ -10872,9 +9992,8 @@
                 <w:rFonts w:ascii="Tahoma" w:hAnsi="Tahoma" w:cs="Tahoma"/>
                 <w:b w:val="0"/>
                 <w:bCs w:val="0"/>
-                <w:color w:val="444444"/>
-                <w:sz w:val="18"/>
-                <w:szCs w:val="18"/>
+                <w:sz w:val="16"/>
+                <w:szCs w:val="16"/>
               </w:rPr>
             </w:pPr>
             <w:bookmarkStart w:id="82" w:name="_Toc400453599"/>
@@ -10884,9 +10003,8 @@
                 <w:rFonts w:ascii="Tahoma" w:hAnsi="Tahoma" w:cs="Tahoma"/>
                 <w:b w:val="0"/>
                 <w:bCs w:val="0"/>
-                <w:color w:val="444444"/>
-                <w:sz w:val="18"/>
-                <w:szCs w:val="18"/>
+                <w:sz w:val="16"/>
+                <w:szCs w:val="16"/>
               </w:rPr>
               <w:t>На узле нет доступа к Порталу – технический сбой</w:t>
             </w:r>
@@ -10906,12 +10024,11 @@
                 <w:rFonts w:ascii="Tahoma" w:hAnsi="Tahoma" w:cs="Tahoma"/>
                 <w:b w:val="0"/>
                 <w:bCs w:val="0"/>
-                <w:color w:val="444444"/>
-                <w:sz w:val="18"/>
-                <w:szCs w:val="18"/>
+                <w:sz w:val="16"/>
+                <w:szCs w:val="16"/>
               </w:rPr>
             </w:pPr>
-            <w:hyperlink r:id="rId42" w:history="1">
+            <w:hyperlink r:id="rId41" w:history="1">
               <w:bookmarkStart w:id="84" w:name="_Toc400453600"/>
               <w:bookmarkStart w:id="85" w:name="_Toc400453762"/>
               <w:r>
@@ -10919,8 +10036,9 @@
                   <w:rStyle w:val="aa"/>
                   <w:rFonts w:ascii="Tahoma" w:hAnsi="Tahoma" w:cs="Tahoma"/>
                   <w:b w:val="0"/>
-                  <w:sz w:val="18"/>
-                  <w:szCs w:val="18"/>
+                  <w:color w:val="auto"/>
+                  <w:sz w:val="16"/>
+                  <w:szCs w:val="16"/>
                   <w:lang w:val="en-US"/>
                 </w:rPr>
                 <w:t>it</w:t>
@@ -10930,8 +10048,9 @@
                   <w:rStyle w:val="aa"/>
                   <w:rFonts w:ascii="Tahoma" w:hAnsi="Tahoma" w:cs="Tahoma"/>
                   <w:b w:val="0"/>
-                  <w:sz w:val="18"/>
-                  <w:szCs w:val="18"/>
+                  <w:color w:val="auto"/>
+                  <w:sz w:val="16"/>
+                  <w:szCs w:val="16"/>
                 </w:rPr>
                 <w:t>@</w:t>
               </w:r>
@@ -10940,8 +10059,9 @@
                   <w:rStyle w:val="aa"/>
                   <w:rFonts w:ascii="Tahoma" w:hAnsi="Tahoma" w:cs="Tahoma"/>
                   <w:b w:val="0"/>
-                  <w:sz w:val="18"/>
-                  <w:szCs w:val="18"/>
+                  <w:color w:val="auto"/>
+                  <w:sz w:val="16"/>
+                  <w:szCs w:val="16"/>
                   <w:lang w:val="en-US"/>
                 </w:rPr>
                 <w:t>gcmpp</w:t>
@@ -10951,8 +10071,9 @@
                   <w:rStyle w:val="aa"/>
                   <w:rFonts w:ascii="Tahoma" w:hAnsi="Tahoma" w:cs="Tahoma"/>
                   <w:b w:val="0"/>
-                  <w:sz w:val="18"/>
-                  <w:szCs w:val="18"/>
+                  <w:color w:val="auto"/>
+                  <w:sz w:val="16"/>
+                  <w:szCs w:val="16"/>
                 </w:rPr>
                 <w:t>.</w:t>
               </w:r>
@@ -10961,8 +10082,9 @@
                   <w:rStyle w:val="aa"/>
                   <w:rFonts w:ascii="Tahoma" w:hAnsi="Tahoma" w:cs="Tahoma"/>
                   <w:b w:val="0"/>
-                  <w:sz w:val="18"/>
-                  <w:szCs w:val="18"/>
+                  <w:color w:val="auto"/>
+                  <w:sz w:val="16"/>
+                  <w:szCs w:val="16"/>
                   <w:lang w:val="en-US"/>
                 </w:rPr>
                 <w:t>ru</w:t>
@@ -10972,20 +10094,20 @@
               <w:rPr>
                 <w:rFonts w:ascii="Tahoma" w:hAnsi="Tahoma" w:cs="Tahoma"/>
                 <w:b w:val="0"/>
-                <w:color w:val="444444"/>
-                <w:sz w:val="18"/>
-                <w:szCs w:val="18"/>
+                <w:sz w:val="16"/>
+                <w:szCs w:val="16"/>
               </w:rPr>
               <w:t xml:space="preserve">; </w:t>
             </w:r>
-            <w:hyperlink r:id="rId43" w:history="1">
+            <w:hyperlink r:id="rId42" w:history="1">
               <w:r>
                 <w:rPr>
                   <w:rStyle w:val="aa"/>
                   <w:rFonts w:ascii="Tahoma" w:hAnsi="Tahoma" w:cs="Tahoma"/>
                   <w:b w:val="0"/>
-                  <w:sz w:val="18"/>
-                  <w:szCs w:val="18"/>
+                  <w:color w:val="auto"/>
+                  <w:sz w:val="16"/>
+                  <w:szCs w:val="16"/>
                   <w:lang w:val="en-US"/>
                 </w:rPr>
                 <w:t>smirnovayi</w:t>
@@ -10995,8 +10117,9 @@
                   <w:rStyle w:val="aa"/>
                   <w:rFonts w:ascii="Tahoma" w:hAnsi="Tahoma" w:cs="Tahoma"/>
                   <w:b w:val="0"/>
-                  <w:sz w:val="18"/>
-                  <w:szCs w:val="18"/>
+                  <w:color w:val="auto"/>
+                  <w:sz w:val="16"/>
+                  <w:szCs w:val="16"/>
                 </w:rPr>
                 <w:t>@</w:t>
               </w:r>
@@ -11005,8 +10128,9 @@
                   <w:rStyle w:val="aa"/>
                   <w:rFonts w:ascii="Tahoma" w:hAnsi="Tahoma" w:cs="Tahoma"/>
                   <w:b w:val="0"/>
-                  <w:sz w:val="18"/>
-                  <w:szCs w:val="18"/>
+                  <w:color w:val="auto"/>
+                  <w:sz w:val="16"/>
+                  <w:szCs w:val="16"/>
                   <w:lang w:val="en-US"/>
                 </w:rPr>
                 <w:t>gcmpp</w:t>
@@ -11016,8 +10140,9 @@
                   <w:rStyle w:val="aa"/>
                   <w:rFonts w:ascii="Tahoma" w:hAnsi="Tahoma" w:cs="Tahoma"/>
                   <w:b w:val="0"/>
-                  <w:sz w:val="18"/>
-                  <w:szCs w:val="18"/>
+                  <w:color w:val="auto"/>
+                  <w:sz w:val="16"/>
+                  <w:szCs w:val="16"/>
                 </w:rPr>
                 <w:t>.</w:t>
               </w:r>
@@ -11026,8 +10151,9 @@
                   <w:rStyle w:val="aa"/>
                   <w:rFonts w:ascii="Tahoma" w:hAnsi="Tahoma" w:cs="Tahoma"/>
                   <w:b w:val="0"/>
-                  <w:sz w:val="18"/>
-                  <w:szCs w:val="18"/>
+                  <w:color w:val="auto"/>
+                  <w:sz w:val="16"/>
+                  <w:szCs w:val="16"/>
                   <w:lang w:val="en-US"/>
                 </w:rPr>
                 <w:t>ru</w:t>
@@ -11049,9 +10175,8 @@
                 <w:rFonts w:ascii="Tahoma" w:hAnsi="Tahoma" w:cs="Tahoma"/>
                 <w:b w:val="0"/>
                 <w:bCs w:val="0"/>
-                <w:color w:val="444444"/>
-                <w:sz w:val="18"/>
-                <w:szCs w:val="18"/>
+                <w:sz w:val="16"/>
+                <w:szCs w:val="16"/>
               </w:rPr>
             </w:pPr>
             <w:bookmarkStart w:id="86" w:name="_Toc400453601"/>
@@ -11060,9 +10185,8 @@
               <w:rPr>
                 <w:rFonts w:ascii="Tahoma" w:hAnsi="Tahoma" w:cs="Tahoma"/>
                 <w:b w:val="0"/>
-                <w:color w:val="444444"/>
-                <w:sz w:val="18"/>
-                <w:szCs w:val="18"/>
+                <w:sz w:val="16"/>
+                <w:szCs w:val="16"/>
               </w:rPr>
               <w:t>«Нет доступа к порталу»</w:t>
             </w:r>
@@ -11082,9 +10206,8 @@
                 <w:rFonts w:ascii="Tahoma" w:hAnsi="Tahoma" w:cs="Tahoma"/>
                 <w:b w:val="0"/>
                 <w:bCs w:val="0"/>
-                <w:color w:val="444444"/>
-                <w:sz w:val="18"/>
-                <w:szCs w:val="18"/>
+                <w:sz w:val="16"/>
+                <w:szCs w:val="16"/>
               </w:rPr>
             </w:pPr>
             <w:bookmarkStart w:id="88" w:name="_Toc400453602"/>
@@ -11094,9 +10217,8 @@
                 <w:rFonts w:ascii="Tahoma" w:hAnsi="Tahoma" w:cs="Tahoma"/>
                 <w:b w:val="0"/>
                 <w:bCs w:val="0"/>
-                <w:color w:val="444444"/>
-                <w:sz w:val="18"/>
-                <w:szCs w:val="18"/>
+                <w:sz w:val="16"/>
+                <w:szCs w:val="16"/>
               </w:rPr>
               <w:t>Контактные данные Вашей</w:t>
             </w:r>
@@ -11105,9 +10227,8 @@
                 <w:rFonts w:ascii="Tahoma" w:hAnsi="Tahoma" w:cs="Tahoma"/>
                 <w:b w:val="0"/>
                 <w:bCs w:val="0"/>
-                <w:color w:val="444444"/>
-                <w:sz w:val="18"/>
-                <w:szCs w:val="18"/>
+                <w:sz w:val="16"/>
+                <w:szCs w:val="16"/>
                 <w:lang w:val="en-US"/>
               </w:rPr>
               <w:t>IT</w:t>
@@ -11117,9 +10238,8 @@
                 <w:rFonts w:ascii="Tahoma" w:hAnsi="Tahoma" w:cs="Tahoma"/>
                 <w:b w:val="0"/>
                 <w:bCs w:val="0"/>
-                <w:color w:val="444444"/>
-                <w:sz w:val="18"/>
-                <w:szCs w:val="18"/>
+                <w:sz w:val="16"/>
+                <w:szCs w:val="16"/>
               </w:rPr>
               <w:t>-службы</w:t>
             </w:r>
@@ -11141,9 +10261,8 @@
                 <w:rFonts w:ascii="Tahoma" w:hAnsi="Tahoma" w:cs="Tahoma"/>
                 <w:b w:val="0"/>
                 <w:bCs w:val="0"/>
-                <w:color w:val="444444"/>
-                <w:sz w:val="18"/>
-                <w:szCs w:val="18"/>
+                <w:sz w:val="16"/>
+                <w:szCs w:val="16"/>
               </w:rPr>
             </w:pPr>
             <w:bookmarkStart w:id="90" w:name="_Toc400453603"/>
@@ -11153,9 +10272,8 @@
                 <w:rFonts w:ascii="Tahoma" w:hAnsi="Tahoma" w:cs="Tahoma"/>
                 <w:b w:val="0"/>
                 <w:bCs w:val="0"/>
-                <w:color w:val="444444"/>
-                <w:sz w:val="18"/>
-                <w:szCs w:val="18"/>
+                <w:sz w:val="16"/>
+                <w:szCs w:val="16"/>
               </w:rPr>
               <w:t>Нет возможности внести данные в Портал самостоятельно</w:t>
             </w:r>
@@ -11174,12 +10292,11 @@
               <w:rPr>
                 <w:rFonts w:ascii="Tahoma" w:hAnsi="Tahoma" w:cs="Tahoma"/>
                 <w:b w:val="0"/>
-                <w:color w:val="444444"/>
-                <w:sz w:val="18"/>
-                <w:szCs w:val="18"/>
+                <w:sz w:val="16"/>
+                <w:szCs w:val="16"/>
               </w:rPr>
             </w:pPr>
-            <w:hyperlink r:id="rId44" w:history="1">
+            <w:hyperlink r:id="rId43" w:history="1">
               <w:bookmarkStart w:id="92" w:name="_Toc400453604"/>
               <w:bookmarkStart w:id="93" w:name="_Toc400453766"/>
               <w:r>
@@ -11187,8 +10304,9 @@
                   <w:rStyle w:val="aa"/>
                   <w:rFonts w:ascii="Tahoma" w:hAnsi="Tahoma" w:cs="Tahoma"/>
                   <w:b w:val="0"/>
-                  <w:sz w:val="18"/>
-                  <w:szCs w:val="18"/>
+                  <w:color w:val="auto"/>
+                  <w:sz w:val="16"/>
+                  <w:szCs w:val="16"/>
                   <w:lang w:val="en-US"/>
                 </w:rPr>
                 <w:t>dispatcher</w:t>
@@ -11198,8 +10316,9 @@
                   <w:rStyle w:val="aa"/>
                   <w:rFonts w:ascii="Tahoma" w:hAnsi="Tahoma" w:cs="Tahoma"/>
                   <w:b w:val="0"/>
-                  <w:sz w:val="18"/>
-                  <w:szCs w:val="18"/>
+                  <w:color w:val="auto"/>
+                  <w:sz w:val="16"/>
+                  <w:szCs w:val="16"/>
                 </w:rPr>
                 <w:t>@</w:t>
               </w:r>
@@ -11208,8 +10327,9 @@
                   <w:rStyle w:val="aa"/>
                   <w:rFonts w:ascii="Tahoma" w:hAnsi="Tahoma" w:cs="Tahoma"/>
                   <w:b w:val="0"/>
-                  <w:sz w:val="18"/>
-                  <w:szCs w:val="18"/>
+                  <w:color w:val="auto"/>
+                  <w:sz w:val="16"/>
+                  <w:szCs w:val="16"/>
                   <w:lang w:val="en-US"/>
                 </w:rPr>
                 <w:t>gcmpp</w:t>
@@ -11219,8 +10339,9 @@
                   <w:rStyle w:val="aa"/>
                   <w:rFonts w:ascii="Tahoma" w:hAnsi="Tahoma" w:cs="Tahoma"/>
                   <w:b w:val="0"/>
-                  <w:sz w:val="18"/>
-                  <w:szCs w:val="18"/>
+                  <w:color w:val="auto"/>
+                  <w:sz w:val="16"/>
+                  <w:szCs w:val="16"/>
                 </w:rPr>
                 <w:t>.</w:t>
               </w:r>
@@ -11229,8 +10350,9 @@
                   <w:rStyle w:val="aa"/>
                   <w:rFonts w:ascii="Tahoma" w:hAnsi="Tahoma" w:cs="Tahoma"/>
                   <w:b w:val="0"/>
-                  <w:sz w:val="18"/>
-                  <w:szCs w:val="18"/>
+                  <w:color w:val="auto"/>
+                  <w:sz w:val="16"/>
+                  <w:szCs w:val="16"/>
                   <w:lang w:val="en-US"/>
                 </w:rPr>
                 <w:t>ru</w:t>
@@ -11240,20 +10362,20 @@
               <w:rPr>
                 <w:rFonts w:ascii="Tahoma" w:hAnsi="Tahoma" w:cs="Tahoma"/>
                 <w:b w:val="0"/>
-                <w:color w:val="444444"/>
-                <w:sz w:val="18"/>
-                <w:szCs w:val="18"/>
+                <w:sz w:val="16"/>
+                <w:szCs w:val="16"/>
               </w:rPr>
               <w:t xml:space="preserve">; </w:t>
             </w:r>
-            <w:hyperlink r:id="rId45" w:history="1">
+            <w:hyperlink r:id="rId44" w:history="1">
               <w:r>
                 <w:rPr>
                   <w:rStyle w:val="aa"/>
                   <w:rFonts w:ascii="Tahoma" w:hAnsi="Tahoma" w:cs="Tahoma"/>
                   <w:b w:val="0"/>
-                  <w:sz w:val="18"/>
-                  <w:szCs w:val="18"/>
+                  <w:color w:val="auto"/>
+                  <w:sz w:val="16"/>
+                  <w:szCs w:val="16"/>
                   <w:lang w:val="en-US"/>
                 </w:rPr>
                 <w:t>smirnovayi</w:t>
@@ -11263,8 +10385,9 @@
                   <w:rStyle w:val="aa"/>
                   <w:rFonts w:ascii="Tahoma" w:hAnsi="Tahoma" w:cs="Tahoma"/>
                   <w:b w:val="0"/>
-                  <w:sz w:val="18"/>
-                  <w:szCs w:val="18"/>
+                  <w:color w:val="auto"/>
+                  <w:sz w:val="16"/>
+                  <w:szCs w:val="16"/>
                 </w:rPr>
                 <w:t>@</w:t>
               </w:r>
@@ -11273,8 +10396,9 @@
                   <w:rStyle w:val="aa"/>
                   <w:rFonts w:ascii="Tahoma" w:hAnsi="Tahoma" w:cs="Tahoma"/>
                   <w:b w:val="0"/>
-                  <w:sz w:val="18"/>
-                  <w:szCs w:val="18"/>
+                  <w:color w:val="auto"/>
+                  <w:sz w:val="16"/>
+                  <w:szCs w:val="16"/>
                   <w:lang w:val="en-US"/>
                 </w:rPr>
                 <w:t>gcmpp</w:t>
@@ -11284,8 +10408,9 @@
                   <w:rStyle w:val="aa"/>
                   <w:rFonts w:ascii="Tahoma" w:hAnsi="Tahoma" w:cs="Tahoma"/>
                   <w:b w:val="0"/>
-                  <w:sz w:val="18"/>
-                  <w:szCs w:val="18"/>
+                  <w:color w:val="auto"/>
+                  <w:sz w:val="16"/>
+                  <w:szCs w:val="16"/>
                 </w:rPr>
                 <w:t>.</w:t>
               </w:r>
@@ -11294,8 +10419,9 @@
                   <w:rStyle w:val="aa"/>
                   <w:rFonts w:ascii="Tahoma" w:hAnsi="Tahoma" w:cs="Tahoma"/>
                   <w:b w:val="0"/>
-                  <w:sz w:val="18"/>
-                  <w:szCs w:val="18"/>
+                  <w:color w:val="auto"/>
+                  <w:sz w:val="16"/>
+                  <w:szCs w:val="16"/>
                   <w:lang w:val="en-US"/>
                 </w:rPr>
                 <w:t>ru</w:t>
@@ -11316,9 +10442,8 @@
               <w:rPr>
                 <w:rFonts w:ascii="Tahoma" w:hAnsi="Tahoma" w:cs="Tahoma"/>
                 <w:b w:val="0"/>
-                <w:color w:val="444444"/>
-                <w:sz w:val="18"/>
-                <w:szCs w:val="18"/>
+                <w:sz w:val="16"/>
+                <w:szCs w:val="16"/>
               </w:rPr>
             </w:pPr>
             <w:bookmarkStart w:id="94" w:name="_Toc400453605"/>
@@ -11327,9 +10452,8 @@
               <w:rPr>
                 <w:rFonts w:ascii="Tahoma" w:hAnsi="Tahoma" w:cs="Tahoma"/>
                 <w:b w:val="0"/>
-                <w:color w:val="444444"/>
-                <w:sz w:val="18"/>
-                <w:szCs w:val="18"/>
+                <w:sz w:val="16"/>
+                <w:szCs w:val="16"/>
               </w:rPr>
               <w:t>«Невозможно внести статусы»</w:t>
             </w:r>
@@ -11348,9 +10472,8 @@
               <w:rPr>
                 <w:rFonts w:ascii="Tahoma" w:hAnsi="Tahoma" w:cs="Tahoma"/>
                 <w:b w:val="0"/>
-                <w:color w:val="444444"/>
-                <w:sz w:val="18"/>
-                <w:szCs w:val="18"/>
+                <w:sz w:val="16"/>
+                <w:szCs w:val="16"/>
               </w:rPr>
             </w:pPr>
             <w:bookmarkStart w:id="96" w:name="_Toc400453606"/>
@@ -11359,22 +10482,10 @@
               <w:rPr>
                 <w:rFonts w:ascii="Tahoma" w:hAnsi="Tahoma" w:cs="Tahoma"/>
                 <w:b w:val="0"/>
-                <w:color w:val="444444"/>
                 <w:sz w:val="16"/>
-                <w:szCs w:val="18"/>
-              </w:rPr>
-              <w:t xml:space="preserve">ИД заказа, ФИО водителя, фактическое время прибытия, начала/окончания ПРР и убытия с </w:t>
-            </w:r>
-            <w:r>
-              <w:rPr>
-                <w:rFonts w:ascii="Tahoma" w:hAnsi="Tahoma" w:cs="Tahoma"/>
-                <w:b w:val="0"/>
-                <w:color w:val="444444"/>
-                <w:sz w:val="16"/>
-                <w:szCs w:val="18"/>
-              </w:rPr>
-              <w:lastRenderedPageBreak/>
-              <w:t>территории; данные о грузе;</w:t>
+                <w:szCs w:val="16"/>
+              </w:rPr>
+              <w:t>ИД заказа, ФИО водителя, фактическое время прибытия, начала/окончания ПРР и убытия с территории; данные о грузе;</w:t>
             </w:r>
             <w:bookmarkEnd w:id="96"/>
             <w:bookmarkEnd w:id="97"/>
@@ -11398,8 +10509,8 @@
       <w:bookmarkEnd w:id="98"/>
     </w:p>
     <w:sectPr>
-      <w:headerReference w:type="default" r:id="rId46"/>
-      <w:footerReference w:type="default" r:id="rId47"/>
+      <w:headerReference w:type="default" r:id="rId45"/>
+      <w:footerReference w:type="default" r:id="rId46"/>
       <w:pgSz w:w="11906" w:h="16838"/>
       <w:pgMar w:top="1134" w:right="850" w:bottom="1134" w:left="1701" w:header="708" w:footer="708" w:gutter="0"/>
       <w:cols w:space="708"/>
@@ -11450,7 +10561,7 @@
               <w:noProof/>
               <w:lang w:val="ru-RU"/>
             </w:rPr>
-            <w:t>17</w:t>
+            <w:t>2</w:t>
           </w:r>
         </w:fldSimple>
       </w:p>
@@ -16388,13 +15499,12 @@
 </file>
 
 <file path=customXml/item1.xml><?xml version="1.0" encoding="utf-8"?>
-<p:properties xmlns:p="http://schemas.microsoft.com/office/2006/metadata/properties" xmlns:xsi="http://www.w3.org/2001/XMLSchema-instance" xmlns:pc="http://schemas.microsoft.com/office/infopath/2007/PartnerControls">
-  <documentManagement>
-    <_x0414__x0430__x0442__x0430_ xmlns="eba7770f-273e-49c3-af05-e55b00b66e4f" xsi:nil="true"/>
-    <_x041e__x043f__x0438__x0441__x0430__x043d__x0438__x0435__x0020__x0028__x0410__x043d__x0433__x0029_ xmlns="eba7770f-273e-49c3-af05-e55b00b66e4f" xsi:nil="true"/>
-    <_x041e__x043f__x0438__x0441__x0430__x043d__x0438__x0435__x0020__x0028__x0420__x0443__x0441__x0029_ xmlns="eba7770f-273e-49c3-af05-e55b00b66e4f" xsi:nil="true"/>
-  </documentManagement>
-</p:properties>
+<?mso-contentType ?>
+<FormTemplates xmlns="http://schemas.microsoft.com/sharepoint/v3/contenttype/forms">
+  <Display>DocumentLibraryForm</Display>
+  <Edit>DocumentLibraryForm</Edit>
+  <New>DocumentLibraryForm</New>
+</FormTemplates>
 </file>
 
 <file path=customXml/item2.xml><?xml version="1.0" encoding="utf-8"?>
@@ -16540,12 +15650,13 @@
 </file>
 
 <file path=customXml/item3.xml><?xml version="1.0" encoding="utf-8"?>
-<?mso-contentType ?>
-<FormTemplates xmlns="http://schemas.microsoft.com/sharepoint/v3/contenttype/forms">
-  <Display>DocumentLibraryForm</Display>
-  <Edit>DocumentLibraryForm</Edit>
-  <New>DocumentLibraryForm</New>
-</FormTemplates>
+<p:properties xmlns:p="http://schemas.microsoft.com/office/2006/metadata/properties" xmlns:xsi="http://www.w3.org/2001/XMLSchema-instance" xmlns:pc="http://schemas.microsoft.com/office/infopath/2007/PartnerControls">
+  <documentManagement>
+    <_x0414__x0430__x0442__x0430_ xmlns="eba7770f-273e-49c3-af05-e55b00b66e4f" xsi:nil="true"/>
+    <_x041e__x043f__x0438__x0441__x0430__x043d__x0438__x0435__x0020__x0028__x0410__x043d__x0433__x0029_ xmlns="eba7770f-273e-49c3-af05-e55b00b66e4f" xsi:nil="true"/>
+    <_x041e__x043f__x0438__x0441__x0430__x043d__x0438__x0435__x0020__x0028__x0420__x0443__x0441__x0029_ xmlns="eba7770f-273e-49c3-af05-e55b00b66e4f" xsi:nil="true"/>
+  </documentManagement>
+</p:properties>
 </file>
 
 <file path=customXml/item4.xml><?xml version="1.0" encoding="utf-8"?>
@@ -16553,11 +15664,9 @@
 </file>
 
 <file path=customXml/itemProps1.xml><?xml version="1.0" encoding="utf-8"?>
-<ds:datastoreItem xmlns:ds="http://schemas.openxmlformats.org/officeDocument/2006/customXml" ds:itemID="{0D75E742-F3B3-4029-88BF-5F3AFB4FE0EA}">
+<ds:datastoreItem xmlns:ds="http://schemas.openxmlformats.org/officeDocument/2006/customXml" ds:itemID="{81575D25-40B5-41F7-87E2-18E0BD747534}">
   <ds:schemaRefs>
-    <ds:schemaRef ds:uri="http://schemas.microsoft.com/office/2006/metadata/properties"/>
-    <ds:schemaRef ds:uri="http://schemas.microsoft.com/office/infopath/2007/PartnerControls"/>
-    <ds:schemaRef ds:uri="eba7770f-273e-49c3-af05-e55b00b66e4f"/>
+    <ds:schemaRef ds:uri="http://schemas.microsoft.com/sharepoint/v3/contenttype/forms"/>
   </ds:schemaRefs>
 </ds:datastoreItem>
 </file>
@@ -16581,15 +15690,17 @@
 </file>
 
 <file path=customXml/itemProps3.xml><?xml version="1.0" encoding="utf-8"?>
-<ds:datastoreItem xmlns:ds="http://schemas.openxmlformats.org/officeDocument/2006/customXml" ds:itemID="{81575D25-40B5-41F7-87E2-18E0BD747534}">
+<ds:datastoreItem xmlns:ds="http://schemas.openxmlformats.org/officeDocument/2006/customXml" ds:itemID="{0D75E742-F3B3-4029-88BF-5F3AFB4FE0EA}">
   <ds:schemaRefs>
-    <ds:schemaRef ds:uri="http://schemas.microsoft.com/sharepoint/v3/contenttype/forms"/>
+    <ds:schemaRef ds:uri="http://schemas.microsoft.com/office/2006/metadata/properties"/>
+    <ds:schemaRef ds:uri="http://schemas.microsoft.com/office/infopath/2007/PartnerControls"/>
+    <ds:schemaRef ds:uri="eba7770f-273e-49c3-af05-e55b00b66e4f"/>
   </ds:schemaRefs>
 </ds:datastoreItem>
 </file>
 
 <file path=customXml/itemProps4.xml><?xml version="1.0" encoding="utf-8"?>
-<ds:datastoreItem xmlns:ds="http://schemas.openxmlformats.org/officeDocument/2006/customXml" ds:itemID="{0901A332-95A5-4944-8830-4DE64A79ACA9}">
+<ds:datastoreItem xmlns:ds="http://schemas.openxmlformats.org/officeDocument/2006/customXml" ds:itemID="{E86F61A2-F415-4204-922D-69E60583FE29}">
   <ds:schemaRefs>
     <ds:schemaRef ds:uri="http://schemas.openxmlformats.org/officeDocument/2006/bibliography"/>
   </ds:schemaRefs>

--- a/web_viewer/trunk/documents/Инструкция Диспетчер v1.4.1.docx
+++ b/web_viewer/trunk/documents/Инструкция Диспетчер v1.4.1.docx
@@ -3121,9 +3121,9 @@
         </w:rPr>
         <w:drawing>
           <wp:inline distT="0" distB="0" distL="0" distR="0">
-            <wp:extent cx="5337352" cy="3067050"/>
-            <wp:effectExtent l="19050" t="0" r="0" b="0"/>
-            <wp:docPr id="20" name="Рисунок 1" descr="C:\Users\Vlada\Desktop\1.jpeg"/>
+            <wp:extent cx="5934075" cy="3286125"/>
+            <wp:effectExtent l="19050" t="0" r="9525" b="0"/>
+            <wp:docPr id="2" name="Рисунок 1" descr="C:\Users\Vlada\Desktop\2.png"/>
             <wp:cNvGraphicFramePr>
               <a:graphicFrameLocks xmlns:a="http://schemas.openxmlformats.org/drawingml/2006/main" noChangeAspect="1"/>
             </wp:cNvGraphicFramePr>
@@ -3131,7 +3131,7 @@
               <a:graphicData uri="http://schemas.openxmlformats.org/drawingml/2006/picture">
                 <pic:pic xmlns:pic="http://schemas.openxmlformats.org/drawingml/2006/picture">
                   <pic:nvPicPr>
-                    <pic:cNvPr id="0" name="Picture 1" descr="C:\Users\Vlada\Desktop\1.jpeg"/>
+                    <pic:cNvPr id="0" name="Picture 1" descr="C:\Users\Vlada\Desktop\2.png"/>
                     <pic:cNvPicPr>
                       <a:picLocks noChangeAspect="1" noChangeArrowheads="1"/>
                     </pic:cNvPicPr>
@@ -3146,7 +3146,7 @@
                   <pic:spPr bwMode="auto">
                     <a:xfrm>
                       <a:off x="0" y="0"/>
-                      <a:ext cx="5337352" cy="3067050"/>
+                      <a:ext cx="5934075" cy="3286125"/>
                     </a:xfrm>
                     <a:prstGeom prst="rect">
                       <a:avLst/>
@@ -3303,9 +3303,9 @@
         </w:rPr>
         <w:drawing>
           <wp:inline distT="0" distB="0" distL="0" distR="0">
-            <wp:extent cx="4524375" cy="1495425"/>
-            <wp:effectExtent l="19050" t="0" r="9525" b="0"/>
-            <wp:docPr id="21" name="Рисунок 2" descr="C:\Users\Vlada\Desktop\2.jpeg"/>
+            <wp:extent cx="5361184" cy="1152525"/>
+            <wp:effectExtent l="19050" t="0" r="0" b="0"/>
+            <wp:docPr id="3" name="Рисунок 2" descr="C:\Users\Vlada\Desktop\3.png"/>
             <wp:cNvGraphicFramePr>
               <a:graphicFrameLocks xmlns:a="http://schemas.openxmlformats.org/drawingml/2006/main" noChangeAspect="1"/>
             </wp:cNvGraphicFramePr>
@@ -3313,7 +3313,7 @@
               <a:graphicData uri="http://schemas.openxmlformats.org/drawingml/2006/picture">
                 <pic:pic xmlns:pic="http://schemas.openxmlformats.org/drawingml/2006/picture">
                   <pic:nvPicPr>
-                    <pic:cNvPr id="0" name="Picture 2" descr="C:\Users\Vlada\Desktop\2.jpeg"/>
+                    <pic:cNvPr id="0" name="Picture 2" descr="C:\Users\Vlada\Desktop\3.png"/>
                     <pic:cNvPicPr>
                       <a:picLocks noChangeAspect="1" noChangeArrowheads="1"/>
                     </pic:cNvPicPr>
@@ -3328,7 +3328,7 @@
                   <pic:spPr bwMode="auto">
                     <a:xfrm>
                       <a:off x="0" y="0"/>
-                      <a:ext cx="4524375" cy="1495425"/>
+                      <a:ext cx="5361184" cy="1152525"/>
                     </a:xfrm>
                     <a:prstGeom prst="rect">
                       <a:avLst/>
@@ -4224,15 +4224,13 @@
       <w:r>
         <w:rPr>
           <w:noProof/>
-          <w:sz w:val="24"/>
-          <w:szCs w:val="24"/>
-          <w:lang w:eastAsia="ru-RU"/>
+          <w:lang w:val="ru-RU" w:eastAsia="ru-RU"/>
         </w:rPr>
         <w:drawing>
           <wp:inline distT="0" distB="0" distL="0" distR="0">
-            <wp:extent cx="1103630" cy="3316022"/>
-            <wp:effectExtent l="19050" t="0" r="1270" b="0"/>
-            <wp:docPr id="23" name="Рисунок 3" descr="C:\Users\Vlada\Desktop\3.jpeg"/>
+            <wp:extent cx="1133475" cy="6038850"/>
+            <wp:effectExtent l="19050" t="0" r="9525" b="0"/>
+            <wp:docPr id="4" name="Рисунок 3" descr="C:\Users\Vlada\Desktop\4.png"/>
             <wp:cNvGraphicFramePr>
               <a:graphicFrameLocks xmlns:a="http://schemas.openxmlformats.org/drawingml/2006/main" noChangeAspect="1"/>
             </wp:cNvGraphicFramePr>
@@ -4240,7 +4238,7 @@
               <a:graphicData uri="http://schemas.openxmlformats.org/drawingml/2006/picture">
                 <pic:pic xmlns:pic="http://schemas.openxmlformats.org/drawingml/2006/picture">
                   <pic:nvPicPr>
-                    <pic:cNvPr id="0" name="Picture 3" descr="C:\Users\Vlada\Desktop\3.jpeg"/>
+                    <pic:cNvPr id="0" name="Picture 3" descr="C:\Users\Vlada\Desktop\4.png"/>
                     <pic:cNvPicPr>
                       <a:picLocks noChangeAspect="1" noChangeArrowheads="1"/>
                     </pic:cNvPicPr>
@@ -4255,7 +4253,7 @@
                   <pic:spPr bwMode="auto">
                     <a:xfrm>
                       <a:off x="0" y="0"/>
-                      <a:ext cx="1103630" cy="3316022"/>
+                      <a:ext cx="1133475" cy="6038850"/>
                     </a:xfrm>
                     <a:prstGeom prst="rect">
                       <a:avLst/>
@@ -4329,7 +4327,23 @@
           <w:szCs w:val="24"/>
           <w:lang w:val="ru-RU"/>
         </w:rPr>
-        <w:t>сопределенным номером, вводится нужное значение (или его часть) в фильтр (рис.5)</w:t>
+        <w:t>с</w:t>
+      </w:r>
+      <w:r>
+        <w:rPr>
+          <w:sz w:val="24"/>
+          <w:szCs w:val="24"/>
+          <w:lang w:val="ru-RU"/>
+        </w:rPr>
+        <w:t xml:space="preserve"> </w:t>
+      </w:r>
+      <w:r>
+        <w:rPr>
+          <w:sz w:val="24"/>
+          <w:szCs w:val="24"/>
+          <w:lang w:val="ru-RU"/>
+        </w:rPr>
+        <w:t>определенным номером, вводится нужное значение (или его часть) в фильтр (рис.5)</w:t>
       </w:r>
     </w:p>
     <w:p>
@@ -4346,16 +4360,16 @@
       <w:r>
         <w:rPr>
           <w:noProof/>
-          <w:color w:val="00000A"/>
           <w:sz w:val="24"/>
           <w:szCs w:val="24"/>
           <w:lang w:val="ru-RU" w:eastAsia="ru-RU"/>
         </w:rPr>
+        <w:lastRenderedPageBreak/>
         <w:drawing>
           <wp:inline distT="0" distB="0" distL="0" distR="0">
-            <wp:extent cx="1990725" cy="1628775"/>
-            <wp:effectExtent l="19050" t="0" r="9525" b="0"/>
-            <wp:docPr id="24" name="Рисунок 4" descr="C:\Users\Vlada\Desktop\5.jpeg"/>
+            <wp:extent cx="633320" cy="2219325"/>
+            <wp:effectExtent l="19050" t="0" r="0" b="0"/>
+            <wp:docPr id="5" name="Рисунок 4" descr="C:\Users\Vlada\Desktop\6.png"/>
             <wp:cNvGraphicFramePr>
               <a:graphicFrameLocks xmlns:a="http://schemas.openxmlformats.org/drawingml/2006/main" noChangeAspect="1"/>
             </wp:cNvGraphicFramePr>
@@ -4363,7 +4377,7 @@
               <a:graphicData uri="http://schemas.openxmlformats.org/drawingml/2006/picture">
                 <pic:pic xmlns:pic="http://schemas.openxmlformats.org/drawingml/2006/picture">
                   <pic:nvPicPr>
-                    <pic:cNvPr id="0" name="Picture 4" descr="C:\Users\Vlada\Desktop\5.jpeg"/>
+                    <pic:cNvPr id="0" name="Picture 4" descr="C:\Users\Vlada\Desktop\6.png"/>
                     <pic:cNvPicPr>
                       <a:picLocks noChangeAspect="1" noChangeArrowheads="1"/>
                     </pic:cNvPicPr>
@@ -4378,7 +4392,7 @@
                   <pic:spPr bwMode="auto">
                     <a:xfrm>
                       <a:off x="0" y="0"/>
-                      <a:ext cx="1990725" cy="1628775"/>
+                      <a:ext cx="633320" cy="2219325"/>
                     </a:xfrm>
                     <a:prstGeom prst="rect">
                       <a:avLst/>
@@ -4461,9 +4475,9 @@
         </w:rPr>
         <w:drawing>
           <wp:inline distT="0" distB="0" distL="0" distR="0">
-            <wp:extent cx="5943600" cy="904875"/>
+            <wp:extent cx="5943600" cy="1038225"/>
             <wp:effectExtent l="19050" t="0" r="0" b="0"/>
-            <wp:docPr id="26" name="Рисунок 5" descr="C:\Users\Vlada\Desktop\4.jpeg"/>
+            <wp:docPr id="6" name="Рисунок 5" descr="C:\Users\Vlada\Desktop\7.png"/>
             <wp:cNvGraphicFramePr>
               <a:graphicFrameLocks xmlns:a="http://schemas.openxmlformats.org/drawingml/2006/main" noChangeAspect="1"/>
             </wp:cNvGraphicFramePr>
@@ -4471,7 +4485,7 @@
               <a:graphicData uri="http://schemas.openxmlformats.org/drawingml/2006/picture">
                 <pic:pic xmlns:pic="http://schemas.openxmlformats.org/drawingml/2006/picture">
                   <pic:nvPicPr>
-                    <pic:cNvPr id="0" name="Picture 5" descr="C:\Users\Vlada\Desktop\4.jpeg"/>
+                    <pic:cNvPr id="0" name="Picture 5" descr="C:\Users\Vlada\Desktop\7.png"/>
                     <pic:cNvPicPr>
                       <a:picLocks noChangeAspect="1" noChangeArrowheads="1"/>
                     </pic:cNvPicPr>
@@ -4486,7 +4500,7 @@
                   <pic:spPr bwMode="auto">
                     <a:xfrm>
                       <a:off x="0" y="0"/>
-                      <a:ext cx="5943600" cy="904875"/>
+                      <a:ext cx="5943600" cy="1038225"/>
                     </a:xfrm>
                     <a:prstGeom prst="rect">
                       <a:avLst/>
@@ -4592,51 +4606,64 @@
         <w:spacing w:line="360" w:lineRule="auto"/>
         <w:ind w:firstLine="284"/>
         <w:rPr>
-          <w:sz w:val="24"/>
-          <w:szCs w:val="24"/>
-          <w:lang w:val="ru-RU"/>
-        </w:rPr>
-      </w:pPr>
-      <w:r>
-        <w:rPr>
-          <w:rFonts w:cs="Tahoma"/>
-          <w:sz w:val="24"/>
-          <w:szCs w:val="24"/>
-          <w:lang w:val="ru-RU" w:eastAsia="ru-RU"/>
-        </w:rPr>
-        <w:t>Для изменения статуса накладной, необходимо</w:t>
-      </w:r>
-      <w:r>
-        <w:rPr>
-          <w:rFonts w:cs="Tahoma"/>
-          <w:sz w:val="24"/>
-          <w:szCs w:val="24"/>
-          <w:lang w:val="ru-RU" w:eastAsia="ru-RU"/>
-        </w:rPr>
-        <w:t xml:space="preserve"> </w:t>
-      </w:r>
-      <w:r>
-        <w:rPr>
-          <w:rFonts w:cs="Tahoma"/>
-          <w:sz w:val="24"/>
-          <w:szCs w:val="24"/>
-          <w:lang w:val="ru-RU" w:eastAsia="ru-RU"/>
-        </w:rPr>
-        <w:t>выделить строку и нажать на кнопку «изменить статус накладной» (рис.7).</w:t>
-      </w:r>
-      <w:r>
-        <w:rPr>
           <w:rFonts w:cs="Tahoma"/>
           <w:noProof/>
           <w:sz w:val="24"/>
           <w:szCs w:val="24"/>
           <w:lang w:val="ru-RU" w:eastAsia="ru-RU"/>
         </w:rPr>
+      </w:pPr>
+      <w:r>
+        <w:rPr>
+          <w:rFonts w:cs="Tahoma"/>
+          <w:sz w:val="24"/>
+          <w:szCs w:val="24"/>
+          <w:lang w:val="ru-RU" w:eastAsia="ru-RU"/>
+        </w:rPr>
+        <w:t>Для изменения статуса накладной, необходимо</w:t>
+      </w:r>
+      <w:r>
+        <w:rPr>
+          <w:rFonts w:cs="Tahoma"/>
+          <w:sz w:val="24"/>
+          <w:szCs w:val="24"/>
+          <w:lang w:val="ru-RU" w:eastAsia="ru-RU"/>
+        </w:rPr>
+        <w:t xml:space="preserve"> </w:t>
+      </w:r>
+      <w:r>
+        <w:rPr>
+          <w:rFonts w:cs="Tahoma"/>
+          <w:sz w:val="24"/>
+          <w:szCs w:val="24"/>
+          <w:lang w:val="ru-RU" w:eastAsia="ru-RU"/>
+        </w:rPr>
+        <w:t>выделить строку и нажать на кнопку «изменить статус накладной» (рис.7).</w:t>
+      </w:r>
+    </w:p>
+    <w:p>
+      <w:pPr>
+        <w:keepNext/>
+        <w:spacing w:line="360" w:lineRule="auto"/>
+        <w:ind w:firstLine="284"/>
+        <w:rPr>
+          <w:sz w:val="24"/>
+          <w:szCs w:val="24"/>
+          <w:lang w:val="ru-RU"/>
+        </w:rPr>
+      </w:pPr>
+      <w:r>
+        <w:rPr>
+          <w:noProof/>
+          <w:sz w:val="24"/>
+          <w:szCs w:val="24"/>
+          <w:lang w:val="ru-RU" w:eastAsia="ru-RU"/>
+        </w:rPr>
         <w:drawing>
           <wp:inline distT="0" distB="0" distL="0" distR="0">
-            <wp:extent cx="5934075" cy="3400425"/>
-            <wp:effectExtent l="19050" t="0" r="9525" b="0"/>
-            <wp:docPr id="27" name="Рисунок 6" descr="C:\Users\Vlada\Desktop\6.jpeg"/>
+            <wp:extent cx="4763976" cy="1628775"/>
+            <wp:effectExtent l="19050" t="0" r="0" b="0"/>
+            <wp:docPr id="7" name="Рисунок 6" descr="C:\Users\Vlada\Desktop\8.png"/>
             <wp:cNvGraphicFramePr>
               <a:graphicFrameLocks xmlns:a="http://schemas.openxmlformats.org/drawingml/2006/main" noChangeAspect="1"/>
             </wp:cNvGraphicFramePr>
@@ -4644,7 +4671,7 @@
               <a:graphicData uri="http://schemas.openxmlformats.org/drawingml/2006/picture">
                 <pic:pic xmlns:pic="http://schemas.openxmlformats.org/drawingml/2006/picture">
                   <pic:nvPicPr>
-                    <pic:cNvPr id="0" name="Picture 6" descr="C:\Users\Vlada\Desktop\6.jpeg"/>
+                    <pic:cNvPr id="0" name="Picture 6" descr="C:\Users\Vlada\Desktop\8.png"/>
                     <pic:cNvPicPr>
                       <a:picLocks noChangeAspect="1" noChangeArrowheads="1"/>
                     </pic:cNvPicPr>
@@ -4659,7 +4686,7 @@
                   <pic:spPr bwMode="auto">
                     <a:xfrm>
                       <a:off x="0" y="0"/>
-                      <a:ext cx="5934075" cy="3400425"/>
+                      <a:ext cx="4763976" cy="1628775"/>
                     </a:xfrm>
                     <a:prstGeom prst="rect">
                       <a:avLst/>
@@ -4742,9 +4769,9 @@
         </w:rPr>
         <w:drawing>
           <wp:inline distT="0" distB="0" distL="0" distR="0">
-            <wp:extent cx="4587103" cy="2447925"/>
-            <wp:effectExtent l="19050" t="0" r="3947" b="0"/>
-            <wp:docPr id="30" name="Рисунок 8" descr="C:\Users\Vlada\Desktop\7.jpeg"/>
+            <wp:extent cx="4192362" cy="2257425"/>
+            <wp:effectExtent l="19050" t="0" r="0" b="0"/>
+            <wp:docPr id="8" name="Рисунок 7" descr="C:\Users\Vlada\Desktop\10,1.png"/>
             <wp:cNvGraphicFramePr>
               <a:graphicFrameLocks xmlns:a="http://schemas.openxmlformats.org/drawingml/2006/main" noChangeAspect="1"/>
             </wp:cNvGraphicFramePr>
@@ -4752,7 +4779,7 @@
               <a:graphicData uri="http://schemas.openxmlformats.org/drawingml/2006/picture">
                 <pic:pic xmlns:pic="http://schemas.openxmlformats.org/drawingml/2006/picture">
                   <pic:nvPicPr>
-                    <pic:cNvPr id="0" name="Picture 8" descr="C:\Users\Vlada\Desktop\7.jpeg"/>
+                    <pic:cNvPr id="0" name="Picture 7" descr="C:\Users\Vlada\Desktop\10,1.png"/>
                     <pic:cNvPicPr>
                       <a:picLocks noChangeAspect="1" noChangeArrowheads="1"/>
                     </pic:cNvPicPr>
@@ -4767,7 +4794,7 @@
                   <pic:spPr bwMode="auto">
                     <a:xfrm>
                       <a:off x="0" y="0"/>
-                      <a:ext cx="4587103" cy="2447925"/>
+                      <a:ext cx="4193636" cy="2258111"/>
                     </a:xfrm>
                     <a:prstGeom prst="rect">
                       <a:avLst/>
@@ -4795,6 +4822,20 @@
         <w:jc w:val="both"/>
         <w:rPr>
           <w:b/>
+          <w:sz w:val="24"/>
+          <w:szCs w:val="24"/>
+          <w:lang w:val="ru-RU"/>
+        </w:rPr>
+      </w:pPr>
+    </w:p>
+    <w:p>
+      <w:pPr>
+        <w:keepNext/>
+        <w:spacing w:line="360" w:lineRule="auto"/>
+        <w:ind w:firstLine="1701"/>
+        <w:jc w:val="both"/>
+        <w:rPr>
+          <w:b/>
           <w:lang w:val="ru-RU"/>
         </w:rPr>
       </w:pPr>
@@ -4824,15 +4865,16 @@
       <w:r>
         <w:rPr>
           <w:noProof/>
+          <w:color w:val="00000A"/>
           <w:sz w:val="24"/>
           <w:szCs w:val="24"/>
           <w:lang w:val="ru-RU" w:eastAsia="ru-RU"/>
         </w:rPr>
         <w:drawing>
           <wp:inline distT="0" distB="0" distL="0" distR="0">
-            <wp:extent cx="4675149" cy="2457450"/>
+            <wp:extent cx="5943600" cy="3200400"/>
             <wp:effectExtent l="19050" t="0" r="0" b="0"/>
-            <wp:docPr id="31" name="Рисунок 9" descr="C:\Users\Vlada\Desktop\8.jpeg"/>
+            <wp:docPr id="9" name="Рисунок 8" descr="C:\Users\Vlada\Desktop\10,1.png"/>
             <wp:cNvGraphicFramePr>
               <a:graphicFrameLocks xmlns:a="http://schemas.openxmlformats.org/drawingml/2006/main" noChangeAspect="1"/>
             </wp:cNvGraphicFramePr>
@@ -4840,7 +4882,7 @@
               <a:graphicData uri="http://schemas.openxmlformats.org/drawingml/2006/picture">
                 <pic:pic xmlns:pic="http://schemas.openxmlformats.org/drawingml/2006/picture">
                   <pic:nvPicPr>
-                    <pic:cNvPr id="0" name="Picture 9" descr="C:\Users\Vlada\Desktop\8.jpeg"/>
+                    <pic:cNvPr id="0" name="Picture 8" descr="C:\Users\Vlada\Desktop\10,1.png"/>
                     <pic:cNvPicPr>
                       <a:picLocks noChangeAspect="1" noChangeArrowheads="1"/>
                     </pic:cNvPicPr>
@@ -4855,7 +4897,7 @@
                   <pic:spPr bwMode="auto">
                     <a:xfrm>
                       <a:off x="0" y="0"/>
-                      <a:ext cx="4675149" cy="2457450"/>
+                      <a:ext cx="5943600" cy="3200400"/>
                     </a:xfrm>
                     <a:prstGeom prst="rect">
                       <a:avLst/>
@@ -5066,8 +5108,8 @@
         </w:rPr>
         <w:drawing>
           <wp:inline distT="0" distB="0" distL="0" distR="0">
-            <wp:extent cx="3732696" cy="2476500"/>
-            <wp:effectExtent l="19050" t="0" r="1104" b="0"/>
+            <wp:extent cx="4552950" cy="3020707"/>
+            <wp:effectExtent l="19050" t="0" r="0" b="0"/>
             <wp:docPr id="35" name="Рисунок 13" descr="C:\Users\Vlada\Desktop\10.jpeg"/>
             <wp:cNvGraphicFramePr>
               <a:graphicFrameLocks xmlns:a="http://schemas.openxmlformats.org/drawingml/2006/main" noChangeAspect="1"/>
@@ -5091,7 +5133,7 @@
                   <pic:spPr bwMode="auto">
                     <a:xfrm>
                       <a:off x="0" y="0"/>
-                      <a:ext cx="3732696" cy="2476500"/>
+                      <a:ext cx="4553522" cy="3021086"/>
                     </a:xfrm>
                     <a:prstGeom prst="rect">
                       <a:avLst/>
@@ -6367,7 +6409,7 @@
             <w:rPr>
               <w:noProof/>
             </w:rPr>
-            <w:t>6</w:t>
+            <w:t>13</w:t>
           </w:r>
         </w:fldSimple>
       </w:p>
@@ -9350,12 +9392,13 @@
 </file>
 
 <file path=customXml/item1.xml><?xml version="1.0" encoding="utf-8"?>
-<?mso-contentType ?>
-<FormTemplates xmlns="http://schemas.microsoft.com/sharepoint/v3/contenttype/forms">
-  <Display>DocumentLibraryForm</Display>
-  <Edit>DocumentLibraryForm</Edit>
-  <New>DocumentLibraryForm</New>
-</FormTemplates>
+<p:properties xmlns:p="http://schemas.microsoft.com/office/2006/metadata/properties" xmlns:xsi="http://www.w3.org/2001/XMLSchema-instance" xmlns:pc="http://schemas.microsoft.com/office/infopath/2007/PartnerControls">
+  <documentManagement>
+    <_x0414__x0430__x0442__x0430_ xmlns="eba7770f-273e-49c3-af05-e55b00b66e4f" xsi:nil="true"/>
+    <_x041e__x043f__x0438__x0441__x0430__x043d__x0438__x0435__x0020__x0028__x0410__x043d__x0433__x0029_ xmlns="eba7770f-273e-49c3-af05-e55b00b66e4f" xsi:nil="true"/>
+    <_x041e__x043f__x0438__x0441__x0430__x043d__x0438__x0435__x0020__x0028__x0420__x0443__x0441__x0029_ xmlns="eba7770f-273e-49c3-af05-e55b00b66e4f" xsi:nil="true"/>
+  </documentManagement>
+</p:properties>
 </file>
 
 <file path=customXml/item2.xml><?xml version="1.0" encoding="utf-8"?>
@@ -9501,13 +9544,12 @@
 </file>
 
 <file path=customXml/item3.xml><?xml version="1.0" encoding="utf-8"?>
-<p:properties xmlns:p="http://schemas.microsoft.com/office/2006/metadata/properties" xmlns:xsi="http://www.w3.org/2001/XMLSchema-instance" xmlns:pc="http://schemas.microsoft.com/office/infopath/2007/PartnerControls">
-  <documentManagement>
-    <_x0414__x0430__x0442__x0430_ xmlns="eba7770f-273e-49c3-af05-e55b00b66e4f" xsi:nil="true"/>
-    <_x041e__x043f__x0438__x0441__x0430__x043d__x0438__x0435__x0020__x0028__x0410__x043d__x0433__x0029_ xmlns="eba7770f-273e-49c3-af05-e55b00b66e4f" xsi:nil="true"/>
-    <_x041e__x043f__x0438__x0441__x0430__x043d__x0438__x0435__x0020__x0028__x0420__x0443__x0441__x0029_ xmlns="eba7770f-273e-49c3-af05-e55b00b66e4f" xsi:nil="true"/>
-  </documentManagement>
-</p:properties>
+<?mso-contentType ?>
+<FormTemplates xmlns="http://schemas.microsoft.com/sharepoint/v3/contenttype/forms">
+  <Display>DocumentLibraryForm</Display>
+  <Edit>DocumentLibraryForm</Edit>
+  <New>DocumentLibraryForm</New>
+</FormTemplates>
 </file>
 
 <file path=customXml/item4.xml><?xml version="1.0" encoding="utf-8"?>
@@ -9515,9 +9557,11 @@
 </file>
 
 <file path=customXml/itemProps1.xml><?xml version="1.0" encoding="utf-8"?>
-<ds:datastoreItem xmlns:ds="http://schemas.openxmlformats.org/officeDocument/2006/customXml" ds:itemID="{81575D25-40B5-41F7-87E2-18E0BD747534}">
+<ds:datastoreItem xmlns:ds="http://schemas.openxmlformats.org/officeDocument/2006/customXml" ds:itemID="{0D75E742-F3B3-4029-88BF-5F3AFB4FE0EA}">
   <ds:schemaRefs>
-    <ds:schemaRef ds:uri="http://schemas.microsoft.com/sharepoint/v3/contenttype/forms"/>
+    <ds:schemaRef ds:uri="http://schemas.microsoft.com/office/2006/metadata/properties"/>
+    <ds:schemaRef ds:uri="http://schemas.microsoft.com/office/infopath/2007/PartnerControls"/>
+    <ds:schemaRef ds:uri="eba7770f-273e-49c3-af05-e55b00b66e4f"/>
   </ds:schemaRefs>
 </ds:datastoreItem>
 </file>
@@ -9541,11 +9585,9 @@
 </file>
 
 <file path=customXml/itemProps3.xml><?xml version="1.0" encoding="utf-8"?>
-<ds:datastoreItem xmlns:ds="http://schemas.openxmlformats.org/officeDocument/2006/customXml" ds:itemID="{0D75E742-F3B3-4029-88BF-5F3AFB4FE0EA}">
+<ds:datastoreItem xmlns:ds="http://schemas.openxmlformats.org/officeDocument/2006/customXml" ds:itemID="{81575D25-40B5-41F7-87E2-18E0BD747534}">
   <ds:schemaRefs>
-    <ds:schemaRef ds:uri="http://schemas.microsoft.com/office/2006/metadata/properties"/>
-    <ds:schemaRef ds:uri="http://schemas.microsoft.com/office/infopath/2007/PartnerControls"/>
-    <ds:schemaRef ds:uri="eba7770f-273e-49c3-af05-e55b00b66e4f"/>
+    <ds:schemaRef ds:uri="http://schemas.microsoft.com/sharepoint/v3/contenttype/forms"/>
   </ds:schemaRefs>
 </ds:datastoreItem>
 </file>
